--- a/task_2_documentation.docx
+++ b/task_2_documentation.docx
@@ -4785,13 +4785,19 @@
       <w:r>
         <w:rPr>
           <w:rFonts w:ascii="Times New Roman" w:eastAsia="Times New Roman" w:hAnsi="Times New Roman" w:cs="Times New Roman"/>
-          <w:lang w:val="en"/>
-        </w:rPr>
-        <w:t xml:space="preserve">Part C is your submitted application. The document only needs to include a list of any submitted files or links. </w:t>
-      </w:r>
-    </w:p>
-    <w:p>
-      <w:pPr>
+          <w:u w:val="single"/>
+          <w:lang w:val="en"/>
+        </w:rPr>
+        <w:t>Submitted Files:</w:t>
+      </w:r>
+    </w:p>
+    <w:p>
+      <w:pPr>
+        <w:pStyle w:val="ListParagraph"/>
+        <w:numPr>
+          <w:ilvl w:val="0"/>
+          <w:numId w:val="23"/>
+        </w:numPr>
         <w:spacing w:line="276" w:lineRule="auto"/>
         <w:rPr>
           <w:rFonts w:ascii="Times New Roman" w:eastAsia="Times New Roman" w:hAnsi="Times New Roman" w:cs="Times New Roman"/>
@@ -4803,23 +4809,90 @@
           <w:rFonts w:ascii="Times New Roman" w:eastAsia="Times New Roman" w:hAnsi="Times New Roman" w:cs="Times New Roman"/>
           <w:lang w:val="en"/>
         </w:rPr>
-        <w:t xml:space="preserve">Your submitted </w:t>
-      </w:r>
-      <w:r>
-        <w:rPr>
-          <w:rFonts w:ascii="Times New Roman" w:eastAsia="Times New Roman" w:hAnsi="Times New Roman" w:cs="Times New Roman"/>
-          <w:i/>
-          <w:iCs/>
-          <w:lang w:val="en"/>
-        </w:rPr>
-        <w:t xml:space="preserve">application </w:t>
-      </w:r>
-      <w:r>
-        <w:rPr>
-          <w:rFonts w:ascii="Times New Roman" w:eastAsia="Times New Roman" w:hAnsi="Times New Roman" w:cs="Times New Roman"/>
-          <w:lang w:val="en"/>
-        </w:rPr>
-        <w:t>(called a data product in the task directions) must include the following features:</w:t>
+        <w:t xml:space="preserve">The project files do not require any links. All necessary files </w:t>
+      </w:r>
+      <w:proofErr w:type="gramStart"/>
+      <w:r>
+        <w:rPr>
+          <w:rFonts w:ascii="Times New Roman" w:eastAsia="Times New Roman" w:hAnsi="Times New Roman" w:cs="Times New Roman"/>
+          <w:lang w:val="en"/>
+        </w:rPr>
+        <w:t>are located in</w:t>
+      </w:r>
+      <w:proofErr w:type="gramEnd"/>
+      <w:r>
+        <w:rPr>
+          <w:rFonts w:ascii="Times New Roman" w:eastAsia="Times New Roman" w:hAnsi="Times New Roman" w:cs="Times New Roman"/>
+          <w:lang w:val="en"/>
+        </w:rPr>
+        <w:t xml:space="preserve"> the </w:t>
+      </w:r>
+      <w:r>
+        <w:rPr>
+          <w:rFonts w:ascii="Times New Roman" w:eastAsia="Times New Roman" w:hAnsi="Times New Roman" w:cs="Times New Roman"/>
+          <w:lang w:val="en"/>
+        </w:rPr>
+        <w:t>fish-weight-estimation</w:t>
+      </w:r>
+      <w:r>
+        <w:rPr>
+          <w:rFonts w:ascii="Times New Roman" w:eastAsia="Times New Roman" w:hAnsi="Times New Roman" w:cs="Times New Roman"/>
+          <w:lang w:val="en"/>
+        </w:rPr>
+        <w:t xml:space="preserve">.zip file. After unzipping the file, the folder will contain all project files, documentation, writeups, visuals, etc. </w:t>
+      </w:r>
+    </w:p>
+    <w:p>
+      <w:pPr>
+        <w:pStyle w:val="ListParagraph"/>
+        <w:numPr>
+          <w:ilvl w:val="0"/>
+          <w:numId w:val="23"/>
+        </w:numPr>
+        <w:spacing w:line="276" w:lineRule="auto"/>
+        <w:rPr>
+          <w:rFonts w:ascii="Times New Roman" w:eastAsia="Times New Roman" w:hAnsi="Times New Roman" w:cs="Times New Roman"/>
+          <w:lang w:val="en"/>
+        </w:rPr>
+      </w:pPr>
+      <w:r>
+        <w:rPr>
+          <w:rFonts w:ascii="Times New Roman" w:eastAsia="Times New Roman" w:hAnsi="Times New Roman" w:cs="Times New Roman"/>
+          <w:lang w:val="en"/>
+        </w:rPr>
+        <w:t xml:space="preserve">The two files necessary to run the application are the main.py file and the </w:t>
+      </w:r>
+      <w:r>
+        <w:rPr>
+          <w:rFonts w:ascii="Times New Roman" w:eastAsia="Times New Roman" w:hAnsi="Times New Roman" w:cs="Times New Roman"/>
+          <w:lang w:val="en"/>
+        </w:rPr>
+        <w:t>fish_data_processed.csv</w:t>
+      </w:r>
+      <w:r>
+        <w:rPr>
+          <w:rFonts w:ascii="Times New Roman" w:eastAsia="Times New Roman" w:hAnsi="Times New Roman" w:cs="Times New Roman"/>
+          <w:lang w:val="en"/>
+        </w:rPr>
+        <w:t xml:space="preserve"> file. The environment and additional software will be the responsibility of the user. Directions will be provided in the “User Guide” section of Part D. </w:t>
+      </w:r>
+    </w:p>
+    <w:p>
+      <w:pPr>
+        <w:spacing w:line="276" w:lineRule="auto"/>
+        <w:rPr>
+          <w:rFonts w:ascii="Times New Roman" w:eastAsia="Times New Roman" w:hAnsi="Times New Roman" w:cs="Times New Roman"/>
+          <w:u w:val="single"/>
+          <w:lang w:val="en"/>
+        </w:rPr>
+      </w:pPr>
+      <w:r>
+        <w:rPr>
+          <w:rFonts w:ascii="Times New Roman" w:eastAsia="Times New Roman" w:hAnsi="Times New Roman" w:cs="Times New Roman"/>
+          <w:u w:val="single"/>
+          <w:lang w:val="en"/>
+        </w:rPr>
+        <w:t>Components of the Project:</w:t>
       </w:r>
     </w:p>
     <w:p>
@@ -4829,17 +4902,51 @@
           <w:ilvl w:val="0"/>
           <w:numId w:val="13"/>
         </w:numPr>
-        <w:rPr>
-          <w:rFonts w:ascii="Times New Roman" w:eastAsia="Times New Roman" w:hAnsi="Times New Roman" w:cs="Times New Roman"/>
-          <w:lang w:val="en"/>
-        </w:rPr>
-      </w:pPr>
-      <w:r>
-        <w:rPr>
-          <w:rFonts w:ascii="Times New Roman" w:eastAsia="Times New Roman" w:hAnsi="Times New Roman" w:cs="Times New Roman"/>
-          <w:lang w:val="en"/>
-        </w:rPr>
-        <w:t xml:space="preserve">Three visualizations (images). Static images are permissible. </w:t>
+        <w:spacing w:line="276" w:lineRule="auto"/>
+        <w:rPr>
+          <w:rFonts w:ascii="Times New Roman" w:eastAsia="Times New Roman" w:hAnsi="Times New Roman" w:cs="Times New Roman"/>
+          <w:u w:val="single"/>
+          <w:lang w:val="en"/>
+        </w:rPr>
+      </w:pPr>
+      <w:r>
+        <w:rPr>
+          <w:rFonts w:ascii="Times New Roman" w:eastAsia="Times New Roman" w:hAnsi="Times New Roman" w:cs="Times New Roman"/>
+          <w:lang w:val="en"/>
+        </w:rPr>
+        <w:t xml:space="preserve">The project contains three visualizations that </w:t>
+      </w:r>
+      <w:proofErr w:type="gramStart"/>
+      <w:r>
+        <w:rPr>
+          <w:rFonts w:ascii="Times New Roman" w:eastAsia="Times New Roman" w:hAnsi="Times New Roman" w:cs="Times New Roman"/>
+          <w:lang w:val="en"/>
+        </w:rPr>
+        <w:t>are located in</w:t>
+      </w:r>
+      <w:proofErr w:type="gramEnd"/>
+      <w:r>
+        <w:rPr>
+          <w:rFonts w:ascii="Times New Roman" w:eastAsia="Times New Roman" w:hAnsi="Times New Roman" w:cs="Times New Roman"/>
+          <w:lang w:val="en"/>
+        </w:rPr>
+        <w:t xml:space="preserve"> this document, in the visuals folder, and also inside the application. The application </w:t>
+      </w:r>
+      <w:proofErr w:type="gramStart"/>
+      <w:r>
+        <w:rPr>
+          <w:rFonts w:ascii="Times New Roman" w:eastAsia="Times New Roman" w:hAnsi="Times New Roman" w:cs="Times New Roman"/>
+          <w:lang w:val="en"/>
+        </w:rPr>
+        <w:t>is able to</w:t>
+      </w:r>
+      <w:proofErr w:type="gramEnd"/>
+      <w:r>
+        <w:rPr>
+          <w:rFonts w:ascii="Times New Roman" w:eastAsia="Times New Roman" w:hAnsi="Times New Roman" w:cs="Times New Roman"/>
+          <w:lang w:val="en"/>
+        </w:rPr>
+        <w:t xml:space="preserve"> generate the three visuals. </w:t>
       </w:r>
     </w:p>
     <w:p>
@@ -4849,73 +4956,19 @@
           <w:ilvl w:val="0"/>
           <w:numId w:val="13"/>
         </w:numPr>
-        <w:rPr>
-          <w:rFonts w:ascii="Times New Roman" w:eastAsia="Times New Roman" w:hAnsi="Times New Roman" w:cs="Times New Roman"/>
-          <w:lang w:val="en"/>
-        </w:rPr>
-      </w:pPr>
-      <w:r>
-        <w:rPr>
-          <w:rFonts w:ascii="Times New Roman" w:eastAsia="Times New Roman" w:hAnsi="Times New Roman" w:cs="Times New Roman"/>
-          <w:lang w:val="en"/>
-        </w:rPr>
-        <w:t xml:space="preserve">A </w:t>
-      </w:r>
-      <w:r>
-        <w:rPr>
-          <w:rFonts w:ascii="Times New Roman" w:eastAsia="Times New Roman" w:hAnsi="Times New Roman" w:cs="Times New Roman"/>
-          <w:i/>
-          <w:iCs/>
-          <w:lang w:val="en"/>
-        </w:rPr>
-        <w:t>Descriptive method</w:t>
-      </w:r>
-      <w:r>
-        <w:rPr>
-          <w:rFonts w:ascii="Times New Roman" w:eastAsia="Times New Roman" w:hAnsi="Times New Roman" w:cs="Times New Roman"/>
-          <w:lang w:val="en"/>
-        </w:rPr>
-        <w:t xml:space="preserve"> = anything that describes the data. </w:t>
-      </w:r>
-    </w:p>
-    <w:p>
-      <w:pPr>
-        <w:pStyle w:val="ListParagraph"/>
-        <w:numPr>
-          <w:ilvl w:val="1"/>
-          <w:numId w:val="13"/>
-        </w:numPr>
-        <w:rPr>
-          <w:rFonts w:ascii="Times New Roman" w:eastAsia="Times New Roman" w:hAnsi="Times New Roman" w:cs="Times New Roman"/>
-          <w:lang w:val="en"/>
-        </w:rPr>
-      </w:pPr>
-      <w:r>
-        <w:rPr>
-          <w:rFonts w:ascii="Times New Roman" w:eastAsia="Times New Roman" w:hAnsi="Times New Roman" w:cs="Times New Roman"/>
-          <w:lang w:val="en"/>
-        </w:rPr>
-        <w:t>Images can double count as your visualization and descriptive method.</w:t>
-      </w:r>
-    </w:p>
-    <w:p>
-      <w:pPr>
-        <w:pStyle w:val="ListParagraph"/>
-        <w:numPr>
-          <w:ilvl w:val="1"/>
-          <w:numId w:val="13"/>
-        </w:numPr>
-        <w:rPr>
-          <w:rFonts w:ascii="Times New Roman" w:eastAsia="Times New Roman" w:hAnsi="Times New Roman" w:cs="Times New Roman"/>
-          <w:lang w:val="en"/>
-        </w:rPr>
-      </w:pPr>
-      <w:r>
-        <w:rPr>
-          <w:rFonts w:ascii="Times New Roman" w:eastAsia="Times New Roman" w:hAnsi="Times New Roman" w:cs="Times New Roman"/>
-          <w:lang w:val="en"/>
-        </w:rPr>
-        <w:t xml:space="preserve">Ex. mean, median, bar plot, scatterplot, k-means clustering, etc. </w:t>
+        <w:spacing w:line="276" w:lineRule="auto"/>
+        <w:rPr>
+          <w:rFonts w:ascii="Times New Roman" w:eastAsia="Times New Roman" w:hAnsi="Times New Roman" w:cs="Times New Roman"/>
+          <w:u w:val="single"/>
+          <w:lang w:val="en"/>
+        </w:rPr>
+      </w:pPr>
+      <w:r>
+        <w:rPr>
+          <w:rFonts w:ascii="Times New Roman" w:eastAsia="Times New Roman" w:hAnsi="Times New Roman" w:cs="Times New Roman"/>
+          <w:lang w:val="en"/>
+        </w:rPr>
+        <w:t>The three descriptive methods in the project include the histogram, the scatter plot, and the graph displaying the prediction error of the regression model.</w:t>
       </w:r>
     </w:p>
     <w:p>
@@ -4925,53 +4978,19 @@
           <w:ilvl w:val="0"/>
           <w:numId w:val="13"/>
         </w:numPr>
-        <w:rPr>
-          <w:rFonts w:ascii="Times New Roman" w:eastAsia="Times New Roman" w:hAnsi="Times New Roman" w:cs="Times New Roman"/>
-          <w:lang w:val="en"/>
-        </w:rPr>
-      </w:pPr>
-      <w:r>
-        <w:rPr>
-          <w:rFonts w:ascii="Times New Roman" w:eastAsia="Times New Roman" w:hAnsi="Times New Roman" w:cs="Times New Roman"/>
-          <w:lang w:val="en"/>
-        </w:rPr>
-        <w:t xml:space="preserve">A </w:t>
-      </w:r>
-      <w:r>
-        <w:rPr>
-          <w:rFonts w:ascii="Times New Roman" w:eastAsia="Times New Roman" w:hAnsi="Times New Roman" w:cs="Times New Roman"/>
-          <w:i/>
-          <w:iCs/>
-          <w:lang w:val="en"/>
-        </w:rPr>
-        <w:t>Non-descriptive method</w:t>
-      </w:r>
-      <w:r>
-        <w:rPr>
-          <w:rFonts w:ascii="Times New Roman" w:eastAsia="Times New Roman" w:hAnsi="Times New Roman" w:cs="Times New Roman"/>
-          <w:lang w:val="en"/>
-        </w:rPr>
-        <w:t xml:space="preserve"> = anything that infers from the data, i.e., makes predictions or prescriptions. </w:t>
-      </w:r>
-    </w:p>
-    <w:p>
-      <w:pPr>
-        <w:pStyle w:val="ListParagraph"/>
-        <w:numPr>
-          <w:ilvl w:val="1"/>
-          <w:numId w:val="13"/>
-        </w:numPr>
-        <w:rPr>
-          <w:rFonts w:ascii="Times New Roman" w:eastAsia="Times New Roman" w:hAnsi="Times New Roman" w:cs="Times New Roman"/>
-          <w:lang w:val="en"/>
-        </w:rPr>
-      </w:pPr>
-      <w:r>
-        <w:rPr>
-          <w:rFonts w:ascii="Times New Roman" w:eastAsia="Times New Roman" w:hAnsi="Times New Roman" w:cs="Times New Roman"/>
-          <w:lang w:val="en"/>
-        </w:rPr>
-        <w:t xml:space="preserve">Ex. classification models, regression, image recognition, etc. </w:t>
+        <w:spacing w:line="276" w:lineRule="auto"/>
+        <w:rPr>
+          <w:rFonts w:ascii="Times New Roman" w:eastAsia="Times New Roman" w:hAnsi="Times New Roman" w:cs="Times New Roman"/>
+          <w:u w:val="single"/>
+          <w:lang w:val="en"/>
+        </w:rPr>
+      </w:pPr>
+      <w:r>
+        <w:rPr>
+          <w:rFonts w:ascii="Times New Roman" w:eastAsia="Times New Roman" w:hAnsi="Times New Roman" w:cs="Times New Roman"/>
+          <w:lang w:val="en"/>
+        </w:rPr>
+        <w:t>The one non-descriptive method in the project is the linear regression algorithm that is included in the project’s code in the main.py file.</w:t>
       </w:r>
     </w:p>
     <w:p>
@@ -4981,17 +5000,35 @@
           <w:ilvl w:val="0"/>
           <w:numId w:val="13"/>
         </w:numPr>
-        <w:rPr>
-          <w:rFonts w:ascii="Times New Roman" w:eastAsia="Times New Roman" w:hAnsi="Times New Roman" w:cs="Times New Roman"/>
-          <w:lang w:val="en"/>
-        </w:rPr>
-      </w:pPr>
-      <w:r>
-        <w:rPr>
-          <w:rFonts w:ascii="Times New Roman" w:eastAsia="Times New Roman" w:hAnsi="Times New Roman" w:cs="Times New Roman"/>
-          <w:lang w:val="en"/>
-        </w:rPr>
-        <w:t>An application of “machine learning” in the non-descriptive OR descriptive method (most data analysis algorithms are acceptable -including regression).</w:t>
+        <w:spacing w:line="276" w:lineRule="auto"/>
+        <w:rPr>
+          <w:rFonts w:ascii="Times New Roman" w:eastAsia="Times New Roman" w:hAnsi="Times New Roman" w:cs="Times New Roman"/>
+          <w:u w:val="single"/>
+          <w:lang w:val="en"/>
+        </w:rPr>
+      </w:pPr>
+      <w:r>
+        <w:rPr>
+          <w:rFonts w:ascii="Times New Roman" w:eastAsia="Times New Roman" w:hAnsi="Times New Roman" w:cs="Times New Roman"/>
+          <w:lang w:val="en"/>
+        </w:rPr>
+        <w:t xml:space="preserve">The application of machine learning is seen through the non-descriptive method. The linear regression model is trained using the data set </w:t>
+      </w:r>
+      <w:proofErr w:type="gramStart"/>
+      <w:r>
+        <w:rPr>
+          <w:rFonts w:ascii="Times New Roman" w:eastAsia="Times New Roman" w:hAnsi="Times New Roman" w:cs="Times New Roman"/>
+          <w:lang w:val="en"/>
+        </w:rPr>
+        <w:t>in order to</w:t>
+      </w:r>
+      <w:proofErr w:type="gramEnd"/>
+      <w:r>
+        <w:rPr>
+          <w:rFonts w:ascii="Times New Roman" w:eastAsia="Times New Roman" w:hAnsi="Times New Roman" w:cs="Times New Roman"/>
+          <w:lang w:val="en"/>
+        </w:rPr>
+        <w:t xml:space="preserve"> improve its ability to predict the weight of a fish using its dimensions.  </w:t>
       </w:r>
     </w:p>
     <w:p>
@@ -5001,53 +5038,57 @@
           <w:ilvl w:val="0"/>
           <w:numId w:val="13"/>
         </w:numPr>
-        <w:rPr>
-          <w:rFonts w:ascii="Times New Roman" w:eastAsia="Times New Roman" w:hAnsi="Times New Roman" w:cs="Times New Roman"/>
-          <w:lang w:val="en"/>
-        </w:rPr>
-      </w:pPr>
-      <w:r>
-        <w:rPr>
-          <w:rFonts w:ascii="Times New Roman" w:eastAsia="Times New Roman" w:hAnsi="Times New Roman" w:cs="Times New Roman"/>
-          <w:lang w:val="en"/>
-        </w:rPr>
-        <w:t xml:space="preserve">An interactive “dashboard.” </w:t>
-      </w:r>
-    </w:p>
-    <w:p>
-      <w:pPr>
-        <w:pStyle w:val="ListParagraph"/>
-        <w:numPr>
-          <w:ilvl w:val="1"/>
-          <w:numId w:val="13"/>
-        </w:numPr>
-        <w:rPr>
-          <w:rFonts w:ascii="Times New Roman" w:eastAsia="Times New Roman" w:hAnsi="Times New Roman" w:cs="Times New Roman"/>
-          <w:lang w:val="en"/>
-        </w:rPr>
-      </w:pPr>
-      <w:r>
-        <w:rPr>
-          <w:rFonts w:ascii="Times New Roman" w:eastAsia="Times New Roman" w:hAnsi="Times New Roman" w:cs="Times New Roman"/>
-          <w:lang w:val="en"/>
-        </w:rPr>
-        <w:t xml:space="preserve">The application must be usable for solving the proposed problem. Any method enabling the user to interact is acceptable, including the command line. A GUI is </w:t>
-      </w:r>
-      <w:r>
-        <w:rPr>
-          <w:rFonts w:ascii="Times New Roman" w:eastAsia="Times New Roman" w:hAnsi="Times New Roman" w:cs="Times New Roman"/>
-          <w:i/>
-          <w:iCs/>
-          <w:lang w:val="en"/>
-        </w:rPr>
-        <w:t xml:space="preserve">not </w:t>
-      </w:r>
-      <w:r>
-        <w:rPr>
-          <w:rFonts w:ascii="Times New Roman" w:eastAsia="Times New Roman" w:hAnsi="Times New Roman" w:cs="Times New Roman"/>
-          <w:lang w:val="en"/>
-        </w:rPr>
-        <w:t>required.</w:t>
+        <w:spacing w:line="276" w:lineRule="auto"/>
+        <w:rPr>
+          <w:rFonts w:ascii="Times New Roman" w:eastAsia="Times New Roman" w:hAnsi="Times New Roman" w:cs="Times New Roman"/>
+          <w:lang w:val="en"/>
+        </w:rPr>
+      </w:pPr>
+      <w:r>
+        <w:rPr>
+          <w:rFonts w:ascii="Times New Roman" w:eastAsia="Times New Roman" w:hAnsi="Times New Roman" w:cs="Times New Roman"/>
+          <w:lang w:val="en"/>
+        </w:rPr>
+        <w:t>An interactive</w:t>
+      </w:r>
+      <w:r>
+        <w:rPr>
+          <w:rFonts w:ascii="Times New Roman" w:eastAsia="Times New Roman" w:hAnsi="Times New Roman" w:cs="Times New Roman"/>
+          <w:lang w:val="en"/>
+        </w:rPr>
+        <w:t xml:space="preserve"> dashboard is provided through the console in the IDE. Using text, the user interface mimics a </w:t>
+      </w:r>
+      <w:proofErr w:type="spellStart"/>
+      <w:r>
+        <w:rPr>
+          <w:rFonts w:ascii="Times New Roman" w:eastAsia="Times New Roman" w:hAnsi="Times New Roman" w:cs="Times New Roman"/>
+          <w:lang w:val="en"/>
+        </w:rPr>
+        <w:t>navigatable</w:t>
+      </w:r>
+      <w:proofErr w:type="spellEnd"/>
+      <w:r>
+        <w:rPr>
+          <w:rFonts w:ascii="Times New Roman" w:eastAsia="Times New Roman" w:hAnsi="Times New Roman" w:cs="Times New Roman"/>
+          <w:lang w:val="en"/>
+        </w:rPr>
+        <w:t xml:space="preserve"> menu using commands such as “A”, “B”, and “end”. The user </w:t>
+      </w:r>
+      <w:proofErr w:type="gramStart"/>
+      <w:r>
+        <w:rPr>
+          <w:rFonts w:ascii="Times New Roman" w:eastAsia="Times New Roman" w:hAnsi="Times New Roman" w:cs="Times New Roman"/>
+          <w:lang w:val="en"/>
+        </w:rPr>
+        <w:t>is able to</w:t>
+      </w:r>
+      <w:proofErr w:type="gramEnd"/>
+      <w:r>
+        <w:rPr>
+          <w:rFonts w:ascii="Times New Roman" w:eastAsia="Times New Roman" w:hAnsi="Times New Roman" w:cs="Times New Roman"/>
+          <w:lang w:val="en"/>
+        </w:rPr>
+        <w:t xml:space="preserve"> interact with the machine learning model by inputting fish dimensions to receive a predicted fish weight.</w:t>
       </w:r>
     </w:p>
     <w:p>
@@ -5057,37 +5098,18 @@
           <w:ilvl w:val="0"/>
           <w:numId w:val="13"/>
         </w:numPr>
-        <w:rPr>
-          <w:rFonts w:ascii="Times New Roman" w:eastAsia="Times New Roman" w:hAnsi="Times New Roman" w:cs="Times New Roman"/>
-          <w:lang w:val="en"/>
-        </w:rPr>
-      </w:pPr>
-      <w:r>
-        <w:rPr>
-          <w:rFonts w:ascii="Times New Roman" w:eastAsia="Times New Roman" w:hAnsi="Times New Roman" w:cs="Times New Roman"/>
-          <w:lang w:val="en"/>
-        </w:rPr>
-        <w:t xml:space="preserve">A “user-friendly” interface. </w:t>
-      </w:r>
-    </w:p>
-    <w:p>
-      <w:pPr>
-        <w:pStyle w:val="ListParagraph"/>
-        <w:numPr>
-          <w:ilvl w:val="1"/>
-          <w:numId w:val="13"/>
-        </w:numPr>
-        <w:rPr>
-          <w:rFonts w:ascii="Times New Roman" w:eastAsia="Times New Roman" w:hAnsi="Times New Roman" w:cs="Times New Roman"/>
-          <w:lang w:val="en"/>
-        </w:rPr>
-      </w:pPr>
-      <w:r>
-        <w:rPr>
-          <w:rFonts w:ascii="Times New Roman" w:eastAsia="Times New Roman" w:hAnsi="Times New Roman" w:cs="Times New Roman"/>
-          <w:lang w:val="en"/>
-        </w:rPr>
-        <w:t>Following the “user guide” of part D, the evaluator can successfully run your application as described on their machine.</w:t>
+        <w:spacing w:line="276" w:lineRule="auto"/>
+        <w:rPr>
+          <w:rFonts w:ascii="Times New Roman" w:eastAsia="Times New Roman" w:hAnsi="Times New Roman" w:cs="Times New Roman"/>
+          <w:lang w:val="en"/>
+        </w:rPr>
+      </w:pPr>
+      <w:r>
+        <w:rPr>
+          <w:rFonts w:ascii="Times New Roman" w:eastAsia="Times New Roman" w:hAnsi="Times New Roman" w:cs="Times New Roman"/>
+          <w:lang w:val="en"/>
+        </w:rPr>
+        <w:t xml:space="preserve">The user interface is user-friendly because the “User Guide” section from Part D explains 23 steps to installing and using the application. There are images provided in almost all 23 steps to provide further clarification. There are links provided that give information about the software used in situations requiring troubleshooting. </w:t>
       </w:r>
     </w:p>
     <w:p>
@@ -5097,17 +5119,41 @@
           <w:ilvl w:val="0"/>
           <w:numId w:val="13"/>
         </w:numPr>
-        <w:rPr>
-          <w:rFonts w:ascii="Times New Roman" w:eastAsia="Times New Roman" w:hAnsi="Times New Roman" w:cs="Times New Roman"/>
-          <w:lang w:val="en"/>
-        </w:rPr>
-      </w:pPr>
-      <w:r>
-        <w:rPr>
-          <w:rFonts w:ascii="Times New Roman" w:eastAsia="Times New Roman" w:hAnsi="Times New Roman" w:cs="Times New Roman"/>
-          <w:lang w:val="en"/>
-        </w:rPr>
-        <w:t xml:space="preserve">Security appropriate to your application’s needs. </w:t>
+        <w:spacing w:line="276" w:lineRule="auto"/>
+        <w:rPr>
+          <w:rFonts w:ascii="Times New Roman" w:eastAsia="Times New Roman" w:hAnsi="Times New Roman" w:cs="Times New Roman"/>
+          <w:lang w:val="en"/>
+        </w:rPr>
+      </w:pPr>
+      <w:r>
+        <w:rPr>
+          <w:rFonts w:ascii="Times New Roman" w:eastAsia="Times New Roman" w:hAnsi="Times New Roman" w:cs="Times New Roman"/>
+          <w:lang w:val="en"/>
+        </w:rPr>
+        <w:t>The application</w:t>
+      </w:r>
+      <w:r>
+        <w:rPr>
+          <w:rFonts w:ascii="Times New Roman" w:eastAsia="Times New Roman" w:hAnsi="Times New Roman" w:cs="Times New Roman"/>
+          <w:lang w:val="en"/>
+        </w:rPr>
+        <w:t xml:space="preserve"> </w:t>
+      </w:r>
+      <w:proofErr w:type="gramStart"/>
+      <w:r>
+        <w:rPr>
+          <w:rFonts w:ascii="Times New Roman" w:eastAsia="Times New Roman" w:hAnsi="Times New Roman" w:cs="Times New Roman"/>
+          <w:lang w:val="en"/>
+        </w:rPr>
+        <w:t>is able to</w:t>
+      </w:r>
+      <w:proofErr w:type="gramEnd"/>
+      <w:r>
+        <w:rPr>
+          <w:rFonts w:ascii="Times New Roman" w:eastAsia="Times New Roman" w:hAnsi="Times New Roman" w:cs="Times New Roman"/>
+          <w:lang w:val="en"/>
+        </w:rPr>
+        <w:t xml:space="preserve"> run using only two files: the csv file and the python file. Because of this, all operations are done locally and do not require a constant network connection. The offline nature of the application protects it from external attacks because it will never require any contact with an outside source after it has been installed on a device. Thus, the security of the application remains strong. </w:t>
       </w:r>
     </w:p>
     <w:p>
@@ -5460,6 +5506,79 @@
     </w:p>
     <w:p>
       <w:pPr>
+        <w:jc w:val="center"/>
+        <w:rPr>
+          <w:rFonts w:ascii="Times New Roman" w:eastAsia="Times New Roman" w:hAnsi="Times New Roman" w:cs="Times New Roman"/>
+          <w:u w:val="single"/>
+          <w:lang w:val="en"/>
+        </w:rPr>
+      </w:pPr>
+      <w:r>
+        <w:rPr>
+          <w:rFonts w:ascii="Times New Roman" w:eastAsia="Times New Roman" w:hAnsi="Times New Roman" w:cs="Times New Roman"/>
+          <w:u w:val="single"/>
+          <w:lang w:val="en"/>
+        </w:rPr>
+        <w:t>Screenshot of Application Console Output</w:t>
+      </w:r>
+    </w:p>
+    <w:p>
+      <w:pPr>
+        <w:jc w:val="center"/>
+        <w:rPr>
+          <w:rFonts w:ascii="Times New Roman" w:eastAsia="Times New Roman" w:hAnsi="Times New Roman" w:cs="Times New Roman"/>
+          <w:lang w:val="en"/>
+        </w:rPr>
+      </w:pPr>
+      <w:r>
+        <w:rPr>
+          <w:noProof/>
+        </w:rPr>
+        <w:lastRenderedPageBreak/>
+        <w:drawing>
+          <wp:inline distT="0" distB="0" distL="0" distR="0" wp14:anchorId="4AEEC855" wp14:editId="1F6481DD">
+            <wp:extent cx="5943600" cy="2125345"/>
+            <wp:effectExtent l="19050" t="19050" r="19050" b="27305"/>
+            <wp:docPr id="7" name="Picture 7" descr="Graphical user interface, text, application&#10;&#10;Description automatically generated"/>
+            <wp:cNvGraphicFramePr>
+              <a:graphicFrameLocks xmlns:a="http://schemas.openxmlformats.org/drawingml/2006/main" noChangeAspect="1"/>
+            </wp:cNvGraphicFramePr>
+            <a:graphic xmlns:a="http://schemas.openxmlformats.org/drawingml/2006/main">
+              <a:graphicData uri="http://schemas.openxmlformats.org/drawingml/2006/picture">
+                <pic:pic xmlns:pic="http://schemas.openxmlformats.org/drawingml/2006/picture">
+                  <pic:nvPicPr>
+                    <pic:cNvPr id="7" name="Picture 7" descr="Graphical user interface, text, application&#10;&#10;Description automatically generated"/>
+                    <pic:cNvPicPr/>
+                  </pic:nvPicPr>
+                  <pic:blipFill>
+                    <a:blip r:embed="rId7"/>
+                    <a:stretch>
+                      <a:fillRect/>
+                    </a:stretch>
+                  </pic:blipFill>
+                  <pic:spPr>
+                    <a:xfrm>
+                      <a:off x="0" y="0"/>
+                      <a:ext cx="5943600" cy="2125345"/>
+                    </a:xfrm>
+                    <a:prstGeom prst="rect">
+                      <a:avLst/>
+                    </a:prstGeom>
+                    <a:ln>
+                      <a:solidFill>
+                        <a:schemeClr val="tx1"/>
+                      </a:solidFill>
+                    </a:ln>
+                  </pic:spPr>
+                </pic:pic>
+              </a:graphicData>
+            </a:graphic>
+          </wp:inline>
+        </w:drawing>
+      </w:r>
+    </w:p>
+    <w:p>
+      <w:pPr>
         <w:pStyle w:val="Heading2"/>
         <w:rPr>
           <w:sz w:val="32"/>
@@ -5556,7 +5675,6 @@
           <w:u w:val="single"/>
           <w:lang w:val="en"/>
         </w:rPr>
-        <w:lastRenderedPageBreak/>
         <w:t>Processing of Raw Data</w:t>
       </w:r>
     </w:p>
@@ -5841,7 +5959,7 @@
           <w:lang w:val="en"/>
         </w:rPr>
       </w:pPr>
-      <w:hyperlink r:id="rId7" w:history="1">
+      <w:hyperlink r:id="rId8" w:history="1">
         <w:r>
           <w:rPr>
             <w:rStyle w:val="Hyperlink"/>
@@ -5889,6 +6007,7 @@
           <w:rFonts w:ascii="Times New Roman" w:eastAsia="Times New Roman" w:hAnsi="Times New Roman" w:cs="Times New Roman"/>
           <w:lang w:val="en"/>
         </w:rPr>
+        <w:lastRenderedPageBreak/>
         <w:t xml:space="preserve">The “fish_data_raw.csv” file is the exact dataset that was downloaded from the link. </w:t>
       </w:r>
     </w:p>
@@ -6049,15 +6168,7 @@
           <w:rFonts w:ascii="Times New Roman" w:eastAsia="Times New Roman" w:hAnsi="Times New Roman" w:cs="Times New Roman"/>
           <w:lang w:val="en"/>
         </w:rPr>
-        <w:t xml:space="preserve">)” function in the “main.py” file. The project used the “matplotlib” library to allow all three visualizations to appear on the screen in their individual windows. These three visualizations were the histogram, scatter plot, and graph displaying the prediction error of </w:t>
-      </w:r>
-      <w:r>
-        <w:rPr>
-          <w:rFonts w:ascii="Times New Roman" w:eastAsia="Times New Roman" w:hAnsi="Times New Roman" w:cs="Times New Roman"/>
-          <w:lang w:val="en"/>
-        </w:rPr>
-        <w:lastRenderedPageBreak/>
-        <w:t xml:space="preserve">the regression model. The “metrics” module from the “scikit-learn” library was used to create the prediction error graph. The “pandas” library was used to create the histogram and scatter plot. </w:t>
+        <w:t xml:space="preserve">)” function in the “main.py” file. The project used the “matplotlib” library to allow all three visualizations to appear on the screen in their individual windows. These three visualizations were the histogram, scatter plot, and graph displaying the prediction error of the regression model. The “metrics” module from the “scikit-learn” library was used to create the prediction error graph. The “pandas” library was used to create the histogram and scatter plot. </w:t>
       </w:r>
     </w:p>
     <w:p>
@@ -6220,6 +6331,7 @@
           <w:rFonts w:ascii="Times New Roman" w:eastAsia="Times New Roman" w:hAnsi="Times New Roman" w:cs="Times New Roman"/>
           <w:lang w:val="en"/>
         </w:rPr>
+        <w:lastRenderedPageBreak/>
         <w:t xml:space="preserve">The analysis of the data lead to the creation and improvement of the histogram. Because of the data reviews, it was seen that the model could predict values more accurately when there was more existing data numerically </w:t>
       </w:r>
       <w:proofErr w:type="gramStart"/>
@@ -6436,7 +6548,6 @@
           <w:rFonts w:ascii="Times New Roman" w:eastAsia="Times New Roman" w:hAnsi="Times New Roman" w:cs="Times New Roman"/>
           <w:lang w:val="en"/>
         </w:rPr>
-        <w:lastRenderedPageBreak/>
         <w:t>The training process was appropriate because the default “</w:t>
       </w:r>
       <w:proofErr w:type="spellStart"/>
@@ -6454,6 +6565,103 @@
           <w:lang w:val="en"/>
         </w:rPr>
         <w:t xml:space="preserve">” variable is 0.25 and in any machine learning model, you need data to both train and test the prediction algorithm. Thus, the process of the algorithm development followed a reasonable plan with adequate justification. </w:t>
+      </w:r>
+    </w:p>
+    <w:p>
+      <w:pPr>
+        <w:jc w:val="center"/>
+        <w:rPr>
+          <w:rFonts w:ascii="Times New Roman" w:eastAsia="Times New Roman" w:hAnsi="Times New Roman" w:cs="Times New Roman"/>
+          <w:lang w:val="en"/>
+        </w:rPr>
+      </w:pPr>
+      <w:r>
+        <w:rPr>
+          <w:rFonts w:ascii="Times New Roman" w:eastAsia="Times New Roman" w:hAnsi="Times New Roman" w:cs="Times New Roman"/>
+          <w:u w:val="single"/>
+          <w:lang w:val="en"/>
+        </w:rPr>
+        <w:t xml:space="preserve">The </w:t>
+      </w:r>
+      <w:r>
+        <w:rPr>
+          <w:rFonts w:ascii="Times New Roman" w:eastAsia="Times New Roman" w:hAnsi="Times New Roman" w:cs="Times New Roman"/>
+          <w:u w:val="single"/>
+          <w:lang w:val="en"/>
+        </w:rPr>
+        <w:t>“</w:t>
+      </w:r>
+      <w:proofErr w:type="spellStart"/>
+      <w:r>
+        <w:rPr>
+          <w:rFonts w:ascii="Times New Roman" w:eastAsia="Times New Roman" w:hAnsi="Times New Roman" w:cs="Times New Roman"/>
+          <w:u w:val="single"/>
+          <w:lang w:val="en"/>
+        </w:rPr>
+        <w:t>test_size</w:t>
+      </w:r>
+      <w:proofErr w:type="spellEnd"/>
+      <w:r>
+        <w:rPr>
+          <w:rFonts w:ascii="Times New Roman" w:eastAsia="Times New Roman" w:hAnsi="Times New Roman" w:cs="Times New Roman"/>
+          <w:u w:val="single"/>
+          <w:lang w:val="en"/>
+        </w:rPr>
+        <w:t>” Variable</w:t>
+      </w:r>
+    </w:p>
+    <w:p>
+      <w:pPr>
+        <w:jc w:val="center"/>
+        <w:rPr>
+          <w:rFonts w:ascii="Times New Roman" w:eastAsia="Times New Roman" w:hAnsi="Times New Roman" w:cs="Times New Roman"/>
+          <w:lang w:val="en"/>
+        </w:rPr>
+      </w:pPr>
+      <w:r>
+        <w:rPr>
+          <w:noProof/>
+        </w:rPr>
+        <w:drawing>
+          <wp:inline distT="0" distB="0" distL="0" distR="0" wp14:anchorId="08026EEE" wp14:editId="29DA6299">
+            <wp:extent cx="5943600" cy="198120"/>
+            <wp:effectExtent l="19050" t="19050" r="19050" b="11430"/>
+            <wp:docPr id="6" name="Picture 6"/>
+            <wp:cNvGraphicFramePr>
+              <a:graphicFrameLocks xmlns:a="http://schemas.openxmlformats.org/drawingml/2006/main" noChangeAspect="1"/>
+            </wp:cNvGraphicFramePr>
+            <a:graphic xmlns:a="http://schemas.openxmlformats.org/drawingml/2006/main">
+              <a:graphicData uri="http://schemas.openxmlformats.org/drawingml/2006/picture">
+                <pic:pic xmlns:pic="http://schemas.openxmlformats.org/drawingml/2006/picture">
+                  <pic:nvPicPr>
+                    <pic:cNvPr id="1" name=""/>
+                    <pic:cNvPicPr/>
+                  </pic:nvPicPr>
+                  <pic:blipFill>
+                    <a:blip r:embed="rId9"/>
+                    <a:stretch>
+                      <a:fillRect/>
+                    </a:stretch>
+                  </pic:blipFill>
+                  <pic:spPr>
+                    <a:xfrm>
+                      <a:off x="0" y="0"/>
+                      <a:ext cx="5943600" cy="198120"/>
+                    </a:xfrm>
+                    <a:prstGeom prst="rect">
+                      <a:avLst/>
+                    </a:prstGeom>
+                    <a:ln>
+                      <a:solidFill>
+                        <a:schemeClr val="tx1"/>
+                      </a:solidFill>
+                    </a:ln>
+                  </pic:spPr>
+                </pic:pic>
+              </a:graphicData>
+            </a:graphic>
+          </wp:inline>
+        </w:drawing>
       </w:r>
     </w:p>
     <w:p>
@@ -6497,6 +6705,24 @@
           <w:lang w:val="en"/>
         </w:rPr>
         <w:t xml:space="preserve">n IDE (ideally PyCharm). </w:t>
+      </w:r>
+    </w:p>
+    <w:p>
+      <w:pPr>
+        <w:jc w:val="center"/>
+        <w:rPr>
+          <w:rFonts w:ascii="Times New Roman" w:eastAsia="Times New Roman" w:hAnsi="Times New Roman" w:cs="Times New Roman"/>
+          <w:u w:val="single"/>
+          <w:lang w:val="en"/>
+        </w:rPr>
+      </w:pPr>
+      <w:r>
+        <w:rPr>
+          <w:rFonts w:ascii="Times New Roman" w:eastAsia="Times New Roman" w:hAnsi="Times New Roman" w:cs="Times New Roman"/>
+          <w:u w:val="single"/>
+          <w:lang w:val="en"/>
+        </w:rPr>
+        <w:t>The 2 Most Important Project Files</w:t>
       </w:r>
     </w:p>
     <w:p>
@@ -6539,7 +6765,7 @@
                     <pic:cNvPicPr/>
                   </pic:nvPicPr>
                   <pic:blipFill>
-                    <a:blip r:embed="rId8"/>
+                    <a:blip r:embed="rId10"/>
                     <a:stretch>
                       <a:fillRect/>
                     </a:stretch>
@@ -6593,6 +6819,7 @@
           <w:u w:val="single"/>
           <w:lang w:val="en"/>
         </w:rPr>
+        <w:lastRenderedPageBreak/>
         <w:t>Project Objective:</w:t>
       </w:r>
     </w:p>
@@ -6708,6 +6935,22 @@
     </w:p>
     <w:p>
       <w:pPr>
+        <w:rPr>
+          <w:rFonts w:ascii="Times New Roman" w:eastAsia="Times New Roman" w:hAnsi="Times New Roman" w:cs="Times New Roman"/>
+          <w:lang w:val="en"/>
+        </w:rPr>
+      </w:pPr>
+      <w:r>
+        <w:rPr>
+          <w:rFonts w:ascii="Times New Roman" w:eastAsia="Times New Roman" w:hAnsi="Times New Roman" w:cs="Times New Roman"/>
+          <w:u w:val="single"/>
+          <w:lang w:val="en"/>
+        </w:rPr>
+        <w:t>Non-Descriptive Development Process:</w:t>
+      </w:r>
+    </w:p>
+    <w:p>
+      <w:pPr>
         <w:pStyle w:val="ListParagraph"/>
         <w:numPr>
           <w:ilvl w:val="0"/>
@@ -6723,103 +6966,14 @@
           <w:rFonts w:ascii="Times New Roman" w:eastAsia="Times New Roman" w:hAnsi="Times New Roman" w:cs="Times New Roman"/>
           <w:lang w:val="en"/>
         </w:rPr>
-        <w:t>Describe how the descriptive method(s) and visualizations supported your non-descriptive method(s) development process. Items discussed should include:</w:t>
-      </w:r>
-    </w:p>
-    <w:p>
-      <w:pPr>
-        <w:pStyle w:val="ListParagraph"/>
-        <w:numPr>
-          <w:ilvl w:val="1"/>
-          <w:numId w:val="8"/>
-        </w:numPr>
-        <w:rPr>
-          <w:rFonts w:ascii="Times New Roman" w:eastAsia="Times New Roman" w:hAnsi="Times New Roman" w:cs="Times New Roman"/>
-          <w:lang w:val="en"/>
-        </w:rPr>
-      </w:pPr>
-      <w:r>
-        <w:rPr>
-          <w:rFonts w:ascii="Times New Roman" w:eastAsia="Times New Roman" w:hAnsi="Times New Roman" w:cs="Times New Roman"/>
-          <w:lang w:val="en"/>
-        </w:rPr>
-        <w:t>Data exploration.</w:t>
-      </w:r>
-    </w:p>
-    <w:p>
-      <w:pPr>
-        <w:pStyle w:val="ListParagraph"/>
-        <w:numPr>
-          <w:ilvl w:val="1"/>
-          <w:numId w:val="8"/>
-        </w:numPr>
-        <w:rPr>
-          <w:rFonts w:ascii="Times New Roman" w:eastAsia="Times New Roman" w:hAnsi="Times New Roman" w:cs="Times New Roman"/>
-          <w:lang w:val="en"/>
-        </w:rPr>
-      </w:pPr>
-      <w:r>
-        <w:rPr>
-          <w:rFonts w:ascii="Times New Roman" w:eastAsia="Times New Roman" w:hAnsi="Times New Roman" w:cs="Times New Roman"/>
-          <w:lang w:val="en"/>
-        </w:rPr>
-        <w:t>Data analysis.</w:t>
-      </w:r>
-    </w:p>
-    <w:p>
-      <w:pPr>
-        <w:pStyle w:val="ListParagraph"/>
-        <w:numPr>
-          <w:ilvl w:val="1"/>
-          <w:numId w:val="8"/>
-        </w:numPr>
-        <w:rPr>
-          <w:rFonts w:ascii="Times New Roman" w:eastAsia="Times New Roman" w:hAnsi="Times New Roman" w:cs="Times New Roman"/>
-          <w:lang w:val="en"/>
-        </w:rPr>
-      </w:pPr>
-      <w:r>
-        <w:rPr>
-          <w:rFonts w:ascii="Times New Roman" w:eastAsia="Times New Roman" w:hAnsi="Times New Roman" w:cs="Times New Roman"/>
-          <w:lang w:val="en"/>
-        </w:rPr>
-        <w:t>Data summary.</w:t>
-      </w:r>
-    </w:p>
-    <w:p>
-      <w:pPr>
-        <w:pStyle w:val="ListParagraph"/>
-        <w:numPr>
-          <w:ilvl w:val="1"/>
-          <w:numId w:val="8"/>
-        </w:numPr>
-        <w:rPr>
-          <w:rFonts w:ascii="Times New Roman" w:eastAsia="Times New Roman" w:hAnsi="Times New Roman" w:cs="Times New Roman"/>
-          <w:lang w:val="en"/>
-        </w:rPr>
-      </w:pPr>
-      <w:r>
-        <w:rPr>
-          <w:rFonts w:ascii="Times New Roman" w:eastAsia="Times New Roman" w:hAnsi="Times New Roman" w:cs="Times New Roman"/>
-          <w:lang w:val="en"/>
-        </w:rPr>
-        <w:t xml:space="preserve">Analysis application of three visualizations (include examples of all three). </w:t>
-      </w:r>
-    </w:p>
-    <w:p>
-      <w:pPr>
-        <w:rPr>
-          <w:rFonts w:ascii="Times New Roman" w:eastAsia="Times New Roman" w:hAnsi="Times New Roman" w:cs="Times New Roman"/>
-          <w:lang w:val="en"/>
-        </w:rPr>
-      </w:pPr>
-      <w:r>
-        <w:rPr>
-          <w:rFonts w:ascii="Times New Roman" w:eastAsia="Times New Roman" w:hAnsi="Times New Roman" w:cs="Times New Roman"/>
-          <w:u w:val="single"/>
-          <w:lang w:val="en"/>
-        </w:rPr>
-        <w:t>Non-Descriptive Development Process:</w:t>
+        <w:t xml:space="preserve">The development process behind creating and training the linear regression model was supported by the visualizations and descriptive methods. At the most basic level, the </w:t>
+      </w:r>
+      <w:r>
+        <w:rPr>
+          <w:rFonts w:ascii="Times New Roman" w:eastAsia="Times New Roman" w:hAnsi="Times New Roman" w:cs="Times New Roman"/>
+          <w:lang w:val="en"/>
+        </w:rPr>
+        <w:t xml:space="preserve">development process by first exploring the data. The dataset was explored using various visualization tools to identify trends. Once it was observed that the weight and all five other measurements of the fish has a positive correlation, a linear regression model was seen as an appropriate approach. During the data exploration, it was clear that the five independent variables positively influenced the dependent variable. </w:t>
       </w:r>
     </w:p>
     <w:p>
@@ -6839,22 +6993,23 @@
           <w:rFonts w:ascii="Times New Roman" w:eastAsia="Times New Roman" w:hAnsi="Times New Roman" w:cs="Times New Roman"/>
           <w:lang w:val="en"/>
         </w:rPr>
-        <w:t xml:space="preserve">The development process behind creating and training the linear regression model was supported by the visualizations and descriptive methods. At the most basic level, the </w:t>
-      </w:r>
-      <w:r>
-        <w:rPr>
-          <w:rFonts w:ascii="Times New Roman" w:eastAsia="Times New Roman" w:hAnsi="Times New Roman" w:cs="Times New Roman"/>
-          <w:lang w:val="en"/>
-        </w:rPr>
-        <w:t xml:space="preserve">development process by first exploring the data. The dataset was explored using various visualization tools to identify trends. Once it was observed that the weight and all five other measurements of the fish has a </w:t>
-      </w:r>
-      <w:r>
-        <w:rPr>
-          <w:rFonts w:ascii="Times New Roman" w:eastAsia="Times New Roman" w:hAnsi="Times New Roman" w:cs="Times New Roman"/>
-          <w:lang w:val="en"/>
-        </w:rPr>
-        <w:lastRenderedPageBreak/>
-        <w:t xml:space="preserve">positive correlation, a linear regression model was seen as an appropriate approach. During the data exploration, it was clear that the five independent variables positively influenced the dependent variable. </w:t>
+        <w:t xml:space="preserve">During the analysis of the data, it was clear that the linear regression model would be better suited when using measurements that were close to the mode (highest frequency) of the data. This helped when developing the non-descriptive method (the linear regression model), because it identified that </w:t>
+      </w:r>
+      <w:proofErr w:type="spellStart"/>
+      <w:r>
+        <w:rPr>
+          <w:rFonts w:ascii="Times New Roman" w:eastAsia="Times New Roman" w:hAnsi="Times New Roman" w:cs="Times New Roman"/>
+          <w:lang w:val="en"/>
+        </w:rPr>
+        <w:t>altough</w:t>
+      </w:r>
+      <w:proofErr w:type="spellEnd"/>
+      <w:r>
+        <w:rPr>
+          <w:rFonts w:ascii="Times New Roman" w:eastAsia="Times New Roman" w:hAnsi="Times New Roman" w:cs="Times New Roman"/>
+          <w:lang w:val="en"/>
+        </w:rPr>
+        <w:t xml:space="preserve"> the R-squared value might be 0.91, there was a higher prediction error in the upper and lower ranges of the weight predictions. </w:t>
       </w:r>
     </w:p>
     <w:p>
@@ -6874,23 +7029,7 @@
           <w:rFonts w:ascii="Times New Roman" w:eastAsia="Times New Roman" w:hAnsi="Times New Roman" w:cs="Times New Roman"/>
           <w:lang w:val="en"/>
         </w:rPr>
-        <w:t xml:space="preserve">During the analysis of the data, it was clear that the linear regression model would be better suited when using measurements that were close to the mode (highest frequency) of the data. This helped when developing the non-descriptive method (the linear regression model), because it identified that </w:t>
-      </w:r>
-      <w:proofErr w:type="spellStart"/>
-      <w:r>
-        <w:rPr>
-          <w:rFonts w:ascii="Times New Roman" w:eastAsia="Times New Roman" w:hAnsi="Times New Roman" w:cs="Times New Roman"/>
-          <w:lang w:val="en"/>
-        </w:rPr>
-        <w:t>altough</w:t>
-      </w:r>
-      <w:proofErr w:type="spellEnd"/>
-      <w:r>
-        <w:rPr>
-          <w:rFonts w:ascii="Times New Roman" w:eastAsia="Times New Roman" w:hAnsi="Times New Roman" w:cs="Times New Roman"/>
-          <w:lang w:val="en"/>
-        </w:rPr>
-        <w:t xml:space="preserve"> the R-squared value might be 0.91, there was a higher prediction error in the upper and lower ranges of the weight predictions. </w:t>
+        <w:t xml:space="preserve">The data summaries included the three visualizations and the R-squared value. These four data summaries provided a better insight into how the linear regression model would perform in certain situations. </w:t>
       </w:r>
     </w:p>
     <w:p>
@@ -6910,28 +7049,275 @@
           <w:rFonts w:ascii="Times New Roman" w:eastAsia="Times New Roman" w:hAnsi="Times New Roman" w:cs="Times New Roman"/>
           <w:lang w:val="en"/>
         </w:rPr>
-        <w:t xml:space="preserve">The data summaries included the three visualizations and the R-squared value. These four data summaries provided a better insight into how the linear regression model would perform in certain situations. </w:t>
-      </w:r>
-    </w:p>
-    <w:p>
-      <w:pPr>
-        <w:pStyle w:val="ListParagraph"/>
-        <w:numPr>
-          <w:ilvl w:val="0"/>
-          <w:numId w:val="8"/>
-        </w:numPr>
-        <w:rPr>
-          <w:rFonts w:ascii="Times New Roman" w:eastAsia="Times New Roman" w:hAnsi="Times New Roman" w:cs="Times New Roman"/>
-          <w:lang w:val="en"/>
-        </w:rPr>
-      </w:pPr>
+        <w:t>The three visualizations are shown below. For a clearer image, refer to the “visuals” folder in the project directory for the image files.</w:t>
+      </w:r>
+    </w:p>
+    <w:p>
+      <w:pPr>
+        <w:jc w:val="center"/>
+        <w:rPr>
+          <w:rFonts w:ascii="Times New Roman" w:eastAsia="Times New Roman" w:hAnsi="Times New Roman" w:cs="Times New Roman"/>
+          <w:u w:val="single"/>
+          <w:lang w:val="en"/>
+        </w:rPr>
+      </w:pPr>
+      <w:r>
+        <w:rPr>
+          <w:rFonts w:ascii="Times New Roman" w:eastAsia="Times New Roman" w:hAnsi="Times New Roman" w:cs="Times New Roman"/>
+          <w:u w:val="single"/>
+          <w:lang w:val="en"/>
+        </w:rPr>
+        <w:t>Histogram</w:t>
+      </w:r>
+      <w:r>
+        <w:rPr>
+          <w:rFonts w:ascii="Times New Roman" w:eastAsia="Times New Roman" w:hAnsi="Times New Roman" w:cs="Times New Roman"/>
+          <w:u w:val="single"/>
+          <w:lang w:val="en"/>
+        </w:rPr>
+        <w:t>s</w:t>
+      </w:r>
+    </w:p>
+    <w:p>
+      <w:pPr>
+        <w:jc w:val="center"/>
+        <w:rPr>
+          <w:rFonts w:ascii="Times New Roman" w:eastAsia="Times New Roman" w:hAnsi="Times New Roman" w:cs="Times New Roman"/>
+          <w:lang w:val="en"/>
+        </w:rPr>
+      </w:pPr>
+      <w:r>
+        <w:rPr>
+          <w:rFonts w:ascii="Times New Roman" w:eastAsia="Times New Roman" w:hAnsi="Times New Roman" w:cs="Times New Roman"/>
+          <w:noProof/>
+          <w:lang w:val="en"/>
+        </w:rPr>
+        <w:lastRenderedPageBreak/>
+        <w:drawing>
+          <wp:inline distT="0" distB="0" distL="0" distR="0" wp14:anchorId="3D48431C" wp14:editId="4DFE358A">
+            <wp:extent cx="5934075" cy="3105150"/>
+            <wp:effectExtent l="19050" t="19050" r="28575" b="19050"/>
+            <wp:docPr id="3" name="Picture 3"/>
+            <wp:cNvGraphicFramePr>
+              <a:graphicFrameLocks xmlns:a="http://schemas.openxmlformats.org/drawingml/2006/main" noChangeAspect="1"/>
+            </wp:cNvGraphicFramePr>
+            <a:graphic xmlns:a="http://schemas.openxmlformats.org/drawingml/2006/main">
+              <a:graphicData uri="http://schemas.openxmlformats.org/drawingml/2006/picture">
+                <pic:pic xmlns:pic="http://schemas.openxmlformats.org/drawingml/2006/picture">
+                  <pic:nvPicPr>
+                    <pic:cNvPr id="0" name="Picture 2"/>
+                    <pic:cNvPicPr>
+                      <a:picLocks noChangeAspect="1" noChangeArrowheads="1"/>
+                    </pic:cNvPicPr>
+                  </pic:nvPicPr>
+                  <pic:blipFill>
+                    <a:blip r:embed="rId11" cstate="print">
+                      <a:extLst>
+                        <a:ext uri="{28A0092B-C50C-407E-A947-70E740481C1C}">
+                          <a14:useLocalDpi xmlns:a14="http://schemas.microsoft.com/office/drawing/2010/main" val="0"/>
+                        </a:ext>
+                      </a:extLst>
+                    </a:blip>
+                    <a:srcRect/>
+                    <a:stretch>
+                      <a:fillRect/>
+                    </a:stretch>
+                  </pic:blipFill>
+                  <pic:spPr bwMode="auto">
+                    <a:xfrm>
+                      <a:off x="0" y="0"/>
+                      <a:ext cx="5941723" cy="3109152"/>
+                    </a:xfrm>
+                    <a:prstGeom prst="rect">
+                      <a:avLst/>
+                    </a:prstGeom>
+                    <a:noFill/>
+                    <a:ln>
+                      <a:solidFill>
+                        <a:schemeClr val="tx1"/>
+                      </a:solidFill>
+                    </a:ln>
+                  </pic:spPr>
+                </pic:pic>
+              </a:graphicData>
+            </a:graphic>
+          </wp:inline>
+        </w:drawing>
+      </w:r>
+    </w:p>
+    <w:p>
+      <w:pPr>
+        <w:jc w:val="center"/>
+        <w:rPr>
+          <w:rFonts w:ascii="Times New Roman" w:eastAsia="Times New Roman" w:hAnsi="Times New Roman" w:cs="Times New Roman"/>
+          <w:u w:val="single"/>
+          <w:lang w:val="en"/>
+        </w:rPr>
+      </w:pPr>
+      <w:r>
+        <w:rPr>
+          <w:rFonts w:ascii="Times New Roman" w:eastAsia="Times New Roman" w:hAnsi="Times New Roman" w:cs="Times New Roman"/>
+          <w:u w:val="single"/>
+          <w:lang w:val="en"/>
+        </w:rPr>
+        <w:t>Scatter Plots</w:t>
+      </w:r>
+    </w:p>
+    <w:p>
+      <w:pPr>
+        <w:jc w:val="center"/>
+        <w:rPr>
+          <w:rFonts w:ascii="Times New Roman" w:eastAsia="Times New Roman" w:hAnsi="Times New Roman" w:cs="Times New Roman"/>
+          <w:lang w:val="en"/>
+        </w:rPr>
+      </w:pPr>
+      <w:r>
+        <w:rPr>
+          <w:rFonts w:ascii="Times New Roman" w:eastAsia="Times New Roman" w:hAnsi="Times New Roman" w:cs="Times New Roman"/>
+          <w:noProof/>
+          <w:lang w:val="en"/>
+        </w:rPr>
+        <w:drawing>
+          <wp:inline distT="0" distB="0" distL="0" distR="0" wp14:anchorId="7FA3C997" wp14:editId="092537FF">
+            <wp:extent cx="5934075" cy="3114675"/>
+            <wp:effectExtent l="19050" t="19050" r="28575" b="28575"/>
+            <wp:docPr id="4" name="Picture 4"/>
+            <wp:cNvGraphicFramePr>
+              <a:graphicFrameLocks xmlns:a="http://schemas.openxmlformats.org/drawingml/2006/main" noChangeAspect="1"/>
+            </wp:cNvGraphicFramePr>
+            <a:graphic xmlns:a="http://schemas.openxmlformats.org/drawingml/2006/main">
+              <a:graphicData uri="http://schemas.openxmlformats.org/drawingml/2006/picture">
+                <pic:pic xmlns:pic="http://schemas.openxmlformats.org/drawingml/2006/picture">
+                  <pic:nvPicPr>
+                    <pic:cNvPr id="0" name="Picture 3"/>
+                    <pic:cNvPicPr>
+                      <a:picLocks noChangeAspect="1" noChangeArrowheads="1"/>
+                    </pic:cNvPicPr>
+                  </pic:nvPicPr>
+                  <pic:blipFill>
+                    <a:blip r:embed="rId12" cstate="print">
+                      <a:extLst>
+                        <a:ext uri="{28A0092B-C50C-407E-A947-70E740481C1C}">
+                          <a14:useLocalDpi xmlns:a14="http://schemas.microsoft.com/office/drawing/2010/main" val="0"/>
+                        </a:ext>
+                      </a:extLst>
+                    </a:blip>
+                    <a:srcRect/>
+                    <a:stretch>
+                      <a:fillRect/>
+                    </a:stretch>
+                  </pic:blipFill>
+                  <pic:spPr bwMode="auto">
+                    <a:xfrm>
+                      <a:off x="0" y="0"/>
+                      <a:ext cx="5934075" cy="3114675"/>
+                    </a:xfrm>
+                    <a:prstGeom prst="rect">
+                      <a:avLst/>
+                    </a:prstGeom>
+                    <a:noFill/>
+                    <a:ln>
+                      <a:solidFill>
+                        <a:schemeClr val="tx1"/>
+                      </a:solidFill>
+                    </a:ln>
+                  </pic:spPr>
+                </pic:pic>
+              </a:graphicData>
+            </a:graphic>
+          </wp:inline>
+        </w:drawing>
+      </w:r>
+    </w:p>
+    <w:p>
+      <w:pPr>
+        <w:jc w:val="center"/>
+        <w:rPr>
+          <w:rFonts w:ascii="Times New Roman" w:eastAsia="Times New Roman" w:hAnsi="Times New Roman" w:cs="Times New Roman"/>
+          <w:u w:val="single"/>
+          <w:lang w:val="en"/>
+        </w:rPr>
+      </w:pPr>
+      <w:r>
+        <w:rPr>
+          <w:rFonts w:ascii="Times New Roman" w:eastAsia="Times New Roman" w:hAnsi="Times New Roman" w:cs="Times New Roman"/>
+          <w:u w:val="single"/>
+          <w:lang w:val="en"/>
+        </w:rPr>
+        <w:t>Prediction Error of Regression Model</w:t>
+      </w:r>
+    </w:p>
+    <w:p>
+      <w:pPr>
+        <w:jc w:val="center"/>
+        <w:rPr>
+          <w:rFonts w:ascii="Times New Roman" w:eastAsia="Times New Roman" w:hAnsi="Times New Roman" w:cs="Times New Roman"/>
+          <w:lang w:val="en"/>
+        </w:rPr>
+      </w:pPr>
+      <w:r>
+        <w:rPr>
+          <w:rFonts w:ascii="Times New Roman" w:eastAsia="Times New Roman" w:hAnsi="Times New Roman" w:cs="Times New Roman"/>
+          <w:noProof/>
+          <w:lang w:val="en"/>
+        </w:rPr>
+        <w:lastRenderedPageBreak/>
+        <w:drawing>
+          <wp:inline distT="0" distB="0" distL="0" distR="0" wp14:anchorId="1124208F" wp14:editId="080413F4">
+            <wp:extent cx="5943600" cy="3067050"/>
+            <wp:effectExtent l="19050" t="19050" r="19050" b="19050"/>
+            <wp:docPr id="5" name="Picture 5"/>
+            <wp:cNvGraphicFramePr>
+              <a:graphicFrameLocks xmlns:a="http://schemas.openxmlformats.org/drawingml/2006/main" noChangeAspect="1"/>
+            </wp:cNvGraphicFramePr>
+            <a:graphic xmlns:a="http://schemas.openxmlformats.org/drawingml/2006/main">
+              <a:graphicData uri="http://schemas.openxmlformats.org/drawingml/2006/picture">
+                <pic:pic xmlns:pic="http://schemas.openxmlformats.org/drawingml/2006/picture">
+                  <pic:nvPicPr>
+                    <pic:cNvPr id="0" name="Picture 4"/>
+                    <pic:cNvPicPr>
+                      <a:picLocks noChangeAspect="1" noChangeArrowheads="1"/>
+                    </pic:cNvPicPr>
+                  </pic:nvPicPr>
+                  <pic:blipFill>
+                    <a:blip r:embed="rId13" cstate="print">
+                      <a:extLst>
+                        <a:ext uri="{28A0092B-C50C-407E-A947-70E740481C1C}">
+                          <a14:useLocalDpi xmlns:a14="http://schemas.microsoft.com/office/drawing/2010/main" val="0"/>
+                        </a:ext>
+                      </a:extLst>
+                    </a:blip>
+                    <a:srcRect/>
+                    <a:stretch>
+                      <a:fillRect/>
+                    </a:stretch>
+                  </pic:blipFill>
+                  <pic:spPr bwMode="auto">
+                    <a:xfrm>
+                      <a:off x="0" y="0"/>
+                      <a:ext cx="5943600" cy="3067050"/>
+                    </a:xfrm>
+                    <a:prstGeom prst="rect">
+                      <a:avLst/>
+                    </a:prstGeom>
+                    <a:noFill/>
+                    <a:ln>
+                      <a:solidFill>
+                        <a:schemeClr val="tx1"/>
+                      </a:solidFill>
+                    </a:ln>
+                  </pic:spPr>
+                </pic:pic>
+              </a:graphicData>
+            </a:graphic>
+          </wp:inline>
+        </w:drawing>
+      </w:r>
     </w:p>
     <w:p>
       <w:pPr>
         <w:pStyle w:val="Heading2"/>
         <w:rPr>
-          <w:b w:val="0"/>
-          <w:bCs w:val="0"/>
           <w:sz w:val="32"/>
           <w:szCs w:val="32"/>
           <w:lang w:val="en"/>
@@ -6940,8 +7326,6 @@
       <w:bookmarkStart w:id="32" w:name="_Toc131625881"/>
       <w:r>
         <w:rPr>
-          <w:b w:val="0"/>
-          <w:bCs w:val="0"/>
           <w:sz w:val="32"/>
           <w:szCs w:val="32"/>
           <w:lang w:val="en"/>
@@ -6951,8 +7335,6 @@
       <w:bookmarkEnd w:id="32"/>
       <w:r>
         <w:rPr>
-          <w:b w:val="0"/>
-          <w:bCs w:val="0"/>
           <w:sz w:val="32"/>
           <w:szCs w:val="32"/>
           <w:lang w:val="en"/>
@@ -6962,6 +7344,22 @@
     </w:p>
     <w:p>
       <w:pPr>
+        <w:rPr>
+          <w:rFonts w:ascii="Times New Roman" w:eastAsia="Times New Roman" w:hAnsi="Times New Roman" w:cs="Times New Roman"/>
+          <w:lang w:val="en"/>
+        </w:rPr>
+      </w:pPr>
+      <w:r>
+        <w:rPr>
+          <w:rFonts w:ascii="Times New Roman" w:eastAsia="Times New Roman" w:hAnsi="Times New Roman" w:cs="Times New Roman"/>
+          <w:u w:val="single"/>
+          <w:lang w:val="en"/>
+        </w:rPr>
+        <w:t>The Model’s Accuracy Metric:</w:t>
+      </w:r>
+    </w:p>
+    <w:p>
+      <w:pPr>
         <w:pStyle w:val="ListParagraph"/>
         <w:numPr>
           <w:ilvl w:val="0"/>
@@ -6977,27 +7375,7 @@
           <w:rFonts w:ascii="Times New Roman" w:eastAsia="Times New Roman" w:hAnsi="Times New Roman" w:cs="Times New Roman"/>
           <w:lang w:val="en"/>
         </w:rPr>
-        <w:t>Describe the metric used to assess your model.</w:t>
-      </w:r>
-    </w:p>
-    <w:p>
-      <w:pPr>
-        <w:pStyle w:val="ListParagraph"/>
-        <w:numPr>
-          <w:ilvl w:val="1"/>
-          <w:numId w:val="7"/>
-        </w:numPr>
-        <w:rPr>
-          <w:rFonts w:ascii="Times New Roman" w:eastAsia="Times New Roman" w:hAnsi="Times New Roman" w:cs="Times New Roman"/>
-          <w:lang w:val="en"/>
-        </w:rPr>
-      </w:pPr>
-      <w:r>
-        <w:rPr>
-          <w:rFonts w:ascii="Times New Roman" w:eastAsia="Times New Roman" w:hAnsi="Times New Roman" w:cs="Times New Roman"/>
-          <w:lang w:val="en"/>
-        </w:rPr>
-        <w:t>If not applicable, describe how future project developments could measure accuracy.</w:t>
+        <w:t xml:space="preserve">The metric used to assess the accuracy of the linear regression model was a R-squared value. </w:t>
       </w:r>
     </w:p>
     <w:p>
@@ -7017,7 +7395,14 @@
           <w:rFonts w:ascii="Times New Roman" w:eastAsia="Times New Roman" w:hAnsi="Times New Roman" w:cs="Times New Roman"/>
           <w:lang w:val="en"/>
         </w:rPr>
-        <w:t xml:space="preserve">Provide a description assessing the accuracy of your non-descriptive method. </w:t>
+        <w:t>“R-Squared (R² or the coefficient of determination) is a statistical measure in a regression model that determines the proportion of variance in the dependent variable that can be explained by the independent variable. In other words, r-squared shows how well the data fit the regression model (the goodness of fit)” (Taylor)</w:t>
+      </w:r>
+      <w:r>
+        <w:rPr>
+          <w:rFonts w:ascii="Times New Roman" w:eastAsia="Times New Roman" w:hAnsi="Times New Roman" w:cs="Times New Roman"/>
+          <w:lang w:val="en"/>
+        </w:rPr>
+        <w:t>.</w:t>
       </w:r>
     </w:p>
     <w:p>
@@ -7037,15 +7422,134 @@
           <w:rFonts w:ascii="Times New Roman" w:eastAsia="Times New Roman" w:hAnsi="Times New Roman" w:cs="Times New Roman"/>
           <w:lang w:val="en"/>
         </w:rPr>
-        <w:t xml:space="preserve">Include an example demonstrating the non-descriptive method and discuss the accuracy. </w:t>
+        <w:t xml:space="preserve">The R-squared value is a decimal number that ranges from 0.0 to 1.0. Our product returned a R-squared value of 0.91. </w:t>
+      </w:r>
+    </w:p>
+    <w:p>
+      <w:pPr>
+        <w:pStyle w:val="ListParagraph"/>
+        <w:numPr>
+          <w:ilvl w:val="0"/>
+          <w:numId w:val="7"/>
+        </w:numPr>
+        <w:rPr>
+          <w:rFonts w:ascii="Times New Roman" w:eastAsia="Times New Roman" w:hAnsi="Times New Roman" w:cs="Times New Roman"/>
+          <w:lang w:val="en"/>
+        </w:rPr>
+      </w:pPr>
+      <w:r>
+        <w:rPr>
+          <w:rFonts w:ascii="Times New Roman" w:eastAsia="Times New Roman" w:hAnsi="Times New Roman" w:cs="Times New Roman"/>
+          <w:lang w:val="en"/>
+        </w:rPr>
+        <w:t xml:space="preserve">Below is an example of the R-square value calculation in the project code. The calculation began with the non-descriptive method (linear regression model) predicting the weights of the fish using the test data of five measurements. Then, the predicted weight values were compared against the correct weight values. This variance was the R-squared value and illustrated the variance in the regression model versus the actual data. </w:t>
+      </w:r>
+    </w:p>
+    <w:p>
+      <w:pPr>
+        <w:pStyle w:val="ListParagraph"/>
+        <w:numPr>
+          <w:ilvl w:val="0"/>
+          <w:numId w:val="7"/>
+        </w:numPr>
+        <w:rPr>
+          <w:rFonts w:ascii="Times New Roman" w:eastAsia="Times New Roman" w:hAnsi="Times New Roman" w:cs="Times New Roman"/>
+          <w:lang w:val="en"/>
+        </w:rPr>
+      </w:pPr>
+      <w:r>
+        <w:rPr>
+          <w:rFonts w:ascii="Times New Roman" w:eastAsia="Times New Roman" w:hAnsi="Times New Roman" w:cs="Times New Roman"/>
+          <w:lang w:val="en"/>
+        </w:rPr>
+        <w:t xml:space="preserve">This metric was very accurate in proving the linear regression model’s accuracy because it calculated the variance of the true data against the predicted data. When dealing with numerical variables like in this project, it was the only way to display how accurate the regression model was. </w:t>
+      </w:r>
+    </w:p>
+    <w:p>
+      <w:pPr>
+        <w:jc w:val="center"/>
+        <w:rPr>
+          <w:rFonts w:ascii="Times New Roman" w:eastAsia="Times New Roman" w:hAnsi="Times New Roman" w:cs="Times New Roman"/>
+          <w:u w:val="single"/>
+          <w:lang w:val="en"/>
+        </w:rPr>
+      </w:pPr>
+      <w:r>
+        <w:rPr>
+          <w:rFonts w:ascii="Times New Roman" w:eastAsia="Times New Roman" w:hAnsi="Times New Roman" w:cs="Times New Roman"/>
+          <w:u w:val="single"/>
+          <w:lang w:val="en"/>
+        </w:rPr>
+        <w:t xml:space="preserve">Code </w:t>
+      </w:r>
+      <w:r>
+        <w:rPr>
+          <w:rFonts w:ascii="Times New Roman" w:eastAsia="Times New Roman" w:hAnsi="Times New Roman" w:cs="Times New Roman"/>
+          <w:u w:val="single"/>
+          <w:lang w:val="en"/>
+        </w:rPr>
+        <w:t>Screenshot: Calculation of R-squared Value</w:t>
+      </w:r>
+    </w:p>
+    <w:p>
+      <w:pPr>
+        <w:jc w:val="center"/>
+        <w:rPr>
+          <w:rFonts w:ascii="Times New Roman" w:eastAsia="Times New Roman" w:hAnsi="Times New Roman" w:cs="Times New Roman"/>
+          <w:lang w:val="en"/>
+        </w:rPr>
+      </w:pPr>
+      <w:r>
+        <w:rPr>
+          <w:noProof/>
+        </w:rPr>
+        <w:lastRenderedPageBreak/>
+        <w:drawing>
+          <wp:inline distT="0" distB="0" distL="0" distR="0" wp14:anchorId="3E2B39E2" wp14:editId="3C878DF2">
+            <wp:extent cx="5943600" cy="1638300"/>
+            <wp:effectExtent l="19050" t="19050" r="19050" b="19050"/>
+            <wp:docPr id="8" name="Picture 8" descr="Text, letter&#10;&#10;Description automatically generated"/>
+            <wp:cNvGraphicFramePr>
+              <a:graphicFrameLocks xmlns:a="http://schemas.openxmlformats.org/drawingml/2006/main" noChangeAspect="1"/>
+            </wp:cNvGraphicFramePr>
+            <a:graphic xmlns:a="http://schemas.openxmlformats.org/drawingml/2006/main">
+              <a:graphicData uri="http://schemas.openxmlformats.org/drawingml/2006/picture">
+                <pic:pic xmlns:pic="http://schemas.openxmlformats.org/drawingml/2006/picture">
+                  <pic:nvPicPr>
+                    <pic:cNvPr id="8" name="Picture 8" descr="Text, letter&#10;&#10;Description automatically generated"/>
+                    <pic:cNvPicPr/>
+                  </pic:nvPicPr>
+                  <pic:blipFill>
+                    <a:blip r:embed="rId14"/>
+                    <a:stretch>
+                      <a:fillRect/>
+                    </a:stretch>
+                  </pic:blipFill>
+                  <pic:spPr>
+                    <a:xfrm>
+                      <a:off x="0" y="0"/>
+                      <a:ext cx="5943600" cy="1638300"/>
+                    </a:xfrm>
+                    <a:prstGeom prst="rect">
+                      <a:avLst/>
+                    </a:prstGeom>
+                    <a:ln>
+                      <a:solidFill>
+                        <a:schemeClr val="tx1"/>
+                      </a:solidFill>
+                    </a:ln>
+                  </pic:spPr>
+                </pic:pic>
+              </a:graphicData>
+            </a:graphic>
+          </wp:inline>
+        </w:drawing>
       </w:r>
     </w:p>
     <w:p>
       <w:pPr>
         <w:pStyle w:val="Heading2"/>
         <w:rPr>
-          <w:b w:val="0"/>
-          <w:bCs w:val="0"/>
           <w:sz w:val="32"/>
           <w:szCs w:val="32"/>
           <w:lang w:val="en"/>
@@ -7054,8 +7558,6 @@
       <w:bookmarkStart w:id="33" w:name="_Toc131625882"/>
       <w:r>
         <w:rPr>
-          <w:b w:val="0"/>
-          <w:bCs w:val="0"/>
           <w:sz w:val="32"/>
           <w:szCs w:val="32"/>
           <w:lang w:val="en"/>
@@ -7065,8 +7567,6 @@
       <w:bookmarkEnd w:id="33"/>
       <w:r>
         <w:rPr>
-          <w:b w:val="0"/>
-          <w:bCs w:val="0"/>
           <w:sz w:val="32"/>
           <w:szCs w:val="32"/>
           <w:lang w:val="en"/>
@@ -7076,6 +7576,22 @@
     </w:p>
     <w:p>
       <w:pPr>
+        <w:rPr>
+          <w:rFonts w:ascii="Times New Roman" w:eastAsia="Times New Roman" w:hAnsi="Times New Roman" w:cs="Times New Roman"/>
+          <w:lang w:val="en"/>
+        </w:rPr>
+      </w:pPr>
+      <w:r>
+        <w:rPr>
+          <w:rFonts w:ascii="Times New Roman" w:eastAsia="Times New Roman" w:hAnsi="Times New Roman" w:cs="Times New Roman"/>
+          <w:u w:val="single"/>
+          <w:lang w:val="en"/>
+        </w:rPr>
+        <w:t>Testing Methods, Process, and Results:</w:t>
+      </w:r>
+    </w:p>
+    <w:p>
+      <w:pPr>
         <w:pStyle w:val="ListParagraph"/>
         <w:numPr>
           <w:ilvl w:val="0"/>
@@ -7091,7 +7607,7 @@
           <w:rFonts w:ascii="Times New Roman" w:eastAsia="Times New Roman" w:hAnsi="Times New Roman" w:cs="Times New Roman"/>
           <w:lang w:val="en"/>
         </w:rPr>
-        <w:t xml:space="preserve">Describe how the application was tested. </w:t>
+        <w:t xml:space="preserve">The application was tested only by the developer. The testing process included using a variety of valid and invalid inputs for the linear regression algorithm. In addition, the menu navigation in the console was also tested to account for various errors and situations. </w:t>
       </w:r>
     </w:p>
     <w:p>
@@ -7111,15 +7627,169 @@
           <w:rFonts w:ascii="Times New Roman" w:eastAsia="Times New Roman" w:hAnsi="Times New Roman" w:cs="Times New Roman"/>
           <w:lang w:val="en"/>
         </w:rPr>
-        <w:t xml:space="preserve">Explain how the testing results were used to improve the application. If no modification was necessary, explain why. </w:t>
+        <w:t xml:space="preserve">The results of the testing were </w:t>
+      </w:r>
+      <w:proofErr w:type="spellStart"/>
+      <w:r>
+        <w:rPr>
+          <w:rFonts w:ascii="Times New Roman" w:eastAsia="Times New Roman" w:hAnsi="Times New Roman" w:cs="Times New Roman"/>
+          <w:lang w:val="en"/>
+        </w:rPr>
+        <w:t>signficant</w:t>
+      </w:r>
+      <w:proofErr w:type="spellEnd"/>
+      <w:r>
+        <w:rPr>
+          <w:rFonts w:ascii="Times New Roman" w:eastAsia="Times New Roman" w:hAnsi="Times New Roman" w:cs="Times New Roman"/>
+          <w:lang w:val="en"/>
+        </w:rPr>
+        <w:t xml:space="preserve"> because it led to many changes in the code that improved the final product. The first tests involved inputting various combinations of the five numerical inputs for the linear regression algorithm. The outputs were compared to the actual data to identify similarities and to ensure that the final prediction was not outlandishly inaccurate. </w:t>
+      </w:r>
+    </w:p>
+    <w:p>
+      <w:pPr>
+        <w:pStyle w:val="ListParagraph"/>
+        <w:numPr>
+          <w:ilvl w:val="0"/>
+          <w:numId w:val="6"/>
+        </w:numPr>
+        <w:rPr>
+          <w:rFonts w:ascii="Times New Roman" w:eastAsia="Times New Roman" w:hAnsi="Times New Roman" w:cs="Times New Roman"/>
+          <w:lang w:val="en"/>
+        </w:rPr>
+      </w:pPr>
+      <w:r>
+        <w:rPr>
+          <w:rFonts w:ascii="Times New Roman" w:eastAsia="Times New Roman" w:hAnsi="Times New Roman" w:cs="Times New Roman"/>
+          <w:lang w:val="en"/>
+        </w:rPr>
+        <w:t xml:space="preserve">The testing of the application’s user interface also brought about many changes. By testing the application in the end user’s perspective. The graphical interface was altered to improve </w:t>
+      </w:r>
+      <w:proofErr w:type="spellStart"/>
+      <w:r>
+        <w:rPr>
+          <w:rFonts w:ascii="Times New Roman" w:eastAsia="Times New Roman" w:hAnsi="Times New Roman" w:cs="Times New Roman"/>
+          <w:lang w:val="en"/>
+        </w:rPr>
+        <w:t>visiblity</w:t>
+      </w:r>
+      <w:proofErr w:type="spellEnd"/>
+      <w:r>
+        <w:rPr>
+          <w:rFonts w:ascii="Times New Roman" w:eastAsia="Times New Roman" w:hAnsi="Times New Roman" w:cs="Times New Roman"/>
+          <w:lang w:val="en"/>
+        </w:rPr>
+        <w:t xml:space="preserve">. The print statements were altered to </w:t>
+      </w:r>
+      <w:proofErr w:type="spellStart"/>
+      <w:r>
+        <w:rPr>
+          <w:rFonts w:ascii="Times New Roman" w:eastAsia="Times New Roman" w:hAnsi="Times New Roman" w:cs="Times New Roman"/>
+          <w:lang w:val="en"/>
+        </w:rPr>
+        <w:t>inclue</w:t>
+      </w:r>
+      <w:proofErr w:type="spellEnd"/>
+      <w:r>
+        <w:rPr>
+          <w:rFonts w:ascii="Times New Roman" w:eastAsia="Times New Roman" w:hAnsi="Times New Roman" w:cs="Times New Roman"/>
+          <w:lang w:val="en"/>
+        </w:rPr>
+        <w:t xml:space="preserve"> newline operators. If the linear regression algorithm was fed an invalid input, the appropriate error message was given. By testing the variety of inputs, the code was able to improve by including “try except” statements. These prevented errors from the algorithm receiving too few or too many numbers. In addition, if any of the inputs included a non-numerical value, a corresponding error was displayed. </w:t>
+      </w:r>
+    </w:p>
+    <w:p>
+      <w:pPr>
+        <w:pStyle w:val="ListParagraph"/>
+        <w:numPr>
+          <w:ilvl w:val="0"/>
+          <w:numId w:val="6"/>
+        </w:numPr>
+        <w:rPr>
+          <w:rFonts w:ascii="Times New Roman" w:eastAsia="Times New Roman" w:hAnsi="Times New Roman" w:cs="Times New Roman"/>
+          <w:lang w:val="en"/>
+        </w:rPr>
+      </w:pPr>
+      <w:r>
+        <w:rPr>
+          <w:rFonts w:ascii="Times New Roman" w:eastAsia="Times New Roman" w:hAnsi="Times New Roman" w:cs="Times New Roman"/>
+          <w:lang w:val="en"/>
+        </w:rPr>
+        <w:t xml:space="preserve">The use of the “A”, “B”, and “end” inputs were added after testing showed that it was not possible to maneuver between the reporting section and the calculation section of the application. This led to the improvement of the code where the </w:t>
+      </w:r>
+      <w:proofErr w:type="gramStart"/>
+      <w:r>
+        <w:rPr>
+          <w:rFonts w:ascii="Times New Roman" w:eastAsia="Times New Roman" w:hAnsi="Times New Roman" w:cs="Times New Roman"/>
+          <w:lang w:val="en"/>
+        </w:rPr>
+        <w:t>aforementioned three</w:t>
+      </w:r>
+      <w:proofErr w:type="gramEnd"/>
+      <w:r>
+        <w:rPr>
+          <w:rFonts w:ascii="Times New Roman" w:eastAsia="Times New Roman" w:hAnsi="Times New Roman" w:cs="Times New Roman"/>
+          <w:lang w:val="en"/>
+        </w:rPr>
+        <w:t xml:space="preserve"> strings allowed the user to navigate between the program’s different functionalities without having to terminate the program and start over again. </w:t>
+      </w:r>
+    </w:p>
+    <w:p>
+      <w:pPr>
+        <w:pStyle w:val="ListParagraph"/>
+        <w:numPr>
+          <w:ilvl w:val="0"/>
+          <w:numId w:val="6"/>
+        </w:numPr>
+        <w:rPr>
+          <w:rFonts w:ascii="Times New Roman" w:eastAsia="Times New Roman" w:hAnsi="Times New Roman" w:cs="Times New Roman"/>
+          <w:lang w:val="en"/>
+        </w:rPr>
+      </w:pPr>
+      <w:r>
+        <w:rPr>
+          <w:rFonts w:ascii="Times New Roman" w:eastAsia="Times New Roman" w:hAnsi="Times New Roman" w:cs="Times New Roman"/>
+          <w:lang w:val="en"/>
+        </w:rPr>
+        <w:t xml:space="preserve">There were various parts of the application that displayed error messages if the program was terminated while waiting for an input. To prevent this, a </w:t>
+      </w:r>
+      <w:proofErr w:type="gramStart"/>
+      <w:r>
+        <w:rPr>
+          <w:rFonts w:ascii="Times New Roman" w:eastAsia="Times New Roman" w:hAnsi="Times New Roman" w:cs="Times New Roman"/>
+          <w:lang w:val="en"/>
+        </w:rPr>
+        <w:t>“ try</w:t>
+      </w:r>
+      <w:proofErr w:type="gramEnd"/>
+      <w:r>
+        <w:rPr>
+          <w:rFonts w:ascii="Times New Roman" w:eastAsia="Times New Roman" w:hAnsi="Times New Roman" w:cs="Times New Roman"/>
+          <w:lang w:val="en"/>
+        </w:rPr>
+        <w:t xml:space="preserve"> except” statement included a “</w:t>
+      </w:r>
+      <w:proofErr w:type="spellStart"/>
+      <w:r>
+        <w:rPr>
+          <w:rFonts w:ascii="Times New Roman" w:eastAsia="Times New Roman" w:hAnsi="Times New Roman" w:cs="Times New Roman"/>
+          <w:lang w:val="en"/>
+        </w:rPr>
+        <w:t>KeyboardInterrupt</w:t>
+      </w:r>
+      <w:proofErr w:type="spellEnd"/>
+      <w:r>
+        <w:rPr>
+          <w:rFonts w:ascii="Times New Roman" w:eastAsia="Times New Roman" w:hAnsi="Times New Roman" w:cs="Times New Roman"/>
+          <w:lang w:val="en"/>
+        </w:rPr>
+        <w:t xml:space="preserve">” error case where the program would quit instead of displaying an unnecessary error. </w:t>
       </w:r>
     </w:p>
     <w:p>
       <w:pPr>
         <w:pStyle w:val="Heading2"/>
         <w:rPr>
-          <w:b w:val="0"/>
-          <w:bCs w:val="0"/>
           <w:sz w:val="32"/>
           <w:szCs w:val="32"/>
           <w:lang w:val="en"/>
@@ -7128,8 +7798,6 @@
       <w:bookmarkStart w:id="34" w:name="_Toc131625883"/>
       <w:r>
         <w:rPr>
-          <w:b w:val="0"/>
-          <w:bCs w:val="0"/>
           <w:sz w:val="32"/>
           <w:szCs w:val="32"/>
           <w:lang w:val="en"/>
@@ -7140,6 +7808,95 @@
     </w:p>
     <w:p>
       <w:pPr>
+        <w:rPr>
+          <w:rFonts w:ascii="Times New Roman" w:eastAsia="Times New Roman" w:hAnsi="Times New Roman" w:cs="Times New Roman"/>
+          <w:lang w:val="en"/>
+        </w:rPr>
+      </w:pPr>
+      <w:r>
+        <w:rPr>
+          <w:rFonts w:ascii="Times New Roman" w:eastAsia="Times New Roman" w:hAnsi="Times New Roman" w:cs="Times New Roman"/>
+          <w:u w:val="single"/>
+          <w:lang w:val="en"/>
+        </w:rPr>
+        <w:t>Location of Files:</w:t>
+      </w:r>
+    </w:p>
+    <w:p>
+      <w:pPr>
+        <w:pStyle w:val="ListParagraph"/>
+        <w:numPr>
+          <w:ilvl w:val="0"/>
+          <w:numId w:val="6"/>
+        </w:numPr>
+        <w:rPr>
+          <w:rFonts w:ascii="Times New Roman" w:eastAsia="Times New Roman" w:hAnsi="Times New Roman" w:cs="Times New Roman"/>
+          <w:lang w:val="en"/>
+        </w:rPr>
+      </w:pPr>
+      <w:r>
+        <w:rPr>
+          <w:rFonts w:ascii="Times New Roman" w:eastAsia="Times New Roman" w:hAnsi="Times New Roman" w:cs="Times New Roman"/>
+          <w:lang w:val="en"/>
+        </w:rPr>
+        <w:t xml:space="preserve">The 8 files mentioned below will all </w:t>
+      </w:r>
+      <w:proofErr w:type="gramStart"/>
+      <w:r>
+        <w:rPr>
+          <w:rFonts w:ascii="Times New Roman" w:eastAsia="Times New Roman" w:hAnsi="Times New Roman" w:cs="Times New Roman"/>
+          <w:lang w:val="en"/>
+        </w:rPr>
+        <w:t>be located in</w:t>
+      </w:r>
+      <w:proofErr w:type="gramEnd"/>
+      <w:r>
+        <w:rPr>
+          <w:rFonts w:ascii="Times New Roman" w:eastAsia="Times New Roman" w:hAnsi="Times New Roman" w:cs="Times New Roman"/>
+          <w:lang w:val="en"/>
+        </w:rPr>
+        <w:t xml:space="preserve"> the </w:t>
+      </w:r>
+      <w:r>
+        <w:rPr>
+          <w:rFonts w:ascii="Times New Roman" w:eastAsia="Times New Roman" w:hAnsi="Times New Roman" w:cs="Times New Roman"/>
+          <w:lang w:val="en"/>
+        </w:rPr>
+        <w:t xml:space="preserve">provided </w:t>
+      </w:r>
+      <w:r>
+        <w:rPr>
+          <w:rFonts w:ascii="Times New Roman" w:eastAsia="Times New Roman" w:hAnsi="Times New Roman" w:cs="Times New Roman"/>
+          <w:lang w:val="en"/>
+        </w:rPr>
+        <w:t xml:space="preserve">“zip” file. </w:t>
+      </w:r>
+      <w:r>
+        <w:rPr>
+          <w:rFonts w:ascii="Times New Roman" w:eastAsia="Times New Roman" w:hAnsi="Times New Roman" w:cs="Times New Roman"/>
+          <w:lang w:val="en"/>
+        </w:rPr>
+        <w:t xml:space="preserve">All files are located directly inside the directory. </w:t>
+      </w:r>
+    </w:p>
+    <w:p>
+      <w:pPr>
+        <w:rPr>
+          <w:rFonts w:ascii="Times New Roman" w:eastAsia="Times New Roman" w:hAnsi="Times New Roman" w:cs="Times New Roman"/>
+          <w:lang w:val="en"/>
+        </w:rPr>
+      </w:pPr>
+      <w:r>
+        <w:rPr>
+          <w:rFonts w:ascii="Times New Roman" w:eastAsia="Times New Roman" w:hAnsi="Times New Roman" w:cs="Times New Roman"/>
+          <w:u w:val="single"/>
+          <w:lang w:val="en"/>
+        </w:rPr>
+        <w:t>Required Files:</w:t>
+      </w:r>
+    </w:p>
+    <w:p>
+      <w:pPr>
         <w:pStyle w:val="ListParagraph"/>
         <w:numPr>
           <w:ilvl w:val="0"/>
@@ -7155,7 +7912,95 @@
           <w:rFonts w:ascii="Times New Roman" w:eastAsia="Times New Roman" w:hAnsi="Times New Roman" w:cs="Times New Roman"/>
           <w:lang w:val="en"/>
         </w:rPr>
-        <w:t xml:space="preserve">Provide a hierarchical list of files and libraries required to execute (or access) your application through a Windows 10 machine. </w:t>
+        <w:lastRenderedPageBreak/>
+        <w:t xml:space="preserve">The project requires only </w:t>
+      </w:r>
+      <w:r>
+        <w:rPr>
+          <w:rFonts w:ascii="Times New Roman" w:eastAsia="Times New Roman" w:hAnsi="Times New Roman" w:cs="Times New Roman"/>
+          <w:lang w:val="en"/>
+        </w:rPr>
+        <w:t xml:space="preserve">two </w:t>
+      </w:r>
+      <w:r>
+        <w:rPr>
+          <w:rFonts w:ascii="Times New Roman" w:eastAsia="Times New Roman" w:hAnsi="Times New Roman" w:cs="Times New Roman"/>
+          <w:lang w:val="en"/>
+        </w:rPr>
+        <w:t>files to execute properly. Because the entire project and associated documentations are located inside the project folder, everything mention in this section can be accessed through the provided “zip” folder. The necessary files to execute the application are the following:</w:t>
+      </w:r>
+    </w:p>
+    <w:p>
+      <w:pPr>
+        <w:pStyle w:val="ListParagraph"/>
+        <w:numPr>
+          <w:ilvl w:val="1"/>
+          <w:numId w:val="5"/>
+        </w:numPr>
+        <w:rPr>
+          <w:rFonts w:ascii="Times New Roman" w:eastAsia="Times New Roman" w:hAnsi="Times New Roman" w:cs="Times New Roman"/>
+          <w:lang w:val="en"/>
+        </w:rPr>
+      </w:pPr>
+      <w:r>
+        <w:rPr>
+          <w:rFonts w:ascii="Times New Roman" w:eastAsia="Times New Roman" w:hAnsi="Times New Roman" w:cs="Times New Roman"/>
+          <w:lang w:val="en"/>
+        </w:rPr>
+        <w:t xml:space="preserve">main.py (run this file in PyCharm IDE to access the console UI) </w:t>
+      </w:r>
+    </w:p>
+    <w:p>
+      <w:pPr>
+        <w:pStyle w:val="ListParagraph"/>
+        <w:numPr>
+          <w:ilvl w:val="1"/>
+          <w:numId w:val="5"/>
+        </w:numPr>
+        <w:rPr>
+          <w:rFonts w:ascii="Times New Roman" w:eastAsia="Times New Roman" w:hAnsi="Times New Roman" w:cs="Times New Roman"/>
+          <w:lang w:val="en"/>
+        </w:rPr>
+      </w:pPr>
+      <w:r>
+        <w:rPr>
+          <w:rFonts w:ascii="Times New Roman" w:eastAsia="Times New Roman" w:hAnsi="Times New Roman" w:cs="Times New Roman"/>
+          <w:lang w:val="en"/>
+        </w:rPr>
+        <w:t>fish_data_processed.csv</w:t>
+      </w:r>
+      <w:r>
+        <w:rPr>
+          <w:rFonts w:ascii="Times New Roman" w:eastAsia="Times New Roman" w:hAnsi="Times New Roman" w:cs="Times New Roman"/>
+          <w:lang w:val="en"/>
+        </w:rPr>
+        <w:t xml:space="preserve"> (place this file with “main.py” for regression model training)</w:t>
+      </w:r>
+    </w:p>
+    <w:p>
+      <w:pPr>
+        <w:jc w:val="both"/>
+        <w:rPr>
+          <w:rFonts w:ascii="Times New Roman" w:eastAsia="Times New Roman" w:hAnsi="Times New Roman" w:cs="Times New Roman"/>
+          <w:u w:val="single"/>
+          <w:lang w:val="en"/>
+        </w:rPr>
+      </w:pPr>
+      <w:r>
+        <w:rPr>
+          <w:rFonts w:ascii="Times New Roman" w:eastAsia="Times New Roman" w:hAnsi="Times New Roman" w:cs="Times New Roman"/>
+          <w:u w:val="single"/>
+          <w:lang w:val="en"/>
+        </w:rPr>
+        <w:t>Not Required</w:t>
+      </w:r>
+      <w:r>
+        <w:rPr>
+          <w:rFonts w:ascii="Times New Roman" w:eastAsia="Times New Roman" w:hAnsi="Times New Roman" w:cs="Times New Roman"/>
+          <w:u w:val="single"/>
+          <w:lang w:val="en"/>
+        </w:rPr>
+        <w:t xml:space="preserve"> Files:</w:t>
       </w:r>
     </w:p>
     <w:p>
@@ -7175,15 +8020,134 @@
           <w:rFonts w:ascii="Times New Roman" w:eastAsia="Times New Roman" w:hAnsi="Times New Roman" w:cs="Times New Roman"/>
           <w:lang w:val="en"/>
         </w:rPr>
-        <w:t>Describe how the files are organized in the submission.</w:t>
+        <w:t>There are supplementary files that are not necessary to access the application. These files only serve to improve the viewer’s understanding of the project. They are not needed to execute the program. These files are the ones mentioned below:</w:t>
+      </w:r>
+    </w:p>
+    <w:p>
+      <w:pPr>
+        <w:pStyle w:val="ListParagraph"/>
+        <w:numPr>
+          <w:ilvl w:val="1"/>
+          <w:numId w:val="5"/>
+        </w:numPr>
+        <w:rPr>
+          <w:rFonts w:ascii="Times New Roman" w:eastAsia="Times New Roman" w:hAnsi="Times New Roman" w:cs="Times New Roman"/>
+          <w:lang w:val="en"/>
+        </w:rPr>
+      </w:pPr>
+      <w:r>
+        <w:rPr>
+          <w:rFonts w:ascii="Times New Roman" w:eastAsia="Times New Roman" w:hAnsi="Times New Roman" w:cs="Times New Roman"/>
+          <w:lang w:val="en"/>
+        </w:rPr>
+        <w:t>“v</w:t>
+      </w:r>
+      <w:r>
+        <w:rPr>
+          <w:rFonts w:ascii="Times New Roman" w:eastAsia="Times New Roman" w:hAnsi="Times New Roman" w:cs="Times New Roman"/>
+          <w:lang w:val="en"/>
+        </w:rPr>
+        <w:t>isuals</w:t>
+      </w:r>
+      <w:r>
+        <w:rPr>
+          <w:rFonts w:ascii="Times New Roman" w:eastAsia="Times New Roman" w:hAnsi="Times New Roman" w:cs="Times New Roman"/>
+          <w:lang w:val="en"/>
+        </w:rPr>
+        <w:t>” folder</w:t>
+      </w:r>
+    </w:p>
+    <w:p>
+      <w:pPr>
+        <w:pStyle w:val="ListParagraph"/>
+        <w:numPr>
+          <w:ilvl w:val="1"/>
+          <w:numId w:val="5"/>
+        </w:numPr>
+        <w:rPr>
+          <w:rFonts w:ascii="Times New Roman" w:eastAsia="Times New Roman" w:hAnsi="Times New Roman" w:cs="Times New Roman"/>
+          <w:lang w:val="en"/>
+        </w:rPr>
+      </w:pPr>
+      <w:r>
+        <w:rPr>
+          <w:rFonts w:ascii="Times New Roman" w:eastAsia="Times New Roman" w:hAnsi="Times New Roman" w:cs="Times New Roman"/>
+          <w:lang w:val="en"/>
+        </w:rPr>
+        <w:t>task_1_writeup.docx</w:t>
+      </w:r>
+    </w:p>
+    <w:p>
+      <w:pPr>
+        <w:pStyle w:val="ListParagraph"/>
+        <w:numPr>
+          <w:ilvl w:val="1"/>
+          <w:numId w:val="5"/>
+        </w:numPr>
+        <w:rPr>
+          <w:rFonts w:ascii="Times New Roman" w:eastAsia="Times New Roman" w:hAnsi="Times New Roman" w:cs="Times New Roman"/>
+          <w:lang w:val="en"/>
+        </w:rPr>
+      </w:pPr>
+      <w:r>
+        <w:rPr>
+          <w:rFonts w:ascii="Times New Roman" w:eastAsia="Times New Roman" w:hAnsi="Times New Roman" w:cs="Times New Roman"/>
+          <w:lang w:val="en"/>
+        </w:rPr>
+        <w:t>task_2_documentation.docx</w:t>
+      </w:r>
+    </w:p>
+    <w:p>
+      <w:pPr>
+        <w:pStyle w:val="ListParagraph"/>
+        <w:numPr>
+          <w:ilvl w:val="1"/>
+          <w:numId w:val="5"/>
+        </w:numPr>
+        <w:rPr>
+          <w:rFonts w:ascii="Times New Roman" w:eastAsia="Times New Roman" w:hAnsi="Times New Roman" w:cs="Times New Roman"/>
+          <w:lang w:val="en"/>
+        </w:rPr>
+      </w:pPr>
+      <w:r>
+        <w:rPr>
+          <w:rFonts w:ascii="Times New Roman" w:eastAsia="Times New Roman" w:hAnsi="Times New Roman" w:cs="Times New Roman"/>
+          <w:lang w:val="en"/>
+        </w:rPr>
+        <w:t>f</w:t>
+      </w:r>
+      <w:r>
+        <w:rPr>
+          <w:rFonts w:ascii="Times New Roman" w:eastAsia="Times New Roman" w:hAnsi="Times New Roman" w:cs="Times New Roman"/>
+          <w:lang w:val="en"/>
+        </w:rPr>
+        <w:t>ish_data_raw.csv</w:t>
+      </w:r>
+    </w:p>
+    <w:p>
+      <w:pPr>
+        <w:pStyle w:val="ListParagraph"/>
+        <w:numPr>
+          <w:ilvl w:val="1"/>
+          <w:numId w:val="5"/>
+        </w:numPr>
+        <w:rPr>
+          <w:rFonts w:ascii="Times New Roman" w:eastAsia="Times New Roman" w:hAnsi="Times New Roman" w:cs="Times New Roman"/>
+          <w:lang w:val="en"/>
+        </w:rPr>
+      </w:pPr>
+      <w:r>
+        <w:rPr>
+          <w:rFonts w:ascii="Times New Roman" w:eastAsia="Times New Roman" w:hAnsi="Times New Roman" w:cs="Times New Roman"/>
+          <w:lang w:val="en"/>
+        </w:rPr>
+        <w:t>README.md</w:t>
       </w:r>
     </w:p>
     <w:p>
       <w:pPr>
         <w:pStyle w:val="Heading2"/>
         <w:rPr>
-          <w:b w:val="0"/>
-          <w:bCs w:val="0"/>
           <w:sz w:val="32"/>
           <w:szCs w:val="32"/>
           <w:lang w:val="en"/>
@@ -7192,8 +8156,6 @@
       <w:bookmarkStart w:id="35" w:name="_Toc131625884"/>
       <w:r>
         <w:rPr>
-          <w:b w:val="0"/>
-          <w:bCs w:val="0"/>
           <w:sz w:val="32"/>
           <w:szCs w:val="32"/>
           <w:lang w:val="en"/>
@@ -7204,6 +8166,39 @@
     </w:p>
     <w:p>
       <w:pPr>
+        <w:rPr>
+          <w:rFonts w:ascii="Times New Roman" w:eastAsia="Times New Roman" w:hAnsi="Times New Roman" w:cs="Times New Roman"/>
+          <w:u w:val="single"/>
+          <w:lang w:val="en"/>
+        </w:rPr>
+      </w:pPr>
+      <w:r>
+        <w:rPr>
+          <w:rFonts w:ascii="Times New Roman" w:eastAsia="Times New Roman" w:hAnsi="Times New Roman" w:cs="Times New Roman"/>
+          <w:u w:val="single"/>
+          <w:lang w:val="en"/>
+        </w:rPr>
+        <w:t xml:space="preserve">Installation </w:t>
+      </w:r>
+      <w:r>
+        <w:rPr>
+          <w:rFonts w:ascii="Times New Roman" w:eastAsia="Times New Roman" w:hAnsi="Times New Roman" w:cs="Times New Roman"/>
+          <w:u w:val="single"/>
+          <w:lang w:val="en"/>
+        </w:rPr>
+        <w:t xml:space="preserve">and Use </w:t>
+      </w:r>
+      <w:r>
+        <w:rPr>
+          <w:rFonts w:ascii="Times New Roman" w:eastAsia="Times New Roman" w:hAnsi="Times New Roman" w:cs="Times New Roman"/>
+          <w:u w:val="single"/>
+          <w:lang w:val="en"/>
+        </w:rPr>
+        <w:t>Guide:</w:t>
+      </w:r>
+    </w:p>
+    <w:p>
+      <w:pPr>
         <w:pStyle w:val="ListParagraph"/>
         <w:numPr>
           <w:ilvl w:val="0"/>
@@ -7211,63 +8206,2218 @@
         </w:numPr>
         <w:rPr>
           <w:rFonts w:ascii="Times New Roman" w:eastAsia="Times New Roman" w:hAnsi="Times New Roman" w:cs="Times New Roman"/>
-          <w:lang w:val="en"/>
-        </w:rPr>
-      </w:pPr>
-      <w:r>
-        <w:rPr>
-          <w:rFonts w:ascii="Times New Roman" w:eastAsia="Times New Roman" w:hAnsi="Times New Roman" w:cs="Times New Roman"/>
-          <w:lang w:val="en"/>
-        </w:rPr>
-        <w:t xml:space="preserve">Include an enumerated (steps 1, 2, 3, etc.) guide to execute and use your application. </w:t>
-      </w:r>
-    </w:p>
-    <w:p>
-      <w:pPr>
-        <w:pStyle w:val="ListParagraph"/>
-        <w:numPr>
-          <w:ilvl w:val="1"/>
+          <w:u w:val="single"/>
+          <w:lang w:val="en"/>
+        </w:rPr>
+      </w:pPr>
+      <w:r>
+        <w:rPr>
+          <w:rFonts w:ascii="Times New Roman" w:eastAsia="Times New Roman" w:hAnsi="Times New Roman" w:cs="Times New Roman"/>
+          <w:lang w:val="en"/>
+        </w:rPr>
+        <w:t xml:space="preserve">If any of the following software is already installed and configured, you can skip that step. </w:t>
+      </w:r>
+    </w:p>
+    <w:p>
+      <w:pPr>
+        <w:pStyle w:val="ListParagraph"/>
+        <w:numPr>
+          <w:ilvl w:val="0"/>
           <w:numId w:val="4"/>
         </w:numPr>
         <w:rPr>
           <w:rFonts w:ascii="Times New Roman" w:eastAsia="Times New Roman" w:hAnsi="Times New Roman" w:cs="Times New Roman"/>
-          <w:lang w:val="en"/>
-        </w:rPr>
-      </w:pPr>
-      <w:r>
-        <w:rPr>
-          <w:rFonts w:ascii="Times New Roman" w:eastAsia="Times New Roman" w:hAnsi="Times New Roman" w:cs="Times New Roman"/>
-          <w:lang w:val="en"/>
-        </w:rPr>
-        <w:t xml:space="preserve">Include instructions for downloading and installing any necessary software or libraries. </w:t>
-      </w:r>
-    </w:p>
-    <w:p>
-      <w:pPr>
-        <w:pStyle w:val="ListParagraph"/>
-        <w:numPr>
-          <w:ilvl w:val="1"/>
-          <w:numId w:val="4"/>
-        </w:numPr>
-        <w:rPr>
-          <w:rFonts w:ascii="Times New Roman" w:eastAsia="Times New Roman" w:hAnsi="Times New Roman" w:cs="Times New Roman"/>
-          <w:lang w:val="en"/>
-        </w:rPr>
-      </w:pPr>
-      <w:r>
-        <w:rPr>
-          <w:rFonts w:ascii="Times New Roman" w:eastAsia="Times New Roman" w:hAnsi="Times New Roman" w:cs="Times New Roman"/>
-          <w:lang w:val="en"/>
-        </w:rPr>
-        <w:t>Your application will be considered “user-friendly” if the evaluator successfully executes and uses your application on a Windows 10 machine following your instructions.</w:t>
+          <w:u w:val="single"/>
+          <w:lang w:val="en"/>
+        </w:rPr>
+      </w:pPr>
+      <w:r>
+        <w:rPr>
+          <w:rFonts w:ascii="Times New Roman" w:eastAsia="Times New Roman" w:hAnsi="Times New Roman" w:cs="Times New Roman"/>
+          <w:lang w:val="en"/>
+        </w:rPr>
+        <w:t xml:space="preserve">The following directions apply to a Windows 10 machine. </w:t>
+      </w:r>
+    </w:p>
+    <w:p>
+      <w:pPr>
+        <w:pStyle w:val="ListParagraph"/>
+        <w:numPr>
+          <w:ilvl w:val="3"/>
+          <w:numId w:val="24"/>
+        </w:numPr>
+        <w:rPr>
+          <w:rFonts w:ascii="Times New Roman" w:eastAsia="Times New Roman" w:hAnsi="Times New Roman" w:cs="Times New Roman"/>
+          <w:lang w:val="en"/>
+        </w:rPr>
+      </w:pPr>
+      <w:r>
+        <w:rPr>
+          <w:rFonts w:ascii="Times New Roman" w:eastAsia="Times New Roman" w:hAnsi="Times New Roman" w:cs="Times New Roman"/>
+          <w:lang w:val="en"/>
+        </w:rPr>
+        <w:t>Download</w:t>
+      </w:r>
+      <w:r>
+        <w:rPr>
+          <w:rFonts w:ascii="Times New Roman" w:eastAsia="Times New Roman" w:hAnsi="Times New Roman" w:cs="Times New Roman"/>
+          <w:lang w:val="en"/>
+        </w:rPr>
+        <w:t xml:space="preserve"> the </w:t>
+      </w:r>
+      <w:r>
+        <w:rPr>
+          <w:rFonts w:ascii="Times New Roman" w:eastAsia="Times New Roman" w:hAnsi="Times New Roman" w:cs="Times New Roman"/>
+          <w:lang w:val="en"/>
+        </w:rPr>
+        <w:t>f</w:t>
+      </w:r>
+      <w:r>
+        <w:rPr>
+          <w:rFonts w:ascii="Times New Roman" w:eastAsia="Times New Roman" w:hAnsi="Times New Roman" w:cs="Times New Roman"/>
+          <w:lang w:val="en"/>
+        </w:rPr>
+        <w:t>ish-weight-estimation</w:t>
+      </w:r>
+      <w:r>
+        <w:rPr>
+          <w:rFonts w:ascii="Times New Roman" w:eastAsia="Times New Roman" w:hAnsi="Times New Roman" w:cs="Times New Roman"/>
+          <w:lang w:val="en"/>
+        </w:rPr>
+        <w:t xml:space="preserve">.zip file onto your </w:t>
+      </w:r>
+      <w:r>
+        <w:rPr>
+          <w:rFonts w:ascii="Times New Roman" w:eastAsia="Times New Roman" w:hAnsi="Times New Roman" w:cs="Times New Roman"/>
+          <w:lang w:val="en"/>
+        </w:rPr>
+        <w:t>computer</w:t>
+      </w:r>
+      <w:r>
+        <w:rPr>
+          <w:rFonts w:ascii="Times New Roman" w:eastAsia="Times New Roman" w:hAnsi="Times New Roman" w:cs="Times New Roman"/>
+          <w:lang w:val="en"/>
+        </w:rPr>
+        <w:t xml:space="preserve">.  </w:t>
+      </w:r>
+    </w:p>
+    <w:p>
+      <w:pPr>
+        <w:jc w:val="center"/>
+        <w:rPr>
+          <w:rFonts w:ascii="Times New Roman" w:eastAsia="Times New Roman" w:hAnsi="Times New Roman" w:cs="Times New Roman"/>
+          <w:lang w:val="en"/>
+        </w:rPr>
+      </w:pPr>
+      <w:r>
+        <w:rPr>
+          <w:noProof/>
+        </w:rPr>
+        <w:drawing>
+          <wp:inline distT="0" distB="0" distL="0" distR="0" wp14:anchorId="3F2DAD88" wp14:editId="46339C04">
+            <wp:extent cx="3853359" cy="263066"/>
+            <wp:effectExtent l="19050" t="19050" r="13970" b="22860"/>
+            <wp:docPr id="14" name="Picture 14"/>
+            <wp:cNvGraphicFramePr>
+              <a:graphicFrameLocks xmlns:a="http://schemas.openxmlformats.org/drawingml/2006/main" noChangeAspect="1"/>
+            </wp:cNvGraphicFramePr>
+            <a:graphic xmlns:a="http://schemas.openxmlformats.org/drawingml/2006/main">
+              <a:graphicData uri="http://schemas.openxmlformats.org/drawingml/2006/picture">
+                <pic:pic xmlns:pic="http://schemas.openxmlformats.org/drawingml/2006/picture">
+                  <pic:nvPicPr>
+                    <pic:cNvPr id="1" name=""/>
+                    <pic:cNvPicPr/>
+                  </pic:nvPicPr>
+                  <pic:blipFill>
+                    <a:blip r:embed="rId15"/>
+                    <a:stretch>
+                      <a:fillRect/>
+                    </a:stretch>
+                  </pic:blipFill>
+                  <pic:spPr>
+                    <a:xfrm>
+                      <a:off x="0" y="0"/>
+                      <a:ext cx="3997986" cy="272940"/>
+                    </a:xfrm>
+                    <a:prstGeom prst="rect">
+                      <a:avLst/>
+                    </a:prstGeom>
+                    <a:ln>
+                      <a:solidFill>
+                        <a:schemeClr val="tx1"/>
+                      </a:solidFill>
+                    </a:ln>
+                  </pic:spPr>
+                </pic:pic>
+              </a:graphicData>
+            </a:graphic>
+          </wp:inline>
+        </w:drawing>
+      </w:r>
+    </w:p>
+    <w:p>
+      <w:pPr>
+        <w:pStyle w:val="ListParagraph"/>
+        <w:numPr>
+          <w:ilvl w:val="3"/>
+          <w:numId w:val="24"/>
+        </w:numPr>
+        <w:rPr>
+          <w:rFonts w:ascii="Times New Roman" w:eastAsia="Times New Roman" w:hAnsi="Times New Roman" w:cs="Times New Roman"/>
+          <w:lang w:val="en"/>
+        </w:rPr>
+      </w:pPr>
+      <w:r>
+        <w:rPr>
+          <w:rFonts w:ascii="Times New Roman" w:eastAsia="Times New Roman" w:hAnsi="Times New Roman" w:cs="Times New Roman"/>
+          <w:lang w:val="en"/>
+        </w:rPr>
+        <w:t xml:space="preserve">Unzip the </w:t>
+      </w:r>
+      <w:r>
+        <w:rPr>
+          <w:rFonts w:ascii="Times New Roman" w:eastAsia="Times New Roman" w:hAnsi="Times New Roman" w:cs="Times New Roman"/>
+          <w:lang w:val="en"/>
+        </w:rPr>
+        <w:t xml:space="preserve">fish-weight-estimation.zip </w:t>
+      </w:r>
+      <w:r>
+        <w:rPr>
+          <w:rFonts w:ascii="Times New Roman" w:eastAsia="Times New Roman" w:hAnsi="Times New Roman" w:cs="Times New Roman"/>
+          <w:lang w:val="en"/>
+        </w:rPr>
+        <w:t>file. You can use this link (</w:t>
+      </w:r>
+      <w:hyperlink r:id="rId16" w:history="1">
+        <w:r>
+          <w:rPr>
+            <w:rStyle w:val="Hyperlink"/>
+            <w:rFonts w:ascii="Times New Roman" w:eastAsia="Times New Roman" w:hAnsi="Times New Roman" w:cs="Times New Roman"/>
+            <w:lang w:val="en"/>
+          </w:rPr>
+          <w:t>https://www.7-zip.org</w:t>
+        </w:r>
+      </w:hyperlink>
+      <w:r>
+        <w:rPr>
+          <w:rFonts w:ascii="Times New Roman" w:eastAsia="Times New Roman" w:hAnsi="Times New Roman" w:cs="Times New Roman"/>
+          <w:lang w:val="en"/>
+        </w:rPr>
+        <w:t xml:space="preserve">) to install a </w:t>
+      </w:r>
+      <w:r>
+        <w:rPr>
+          <w:rFonts w:ascii="Times New Roman" w:eastAsia="Times New Roman" w:hAnsi="Times New Roman" w:cs="Times New Roman"/>
+          <w:lang w:val="en"/>
+        </w:rPr>
+        <w:t xml:space="preserve">file </w:t>
+      </w:r>
+      <w:proofErr w:type="spellStart"/>
+      <w:r>
+        <w:rPr>
+          <w:rFonts w:ascii="Times New Roman" w:eastAsia="Times New Roman" w:hAnsi="Times New Roman" w:cs="Times New Roman"/>
+          <w:lang w:val="en"/>
+        </w:rPr>
+        <w:t>unarchiv</w:t>
+      </w:r>
+      <w:r>
+        <w:rPr>
+          <w:rFonts w:ascii="Times New Roman" w:eastAsia="Times New Roman" w:hAnsi="Times New Roman" w:cs="Times New Roman"/>
+          <w:lang w:val="en"/>
+        </w:rPr>
+        <w:t>er</w:t>
+      </w:r>
+      <w:proofErr w:type="spellEnd"/>
+      <w:r>
+        <w:rPr>
+          <w:rFonts w:ascii="Times New Roman" w:eastAsia="Times New Roman" w:hAnsi="Times New Roman" w:cs="Times New Roman"/>
+          <w:lang w:val="en"/>
+        </w:rPr>
+        <w:t xml:space="preserve"> tool to unzip it. Refer to this link (</w:t>
+      </w:r>
+      <w:hyperlink r:id="rId17" w:history="1">
+        <w:r>
+          <w:rPr>
+            <w:rStyle w:val="Hyperlink"/>
+            <w:rFonts w:ascii="Times New Roman" w:eastAsia="Times New Roman" w:hAnsi="Times New Roman" w:cs="Times New Roman"/>
+            <w:lang w:val="en"/>
+          </w:rPr>
+          <w:t>https://www.7-zip.org/faq.html</w:t>
+        </w:r>
+      </w:hyperlink>
+      <w:r>
+        <w:rPr>
+          <w:rFonts w:ascii="Times New Roman" w:eastAsia="Times New Roman" w:hAnsi="Times New Roman" w:cs="Times New Roman"/>
+          <w:lang w:val="en"/>
+        </w:rPr>
+        <w:t xml:space="preserve">) if any issues arise during the installation of 7-Zip. </w:t>
+      </w:r>
+    </w:p>
+    <w:p>
+      <w:pPr>
+        <w:jc w:val="center"/>
+        <w:rPr>
+          <w:rFonts w:ascii="Times New Roman" w:eastAsia="Times New Roman" w:hAnsi="Times New Roman" w:cs="Times New Roman"/>
+          <w:lang w:val="en"/>
+        </w:rPr>
+      </w:pPr>
+      <w:r>
+        <w:rPr>
+          <w:noProof/>
+        </w:rPr>
+        <w:drawing>
+          <wp:inline distT="0" distB="0" distL="0" distR="0" wp14:anchorId="5E64AC2A" wp14:editId="4352FD33">
+            <wp:extent cx="3610501" cy="341010"/>
+            <wp:effectExtent l="19050" t="19050" r="28575" b="20955"/>
+            <wp:docPr id="2" name="Picture 2" descr="Shape&#10;&#10;Description automatically generated with medium confidence"/>
+            <wp:cNvGraphicFramePr>
+              <a:graphicFrameLocks xmlns:a="http://schemas.openxmlformats.org/drawingml/2006/main" noChangeAspect="1"/>
+            </wp:cNvGraphicFramePr>
+            <a:graphic xmlns:a="http://schemas.openxmlformats.org/drawingml/2006/main">
+              <a:graphicData uri="http://schemas.openxmlformats.org/drawingml/2006/picture">
+                <pic:pic xmlns:pic="http://schemas.openxmlformats.org/drawingml/2006/picture">
+                  <pic:nvPicPr>
+                    <pic:cNvPr id="2" name="Picture 2" descr="Shape&#10;&#10;Description automatically generated with medium confidence"/>
+                    <pic:cNvPicPr/>
+                  </pic:nvPicPr>
+                  <pic:blipFill>
+                    <a:blip r:embed="rId18">
+                      <a:extLst>
+                        <a:ext uri="{28A0092B-C50C-407E-A947-70E740481C1C}">
+                          <a14:useLocalDpi xmlns:a14="http://schemas.microsoft.com/office/drawing/2010/main" val="0"/>
+                        </a:ext>
+                      </a:extLst>
+                    </a:blip>
+                    <a:stretch>
+                      <a:fillRect/>
+                    </a:stretch>
+                  </pic:blipFill>
+                  <pic:spPr>
+                    <a:xfrm>
+                      <a:off x="0" y="0"/>
+                      <a:ext cx="3698250" cy="349298"/>
+                    </a:xfrm>
+                    <a:prstGeom prst="rect">
+                      <a:avLst/>
+                    </a:prstGeom>
+                    <a:ln>
+                      <a:solidFill>
+                        <a:schemeClr val="tx1"/>
+                      </a:solidFill>
+                    </a:ln>
+                  </pic:spPr>
+                </pic:pic>
+              </a:graphicData>
+            </a:graphic>
+          </wp:inline>
+        </w:drawing>
+      </w:r>
+    </w:p>
+    <w:p>
+      <w:pPr>
+        <w:pStyle w:val="ListParagraph"/>
+        <w:numPr>
+          <w:ilvl w:val="3"/>
+          <w:numId w:val="24"/>
+        </w:numPr>
+        <w:rPr>
+          <w:rFonts w:ascii="Times New Roman" w:eastAsia="Times New Roman" w:hAnsi="Times New Roman" w:cs="Times New Roman"/>
+          <w:lang w:val="en"/>
+        </w:rPr>
+      </w:pPr>
+      <w:r>
+        <w:rPr>
+          <w:rFonts w:ascii="Times New Roman" w:eastAsia="Times New Roman" w:hAnsi="Times New Roman" w:cs="Times New Roman"/>
+          <w:lang w:val="en"/>
+        </w:rPr>
+        <w:t>D</w:t>
+      </w:r>
+      <w:r>
+        <w:rPr>
+          <w:rFonts w:ascii="Times New Roman" w:eastAsia="Times New Roman" w:hAnsi="Times New Roman" w:cs="Times New Roman"/>
+          <w:lang w:val="en"/>
+        </w:rPr>
+        <w:t>ownload and install PyCharm Community Edition from this link (</w:t>
+      </w:r>
+      <w:hyperlink r:id="rId19" w:history="1">
+        <w:r>
+          <w:rPr>
+            <w:rStyle w:val="Hyperlink"/>
+            <w:rFonts w:ascii="Times New Roman" w:eastAsia="Times New Roman" w:hAnsi="Times New Roman" w:cs="Times New Roman"/>
+            <w:lang w:val="en"/>
+          </w:rPr>
+          <w:t>https://www.jetbrains.com/pycharm/download</w:t>
+        </w:r>
+      </w:hyperlink>
+      <w:r>
+        <w:rPr>
+          <w:rFonts w:ascii="Times New Roman" w:eastAsia="Times New Roman" w:hAnsi="Times New Roman" w:cs="Times New Roman"/>
+          <w:lang w:val="en"/>
+        </w:rPr>
+        <w:t>). Refer to this link (</w:t>
+      </w:r>
+      <w:hyperlink r:id="rId20" w:history="1">
+        <w:r>
+          <w:rPr>
+            <w:rStyle w:val="Hyperlink"/>
+            <w:rFonts w:ascii="Times New Roman" w:eastAsia="Times New Roman" w:hAnsi="Times New Roman" w:cs="Times New Roman"/>
+            <w:lang w:val="en"/>
+          </w:rPr>
+          <w:t>https://www.jetbrains.com/help/pycharm/installation-guide.html</w:t>
+        </w:r>
+      </w:hyperlink>
+      <w:r>
+        <w:rPr>
+          <w:rFonts w:ascii="Times New Roman" w:eastAsia="Times New Roman" w:hAnsi="Times New Roman" w:cs="Times New Roman"/>
+          <w:lang w:val="en"/>
+        </w:rPr>
+        <w:t xml:space="preserve">) if any issues arise during installation of PyCharm. </w:t>
+      </w:r>
+    </w:p>
+    <w:p>
+      <w:pPr>
+        <w:jc w:val="center"/>
+        <w:rPr>
+          <w:rFonts w:ascii="Times New Roman" w:eastAsia="Times New Roman" w:hAnsi="Times New Roman" w:cs="Times New Roman"/>
+          <w:lang w:val="en"/>
+        </w:rPr>
+      </w:pPr>
+      <w:r>
+        <w:rPr>
+          <w:noProof/>
+        </w:rPr>
+        <w:lastRenderedPageBreak/>
+        <w:drawing>
+          <wp:inline distT="0" distB="0" distL="0" distR="0" wp14:anchorId="141A2091" wp14:editId="12EE0A5E">
+            <wp:extent cx="3527213" cy="1828800"/>
+            <wp:effectExtent l="19050" t="19050" r="16510" b="19050"/>
+            <wp:docPr id="9" name="Picture 9" descr="Graphical user interface, text, application&#10;&#10;Description automatically generated"/>
+            <wp:cNvGraphicFramePr>
+              <a:graphicFrameLocks xmlns:a="http://schemas.openxmlformats.org/drawingml/2006/main" noChangeAspect="1"/>
+            </wp:cNvGraphicFramePr>
+            <a:graphic xmlns:a="http://schemas.openxmlformats.org/drawingml/2006/main">
+              <a:graphicData uri="http://schemas.openxmlformats.org/drawingml/2006/picture">
+                <pic:pic xmlns:pic="http://schemas.openxmlformats.org/drawingml/2006/picture">
+                  <pic:nvPicPr>
+                    <pic:cNvPr id="9" name="Picture 9" descr="Graphical user interface, text, application&#10;&#10;Description automatically generated"/>
+                    <pic:cNvPicPr/>
+                  </pic:nvPicPr>
+                  <pic:blipFill>
+                    <a:blip r:embed="rId21"/>
+                    <a:stretch>
+                      <a:fillRect/>
+                    </a:stretch>
+                  </pic:blipFill>
+                  <pic:spPr>
+                    <a:xfrm>
+                      <a:off x="0" y="0"/>
+                      <a:ext cx="3627620" cy="1880859"/>
+                    </a:xfrm>
+                    <a:prstGeom prst="rect">
+                      <a:avLst/>
+                    </a:prstGeom>
+                    <a:ln>
+                      <a:solidFill>
+                        <a:schemeClr val="tx1"/>
+                      </a:solidFill>
+                    </a:ln>
+                  </pic:spPr>
+                </pic:pic>
+              </a:graphicData>
+            </a:graphic>
+          </wp:inline>
+        </w:drawing>
+      </w:r>
+    </w:p>
+    <w:p>
+      <w:pPr>
+        <w:pStyle w:val="ListParagraph"/>
+        <w:numPr>
+          <w:ilvl w:val="3"/>
+          <w:numId w:val="24"/>
+        </w:numPr>
+        <w:rPr>
+          <w:rFonts w:ascii="Times New Roman" w:eastAsia="Times New Roman" w:hAnsi="Times New Roman" w:cs="Times New Roman"/>
+          <w:lang w:val="en"/>
+        </w:rPr>
+      </w:pPr>
+      <w:r>
+        <w:rPr>
+          <w:rFonts w:ascii="Times New Roman" w:eastAsia="Times New Roman" w:hAnsi="Times New Roman" w:cs="Times New Roman"/>
+          <w:lang w:val="en"/>
+        </w:rPr>
+        <w:t>Download and install Python from this link (</w:t>
+      </w:r>
+      <w:hyperlink r:id="rId22" w:history="1">
+        <w:r>
+          <w:rPr>
+            <w:rStyle w:val="Hyperlink"/>
+            <w:rFonts w:ascii="Times New Roman" w:eastAsia="Times New Roman" w:hAnsi="Times New Roman" w:cs="Times New Roman"/>
+            <w:lang w:val="en"/>
+          </w:rPr>
+          <w:t>https://www.python.org/do</w:t>
+        </w:r>
+        <w:r>
+          <w:rPr>
+            <w:rStyle w:val="Hyperlink"/>
+            <w:rFonts w:ascii="Times New Roman" w:eastAsia="Times New Roman" w:hAnsi="Times New Roman" w:cs="Times New Roman"/>
+            <w:lang w:val="en"/>
+          </w:rPr>
+          <w:t>w</w:t>
+        </w:r>
+        <w:r>
+          <w:rPr>
+            <w:rStyle w:val="Hyperlink"/>
+            <w:rFonts w:ascii="Times New Roman" w:eastAsia="Times New Roman" w:hAnsi="Times New Roman" w:cs="Times New Roman"/>
+            <w:lang w:val="en"/>
+          </w:rPr>
+          <w:t>nloads</w:t>
+        </w:r>
+      </w:hyperlink>
+      <w:r>
+        <w:rPr>
+          <w:rFonts w:ascii="Times New Roman" w:eastAsia="Times New Roman" w:hAnsi="Times New Roman" w:cs="Times New Roman"/>
+          <w:lang w:val="en"/>
+        </w:rPr>
+        <w:t>). Refer to this link (</w:t>
+      </w:r>
+      <w:hyperlink r:id="rId23" w:history="1">
+        <w:r>
+          <w:rPr>
+            <w:rStyle w:val="Hyperlink"/>
+            <w:rFonts w:ascii="Times New Roman" w:eastAsia="Times New Roman" w:hAnsi="Times New Roman" w:cs="Times New Roman"/>
+            <w:lang w:val="en"/>
+          </w:rPr>
+          <w:t>https://wiki.python.org/moin/BeginnersGuide/Download</w:t>
+        </w:r>
+      </w:hyperlink>
+      <w:r>
+        <w:rPr>
+          <w:rFonts w:ascii="Times New Roman" w:eastAsia="Times New Roman" w:hAnsi="Times New Roman" w:cs="Times New Roman"/>
+          <w:lang w:val="en"/>
+        </w:rPr>
+        <w:t xml:space="preserve">) if any issues arise during installation of Python. </w:t>
+      </w:r>
+    </w:p>
+    <w:p>
+      <w:pPr>
+        <w:jc w:val="center"/>
+        <w:rPr>
+          <w:rFonts w:ascii="Times New Roman" w:eastAsia="Times New Roman" w:hAnsi="Times New Roman" w:cs="Times New Roman"/>
+          <w:lang w:val="en"/>
+        </w:rPr>
+      </w:pPr>
+      <w:r>
+        <w:rPr>
+          <w:noProof/>
+        </w:rPr>
+        <w:drawing>
+          <wp:inline distT="0" distB="0" distL="0" distR="0" wp14:anchorId="6DB17541" wp14:editId="6F5B0704">
+            <wp:extent cx="3524250" cy="1274905"/>
+            <wp:effectExtent l="19050" t="19050" r="19050" b="20955"/>
+            <wp:docPr id="10" name="Picture 10" descr="Graphical user interface&#10;&#10;Description automatically generated"/>
+            <wp:cNvGraphicFramePr>
+              <a:graphicFrameLocks xmlns:a="http://schemas.openxmlformats.org/drawingml/2006/main" noChangeAspect="1"/>
+            </wp:cNvGraphicFramePr>
+            <a:graphic xmlns:a="http://schemas.openxmlformats.org/drawingml/2006/main">
+              <a:graphicData uri="http://schemas.openxmlformats.org/drawingml/2006/picture">
+                <pic:pic xmlns:pic="http://schemas.openxmlformats.org/drawingml/2006/picture">
+                  <pic:nvPicPr>
+                    <pic:cNvPr id="10" name="Picture 10" descr="Graphical user interface&#10;&#10;Description automatically generated"/>
+                    <pic:cNvPicPr/>
+                  </pic:nvPicPr>
+                  <pic:blipFill>
+                    <a:blip r:embed="rId24"/>
+                    <a:stretch>
+                      <a:fillRect/>
+                    </a:stretch>
+                  </pic:blipFill>
+                  <pic:spPr>
+                    <a:xfrm>
+                      <a:off x="0" y="0"/>
+                      <a:ext cx="3539680" cy="1280487"/>
+                    </a:xfrm>
+                    <a:prstGeom prst="rect">
+                      <a:avLst/>
+                    </a:prstGeom>
+                    <a:ln>
+                      <a:solidFill>
+                        <a:schemeClr val="tx1"/>
+                      </a:solidFill>
+                    </a:ln>
+                  </pic:spPr>
+                </pic:pic>
+              </a:graphicData>
+            </a:graphic>
+          </wp:inline>
+        </w:drawing>
+      </w:r>
+    </w:p>
+    <w:p>
+      <w:pPr>
+        <w:pStyle w:val="ListParagraph"/>
+        <w:numPr>
+          <w:ilvl w:val="3"/>
+          <w:numId w:val="24"/>
+        </w:numPr>
+        <w:rPr>
+          <w:rFonts w:ascii="Times New Roman" w:eastAsia="Times New Roman" w:hAnsi="Times New Roman" w:cs="Times New Roman"/>
+          <w:lang w:val="en"/>
+        </w:rPr>
+      </w:pPr>
+      <w:r>
+        <w:rPr>
+          <w:rFonts w:ascii="Times New Roman" w:eastAsia="Times New Roman" w:hAnsi="Times New Roman" w:cs="Times New Roman"/>
+          <w:lang w:val="en"/>
+        </w:rPr>
+        <w:t xml:space="preserve">Open PyCharm. </w:t>
+      </w:r>
+    </w:p>
+    <w:p>
+      <w:pPr>
+        <w:jc w:val="center"/>
+        <w:rPr>
+          <w:rFonts w:ascii="Times New Roman" w:eastAsia="Times New Roman" w:hAnsi="Times New Roman" w:cs="Times New Roman"/>
+          <w:lang w:val="en"/>
+        </w:rPr>
+      </w:pPr>
+      <w:r>
+        <w:rPr>
+          <w:noProof/>
+        </w:rPr>
+        <w:drawing>
+          <wp:inline distT="0" distB="0" distL="0" distR="0" wp14:anchorId="5EF006C6" wp14:editId="2E5B3CAB">
+            <wp:extent cx="4038600" cy="330294"/>
+            <wp:effectExtent l="0" t="0" r="0" b="0"/>
+            <wp:docPr id="15" name="Picture 15"/>
+            <wp:cNvGraphicFramePr>
+              <a:graphicFrameLocks xmlns:a="http://schemas.openxmlformats.org/drawingml/2006/main" noChangeAspect="1"/>
+            </wp:cNvGraphicFramePr>
+            <a:graphic xmlns:a="http://schemas.openxmlformats.org/drawingml/2006/main">
+              <a:graphicData uri="http://schemas.openxmlformats.org/drawingml/2006/picture">
+                <pic:pic xmlns:pic="http://schemas.openxmlformats.org/drawingml/2006/picture">
+                  <pic:nvPicPr>
+                    <pic:cNvPr id="1" name=""/>
+                    <pic:cNvPicPr/>
+                  </pic:nvPicPr>
+                  <pic:blipFill>
+                    <a:blip r:embed="rId25"/>
+                    <a:stretch>
+                      <a:fillRect/>
+                    </a:stretch>
+                  </pic:blipFill>
+                  <pic:spPr>
+                    <a:xfrm>
+                      <a:off x="0" y="0"/>
+                      <a:ext cx="4113024" cy="336381"/>
+                    </a:xfrm>
+                    <a:prstGeom prst="rect">
+                      <a:avLst/>
+                    </a:prstGeom>
+                  </pic:spPr>
+                </pic:pic>
+              </a:graphicData>
+            </a:graphic>
+          </wp:inline>
+        </w:drawing>
+      </w:r>
+    </w:p>
+    <w:p>
+      <w:pPr>
+        <w:pStyle w:val="ListParagraph"/>
+        <w:numPr>
+          <w:ilvl w:val="3"/>
+          <w:numId w:val="24"/>
+        </w:numPr>
+        <w:rPr>
+          <w:rFonts w:ascii="Times New Roman" w:eastAsia="Times New Roman" w:hAnsi="Times New Roman" w:cs="Times New Roman"/>
+          <w:lang w:val="en"/>
+        </w:rPr>
+      </w:pPr>
+      <w:r>
+        <w:rPr>
+          <w:rFonts w:ascii="Times New Roman" w:eastAsia="Times New Roman" w:hAnsi="Times New Roman" w:cs="Times New Roman"/>
+          <w:lang w:val="en"/>
+        </w:rPr>
+        <w:t xml:space="preserve">In PyCharm, go to File -&gt; Open . . . -&gt; select the unzipped </w:t>
+      </w:r>
+      <w:r>
+        <w:rPr>
+          <w:rFonts w:ascii="Times New Roman" w:eastAsia="Times New Roman" w:hAnsi="Times New Roman" w:cs="Times New Roman"/>
+          <w:lang w:val="en"/>
+        </w:rPr>
+        <w:t>fish-weight-estimation</w:t>
+      </w:r>
+      <w:r>
+        <w:rPr>
+          <w:rFonts w:ascii="Times New Roman" w:eastAsia="Times New Roman" w:hAnsi="Times New Roman" w:cs="Times New Roman"/>
+          <w:lang w:val="en"/>
+        </w:rPr>
+        <w:t xml:space="preserve"> folder. </w:t>
+      </w:r>
+      <w:r>
+        <w:rPr>
+          <w:rFonts w:ascii="Times New Roman" w:eastAsia="Times New Roman" w:hAnsi="Times New Roman" w:cs="Times New Roman"/>
+          <w:lang w:val="en"/>
+        </w:rPr>
+        <w:t xml:space="preserve">Click “OK”. </w:t>
+      </w:r>
+    </w:p>
+    <w:p>
+      <w:pPr>
+        <w:jc w:val="center"/>
+        <w:rPr>
+          <w:rFonts w:ascii="Times New Roman" w:eastAsia="Times New Roman" w:hAnsi="Times New Roman" w:cs="Times New Roman"/>
+          <w:lang w:val="en"/>
+        </w:rPr>
+      </w:pPr>
+      <w:r>
+        <w:rPr>
+          <w:noProof/>
+        </w:rPr>
+        <w:drawing>
+          <wp:inline distT="0" distB="0" distL="0" distR="0" wp14:anchorId="09F72DF3" wp14:editId="6A6ED64C">
+            <wp:extent cx="2476653" cy="2855824"/>
+            <wp:effectExtent l="19050" t="19050" r="19050" b="20955"/>
+            <wp:docPr id="11" name="Picture 11" descr="Graphical user interface, application&#10;&#10;Description automatically generated"/>
+            <wp:cNvGraphicFramePr>
+              <a:graphicFrameLocks xmlns:a="http://schemas.openxmlformats.org/drawingml/2006/main" noChangeAspect="1"/>
+            </wp:cNvGraphicFramePr>
+            <a:graphic xmlns:a="http://schemas.openxmlformats.org/drawingml/2006/main">
+              <a:graphicData uri="http://schemas.openxmlformats.org/drawingml/2006/picture">
+                <pic:pic xmlns:pic="http://schemas.openxmlformats.org/drawingml/2006/picture">
+                  <pic:nvPicPr>
+                    <pic:cNvPr id="11" name="Picture 11" descr="Graphical user interface, application&#10;&#10;Description automatically generated"/>
+                    <pic:cNvPicPr/>
+                  </pic:nvPicPr>
+                  <pic:blipFill>
+                    <a:blip r:embed="rId26"/>
+                    <a:stretch>
+                      <a:fillRect/>
+                    </a:stretch>
+                  </pic:blipFill>
+                  <pic:spPr>
+                    <a:xfrm>
+                      <a:off x="0" y="0"/>
+                      <a:ext cx="2556211" cy="2947562"/>
+                    </a:xfrm>
+                    <a:prstGeom prst="rect">
+                      <a:avLst/>
+                    </a:prstGeom>
+                    <a:ln>
+                      <a:solidFill>
+                        <a:schemeClr val="tx1"/>
+                      </a:solidFill>
+                    </a:ln>
+                  </pic:spPr>
+                </pic:pic>
+              </a:graphicData>
+            </a:graphic>
+          </wp:inline>
+        </w:drawing>
+      </w:r>
+    </w:p>
+    <w:p>
+      <w:pPr>
+        <w:pStyle w:val="ListParagraph"/>
+        <w:numPr>
+          <w:ilvl w:val="3"/>
+          <w:numId w:val="24"/>
+        </w:numPr>
+        <w:rPr>
+          <w:rFonts w:ascii="Times New Roman" w:eastAsia="Times New Roman" w:hAnsi="Times New Roman" w:cs="Times New Roman"/>
+          <w:lang w:val="en"/>
+        </w:rPr>
+      </w:pPr>
+      <w:r>
+        <w:rPr>
+          <w:rFonts w:ascii="Times New Roman" w:eastAsia="Times New Roman" w:hAnsi="Times New Roman" w:cs="Times New Roman"/>
+          <w:lang w:val="en"/>
+        </w:rPr>
+        <w:lastRenderedPageBreak/>
+        <w:t xml:space="preserve">With the project opened in PyCharm, </w:t>
+      </w:r>
+      <w:r>
+        <w:rPr>
+          <w:rFonts w:ascii="Times New Roman" w:eastAsia="Times New Roman" w:hAnsi="Times New Roman" w:cs="Times New Roman"/>
+          <w:lang w:val="en"/>
+        </w:rPr>
+        <w:t xml:space="preserve">open the main.py file in the IDE. </w:t>
+      </w:r>
+    </w:p>
+    <w:p>
+      <w:pPr>
+        <w:jc w:val="center"/>
+        <w:rPr>
+          <w:rFonts w:ascii="Times New Roman" w:eastAsia="Times New Roman" w:hAnsi="Times New Roman" w:cs="Times New Roman"/>
+          <w:lang w:val="en"/>
+        </w:rPr>
+      </w:pPr>
+      <w:r>
+        <w:rPr>
+          <w:noProof/>
+        </w:rPr>
+        <w:drawing>
+          <wp:inline distT="0" distB="0" distL="0" distR="0" wp14:anchorId="7D87AE5E" wp14:editId="14DAC95D">
+            <wp:extent cx="2398695" cy="2482748"/>
+            <wp:effectExtent l="19050" t="19050" r="20955" b="13335"/>
+            <wp:docPr id="12" name="Picture 12" descr="Graphical user interface, text, application&#10;&#10;Description automatically generated"/>
+            <wp:cNvGraphicFramePr>
+              <a:graphicFrameLocks xmlns:a="http://schemas.openxmlformats.org/drawingml/2006/main" noChangeAspect="1"/>
+            </wp:cNvGraphicFramePr>
+            <a:graphic xmlns:a="http://schemas.openxmlformats.org/drawingml/2006/main">
+              <a:graphicData uri="http://schemas.openxmlformats.org/drawingml/2006/picture">
+                <pic:pic xmlns:pic="http://schemas.openxmlformats.org/drawingml/2006/picture">
+                  <pic:nvPicPr>
+                    <pic:cNvPr id="12" name="Picture 12" descr="Graphical user interface, text, application&#10;&#10;Description automatically generated"/>
+                    <pic:cNvPicPr/>
+                  </pic:nvPicPr>
+                  <pic:blipFill>
+                    <a:blip r:embed="rId27"/>
+                    <a:stretch>
+                      <a:fillRect/>
+                    </a:stretch>
+                  </pic:blipFill>
+                  <pic:spPr>
+                    <a:xfrm>
+                      <a:off x="0" y="0"/>
+                      <a:ext cx="2413549" cy="2498122"/>
+                    </a:xfrm>
+                    <a:prstGeom prst="rect">
+                      <a:avLst/>
+                    </a:prstGeom>
+                    <a:ln>
+                      <a:solidFill>
+                        <a:schemeClr val="tx1"/>
+                      </a:solidFill>
+                    </a:ln>
+                  </pic:spPr>
+                </pic:pic>
+              </a:graphicData>
+            </a:graphic>
+          </wp:inline>
+        </w:drawing>
+      </w:r>
+    </w:p>
+    <w:p>
+      <w:pPr>
+        <w:pStyle w:val="ListParagraph"/>
+        <w:numPr>
+          <w:ilvl w:val="3"/>
+          <w:numId w:val="24"/>
+        </w:numPr>
+        <w:rPr>
+          <w:rFonts w:ascii="Times New Roman" w:eastAsia="Times New Roman" w:hAnsi="Times New Roman" w:cs="Times New Roman"/>
+          <w:lang w:val="en"/>
+        </w:rPr>
+      </w:pPr>
+      <w:r>
+        <w:rPr>
+          <w:rFonts w:ascii="Times New Roman" w:eastAsia="Times New Roman" w:hAnsi="Times New Roman" w:cs="Times New Roman"/>
+          <w:lang w:val="en"/>
+        </w:rPr>
+        <w:t xml:space="preserve">In PyCharm, configure the Python interpreter </w:t>
+      </w:r>
+      <w:r>
+        <w:rPr>
+          <w:rFonts w:ascii="Times New Roman" w:eastAsia="Times New Roman" w:hAnsi="Times New Roman" w:cs="Times New Roman"/>
+          <w:lang w:val="en"/>
+        </w:rPr>
+        <w:t xml:space="preserve">for this project </w:t>
+      </w:r>
+      <w:r>
+        <w:rPr>
+          <w:rFonts w:ascii="Times New Roman" w:eastAsia="Times New Roman" w:hAnsi="Times New Roman" w:cs="Times New Roman"/>
+          <w:lang w:val="en"/>
+        </w:rPr>
+        <w:t>using the Python installation from step 4. Use this link (</w:t>
+      </w:r>
+      <w:hyperlink r:id="rId28" w:history="1">
+        <w:r>
+          <w:rPr>
+            <w:rStyle w:val="Hyperlink"/>
+            <w:rFonts w:ascii="Times New Roman" w:eastAsia="Times New Roman" w:hAnsi="Times New Roman" w:cs="Times New Roman"/>
+            <w:lang w:val="en"/>
+          </w:rPr>
+          <w:t>https://www.jetbrains.com/help/pycharm/configuring-python-interpreter.</w:t>
+        </w:r>
+        <w:r>
+          <w:rPr>
+            <w:rStyle w:val="Hyperlink"/>
+            <w:rFonts w:ascii="Times New Roman" w:eastAsia="Times New Roman" w:hAnsi="Times New Roman" w:cs="Times New Roman"/>
+            <w:lang w:val="en"/>
+          </w:rPr>
+          <w:t>h</w:t>
+        </w:r>
+        <w:r>
+          <w:rPr>
+            <w:rStyle w:val="Hyperlink"/>
+            <w:rFonts w:ascii="Times New Roman" w:eastAsia="Times New Roman" w:hAnsi="Times New Roman" w:cs="Times New Roman"/>
+            <w:lang w:val="en"/>
+          </w:rPr>
+          <w:t>tml</w:t>
+        </w:r>
+      </w:hyperlink>
+      <w:r>
+        <w:rPr>
+          <w:rFonts w:ascii="Times New Roman" w:eastAsia="Times New Roman" w:hAnsi="Times New Roman" w:cs="Times New Roman"/>
+          <w:lang w:val="en"/>
+        </w:rPr>
+        <w:t xml:space="preserve">) if any issues arise during interpreter configuration. </w:t>
+      </w:r>
+    </w:p>
+    <w:p>
+      <w:pPr>
+        <w:jc w:val="center"/>
+        <w:rPr>
+          <w:rFonts w:ascii="Times New Roman" w:eastAsia="Times New Roman" w:hAnsi="Times New Roman" w:cs="Times New Roman"/>
+          <w:lang w:val="en"/>
+        </w:rPr>
+      </w:pPr>
+      <w:r>
+        <w:rPr>
+          <w:noProof/>
+        </w:rPr>
+        <w:drawing>
+          <wp:inline distT="0" distB="0" distL="0" distR="0" wp14:anchorId="628F35ED" wp14:editId="6D223204">
+            <wp:extent cx="4134237" cy="3182391"/>
+            <wp:effectExtent l="19050" t="19050" r="19050" b="18415"/>
+            <wp:docPr id="13" name="Picture 13" descr="Graphical user interface, table&#10;&#10;Description automatically generated"/>
+            <wp:cNvGraphicFramePr>
+              <a:graphicFrameLocks xmlns:a="http://schemas.openxmlformats.org/drawingml/2006/main" noChangeAspect="1"/>
+            </wp:cNvGraphicFramePr>
+            <a:graphic xmlns:a="http://schemas.openxmlformats.org/drawingml/2006/main">
+              <a:graphicData uri="http://schemas.openxmlformats.org/drawingml/2006/picture">
+                <pic:pic xmlns:pic="http://schemas.openxmlformats.org/drawingml/2006/picture">
+                  <pic:nvPicPr>
+                    <pic:cNvPr id="13" name="Picture 13" descr="Graphical user interface, table&#10;&#10;Description automatically generated"/>
+                    <pic:cNvPicPr/>
+                  </pic:nvPicPr>
+                  <pic:blipFill>
+                    <a:blip r:embed="rId29"/>
+                    <a:stretch>
+                      <a:fillRect/>
+                    </a:stretch>
+                  </pic:blipFill>
+                  <pic:spPr>
+                    <a:xfrm>
+                      <a:off x="0" y="0"/>
+                      <a:ext cx="4149370" cy="3194039"/>
+                    </a:xfrm>
+                    <a:prstGeom prst="rect">
+                      <a:avLst/>
+                    </a:prstGeom>
+                    <a:ln>
+                      <a:solidFill>
+                        <a:schemeClr val="tx1"/>
+                      </a:solidFill>
+                    </a:ln>
+                  </pic:spPr>
+                </pic:pic>
+              </a:graphicData>
+            </a:graphic>
+          </wp:inline>
+        </w:drawing>
+      </w:r>
+    </w:p>
+    <w:p>
+      <w:pPr>
+        <w:pStyle w:val="ListParagraph"/>
+        <w:numPr>
+          <w:ilvl w:val="3"/>
+          <w:numId w:val="24"/>
+        </w:numPr>
+        <w:rPr>
+          <w:rFonts w:ascii="Times New Roman" w:eastAsia="Times New Roman" w:hAnsi="Times New Roman" w:cs="Times New Roman"/>
+          <w:lang w:val="en"/>
+        </w:rPr>
+      </w:pPr>
+      <w:r>
+        <w:rPr>
+          <w:rFonts w:ascii="Times New Roman" w:eastAsia="Times New Roman" w:hAnsi="Times New Roman" w:cs="Times New Roman"/>
+          <w:lang w:val="en"/>
+        </w:rPr>
+        <w:t xml:space="preserve">In the main.py file, ensure lines 1 – 4 are not showing errors. If they are showing errors, it means that the required Python libraries are not installed. On each error line, right-click the problematic import and click “Show Context Actions”. Choose the option to install the corresponding Python library. Repeat this for all four lines of </w:t>
+      </w:r>
+      <w:proofErr w:type="gramStart"/>
+      <w:r>
+        <w:rPr>
+          <w:rFonts w:ascii="Times New Roman" w:eastAsia="Times New Roman" w:hAnsi="Times New Roman" w:cs="Times New Roman"/>
+          <w:lang w:val="en"/>
+        </w:rPr>
+        <w:t>imports</w:t>
+      </w:r>
+      <w:proofErr w:type="gramEnd"/>
+    </w:p>
+    <w:p>
+      <w:pPr>
+        <w:jc w:val="center"/>
+        <w:rPr>
+          <w:rFonts w:ascii="Times New Roman" w:eastAsia="Times New Roman" w:hAnsi="Times New Roman" w:cs="Times New Roman"/>
+          <w:lang w:val="en"/>
+        </w:rPr>
+      </w:pPr>
+      <w:r>
+        <w:rPr>
+          <w:noProof/>
+        </w:rPr>
+        <w:lastRenderedPageBreak/>
+        <w:drawing>
+          <wp:inline distT="0" distB="0" distL="0" distR="0" wp14:anchorId="6CBF4472" wp14:editId="16881F99">
+            <wp:extent cx="3563264" cy="859599"/>
+            <wp:effectExtent l="19050" t="19050" r="18415" b="17145"/>
+            <wp:docPr id="16" name="Picture 16" descr="Graphical user interface, text, application&#10;&#10;Description automatically generated"/>
+            <wp:cNvGraphicFramePr>
+              <a:graphicFrameLocks xmlns:a="http://schemas.openxmlformats.org/drawingml/2006/main" noChangeAspect="1"/>
+            </wp:cNvGraphicFramePr>
+            <a:graphic xmlns:a="http://schemas.openxmlformats.org/drawingml/2006/main">
+              <a:graphicData uri="http://schemas.openxmlformats.org/drawingml/2006/picture">
+                <pic:pic xmlns:pic="http://schemas.openxmlformats.org/drawingml/2006/picture">
+                  <pic:nvPicPr>
+                    <pic:cNvPr id="16" name="Picture 16" descr="Graphical user interface, text, application&#10;&#10;Description automatically generated"/>
+                    <pic:cNvPicPr/>
+                  </pic:nvPicPr>
+                  <pic:blipFill>
+                    <a:blip r:embed="rId30"/>
+                    <a:stretch>
+                      <a:fillRect/>
+                    </a:stretch>
+                  </pic:blipFill>
+                  <pic:spPr>
+                    <a:xfrm>
+                      <a:off x="0" y="0"/>
+                      <a:ext cx="3611917" cy="871336"/>
+                    </a:xfrm>
+                    <a:prstGeom prst="rect">
+                      <a:avLst/>
+                    </a:prstGeom>
+                    <a:ln>
+                      <a:solidFill>
+                        <a:schemeClr val="tx1"/>
+                      </a:solidFill>
+                    </a:ln>
+                  </pic:spPr>
+                </pic:pic>
+              </a:graphicData>
+            </a:graphic>
+          </wp:inline>
+        </w:drawing>
+      </w:r>
+    </w:p>
+    <w:p>
+      <w:pPr>
+        <w:pStyle w:val="ListParagraph"/>
+        <w:numPr>
+          <w:ilvl w:val="3"/>
+          <w:numId w:val="24"/>
+        </w:numPr>
+        <w:rPr>
+          <w:rFonts w:ascii="Times New Roman" w:eastAsia="Times New Roman" w:hAnsi="Times New Roman" w:cs="Times New Roman"/>
+          <w:lang w:val="en"/>
+        </w:rPr>
+      </w:pPr>
+      <w:r>
+        <w:rPr>
+          <w:rFonts w:ascii="Times New Roman" w:eastAsia="Times New Roman" w:hAnsi="Times New Roman" w:cs="Times New Roman"/>
+          <w:lang w:val="en"/>
+        </w:rPr>
+        <w:t>After the libraries are installed, run the main.py file.</w:t>
+      </w:r>
+    </w:p>
+    <w:p>
+      <w:pPr>
+        <w:jc w:val="center"/>
+        <w:rPr>
+          <w:rFonts w:ascii="Times New Roman" w:eastAsia="Times New Roman" w:hAnsi="Times New Roman" w:cs="Times New Roman"/>
+          <w:lang w:val="en"/>
+        </w:rPr>
+      </w:pPr>
+      <w:r>
+        <w:rPr>
+          <w:noProof/>
+        </w:rPr>
+        <w:drawing>
+          <wp:inline distT="0" distB="0" distL="0" distR="0" wp14:anchorId="3C9BA1D3" wp14:editId="2C16C7F9">
+            <wp:extent cx="4082644" cy="881083"/>
+            <wp:effectExtent l="19050" t="19050" r="13335" b="14605"/>
+            <wp:docPr id="18" name="Picture 18" descr="Text&#10;&#10;Description automatically generated with medium confidence"/>
+            <wp:cNvGraphicFramePr>
+              <a:graphicFrameLocks xmlns:a="http://schemas.openxmlformats.org/drawingml/2006/main" noChangeAspect="1"/>
+            </wp:cNvGraphicFramePr>
+            <a:graphic xmlns:a="http://schemas.openxmlformats.org/drawingml/2006/main">
+              <a:graphicData uri="http://schemas.openxmlformats.org/drawingml/2006/picture">
+                <pic:pic xmlns:pic="http://schemas.openxmlformats.org/drawingml/2006/picture">
+                  <pic:nvPicPr>
+                    <pic:cNvPr id="18" name="Picture 18" descr="Text&#10;&#10;Description automatically generated with medium confidence"/>
+                    <pic:cNvPicPr/>
+                  </pic:nvPicPr>
+                  <pic:blipFill>
+                    <a:blip r:embed="rId31"/>
+                    <a:stretch>
+                      <a:fillRect/>
+                    </a:stretch>
+                  </pic:blipFill>
+                  <pic:spPr>
+                    <a:xfrm>
+                      <a:off x="0" y="0"/>
+                      <a:ext cx="4107230" cy="886389"/>
+                    </a:xfrm>
+                    <a:prstGeom prst="rect">
+                      <a:avLst/>
+                    </a:prstGeom>
+                    <a:ln>
+                      <a:solidFill>
+                        <a:schemeClr val="tx1"/>
+                      </a:solidFill>
+                    </a:ln>
+                  </pic:spPr>
+                </pic:pic>
+              </a:graphicData>
+            </a:graphic>
+          </wp:inline>
+        </w:drawing>
+      </w:r>
+    </w:p>
+    <w:p>
+      <w:pPr>
+        <w:pStyle w:val="ListParagraph"/>
+        <w:numPr>
+          <w:ilvl w:val="3"/>
+          <w:numId w:val="24"/>
+        </w:numPr>
+        <w:rPr>
+          <w:rFonts w:ascii="Times New Roman" w:eastAsia="Times New Roman" w:hAnsi="Times New Roman" w:cs="Times New Roman"/>
+          <w:lang w:val="en"/>
+        </w:rPr>
+      </w:pPr>
+      <w:r>
+        <w:rPr>
+          <w:rFonts w:ascii="Times New Roman" w:eastAsia="Times New Roman" w:hAnsi="Times New Roman" w:cs="Times New Roman"/>
+          <w:lang w:val="en"/>
+        </w:rPr>
+        <w:t xml:space="preserve">The console should appear now. In the console, type in “B” and press ENTER. </w:t>
+      </w:r>
+    </w:p>
+    <w:p>
+      <w:pPr>
+        <w:jc w:val="center"/>
+        <w:rPr>
+          <w:rFonts w:ascii="Times New Roman" w:eastAsia="Times New Roman" w:hAnsi="Times New Roman" w:cs="Times New Roman"/>
+          <w:lang w:val="en"/>
+        </w:rPr>
+      </w:pPr>
+      <w:r>
+        <w:rPr>
+          <w:noProof/>
+        </w:rPr>
+        <w:drawing>
+          <wp:inline distT="0" distB="0" distL="0" distR="0" wp14:anchorId="68D2D097" wp14:editId="1515AFB2">
+            <wp:extent cx="4060698" cy="829059"/>
+            <wp:effectExtent l="19050" t="19050" r="16510" b="28575"/>
+            <wp:docPr id="21" name="Picture 21" descr="Graphical user interface&#10;&#10;Description automatically generated with medium confidence"/>
+            <wp:cNvGraphicFramePr>
+              <a:graphicFrameLocks xmlns:a="http://schemas.openxmlformats.org/drawingml/2006/main" noChangeAspect="1"/>
+            </wp:cNvGraphicFramePr>
+            <a:graphic xmlns:a="http://schemas.openxmlformats.org/drawingml/2006/main">
+              <a:graphicData uri="http://schemas.openxmlformats.org/drawingml/2006/picture">
+                <pic:pic xmlns:pic="http://schemas.openxmlformats.org/drawingml/2006/picture">
+                  <pic:nvPicPr>
+                    <pic:cNvPr id="21" name="Picture 21" descr="Graphical user interface&#10;&#10;Description automatically generated with medium confidence"/>
+                    <pic:cNvPicPr/>
+                  </pic:nvPicPr>
+                  <pic:blipFill>
+                    <a:blip r:embed="rId32"/>
+                    <a:stretch>
+                      <a:fillRect/>
+                    </a:stretch>
+                  </pic:blipFill>
+                  <pic:spPr>
+                    <a:xfrm>
+                      <a:off x="0" y="0"/>
+                      <a:ext cx="4094475" cy="835955"/>
+                    </a:xfrm>
+                    <a:prstGeom prst="rect">
+                      <a:avLst/>
+                    </a:prstGeom>
+                    <a:ln>
+                      <a:solidFill>
+                        <a:schemeClr val="tx1"/>
+                      </a:solidFill>
+                    </a:ln>
+                  </pic:spPr>
+                </pic:pic>
+              </a:graphicData>
+            </a:graphic>
+          </wp:inline>
+        </w:drawing>
+      </w:r>
+    </w:p>
+    <w:p>
+      <w:pPr>
+        <w:pStyle w:val="ListParagraph"/>
+        <w:numPr>
+          <w:ilvl w:val="3"/>
+          <w:numId w:val="24"/>
+        </w:numPr>
+        <w:rPr>
+          <w:rFonts w:ascii="Times New Roman" w:eastAsia="Times New Roman" w:hAnsi="Times New Roman" w:cs="Times New Roman"/>
+          <w:lang w:val="en"/>
+        </w:rPr>
+      </w:pPr>
+      <w:r>
+        <w:rPr>
+          <w:rFonts w:ascii="Times New Roman" w:eastAsia="Times New Roman" w:hAnsi="Times New Roman" w:cs="Times New Roman"/>
+          <w:lang w:val="en"/>
+        </w:rPr>
+        <w:t xml:space="preserve">The console will generate the R-squared value of the linear regression model. </w:t>
+      </w:r>
+    </w:p>
+    <w:p>
+      <w:pPr>
+        <w:jc w:val="center"/>
+        <w:rPr>
+          <w:rFonts w:ascii="Times New Roman" w:eastAsia="Times New Roman" w:hAnsi="Times New Roman" w:cs="Times New Roman"/>
+          <w:lang w:val="en"/>
+        </w:rPr>
+      </w:pPr>
+      <w:r>
+        <w:rPr>
+          <w:noProof/>
+        </w:rPr>
+        <w:drawing>
+          <wp:inline distT="0" distB="0" distL="0" distR="0" wp14:anchorId="0DF61856" wp14:editId="0CF5D370">
+            <wp:extent cx="4038752" cy="624367"/>
+            <wp:effectExtent l="19050" t="19050" r="19050" b="23495"/>
+            <wp:docPr id="22" name="Picture 22" descr="A picture containing chart&#10;&#10;Description automatically generated"/>
+            <wp:cNvGraphicFramePr>
+              <a:graphicFrameLocks xmlns:a="http://schemas.openxmlformats.org/drawingml/2006/main" noChangeAspect="1"/>
+            </wp:cNvGraphicFramePr>
+            <a:graphic xmlns:a="http://schemas.openxmlformats.org/drawingml/2006/main">
+              <a:graphicData uri="http://schemas.openxmlformats.org/drawingml/2006/picture">
+                <pic:pic xmlns:pic="http://schemas.openxmlformats.org/drawingml/2006/picture">
+                  <pic:nvPicPr>
+                    <pic:cNvPr id="22" name="Picture 22" descr="A picture containing chart&#10;&#10;Description automatically generated"/>
+                    <pic:cNvPicPr/>
+                  </pic:nvPicPr>
+                  <pic:blipFill>
+                    <a:blip r:embed="rId33"/>
+                    <a:stretch>
+                      <a:fillRect/>
+                    </a:stretch>
+                  </pic:blipFill>
+                  <pic:spPr>
+                    <a:xfrm>
+                      <a:off x="0" y="0"/>
+                      <a:ext cx="4065875" cy="628560"/>
+                    </a:xfrm>
+                    <a:prstGeom prst="rect">
+                      <a:avLst/>
+                    </a:prstGeom>
+                    <a:ln>
+                      <a:solidFill>
+                        <a:schemeClr val="tx1"/>
+                      </a:solidFill>
+                    </a:ln>
+                  </pic:spPr>
+                </pic:pic>
+              </a:graphicData>
+            </a:graphic>
+          </wp:inline>
+        </w:drawing>
+      </w:r>
+    </w:p>
+    <w:p>
+      <w:pPr>
+        <w:pStyle w:val="ListParagraph"/>
+        <w:numPr>
+          <w:ilvl w:val="3"/>
+          <w:numId w:val="24"/>
+        </w:numPr>
+        <w:rPr>
+          <w:rFonts w:ascii="Times New Roman" w:eastAsia="Times New Roman" w:hAnsi="Times New Roman" w:cs="Times New Roman"/>
+          <w:lang w:val="en"/>
+        </w:rPr>
+      </w:pPr>
+      <w:r>
+        <w:rPr>
+          <w:rFonts w:ascii="Times New Roman" w:eastAsia="Times New Roman" w:hAnsi="Times New Roman" w:cs="Times New Roman"/>
+          <w:lang w:val="en"/>
+        </w:rPr>
+        <w:t xml:space="preserve">Three windows will appear showing the </w:t>
+      </w:r>
+      <w:r>
+        <w:rPr>
+          <w:rFonts w:ascii="Times New Roman" w:eastAsia="Times New Roman" w:hAnsi="Times New Roman" w:cs="Times New Roman"/>
+          <w:lang w:val="en"/>
+        </w:rPr>
+        <w:t>prediction error of the regression model</w:t>
+      </w:r>
+      <w:r>
+        <w:rPr>
+          <w:rFonts w:ascii="Times New Roman" w:eastAsia="Times New Roman" w:hAnsi="Times New Roman" w:cs="Times New Roman"/>
+          <w:lang w:val="en"/>
+        </w:rPr>
+        <w:t>, a histogram, and a scatter plot. These three visuals will be discussed in this document</w:t>
+      </w:r>
+      <w:r>
+        <w:rPr>
+          <w:rFonts w:ascii="Times New Roman" w:eastAsia="Times New Roman" w:hAnsi="Times New Roman" w:cs="Times New Roman"/>
+          <w:lang w:val="en"/>
+        </w:rPr>
+        <w:t xml:space="preserve">. Enlarged versions are available </w:t>
+      </w:r>
+      <w:r>
+        <w:rPr>
+          <w:rFonts w:ascii="Times New Roman" w:eastAsia="Times New Roman" w:hAnsi="Times New Roman" w:cs="Times New Roman"/>
+          <w:lang w:val="en"/>
+        </w:rPr>
+        <w:t>in the “visuals” folder</w:t>
+      </w:r>
+      <w:r>
+        <w:rPr>
+          <w:rFonts w:ascii="Times New Roman" w:eastAsia="Times New Roman" w:hAnsi="Times New Roman" w:cs="Times New Roman"/>
+          <w:lang w:val="en"/>
+        </w:rPr>
+        <w:t xml:space="preserve"> </w:t>
+      </w:r>
+      <w:proofErr w:type="gramStart"/>
+      <w:r>
+        <w:rPr>
+          <w:rFonts w:ascii="Times New Roman" w:eastAsia="Times New Roman" w:hAnsi="Times New Roman" w:cs="Times New Roman"/>
+          <w:lang w:val="en"/>
+        </w:rPr>
+        <w:t>and also</w:t>
+      </w:r>
+      <w:proofErr w:type="gramEnd"/>
+      <w:r>
+        <w:rPr>
+          <w:rFonts w:ascii="Times New Roman" w:eastAsia="Times New Roman" w:hAnsi="Times New Roman" w:cs="Times New Roman"/>
+          <w:lang w:val="en"/>
+        </w:rPr>
+        <w:t xml:space="preserve"> in the “</w:t>
+      </w:r>
+      <w:r>
+        <w:rPr>
+          <w:rFonts w:ascii="Times New Roman" w:eastAsia="Times New Roman" w:hAnsi="Times New Roman" w:cs="Times New Roman"/>
+          <w:lang w:val="en"/>
+        </w:rPr>
+        <w:t>Effective Visualization and Reporting</w:t>
+      </w:r>
+      <w:r>
+        <w:rPr>
+          <w:rFonts w:ascii="Times New Roman" w:eastAsia="Times New Roman" w:hAnsi="Times New Roman" w:cs="Times New Roman"/>
+          <w:lang w:val="en"/>
+        </w:rPr>
+        <w:t>” section of Part D.</w:t>
+      </w:r>
+    </w:p>
+    <w:p>
+      <w:pPr>
+        <w:jc w:val="center"/>
+        <w:rPr>
+          <w:rFonts w:ascii="Times New Roman" w:eastAsia="Times New Roman" w:hAnsi="Times New Roman" w:cs="Times New Roman"/>
+          <w:lang w:val="en"/>
+        </w:rPr>
+      </w:pPr>
+      <w:r>
+        <w:rPr>
+          <w:noProof/>
+        </w:rPr>
+        <w:drawing>
+          <wp:inline distT="0" distB="0" distL="0" distR="0" wp14:anchorId="0CD2BA55" wp14:editId="40863DF7">
+            <wp:extent cx="1839011" cy="962729"/>
+            <wp:effectExtent l="19050" t="19050" r="27940" b="27940"/>
+            <wp:docPr id="23" name="Picture 23" descr="Chart&#10;&#10;Description automatically generated"/>
+            <wp:cNvGraphicFramePr>
+              <a:graphicFrameLocks xmlns:a="http://schemas.openxmlformats.org/drawingml/2006/main" noChangeAspect="1"/>
+            </wp:cNvGraphicFramePr>
+            <a:graphic xmlns:a="http://schemas.openxmlformats.org/drawingml/2006/main">
+              <a:graphicData uri="http://schemas.openxmlformats.org/drawingml/2006/picture">
+                <pic:pic xmlns:pic="http://schemas.openxmlformats.org/drawingml/2006/picture">
+                  <pic:nvPicPr>
+                    <pic:cNvPr id="23" name="Picture 23" descr="Chart&#10;&#10;Description automatically generated"/>
+                    <pic:cNvPicPr>
+                      <a:picLocks noChangeAspect="1" noChangeArrowheads="1"/>
+                    </pic:cNvPicPr>
+                  </pic:nvPicPr>
+                  <pic:blipFill>
+                    <a:blip r:embed="rId34" cstate="print">
+                      <a:extLst>
+                        <a:ext uri="{28A0092B-C50C-407E-A947-70E740481C1C}">
+                          <a14:useLocalDpi xmlns:a14="http://schemas.microsoft.com/office/drawing/2010/main" val="0"/>
+                        </a:ext>
+                      </a:extLst>
+                    </a:blip>
+                    <a:srcRect/>
+                    <a:stretch>
+                      <a:fillRect/>
+                    </a:stretch>
+                  </pic:blipFill>
+                  <pic:spPr bwMode="auto">
+                    <a:xfrm>
+                      <a:off x="0" y="0"/>
+                      <a:ext cx="1857215" cy="972259"/>
+                    </a:xfrm>
+                    <a:prstGeom prst="rect">
+                      <a:avLst/>
+                    </a:prstGeom>
+                    <a:noFill/>
+                    <a:ln>
+                      <a:solidFill>
+                        <a:schemeClr val="tx1"/>
+                      </a:solidFill>
+                    </a:ln>
+                  </pic:spPr>
+                </pic:pic>
+              </a:graphicData>
+            </a:graphic>
+          </wp:inline>
+        </w:drawing>
+      </w:r>
+      <w:r>
+        <w:rPr>
+          <w:noProof/>
+        </w:rPr>
+        <w:drawing>
+          <wp:inline distT="0" distB="0" distL="0" distR="0" wp14:anchorId="7AEEA31C" wp14:editId="413AA776">
+            <wp:extent cx="1869811" cy="982649"/>
+            <wp:effectExtent l="19050" t="19050" r="16510" b="27305"/>
+            <wp:docPr id="24" name="Picture 24" descr="Chart&#10;&#10;Description automatically generated"/>
+            <wp:cNvGraphicFramePr>
+              <a:graphicFrameLocks xmlns:a="http://schemas.openxmlformats.org/drawingml/2006/main" noChangeAspect="1"/>
+            </wp:cNvGraphicFramePr>
+            <a:graphic xmlns:a="http://schemas.openxmlformats.org/drawingml/2006/main">
+              <a:graphicData uri="http://schemas.openxmlformats.org/drawingml/2006/picture">
+                <pic:pic xmlns:pic="http://schemas.openxmlformats.org/drawingml/2006/picture">
+                  <pic:nvPicPr>
+                    <pic:cNvPr id="24" name="Picture 24" descr="Chart&#10;&#10;Description automatically generated"/>
+                    <pic:cNvPicPr>
+                      <a:picLocks noChangeAspect="1" noChangeArrowheads="1"/>
+                    </pic:cNvPicPr>
+                  </pic:nvPicPr>
+                  <pic:blipFill>
+                    <a:blip r:embed="rId35" cstate="print">
+                      <a:extLst>
+                        <a:ext uri="{28A0092B-C50C-407E-A947-70E740481C1C}">
+                          <a14:useLocalDpi xmlns:a14="http://schemas.microsoft.com/office/drawing/2010/main" val="0"/>
+                        </a:ext>
+                      </a:extLst>
+                    </a:blip>
+                    <a:srcRect/>
+                    <a:stretch>
+                      <a:fillRect/>
+                    </a:stretch>
+                  </pic:blipFill>
+                  <pic:spPr bwMode="auto">
+                    <a:xfrm>
+                      <a:off x="0" y="0"/>
+                      <a:ext cx="1890808" cy="993683"/>
+                    </a:xfrm>
+                    <a:prstGeom prst="rect">
+                      <a:avLst/>
+                    </a:prstGeom>
+                    <a:noFill/>
+                    <a:ln>
+                      <a:solidFill>
+                        <a:schemeClr val="tx1"/>
+                      </a:solidFill>
+                    </a:ln>
+                  </pic:spPr>
+                </pic:pic>
+              </a:graphicData>
+            </a:graphic>
+          </wp:inline>
+        </w:drawing>
+      </w:r>
+      <w:r>
+        <w:rPr>
+          <w:noProof/>
+        </w:rPr>
+        <w:drawing>
+          <wp:inline distT="0" distB="0" distL="0" distR="0" wp14:anchorId="7CBD275A" wp14:editId="5D73B001">
+            <wp:extent cx="1912163" cy="988359"/>
+            <wp:effectExtent l="19050" t="19050" r="12065" b="21590"/>
+            <wp:docPr id="25" name="Picture 25" descr="Chart, scatter chart&#10;&#10;Description automatically generated"/>
+            <wp:cNvGraphicFramePr>
+              <a:graphicFrameLocks xmlns:a="http://schemas.openxmlformats.org/drawingml/2006/main" noChangeAspect="1"/>
+            </wp:cNvGraphicFramePr>
+            <a:graphic xmlns:a="http://schemas.openxmlformats.org/drawingml/2006/main">
+              <a:graphicData uri="http://schemas.openxmlformats.org/drawingml/2006/picture">
+                <pic:pic xmlns:pic="http://schemas.openxmlformats.org/drawingml/2006/picture">
+                  <pic:nvPicPr>
+                    <pic:cNvPr id="25" name="Picture 25" descr="Chart, scatter chart&#10;&#10;Description automatically generated"/>
+                    <pic:cNvPicPr>
+                      <a:picLocks noChangeAspect="1" noChangeArrowheads="1"/>
+                    </pic:cNvPicPr>
+                  </pic:nvPicPr>
+                  <pic:blipFill>
+                    <a:blip r:embed="rId36" cstate="print">
+                      <a:extLst>
+                        <a:ext uri="{28A0092B-C50C-407E-A947-70E740481C1C}">
+                          <a14:useLocalDpi xmlns:a14="http://schemas.microsoft.com/office/drawing/2010/main" val="0"/>
+                        </a:ext>
+                      </a:extLst>
+                    </a:blip>
+                    <a:srcRect/>
+                    <a:stretch>
+                      <a:fillRect/>
+                    </a:stretch>
+                  </pic:blipFill>
+                  <pic:spPr bwMode="auto">
+                    <a:xfrm>
+                      <a:off x="0" y="0"/>
+                      <a:ext cx="1977293" cy="1022023"/>
+                    </a:xfrm>
+                    <a:prstGeom prst="rect">
+                      <a:avLst/>
+                    </a:prstGeom>
+                    <a:noFill/>
+                    <a:ln>
+                      <a:solidFill>
+                        <a:schemeClr val="tx1"/>
+                      </a:solidFill>
+                    </a:ln>
+                  </pic:spPr>
+                </pic:pic>
+              </a:graphicData>
+            </a:graphic>
+          </wp:inline>
+        </w:drawing>
+      </w:r>
+    </w:p>
+    <w:p>
+      <w:pPr>
+        <w:pStyle w:val="ListParagraph"/>
+        <w:numPr>
+          <w:ilvl w:val="3"/>
+          <w:numId w:val="24"/>
+        </w:numPr>
+        <w:rPr>
+          <w:rFonts w:ascii="Times New Roman" w:eastAsia="Times New Roman" w:hAnsi="Times New Roman" w:cs="Times New Roman"/>
+          <w:lang w:val="en"/>
+        </w:rPr>
+      </w:pPr>
+      <w:r>
+        <w:rPr>
+          <w:rFonts w:ascii="Times New Roman" w:eastAsia="Times New Roman" w:hAnsi="Times New Roman" w:cs="Times New Roman"/>
+          <w:lang w:val="en"/>
+        </w:rPr>
+        <w:t xml:space="preserve">After closing all three windows, the console will </w:t>
+      </w:r>
+      <w:r>
+        <w:rPr>
+          <w:rFonts w:ascii="Times New Roman" w:eastAsia="Times New Roman" w:hAnsi="Times New Roman" w:cs="Times New Roman"/>
+          <w:lang w:val="en"/>
+        </w:rPr>
+        <w:t xml:space="preserve">automatically </w:t>
+      </w:r>
+      <w:r>
+        <w:rPr>
+          <w:rFonts w:ascii="Times New Roman" w:eastAsia="Times New Roman" w:hAnsi="Times New Roman" w:cs="Times New Roman"/>
+          <w:lang w:val="en"/>
+        </w:rPr>
+        <w:t xml:space="preserve">return to the main menu. </w:t>
+      </w:r>
+    </w:p>
+    <w:p>
+      <w:pPr>
+        <w:jc w:val="center"/>
+        <w:rPr>
+          <w:rFonts w:ascii="Times New Roman" w:eastAsia="Times New Roman" w:hAnsi="Times New Roman" w:cs="Times New Roman"/>
+          <w:lang w:val="en"/>
+        </w:rPr>
+      </w:pPr>
+      <w:r>
+        <w:rPr>
+          <w:noProof/>
+        </w:rPr>
+        <w:drawing>
+          <wp:inline distT="0" distB="0" distL="0" distR="0" wp14:anchorId="63A7CD8D" wp14:editId="16A1CE75">
+            <wp:extent cx="3892448" cy="800946"/>
+            <wp:effectExtent l="19050" t="19050" r="13335" b="18415"/>
+            <wp:docPr id="26" name="Picture 26" descr="Graphical user interface, text, application&#10;&#10;Description automatically generated"/>
+            <wp:cNvGraphicFramePr>
+              <a:graphicFrameLocks xmlns:a="http://schemas.openxmlformats.org/drawingml/2006/main" noChangeAspect="1"/>
+            </wp:cNvGraphicFramePr>
+            <a:graphic xmlns:a="http://schemas.openxmlformats.org/drawingml/2006/main">
+              <a:graphicData uri="http://schemas.openxmlformats.org/drawingml/2006/picture">
+                <pic:pic xmlns:pic="http://schemas.openxmlformats.org/drawingml/2006/picture">
+                  <pic:nvPicPr>
+                    <pic:cNvPr id="26" name="Picture 26" descr="Graphical user interface, text, application&#10;&#10;Description automatically generated"/>
+                    <pic:cNvPicPr/>
+                  </pic:nvPicPr>
+                  <pic:blipFill>
+                    <a:blip r:embed="rId37"/>
+                    <a:stretch>
+                      <a:fillRect/>
+                    </a:stretch>
+                  </pic:blipFill>
+                  <pic:spPr>
+                    <a:xfrm>
+                      <a:off x="0" y="0"/>
+                      <a:ext cx="3916418" cy="805878"/>
+                    </a:xfrm>
+                    <a:prstGeom prst="rect">
+                      <a:avLst/>
+                    </a:prstGeom>
+                    <a:ln>
+                      <a:solidFill>
+                        <a:schemeClr val="tx1"/>
+                      </a:solidFill>
+                    </a:ln>
+                  </pic:spPr>
+                </pic:pic>
+              </a:graphicData>
+            </a:graphic>
+          </wp:inline>
+        </w:drawing>
+      </w:r>
+    </w:p>
+    <w:p>
+      <w:pPr>
+        <w:pStyle w:val="ListParagraph"/>
+        <w:numPr>
+          <w:ilvl w:val="3"/>
+          <w:numId w:val="24"/>
+        </w:numPr>
+        <w:rPr>
+          <w:rFonts w:ascii="Times New Roman" w:eastAsia="Times New Roman" w:hAnsi="Times New Roman" w:cs="Times New Roman"/>
+          <w:lang w:val="en"/>
+        </w:rPr>
+      </w:pPr>
+      <w:r>
+        <w:rPr>
+          <w:rFonts w:ascii="Times New Roman" w:eastAsia="Times New Roman" w:hAnsi="Times New Roman" w:cs="Times New Roman"/>
+          <w:lang w:val="en"/>
+        </w:rPr>
+        <w:t>In the console, type in “</w:t>
+      </w:r>
+      <w:r>
+        <w:rPr>
+          <w:rFonts w:ascii="Times New Roman" w:eastAsia="Times New Roman" w:hAnsi="Times New Roman" w:cs="Times New Roman"/>
+          <w:lang w:val="en"/>
+        </w:rPr>
+        <w:t>A</w:t>
+      </w:r>
+      <w:r>
+        <w:rPr>
+          <w:rFonts w:ascii="Times New Roman" w:eastAsia="Times New Roman" w:hAnsi="Times New Roman" w:cs="Times New Roman"/>
+          <w:lang w:val="en"/>
+        </w:rPr>
+        <w:t>” and press ENTER.</w:t>
+      </w:r>
+    </w:p>
+    <w:p>
+      <w:pPr>
+        <w:jc w:val="center"/>
+        <w:rPr>
+          <w:rFonts w:ascii="Times New Roman" w:eastAsia="Times New Roman" w:hAnsi="Times New Roman" w:cs="Times New Roman"/>
+          <w:lang w:val="en"/>
+        </w:rPr>
+      </w:pPr>
+      <w:r>
+        <w:rPr>
+          <w:noProof/>
+        </w:rPr>
+        <w:lastRenderedPageBreak/>
+        <w:drawing>
+          <wp:inline distT="0" distB="0" distL="0" distR="0" wp14:anchorId="77B24A81" wp14:editId="04C9F5F9">
+            <wp:extent cx="3950970" cy="715480"/>
+            <wp:effectExtent l="19050" t="19050" r="11430" b="27940"/>
+            <wp:docPr id="27" name="Picture 27" descr="Graphical user interface, text, application, Word&#10;&#10;Description automatically generated"/>
+            <wp:cNvGraphicFramePr>
+              <a:graphicFrameLocks xmlns:a="http://schemas.openxmlformats.org/drawingml/2006/main" noChangeAspect="1"/>
+            </wp:cNvGraphicFramePr>
+            <a:graphic xmlns:a="http://schemas.openxmlformats.org/drawingml/2006/main">
+              <a:graphicData uri="http://schemas.openxmlformats.org/drawingml/2006/picture">
+                <pic:pic xmlns:pic="http://schemas.openxmlformats.org/drawingml/2006/picture">
+                  <pic:nvPicPr>
+                    <pic:cNvPr id="27" name="Picture 27" descr="Graphical user interface, text, application, Word&#10;&#10;Description automatically generated"/>
+                    <pic:cNvPicPr/>
+                  </pic:nvPicPr>
+                  <pic:blipFill>
+                    <a:blip r:embed="rId38"/>
+                    <a:stretch>
+                      <a:fillRect/>
+                    </a:stretch>
+                  </pic:blipFill>
+                  <pic:spPr>
+                    <a:xfrm>
+                      <a:off x="0" y="0"/>
+                      <a:ext cx="3978682" cy="720498"/>
+                    </a:xfrm>
+                    <a:prstGeom prst="rect">
+                      <a:avLst/>
+                    </a:prstGeom>
+                    <a:ln>
+                      <a:solidFill>
+                        <a:schemeClr val="tx1"/>
+                      </a:solidFill>
+                    </a:ln>
+                  </pic:spPr>
+                </pic:pic>
+              </a:graphicData>
+            </a:graphic>
+          </wp:inline>
+        </w:drawing>
+      </w:r>
+    </w:p>
+    <w:p>
+      <w:pPr>
+        <w:pStyle w:val="ListParagraph"/>
+        <w:numPr>
+          <w:ilvl w:val="3"/>
+          <w:numId w:val="24"/>
+        </w:numPr>
+        <w:rPr>
+          <w:rFonts w:ascii="Times New Roman" w:eastAsia="Times New Roman" w:hAnsi="Times New Roman" w:cs="Times New Roman"/>
+          <w:lang w:val="en"/>
+        </w:rPr>
+      </w:pPr>
+      <w:r>
+        <w:rPr>
+          <w:rFonts w:ascii="Times New Roman" w:eastAsia="Times New Roman" w:hAnsi="Times New Roman" w:cs="Times New Roman"/>
+          <w:lang w:val="en"/>
+        </w:rPr>
+        <w:t xml:space="preserve">The console will generate the menu to use the trained linear regression model that predicts the weight of a fish given five </w:t>
+      </w:r>
+      <w:proofErr w:type="spellStart"/>
+      <w:r>
+        <w:rPr>
+          <w:rFonts w:ascii="Times New Roman" w:eastAsia="Times New Roman" w:hAnsi="Times New Roman" w:cs="Times New Roman"/>
+          <w:lang w:val="en"/>
+        </w:rPr>
+        <w:t>numers</w:t>
+      </w:r>
+      <w:proofErr w:type="spellEnd"/>
+      <w:r>
+        <w:rPr>
+          <w:rFonts w:ascii="Times New Roman" w:eastAsia="Times New Roman" w:hAnsi="Times New Roman" w:cs="Times New Roman"/>
+          <w:lang w:val="en"/>
+        </w:rPr>
+        <w:t xml:space="preserve"> (the </w:t>
+      </w:r>
+      <w:r>
+        <w:rPr>
+          <w:rFonts w:ascii="Times New Roman" w:eastAsia="Times New Roman" w:hAnsi="Times New Roman" w:cs="Times New Roman"/>
+          <w:lang w:val="en"/>
+        </w:rPr>
+        <w:t>vertical length, diagonal length, cross length, height, and diagonal width</w:t>
+      </w:r>
+      <w:r>
+        <w:rPr>
+          <w:rFonts w:ascii="Times New Roman" w:eastAsia="Times New Roman" w:hAnsi="Times New Roman" w:cs="Times New Roman"/>
+          <w:lang w:val="en"/>
+        </w:rPr>
+        <w:t xml:space="preserve">). </w:t>
+      </w:r>
+    </w:p>
+    <w:p>
+      <w:pPr>
+        <w:jc w:val="center"/>
+        <w:rPr>
+          <w:rFonts w:ascii="Times New Roman" w:eastAsia="Times New Roman" w:hAnsi="Times New Roman" w:cs="Times New Roman"/>
+          <w:lang w:val="en"/>
+        </w:rPr>
+      </w:pPr>
+      <w:r>
+        <w:rPr>
+          <w:noProof/>
+        </w:rPr>
+        <w:drawing>
+          <wp:inline distT="0" distB="0" distL="0" distR="0" wp14:anchorId="34931070" wp14:editId="555E6B7B">
+            <wp:extent cx="4024122" cy="1283764"/>
+            <wp:effectExtent l="19050" t="19050" r="14605" b="12065"/>
+            <wp:docPr id="28" name="Picture 28" descr="Graphical user interface, text, application, email&#10;&#10;Description automatically generated"/>
+            <wp:cNvGraphicFramePr>
+              <a:graphicFrameLocks xmlns:a="http://schemas.openxmlformats.org/drawingml/2006/main" noChangeAspect="1"/>
+            </wp:cNvGraphicFramePr>
+            <a:graphic xmlns:a="http://schemas.openxmlformats.org/drawingml/2006/main">
+              <a:graphicData uri="http://schemas.openxmlformats.org/drawingml/2006/picture">
+                <pic:pic xmlns:pic="http://schemas.openxmlformats.org/drawingml/2006/picture">
+                  <pic:nvPicPr>
+                    <pic:cNvPr id="28" name="Picture 28" descr="Graphical user interface, text, application, email&#10;&#10;Description automatically generated"/>
+                    <pic:cNvPicPr/>
+                  </pic:nvPicPr>
+                  <pic:blipFill>
+                    <a:blip r:embed="rId39"/>
+                    <a:stretch>
+                      <a:fillRect/>
+                    </a:stretch>
+                  </pic:blipFill>
+                  <pic:spPr>
+                    <a:xfrm>
+                      <a:off x="0" y="0"/>
+                      <a:ext cx="4045517" cy="1290589"/>
+                    </a:xfrm>
+                    <a:prstGeom prst="rect">
+                      <a:avLst/>
+                    </a:prstGeom>
+                    <a:ln>
+                      <a:solidFill>
+                        <a:schemeClr val="tx1"/>
+                      </a:solidFill>
+                    </a:ln>
+                  </pic:spPr>
+                </pic:pic>
+              </a:graphicData>
+            </a:graphic>
+          </wp:inline>
+        </w:drawing>
+      </w:r>
+    </w:p>
+    <w:p>
+      <w:pPr>
+        <w:pStyle w:val="ListParagraph"/>
+        <w:numPr>
+          <w:ilvl w:val="3"/>
+          <w:numId w:val="24"/>
+        </w:numPr>
+        <w:rPr>
+          <w:rFonts w:ascii="Times New Roman" w:eastAsia="Times New Roman" w:hAnsi="Times New Roman" w:cs="Times New Roman"/>
+          <w:lang w:val="en"/>
+        </w:rPr>
+      </w:pPr>
+      <w:r>
+        <w:rPr>
+          <w:rFonts w:ascii="Times New Roman" w:eastAsia="Times New Roman" w:hAnsi="Times New Roman" w:cs="Times New Roman"/>
+          <w:lang w:val="en"/>
+        </w:rPr>
+        <w:t>In the console, type in “23.2, 25.4, 30, 11.52, 4.02” and press ENTER</w:t>
+      </w:r>
+      <w:r>
+        <w:rPr>
+          <w:rFonts w:ascii="Times New Roman" w:eastAsia="Times New Roman" w:hAnsi="Times New Roman" w:cs="Times New Roman"/>
+          <w:lang w:val="en"/>
+        </w:rPr>
+        <w:t xml:space="preserve"> to test the model. </w:t>
+      </w:r>
+    </w:p>
+    <w:p>
+      <w:pPr>
+        <w:jc w:val="center"/>
+        <w:rPr>
+          <w:rFonts w:ascii="Times New Roman" w:eastAsia="Times New Roman" w:hAnsi="Times New Roman" w:cs="Times New Roman"/>
+          <w:lang w:val="en"/>
+        </w:rPr>
+      </w:pPr>
+      <w:r>
+        <w:rPr>
+          <w:noProof/>
+        </w:rPr>
+        <w:drawing>
+          <wp:inline distT="0" distB="0" distL="0" distR="0" wp14:anchorId="07609D8D" wp14:editId="5BC84EC4">
+            <wp:extent cx="4309415" cy="1368331"/>
+            <wp:effectExtent l="19050" t="19050" r="15240" b="22860"/>
+            <wp:docPr id="30" name="Picture 30" descr="Graphical user interface, text, application&#10;&#10;Description automatically generated"/>
+            <wp:cNvGraphicFramePr>
+              <a:graphicFrameLocks xmlns:a="http://schemas.openxmlformats.org/drawingml/2006/main" noChangeAspect="1"/>
+            </wp:cNvGraphicFramePr>
+            <a:graphic xmlns:a="http://schemas.openxmlformats.org/drawingml/2006/main">
+              <a:graphicData uri="http://schemas.openxmlformats.org/drawingml/2006/picture">
+                <pic:pic xmlns:pic="http://schemas.openxmlformats.org/drawingml/2006/picture">
+                  <pic:nvPicPr>
+                    <pic:cNvPr id="30" name="Picture 30" descr="Graphical user interface, text, application&#10;&#10;Description automatically generated"/>
+                    <pic:cNvPicPr/>
+                  </pic:nvPicPr>
+                  <pic:blipFill>
+                    <a:blip r:embed="rId40"/>
+                    <a:stretch>
+                      <a:fillRect/>
+                    </a:stretch>
+                  </pic:blipFill>
+                  <pic:spPr>
+                    <a:xfrm>
+                      <a:off x="0" y="0"/>
+                      <a:ext cx="4319091" cy="1371403"/>
+                    </a:xfrm>
+                    <a:prstGeom prst="rect">
+                      <a:avLst/>
+                    </a:prstGeom>
+                    <a:ln>
+                      <a:solidFill>
+                        <a:schemeClr val="tx1"/>
+                      </a:solidFill>
+                    </a:ln>
+                  </pic:spPr>
+                </pic:pic>
+              </a:graphicData>
+            </a:graphic>
+          </wp:inline>
+        </w:drawing>
+      </w:r>
+    </w:p>
+    <w:p>
+      <w:pPr>
+        <w:pStyle w:val="ListParagraph"/>
+        <w:numPr>
+          <w:ilvl w:val="3"/>
+          <w:numId w:val="24"/>
+        </w:numPr>
+        <w:rPr>
+          <w:rFonts w:ascii="Times New Roman" w:eastAsia="Times New Roman" w:hAnsi="Times New Roman" w:cs="Times New Roman"/>
+          <w:lang w:val="en"/>
+        </w:rPr>
+      </w:pPr>
+      <w:r>
+        <w:rPr>
+          <w:rFonts w:ascii="Times New Roman" w:eastAsia="Times New Roman" w:hAnsi="Times New Roman" w:cs="Times New Roman"/>
+          <w:lang w:val="en"/>
+        </w:rPr>
+        <w:t xml:space="preserve">The output will return the predicted weight of the fish in grams. </w:t>
+      </w:r>
+    </w:p>
+    <w:p>
+      <w:pPr>
+        <w:jc w:val="center"/>
+        <w:rPr>
+          <w:rFonts w:ascii="Times New Roman" w:eastAsia="Times New Roman" w:hAnsi="Times New Roman" w:cs="Times New Roman"/>
+          <w:lang w:val="en"/>
+        </w:rPr>
+      </w:pPr>
+      <w:r>
+        <w:rPr>
+          <w:noProof/>
+        </w:rPr>
+        <w:drawing>
+          <wp:inline distT="0" distB="0" distL="0" distR="0" wp14:anchorId="5B3CFF45" wp14:editId="7ADEBB4B">
+            <wp:extent cx="4347857" cy="1522679"/>
+            <wp:effectExtent l="19050" t="19050" r="14605" b="20955"/>
+            <wp:docPr id="31" name="Picture 31" descr="Graphical user interface, text, application, email&#10;&#10;Description automatically generated"/>
+            <wp:cNvGraphicFramePr>
+              <a:graphicFrameLocks xmlns:a="http://schemas.openxmlformats.org/drawingml/2006/main" noChangeAspect="1"/>
+            </wp:cNvGraphicFramePr>
+            <a:graphic xmlns:a="http://schemas.openxmlformats.org/drawingml/2006/main">
+              <a:graphicData uri="http://schemas.openxmlformats.org/drawingml/2006/picture">
+                <pic:pic xmlns:pic="http://schemas.openxmlformats.org/drawingml/2006/picture">
+                  <pic:nvPicPr>
+                    <pic:cNvPr id="31" name="Picture 31" descr="Graphical user interface, text, application, email&#10;&#10;Description automatically generated"/>
+                    <pic:cNvPicPr/>
+                  </pic:nvPicPr>
+                  <pic:blipFill>
+                    <a:blip r:embed="rId41"/>
+                    <a:stretch>
+                      <a:fillRect/>
+                    </a:stretch>
+                  </pic:blipFill>
+                  <pic:spPr>
+                    <a:xfrm>
+                      <a:off x="0" y="0"/>
+                      <a:ext cx="4372326" cy="1531248"/>
+                    </a:xfrm>
+                    <a:prstGeom prst="rect">
+                      <a:avLst/>
+                    </a:prstGeom>
+                    <a:ln>
+                      <a:solidFill>
+                        <a:schemeClr val="tx1"/>
+                      </a:solidFill>
+                    </a:ln>
+                  </pic:spPr>
+                </pic:pic>
+              </a:graphicData>
+            </a:graphic>
+          </wp:inline>
+        </w:drawing>
+      </w:r>
+    </w:p>
+    <w:p>
+      <w:pPr>
+        <w:pStyle w:val="ListParagraph"/>
+        <w:numPr>
+          <w:ilvl w:val="3"/>
+          <w:numId w:val="24"/>
+        </w:numPr>
+        <w:rPr>
+          <w:rFonts w:ascii="Times New Roman" w:eastAsia="Times New Roman" w:hAnsi="Times New Roman" w:cs="Times New Roman"/>
+          <w:lang w:val="en"/>
+        </w:rPr>
+      </w:pPr>
+      <w:r>
+        <w:rPr>
+          <w:rFonts w:ascii="Times New Roman" w:eastAsia="Times New Roman" w:hAnsi="Times New Roman" w:cs="Times New Roman"/>
+          <w:lang w:val="en"/>
+        </w:rPr>
+        <w:t xml:space="preserve">Use this menu to repeatedly test variations of fish measurements. </w:t>
+      </w:r>
+    </w:p>
+    <w:p>
+      <w:pPr>
+        <w:pStyle w:val="ListParagraph"/>
+        <w:numPr>
+          <w:ilvl w:val="3"/>
+          <w:numId w:val="24"/>
+        </w:numPr>
+        <w:rPr>
+          <w:rFonts w:ascii="Times New Roman" w:eastAsia="Times New Roman" w:hAnsi="Times New Roman" w:cs="Times New Roman"/>
+          <w:lang w:val="en"/>
+        </w:rPr>
+      </w:pPr>
+      <w:r>
+        <w:rPr>
+          <w:rFonts w:ascii="Times New Roman" w:eastAsia="Times New Roman" w:hAnsi="Times New Roman" w:cs="Times New Roman"/>
+          <w:lang w:val="en"/>
+        </w:rPr>
+        <w:t>When</w:t>
+      </w:r>
+      <w:r>
+        <w:rPr>
+          <w:rFonts w:ascii="Times New Roman" w:eastAsia="Times New Roman" w:hAnsi="Times New Roman" w:cs="Times New Roman"/>
+          <w:lang w:val="en"/>
+        </w:rPr>
+        <w:t xml:space="preserve"> want to close the program, </w:t>
+      </w:r>
+      <w:r>
+        <w:rPr>
+          <w:rFonts w:ascii="Times New Roman" w:eastAsia="Times New Roman" w:hAnsi="Times New Roman" w:cs="Times New Roman"/>
+          <w:lang w:val="en"/>
+        </w:rPr>
+        <w:t>type “</w:t>
+      </w:r>
+      <w:r>
+        <w:rPr>
+          <w:rFonts w:ascii="Times New Roman" w:eastAsia="Times New Roman" w:hAnsi="Times New Roman" w:cs="Times New Roman"/>
+          <w:lang w:val="en"/>
+        </w:rPr>
+        <w:t>end</w:t>
+      </w:r>
+      <w:r>
+        <w:rPr>
+          <w:rFonts w:ascii="Times New Roman" w:eastAsia="Times New Roman" w:hAnsi="Times New Roman" w:cs="Times New Roman"/>
+          <w:lang w:val="en"/>
+        </w:rPr>
+        <w:t xml:space="preserve">” </w:t>
+      </w:r>
+      <w:r>
+        <w:rPr>
+          <w:rFonts w:ascii="Times New Roman" w:eastAsia="Times New Roman" w:hAnsi="Times New Roman" w:cs="Times New Roman"/>
+          <w:lang w:val="en"/>
+        </w:rPr>
+        <w:t>i</w:t>
+      </w:r>
+      <w:r>
+        <w:rPr>
+          <w:rFonts w:ascii="Times New Roman" w:eastAsia="Times New Roman" w:hAnsi="Times New Roman" w:cs="Times New Roman"/>
+          <w:lang w:val="en"/>
+        </w:rPr>
+        <w:t xml:space="preserve">n the console </w:t>
+      </w:r>
+      <w:r>
+        <w:rPr>
+          <w:rFonts w:ascii="Times New Roman" w:eastAsia="Times New Roman" w:hAnsi="Times New Roman" w:cs="Times New Roman"/>
+          <w:lang w:val="en"/>
+        </w:rPr>
+        <w:t>and press ENTER.</w:t>
+      </w:r>
+    </w:p>
+    <w:p>
+      <w:pPr>
+        <w:jc w:val="center"/>
+        <w:rPr>
+          <w:rFonts w:ascii="Times New Roman" w:eastAsia="Times New Roman" w:hAnsi="Times New Roman" w:cs="Times New Roman"/>
+          <w:lang w:val="en"/>
+        </w:rPr>
+      </w:pPr>
+      <w:r>
+        <w:rPr>
+          <w:noProof/>
+        </w:rPr>
+        <w:lastRenderedPageBreak/>
+        <w:drawing>
+          <wp:inline distT="0" distB="0" distL="0" distR="0" wp14:anchorId="6450C370" wp14:editId="70B67433">
+            <wp:extent cx="2773223" cy="1153436"/>
+            <wp:effectExtent l="19050" t="19050" r="27305" b="27940"/>
+            <wp:docPr id="33" name="Picture 33" descr="Text&#10;&#10;Description automatically generated"/>
+            <wp:cNvGraphicFramePr>
+              <a:graphicFrameLocks xmlns:a="http://schemas.openxmlformats.org/drawingml/2006/main" noChangeAspect="1"/>
+            </wp:cNvGraphicFramePr>
+            <a:graphic xmlns:a="http://schemas.openxmlformats.org/drawingml/2006/main">
+              <a:graphicData uri="http://schemas.openxmlformats.org/drawingml/2006/picture">
+                <pic:pic xmlns:pic="http://schemas.openxmlformats.org/drawingml/2006/picture">
+                  <pic:nvPicPr>
+                    <pic:cNvPr id="33" name="Picture 33" descr="Text&#10;&#10;Description automatically generated"/>
+                    <pic:cNvPicPr/>
+                  </pic:nvPicPr>
+                  <pic:blipFill>
+                    <a:blip r:embed="rId42"/>
+                    <a:stretch>
+                      <a:fillRect/>
+                    </a:stretch>
+                  </pic:blipFill>
+                  <pic:spPr>
+                    <a:xfrm>
+                      <a:off x="0" y="0"/>
+                      <a:ext cx="2784812" cy="1158256"/>
+                    </a:xfrm>
+                    <a:prstGeom prst="rect">
+                      <a:avLst/>
+                    </a:prstGeom>
+                    <a:ln>
+                      <a:solidFill>
+                        <a:schemeClr val="tx1"/>
+                      </a:solidFill>
+                    </a:ln>
+                  </pic:spPr>
+                </pic:pic>
+              </a:graphicData>
+            </a:graphic>
+          </wp:inline>
+        </w:drawing>
+      </w:r>
+    </w:p>
+    <w:p>
+      <w:pPr>
+        <w:pStyle w:val="ListParagraph"/>
+        <w:numPr>
+          <w:ilvl w:val="3"/>
+          <w:numId w:val="24"/>
+        </w:numPr>
+        <w:rPr>
+          <w:rFonts w:ascii="Times New Roman" w:eastAsia="Times New Roman" w:hAnsi="Times New Roman" w:cs="Times New Roman"/>
+          <w:lang w:val="en"/>
+        </w:rPr>
+      </w:pPr>
+      <w:r>
+        <w:rPr>
+          <w:rFonts w:ascii="Times New Roman" w:eastAsia="Times New Roman" w:hAnsi="Times New Roman" w:cs="Times New Roman"/>
+          <w:lang w:val="en"/>
+        </w:rPr>
+        <w:t>Again, i</w:t>
+      </w:r>
+      <w:r>
+        <w:rPr>
+          <w:rFonts w:ascii="Times New Roman" w:eastAsia="Times New Roman" w:hAnsi="Times New Roman" w:cs="Times New Roman"/>
+          <w:lang w:val="en"/>
+        </w:rPr>
+        <w:t>n the console</w:t>
+      </w:r>
+      <w:r>
+        <w:rPr>
+          <w:rFonts w:ascii="Times New Roman" w:eastAsia="Times New Roman" w:hAnsi="Times New Roman" w:cs="Times New Roman"/>
+          <w:lang w:val="en"/>
+        </w:rPr>
+        <w:t xml:space="preserve"> </w:t>
+      </w:r>
+      <w:r>
+        <w:rPr>
+          <w:rFonts w:ascii="Times New Roman" w:eastAsia="Times New Roman" w:hAnsi="Times New Roman" w:cs="Times New Roman"/>
+          <w:lang w:val="en"/>
+        </w:rPr>
+        <w:t>type in “</w:t>
+      </w:r>
+      <w:r>
+        <w:rPr>
+          <w:rFonts w:ascii="Times New Roman" w:eastAsia="Times New Roman" w:hAnsi="Times New Roman" w:cs="Times New Roman"/>
+          <w:lang w:val="en"/>
+        </w:rPr>
+        <w:t>end</w:t>
+      </w:r>
+      <w:r>
+        <w:rPr>
+          <w:rFonts w:ascii="Times New Roman" w:eastAsia="Times New Roman" w:hAnsi="Times New Roman" w:cs="Times New Roman"/>
+          <w:lang w:val="en"/>
+        </w:rPr>
+        <w:t>” and press ENTER.</w:t>
+      </w:r>
+    </w:p>
+    <w:p>
+      <w:pPr>
+        <w:jc w:val="center"/>
+        <w:rPr>
+          <w:rFonts w:ascii="Times New Roman" w:eastAsia="Times New Roman" w:hAnsi="Times New Roman" w:cs="Times New Roman"/>
+          <w:lang w:val="en"/>
+        </w:rPr>
+      </w:pPr>
+      <w:r>
+        <w:rPr>
+          <w:noProof/>
+        </w:rPr>
+        <w:drawing>
+          <wp:inline distT="0" distB="0" distL="0" distR="0" wp14:anchorId="03C06731" wp14:editId="7F05045B">
+            <wp:extent cx="3460852" cy="779801"/>
+            <wp:effectExtent l="19050" t="19050" r="25400" b="20320"/>
+            <wp:docPr id="34" name="Picture 34" descr="Graphical user interface, text, application, Word&#10;&#10;Description automatically generated"/>
+            <wp:cNvGraphicFramePr>
+              <a:graphicFrameLocks xmlns:a="http://schemas.openxmlformats.org/drawingml/2006/main" noChangeAspect="1"/>
+            </wp:cNvGraphicFramePr>
+            <a:graphic xmlns:a="http://schemas.openxmlformats.org/drawingml/2006/main">
+              <a:graphicData uri="http://schemas.openxmlformats.org/drawingml/2006/picture">
+                <pic:pic xmlns:pic="http://schemas.openxmlformats.org/drawingml/2006/picture">
+                  <pic:nvPicPr>
+                    <pic:cNvPr id="34" name="Picture 34" descr="Graphical user interface, text, application, Word&#10;&#10;Description automatically generated"/>
+                    <pic:cNvPicPr/>
+                  </pic:nvPicPr>
+                  <pic:blipFill>
+                    <a:blip r:embed="rId43"/>
+                    <a:stretch>
+                      <a:fillRect/>
+                    </a:stretch>
+                  </pic:blipFill>
+                  <pic:spPr>
+                    <a:xfrm>
+                      <a:off x="0" y="0"/>
+                      <a:ext cx="3471057" cy="782100"/>
+                    </a:xfrm>
+                    <a:prstGeom prst="rect">
+                      <a:avLst/>
+                    </a:prstGeom>
+                    <a:ln>
+                      <a:solidFill>
+                        <a:schemeClr val="tx1"/>
+                      </a:solidFill>
+                    </a:ln>
+                  </pic:spPr>
+                </pic:pic>
+              </a:graphicData>
+            </a:graphic>
+          </wp:inline>
+        </w:drawing>
+      </w:r>
+    </w:p>
+    <w:p>
+      <w:pPr>
+        <w:pStyle w:val="ListParagraph"/>
+        <w:numPr>
+          <w:ilvl w:val="3"/>
+          <w:numId w:val="24"/>
+        </w:numPr>
+        <w:rPr>
+          <w:rFonts w:ascii="Times New Roman" w:eastAsia="Times New Roman" w:hAnsi="Times New Roman" w:cs="Times New Roman"/>
+          <w:lang w:val="en"/>
+        </w:rPr>
+      </w:pPr>
+      <w:r>
+        <w:rPr>
+          <w:rFonts w:ascii="Times New Roman" w:eastAsia="Times New Roman" w:hAnsi="Times New Roman" w:cs="Times New Roman"/>
+          <w:lang w:val="en"/>
+        </w:rPr>
+        <w:t>The program is now terminated.</w:t>
+      </w:r>
+    </w:p>
+    <w:p>
+      <w:pPr>
+        <w:pStyle w:val="ListParagraph"/>
+        <w:numPr>
+          <w:ilvl w:val="3"/>
+          <w:numId w:val="24"/>
+        </w:numPr>
+        <w:rPr>
+          <w:rFonts w:ascii="Times New Roman" w:eastAsia="Times New Roman" w:hAnsi="Times New Roman" w:cs="Times New Roman"/>
+          <w:lang w:val="en"/>
+        </w:rPr>
+      </w:pPr>
+      <w:r>
+        <w:rPr>
+          <w:rFonts w:ascii="Times New Roman" w:eastAsia="Times New Roman" w:hAnsi="Times New Roman" w:cs="Times New Roman"/>
+          <w:lang w:val="en"/>
+        </w:rPr>
+        <w:t>Return to step 10 to start the program again.</w:t>
       </w:r>
     </w:p>
     <w:p>
       <w:pPr>
         <w:pStyle w:val="Heading2"/>
         <w:rPr>
-          <w:b w:val="0"/>
-          <w:bCs w:val="0"/>
           <w:sz w:val="32"/>
           <w:szCs w:val="32"/>
           <w:lang w:val="en"/>
@@ -7276,8 +10426,6 @@
       <w:bookmarkStart w:id="36" w:name="_Toc131625885"/>
       <w:r>
         <w:rPr>
-          <w:b w:val="0"/>
-          <w:bCs w:val="0"/>
           <w:sz w:val="32"/>
           <w:szCs w:val="32"/>
           <w:lang w:val="en"/>
@@ -7288,6 +10436,34 @@
     </w:p>
     <w:p>
       <w:pPr>
+        <w:rPr>
+          <w:rFonts w:ascii="Times New Roman" w:eastAsia="Times New Roman" w:hAnsi="Times New Roman" w:cs="Times New Roman"/>
+        </w:rPr>
+      </w:pPr>
+      <w:r>
+        <w:rPr>
+          <w:rFonts w:ascii="Times New Roman" w:eastAsia="Times New Roman" w:hAnsi="Times New Roman" w:cs="Times New Roman"/>
+          <w:u w:val="single"/>
+        </w:rPr>
+        <w:t xml:space="preserve">Application of Previous </w:t>
+      </w:r>
+      <w:r>
+        <w:rPr>
+          <w:rFonts w:ascii="Times New Roman" w:eastAsia="Times New Roman" w:hAnsi="Times New Roman" w:cs="Times New Roman"/>
+          <w:u w:val="single"/>
+        </w:rPr>
+        <w:t xml:space="preserve">Knowledge and </w:t>
+      </w:r>
+      <w:r>
+        <w:rPr>
+          <w:rFonts w:ascii="Times New Roman" w:eastAsia="Times New Roman" w:hAnsi="Times New Roman" w:cs="Times New Roman"/>
+          <w:u w:val="single"/>
+        </w:rPr>
+        <w:t>Experience:</w:t>
+      </w:r>
+    </w:p>
+    <w:p>
+      <w:pPr>
         <w:pStyle w:val="ListParagraph"/>
         <w:numPr>
           <w:ilvl w:val="0"/>
@@ -7295,15 +10471,31 @@
         </w:numPr>
         <w:rPr>
           <w:rFonts w:ascii="Times New Roman" w:eastAsia="Times New Roman" w:hAnsi="Times New Roman" w:cs="Times New Roman"/>
-          <w:lang w:val="en"/>
-        </w:rPr>
-      </w:pPr>
-      <w:r>
-        <w:rPr>
-          <w:rFonts w:ascii="Times New Roman" w:eastAsia="Times New Roman" w:hAnsi="Times New Roman" w:cs="Times New Roman"/>
-          <w:lang w:val="en"/>
-        </w:rPr>
-        <w:t xml:space="preserve">Describe how your previous experience (academic or professional) readied you for this project. </w:t>
+        </w:rPr>
+      </w:pPr>
+      <w:r>
+        <w:rPr>
+          <w:rFonts w:ascii="Times New Roman" w:eastAsia="Times New Roman" w:hAnsi="Times New Roman" w:cs="Times New Roman"/>
+        </w:rPr>
+        <w:t xml:space="preserve">This project was made easier because of my previous experience in Western Governors University’s </w:t>
+      </w:r>
+      <w:r>
+        <w:rPr>
+          <w:rFonts w:ascii="Times New Roman" w:eastAsia="Times New Roman" w:hAnsi="Times New Roman" w:cs="Times New Roman"/>
+        </w:rPr>
+        <w:t xml:space="preserve">(WGU) </w:t>
+      </w:r>
+      <w:r>
+        <w:rPr>
+          <w:rFonts w:ascii="Times New Roman" w:eastAsia="Times New Roman" w:hAnsi="Times New Roman" w:cs="Times New Roman"/>
+        </w:rPr>
+        <w:t xml:space="preserve">coursework. During my experience earning my Bachelor of Science in Computer Science degree, I learned many hard and soft skills. I learned how to better use various </w:t>
+      </w:r>
+      <w:r>
+        <w:rPr>
+          <w:rFonts w:ascii="Times New Roman" w:eastAsia="Times New Roman" w:hAnsi="Times New Roman" w:cs="Times New Roman"/>
+        </w:rPr>
+        <w:t xml:space="preserve">IDEs like PyCharm and IntelliJ. The practical experience using these IDEs in previous projects brought me the knowledge of various aspects. Things like configuring the project’s interpreter, installing the appropriate compilers, and creating a proper project structure were all thing that I learned through WGU. </w:t>
       </w:r>
     </w:p>
     <w:p>
@@ -7315,15 +10507,27 @@
         </w:numPr>
         <w:rPr>
           <w:rFonts w:ascii="Times New Roman" w:eastAsia="Times New Roman" w:hAnsi="Times New Roman" w:cs="Times New Roman"/>
-          <w:lang w:val="en"/>
-        </w:rPr>
-      </w:pPr>
-      <w:r>
-        <w:rPr>
-          <w:rFonts w:ascii="Times New Roman" w:eastAsia="Times New Roman" w:hAnsi="Times New Roman" w:cs="Times New Roman"/>
-          <w:lang w:val="en"/>
-        </w:rPr>
-        <w:t xml:space="preserve">Describe any additional learning or resources needed to complete this project. </w:t>
+        </w:rPr>
+      </w:pPr>
+      <w:r>
+        <w:rPr>
+          <w:rFonts w:ascii="Times New Roman" w:eastAsia="Times New Roman" w:hAnsi="Times New Roman" w:cs="Times New Roman"/>
+        </w:rPr>
+        <w:t xml:space="preserve">The use of version control using Git was also integral in this </w:t>
+      </w:r>
+      <w:proofErr w:type="gramStart"/>
+      <w:r>
+        <w:rPr>
+          <w:rFonts w:ascii="Times New Roman" w:eastAsia="Times New Roman" w:hAnsi="Times New Roman" w:cs="Times New Roman"/>
+        </w:rPr>
+        <w:t>projects</w:t>
+      </w:r>
+      <w:proofErr w:type="gramEnd"/>
+      <w:r>
+        <w:rPr>
+          <w:rFonts w:ascii="Times New Roman" w:eastAsia="Times New Roman" w:hAnsi="Times New Roman" w:cs="Times New Roman"/>
+        </w:rPr>
+        <w:t xml:space="preserve"> development. Ensuring that there were safe backups of my work in the cloud brought an extra layer of confidence to my work. In addition, the ability to rollback any changes brough comfort when changing and improving my code. WGU helped me develop my skills in Git because of the many projects that need to be developed during the coursework. In addition, working with the virtual machines in previous projects required me to be competent in Git. </w:t>
       </w:r>
     </w:p>
     <w:p>
@@ -7335,23 +10539,312 @@
         </w:numPr>
         <w:rPr>
           <w:rFonts w:ascii="Times New Roman" w:eastAsia="Times New Roman" w:hAnsi="Times New Roman" w:cs="Times New Roman"/>
-          <w:lang w:val="en"/>
-        </w:rPr>
-      </w:pPr>
-      <w:r>
-        <w:rPr>
-          <w:rFonts w:ascii="Times New Roman" w:eastAsia="Times New Roman" w:hAnsi="Times New Roman" w:cs="Times New Roman"/>
-          <w:lang w:val="en"/>
-        </w:rPr>
-        <w:t>Describe how this experience contributed to your concept of lifelong learning.</w:t>
-      </w:r>
-    </w:p>
-    <w:p>
-      <w:pPr>
-        <w:rPr>
-          <w:rFonts w:ascii="Times New Roman" w:eastAsia="Times New Roman" w:hAnsi="Times New Roman" w:cs="Times New Roman"/>
-        </w:rPr>
-      </w:pPr>
+        </w:rPr>
+      </w:pPr>
+      <w:r>
+        <w:rPr>
+          <w:rFonts w:ascii="Times New Roman" w:eastAsia="Times New Roman" w:hAnsi="Times New Roman" w:cs="Times New Roman"/>
+        </w:rPr>
+        <w:t xml:space="preserve">Previous projects that included developing code and solving a business need helped me understand the steps I needed to take to solve a solution with software. Using Python in this project was easy since I already had experience using Java in courses like “Software I” and “Software II”.  </w:t>
+      </w:r>
+    </w:p>
+    <w:p>
+      <w:pPr>
+        <w:rPr>
+          <w:rFonts w:ascii="Times New Roman" w:eastAsia="Times New Roman" w:hAnsi="Times New Roman" w:cs="Times New Roman"/>
+        </w:rPr>
+      </w:pPr>
+      <w:r>
+        <w:rPr>
+          <w:rFonts w:ascii="Times New Roman" w:eastAsia="Times New Roman" w:hAnsi="Times New Roman" w:cs="Times New Roman"/>
+          <w:u w:val="single"/>
+        </w:rPr>
+        <w:t>Application of New Knowledge:</w:t>
+      </w:r>
+    </w:p>
+    <w:p>
+      <w:pPr>
+        <w:pStyle w:val="ListParagraph"/>
+        <w:numPr>
+          <w:ilvl w:val="0"/>
+          <w:numId w:val="3"/>
+        </w:numPr>
+        <w:rPr>
+          <w:rFonts w:ascii="Times New Roman" w:eastAsia="Times New Roman" w:hAnsi="Times New Roman" w:cs="Times New Roman"/>
+        </w:rPr>
+      </w:pPr>
+      <w:r>
+        <w:rPr>
+          <w:rFonts w:ascii="Times New Roman" w:eastAsia="Times New Roman" w:hAnsi="Times New Roman" w:cs="Times New Roman"/>
+        </w:rPr>
+        <w:t xml:space="preserve">Additional knowledge was </w:t>
+      </w:r>
+      <w:proofErr w:type="gramStart"/>
+      <w:r>
+        <w:rPr>
+          <w:rFonts w:ascii="Times New Roman" w:eastAsia="Times New Roman" w:hAnsi="Times New Roman" w:cs="Times New Roman"/>
+        </w:rPr>
+        <w:t>definitely needed</w:t>
+      </w:r>
+      <w:proofErr w:type="gramEnd"/>
+      <w:r>
+        <w:rPr>
+          <w:rFonts w:ascii="Times New Roman" w:eastAsia="Times New Roman" w:hAnsi="Times New Roman" w:cs="Times New Roman"/>
+        </w:rPr>
+        <w:t xml:space="preserve"> to complete this project. The topic of machine learning was explored in my previous courses but never practically used to the extent of this project. </w:t>
+      </w:r>
+    </w:p>
+    <w:p>
+      <w:pPr>
+        <w:pStyle w:val="ListParagraph"/>
+        <w:numPr>
+          <w:ilvl w:val="0"/>
+          <w:numId w:val="3"/>
+        </w:numPr>
+        <w:rPr>
+          <w:rFonts w:ascii="Times New Roman" w:eastAsia="Times New Roman" w:hAnsi="Times New Roman" w:cs="Times New Roman"/>
+        </w:rPr>
+      </w:pPr>
+      <w:r>
+        <w:rPr>
+          <w:rFonts w:ascii="Times New Roman" w:eastAsia="Times New Roman" w:hAnsi="Times New Roman" w:cs="Times New Roman"/>
+        </w:rPr>
+        <w:t xml:space="preserve">I needed to learn various topics like supervised learning, unsupervised learning, reinforced learning, regression algorithms, and classification algorithms. These topics of machine learning were important in understanding the final product and how I was going to achieve it. </w:t>
+      </w:r>
+    </w:p>
+    <w:p>
+      <w:pPr>
+        <w:pStyle w:val="ListParagraph"/>
+        <w:numPr>
+          <w:ilvl w:val="0"/>
+          <w:numId w:val="3"/>
+        </w:numPr>
+        <w:rPr>
+          <w:rFonts w:ascii="Times New Roman" w:eastAsia="Times New Roman" w:hAnsi="Times New Roman" w:cs="Times New Roman"/>
+        </w:rPr>
+      </w:pPr>
+      <w:r>
+        <w:rPr>
+          <w:rFonts w:ascii="Times New Roman" w:eastAsia="Times New Roman" w:hAnsi="Times New Roman" w:cs="Times New Roman"/>
+        </w:rPr>
+        <w:lastRenderedPageBreak/>
+        <w:t xml:space="preserve">I also needed to learn how to use various Python libraries such as the “scikit-learn” library </w:t>
+      </w:r>
+      <w:proofErr w:type="gramStart"/>
+      <w:r>
+        <w:rPr>
+          <w:rFonts w:ascii="Times New Roman" w:eastAsia="Times New Roman" w:hAnsi="Times New Roman" w:cs="Times New Roman"/>
+        </w:rPr>
+        <w:t>in order to</w:t>
+      </w:r>
+      <w:proofErr w:type="gramEnd"/>
+      <w:r>
+        <w:rPr>
+          <w:rFonts w:ascii="Times New Roman" w:eastAsia="Times New Roman" w:hAnsi="Times New Roman" w:cs="Times New Roman"/>
+        </w:rPr>
+        <w:t xml:space="preserve"> implement linear regression into my data. I needed to learn how to use the “pandas” library to implement “</w:t>
+      </w:r>
+      <w:proofErr w:type="spellStart"/>
+      <w:r>
+        <w:rPr>
+          <w:rFonts w:ascii="Times New Roman" w:eastAsia="Times New Roman" w:hAnsi="Times New Roman" w:cs="Times New Roman"/>
+        </w:rPr>
+        <w:t>dataframe</w:t>
+      </w:r>
+      <w:proofErr w:type="spellEnd"/>
+      <w:r>
+        <w:rPr>
+          <w:rFonts w:ascii="Times New Roman" w:eastAsia="Times New Roman" w:hAnsi="Times New Roman" w:cs="Times New Roman"/>
+        </w:rPr>
+        <w:t>” structures that help csv data. I also needed to learn the “</w:t>
+      </w:r>
+      <w:r>
+        <w:rPr>
+          <w:rFonts w:ascii="Times New Roman" w:eastAsia="Times New Roman" w:hAnsi="Times New Roman" w:cs="Times New Roman"/>
+        </w:rPr>
+        <w:t>matplotlib</w:t>
+      </w:r>
+      <w:r>
+        <w:rPr>
+          <w:rFonts w:ascii="Times New Roman" w:eastAsia="Times New Roman" w:hAnsi="Times New Roman" w:cs="Times New Roman"/>
+        </w:rPr>
+        <w:t xml:space="preserve">” library to be able to create visuals from my data and model. </w:t>
+      </w:r>
+    </w:p>
+    <w:p>
+      <w:pPr>
+        <w:pStyle w:val="ListParagraph"/>
+        <w:numPr>
+          <w:ilvl w:val="0"/>
+          <w:numId w:val="3"/>
+        </w:numPr>
+        <w:rPr>
+          <w:rFonts w:ascii="Times New Roman" w:eastAsia="Times New Roman" w:hAnsi="Times New Roman" w:cs="Times New Roman"/>
+        </w:rPr>
+      </w:pPr>
+      <w:r>
+        <w:rPr>
+          <w:rFonts w:ascii="Times New Roman" w:eastAsia="Times New Roman" w:hAnsi="Times New Roman" w:cs="Times New Roman"/>
+        </w:rPr>
+        <w:t xml:space="preserve">I learned more about the application of visuals </w:t>
+      </w:r>
+      <w:r>
+        <w:rPr>
+          <w:rFonts w:ascii="Times New Roman" w:eastAsia="Times New Roman" w:hAnsi="Times New Roman" w:cs="Times New Roman"/>
+        </w:rPr>
+        <w:t xml:space="preserve">in data sets and regression models to create the visuals. </w:t>
+      </w:r>
+    </w:p>
+    <w:p>
+      <w:pPr>
+        <w:pStyle w:val="ListParagraph"/>
+        <w:numPr>
+          <w:ilvl w:val="0"/>
+          <w:numId w:val="3"/>
+        </w:numPr>
+        <w:rPr>
+          <w:rFonts w:ascii="Times New Roman" w:eastAsia="Times New Roman" w:hAnsi="Times New Roman" w:cs="Times New Roman"/>
+        </w:rPr>
+      </w:pPr>
+      <w:r>
+        <w:rPr>
+          <w:rFonts w:ascii="Times New Roman" w:eastAsia="Times New Roman" w:hAnsi="Times New Roman" w:cs="Times New Roman"/>
+        </w:rPr>
+        <w:t xml:space="preserve">I needed to expand my knowledge about </w:t>
+      </w:r>
+      <w:proofErr w:type="spellStart"/>
+      <w:proofErr w:type="gramStart"/>
+      <w:r>
+        <w:rPr>
+          <w:rFonts w:ascii="Times New Roman" w:eastAsia="Times New Roman" w:hAnsi="Times New Roman" w:cs="Times New Roman"/>
+        </w:rPr>
+        <w:t>the”try</w:t>
+      </w:r>
+      <w:proofErr w:type="spellEnd"/>
+      <w:proofErr w:type="gramEnd"/>
+      <w:r>
+        <w:rPr>
+          <w:rFonts w:ascii="Times New Roman" w:eastAsia="Times New Roman" w:hAnsi="Times New Roman" w:cs="Times New Roman"/>
+        </w:rPr>
+        <w:t xml:space="preserve"> except” statement and the keyboard input error when creating my user interface. </w:t>
+      </w:r>
+    </w:p>
+    <w:p>
+      <w:pPr>
+        <w:pStyle w:val="ListParagraph"/>
+        <w:numPr>
+          <w:ilvl w:val="0"/>
+          <w:numId w:val="3"/>
+        </w:numPr>
+        <w:rPr>
+          <w:rFonts w:ascii="Times New Roman" w:eastAsia="Times New Roman" w:hAnsi="Times New Roman" w:cs="Times New Roman"/>
+        </w:rPr>
+      </w:pPr>
+      <w:r>
+        <w:rPr>
+          <w:rFonts w:ascii="Times New Roman" w:eastAsia="Times New Roman" w:hAnsi="Times New Roman" w:cs="Times New Roman"/>
+        </w:rPr>
+        <w:t xml:space="preserve">I needed to learn about descriptive methods and non-descriptive methods so that I could properly implement a way to describe my data </w:t>
+      </w:r>
+      <w:proofErr w:type="gramStart"/>
+      <w:r>
+        <w:rPr>
+          <w:rFonts w:ascii="Times New Roman" w:eastAsia="Times New Roman" w:hAnsi="Times New Roman" w:cs="Times New Roman"/>
+        </w:rPr>
+        <w:t>and also</w:t>
+      </w:r>
+      <w:proofErr w:type="gramEnd"/>
+      <w:r>
+        <w:rPr>
+          <w:rFonts w:ascii="Times New Roman" w:eastAsia="Times New Roman" w:hAnsi="Times New Roman" w:cs="Times New Roman"/>
+        </w:rPr>
+        <w:t xml:space="preserve"> infer new knowledge from it. </w:t>
+      </w:r>
+    </w:p>
+    <w:p>
+      <w:pPr>
+        <w:rPr>
+          <w:rFonts w:ascii="Times New Roman" w:eastAsia="Times New Roman" w:hAnsi="Times New Roman" w:cs="Times New Roman"/>
+          <w:u w:val="single"/>
+        </w:rPr>
+      </w:pPr>
+      <w:r>
+        <w:rPr>
+          <w:rFonts w:ascii="Times New Roman" w:eastAsia="Times New Roman" w:hAnsi="Times New Roman" w:cs="Times New Roman"/>
+          <w:u w:val="single"/>
+        </w:rPr>
+        <w:t>Project Contribution to Lifelong Learning:</w:t>
+      </w:r>
+    </w:p>
+    <w:p>
+      <w:pPr>
+        <w:pStyle w:val="ListParagraph"/>
+        <w:numPr>
+          <w:ilvl w:val="0"/>
+          <w:numId w:val="3"/>
+        </w:numPr>
+        <w:rPr>
+          <w:rFonts w:ascii="Times New Roman" w:eastAsia="Times New Roman" w:hAnsi="Times New Roman" w:cs="Times New Roman"/>
+          <w:u w:val="single"/>
+        </w:rPr>
+      </w:pPr>
+      <w:r>
+        <w:rPr>
+          <w:rFonts w:ascii="Times New Roman" w:eastAsia="Times New Roman" w:hAnsi="Times New Roman" w:cs="Times New Roman"/>
+        </w:rPr>
+        <w:t>My definition of lifelong learning is “the continual pursuit of new knowledge that will improve one’s expertise in a subject matter”.</w:t>
+      </w:r>
+    </w:p>
+    <w:p>
+      <w:pPr>
+        <w:pStyle w:val="ListParagraph"/>
+        <w:numPr>
+          <w:ilvl w:val="0"/>
+          <w:numId w:val="3"/>
+        </w:numPr>
+        <w:rPr>
+          <w:rFonts w:ascii="Times New Roman" w:eastAsia="Times New Roman" w:hAnsi="Times New Roman" w:cs="Times New Roman"/>
+          <w:u w:val="single"/>
+        </w:rPr>
+      </w:pPr>
+      <w:r>
+        <w:rPr>
+          <w:rFonts w:ascii="Times New Roman" w:eastAsia="Times New Roman" w:hAnsi="Times New Roman" w:cs="Times New Roman"/>
+        </w:rPr>
+        <w:t xml:space="preserve">When I analyze this experience for its contributions to my lifelong learning, I believe it has </w:t>
+      </w:r>
+      <w:proofErr w:type="gramStart"/>
+      <w:r>
+        <w:rPr>
+          <w:rFonts w:ascii="Times New Roman" w:eastAsia="Times New Roman" w:hAnsi="Times New Roman" w:cs="Times New Roman"/>
+        </w:rPr>
+        <w:t>opened up</w:t>
+      </w:r>
+      <w:proofErr w:type="gramEnd"/>
+      <w:r>
+        <w:rPr>
+          <w:rFonts w:ascii="Times New Roman" w:eastAsia="Times New Roman" w:hAnsi="Times New Roman" w:cs="Times New Roman"/>
+        </w:rPr>
+        <w:t xml:space="preserve"> a new pathway for me to develop a better understanding of machine learning. Prior to this project, I had no ambition for </w:t>
+      </w:r>
+      <w:r>
+        <w:rPr>
+          <w:rFonts w:ascii="Times New Roman" w:eastAsia="Times New Roman" w:hAnsi="Times New Roman" w:cs="Times New Roman"/>
+        </w:rPr>
+        <w:t>machine learning</w:t>
+      </w:r>
+      <w:r>
+        <w:rPr>
+          <w:rFonts w:ascii="Times New Roman" w:eastAsia="Times New Roman" w:hAnsi="Times New Roman" w:cs="Times New Roman"/>
+        </w:rPr>
+        <w:t xml:space="preserve"> </w:t>
+      </w:r>
+      <w:r>
+        <w:rPr>
+          <w:rFonts w:ascii="Times New Roman" w:eastAsia="Times New Roman" w:hAnsi="Times New Roman" w:cs="Times New Roman"/>
+        </w:rPr>
+        <w:t xml:space="preserve">and the concept was very foreign to me. However, this project has caused me to become interested in the topic. This will lead me to pursue more opportunities and learning moments where I can expand my knowledge on machine learning. </w:t>
+      </w:r>
     </w:p>
     <w:p>
       <w:pPr>
@@ -7465,7 +10958,7 @@
           <w:rFonts w:ascii="Times New Roman" w:eastAsia="Times New Roman" w:hAnsi="Times New Roman" w:cs="Times New Roman"/>
         </w:rPr>
       </w:pPr>
-      <w:hyperlink r:id="rId9" w:history="1">
+      <w:hyperlink r:id="rId44" w:history="1">
         <w:r>
           <w:rPr>
             <w:rStyle w:val="Hyperlink"/>
@@ -7489,8 +10982,8 @@
       </w:pPr>
     </w:p>
     <w:sectPr>
-      <w:headerReference w:type="default" r:id="rId10"/>
-      <w:footerReference w:type="default" r:id="rId11"/>
+      <w:headerReference w:type="default" r:id="rId45"/>
+      <w:footerReference w:type="default" r:id="rId46"/>
       <w:pgSz w:w="12240" w:h="15840"/>
       <w:pgMar w:top="1440" w:right="1440" w:bottom="1440" w:left="1440" w:header="720" w:footer="720" w:gutter="0"/>
       <w:cols w:space="720"/>
@@ -10391,17 +13884,17 @@
   <w:abstractNum w:abstractNumId="25" w15:restartNumberingAfterBreak="0">
     <w:nsid w:val="65AF2B39"/>
     <w:multiLevelType w:val="hybridMultilevel"/>
-    <w:tmpl w:val="E710D6AC"/>
-    <w:lvl w:ilvl="0" w:tplc="1E6C593A">
-      <w:start w:val="1"/>
-      <w:numFmt w:val="bullet"/>
-      <w:lvlText w:val=""/>
+    <w:tmpl w:val="44C0D66E"/>
+    <w:lvl w:ilvl="0" w:tplc="0409000F">
+      <w:start w:val="1"/>
+      <w:numFmt w:val="decimal"/>
+      <w:lvlText w:val="%1."/>
       <w:lvlJc w:val="left"/>
       <w:pPr>
         <w:ind w:left="720" w:hanging="360"/>
       </w:pPr>
       <w:rPr>
-        <w:rFonts w:ascii="Symbol" w:hAnsi="Symbol" w:hint="default"/>
+        <w:rFonts w:hint="default"/>
       </w:rPr>
     </w:lvl>
     <w:lvl w:ilvl="1" w:tplc="7A0A4CE2">
@@ -10422,14 +13915,17 @@
         <w:ind w:left="2160" w:hanging="180"/>
       </w:pPr>
     </w:lvl>
-    <w:lvl w:ilvl="3" w:tplc="6FBE2C9C">
+    <w:lvl w:ilvl="3" w:tplc="DF4E4350">
       <w:start w:val="1"/>
       <w:numFmt w:val="decimal"/>
       <w:lvlText w:val="%4."/>
       <w:lvlJc w:val="left"/>
       <w:pPr>
-        <w:ind w:left="2880" w:hanging="360"/>
-      </w:pPr>
+        <w:ind w:left="360" w:firstLine="0"/>
+      </w:pPr>
+      <w:rPr>
+        <w:rFonts w:hint="default"/>
+      </w:rPr>
     </w:lvl>
     <w:lvl w:ilvl="4" w:tplc="DFE25D72">
       <w:start w:val="1"/>
@@ -11760,6 +15256,18 @@
       <w:shd w:val="clear" w:color="auto" w:fill="E1DFDD"/>
     </w:rPr>
   </w:style>
+  <w:style w:type="character" w:styleId="FollowedHyperlink">
+    <w:name w:val="FollowedHyperlink"/>
+    <w:basedOn w:val="DefaultParagraphFont"/>
+    <w:uiPriority w:val="99"/>
+    <w:semiHidden/>
+    <w:unhideWhenUsed/>
+    <w:rsid w:val="005C51C1"/>
+    <w:rPr>
+      <w:color w:val="954F72" w:themeColor="followedHyperlink"/>
+      <w:u w:val="single"/>
+    </w:rPr>
+  </w:style>
 </w:styles>
 </file>
 

--- a/task_2_documentation.docx
+++ b/task_2_documentation.docx
@@ -16,7 +16,14 @@
           <w:rFonts w:ascii="Times New Roman" w:eastAsia="Times New Roman" w:hAnsi="Times New Roman" w:cs="Times New Roman"/>
           <w:lang w:val="en"/>
         </w:rPr>
-        <w:t>April 05</w:t>
+        <w:t>April</w:t>
+      </w:r>
+      <w:r>
+        <w:rPr>
+          <w:rFonts w:ascii="Times New Roman" w:eastAsia="Times New Roman" w:hAnsi="Times New Roman" w:cs="Times New Roman"/>
+          <w:lang w:val="en"/>
+        </w:rPr>
+        <w:t xml:space="preserve"> 7</w:t>
       </w:r>
       <w:r>
         <w:rPr>
@@ -2771,6 +2778,7 @@
         <w:rPr>
           <w:sz w:val="40"/>
           <w:szCs w:val="40"/>
+          <w:u w:val="single"/>
           <w:lang w:val="en"/>
         </w:rPr>
       </w:pPr>
@@ -2779,6 +2787,7 @@
         <w:rPr>
           <w:sz w:val="40"/>
           <w:szCs w:val="40"/>
+          <w:u w:val="single"/>
           <w:lang w:val="en"/>
         </w:rPr>
         <w:lastRenderedPageBreak/>
@@ -2788,21 +2797,9 @@
     </w:p>
     <w:p>
       <w:pPr>
-        <w:pStyle w:val="Heading1"/>
-        <w:spacing w:after="0" w:afterAutospacing="0"/>
-        <w:rPr>
-          <w:sz w:val="40"/>
-          <w:szCs w:val="40"/>
-          <w:lang w:val="en"/>
-        </w:rPr>
-      </w:pPr>
-    </w:p>
-    <w:p>
-      <w:pPr>
         <w:pStyle w:val="Heading2"/>
-        <w:rPr>
-          <w:b w:val="0"/>
-          <w:bCs w:val="0"/>
+        <w:jc w:val="center"/>
+        <w:rPr>
           <w:sz w:val="32"/>
           <w:szCs w:val="32"/>
           <w:lang w:val="en"/>
@@ -2811,8 +2808,6 @@
       <w:bookmarkStart w:id="1" w:name="_Toc131625852"/>
       <w:r>
         <w:rPr>
-          <w:b w:val="0"/>
-          <w:bCs w:val="0"/>
           <w:sz w:val="32"/>
           <w:szCs w:val="32"/>
           <w:lang w:val="en"/>
@@ -2823,58 +2818,869 @@
     </w:p>
     <w:p>
       <w:pPr>
-        <w:spacing w:line="276" w:lineRule="auto"/>
-        <w:rPr>
-          <w:rFonts w:ascii="Times New Roman" w:eastAsia="Times New Roman" w:hAnsi="Times New Roman" w:cs="Times New Roman"/>
-          <w:lang w:val="en"/>
-        </w:rPr>
-      </w:pPr>
-      <w:r>
-        <w:rPr>
-          <w:rFonts w:ascii="Times New Roman" w:eastAsia="Times New Roman" w:hAnsi="Times New Roman" w:cs="Times New Roman"/>
-          <w:lang w:val="en"/>
-        </w:rPr>
-        <w:t>Write a single-page cover letter to the organization’s senior leadership. The letter should be concise and target a non-technical audience. Include the following:</w:t>
-      </w:r>
-    </w:p>
-    <w:p>
-      <w:pPr>
-        <w:pStyle w:val="ListParagraph"/>
-        <w:numPr>
-          <w:ilvl w:val="0"/>
-          <w:numId w:val="22"/>
-        </w:numPr>
-        <w:rPr>
-          <w:rFonts w:ascii="Times New Roman" w:eastAsia="Times New Roman" w:hAnsi="Times New Roman" w:cs="Times New Roman"/>
-          <w:lang w:val="en"/>
-        </w:rPr>
-      </w:pPr>
-      <w:r>
-        <w:rPr>
-          <w:rFonts w:ascii="Times New Roman" w:eastAsia="Times New Roman" w:hAnsi="Times New Roman" w:cs="Times New Roman"/>
-          <w:lang w:val="en"/>
-        </w:rPr>
-        <w:t>Problem summary.</w:t>
-      </w:r>
-    </w:p>
-    <w:p>
-      <w:pPr>
-        <w:pStyle w:val="ListParagraph"/>
-        <w:numPr>
-          <w:ilvl w:val="0"/>
-          <w:numId w:val="22"/>
-        </w:numPr>
-        <w:rPr>
-          <w:rFonts w:ascii="Times New Roman" w:eastAsia="Times New Roman" w:hAnsi="Times New Roman" w:cs="Times New Roman"/>
-          <w:lang w:val="en"/>
-        </w:rPr>
-      </w:pPr>
-      <w:r>
-        <w:rPr>
-          <w:rFonts w:ascii="Times New Roman" w:eastAsia="Times New Roman" w:hAnsi="Times New Roman" w:cs="Times New Roman"/>
-          <w:lang w:val="en"/>
-        </w:rPr>
-        <w:t xml:space="preserve">Recommendation for a solution centering around your application (called a </w:t>
+        <w:spacing w:after="0" w:line="240" w:lineRule="auto"/>
+        <w:rPr>
+          <w:rFonts w:ascii="Times New Roman" w:eastAsia="Times New Roman" w:hAnsi="Times New Roman" w:cs="Times New Roman"/>
+          <w:lang w:val="en"/>
+        </w:rPr>
+      </w:pPr>
+      <w:r>
+        <w:rPr>
+          <w:rFonts w:ascii="Times New Roman" w:eastAsia="Times New Roman" w:hAnsi="Times New Roman" w:cs="Times New Roman"/>
+          <w:lang w:val="en"/>
+        </w:rPr>
+        <w:t>April 7, 2023</w:t>
+      </w:r>
+    </w:p>
+    <w:p>
+      <w:pPr>
+        <w:spacing w:after="0" w:line="240" w:lineRule="auto"/>
+        <w:rPr>
+          <w:rFonts w:ascii="Times New Roman" w:eastAsia="Times New Roman" w:hAnsi="Times New Roman" w:cs="Times New Roman"/>
+          <w:lang w:val="en"/>
+        </w:rPr>
+      </w:pPr>
+    </w:p>
+    <w:p>
+      <w:pPr>
+        <w:spacing w:after="0" w:line="240" w:lineRule="auto"/>
+        <w:rPr>
+          <w:rFonts w:ascii="Times New Roman" w:eastAsia="Times New Roman" w:hAnsi="Times New Roman" w:cs="Times New Roman"/>
+          <w:lang w:val="en"/>
+        </w:rPr>
+      </w:pPr>
+      <w:r>
+        <w:rPr>
+          <w:rFonts w:ascii="Times New Roman" w:eastAsia="Times New Roman" w:hAnsi="Times New Roman" w:cs="Times New Roman"/>
+          <w:lang w:val="en"/>
+        </w:rPr>
+        <w:t xml:space="preserve">Gigi </w:t>
+      </w:r>
+      <w:proofErr w:type="spellStart"/>
+      <w:r>
+        <w:rPr>
+          <w:rFonts w:ascii="Times New Roman" w:eastAsia="Times New Roman" w:hAnsi="Times New Roman" w:cs="Times New Roman"/>
+          <w:lang w:val="en"/>
+        </w:rPr>
+        <w:t>Ruten</w:t>
+      </w:r>
+      <w:proofErr w:type="spellEnd"/>
+      <w:r>
+        <w:rPr>
+          <w:rFonts w:ascii="Times New Roman" w:eastAsia="Times New Roman" w:hAnsi="Times New Roman" w:cs="Times New Roman"/>
+          <w:lang w:val="en"/>
+        </w:rPr>
+        <w:t>, CTO</w:t>
+      </w:r>
+    </w:p>
+    <w:p>
+      <w:pPr>
+        <w:spacing w:after="0" w:line="240" w:lineRule="auto"/>
+        <w:rPr>
+          <w:rFonts w:ascii="Times New Roman" w:eastAsia="Times New Roman" w:hAnsi="Times New Roman" w:cs="Times New Roman"/>
+          <w:lang w:val="en"/>
+        </w:rPr>
+      </w:pPr>
+      <w:proofErr w:type="spellStart"/>
+      <w:r>
+        <w:rPr>
+          <w:rFonts w:ascii="Times New Roman" w:eastAsia="Times New Roman" w:hAnsi="Times New Roman" w:cs="Times New Roman"/>
+          <w:lang w:val="en"/>
+        </w:rPr>
+        <w:t>TastyFish</w:t>
+      </w:r>
+      <w:proofErr w:type="spellEnd"/>
+    </w:p>
+    <w:p>
+      <w:pPr>
+        <w:spacing w:after="0" w:line="240" w:lineRule="auto"/>
+        <w:rPr>
+          <w:rFonts w:ascii="Times New Roman" w:eastAsia="Times New Roman" w:hAnsi="Times New Roman" w:cs="Times New Roman"/>
+          <w:lang w:val="en"/>
+        </w:rPr>
+      </w:pPr>
+      <w:r>
+        <w:rPr>
+          <w:rFonts w:ascii="Times New Roman" w:eastAsia="Times New Roman" w:hAnsi="Times New Roman" w:cs="Times New Roman"/>
+          <w:lang w:val="en"/>
+        </w:rPr>
+        <w:t>111 Freedom Road</w:t>
+      </w:r>
+    </w:p>
+    <w:p>
+      <w:pPr>
+        <w:spacing w:after="0" w:line="240" w:lineRule="auto"/>
+        <w:rPr>
+          <w:rFonts w:ascii="Times New Roman" w:eastAsia="Times New Roman" w:hAnsi="Times New Roman" w:cs="Times New Roman"/>
+          <w:lang w:val="en"/>
+        </w:rPr>
+      </w:pPr>
+      <w:r>
+        <w:rPr>
+          <w:rFonts w:ascii="Times New Roman" w:eastAsia="Times New Roman" w:hAnsi="Times New Roman" w:cs="Times New Roman"/>
+          <w:lang w:val="en"/>
+        </w:rPr>
+        <w:t>Dallas, Texas, 92922</w:t>
+      </w:r>
+    </w:p>
+    <w:p>
+      <w:pPr>
+        <w:spacing w:after="0" w:line="240" w:lineRule="auto"/>
+        <w:rPr>
+          <w:rFonts w:ascii="Times New Roman" w:eastAsia="Times New Roman" w:hAnsi="Times New Roman" w:cs="Times New Roman"/>
+          <w:lang w:val="en"/>
+        </w:rPr>
+      </w:pPr>
+    </w:p>
+    <w:p>
+      <w:pPr>
+        <w:spacing w:after="0" w:line="240" w:lineRule="auto"/>
+        <w:rPr>
+          <w:rFonts w:ascii="Times New Roman" w:eastAsia="Times New Roman" w:hAnsi="Times New Roman" w:cs="Times New Roman"/>
+          <w:lang w:val="en"/>
+        </w:rPr>
+      </w:pPr>
+      <w:r>
+        <w:rPr>
+          <w:rFonts w:ascii="Times New Roman" w:eastAsia="Times New Roman" w:hAnsi="Times New Roman" w:cs="Times New Roman"/>
+          <w:lang w:val="en"/>
+        </w:rPr>
+        <w:t xml:space="preserve">Dear Mrs. </w:t>
+      </w:r>
+      <w:proofErr w:type="spellStart"/>
+      <w:r>
+        <w:rPr>
+          <w:rFonts w:ascii="Times New Roman" w:eastAsia="Times New Roman" w:hAnsi="Times New Roman" w:cs="Times New Roman"/>
+          <w:lang w:val="en"/>
+        </w:rPr>
+        <w:t>Ruten</w:t>
+      </w:r>
+      <w:proofErr w:type="spellEnd"/>
+      <w:r>
+        <w:rPr>
+          <w:rFonts w:ascii="Times New Roman" w:eastAsia="Times New Roman" w:hAnsi="Times New Roman" w:cs="Times New Roman"/>
+          <w:lang w:val="en"/>
+        </w:rPr>
+        <w:t xml:space="preserve">, </w:t>
+      </w:r>
+    </w:p>
+    <w:p>
+      <w:pPr>
+        <w:spacing w:after="0" w:line="240" w:lineRule="auto"/>
+        <w:rPr>
+          <w:rFonts w:ascii="Times New Roman" w:eastAsia="Times New Roman" w:hAnsi="Times New Roman" w:cs="Times New Roman"/>
+          <w:lang w:val="en"/>
+        </w:rPr>
+      </w:pPr>
+    </w:p>
+    <w:p>
+      <w:pPr>
+        <w:spacing w:after="0" w:line="240" w:lineRule="auto"/>
+        <w:ind w:firstLine="720"/>
+        <w:rPr>
+          <w:rFonts w:ascii="Times New Roman" w:eastAsia="Times New Roman" w:hAnsi="Times New Roman" w:cs="Times New Roman"/>
+          <w:lang w:val="en"/>
+        </w:rPr>
+      </w:pPr>
+      <w:r>
+        <w:rPr>
+          <w:rFonts w:ascii="Times New Roman" w:eastAsia="Times New Roman" w:hAnsi="Times New Roman" w:cs="Times New Roman"/>
+          <w:lang w:val="en"/>
+        </w:rPr>
+        <w:t xml:space="preserve">Our organization faces a critical problem. </w:t>
+      </w:r>
+      <w:r>
+        <w:rPr>
+          <w:rFonts w:ascii="Times New Roman" w:eastAsia="Times New Roman" w:hAnsi="Times New Roman" w:cs="Times New Roman"/>
+          <w:lang w:val="en"/>
+        </w:rPr>
+        <w:t>T</w:t>
+      </w:r>
+      <w:r>
+        <w:rPr>
+          <w:rFonts w:ascii="Times New Roman" w:eastAsia="Times New Roman" w:hAnsi="Times New Roman" w:cs="Times New Roman"/>
+          <w:lang w:val="en"/>
+        </w:rPr>
+        <w:t xml:space="preserve">he time it takes </w:t>
+      </w:r>
+      <w:r>
+        <w:rPr>
+          <w:rFonts w:ascii="Times New Roman" w:eastAsia="Times New Roman" w:hAnsi="Times New Roman" w:cs="Times New Roman"/>
+          <w:lang w:val="en"/>
+        </w:rPr>
+        <w:t xml:space="preserve">for our </w:t>
+      </w:r>
+      <w:r>
+        <w:rPr>
+          <w:rFonts w:ascii="Times New Roman" w:eastAsia="Times New Roman" w:hAnsi="Times New Roman" w:cs="Times New Roman"/>
+          <w:lang w:val="en"/>
+        </w:rPr>
+        <w:t>fish to travel from fishing boat</w:t>
+      </w:r>
+      <w:r>
+        <w:rPr>
+          <w:rFonts w:ascii="Times New Roman" w:eastAsia="Times New Roman" w:hAnsi="Times New Roman" w:cs="Times New Roman"/>
+          <w:lang w:val="en"/>
+        </w:rPr>
+        <w:t>s</w:t>
+      </w:r>
+      <w:r>
+        <w:rPr>
+          <w:rFonts w:ascii="Times New Roman" w:eastAsia="Times New Roman" w:hAnsi="Times New Roman" w:cs="Times New Roman"/>
+          <w:lang w:val="en"/>
+        </w:rPr>
+        <w:t xml:space="preserve"> to </w:t>
+      </w:r>
+      <w:r>
+        <w:rPr>
+          <w:rFonts w:ascii="Times New Roman" w:eastAsia="Times New Roman" w:hAnsi="Times New Roman" w:cs="Times New Roman"/>
+          <w:lang w:val="en"/>
+        </w:rPr>
+        <w:t xml:space="preserve">clients’ warehouses is too long. We all know that </w:t>
+      </w:r>
+      <w:r>
+        <w:rPr>
+          <w:rFonts w:ascii="Times New Roman" w:eastAsia="Times New Roman" w:hAnsi="Times New Roman" w:cs="Times New Roman"/>
+          <w:lang w:val="en"/>
+        </w:rPr>
+        <w:t xml:space="preserve">due to the unstable motion of fishing boats, fishers </w:t>
+      </w:r>
+      <w:r>
+        <w:rPr>
+          <w:rFonts w:ascii="Times New Roman" w:eastAsia="Times New Roman" w:hAnsi="Times New Roman" w:cs="Times New Roman"/>
+          <w:lang w:val="en"/>
+        </w:rPr>
+        <w:t xml:space="preserve">cannot </w:t>
+      </w:r>
+      <w:r>
+        <w:rPr>
+          <w:rFonts w:ascii="Times New Roman" w:eastAsia="Times New Roman" w:hAnsi="Times New Roman" w:cs="Times New Roman"/>
+          <w:lang w:val="en"/>
+        </w:rPr>
+        <w:t xml:space="preserve">weigh fish individually. The sea’s waves prevent accurate weight measurements. </w:t>
+      </w:r>
+      <w:r>
+        <w:rPr>
+          <w:rFonts w:ascii="Times New Roman" w:eastAsia="Times New Roman" w:hAnsi="Times New Roman" w:cs="Times New Roman"/>
+          <w:lang w:val="en"/>
+        </w:rPr>
+        <w:t>Our problem lies in t</w:t>
+      </w:r>
+      <w:r>
+        <w:rPr>
+          <w:rFonts w:ascii="Times New Roman" w:eastAsia="Times New Roman" w:hAnsi="Times New Roman" w:cs="Times New Roman"/>
+          <w:lang w:val="en"/>
+        </w:rPr>
+        <w:t>he company’s method of weighing fish</w:t>
+      </w:r>
+      <w:r>
+        <w:rPr>
+          <w:rFonts w:ascii="Times New Roman" w:eastAsia="Times New Roman" w:hAnsi="Times New Roman" w:cs="Times New Roman"/>
+          <w:lang w:val="en"/>
+        </w:rPr>
+        <w:t xml:space="preserve">. Currently, it is </w:t>
+      </w:r>
+      <w:r>
+        <w:rPr>
+          <w:rFonts w:ascii="Times New Roman" w:eastAsia="Times New Roman" w:hAnsi="Times New Roman" w:cs="Times New Roman"/>
+          <w:lang w:val="en"/>
+        </w:rPr>
+        <w:t>let</w:t>
+      </w:r>
+      <w:r>
+        <w:rPr>
+          <w:rFonts w:ascii="Times New Roman" w:eastAsia="Times New Roman" w:hAnsi="Times New Roman" w:cs="Times New Roman"/>
+          <w:lang w:val="en"/>
+        </w:rPr>
+        <w:t xml:space="preserve">ting each fish </w:t>
+      </w:r>
+      <w:r>
+        <w:rPr>
+          <w:rFonts w:ascii="Times New Roman" w:eastAsia="Times New Roman" w:hAnsi="Times New Roman" w:cs="Times New Roman"/>
+          <w:lang w:val="en"/>
+        </w:rPr>
+        <w:t xml:space="preserve">dry and </w:t>
+      </w:r>
+      <w:r>
+        <w:rPr>
+          <w:rFonts w:ascii="Times New Roman" w:eastAsia="Times New Roman" w:hAnsi="Times New Roman" w:cs="Times New Roman"/>
+          <w:lang w:val="en"/>
+        </w:rPr>
+        <w:t xml:space="preserve">then </w:t>
+      </w:r>
+      <w:r>
+        <w:rPr>
+          <w:rFonts w:ascii="Times New Roman" w:eastAsia="Times New Roman" w:hAnsi="Times New Roman" w:cs="Times New Roman"/>
+          <w:lang w:val="en"/>
+        </w:rPr>
+        <w:t>plac</w:t>
+      </w:r>
+      <w:r>
+        <w:rPr>
+          <w:rFonts w:ascii="Times New Roman" w:eastAsia="Times New Roman" w:hAnsi="Times New Roman" w:cs="Times New Roman"/>
+          <w:lang w:val="en"/>
+        </w:rPr>
+        <w:t xml:space="preserve">ing each fish </w:t>
+      </w:r>
+      <w:r>
+        <w:rPr>
+          <w:rFonts w:ascii="Times New Roman" w:eastAsia="Times New Roman" w:hAnsi="Times New Roman" w:cs="Times New Roman"/>
+          <w:lang w:val="en"/>
+        </w:rPr>
+        <w:t xml:space="preserve">on a scale. This </w:t>
+      </w:r>
+      <w:r>
+        <w:rPr>
+          <w:rFonts w:ascii="Times New Roman" w:eastAsia="Times New Roman" w:hAnsi="Times New Roman" w:cs="Times New Roman"/>
+          <w:lang w:val="en"/>
+        </w:rPr>
+        <w:t xml:space="preserve">proves </w:t>
+      </w:r>
+      <w:r>
+        <w:rPr>
+          <w:rFonts w:ascii="Times New Roman" w:eastAsia="Times New Roman" w:hAnsi="Times New Roman" w:cs="Times New Roman"/>
+          <w:lang w:val="en"/>
+        </w:rPr>
+        <w:t>to be inefficient because the shelf life of the fish lower</w:t>
+      </w:r>
+      <w:r>
+        <w:rPr>
+          <w:rFonts w:ascii="Times New Roman" w:eastAsia="Times New Roman" w:hAnsi="Times New Roman" w:cs="Times New Roman"/>
+          <w:lang w:val="en"/>
+        </w:rPr>
+        <w:t>s</w:t>
+      </w:r>
+      <w:r>
+        <w:rPr>
+          <w:rFonts w:ascii="Times New Roman" w:eastAsia="Times New Roman" w:hAnsi="Times New Roman" w:cs="Times New Roman"/>
+          <w:lang w:val="en"/>
+        </w:rPr>
+        <w:t xml:space="preserve"> when waiting for it to dry </w:t>
+      </w:r>
+      <w:proofErr w:type="gramStart"/>
+      <w:r>
+        <w:rPr>
+          <w:rFonts w:ascii="Times New Roman" w:eastAsia="Times New Roman" w:hAnsi="Times New Roman" w:cs="Times New Roman"/>
+          <w:lang w:val="en"/>
+        </w:rPr>
+        <w:t>and also</w:t>
+      </w:r>
+      <w:proofErr w:type="gramEnd"/>
+      <w:r>
+        <w:rPr>
+          <w:rFonts w:ascii="Times New Roman" w:eastAsia="Times New Roman" w:hAnsi="Times New Roman" w:cs="Times New Roman"/>
+          <w:lang w:val="en"/>
+        </w:rPr>
+        <w:t xml:space="preserve"> during the weighing process.</w:t>
+      </w:r>
+      <w:r>
+        <w:rPr>
+          <w:rFonts w:ascii="Times New Roman" w:eastAsia="Times New Roman" w:hAnsi="Times New Roman" w:cs="Times New Roman"/>
+          <w:lang w:val="en"/>
+        </w:rPr>
+        <w:t xml:space="preserve"> </w:t>
+      </w:r>
+    </w:p>
+    <w:p>
+      <w:pPr>
+        <w:spacing w:after="0" w:line="240" w:lineRule="auto"/>
+        <w:ind w:firstLine="720"/>
+        <w:rPr>
+          <w:rFonts w:ascii="Times New Roman" w:eastAsia="Times New Roman" w:hAnsi="Times New Roman" w:cs="Times New Roman"/>
+          <w:lang w:val="en"/>
+        </w:rPr>
+      </w:pPr>
+    </w:p>
+    <w:p>
+      <w:pPr>
+        <w:spacing w:after="0" w:line="240" w:lineRule="auto"/>
+        <w:ind w:firstLine="720"/>
+        <w:rPr>
+          <w:rFonts w:ascii="Times New Roman" w:eastAsia="Times New Roman" w:hAnsi="Times New Roman" w:cs="Times New Roman"/>
+          <w:lang w:val="en"/>
+        </w:rPr>
+      </w:pPr>
+      <w:r>
+        <w:rPr>
+          <w:rFonts w:ascii="Times New Roman" w:eastAsia="Times New Roman" w:hAnsi="Times New Roman" w:cs="Times New Roman"/>
+          <w:lang w:val="en"/>
+        </w:rPr>
+        <w:t xml:space="preserve">A solution we would like to recommend is to implement a prediction system that learns from previous fish data and calculates the weight of all our future catches. Since our </w:t>
+      </w:r>
+      <w:r>
+        <w:rPr>
+          <w:rFonts w:ascii="Times New Roman" w:eastAsia="Times New Roman" w:hAnsi="Times New Roman" w:cs="Times New Roman"/>
+          <w:lang w:val="en"/>
+        </w:rPr>
+        <w:t xml:space="preserve">fishers are </w:t>
+      </w:r>
+      <w:r>
+        <w:rPr>
+          <w:rFonts w:ascii="Times New Roman" w:eastAsia="Times New Roman" w:hAnsi="Times New Roman" w:cs="Times New Roman"/>
+          <w:lang w:val="en"/>
+        </w:rPr>
+        <w:t xml:space="preserve">already </w:t>
+      </w:r>
+      <w:r>
+        <w:rPr>
+          <w:rFonts w:ascii="Times New Roman" w:eastAsia="Times New Roman" w:hAnsi="Times New Roman" w:cs="Times New Roman"/>
+          <w:lang w:val="en"/>
+        </w:rPr>
+        <w:t xml:space="preserve">required to measure </w:t>
+      </w:r>
+      <w:r>
+        <w:rPr>
+          <w:rFonts w:ascii="Times New Roman" w:eastAsia="Times New Roman" w:hAnsi="Times New Roman" w:cs="Times New Roman"/>
+          <w:lang w:val="en"/>
+        </w:rPr>
+        <w:t xml:space="preserve">five </w:t>
+      </w:r>
+      <w:r>
+        <w:rPr>
+          <w:rFonts w:ascii="Times New Roman" w:eastAsia="Times New Roman" w:hAnsi="Times New Roman" w:cs="Times New Roman"/>
+          <w:lang w:val="en"/>
+        </w:rPr>
+        <w:t>length</w:t>
+      </w:r>
+      <w:r>
+        <w:rPr>
+          <w:rFonts w:ascii="Times New Roman" w:eastAsia="Times New Roman" w:hAnsi="Times New Roman" w:cs="Times New Roman"/>
+          <w:lang w:val="en"/>
+        </w:rPr>
+        <w:t xml:space="preserve"> dimensions </w:t>
+      </w:r>
+      <w:r>
+        <w:rPr>
+          <w:rFonts w:ascii="Times New Roman" w:eastAsia="Times New Roman" w:hAnsi="Times New Roman" w:cs="Times New Roman"/>
+          <w:lang w:val="en"/>
+        </w:rPr>
+        <w:t>of each fish they catch</w:t>
+      </w:r>
+      <w:r>
+        <w:rPr>
+          <w:rFonts w:ascii="Times New Roman" w:eastAsia="Times New Roman" w:hAnsi="Times New Roman" w:cs="Times New Roman"/>
+          <w:lang w:val="en"/>
+        </w:rPr>
+        <w:t xml:space="preserve">, we could use that information to predict its </w:t>
+      </w:r>
+      <w:proofErr w:type="gramStart"/>
+      <w:r>
+        <w:rPr>
+          <w:rFonts w:ascii="Times New Roman" w:eastAsia="Times New Roman" w:hAnsi="Times New Roman" w:cs="Times New Roman"/>
+          <w:lang w:val="en"/>
+        </w:rPr>
+        <w:t>weight .</w:t>
+      </w:r>
+      <w:proofErr w:type="gramEnd"/>
+      <w:r>
+        <w:rPr>
+          <w:rFonts w:ascii="Times New Roman" w:eastAsia="Times New Roman" w:hAnsi="Times New Roman" w:cs="Times New Roman"/>
+          <w:lang w:val="en"/>
+        </w:rPr>
+        <w:t xml:space="preserve"> This is possible using a method of Computer Science called “machine learning.” Machine learning is when a computer </w:t>
+      </w:r>
+      <w:proofErr w:type="gramStart"/>
+      <w:r>
+        <w:rPr>
+          <w:rFonts w:ascii="Times New Roman" w:eastAsia="Times New Roman" w:hAnsi="Times New Roman" w:cs="Times New Roman"/>
+          <w:lang w:val="en"/>
+        </w:rPr>
+        <w:t>is able to</w:t>
+      </w:r>
+      <w:proofErr w:type="gramEnd"/>
+      <w:r>
+        <w:rPr>
+          <w:rFonts w:ascii="Times New Roman" w:eastAsia="Times New Roman" w:hAnsi="Times New Roman" w:cs="Times New Roman"/>
+          <w:lang w:val="en"/>
+        </w:rPr>
+        <w:t xml:space="preserve"> mimic human intelligence and learn from a set of data. The computer is then able to solve a problem without being told exactly what it </w:t>
+      </w:r>
+      <w:proofErr w:type="gramStart"/>
+      <w:r>
+        <w:rPr>
+          <w:rFonts w:ascii="Times New Roman" w:eastAsia="Times New Roman" w:hAnsi="Times New Roman" w:cs="Times New Roman"/>
+          <w:lang w:val="en"/>
+        </w:rPr>
+        <w:t>has to</w:t>
+      </w:r>
+      <w:proofErr w:type="gramEnd"/>
+      <w:r>
+        <w:rPr>
+          <w:rFonts w:ascii="Times New Roman" w:eastAsia="Times New Roman" w:hAnsi="Times New Roman" w:cs="Times New Roman"/>
+          <w:lang w:val="en"/>
+        </w:rPr>
+        <w:t xml:space="preserve"> do</w:t>
+      </w:r>
+      <w:r>
+        <w:rPr>
+          <w:rFonts w:ascii="Times New Roman" w:eastAsia="Times New Roman" w:hAnsi="Times New Roman" w:cs="Times New Roman"/>
+          <w:lang w:val="en"/>
+        </w:rPr>
+        <w:t xml:space="preserve">. </w:t>
+      </w:r>
+    </w:p>
+    <w:p>
+      <w:pPr>
+        <w:spacing w:after="0" w:line="240" w:lineRule="auto"/>
+        <w:ind w:firstLine="720"/>
+        <w:rPr>
+          <w:rFonts w:ascii="Times New Roman" w:eastAsia="Times New Roman" w:hAnsi="Times New Roman" w:cs="Times New Roman"/>
+          <w:lang w:val="en"/>
+        </w:rPr>
+      </w:pPr>
+    </w:p>
+    <w:p>
+      <w:pPr>
+        <w:spacing w:after="0" w:line="240" w:lineRule="auto"/>
+        <w:ind w:firstLine="720"/>
+        <w:rPr>
+          <w:rFonts w:ascii="Times New Roman" w:eastAsia="Times New Roman" w:hAnsi="Times New Roman" w:cs="Times New Roman"/>
+          <w:lang w:val="en"/>
+        </w:rPr>
+      </w:pPr>
+      <w:r>
+        <w:rPr>
+          <w:rFonts w:ascii="Times New Roman" w:eastAsia="Times New Roman" w:hAnsi="Times New Roman" w:cs="Times New Roman"/>
+          <w:lang w:val="en"/>
+        </w:rPr>
+        <w:t xml:space="preserve">This solution would benefit </w:t>
+      </w:r>
+      <w:proofErr w:type="spellStart"/>
+      <w:r>
+        <w:rPr>
+          <w:rFonts w:ascii="Times New Roman" w:eastAsia="Times New Roman" w:hAnsi="Times New Roman" w:cs="Times New Roman"/>
+          <w:lang w:val="en"/>
+        </w:rPr>
+        <w:t>TastyFish</w:t>
+      </w:r>
+      <w:proofErr w:type="spellEnd"/>
+      <w:r>
+        <w:rPr>
+          <w:rFonts w:ascii="Times New Roman" w:eastAsia="Times New Roman" w:hAnsi="Times New Roman" w:cs="Times New Roman"/>
+          <w:lang w:val="en"/>
+        </w:rPr>
+        <w:t xml:space="preserve"> because it would completely remove the need to dry and weigh each fish individually. The machine learning would be able to predict the weight of the fish using only the five length measurements. This would improve our throughput, labor needs, time, and costs. Since selling fish is what we do, this solution would essentially let us bring the fish to clients in less time. </w:t>
+      </w:r>
+      <w:r>
+        <w:rPr>
+          <w:rFonts w:ascii="Times New Roman" w:eastAsia="Times New Roman" w:hAnsi="Times New Roman" w:cs="Times New Roman"/>
+          <w:lang w:val="en"/>
+        </w:rPr>
+        <w:tab/>
+      </w:r>
+    </w:p>
+    <w:p>
+      <w:pPr>
+        <w:spacing w:after="0" w:line="240" w:lineRule="auto"/>
+        <w:ind w:firstLine="720"/>
+        <w:rPr>
+          <w:rFonts w:ascii="Times New Roman" w:eastAsia="Times New Roman" w:hAnsi="Times New Roman" w:cs="Times New Roman"/>
+          <w:lang w:val="en"/>
+        </w:rPr>
+      </w:pPr>
+    </w:p>
+    <w:p>
+      <w:pPr>
+        <w:spacing w:after="0" w:line="240" w:lineRule="auto"/>
+        <w:ind w:firstLine="720"/>
+        <w:rPr>
+          <w:rFonts w:ascii="Times New Roman" w:eastAsia="Times New Roman" w:hAnsi="Times New Roman" w:cs="Times New Roman"/>
+          <w:lang w:val="en"/>
+        </w:rPr>
+      </w:pPr>
+      <w:r>
+        <w:rPr>
+          <w:rFonts w:ascii="Times New Roman" w:eastAsia="Times New Roman" w:hAnsi="Times New Roman" w:cs="Times New Roman"/>
+          <w:lang w:val="en"/>
+        </w:rPr>
+        <w:t xml:space="preserve">Our team has calculated an estimate total cost to fully implement this solution into our company. The cost would be $536, 350. This cost includes all hardware, </w:t>
+      </w:r>
+      <w:r>
+        <w:rPr>
+          <w:rFonts w:ascii="Times New Roman" w:eastAsia="Times New Roman" w:hAnsi="Times New Roman" w:cs="Times New Roman"/>
+          <w:lang w:val="en"/>
+        </w:rPr>
+        <w:t>software</w:t>
+      </w:r>
+      <w:r>
+        <w:rPr>
+          <w:rFonts w:ascii="Times New Roman" w:eastAsia="Times New Roman" w:hAnsi="Times New Roman" w:cs="Times New Roman"/>
+          <w:lang w:val="en"/>
+        </w:rPr>
+        <w:t>,</w:t>
+      </w:r>
+      <w:r>
+        <w:rPr>
+          <w:rFonts w:ascii="Times New Roman" w:eastAsia="Times New Roman" w:hAnsi="Times New Roman" w:cs="Times New Roman"/>
+          <w:lang w:val="en"/>
+        </w:rPr>
+        <w:t xml:space="preserve"> data, staff, </w:t>
+      </w:r>
+      <w:r>
+        <w:rPr>
+          <w:rFonts w:ascii="Times New Roman" w:eastAsia="Times New Roman" w:hAnsi="Times New Roman" w:cs="Times New Roman"/>
+          <w:lang w:val="en"/>
+        </w:rPr>
+        <w:t xml:space="preserve">and </w:t>
+      </w:r>
+      <w:r>
+        <w:rPr>
+          <w:rFonts w:ascii="Times New Roman" w:eastAsia="Times New Roman" w:hAnsi="Times New Roman" w:cs="Times New Roman"/>
+          <w:lang w:val="en"/>
+        </w:rPr>
+        <w:t xml:space="preserve">upkeep </w:t>
+      </w:r>
+      <w:r>
+        <w:rPr>
+          <w:rFonts w:ascii="Times New Roman" w:eastAsia="Times New Roman" w:hAnsi="Times New Roman" w:cs="Times New Roman"/>
+          <w:lang w:val="en"/>
+        </w:rPr>
+        <w:t xml:space="preserve">used during the creation and maintenance of the solution. </w:t>
+      </w:r>
+    </w:p>
+    <w:p>
+      <w:pPr>
+        <w:spacing w:after="0" w:line="240" w:lineRule="auto"/>
+        <w:ind w:firstLine="720"/>
+        <w:rPr>
+          <w:rFonts w:ascii="Times New Roman" w:eastAsia="Times New Roman" w:hAnsi="Times New Roman" w:cs="Times New Roman"/>
+          <w:lang w:val="en"/>
+        </w:rPr>
+      </w:pPr>
+    </w:p>
+    <w:p>
+      <w:pPr>
+        <w:spacing w:after="0" w:line="240" w:lineRule="auto"/>
+        <w:ind w:firstLine="720"/>
+        <w:rPr>
+          <w:rFonts w:ascii="Times New Roman" w:eastAsia="Times New Roman" w:hAnsi="Times New Roman" w:cs="Times New Roman"/>
+          <w:lang w:val="en"/>
+        </w:rPr>
+      </w:pPr>
+      <w:r>
+        <w:rPr>
+          <w:rFonts w:ascii="Times New Roman" w:eastAsia="Times New Roman" w:hAnsi="Times New Roman" w:cs="Times New Roman"/>
+          <w:lang w:val="en"/>
+        </w:rPr>
+        <w:t xml:space="preserve">Having spent over 5 years as a machine learning consultant, I have improved the business processes of various </w:t>
+      </w:r>
+      <w:proofErr w:type="spellStart"/>
+      <w:r>
+        <w:rPr>
+          <w:rFonts w:ascii="Times New Roman" w:eastAsia="Times New Roman" w:hAnsi="Times New Roman" w:cs="Times New Roman"/>
+          <w:lang w:val="en"/>
+        </w:rPr>
+        <w:t>mulitnational</w:t>
+      </w:r>
+      <w:proofErr w:type="spellEnd"/>
+      <w:r>
+        <w:rPr>
+          <w:rFonts w:ascii="Times New Roman" w:eastAsia="Times New Roman" w:hAnsi="Times New Roman" w:cs="Times New Roman"/>
+          <w:lang w:val="en"/>
+        </w:rPr>
+        <w:t xml:space="preserve"> corporations. With the new emergence of machine learning in our world, there are so many ways it has been implemented. I am considered an industry expert due to my education, as shown through my </w:t>
+      </w:r>
+      <w:r>
+        <w:rPr>
+          <w:rFonts w:ascii="Times New Roman" w:eastAsia="Times New Roman" w:hAnsi="Times New Roman" w:cs="Times New Roman"/>
+          <w:lang w:val="en"/>
+        </w:rPr>
+        <w:t>PhD</w:t>
+      </w:r>
+      <w:r>
+        <w:rPr>
+          <w:rFonts w:ascii="Times New Roman" w:eastAsia="Times New Roman" w:hAnsi="Times New Roman" w:cs="Times New Roman"/>
+          <w:lang w:val="en"/>
+        </w:rPr>
+        <w:t xml:space="preserve"> in Machine Learning. My extensive research at top universities has cemented me as one of the top machine learning experts in the world. </w:t>
+      </w:r>
+    </w:p>
+    <w:p>
+      <w:pPr>
+        <w:spacing w:after="0" w:line="240" w:lineRule="auto"/>
+        <w:ind w:firstLine="720"/>
+        <w:rPr>
+          <w:rFonts w:ascii="Times New Roman" w:eastAsia="Times New Roman" w:hAnsi="Times New Roman" w:cs="Times New Roman"/>
+          <w:lang w:val="en"/>
+        </w:rPr>
+      </w:pPr>
+    </w:p>
+    <w:p>
+      <w:pPr>
+        <w:spacing w:after="0" w:line="240" w:lineRule="auto"/>
+        <w:ind w:firstLine="720"/>
+        <w:rPr>
+          <w:rFonts w:ascii="Times New Roman" w:eastAsia="Times New Roman" w:hAnsi="Times New Roman" w:cs="Times New Roman"/>
+          <w:lang w:val="en"/>
+        </w:rPr>
+      </w:pPr>
+      <w:r>
+        <w:rPr>
+          <w:rFonts w:ascii="Times New Roman" w:eastAsia="Times New Roman" w:hAnsi="Times New Roman" w:cs="Times New Roman"/>
+          <w:lang w:val="en"/>
+        </w:rPr>
+        <w:t>I hope that our solution will be turned into a real product that saves our company’s stagnation. Thank you for your time in advance. I hope to hear back from you soon.</w:t>
+      </w:r>
+    </w:p>
+    <w:p>
+      <w:pPr>
+        <w:spacing w:after="0" w:line="240" w:lineRule="auto"/>
+        <w:rPr>
+          <w:rFonts w:ascii="Times New Roman" w:eastAsia="Times New Roman" w:hAnsi="Times New Roman" w:cs="Times New Roman"/>
+          <w:lang w:val="en"/>
+        </w:rPr>
+      </w:pPr>
+    </w:p>
+    <w:p>
+      <w:pPr>
+        <w:spacing w:after="0" w:line="240" w:lineRule="auto"/>
+        <w:jc w:val="right"/>
+        <w:rPr>
+          <w:rFonts w:ascii="Times New Roman" w:eastAsia="Times New Roman" w:hAnsi="Times New Roman" w:cs="Times New Roman"/>
+          <w:lang w:val="en"/>
+        </w:rPr>
+      </w:pPr>
+      <w:r>
+        <w:rPr>
+          <w:rFonts w:ascii="Times New Roman" w:eastAsia="Times New Roman" w:hAnsi="Times New Roman" w:cs="Times New Roman"/>
+          <w:lang w:val="en"/>
+        </w:rPr>
+        <w:t xml:space="preserve">Sincerely, </w:t>
+      </w:r>
+    </w:p>
+    <w:p>
+      <w:pPr>
+        <w:spacing w:after="0" w:line="240" w:lineRule="auto"/>
+        <w:jc w:val="right"/>
+        <w:rPr>
+          <w:rFonts w:ascii="Times New Roman" w:eastAsia="Times New Roman" w:hAnsi="Times New Roman" w:cs="Times New Roman"/>
+          <w:lang w:val="en"/>
+        </w:rPr>
+      </w:pPr>
+      <w:r>
+        <w:rPr>
+          <w:rFonts w:ascii="Times New Roman" w:eastAsia="Times New Roman" w:hAnsi="Times New Roman" w:cs="Times New Roman"/>
+          <w:lang w:val="en"/>
+        </w:rPr>
+        <w:t>Dr. Austin Kim PhD</w:t>
+      </w:r>
+      <w:bookmarkStart w:id="2" w:name="_Toc131625853"/>
+    </w:p>
+    <w:p>
+      <w:pPr>
+        <w:spacing w:after="0" w:line="240" w:lineRule="auto"/>
+        <w:jc w:val="right"/>
+        <w:rPr>
+          <w:rFonts w:ascii="Times New Roman" w:eastAsia="Times New Roman" w:hAnsi="Times New Roman" w:cs="Times New Roman"/>
+          <w:lang w:val="en"/>
+        </w:rPr>
+      </w:pPr>
+      <w:r>
+        <w:rPr>
+          <w:noProof/>
+        </w:rPr>
+        <w:drawing>
+          <wp:inline distT="0" distB="0" distL="0" distR="0" wp14:anchorId="542B6D7E" wp14:editId="61A841A4">
+            <wp:extent cx="2560243" cy="246486"/>
+            <wp:effectExtent l="0" t="0" r="0" b="1270"/>
+            <wp:docPr id="19" name="Picture 19"/>
+            <wp:cNvGraphicFramePr>
+              <a:graphicFrameLocks xmlns:a="http://schemas.openxmlformats.org/drawingml/2006/main" noChangeAspect="1"/>
+            </wp:cNvGraphicFramePr>
+            <a:graphic xmlns:a="http://schemas.openxmlformats.org/drawingml/2006/main">
+              <a:graphicData uri="http://schemas.openxmlformats.org/drawingml/2006/picture">
+                <pic:pic xmlns:pic="http://schemas.openxmlformats.org/drawingml/2006/picture">
+                  <pic:nvPicPr>
+                    <pic:cNvPr id="0" name="Picture 3"/>
+                    <pic:cNvPicPr>
+                      <a:picLocks noChangeAspect="1" noChangeArrowheads="1"/>
+                    </pic:cNvPicPr>
+                  </pic:nvPicPr>
+                  <pic:blipFill>
+                    <a:blip r:embed="rId7">
+                      <a:extLst>
+                        <a:ext uri="{28A0092B-C50C-407E-A947-70E740481C1C}">
+                          <a14:useLocalDpi xmlns:a14="http://schemas.microsoft.com/office/drawing/2010/main" val="0"/>
+                        </a:ext>
+                      </a:extLst>
+                    </a:blip>
+                    <a:srcRect/>
+                    <a:stretch>
+                      <a:fillRect/>
+                    </a:stretch>
+                  </pic:blipFill>
+                  <pic:spPr bwMode="auto">
+                    <a:xfrm>
+                      <a:off x="0" y="0"/>
+                      <a:ext cx="2560243" cy="246486"/>
+                    </a:xfrm>
+                    <a:prstGeom prst="rect">
+                      <a:avLst/>
+                    </a:prstGeom>
+                    <a:noFill/>
+                    <a:ln>
+                      <a:noFill/>
+                    </a:ln>
+                  </pic:spPr>
+                </pic:pic>
+              </a:graphicData>
+            </a:graphic>
+          </wp:inline>
+        </w:drawing>
+      </w:r>
+      <w:r>
+        <w:rPr>
+          <w:sz w:val="32"/>
+          <w:szCs w:val="32"/>
+          <w:lang w:val="en"/>
+        </w:rPr>
+        <w:br w:type="page"/>
+      </w:r>
+    </w:p>
+    <w:p>
+      <w:pPr>
+        <w:pStyle w:val="Heading2"/>
+        <w:rPr>
+          <w:sz w:val="32"/>
+          <w:szCs w:val="32"/>
+          <w:lang w:val="en"/>
+        </w:rPr>
+      </w:pPr>
+      <w:r>
+        <w:rPr>
+          <w:sz w:val="32"/>
+          <w:szCs w:val="32"/>
+          <w:lang w:val="en"/>
+        </w:rPr>
+        <w:lastRenderedPageBreak/>
+        <w:t>Project Recommendation</w:t>
+      </w:r>
+      <w:bookmarkEnd w:id="2"/>
+      <w:r>
+        <w:rPr>
+          <w:sz w:val="32"/>
+          <w:szCs w:val="32"/>
+          <w:lang w:val="en"/>
+        </w:rPr>
+        <w:t xml:space="preserve"> </w:t>
+      </w:r>
+    </w:p>
+    <w:p>
+      <w:pPr>
+        <w:spacing w:afterAutospacing="1" w:line="276" w:lineRule="auto"/>
+        <w:rPr>
+          <w:rFonts w:ascii="Times New Roman" w:eastAsia="Times New Roman" w:hAnsi="Times New Roman" w:cs="Times New Roman"/>
+          <w:b/>
+          <w:bCs/>
+          <w:lang w:val="en"/>
+        </w:rPr>
+      </w:pPr>
+      <w:r>
+        <w:rPr>
+          <w:rFonts w:ascii="Times New Roman" w:eastAsia="Times New Roman" w:hAnsi="Times New Roman" w:cs="Times New Roman"/>
+          <w:lang w:val="en"/>
+        </w:rPr>
+        <w:t xml:space="preserve">Write a follow-up proposal to the letter of transmittal providing more details on how your project meets their organizational need(s). Again, the target audience is the same non-technical senior leadership from the </w:t>
       </w:r>
       <w:r>
         <w:rPr>
@@ -2883,222 +3689,53 @@
           <w:iCs/>
           <w:lang w:val="en"/>
         </w:rPr>
-        <w:t>data product</w:t>
-      </w:r>
-      <w:r>
-        <w:rPr>
-          <w:rFonts w:ascii="Times New Roman" w:eastAsia="Times New Roman" w:hAnsi="Times New Roman" w:cs="Times New Roman"/>
-          <w:lang w:val="en"/>
-        </w:rPr>
-        <w:t xml:space="preserve"> in the task directions).</w:t>
-      </w:r>
-    </w:p>
-    <w:p>
-      <w:pPr>
-        <w:pStyle w:val="ListParagraph"/>
-        <w:numPr>
-          <w:ilvl w:val="0"/>
-          <w:numId w:val="22"/>
-        </w:numPr>
-        <w:rPr>
-          <w:rFonts w:ascii="Times New Roman" w:eastAsia="Times New Roman" w:hAnsi="Times New Roman" w:cs="Times New Roman"/>
-          <w:lang w:val="en"/>
-        </w:rPr>
-      </w:pPr>
-      <w:r>
-        <w:rPr>
-          <w:rFonts w:ascii="Times New Roman" w:eastAsia="Times New Roman" w:hAnsi="Times New Roman" w:cs="Times New Roman"/>
-          <w:lang w:val="en"/>
-        </w:rPr>
-        <w:t>Describe how the proposed solution benefits the organization.</w:t>
-      </w:r>
-    </w:p>
-    <w:p>
-      <w:pPr>
-        <w:pStyle w:val="ListParagraph"/>
-        <w:numPr>
-          <w:ilvl w:val="0"/>
-          <w:numId w:val="22"/>
-        </w:numPr>
-        <w:rPr>
-          <w:rFonts w:ascii="Times New Roman" w:eastAsia="Times New Roman" w:hAnsi="Times New Roman" w:cs="Times New Roman"/>
-          <w:lang w:val="en"/>
-        </w:rPr>
-      </w:pPr>
-      <w:r>
-        <w:rPr>
-          <w:rFonts w:ascii="Times New Roman" w:eastAsia="Times New Roman" w:hAnsi="Times New Roman" w:cs="Times New Roman"/>
-          <w:lang w:val="en"/>
-        </w:rPr>
-        <w:t xml:space="preserve">Provide an estimate of the total cost (this should match the total given in </w:t>
-      </w:r>
-      <w:r>
-        <w:rPr>
-          <w:rFonts w:ascii="Times New Roman" w:eastAsia="Times New Roman" w:hAnsi="Times New Roman" w:cs="Times New Roman"/>
-          <w:i/>
-          <w:iCs/>
-          <w:lang w:val="en"/>
-        </w:rPr>
-        <w:t xml:space="preserve">Funding Requirements </w:t>
-      </w:r>
-      <w:r>
-        <w:rPr>
-          <w:rFonts w:ascii="Times New Roman" w:eastAsia="Times New Roman" w:hAnsi="Times New Roman" w:cs="Times New Roman"/>
-          <w:lang w:val="en"/>
-        </w:rPr>
-        <w:t>of part A).</w:t>
-      </w:r>
-    </w:p>
-    <w:p>
-      <w:pPr>
-        <w:pStyle w:val="ListParagraph"/>
-        <w:numPr>
-          <w:ilvl w:val="0"/>
-          <w:numId w:val="22"/>
-        </w:numPr>
-        <w:rPr>
-          <w:rFonts w:ascii="Times New Roman" w:eastAsia="Times New Roman" w:hAnsi="Times New Roman" w:cs="Times New Roman"/>
-          <w:lang w:val="en"/>
-        </w:rPr>
-      </w:pPr>
-      <w:r>
-        <w:rPr>
-          <w:rFonts w:ascii="Times New Roman" w:eastAsia="Times New Roman" w:hAnsi="Times New Roman" w:cs="Times New Roman"/>
-          <w:lang w:val="en"/>
-        </w:rPr>
-        <w:t xml:space="preserve">Expertise and experience qualify you to develop the solution. </w:t>
-      </w:r>
-    </w:p>
-    <w:p>
-      <w:pPr>
-        <w:pStyle w:val="ListParagraph"/>
-        <w:numPr>
-          <w:ilvl w:val="0"/>
-          <w:numId w:val="22"/>
-        </w:numPr>
-        <w:rPr>
-          <w:rFonts w:ascii="Times New Roman" w:eastAsia="Times New Roman" w:hAnsi="Times New Roman" w:cs="Times New Roman"/>
-          <w:lang w:val="en"/>
-        </w:rPr>
-      </w:pPr>
-      <w:r>
-        <w:rPr>
-          <w:rFonts w:ascii="Times New Roman" w:eastAsia="Times New Roman" w:hAnsi="Times New Roman" w:cs="Times New Roman"/>
-          <w:lang w:val="en"/>
-        </w:rPr>
-        <w:t>Include all artifacts typical of a professional (business) letter, e.g., subject line, date, greeting, signature, etc.</w:t>
-      </w:r>
-    </w:p>
-    <w:p>
-      <w:pPr>
-        <w:pStyle w:val="Heading2"/>
-        <w:rPr>
-          <w:b w:val="0"/>
-          <w:bCs w:val="0"/>
+        <w:t>Letter of Transmittal</w:t>
+      </w:r>
+      <w:r>
+        <w:rPr>
+          <w:rFonts w:ascii="Times New Roman" w:eastAsia="Times New Roman" w:hAnsi="Times New Roman" w:cs="Times New Roman"/>
+          <w:lang w:val="en"/>
+        </w:rPr>
+        <w:t xml:space="preserve">. Typically, this section is 2-3 pages; </w:t>
+      </w:r>
+      <w:r>
+        <w:rPr>
+          <w:rFonts w:ascii="Times New Roman" w:eastAsia="Times New Roman" w:hAnsi="Times New Roman" w:cs="Times New Roman"/>
+          <w:b/>
+          <w:bCs/>
+          <w:lang w:val="en"/>
+        </w:rPr>
+        <w:t xml:space="preserve">write everything in the future tense. </w:t>
+      </w:r>
+    </w:p>
+    <w:p>
+      <w:pPr>
+        <w:pStyle w:val="Heading3"/>
+        <w:rPr>
+          <w:rFonts w:ascii="Times New Roman" w:eastAsia="Times New Roman" w:hAnsi="Times New Roman" w:cs="Times New Roman"/>
+          <w:b/>
+          <w:bCs/>
           <w:sz w:val="32"/>
           <w:szCs w:val="32"/>
           <w:lang w:val="en"/>
         </w:rPr>
       </w:pPr>
-      <w:bookmarkStart w:id="2" w:name="_Toc131625853"/>
-      <w:r>
-        <w:rPr>
-          <w:b w:val="0"/>
-          <w:bCs w:val="0"/>
-          <w:sz w:val="32"/>
-          <w:szCs w:val="32"/>
-          <w:lang w:val="en"/>
-        </w:rPr>
-        <w:t>Project Recommendation</w:t>
-      </w:r>
-      <w:bookmarkEnd w:id="2"/>
-      <w:r>
-        <w:rPr>
-          <w:b w:val="0"/>
-          <w:bCs w:val="0"/>
-          <w:sz w:val="32"/>
-          <w:szCs w:val="32"/>
-          <w:lang w:val="en"/>
-        </w:rPr>
-        <w:t xml:space="preserve"> </w:t>
-      </w:r>
-    </w:p>
-    <w:p>
-      <w:pPr>
-        <w:spacing w:afterAutospacing="1" w:line="276" w:lineRule="auto"/>
-        <w:rPr>
-          <w:rFonts w:ascii="Times New Roman" w:eastAsia="Times New Roman" w:hAnsi="Times New Roman" w:cs="Times New Roman"/>
+      <w:bookmarkStart w:id="3" w:name="_Toc131625854"/>
+      <w:r>
+        <w:rPr>
+          <w:rFonts w:ascii="Times New Roman" w:hAnsi="Times New Roman" w:cs="Times New Roman"/>
           <w:b/>
           <w:bCs/>
           <w:lang w:val="en"/>
         </w:rPr>
-      </w:pPr>
-      <w:r>
-        <w:rPr>
-          <w:rFonts w:ascii="Times New Roman" w:eastAsia="Times New Roman" w:hAnsi="Times New Roman" w:cs="Times New Roman"/>
-          <w:lang w:val="en"/>
-        </w:rPr>
-        <w:t xml:space="preserve">Write a follow-up proposal to the letter of transmittal providing more details on how your project meets their organizational need(s). Again, the target audience is the same non-technical senior leadership from the </w:t>
-      </w:r>
-      <w:r>
-        <w:rPr>
-          <w:rFonts w:ascii="Times New Roman" w:eastAsia="Times New Roman" w:hAnsi="Times New Roman" w:cs="Times New Roman"/>
-          <w:i/>
-          <w:iCs/>
-          <w:lang w:val="en"/>
-        </w:rPr>
-        <w:t>Letter of Transmittal</w:t>
-      </w:r>
-      <w:r>
-        <w:rPr>
-          <w:rFonts w:ascii="Times New Roman" w:eastAsia="Times New Roman" w:hAnsi="Times New Roman" w:cs="Times New Roman"/>
-          <w:lang w:val="en"/>
-        </w:rPr>
-        <w:t xml:space="preserve">. Typically, this section is 2-3 pages; </w:t>
-      </w:r>
-      <w:r>
-        <w:rPr>
-          <w:rFonts w:ascii="Times New Roman" w:eastAsia="Times New Roman" w:hAnsi="Times New Roman" w:cs="Times New Roman"/>
+        <w:t>Problem Summary</w:t>
+      </w:r>
+      <w:bookmarkEnd w:id="3"/>
+      <w:r>
+        <w:rPr>
+          <w:rFonts w:ascii="Times New Roman" w:hAnsi="Times New Roman" w:cs="Times New Roman"/>
           <w:b/>
           <w:bCs/>
-          <w:lang w:val="en"/>
-        </w:rPr>
-        <w:t xml:space="preserve">write everything in the future tense. </w:t>
-      </w:r>
-    </w:p>
-    <w:p>
-      <w:pPr>
-        <w:spacing w:afterAutospacing="1" w:line="276" w:lineRule="auto"/>
-        <w:rPr>
-          <w:rFonts w:ascii="Times New Roman" w:eastAsia="Times New Roman" w:hAnsi="Times New Roman" w:cs="Times New Roman"/>
-          <w:b/>
-          <w:bCs/>
-          <w:lang w:val="en"/>
-        </w:rPr>
-      </w:pPr>
-    </w:p>
-    <w:p>
-      <w:pPr>
-        <w:pStyle w:val="Heading3"/>
-        <w:rPr>
-          <w:rFonts w:ascii="Times New Roman" w:eastAsia="Times New Roman" w:hAnsi="Times New Roman" w:cs="Times New Roman"/>
-          <w:sz w:val="32"/>
-          <w:szCs w:val="32"/>
-          <w:lang w:val="en"/>
-        </w:rPr>
-      </w:pPr>
-      <w:bookmarkStart w:id="3" w:name="_Toc131625854"/>
-      <w:r>
-        <w:rPr>
-          <w:rFonts w:ascii="Times New Roman" w:hAnsi="Times New Roman" w:cs="Times New Roman"/>
-          <w:lang w:val="en"/>
-        </w:rPr>
-        <w:t>Problem Summary</w:t>
-      </w:r>
-      <w:bookmarkEnd w:id="3"/>
-      <w:r>
-        <w:rPr>
-          <w:rFonts w:ascii="Times New Roman" w:hAnsi="Times New Roman" w:cs="Times New Roman"/>
           <w:lang w:val="en"/>
         </w:rPr>
         <w:t xml:space="preserve"> </w:t>
@@ -3186,9 +3823,48 @@
     </w:p>
     <w:p>
       <w:pPr>
+        <w:rPr>
+          <w:rFonts w:ascii="Times New Roman" w:eastAsia="Times New Roman" w:hAnsi="Times New Roman" w:cs="Times New Roman"/>
+          <w:lang w:val="en"/>
+        </w:rPr>
+      </w:pPr>
+      <w:r>
+        <w:rPr>
+          <w:rFonts w:ascii="Times New Roman" w:eastAsia="Times New Roman" w:hAnsi="Times New Roman" w:cs="Times New Roman"/>
+          <w:u w:val="single"/>
+          <w:lang w:val="en"/>
+        </w:rPr>
+        <w:t>Project Summary</w:t>
+      </w:r>
+      <w:r>
+        <w:rPr>
+          <w:rFonts w:ascii="Times New Roman" w:eastAsia="Times New Roman" w:hAnsi="Times New Roman" w:cs="Times New Roman"/>
+          <w:u w:val="single"/>
+          <w:lang w:val="en"/>
+        </w:rPr>
+        <w:t>:</w:t>
+      </w:r>
+    </w:p>
+    <w:p>
+      <w:pPr>
+        <w:pStyle w:val="ListParagraph"/>
+        <w:numPr>
+          <w:ilvl w:val="0"/>
+          <w:numId w:val="21"/>
+        </w:numPr>
+        <w:rPr>
+          <w:rFonts w:ascii="Times New Roman" w:eastAsia="Times New Roman" w:hAnsi="Times New Roman" w:cs="Times New Roman"/>
+          <w:lang w:val="en"/>
+        </w:rPr>
+      </w:pPr>
+    </w:p>
+    <w:p>
+      <w:pPr>
         <w:pStyle w:val="Heading3"/>
         <w:rPr>
           <w:rFonts w:ascii="Times New Roman" w:eastAsia="Times New Roman" w:hAnsi="Times New Roman" w:cs="Times New Roman"/>
+          <w:b/>
+          <w:bCs/>
           <w:sz w:val="32"/>
           <w:szCs w:val="32"/>
           <w:lang w:val="en"/>
@@ -3198,6 +3874,8 @@
       <w:r>
         <w:rPr>
           <w:rFonts w:ascii="Times New Roman" w:hAnsi="Times New Roman" w:cs="Times New Roman"/>
+          <w:b/>
+          <w:bCs/>
           <w:lang w:val="en"/>
         </w:rPr>
         <w:t>Application Benefits</w:t>
@@ -3249,6 +3927,8 @@
         <w:pStyle w:val="Heading3"/>
         <w:rPr>
           <w:rFonts w:ascii="Times New Roman" w:eastAsia="Times New Roman" w:hAnsi="Times New Roman" w:cs="Times New Roman"/>
+          <w:b/>
+          <w:bCs/>
           <w:sz w:val="32"/>
           <w:szCs w:val="32"/>
           <w:lang w:val="en"/>
@@ -3258,6 +3938,8 @@
       <w:r>
         <w:rPr>
           <w:rFonts w:ascii="Times New Roman" w:hAnsi="Times New Roman" w:cs="Times New Roman"/>
+          <w:b/>
+          <w:bCs/>
           <w:lang w:val="en"/>
         </w:rPr>
         <w:t>Application Description</w:t>
@@ -3289,6 +3971,8 @@
         <w:pStyle w:val="Heading3"/>
         <w:rPr>
           <w:rFonts w:ascii="Times New Roman" w:eastAsia="Times New Roman" w:hAnsi="Times New Roman" w:cs="Times New Roman"/>
+          <w:b/>
+          <w:bCs/>
           <w:sz w:val="32"/>
           <w:szCs w:val="32"/>
           <w:lang w:val="en"/>
@@ -3298,6 +3982,8 @@
       <w:r>
         <w:rPr>
           <w:rFonts w:ascii="Times New Roman" w:hAnsi="Times New Roman" w:cs="Times New Roman"/>
+          <w:b/>
+          <w:bCs/>
           <w:lang w:val="en"/>
         </w:rPr>
         <w:t>Data Description</w:t>
@@ -3341,7 +4027,6 @@
           <w:rFonts w:ascii="Times New Roman" w:eastAsia="Times New Roman" w:hAnsi="Times New Roman" w:cs="Times New Roman"/>
           <w:lang w:val="en"/>
         </w:rPr>
-        <w:lastRenderedPageBreak/>
         <w:t>Describe the type (nominal, quantitative, etc.) and data structure.</w:t>
       </w:r>
     </w:p>
@@ -3390,6 +4075,8 @@
         <w:pStyle w:val="Heading3"/>
         <w:rPr>
           <w:rFonts w:ascii="Times New Roman" w:eastAsia="Times New Roman" w:hAnsi="Times New Roman" w:cs="Times New Roman"/>
+          <w:b/>
+          <w:bCs/>
           <w:sz w:val="32"/>
           <w:szCs w:val="32"/>
           <w:lang w:val="en"/>
@@ -3399,6 +4086,8 @@
       <w:r>
         <w:rPr>
           <w:rFonts w:ascii="Times New Roman" w:hAnsi="Times New Roman" w:cs="Times New Roman"/>
+          <w:b/>
+          <w:bCs/>
           <w:lang w:val="en"/>
         </w:rPr>
         <w:t>Objectives and Hypothesis</w:t>
@@ -3470,6 +4159,8 @@
         <w:pStyle w:val="Heading3"/>
         <w:rPr>
           <w:rFonts w:ascii="Times New Roman" w:eastAsia="Times New Roman" w:hAnsi="Times New Roman" w:cs="Times New Roman"/>
+          <w:b/>
+          <w:bCs/>
           <w:sz w:val="32"/>
           <w:szCs w:val="32"/>
           <w:lang w:val="en"/>
@@ -3479,6 +4170,8 @@
       <w:r>
         <w:rPr>
           <w:rFonts w:ascii="Times New Roman" w:hAnsi="Times New Roman" w:cs="Times New Roman"/>
+          <w:b/>
+          <w:bCs/>
           <w:lang w:val="en"/>
         </w:rPr>
         <w:t>Methodology</w:t>
@@ -3594,6 +4287,8 @@
         <w:pStyle w:val="Heading3"/>
         <w:rPr>
           <w:rFonts w:ascii="Times New Roman" w:eastAsia="Times New Roman" w:hAnsi="Times New Roman" w:cs="Times New Roman"/>
+          <w:b/>
+          <w:bCs/>
           <w:sz w:val="32"/>
           <w:szCs w:val="32"/>
           <w:lang w:val="en"/>
@@ -3603,6 +4298,8 @@
       <w:r>
         <w:rPr>
           <w:rFonts w:ascii="Times New Roman" w:hAnsi="Times New Roman" w:cs="Times New Roman"/>
+          <w:b/>
+          <w:bCs/>
           <w:lang w:val="en"/>
         </w:rPr>
         <w:t>Funding Requirements</w:t>
@@ -3649,11 +4346,703 @@
         <w:t xml:space="preserve">The funding amount should match the letter of transmittal. </w:t>
       </w:r>
     </w:p>
+    <w:tbl>
+      <w:tblPr>
+        <w:tblStyle w:val="TableGrid"/>
+        <w:tblW w:w="0" w:type="auto"/>
+        <w:tblLook w:val="04A0" w:firstRow="1" w:lastRow="0" w:firstColumn="1" w:lastColumn="0" w:noHBand="0" w:noVBand="1"/>
+      </w:tblPr>
+      <w:tblGrid>
+        <w:gridCol w:w="3116"/>
+        <w:gridCol w:w="3117"/>
+        <w:gridCol w:w="3117"/>
+      </w:tblGrid>
+      <w:tr>
+        <w:tc>
+          <w:tcPr>
+            <w:tcW w:w="3116" w:type="dxa"/>
+            <w:shd w:val="clear" w:color="auto" w:fill="8EAADB" w:themeFill="accent1" w:themeFillTint="99"/>
+          </w:tcPr>
+          <w:p>
+            <w:pPr>
+              <w:jc w:val="center"/>
+              <w:rPr>
+                <w:rFonts w:ascii="Times New Roman" w:eastAsia="Times New Roman" w:hAnsi="Times New Roman" w:cs="Times New Roman"/>
+                <w:b/>
+                <w:bCs/>
+                <w:lang w:val="en"/>
+              </w:rPr>
+            </w:pPr>
+            <w:r>
+              <w:rPr>
+                <w:rFonts w:ascii="Times New Roman" w:eastAsia="Times New Roman" w:hAnsi="Times New Roman" w:cs="Times New Roman"/>
+                <w:b/>
+                <w:bCs/>
+                <w:lang w:val="en"/>
+              </w:rPr>
+              <w:t>Item</w:t>
+            </w:r>
+          </w:p>
+        </w:tc>
+        <w:tc>
+          <w:tcPr>
+            <w:tcW w:w="3117" w:type="dxa"/>
+            <w:shd w:val="clear" w:color="auto" w:fill="8EAADB" w:themeFill="accent1" w:themeFillTint="99"/>
+          </w:tcPr>
+          <w:p>
+            <w:pPr>
+              <w:jc w:val="center"/>
+              <w:rPr>
+                <w:rFonts w:ascii="Times New Roman" w:eastAsia="Times New Roman" w:hAnsi="Times New Roman" w:cs="Times New Roman"/>
+                <w:b/>
+                <w:bCs/>
+                <w:lang w:val="en"/>
+              </w:rPr>
+            </w:pPr>
+            <w:r>
+              <w:rPr>
+                <w:rFonts w:ascii="Times New Roman" w:eastAsia="Times New Roman" w:hAnsi="Times New Roman" w:cs="Times New Roman"/>
+                <w:b/>
+                <w:bCs/>
+                <w:lang w:val="en"/>
+              </w:rPr>
+              <w:t>Details</w:t>
+            </w:r>
+          </w:p>
+        </w:tc>
+        <w:tc>
+          <w:tcPr>
+            <w:tcW w:w="3117" w:type="dxa"/>
+            <w:shd w:val="clear" w:color="auto" w:fill="8EAADB" w:themeFill="accent1" w:themeFillTint="99"/>
+          </w:tcPr>
+          <w:p>
+            <w:pPr>
+              <w:jc w:val="center"/>
+              <w:rPr>
+                <w:rFonts w:ascii="Times New Roman" w:eastAsia="Times New Roman" w:hAnsi="Times New Roman" w:cs="Times New Roman"/>
+                <w:b/>
+                <w:bCs/>
+                <w:lang w:val="en"/>
+              </w:rPr>
+            </w:pPr>
+            <w:r>
+              <w:rPr>
+                <w:rFonts w:ascii="Times New Roman" w:eastAsia="Times New Roman" w:hAnsi="Times New Roman" w:cs="Times New Roman"/>
+                <w:b/>
+                <w:bCs/>
+                <w:lang w:val="en"/>
+              </w:rPr>
+              <w:t>Cost</w:t>
+            </w:r>
+          </w:p>
+        </w:tc>
+      </w:tr>
+      <w:tr>
+        <w:tc>
+          <w:tcPr>
+            <w:tcW w:w="3116" w:type="dxa"/>
+          </w:tcPr>
+          <w:p>
+            <w:pPr>
+              <w:jc w:val="center"/>
+              <w:rPr>
+                <w:rFonts w:ascii="Times New Roman" w:eastAsia="Times New Roman" w:hAnsi="Times New Roman" w:cs="Times New Roman"/>
+                <w:lang w:val="en"/>
+              </w:rPr>
+            </w:pPr>
+            <w:r>
+              <w:rPr>
+                <w:rFonts w:ascii="Times New Roman" w:eastAsia="Times New Roman" w:hAnsi="Times New Roman" w:cs="Times New Roman"/>
+                <w:lang w:val="en"/>
+              </w:rPr>
+              <w:lastRenderedPageBreak/>
+              <w:t>Data for our tool to learn from</w:t>
+            </w:r>
+          </w:p>
+        </w:tc>
+        <w:tc>
+          <w:tcPr>
+            <w:tcW w:w="3117" w:type="dxa"/>
+          </w:tcPr>
+          <w:p>
+            <w:pPr>
+              <w:jc w:val="center"/>
+              <w:rPr>
+                <w:rFonts w:ascii="Times New Roman" w:eastAsia="Times New Roman" w:hAnsi="Times New Roman" w:cs="Times New Roman"/>
+                <w:lang w:val="en"/>
+              </w:rPr>
+            </w:pPr>
+            <w:r>
+              <w:rPr>
+                <w:rFonts w:ascii="Times New Roman" w:eastAsia="Times New Roman" w:hAnsi="Times New Roman" w:cs="Times New Roman"/>
+                <w:lang w:val="en"/>
+              </w:rPr>
+              <w:t xml:space="preserve">The fish data that our proposed solution will used to train itself to predict correctly. </w:t>
+            </w:r>
+          </w:p>
+        </w:tc>
+        <w:tc>
+          <w:tcPr>
+            <w:tcW w:w="3117" w:type="dxa"/>
+          </w:tcPr>
+          <w:p>
+            <w:pPr>
+              <w:jc w:val="center"/>
+              <w:rPr>
+                <w:rFonts w:ascii="Times New Roman" w:eastAsia="Times New Roman" w:hAnsi="Times New Roman" w:cs="Times New Roman"/>
+                <w:lang w:val="en"/>
+              </w:rPr>
+            </w:pPr>
+            <w:r>
+              <w:rPr>
+                <w:rFonts w:ascii="Times New Roman" w:eastAsia="Times New Roman" w:hAnsi="Times New Roman" w:cs="Times New Roman"/>
+                <w:lang w:val="en"/>
+              </w:rPr>
+              <w:t>$0</w:t>
+            </w:r>
+          </w:p>
+          <w:p>
+            <w:pPr>
+              <w:ind w:left="720" w:hanging="720"/>
+              <w:jc w:val="center"/>
+              <w:rPr>
+                <w:rFonts w:ascii="Times New Roman" w:eastAsia="Times New Roman" w:hAnsi="Times New Roman" w:cs="Times New Roman"/>
+                <w:lang w:val="en"/>
+              </w:rPr>
+            </w:pPr>
+            <w:r>
+              <w:rPr>
+                <w:rFonts w:ascii="Times New Roman" w:eastAsia="Times New Roman" w:hAnsi="Times New Roman" w:cs="Times New Roman"/>
+                <w:lang w:val="en"/>
+              </w:rPr>
+              <w:t>(</w:t>
+            </w:r>
+            <w:proofErr w:type="gramStart"/>
+            <w:r>
+              <w:rPr>
+                <w:rFonts w:ascii="Times New Roman" w:eastAsia="Times New Roman" w:hAnsi="Times New Roman" w:cs="Times New Roman"/>
+                <w:lang w:val="en"/>
+              </w:rPr>
+              <w:t>our</w:t>
+            </w:r>
+            <w:proofErr w:type="gramEnd"/>
+            <w:r>
+              <w:rPr>
+                <w:rFonts w:ascii="Times New Roman" w:eastAsia="Times New Roman" w:hAnsi="Times New Roman" w:cs="Times New Roman"/>
+                <w:lang w:val="en"/>
+              </w:rPr>
+              <w:t xml:space="preserve"> servers currently hold </w:t>
+            </w:r>
+          </w:p>
+          <w:p>
+            <w:pPr>
+              <w:ind w:left="720" w:hanging="720"/>
+              <w:jc w:val="center"/>
+              <w:rPr>
+                <w:rFonts w:ascii="Times New Roman" w:eastAsia="Times New Roman" w:hAnsi="Times New Roman" w:cs="Times New Roman"/>
+                <w:lang w:val="en"/>
+              </w:rPr>
+            </w:pPr>
+            <w:r>
+              <w:rPr>
+                <w:rFonts w:ascii="Times New Roman" w:eastAsia="Times New Roman" w:hAnsi="Times New Roman" w:cs="Times New Roman"/>
+                <w:lang w:val="en"/>
+              </w:rPr>
+              <w:t>7 t</w:t>
+            </w:r>
+            <w:r>
+              <w:rPr>
+                <w:rFonts w:ascii="Times New Roman" w:eastAsia="Times New Roman" w:hAnsi="Times New Roman" w:cs="Times New Roman"/>
+                <w:lang w:val="en"/>
+              </w:rPr>
+              <w:t>erabyte</w:t>
+            </w:r>
+            <w:r>
+              <w:rPr>
+                <w:rFonts w:ascii="Times New Roman" w:eastAsia="Times New Roman" w:hAnsi="Times New Roman" w:cs="Times New Roman"/>
+                <w:lang w:val="en"/>
+              </w:rPr>
+              <w:t>s of relevant data</w:t>
+            </w:r>
+            <w:r>
+              <w:rPr>
+                <w:rFonts w:ascii="Times New Roman" w:eastAsia="Times New Roman" w:hAnsi="Times New Roman" w:cs="Times New Roman"/>
+                <w:lang w:val="en"/>
+              </w:rPr>
+              <w:t>)</w:t>
+            </w:r>
+          </w:p>
+        </w:tc>
+      </w:tr>
+      <w:tr>
+        <w:tc>
+          <w:tcPr>
+            <w:tcW w:w="3116" w:type="dxa"/>
+          </w:tcPr>
+          <w:p>
+            <w:pPr>
+              <w:jc w:val="center"/>
+              <w:rPr>
+                <w:rFonts w:ascii="Times New Roman" w:eastAsia="Times New Roman" w:hAnsi="Times New Roman" w:cs="Times New Roman"/>
+                <w:lang w:val="en"/>
+              </w:rPr>
+            </w:pPr>
+            <w:r>
+              <w:rPr>
+                <w:rFonts w:ascii="Times New Roman" w:eastAsia="Times New Roman" w:hAnsi="Times New Roman" w:cs="Times New Roman"/>
+                <w:lang w:val="en"/>
+              </w:rPr>
+              <w:t>Upkeep of servers that train the machine learning solution.</w:t>
+            </w:r>
+          </w:p>
+        </w:tc>
+        <w:tc>
+          <w:tcPr>
+            <w:tcW w:w="3117" w:type="dxa"/>
+          </w:tcPr>
+          <w:p>
+            <w:pPr>
+              <w:jc w:val="center"/>
+              <w:rPr>
+                <w:rFonts w:ascii="Times New Roman" w:eastAsia="Times New Roman" w:hAnsi="Times New Roman" w:cs="Times New Roman"/>
+                <w:lang w:val="en"/>
+              </w:rPr>
+            </w:pPr>
+            <w:r>
+              <w:rPr>
+                <w:rFonts w:ascii="Times New Roman" w:eastAsia="Times New Roman" w:hAnsi="Times New Roman" w:cs="Times New Roman"/>
+                <w:lang w:val="en"/>
+              </w:rPr>
+              <w:t>The machine learning solution will require a lot of time to train using various types of data.</w:t>
+            </w:r>
+          </w:p>
+        </w:tc>
+        <w:tc>
+          <w:tcPr>
+            <w:tcW w:w="3117" w:type="dxa"/>
+          </w:tcPr>
+          <w:p>
+            <w:pPr>
+              <w:jc w:val="center"/>
+              <w:rPr>
+                <w:rFonts w:ascii="Times New Roman" w:eastAsia="Times New Roman" w:hAnsi="Times New Roman" w:cs="Times New Roman"/>
+                <w:lang w:val="en"/>
+              </w:rPr>
+            </w:pPr>
+            <w:r>
+              <w:rPr>
+                <w:rFonts w:ascii="Times New Roman" w:eastAsia="Times New Roman" w:hAnsi="Times New Roman" w:cs="Times New Roman"/>
+                <w:lang w:val="en"/>
+              </w:rPr>
+              <w:t>$3,350</w:t>
+            </w:r>
+          </w:p>
+        </w:tc>
+      </w:tr>
+      <w:tr>
+        <w:tc>
+          <w:tcPr>
+            <w:tcW w:w="3116" w:type="dxa"/>
+          </w:tcPr>
+          <w:p>
+            <w:pPr>
+              <w:jc w:val="center"/>
+              <w:rPr>
+                <w:rFonts w:ascii="Times New Roman" w:eastAsia="Times New Roman" w:hAnsi="Times New Roman" w:cs="Times New Roman"/>
+                <w:lang w:val="en"/>
+              </w:rPr>
+            </w:pPr>
+            <w:r>
+              <w:rPr>
+                <w:rFonts w:ascii="Times New Roman" w:eastAsia="Times New Roman" w:hAnsi="Times New Roman" w:cs="Times New Roman"/>
+                <w:lang w:val="en"/>
+              </w:rPr>
+              <w:t xml:space="preserve">New </w:t>
+            </w:r>
+            <w:r>
+              <w:rPr>
+                <w:rFonts w:ascii="Times New Roman" w:eastAsia="Times New Roman" w:hAnsi="Times New Roman" w:cs="Times New Roman"/>
+                <w:lang w:val="en"/>
+              </w:rPr>
+              <w:t>staff</w:t>
+            </w:r>
+          </w:p>
+        </w:tc>
+        <w:tc>
+          <w:tcPr>
+            <w:tcW w:w="3117" w:type="dxa"/>
+          </w:tcPr>
+          <w:p>
+            <w:pPr>
+              <w:jc w:val="center"/>
+              <w:rPr>
+                <w:rFonts w:ascii="Times New Roman" w:eastAsia="Times New Roman" w:hAnsi="Times New Roman" w:cs="Times New Roman"/>
+                <w:lang w:val="en"/>
+              </w:rPr>
+            </w:pPr>
+            <w:r>
+              <w:rPr>
+                <w:rFonts w:ascii="Times New Roman" w:eastAsia="Times New Roman" w:hAnsi="Times New Roman" w:cs="Times New Roman"/>
+                <w:lang w:val="en"/>
+              </w:rPr>
+              <w:t xml:space="preserve">The implementation of our solution will require the hiring of functional experts in machine learning. </w:t>
+            </w:r>
+          </w:p>
+        </w:tc>
+        <w:tc>
+          <w:tcPr>
+            <w:tcW w:w="3117" w:type="dxa"/>
+          </w:tcPr>
+          <w:p>
+            <w:pPr>
+              <w:jc w:val="center"/>
+              <w:rPr>
+                <w:rFonts w:ascii="Times New Roman" w:eastAsia="Times New Roman" w:hAnsi="Times New Roman" w:cs="Times New Roman"/>
+                <w:lang w:val="en"/>
+              </w:rPr>
+            </w:pPr>
+            <w:r>
+              <w:rPr>
+                <w:rFonts w:ascii="Times New Roman" w:eastAsia="Times New Roman" w:hAnsi="Times New Roman" w:cs="Times New Roman"/>
+                <w:lang w:val="en"/>
+              </w:rPr>
+              <w:t>$300,00</w:t>
+            </w:r>
+            <w:r>
+              <w:rPr>
+                <w:rFonts w:ascii="Times New Roman" w:eastAsia="Times New Roman" w:hAnsi="Times New Roman" w:cs="Times New Roman"/>
+                <w:lang w:val="en"/>
+              </w:rPr>
+              <w:t>0</w:t>
+            </w:r>
+          </w:p>
+        </w:tc>
+      </w:tr>
+      <w:tr>
+        <w:tc>
+          <w:tcPr>
+            <w:tcW w:w="3116" w:type="dxa"/>
+          </w:tcPr>
+          <w:p>
+            <w:pPr>
+              <w:jc w:val="center"/>
+              <w:rPr>
+                <w:rFonts w:ascii="Times New Roman" w:eastAsia="Times New Roman" w:hAnsi="Times New Roman" w:cs="Times New Roman"/>
+                <w:lang w:val="en"/>
+              </w:rPr>
+            </w:pPr>
+            <w:r>
+              <w:rPr>
+                <w:rFonts w:ascii="Times New Roman" w:eastAsia="Times New Roman" w:hAnsi="Times New Roman" w:cs="Times New Roman"/>
+                <w:lang w:val="en"/>
+              </w:rPr>
+              <w:t>New h</w:t>
+            </w:r>
+            <w:r>
+              <w:rPr>
+                <w:rFonts w:ascii="Times New Roman" w:eastAsia="Times New Roman" w:hAnsi="Times New Roman" w:cs="Times New Roman"/>
+                <w:lang w:val="en"/>
+              </w:rPr>
+              <w:t xml:space="preserve">ardware </w:t>
+            </w:r>
+            <w:r>
+              <w:rPr>
+                <w:rFonts w:ascii="Times New Roman" w:eastAsia="Times New Roman" w:hAnsi="Times New Roman" w:cs="Times New Roman"/>
+                <w:lang w:val="en"/>
+              </w:rPr>
+              <w:t xml:space="preserve">and software licenses </w:t>
+            </w:r>
+            <w:r>
+              <w:rPr>
+                <w:rFonts w:ascii="Times New Roman" w:eastAsia="Times New Roman" w:hAnsi="Times New Roman" w:cs="Times New Roman"/>
+                <w:lang w:val="en"/>
+              </w:rPr>
+              <w:t>for staff</w:t>
+            </w:r>
+          </w:p>
+        </w:tc>
+        <w:tc>
+          <w:tcPr>
+            <w:tcW w:w="3117" w:type="dxa"/>
+          </w:tcPr>
+          <w:p>
+            <w:pPr>
+              <w:jc w:val="center"/>
+              <w:rPr>
+                <w:rFonts w:ascii="Times New Roman" w:eastAsia="Times New Roman" w:hAnsi="Times New Roman" w:cs="Times New Roman"/>
+                <w:lang w:val="en"/>
+              </w:rPr>
+            </w:pPr>
+            <w:r>
+              <w:rPr>
+                <w:rFonts w:ascii="Times New Roman" w:eastAsia="Times New Roman" w:hAnsi="Times New Roman" w:cs="Times New Roman"/>
+                <w:lang w:val="en"/>
+              </w:rPr>
+              <w:t xml:space="preserve">The new staff will require new hardware and software licenses for mandatory company work. </w:t>
+            </w:r>
+          </w:p>
+        </w:tc>
+        <w:tc>
+          <w:tcPr>
+            <w:tcW w:w="3117" w:type="dxa"/>
+          </w:tcPr>
+          <w:p>
+            <w:pPr>
+              <w:jc w:val="center"/>
+              <w:rPr>
+                <w:rFonts w:ascii="Times New Roman" w:eastAsia="Times New Roman" w:hAnsi="Times New Roman" w:cs="Times New Roman"/>
+                <w:lang w:val="en"/>
+              </w:rPr>
+            </w:pPr>
+            <w:r>
+              <w:rPr>
+                <w:rFonts w:ascii="Times New Roman" w:eastAsia="Times New Roman" w:hAnsi="Times New Roman" w:cs="Times New Roman"/>
+                <w:lang w:val="en"/>
+              </w:rPr>
+              <w:t>$23,000</w:t>
+            </w:r>
+          </w:p>
+        </w:tc>
+      </w:tr>
+      <w:tr>
+        <w:tc>
+          <w:tcPr>
+            <w:tcW w:w="3116" w:type="dxa"/>
+          </w:tcPr>
+          <w:p>
+            <w:pPr>
+              <w:jc w:val="center"/>
+              <w:rPr>
+                <w:rFonts w:ascii="Times New Roman" w:eastAsia="Times New Roman" w:hAnsi="Times New Roman" w:cs="Times New Roman"/>
+                <w:lang w:val="en"/>
+              </w:rPr>
+            </w:pPr>
+            <w:r>
+              <w:rPr>
+                <w:rFonts w:ascii="Times New Roman" w:eastAsia="Times New Roman" w:hAnsi="Times New Roman" w:cs="Times New Roman"/>
+                <w:lang w:val="en"/>
+              </w:rPr>
+              <w:t>Server rooms for fish warehouses</w:t>
+            </w:r>
+          </w:p>
+        </w:tc>
+        <w:tc>
+          <w:tcPr>
+            <w:tcW w:w="3117" w:type="dxa"/>
+          </w:tcPr>
+          <w:p>
+            <w:pPr>
+              <w:jc w:val="center"/>
+              <w:rPr>
+                <w:rFonts w:ascii="Times New Roman" w:eastAsia="Times New Roman" w:hAnsi="Times New Roman" w:cs="Times New Roman"/>
+                <w:lang w:val="en"/>
+              </w:rPr>
+            </w:pPr>
+            <w:r>
+              <w:rPr>
+                <w:rFonts w:ascii="Times New Roman" w:eastAsia="Times New Roman" w:hAnsi="Times New Roman" w:cs="Times New Roman"/>
+                <w:lang w:val="en"/>
+              </w:rPr>
+              <w:t xml:space="preserve">The machine </w:t>
+            </w:r>
+            <w:proofErr w:type="spellStart"/>
+            <w:r>
+              <w:rPr>
+                <w:rFonts w:ascii="Times New Roman" w:eastAsia="Times New Roman" w:hAnsi="Times New Roman" w:cs="Times New Roman"/>
+                <w:lang w:val="en"/>
+              </w:rPr>
+              <w:t>learing</w:t>
+            </w:r>
+            <w:proofErr w:type="spellEnd"/>
+            <w:r>
+              <w:rPr>
+                <w:rFonts w:ascii="Times New Roman" w:eastAsia="Times New Roman" w:hAnsi="Times New Roman" w:cs="Times New Roman"/>
+                <w:lang w:val="en"/>
+              </w:rPr>
+              <w:t xml:space="preserve"> solution will be stored on-site so our warehouses will need to accommodate new hardware. </w:t>
+            </w:r>
+          </w:p>
+        </w:tc>
+        <w:tc>
+          <w:tcPr>
+            <w:tcW w:w="3117" w:type="dxa"/>
+          </w:tcPr>
+          <w:p>
+            <w:pPr>
+              <w:jc w:val="center"/>
+              <w:rPr>
+                <w:rFonts w:ascii="Times New Roman" w:eastAsia="Times New Roman" w:hAnsi="Times New Roman" w:cs="Times New Roman"/>
+                <w:lang w:val="en"/>
+              </w:rPr>
+            </w:pPr>
+            <w:r>
+              <w:rPr>
+                <w:rFonts w:ascii="Times New Roman" w:eastAsia="Times New Roman" w:hAnsi="Times New Roman" w:cs="Times New Roman"/>
+                <w:lang w:val="en"/>
+              </w:rPr>
+              <w:t>$90,000</w:t>
+            </w:r>
+          </w:p>
+        </w:tc>
+      </w:tr>
+      <w:tr>
+        <w:tc>
+          <w:tcPr>
+            <w:tcW w:w="3116" w:type="dxa"/>
+          </w:tcPr>
+          <w:p>
+            <w:pPr>
+              <w:jc w:val="center"/>
+              <w:rPr>
+                <w:rFonts w:ascii="Times New Roman" w:eastAsia="Times New Roman" w:hAnsi="Times New Roman" w:cs="Times New Roman"/>
+                <w:lang w:val="en"/>
+              </w:rPr>
+            </w:pPr>
+            <w:r>
+              <w:rPr>
+                <w:rFonts w:ascii="Times New Roman" w:eastAsia="Times New Roman" w:hAnsi="Times New Roman" w:cs="Times New Roman"/>
+                <w:lang w:val="en"/>
+              </w:rPr>
+              <w:t>Industry experts who can train all current staff in using the new solution</w:t>
+            </w:r>
+          </w:p>
+        </w:tc>
+        <w:tc>
+          <w:tcPr>
+            <w:tcW w:w="3117" w:type="dxa"/>
+          </w:tcPr>
+          <w:p>
+            <w:pPr>
+              <w:jc w:val="center"/>
+              <w:rPr>
+                <w:rFonts w:ascii="Times New Roman" w:eastAsia="Times New Roman" w:hAnsi="Times New Roman" w:cs="Times New Roman"/>
+                <w:lang w:val="en"/>
+              </w:rPr>
+            </w:pPr>
+            <w:r>
+              <w:rPr>
+                <w:rFonts w:ascii="Times New Roman" w:eastAsia="Times New Roman" w:hAnsi="Times New Roman" w:cs="Times New Roman"/>
+                <w:lang w:val="en"/>
+              </w:rPr>
+              <w:t xml:space="preserve">Our current employees will have to learn how to use this solution </w:t>
+            </w:r>
+            <w:proofErr w:type="gramStart"/>
+            <w:r>
+              <w:rPr>
+                <w:rFonts w:ascii="Times New Roman" w:eastAsia="Times New Roman" w:hAnsi="Times New Roman" w:cs="Times New Roman"/>
+                <w:lang w:val="en"/>
+              </w:rPr>
+              <w:t>in order to</w:t>
+            </w:r>
+            <w:proofErr w:type="gramEnd"/>
+            <w:r>
+              <w:rPr>
+                <w:rFonts w:ascii="Times New Roman" w:eastAsia="Times New Roman" w:hAnsi="Times New Roman" w:cs="Times New Roman"/>
+                <w:lang w:val="en"/>
+              </w:rPr>
+              <w:t xml:space="preserve"> reap all benefits</w:t>
+            </w:r>
+          </w:p>
+        </w:tc>
+        <w:tc>
+          <w:tcPr>
+            <w:tcW w:w="3117" w:type="dxa"/>
+          </w:tcPr>
+          <w:p>
+            <w:pPr>
+              <w:jc w:val="center"/>
+              <w:rPr>
+                <w:rFonts w:ascii="Times New Roman" w:eastAsia="Times New Roman" w:hAnsi="Times New Roman" w:cs="Times New Roman"/>
+                <w:lang w:val="en"/>
+              </w:rPr>
+            </w:pPr>
+            <w:r>
+              <w:rPr>
+                <w:rFonts w:ascii="Times New Roman" w:eastAsia="Times New Roman" w:hAnsi="Times New Roman" w:cs="Times New Roman"/>
+                <w:lang w:val="en"/>
+              </w:rPr>
+              <w:t>$120,000</w:t>
+            </w:r>
+          </w:p>
+        </w:tc>
+      </w:tr>
+      <w:tr>
+        <w:tc>
+          <w:tcPr>
+            <w:tcW w:w="6233" w:type="dxa"/>
+            <w:gridSpan w:val="2"/>
+          </w:tcPr>
+          <w:p>
+            <w:pPr>
+              <w:tabs>
+                <w:tab w:val="center" w:pos="3008"/>
+              </w:tabs>
+              <w:jc w:val="right"/>
+              <w:rPr>
+                <w:rFonts w:ascii="Times New Roman" w:eastAsia="Times New Roman" w:hAnsi="Times New Roman" w:cs="Times New Roman"/>
+                <w:b/>
+                <w:bCs/>
+                <w:lang w:val="en"/>
+              </w:rPr>
+            </w:pPr>
+            <w:r>
+              <w:rPr>
+                <w:rFonts w:ascii="Times New Roman" w:eastAsia="Times New Roman" w:hAnsi="Times New Roman" w:cs="Times New Roman"/>
+                <w:b/>
+                <w:bCs/>
+                <w:lang w:val="en"/>
+              </w:rPr>
+              <w:t>Total Cost</w:t>
+            </w:r>
+            <w:r>
+              <w:rPr>
+                <w:rFonts w:ascii="Times New Roman" w:eastAsia="Times New Roman" w:hAnsi="Times New Roman" w:cs="Times New Roman"/>
+                <w:b/>
+                <w:bCs/>
+                <w:lang w:val="en"/>
+              </w:rPr>
+              <w:tab/>
+            </w:r>
+          </w:p>
+        </w:tc>
+        <w:tc>
+          <w:tcPr>
+            <w:tcW w:w="3117" w:type="dxa"/>
+          </w:tcPr>
+          <w:p>
+            <w:pPr>
+              <w:jc w:val="center"/>
+              <w:rPr>
+                <w:rFonts w:ascii="Times New Roman" w:eastAsia="Times New Roman" w:hAnsi="Times New Roman" w:cs="Times New Roman"/>
+                <w:lang w:val="en"/>
+              </w:rPr>
+            </w:pPr>
+            <w:r>
+              <w:rPr>
+                <w:rFonts w:ascii="Times New Roman" w:eastAsia="Times New Roman" w:hAnsi="Times New Roman" w:cs="Times New Roman"/>
+                <w:lang w:val="en"/>
+              </w:rPr>
+              <w:t>$536,350</w:t>
+            </w:r>
+          </w:p>
+        </w:tc>
+      </w:tr>
+    </w:tbl>
+    <w:p>
+      <w:pPr>
+        <w:rPr>
+          <w:rFonts w:ascii="Times New Roman" w:eastAsia="Times New Roman" w:hAnsi="Times New Roman" w:cs="Times New Roman"/>
+          <w:lang w:val="en"/>
+        </w:rPr>
+      </w:pPr>
+    </w:p>
     <w:p>
       <w:pPr>
         <w:pStyle w:val="Heading3"/>
         <w:rPr>
           <w:rFonts w:ascii="Times New Roman" w:eastAsia="Times New Roman" w:hAnsi="Times New Roman" w:cs="Times New Roman"/>
+          <w:b/>
+          <w:bCs/>
           <w:sz w:val="32"/>
           <w:szCs w:val="32"/>
           <w:lang w:val="en"/>
@@ -3663,6 +5052,8 @@
       <w:r>
         <w:rPr>
           <w:rFonts w:ascii="Times New Roman" w:hAnsi="Times New Roman" w:cs="Times New Roman"/>
+          <w:b/>
+          <w:bCs/>
           <w:lang w:val="en"/>
         </w:rPr>
         <w:t>Data Precautions</w:t>
@@ -3754,6 +5145,8 @@
         <w:pStyle w:val="Heading3"/>
         <w:rPr>
           <w:rFonts w:ascii="Times New Roman" w:eastAsia="Times New Roman" w:hAnsi="Times New Roman" w:cs="Times New Roman"/>
+          <w:b/>
+          <w:bCs/>
           <w:sz w:val="32"/>
           <w:szCs w:val="32"/>
           <w:lang w:val="en"/>
@@ -3763,6 +5156,8 @@
       <w:r>
         <w:rPr>
           <w:rFonts w:ascii="Times New Roman" w:hAnsi="Times New Roman" w:cs="Times New Roman"/>
+          <w:b/>
+          <w:bCs/>
           <w:lang w:val="en"/>
         </w:rPr>
         <w:t>Developer’s Expertise</w:t>
@@ -3844,6 +5239,7 @@
         <w:rPr>
           <w:sz w:val="40"/>
           <w:szCs w:val="40"/>
+          <w:u w:val="single"/>
           <w:lang w:val="en"/>
         </w:rPr>
       </w:pPr>
@@ -3852,6 +5248,7 @@
         <w:rPr>
           <w:sz w:val="40"/>
           <w:szCs w:val="40"/>
+          <w:u w:val="single"/>
           <w:lang w:val="en"/>
         </w:rPr>
         <w:lastRenderedPageBreak/>
@@ -4751,6 +6148,7 @@
         <w:rPr>
           <w:sz w:val="40"/>
           <w:szCs w:val="40"/>
+          <w:u w:val="single"/>
           <w:lang w:val="en"/>
         </w:rPr>
       </w:pPr>
@@ -4759,6 +6157,7 @@
         <w:rPr>
           <w:sz w:val="40"/>
           <w:szCs w:val="40"/>
+          <w:u w:val="single"/>
           <w:lang w:val="en"/>
         </w:rPr>
         <w:lastRenderedPageBreak/>
@@ -4769,6 +6168,7 @@
         <w:rPr>
           <w:sz w:val="40"/>
           <w:szCs w:val="40"/>
+          <w:u w:val="single"/>
           <w:lang w:val="en"/>
         </w:rPr>
         <w:t xml:space="preserve"> </w:t>
@@ -5175,6 +6575,7 @@
         <w:rPr>
           <w:sz w:val="40"/>
           <w:szCs w:val="40"/>
+          <w:u w:val="single"/>
           <w:lang w:val="en"/>
         </w:rPr>
       </w:pPr>
@@ -5184,6 +6585,7 @@
         <w:rPr>
           <w:sz w:val="40"/>
           <w:szCs w:val="40"/>
+          <w:u w:val="single"/>
           <w:lang w:val="en"/>
         </w:rPr>
         <w:lastRenderedPageBreak/>
@@ -5191,39 +6593,6 @@
       </w:r>
       <w:bookmarkEnd w:id="25"/>
     </w:p>
-    <w:bookmarkEnd w:id="26"/>
-    <w:p>
-      <w:pPr>
-        <w:spacing w:line="276" w:lineRule="auto"/>
-        <w:rPr>
-          <w:rFonts w:ascii="Times New Roman" w:eastAsia="Times New Roman" w:hAnsi="Times New Roman" w:cs="Times New Roman"/>
-          <w:lang w:val="en"/>
-        </w:rPr>
-      </w:pPr>
-      <w:r>
-        <w:rPr>
-          <w:rFonts w:ascii="Times New Roman" w:eastAsia="Times New Roman" w:hAnsi="Times New Roman" w:cs="Times New Roman"/>
-          <w:lang w:val="en"/>
-        </w:rPr>
-        <w:t xml:space="preserve">Create a post-implementation as outlined below. Provide sufficient detail so that a reader knowledgeable in computer science but unfamiliar with your project can understand what you have accomplished. Using examples and visualizations (including screenshots) beyond the three required is highly recommended. </w:t>
-      </w:r>
-      <w:r>
-        <w:rPr>
-          <w:rFonts w:ascii="Times New Roman" w:eastAsia="Times New Roman" w:hAnsi="Times New Roman" w:cs="Times New Roman"/>
-          <w:b/>
-          <w:bCs/>
-          <w:lang w:val="en"/>
-        </w:rPr>
-        <w:t>Write everything in the past tense.</w:t>
-      </w:r>
-      <w:r>
-        <w:rPr>
-          <w:rFonts w:ascii="Times New Roman" w:eastAsia="Times New Roman" w:hAnsi="Times New Roman" w:cs="Times New Roman"/>
-          <w:lang w:val="en"/>
-        </w:rPr>
-        <w:t xml:space="preserve"> </w:t>
-      </w:r>
-    </w:p>
     <w:p>
       <w:pPr>
         <w:pStyle w:val="Heading2"/>
@@ -5234,6 +6603,7 @@
         </w:rPr>
       </w:pPr>
       <w:bookmarkStart w:id="27" w:name="_Toc131625876"/>
+      <w:bookmarkEnd w:id="26"/>
       <w:r>
         <w:rPr>
           <w:sz w:val="32"/>
@@ -5534,9 +6904,8 @@
         <w:rPr>
           <w:noProof/>
         </w:rPr>
-        <w:lastRenderedPageBreak/>
         <w:drawing>
-          <wp:inline distT="0" distB="0" distL="0" distR="0" wp14:anchorId="4AEEC855" wp14:editId="1F6481DD">
+          <wp:inline distT="0" distB="0" distL="0" distR="0" wp14:anchorId="4AEEC855" wp14:editId="0DB87FD6">
             <wp:extent cx="5943600" cy="2125345"/>
             <wp:effectExtent l="19050" t="19050" r="19050" b="27305"/>
             <wp:docPr id="7" name="Picture 7" descr="Graphical user interface, text, application&#10;&#10;Description automatically generated"/>
@@ -5551,7 +6920,7 @@
                     <pic:cNvPicPr/>
                   </pic:nvPicPr>
                   <pic:blipFill>
-                    <a:blip r:embed="rId7"/>
+                    <a:blip r:embed="rId8"/>
                     <a:stretch>
                       <a:fillRect/>
                     </a:stretch>
@@ -5559,7 +6928,7 @@
                   <pic:spPr>
                     <a:xfrm>
                       <a:off x="0" y="0"/>
-                      <a:ext cx="5943600" cy="2125345"/>
+                      <a:ext cx="5971540" cy="2135336"/>
                     </a:xfrm>
                     <a:prstGeom prst="rect">
                       <a:avLst/>
@@ -5593,6 +6962,7 @@
           <w:szCs w:val="32"/>
           <w:lang w:val="en"/>
         </w:rPr>
+        <w:lastRenderedPageBreak/>
         <w:t>Datasets</w:t>
       </w:r>
       <w:bookmarkEnd w:id="28"/>
@@ -5959,7 +7329,7 @@
           <w:lang w:val="en"/>
         </w:rPr>
       </w:pPr>
-      <w:hyperlink r:id="rId8" w:history="1">
+      <w:hyperlink r:id="rId9" w:history="1">
         <w:r>
           <w:rPr>
             <w:rStyle w:val="Hyperlink"/>
@@ -6007,7 +7377,6 @@
           <w:rFonts w:ascii="Times New Roman" w:eastAsia="Times New Roman" w:hAnsi="Times New Roman" w:cs="Times New Roman"/>
           <w:lang w:val="en"/>
         </w:rPr>
-        <w:lastRenderedPageBreak/>
         <w:t xml:space="preserve">The “fish_data_raw.csv” file is the exact dataset that was downloaded from the link. </w:t>
       </w:r>
     </w:p>
@@ -6132,7 +7501,15 @@
           <w:rFonts w:ascii="Times New Roman" w:eastAsia="Times New Roman" w:hAnsi="Times New Roman" w:cs="Times New Roman"/>
           <w:lang w:val="en"/>
         </w:rPr>
-        <w:t xml:space="preserve">Because the raw data was preprocessed manually, the code never touched the raw data. Only the processed data was touched by the code. This is because the processing only involved the deletion of one column in a csv file. This saved the code from having to iterate over that one column, which is an insignificant saving of processing power. The processing of data allowed the code to use all columns of the data. </w:t>
+        <w:t xml:space="preserve">Because the raw data was preprocessed manually, the code never touched the raw data. Only the processed data was touched by the code. This is because the processing only involved the deletion </w:t>
+      </w:r>
+      <w:r>
+        <w:rPr>
+          <w:rFonts w:ascii="Times New Roman" w:eastAsia="Times New Roman" w:hAnsi="Times New Roman" w:cs="Times New Roman"/>
+          <w:lang w:val="en"/>
+        </w:rPr>
+        <w:lastRenderedPageBreak/>
+        <w:t xml:space="preserve">of one column in a csv file. This saved the code from having to iterate over that one column, which is an insignificant saving of processing power. The processing of data allowed the code to use all columns of the data. </w:t>
       </w:r>
     </w:p>
     <w:p>
@@ -6331,7 +7708,6 @@
           <w:rFonts w:ascii="Times New Roman" w:eastAsia="Times New Roman" w:hAnsi="Times New Roman" w:cs="Times New Roman"/>
           <w:lang w:val="en"/>
         </w:rPr>
-        <w:lastRenderedPageBreak/>
         <w:t xml:space="preserve">The analysis of the data lead to the creation and improvement of the histogram. Because of the data reviews, it was seen that the model could predict values more accurately when there was more existing data numerically </w:t>
       </w:r>
       <w:proofErr w:type="gramStart"/>
@@ -6460,6 +7836,7 @@
           <w:rFonts w:ascii="Times New Roman" w:eastAsia="Times New Roman" w:hAnsi="Times New Roman" w:cs="Times New Roman"/>
           <w:lang w:val="en"/>
         </w:rPr>
+        <w:lastRenderedPageBreak/>
         <w:t xml:space="preserve">This use is justified because the independent variables and dependent variable were all numerical. With the five independent variables and one dependent variable, a numerical prediction called for the use of the linear algorithm. Because it was numerical and not qualitative, a </w:t>
       </w:r>
       <w:proofErr w:type="spellStart"/>
@@ -6638,7 +8015,7 @@
                     <pic:cNvPicPr/>
                   </pic:nvPicPr>
                   <pic:blipFill>
-                    <a:blip r:embed="rId9"/>
+                    <a:blip r:embed="rId10"/>
                     <a:stretch>
                       <a:fillRect/>
                     </a:stretch>
@@ -6738,9 +8115,9 @@
           <w:noProof/>
         </w:rPr>
         <w:drawing>
-          <wp:inline distT="0" distB="0" distL="0" distR="0" wp14:anchorId="277E006A" wp14:editId="451EF463">
-            <wp:extent cx="3794167" cy="777603"/>
-            <wp:effectExtent l="0" t="0" r="0" b="3810"/>
+          <wp:inline distT="0" distB="0" distL="0" distR="0" wp14:anchorId="277E006A" wp14:editId="2857A00B">
+            <wp:extent cx="4926394" cy="1009650"/>
+            <wp:effectExtent l="0" t="0" r="7620" b="0"/>
             <wp:docPr id="1" name="Picture 1">
               <a:extLst xmlns:a="http://schemas.openxmlformats.org/drawingml/2006/main">
                 <a:ext uri="{C183D7F6-B498-43B3-948B-1728B52AA6E4}">
@@ -6765,7 +8142,7 @@
                     <pic:cNvPicPr/>
                   </pic:nvPicPr>
                   <pic:blipFill>
-                    <a:blip r:embed="rId10"/>
+                    <a:blip r:embed="rId11"/>
                     <a:stretch>
                       <a:fillRect/>
                     </a:stretch>
@@ -6773,7 +8150,7 @@
                   <pic:spPr>
                     <a:xfrm>
                       <a:off x="0" y="0"/>
-                      <a:ext cx="4125300" cy="845468"/>
+                      <a:ext cx="5362580" cy="1099045"/>
                     </a:xfrm>
                     <a:prstGeom prst="rect">
                       <a:avLst/>
@@ -6819,7 +8196,6 @@
           <w:u w:val="single"/>
           <w:lang w:val="en"/>
         </w:rPr>
-        <w:lastRenderedPageBreak/>
         <w:t>Project Objective:</w:t>
       </w:r>
     </w:p>
@@ -6929,6 +8305,7 @@
           <w:szCs w:val="32"/>
           <w:lang w:val="en"/>
         </w:rPr>
+        <w:lastRenderedPageBreak/>
         <w:t>Effective Visualization and Reporting</w:t>
       </w:r>
       <w:bookmarkEnd w:id="31"/>
@@ -7049,7 +8426,21 @@
           <w:rFonts w:ascii="Times New Roman" w:eastAsia="Times New Roman" w:hAnsi="Times New Roman" w:cs="Times New Roman"/>
           <w:lang w:val="en"/>
         </w:rPr>
-        <w:t>The three visualizations are shown below. For a clearer image, refer to the “visuals” folder in the project directory for the image files.</w:t>
+        <w:t>The three visualizations</w:t>
+      </w:r>
+      <w:r>
+        <w:rPr>
+          <w:rFonts w:ascii="Times New Roman" w:eastAsia="Times New Roman" w:hAnsi="Times New Roman" w:cs="Times New Roman"/>
+          <w:lang w:val="en"/>
+        </w:rPr>
+        <w:t xml:space="preserve"> (the histogram, scatter plot, and graph displaying prediction error)</w:t>
+      </w:r>
+      <w:r>
+        <w:rPr>
+          <w:rFonts w:ascii="Times New Roman" w:eastAsia="Times New Roman" w:hAnsi="Times New Roman" w:cs="Times New Roman"/>
+          <w:lang w:val="en"/>
+        </w:rPr>
+        <w:t xml:space="preserve"> are shown below. For a clearer image, refer to the “visuals” folder in the project directory for the image files.</w:t>
       </w:r>
     </w:p>
     <w:p>
@@ -7092,11 +8483,10 @@
           <w:noProof/>
           <w:lang w:val="en"/>
         </w:rPr>
-        <w:lastRenderedPageBreak/>
         <w:drawing>
-          <wp:inline distT="0" distB="0" distL="0" distR="0" wp14:anchorId="3D48431C" wp14:editId="4DFE358A">
-            <wp:extent cx="5934075" cy="3105150"/>
-            <wp:effectExtent l="19050" t="19050" r="28575" b="19050"/>
+          <wp:inline distT="0" distB="0" distL="0" distR="0" wp14:anchorId="3D48431C" wp14:editId="1AA6F467">
+            <wp:extent cx="6079696" cy="3181350"/>
+            <wp:effectExtent l="19050" t="19050" r="16510" b="19050"/>
             <wp:docPr id="3" name="Picture 3"/>
             <wp:cNvGraphicFramePr>
               <a:graphicFrameLocks xmlns:a="http://schemas.openxmlformats.org/drawingml/2006/main" noChangeAspect="1"/>
@@ -7111,7 +8501,7 @@
                     </pic:cNvPicPr>
                   </pic:nvPicPr>
                   <pic:blipFill>
-                    <a:blip r:embed="rId11" cstate="print">
+                    <a:blip r:embed="rId12" cstate="print">
                       <a:extLst>
                         <a:ext uri="{28A0092B-C50C-407E-A947-70E740481C1C}">
                           <a14:useLocalDpi xmlns:a14="http://schemas.microsoft.com/office/drawing/2010/main" val="0"/>
@@ -7126,7 +8516,7 @@
                   <pic:spPr bwMode="auto">
                     <a:xfrm>
                       <a:off x="0" y="0"/>
-                      <a:ext cx="5941723" cy="3109152"/>
+                      <a:ext cx="6113099" cy="3198829"/>
                     </a:xfrm>
                     <a:prstGeom prst="rect">
                       <a:avLst/>
@@ -7147,6 +8537,23 @@
     </w:p>
     <w:p>
       <w:pPr>
+        <w:rPr>
+          <w:rFonts w:ascii="Times New Roman" w:eastAsia="Times New Roman" w:hAnsi="Times New Roman" w:cs="Times New Roman"/>
+          <w:u w:val="single"/>
+          <w:lang w:val="en"/>
+        </w:rPr>
+      </w:pPr>
+      <w:r>
+        <w:rPr>
+          <w:rFonts w:ascii="Times New Roman" w:eastAsia="Times New Roman" w:hAnsi="Times New Roman" w:cs="Times New Roman"/>
+          <w:u w:val="single"/>
+          <w:lang w:val="en"/>
+        </w:rPr>
+        <w:br w:type="page"/>
+      </w:r>
+    </w:p>
+    <w:p>
+      <w:pPr>
         <w:jc w:val="center"/>
         <w:rPr>
           <w:rFonts w:ascii="Times New Roman" w:eastAsia="Times New Roman" w:hAnsi="Times New Roman" w:cs="Times New Roman"/>
@@ -7160,6 +8567,7 @@
           <w:u w:val="single"/>
           <w:lang w:val="en"/>
         </w:rPr>
+        <w:lastRenderedPageBreak/>
         <w:t>Scatter Plots</w:t>
       </w:r>
     </w:p>
@@ -7195,7 +8603,7 @@
                     </pic:cNvPicPr>
                   </pic:nvPicPr>
                   <pic:blipFill>
-                    <a:blip r:embed="rId12" cstate="print">
+                    <a:blip r:embed="rId13" cstate="print">
                       <a:extLst>
                         <a:ext uri="{28A0092B-C50C-407E-A947-70E740481C1C}">
                           <a14:useLocalDpi xmlns:a14="http://schemas.microsoft.com/office/drawing/2010/main" val="0"/>
@@ -7261,7 +8669,6 @@
           <w:noProof/>
           <w:lang w:val="en"/>
         </w:rPr>
-        <w:lastRenderedPageBreak/>
         <w:drawing>
           <wp:inline distT="0" distB="0" distL="0" distR="0" wp14:anchorId="1124208F" wp14:editId="080413F4">
             <wp:extent cx="5943600" cy="3067050"/>
@@ -7280,7 +8687,7 @@
                     </pic:cNvPicPr>
                   </pic:nvPicPr>
                   <pic:blipFill>
-                    <a:blip r:embed="rId13" cstate="print">
+                    <a:blip r:embed="rId14" cstate="print">
                       <a:extLst>
                         <a:ext uri="{28A0092B-C50C-407E-A947-70E740481C1C}">
                           <a14:useLocalDpi xmlns:a14="http://schemas.microsoft.com/office/drawing/2010/main" val="0"/>
@@ -7316,8 +8723,10 @@
     </w:p>
     <w:p>
       <w:pPr>
-        <w:pStyle w:val="Heading2"/>
-        <w:rPr>
+        <w:rPr>
+          <w:rFonts w:ascii="Times New Roman" w:eastAsia="Times New Roman" w:hAnsi="Times New Roman" w:cs="Times New Roman"/>
+          <w:b/>
+          <w:bCs/>
           <w:sz w:val="32"/>
           <w:szCs w:val="32"/>
           <w:lang w:val="en"/>
@@ -7330,6 +8739,25 @@
           <w:szCs w:val="32"/>
           <w:lang w:val="en"/>
         </w:rPr>
+        <w:br w:type="page"/>
+      </w:r>
+    </w:p>
+    <w:p>
+      <w:pPr>
+        <w:pStyle w:val="Heading2"/>
+        <w:rPr>
+          <w:sz w:val="32"/>
+          <w:szCs w:val="32"/>
+          <w:lang w:val="en"/>
+        </w:rPr>
+      </w:pPr>
+      <w:r>
+        <w:rPr>
+          <w:sz w:val="32"/>
+          <w:szCs w:val="32"/>
+          <w:lang w:val="en"/>
+        </w:rPr>
+        <w:lastRenderedPageBreak/>
         <w:t>Accuracy Analysis</w:t>
       </w:r>
       <w:bookmarkEnd w:id="32"/>
@@ -7503,7 +8931,6 @@
         <w:rPr>
           <w:noProof/>
         </w:rPr>
-        <w:lastRenderedPageBreak/>
         <w:drawing>
           <wp:inline distT="0" distB="0" distL="0" distR="0" wp14:anchorId="3E2B39E2" wp14:editId="3C878DF2">
             <wp:extent cx="5943600" cy="1638300"/>
@@ -7520,7 +8947,7 @@
                     <pic:cNvPicPr/>
                   </pic:nvPicPr>
                   <pic:blipFill>
-                    <a:blip r:embed="rId14"/>
+                    <a:blip r:embed="rId15"/>
                     <a:stretch>
                       <a:fillRect/>
                     </a:stretch>
@@ -7679,7 +9106,15 @@
           <w:rFonts w:ascii="Times New Roman" w:eastAsia="Times New Roman" w:hAnsi="Times New Roman" w:cs="Times New Roman"/>
           <w:lang w:val="en"/>
         </w:rPr>
-        <w:t xml:space="preserve">. The print statements were altered to </w:t>
+        <w:t xml:space="preserve">. </w:t>
+      </w:r>
+      <w:r>
+        <w:rPr>
+          <w:rFonts w:ascii="Times New Roman" w:eastAsia="Times New Roman" w:hAnsi="Times New Roman" w:cs="Times New Roman"/>
+          <w:lang w:val="en"/>
+        </w:rPr>
+        <w:lastRenderedPageBreak/>
+        <w:t xml:space="preserve">The print statements were altered to </w:t>
       </w:r>
       <w:proofErr w:type="spellStart"/>
       <w:r>
@@ -7912,7 +9347,6 @@
           <w:rFonts w:ascii="Times New Roman" w:eastAsia="Times New Roman" w:hAnsi="Times New Roman" w:cs="Times New Roman"/>
           <w:lang w:val="en"/>
         </w:rPr>
-        <w:lastRenderedPageBreak/>
         <w:t xml:space="preserve">The project requires only </w:t>
       </w:r>
       <w:r>
@@ -8146,8 +9580,10 @@
     </w:p>
     <w:p>
       <w:pPr>
-        <w:pStyle w:val="Heading2"/>
-        <w:rPr>
+        <w:rPr>
+          <w:rFonts w:ascii="Times New Roman" w:eastAsia="Times New Roman" w:hAnsi="Times New Roman" w:cs="Times New Roman"/>
+          <w:b/>
+          <w:bCs/>
           <w:sz w:val="32"/>
           <w:szCs w:val="32"/>
           <w:lang w:val="en"/>
@@ -8160,6 +9596,25 @@
           <w:szCs w:val="32"/>
           <w:lang w:val="en"/>
         </w:rPr>
+        <w:br w:type="page"/>
+      </w:r>
+    </w:p>
+    <w:p>
+      <w:pPr>
+        <w:pStyle w:val="Heading2"/>
+        <w:rPr>
+          <w:sz w:val="32"/>
+          <w:szCs w:val="32"/>
+          <w:lang w:val="en"/>
+        </w:rPr>
+      </w:pPr>
+      <w:r>
+        <w:rPr>
+          <w:sz w:val="32"/>
+          <w:szCs w:val="32"/>
+          <w:lang w:val="en"/>
+        </w:rPr>
+        <w:lastRenderedPageBreak/>
         <w:t>User Guide</w:t>
       </w:r>
       <w:bookmarkEnd w:id="35"/>
@@ -8329,7 +9784,7 @@
                     <pic:cNvPicPr/>
                   </pic:nvPicPr>
                   <pic:blipFill>
-                    <a:blip r:embed="rId15"/>
+                    <a:blip r:embed="rId16"/>
                     <a:stretch>
                       <a:fillRect/>
                     </a:stretch>
@@ -8388,7 +9843,7 @@
         </w:rPr>
         <w:t>file. You can use this link (</w:t>
       </w:r>
-      <w:hyperlink r:id="rId16" w:history="1">
+      <w:hyperlink r:id="rId17" w:history="1">
         <w:r>
           <w:rPr>
             <w:rStyle w:val="Hyperlink"/>
@@ -8435,7 +9890,7 @@
         </w:rPr>
         <w:t xml:space="preserve"> tool to unzip it. Refer to this link (</w:t>
       </w:r>
-      <w:hyperlink r:id="rId17" w:history="1">
+      <w:hyperlink r:id="rId18" w:history="1">
         <w:r>
           <w:rPr>
             <w:rStyle w:val="Hyperlink"/>
@@ -8481,7 +9936,7 @@
                     <pic:cNvPicPr/>
                   </pic:nvPicPr>
                   <pic:blipFill>
-                    <a:blip r:embed="rId18">
+                    <a:blip r:embed="rId19">
                       <a:extLst>
                         <a:ext uri="{28A0092B-C50C-407E-A947-70E740481C1C}">
                           <a14:useLocalDpi xmlns:a14="http://schemas.microsoft.com/office/drawing/2010/main" val="0"/>
@@ -8539,7 +9994,7 @@
         </w:rPr>
         <w:t>ownload and install PyCharm Community Edition from this link (</w:t>
       </w:r>
-      <w:hyperlink r:id="rId19" w:history="1">
+      <w:hyperlink r:id="rId20" w:history="1">
         <w:r>
           <w:rPr>
             <w:rStyle w:val="Hyperlink"/>
@@ -8556,7 +10011,7 @@
         </w:rPr>
         <w:t>). Refer to this link (</w:t>
       </w:r>
-      <w:hyperlink r:id="rId20" w:history="1">
+      <w:hyperlink r:id="rId21" w:history="1">
         <w:r>
           <w:rPr>
             <w:rStyle w:val="Hyperlink"/>
@@ -8586,7 +10041,6 @@
         <w:rPr>
           <w:noProof/>
         </w:rPr>
-        <w:lastRenderedPageBreak/>
         <w:drawing>
           <wp:inline distT="0" distB="0" distL="0" distR="0" wp14:anchorId="141A2091" wp14:editId="12EE0A5E">
             <wp:extent cx="3527213" cy="1828800"/>
@@ -8603,7 +10057,7 @@
                     <pic:cNvPicPr/>
                   </pic:nvPicPr>
                   <pic:blipFill>
-                    <a:blip r:embed="rId21"/>
+                    <a:blip r:embed="rId22"/>
                     <a:stretch>
                       <a:fillRect/>
                     </a:stretch>
@@ -8648,30 +10102,14 @@
         </w:rPr>
         <w:t>Download and install Python from this link (</w:t>
       </w:r>
-      <w:hyperlink r:id="rId22" w:history="1">
+      <w:hyperlink r:id="rId23" w:history="1">
         <w:r>
           <w:rPr>
             <w:rStyle w:val="Hyperlink"/>
             <w:rFonts w:ascii="Times New Roman" w:eastAsia="Times New Roman" w:hAnsi="Times New Roman" w:cs="Times New Roman"/>
             <w:lang w:val="en"/>
           </w:rPr>
-          <w:t>https://www.python.org/do</w:t>
-        </w:r>
-        <w:r>
-          <w:rPr>
-            <w:rStyle w:val="Hyperlink"/>
-            <w:rFonts w:ascii="Times New Roman" w:eastAsia="Times New Roman" w:hAnsi="Times New Roman" w:cs="Times New Roman"/>
-            <w:lang w:val="en"/>
-          </w:rPr>
-          <w:t>w</w:t>
-        </w:r>
-        <w:r>
-          <w:rPr>
-            <w:rStyle w:val="Hyperlink"/>
-            <w:rFonts w:ascii="Times New Roman" w:eastAsia="Times New Roman" w:hAnsi="Times New Roman" w:cs="Times New Roman"/>
-            <w:lang w:val="en"/>
-          </w:rPr>
-          <w:t>nloads</w:t>
+          <w:t>https://www.python.org/downloads</w:t>
         </w:r>
       </w:hyperlink>
       <w:r>
@@ -8681,7 +10119,7 @@
         </w:rPr>
         <w:t>). Refer to this link (</w:t>
       </w:r>
-      <w:hyperlink r:id="rId23" w:history="1">
+      <w:hyperlink r:id="rId24" w:history="1">
         <w:r>
           <w:rPr>
             <w:rStyle w:val="Hyperlink"/>
@@ -8727,7 +10165,7 @@
                     <pic:cNvPicPr/>
                   </pic:nvPicPr>
                   <pic:blipFill>
-                    <a:blip r:embed="rId24"/>
+                    <a:blip r:embed="rId25"/>
                     <a:stretch>
                       <a:fillRect/>
                     </a:stretch>
@@ -8755,6 +10193,21 @@
     </w:p>
     <w:p>
       <w:pPr>
+        <w:rPr>
+          <w:rFonts w:ascii="Times New Roman" w:eastAsia="Times New Roman" w:hAnsi="Times New Roman" w:cs="Times New Roman"/>
+          <w:lang w:val="en"/>
+        </w:rPr>
+      </w:pPr>
+      <w:r>
+        <w:rPr>
+          <w:rFonts w:ascii="Times New Roman" w:eastAsia="Times New Roman" w:hAnsi="Times New Roman" w:cs="Times New Roman"/>
+          <w:lang w:val="en"/>
+        </w:rPr>
+        <w:br w:type="page"/>
+      </w:r>
+    </w:p>
+    <w:p>
+      <w:pPr>
         <w:pStyle w:val="ListParagraph"/>
         <w:numPr>
           <w:ilvl w:val="3"/>
@@ -8770,6 +10223,7 @@
           <w:rFonts w:ascii="Times New Roman" w:eastAsia="Times New Roman" w:hAnsi="Times New Roman" w:cs="Times New Roman"/>
           <w:lang w:val="en"/>
         </w:rPr>
+        <w:lastRenderedPageBreak/>
         <w:t xml:space="preserve">Open PyCharm. </w:t>
       </w:r>
     </w:p>
@@ -8801,7 +10255,7 @@
                     <pic:cNvPicPr/>
                   </pic:nvPicPr>
                   <pic:blipFill>
-                    <a:blip r:embed="rId25"/>
+                    <a:blip r:embed="rId26"/>
                     <a:stretch>
                       <a:fillRect/>
                     </a:stretch>
@@ -8891,7 +10345,7 @@
                     <pic:cNvPicPr/>
                   </pic:nvPicPr>
                   <pic:blipFill>
-                    <a:blip r:embed="rId26"/>
+                    <a:blip r:embed="rId27"/>
                     <a:stretch>
                       <a:fillRect/>
                     </a:stretch>
@@ -8934,7 +10388,6 @@
           <w:rFonts w:ascii="Times New Roman" w:eastAsia="Times New Roman" w:hAnsi="Times New Roman" w:cs="Times New Roman"/>
           <w:lang w:val="en"/>
         </w:rPr>
-        <w:lastRenderedPageBreak/>
         <w:t xml:space="preserve">With the project opened in PyCharm, </w:t>
       </w:r>
       <w:r>
@@ -8973,7 +10426,7 @@
                     <pic:cNvPicPr/>
                   </pic:nvPicPr>
                   <pic:blipFill>
-                    <a:blip r:embed="rId27"/>
+                    <a:blip r:embed="rId28"/>
                     <a:stretch>
                       <a:fillRect/>
                     </a:stretch>
@@ -9001,6 +10454,21 @@
     </w:p>
     <w:p>
       <w:pPr>
+        <w:rPr>
+          <w:rFonts w:ascii="Times New Roman" w:eastAsia="Times New Roman" w:hAnsi="Times New Roman" w:cs="Times New Roman"/>
+          <w:lang w:val="en"/>
+        </w:rPr>
+      </w:pPr>
+      <w:r>
+        <w:rPr>
+          <w:rFonts w:ascii="Times New Roman" w:eastAsia="Times New Roman" w:hAnsi="Times New Roman" w:cs="Times New Roman"/>
+          <w:lang w:val="en"/>
+        </w:rPr>
+        <w:br w:type="page"/>
+      </w:r>
+    </w:p>
+    <w:p>
+      <w:pPr>
         <w:pStyle w:val="ListParagraph"/>
         <w:numPr>
           <w:ilvl w:val="3"/>
@@ -9016,6 +10484,7 @@
           <w:rFonts w:ascii="Times New Roman" w:eastAsia="Times New Roman" w:hAnsi="Times New Roman" w:cs="Times New Roman"/>
           <w:lang w:val="en"/>
         </w:rPr>
+        <w:lastRenderedPageBreak/>
         <w:t xml:space="preserve">In PyCharm, configure the Python interpreter </w:t>
       </w:r>
       <w:r>
@@ -9032,30 +10501,14 @@
         </w:rPr>
         <w:t>using the Python installation from step 4. Use this link (</w:t>
       </w:r>
-      <w:hyperlink r:id="rId28" w:history="1">
+      <w:hyperlink r:id="rId29" w:history="1">
         <w:r>
           <w:rPr>
             <w:rStyle w:val="Hyperlink"/>
             <w:rFonts w:ascii="Times New Roman" w:eastAsia="Times New Roman" w:hAnsi="Times New Roman" w:cs="Times New Roman"/>
             <w:lang w:val="en"/>
           </w:rPr>
-          <w:t>https://www.jetbrains.com/help/pycharm/configuring-python-interpreter.</w:t>
-        </w:r>
-        <w:r>
-          <w:rPr>
-            <w:rStyle w:val="Hyperlink"/>
-            <w:rFonts w:ascii="Times New Roman" w:eastAsia="Times New Roman" w:hAnsi="Times New Roman" w:cs="Times New Roman"/>
-            <w:lang w:val="en"/>
-          </w:rPr>
-          <w:t>h</w:t>
-        </w:r>
-        <w:r>
-          <w:rPr>
-            <w:rStyle w:val="Hyperlink"/>
-            <w:rFonts w:ascii="Times New Roman" w:eastAsia="Times New Roman" w:hAnsi="Times New Roman" w:cs="Times New Roman"/>
-            <w:lang w:val="en"/>
-          </w:rPr>
-          <w:t>tml</w:t>
+          <w:t>https://www.jetbrains.com/help/pycharm/configuring-python-interpreter.html</w:t>
         </w:r>
       </w:hyperlink>
       <w:r>
@@ -9094,7 +10547,7 @@
                     <pic:cNvPicPr/>
                   </pic:nvPicPr>
                   <pic:blipFill>
-                    <a:blip r:embed="rId29"/>
+                    <a:blip r:embed="rId30"/>
                     <a:stretch>
                       <a:fillRect/>
                     </a:stretch>
@@ -9161,7 +10614,6 @@
         <w:rPr>
           <w:noProof/>
         </w:rPr>
-        <w:lastRenderedPageBreak/>
         <w:drawing>
           <wp:inline distT="0" distB="0" distL="0" distR="0" wp14:anchorId="6CBF4472" wp14:editId="16881F99">
             <wp:extent cx="3563264" cy="859599"/>
@@ -9178,7 +10630,7 @@
                     <pic:cNvPicPr/>
                   </pic:nvPicPr>
                   <pic:blipFill>
-                    <a:blip r:embed="rId30"/>
+                    <a:blip r:embed="rId31"/>
                     <a:stretch>
                       <a:fillRect/>
                     </a:stretch>
@@ -9252,7 +10704,7 @@
                     <pic:cNvPicPr/>
                   </pic:nvPicPr>
                   <pic:blipFill>
-                    <a:blip r:embed="rId31"/>
+                    <a:blip r:embed="rId32"/>
                     <a:stretch>
                       <a:fillRect/>
                     </a:stretch>
@@ -9280,6 +10732,21 @@
     </w:p>
     <w:p>
       <w:pPr>
+        <w:rPr>
+          <w:rFonts w:ascii="Times New Roman" w:eastAsia="Times New Roman" w:hAnsi="Times New Roman" w:cs="Times New Roman"/>
+          <w:lang w:val="en"/>
+        </w:rPr>
+      </w:pPr>
+      <w:r>
+        <w:rPr>
+          <w:rFonts w:ascii="Times New Roman" w:eastAsia="Times New Roman" w:hAnsi="Times New Roman" w:cs="Times New Roman"/>
+          <w:lang w:val="en"/>
+        </w:rPr>
+        <w:br w:type="page"/>
+      </w:r>
+    </w:p>
+    <w:p>
+      <w:pPr>
         <w:pStyle w:val="ListParagraph"/>
         <w:numPr>
           <w:ilvl w:val="3"/>
@@ -9295,6 +10762,7 @@
           <w:rFonts w:ascii="Times New Roman" w:eastAsia="Times New Roman" w:hAnsi="Times New Roman" w:cs="Times New Roman"/>
           <w:lang w:val="en"/>
         </w:rPr>
+        <w:lastRenderedPageBreak/>
         <w:t xml:space="preserve">The console should appear now. In the console, type in “B” and press ENTER. </w:t>
       </w:r>
     </w:p>
@@ -9326,7 +10794,7 @@
                     <pic:cNvPicPr/>
                   </pic:nvPicPr>
                   <pic:blipFill>
-                    <a:blip r:embed="rId32"/>
+                    <a:blip r:embed="rId33"/>
                     <a:stretch>
                       <a:fillRect/>
                     </a:stretch>
@@ -9400,7 +10868,7 @@
                     <pic:cNvPicPr/>
                   </pic:nvPicPr>
                   <pic:blipFill>
-                    <a:blip r:embed="rId33"/>
+                    <a:blip r:embed="rId34"/>
                     <a:stretch>
                       <a:fillRect/>
                     </a:stretch>
@@ -9541,7 +11009,7 @@
                     </pic:cNvPicPr>
                   </pic:nvPicPr>
                   <pic:blipFill>
-                    <a:blip r:embed="rId34" cstate="print">
+                    <a:blip r:embed="rId35" cstate="print">
                       <a:extLst>
                         <a:ext uri="{28A0092B-C50C-407E-A947-70E740481C1C}">
                           <a14:useLocalDpi xmlns:a14="http://schemas.microsoft.com/office/drawing/2010/main" val="0"/>
@@ -9596,7 +11064,7 @@
                     </pic:cNvPicPr>
                   </pic:nvPicPr>
                   <pic:blipFill>
-                    <a:blip r:embed="rId35" cstate="print">
+                    <a:blip r:embed="rId36" cstate="print">
                       <a:extLst>
                         <a:ext uri="{28A0092B-C50C-407E-A947-70E740481C1C}">
                           <a14:useLocalDpi xmlns:a14="http://schemas.microsoft.com/office/drawing/2010/main" val="0"/>
@@ -9651,7 +11119,7 @@
                     </pic:cNvPicPr>
                   </pic:nvPicPr>
                   <pic:blipFill>
-                    <a:blip r:embed="rId36" cstate="print">
+                    <a:blip r:embed="rId37" cstate="print">
                       <a:extLst>
                         <a:ext uri="{28A0092B-C50C-407E-A947-70E740481C1C}">
                           <a14:useLocalDpi xmlns:a14="http://schemas.microsoft.com/office/drawing/2010/main" val="0"/>
@@ -9747,7 +11215,7 @@
                     <pic:cNvPicPr/>
                   </pic:nvPicPr>
                   <pic:blipFill>
-                    <a:blip r:embed="rId37"/>
+                    <a:blip r:embed="rId38"/>
                     <a:stretch>
                       <a:fillRect/>
                     </a:stretch>
@@ -9819,7 +11287,6 @@
         <w:rPr>
           <w:noProof/>
         </w:rPr>
-        <w:lastRenderedPageBreak/>
         <w:drawing>
           <wp:inline distT="0" distB="0" distL="0" distR="0" wp14:anchorId="77B24A81" wp14:editId="04C9F5F9">
             <wp:extent cx="3950970" cy="715480"/>
@@ -9836,7 +11303,7 @@
                     <pic:cNvPicPr/>
                   </pic:nvPicPr>
                   <pic:blipFill>
-                    <a:blip r:embed="rId38"/>
+                    <a:blip r:embed="rId39"/>
                     <a:stretch>
                       <a:fillRect/>
                     </a:stretch>
@@ -9864,6 +11331,21 @@
     </w:p>
     <w:p>
       <w:pPr>
+        <w:rPr>
+          <w:rFonts w:ascii="Times New Roman" w:eastAsia="Times New Roman" w:hAnsi="Times New Roman" w:cs="Times New Roman"/>
+          <w:lang w:val="en"/>
+        </w:rPr>
+      </w:pPr>
+      <w:r>
+        <w:rPr>
+          <w:rFonts w:ascii="Times New Roman" w:eastAsia="Times New Roman" w:hAnsi="Times New Roman" w:cs="Times New Roman"/>
+          <w:lang w:val="en"/>
+        </w:rPr>
+        <w:br w:type="page"/>
+      </w:r>
+    </w:p>
+    <w:p>
+      <w:pPr>
         <w:pStyle w:val="ListParagraph"/>
         <w:numPr>
           <w:ilvl w:val="3"/>
@@ -9879,6 +11361,7 @@
           <w:rFonts w:ascii="Times New Roman" w:eastAsia="Times New Roman" w:hAnsi="Times New Roman" w:cs="Times New Roman"/>
           <w:lang w:val="en"/>
         </w:rPr>
+        <w:lastRenderedPageBreak/>
         <w:t xml:space="preserve">The console will generate the menu to use the trained linear regression model that predicts the weight of a fish given five </w:t>
       </w:r>
       <w:proofErr w:type="spellStart"/>
@@ -9940,7 +11423,7 @@
                     <pic:cNvPicPr/>
                   </pic:nvPicPr>
                   <pic:blipFill>
-                    <a:blip r:embed="rId39"/>
+                    <a:blip r:embed="rId40"/>
                     <a:stretch>
                       <a:fillRect/>
                     </a:stretch>
@@ -10021,7 +11504,7 @@
                     <pic:cNvPicPr/>
                   </pic:nvPicPr>
                   <pic:blipFill>
-                    <a:blip r:embed="rId40"/>
+                    <a:blip r:embed="rId41"/>
                     <a:stretch>
                       <a:fillRect/>
                     </a:stretch>
@@ -10095,7 +11578,7 @@
                     <pic:cNvPicPr/>
                   </pic:nvPicPr>
                   <pic:blipFill>
-                    <a:blip r:embed="rId41"/>
+                    <a:blip r:embed="rId42"/>
                     <a:stretch>
                       <a:fillRect/>
                     </a:stretch>
@@ -10222,7 +11705,6 @@
         <w:rPr>
           <w:noProof/>
         </w:rPr>
-        <w:lastRenderedPageBreak/>
         <w:drawing>
           <wp:inline distT="0" distB="0" distL="0" distR="0" wp14:anchorId="6450C370" wp14:editId="70B67433">
             <wp:extent cx="2773223" cy="1153436"/>
@@ -10239,7 +11721,7 @@
                     <pic:cNvPicPr/>
                   </pic:nvPicPr>
                   <pic:blipFill>
-                    <a:blip r:embed="rId42"/>
+                    <a:blip r:embed="rId43"/>
                     <a:stretch>
                       <a:fillRect/>
                     </a:stretch>
@@ -10267,6 +11749,21 @@
     </w:p>
     <w:p>
       <w:pPr>
+        <w:rPr>
+          <w:rFonts w:ascii="Times New Roman" w:eastAsia="Times New Roman" w:hAnsi="Times New Roman" w:cs="Times New Roman"/>
+          <w:lang w:val="en"/>
+        </w:rPr>
+      </w:pPr>
+      <w:r>
+        <w:rPr>
+          <w:rFonts w:ascii="Times New Roman" w:eastAsia="Times New Roman" w:hAnsi="Times New Roman" w:cs="Times New Roman"/>
+          <w:lang w:val="en"/>
+        </w:rPr>
+        <w:br w:type="page"/>
+      </w:r>
+    </w:p>
+    <w:p>
+      <w:pPr>
         <w:pStyle w:val="ListParagraph"/>
         <w:numPr>
           <w:ilvl w:val="3"/>
@@ -10282,6 +11779,7 @@
           <w:rFonts w:ascii="Times New Roman" w:eastAsia="Times New Roman" w:hAnsi="Times New Roman" w:cs="Times New Roman"/>
           <w:lang w:val="en"/>
         </w:rPr>
+        <w:lastRenderedPageBreak/>
         <w:t>Again, i</w:t>
       </w:r>
       <w:r>
@@ -10348,7 +11846,7 @@
                     <pic:cNvPicPr/>
                   </pic:nvPicPr>
                   <pic:blipFill>
-                    <a:blip r:embed="rId43"/>
+                    <a:blip r:embed="rId44"/>
                     <a:stretch>
                       <a:fillRect/>
                     </a:stretch>
@@ -10627,7 +12125,6 @@
         <w:rPr>
           <w:rFonts w:ascii="Times New Roman" w:eastAsia="Times New Roman" w:hAnsi="Times New Roman" w:cs="Times New Roman"/>
         </w:rPr>
-        <w:lastRenderedPageBreak/>
         <w:t xml:space="preserve">I also needed to learn how to use various Python libraries such as the “scikit-learn” library </w:t>
       </w:r>
       <w:proofErr w:type="gramStart"/>
@@ -10710,6 +12207,7 @@
         <w:rPr>
           <w:rFonts w:ascii="Times New Roman" w:eastAsia="Times New Roman" w:hAnsi="Times New Roman" w:cs="Times New Roman"/>
         </w:rPr>
+        <w:lastRenderedPageBreak/>
         <w:t xml:space="preserve">I needed to expand my knowledge about </w:t>
       </w:r>
       <w:proofErr w:type="spellStart"/>
@@ -10831,13 +12329,7 @@
         <w:rPr>
           <w:rFonts w:ascii="Times New Roman" w:eastAsia="Times New Roman" w:hAnsi="Times New Roman" w:cs="Times New Roman"/>
         </w:rPr>
-        <w:t>machine learning</w:t>
-      </w:r>
-      <w:r>
-        <w:rPr>
-          <w:rFonts w:ascii="Times New Roman" w:eastAsia="Times New Roman" w:hAnsi="Times New Roman" w:cs="Times New Roman"/>
-        </w:rPr>
-        <w:t xml:space="preserve"> </w:t>
+        <w:t xml:space="preserve">machine learning </w:t>
       </w:r>
       <w:r>
         <w:rPr>
@@ -10848,8 +12340,11 @@
     </w:p>
     <w:p>
       <w:pPr>
-        <w:pStyle w:val="Heading1"/>
-        <w:rPr>
+        <w:rPr>
+          <w:rFonts w:ascii="Times New Roman" w:eastAsia="Times New Roman" w:hAnsi="Times New Roman" w:cs="Times New Roman"/>
+          <w:b/>
+          <w:bCs/>
+          <w:kern w:val="36"/>
           <w:sz w:val="40"/>
           <w:szCs w:val="40"/>
           <w:lang w:val="en"/>
@@ -10862,23 +12357,26 @@
           <w:szCs w:val="40"/>
           <w:lang w:val="en"/>
         </w:rPr>
-        <w:t xml:space="preserve">Part </w:t>
-      </w:r>
-      <w:r>
+        <w:br w:type="page"/>
+      </w:r>
+    </w:p>
+    <w:p>
+      <w:pPr>
+        <w:pStyle w:val="Heading1"/>
         <w:rPr>
           <w:sz w:val="40"/>
           <w:szCs w:val="40"/>
           <w:lang w:val="en"/>
         </w:rPr>
-        <w:t>E</w:t>
-      </w:r>
+      </w:pPr>
       <w:r>
         <w:rPr>
           <w:sz w:val="40"/>
           <w:szCs w:val="40"/>
           <w:lang w:val="en"/>
         </w:rPr>
-        <w:t xml:space="preserve">: </w:t>
+        <w:lastRenderedPageBreak/>
+        <w:t xml:space="preserve">Part </w:t>
       </w:r>
       <w:r>
         <w:rPr>
@@ -10886,15 +12384,31 @@
           <w:szCs w:val="40"/>
           <w:lang w:val="en"/>
         </w:rPr>
-        <w:t>Sources</w:t>
-      </w:r>
-      <w:bookmarkEnd w:id="37"/>
+        <w:t>E</w:t>
+      </w:r>
       <w:r>
         <w:rPr>
           <w:sz w:val="40"/>
           <w:szCs w:val="40"/>
           <w:lang w:val="en"/>
         </w:rPr>
+        <w:t xml:space="preserve">: </w:t>
+      </w:r>
+      <w:r>
+        <w:rPr>
+          <w:sz w:val="40"/>
+          <w:szCs w:val="40"/>
+          <w:lang w:val="en"/>
+        </w:rPr>
+        <w:t>Sources</w:t>
+      </w:r>
+      <w:bookmarkEnd w:id="37"/>
+      <w:r>
+        <w:rPr>
+          <w:sz w:val="40"/>
+          <w:szCs w:val="40"/>
+          <w:lang w:val="en"/>
+        </w:rPr>
         <w:t xml:space="preserve"> </w:t>
       </w:r>
     </w:p>
@@ -10958,7 +12472,7 @@
           <w:rFonts w:ascii="Times New Roman" w:eastAsia="Times New Roman" w:hAnsi="Times New Roman" w:cs="Times New Roman"/>
         </w:rPr>
       </w:pPr>
-      <w:hyperlink r:id="rId44" w:history="1">
+      <w:hyperlink r:id="rId45" w:history="1">
         <w:r>
           <w:rPr>
             <w:rStyle w:val="Hyperlink"/>
@@ -10982,8 +12496,8 @@
       </w:pPr>
     </w:p>
     <w:sectPr>
-      <w:headerReference w:type="default" r:id="rId45"/>
-      <w:footerReference w:type="default" r:id="rId46"/>
+      <w:headerReference w:type="default" r:id="rId46"/>
+      <w:footerReference w:type="default" r:id="rId47"/>
       <w:pgSz w:w="12240" w:h="15840"/>
       <w:pgMar w:top="1440" w:right="1440" w:bottom="1440" w:left="1440" w:header="720" w:footer="720" w:gutter="0"/>
       <w:cols w:space="720"/>

--- a/task_2_documentation.docx
+++ b/task_2_documentation.docx
@@ -3277,7 +3277,49 @@
           <w:rFonts w:ascii="Times New Roman" w:eastAsia="Times New Roman" w:hAnsi="Times New Roman" w:cs="Times New Roman"/>
           <w:lang w:val="en"/>
         </w:rPr>
-        <w:t xml:space="preserve"> This is possible using a method of Computer Science called “machine learning.” Machine learning is when a computer </w:t>
+        <w:t xml:space="preserve"> This is possible using a method </w:t>
+      </w:r>
+      <w:r>
+        <w:rPr>
+          <w:rFonts w:ascii="Times New Roman" w:eastAsia="Times New Roman" w:hAnsi="Times New Roman" w:cs="Times New Roman"/>
+          <w:lang w:val="en"/>
+        </w:rPr>
+        <w:t>in</w:t>
+      </w:r>
+      <w:r>
+        <w:rPr>
+          <w:rFonts w:ascii="Times New Roman" w:eastAsia="Times New Roman" w:hAnsi="Times New Roman" w:cs="Times New Roman"/>
+          <w:lang w:val="en"/>
+        </w:rPr>
+        <w:t xml:space="preserve"> </w:t>
+      </w:r>
+      <w:r>
+        <w:rPr>
+          <w:rFonts w:ascii="Times New Roman" w:eastAsia="Times New Roman" w:hAnsi="Times New Roman" w:cs="Times New Roman"/>
+          <w:lang w:val="en"/>
+        </w:rPr>
+        <w:t>c</w:t>
+      </w:r>
+      <w:r>
+        <w:rPr>
+          <w:rFonts w:ascii="Times New Roman" w:eastAsia="Times New Roman" w:hAnsi="Times New Roman" w:cs="Times New Roman"/>
+          <w:lang w:val="en"/>
+        </w:rPr>
+        <w:t xml:space="preserve">omputer </w:t>
+      </w:r>
+      <w:r>
+        <w:rPr>
+          <w:rFonts w:ascii="Times New Roman" w:eastAsia="Times New Roman" w:hAnsi="Times New Roman" w:cs="Times New Roman"/>
+          <w:lang w:val="en"/>
+        </w:rPr>
+        <w:t>s</w:t>
+      </w:r>
+      <w:r>
+        <w:rPr>
+          <w:rFonts w:ascii="Times New Roman" w:eastAsia="Times New Roman" w:hAnsi="Times New Roman" w:cs="Times New Roman"/>
+          <w:lang w:val="en"/>
+        </w:rPr>
+        <w:t xml:space="preserve">cience called “machine learning.” Machine learning is when a computer </w:t>
       </w:r>
       <w:proofErr w:type="gramStart"/>
       <w:r>
@@ -3359,7 +3401,23 @@
           <w:rFonts w:ascii="Times New Roman" w:eastAsia="Times New Roman" w:hAnsi="Times New Roman" w:cs="Times New Roman"/>
           <w:lang w:val="en"/>
         </w:rPr>
-        <w:t xml:space="preserve"> because it would completely remove the need to dry and weigh each fish individually. The machine learning would be able to predict the weight of the fish using only the five length measurements. This would improve our throughput, labor needs, time, and costs. Since selling fish is what we do, this solution would essentially let us bring the fish to clients in less time. </w:t>
+        <w:t xml:space="preserve"> because it would completely remove the need to dry and weigh each fish individually. The machine learning would be able to predict the weight of the fish using only the five length measurements. This would improve our throughput, labor needs, time, and costs. Since selling fish is what we do, this solution would </w:t>
+      </w:r>
+      <w:proofErr w:type="gramStart"/>
+      <w:r>
+        <w:rPr>
+          <w:rFonts w:ascii="Times New Roman" w:eastAsia="Times New Roman" w:hAnsi="Times New Roman" w:cs="Times New Roman"/>
+          <w:lang w:val="en"/>
+        </w:rPr>
+        <w:t>essentially let</w:t>
+      </w:r>
+      <w:proofErr w:type="gramEnd"/>
+      <w:r>
+        <w:rPr>
+          <w:rFonts w:ascii="Times New Roman" w:eastAsia="Times New Roman" w:hAnsi="Times New Roman" w:cs="Times New Roman"/>
+          <w:lang w:val="en"/>
+        </w:rPr>
+        <w:t xml:space="preserve"> us bring the fish to clients in less time. </w:t>
       </w:r>
       <w:r>
         <w:rPr>
@@ -3462,37 +3520,37 @@
           <w:rFonts w:ascii="Times New Roman" w:eastAsia="Times New Roman" w:hAnsi="Times New Roman" w:cs="Times New Roman"/>
           <w:lang w:val="en"/>
         </w:rPr>
-        <w:t xml:space="preserve">Having spent over 5 years as a machine learning consultant, I have improved the business processes of various </w:t>
-      </w:r>
-      <w:proofErr w:type="spellStart"/>
-      <w:r>
-        <w:rPr>
-          <w:rFonts w:ascii="Times New Roman" w:eastAsia="Times New Roman" w:hAnsi="Times New Roman" w:cs="Times New Roman"/>
-          <w:lang w:val="en"/>
-        </w:rPr>
-        <w:t>mulitnational</w:t>
-      </w:r>
-      <w:proofErr w:type="spellEnd"/>
-      <w:r>
-        <w:rPr>
-          <w:rFonts w:ascii="Times New Roman" w:eastAsia="Times New Roman" w:hAnsi="Times New Roman" w:cs="Times New Roman"/>
-          <w:lang w:val="en"/>
-        </w:rPr>
-        <w:t xml:space="preserve"> corporations. With the new emergence of machine learning in our world, there are so many ways it has been implemented. I am considered an industry expert due to my education, as shown through my </w:t>
-      </w:r>
-      <w:r>
-        <w:rPr>
-          <w:rFonts w:ascii="Times New Roman" w:eastAsia="Times New Roman" w:hAnsi="Times New Roman" w:cs="Times New Roman"/>
-          <w:lang w:val="en"/>
-        </w:rPr>
-        <w:t>PhD</w:t>
-      </w:r>
-      <w:r>
-        <w:rPr>
-          <w:rFonts w:ascii="Times New Roman" w:eastAsia="Times New Roman" w:hAnsi="Times New Roman" w:cs="Times New Roman"/>
-          <w:lang w:val="en"/>
-        </w:rPr>
-        <w:t xml:space="preserve"> in Machine Learning. My extensive research at top universities has cemented me as one of the top machine learning experts in the world. </w:t>
+        <w:t xml:space="preserve">Having studied machine learning and software development in my undergraduate studies, I have developed a strong ability to complete this task. My experience both inside and outside the classroom have prepared me for this project. My 2.5 years of internship experience has developed my ability to work in a professional environment. The completion of my </w:t>
+      </w:r>
+      <w:r>
+        <w:rPr>
+          <w:rFonts w:ascii="Times New Roman" w:eastAsia="Times New Roman" w:hAnsi="Times New Roman" w:cs="Times New Roman"/>
+          <w:lang w:val="en"/>
+        </w:rPr>
+        <w:t>bachelor's degree</w:t>
+      </w:r>
+      <w:r>
+        <w:rPr>
+          <w:rFonts w:ascii="Times New Roman" w:eastAsia="Times New Roman" w:hAnsi="Times New Roman" w:cs="Times New Roman"/>
+          <w:lang w:val="en"/>
+        </w:rPr>
+        <w:t xml:space="preserve"> will be soon and having completed most of my coursework, </w:t>
+      </w:r>
+      <w:proofErr w:type="gramStart"/>
+      <w:r>
+        <w:rPr>
+          <w:rFonts w:ascii="Times New Roman" w:eastAsia="Times New Roman" w:hAnsi="Times New Roman" w:cs="Times New Roman"/>
+          <w:lang w:val="en"/>
+        </w:rPr>
+        <w:t>I believe I</w:t>
+      </w:r>
+      <w:proofErr w:type="gramEnd"/>
+      <w:r>
+        <w:rPr>
+          <w:rFonts w:ascii="Times New Roman" w:eastAsia="Times New Roman" w:hAnsi="Times New Roman" w:cs="Times New Roman"/>
+          <w:lang w:val="en"/>
+        </w:rPr>
+        <w:t xml:space="preserve"> had sufficient knowledge to accomplish this task. </w:t>
       </w:r>
     </w:p>
     <w:p>
@@ -3519,7 +3577,23 @@
           <w:rFonts w:ascii="Times New Roman" w:eastAsia="Times New Roman" w:hAnsi="Times New Roman" w:cs="Times New Roman"/>
           <w:lang w:val="en"/>
         </w:rPr>
-        <w:t>I hope that our solution will be turned into a real product that saves our company’s stagnation. Thank you for your time in advance. I hope to hear back from you soon.</w:t>
+        <w:t xml:space="preserve">I hope that our solution will </w:t>
+      </w:r>
+      <w:proofErr w:type="gramStart"/>
+      <w:r>
+        <w:rPr>
+          <w:rFonts w:ascii="Times New Roman" w:eastAsia="Times New Roman" w:hAnsi="Times New Roman" w:cs="Times New Roman"/>
+          <w:lang w:val="en"/>
+        </w:rPr>
+        <w:t>be turned</w:t>
+      </w:r>
+      <w:proofErr w:type="gramEnd"/>
+      <w:r>
+        <w:rPr>
+          <w:rFonts w:ascii="Times New Roman" w:eastAsia="Times New Roman" w:hAnsi="Times New Roman" w:cs="Times New Roman"/>
+          <w:lang w:val="en"/>
+        </w:rPr>
+        <w:t xml:space="preserve"> into a real product that saves our company’s stagnation. Thank you for your time in advance. I hope to hear back from you soon.</w:t>
       </w:r>
     </w:p>
     <w:p>
@@ -3562,7 +3636,7 @@
           <w:rFonts w:ascii="Times New Roman" w:eastAsia="Times New Roman" w:hAnsi="Times New Roman" w:cs="Times New Roman"/>
           <w:lang w:val="en"/>
         </w:rPr>
-        <w:t>Dr. Austin Kim PhD</w:t>
+        <w:t>Austin Kim</w:t>
       </w:r>
       <w:bookmarkStart w:id="2" w:name="_Toc131625853"/>
     </w:p>
@@ -3580,10 +3654,10 @@
           <w:noProof/>
         </w:rPr>
         <w:drawing>
-          <wp:inline distT="0" distB="0" distL="0" distR="0" wp14:anchorId="542B6D7E" wp14:editId="61A841A4">
-            <wp:extent cx="2560243" cy="246486"/>
-            <wp:effectExtent l="0" t="0" r="0" b="1270"/>
-            <wp:docPr id="19" name="Picture 19"/>
+          <wp:inline distT="0" distB="0" distL="0" distR="0" wp14:anchorId="67DA83B2" wp14:editId="1977B870">
+            <wp:extent cx="1324158" cy="239187"/>
+            <wp:effectExtent l="0" t="0" r="0" b="8890"/>
+            <wp:docPr id="17" name="Picture 17"/>
             <wp:cNvGraphicFramePr>
               <a:graphicFrameLocks xmlns:a="http://schemas.openxmlformats.org/drawingml/2006/main" noChangeAspect="1"/>
             </wp:cNvGraphicFramePr>
@@ -3591,7 +3665,7 @@
               <a:graphicData uri="http://schemas.openxmlformats.org/drawingml/2006/picture">
                 <pic:pic xmlns:pic="http://schemas.openxmlformats.org/drawingml/2006/picture">
                   <pic:nvPicPr>
-                    <pic:cNvPr id="0" name="Picture 3"/>
+                    <pic:cNvPr id="0" name="Picture 1"/>
                     <pic:cNvPicPr>
                       <a:picLocks noChangeAspect="1" noChangeArrowheads="1"/>
                     </pic:cNvPicPr>
@@ -3612,7 +3686,7 @@
                   <pic:spPr bwMode="auto">
                     <a:xfrm>
                       <a:off x="0" y="0"/>
-                      <a:ext cx="2560243" cy="246486"/>
+                      <a:ext cx="1352193" cy="244251"/>
                     </a:xfrm>
                     <a:prstGeom prst="rect">
                       <a:avLst/>
@@ -3634,24 +3708,32 @@
           <w:szCs w:val="32"/>
           <w:lang w:val="en"/>
         </w:rPr>
-        <w:br w:type="page"/>
-      </w:r>
-    </w:p>
-    <w:p>
-      <w:pPr>
-        <w:pStyle w:val="Heading2"/>
+        <w:t xml:space="preserve"> </w:t>
+      </w:r>
+      <w:r>
         <w:rPr>
           <w:sz w:val="32"/>
           <w:szCs w:val="32"/>
           <w:lang w:val="en"/>
         </w:rPr>
-      </w:pPr>
-      <w:r>
+        <w:br w:type="page"/>
+      </w:r>
+    </w:p>
+    <w:p>
+      <w:pPr>
+        <w:pStyle w:val="Heading2"/>
         <w:rPr>
           <w:sz w:val="32"/>
           <w:szCs w:val="32"/>
           <w:lang w:val="en"/>
         </w:rPr>
+      </w:pPr>
+      <w:r>
+        <w:rPr>
+          <w:sz w:val="32"/>
+          <w:szCs w:val="32"/>
+          <w:lang w:val="en"/>
+        </w:rPr>
         <w:lastRenderedPageBreak/>
         <w:t>Project Recommendation</w:t>
       </w:r>
@@ -3667,50 +3749,8 @@
     </w:p>
     <w:p>
       <w:pPr>
-        <w:spacing w:afterAutospacing="1" w:line="276" w:lineRule="auto"/>
-        <w:rPr>
-          <w:rFonts w:ascii="Times New Roman" w:eastAsia="Times New Roman" w:hAnsi="Times New Roman" w:cs="Times New Roman"/>
-          <w:b/>
-          <w:bCs/>
-          <w:lang w:val="en"/>
-        </w:rPr>
-      </w:pPr>
-      <w:r>
-        <w:rPr>
-          <w:rFonts w:ascii="Times New Roman" w:eastAsia="Times New Roman" w:hAnsi="Times New Roman" w:cs="Times New Roman"/>
-          <w:lang w:val="en"/>
-        </w:rPr>
-        <w:t xml:space="preserve">Write a follow-up proposal to the letter of transmittal providing more details on how your project meets their organizational need(s). Again, the target audience is the same non-technical senior leadership from the </w:t>
-      </w:r>
-      <w:r>
-        <w:rPr>
-          <w:rFonts w:ascii="Times New Roman" w:eastAsia="Times New Roman" w:hAnsi="Times New Roman" w:cs="Times New Roman"/>
-          <w:i/>
-          <w:iCs/>
-          <w:lang w:val="en"/>
-        </w:rPr>
-        <w:t>Letter of Transmittal</w:t>
-      </w:r>
-      <w:r>
-        <w:rPr>
-          <w:rFonts w:ascii="Times New Roman" w:eastAsia="Times New Roman" w:hAnsi="Times New Roman" w:cs="Times New Roman"/>
-          <w:lang w:val="en"/>
-        </w:rPr>
-        <w:t xml:space="preserve">. Typically, this section is 2-3 pages; </w:t>
-      </w:r>
-      <w:r>
-        <w:rPr>
-          <w:rFonts w:ascii="Times New Roman" w:eastAsia="Times New Roman" w:hAnsi="Times New Roman" w:cs="Times New Roman"/>
-          <w:b/>
-          <w:bCs/>
-          <w:lang w:val="en"/>
-        </w:rPr>
-        <w:t xml:space="preserve">write everything in the future tense. </w:t>
-      </w:r>
-    </w:p>
-    <w:p>
-      <w:pPr>
         <w:pStyle w:val="Heading3"/>
+        <w:spacing w:after="240"/>
         <w:rPr>
           <w:rFonts w:ascii="Times New Roman" w:eastAsia="Times New Roman" w:hAnsi="Times New Roman" w:cs="Times New Roman"/>
           <w:b/>
@@ -3720,7 +3760,6 @@
           <w:lang w:val="en"/>
         </w:rPr>
       </w:pPr>
-      <w:bookmarkStart w:id="3" w:name="_Toc131625854"/>
       <w:r>
         <w:rPr>
           <w:rFonts w:ascii="Times New Roman" w:hAnsi="Times New Roman" w:cs="Times New Roman"/>
@@ -3728,17 +3767,47 @@
           <w:bCs/>
           <w:lang w:val="en"/>
         </w:rPr>
-        <w:t>Problem Summary</w:t>
-      </w:r>
-      <w:bookmarkEnd w:id="3"/>
-      <w:r>
-        <w:rPr>
-          <w:rFonts w:ascii="Times New Roman" w:hAnsi="Times New Roman" w:cs="Times New Roman"/>
-          <w:b/>
-          <w:bCs/>
-          <w:lang w:val="en"/>
-        </w:rPr>
-        <w:t xml:space="preserve"> </w:t>
+        <w:t xml:space="preserve">Problem Summary </w:t>
+      </w:r>
+    </w:p>
+    <w:p>
+      <w:pPr>
+        <w:rPr>
+          <w:rFonts w:ascii="Times New Roman" w:eastAsia="Times New Roman" w:hAnsi="Times New Roman" w:cs="Times New Roman"/>
+          <w:lang w:val="en"/>
+        </w:rPr>
+      </w:pPr>
+      <w:r>
+        <w:rPr>
+          <w:rFonts w:ascii="Times New Roman" w:eastAsia="Times New Roman" w:hAnsi="Times New Roman" w:cs="Times New Roman"/>
+          <w:u w:val="single"/>
+          <w:lang w:val="en"/>
+        </w:rPr>
+        <w:t xml:space="preserve">The </w:t>
+      </w:r>
+      <w:r>
+        <w:rPr>
+          <w:rFonts w:ascii="Times New Roman" w:eastAsia="Times New Roman" w:hAnsi="Times New Roman" w:cs="Times New Roman"/>
+          <w:u w:val="single"/>
+          <w:lang w:val="en"/>
+        </w:rPr>
+        <w:t>Projec</w:t>
+      </w:r>
+      <w:r>
+        <w:rPr>
+          <w:rFonts w:ascii="Times New Roman" w:eastAsia="Times New Roman" w:hAnsi="Times New Roman" w:cs="Times New Roman"/>
+          <w:u w:val="single"/>
+          <w:lang w:val="en"/>
+        </w:rPr>
+        <w:t>t</w:t>
+      </w:r>
+      <w:r>
+        <w:rPr>
+          <w:rFonts w:ascii="Times New Roman" w:eastAsia="Times New Roman" w:hAnsi="Times New Roman" w:cs="Times New Roman"/>
+          <w:u w:val="single"/>
+          <w:lang w:val="en"/>
+        </w:rPr>
+        <w:t>:</w:t>
       </w:r>
     </w:p>
     <w:p>
@@ -3758,7 +3827,87 @@
           <w:rFonts w:ascii="Times New Roman" w:eastAsia="Times New Roman" w:hAnsi="Times New Roman" w:cs="Times New Roman"/>
           <w:lang w:val="en"/>
         </w:rPr>
-        <w:t>Summarize the project.</w:t>
+        <w:t xml:space="preserve">The project will include gathering currently existing data about fish and converting that into something that our machine learning tool can learn from. We will use the weight of the fish </w:t>
+      </w:r>
+      <w:proofErr w:type="gramStart"/>
+      <w:r>
+        <w:rPr>
+          <w:rFonts w:ascii="Times New Roman" w:eastAsia="Times New Roman" w:hAnsi="Times New Roman" w:cs="Times New Roman"/>
+          <w:lang w:val="en"/>
+        </w:rPr>
+        <w:t>and also</w:t>
+      </w:r>
+      <w:proofErr w:type="gramEnd"/>
+      <w:r>
+        <w:rPr>
+          <w:rFonts w:ascii="Times New Roman" w:eastAsia="Times New Roman" w:hAnsi="Times New Roman" w:cs="Times New Roman"/>
+          <w:lang w:val="en"/>
+        </w:rPr>
+        <w:t xml:space="preserve"> five different length measurements in the training process. Our machine learning tool with use math to teach itself how to predict the weights. Once we have trained our machine learning tool to accurately predict the weight of a fish using that data, we will create a </w:t>
+      </w:r>
+      <w:proofErr w:type="gramStart"/>
+      <w:r>
+        <w:rPr>
+          <w:rFonts w:ascii="Times New Roman" w:eastAsia="Times New Roman" w:hAnsi="Times New Roman" w:cs="Times New Roman"/>
+          <w:lang w:val="en"/>
+        </w:rPr>
+        <w:t>user friendly</w:t>
+      </w:r>
+      <w:proofErr w:type="gramEnd"/>
+      <w:r>
+        <w:rPr>
+          <w:rFonts w:ascii="Times New Roman" w:eastAsia="Times New Roman" w:hAnsi="Times New Roman" w:cs="Times New Roman"/>
+          <w:lang w:val="en"/>
+        </w:rPr>
+        <w:t xml:space="preserve"> interface that can communicate with the trained tool. The interface will be </w:t>
+      </w:r>
+      <w:proofErr w:type="gramStart"/>
+      <w:r>
+        <w:rPr>
+          <w:rFonts w:ascii="Times New Roman" w:eastAsia="Times New Roman" w:hAnsi="Times New Roman" w:cs="Times New Roman"/>
+          <w:lang w:val="en"/>
+        </w:rPr>
+        <w:t>allow</w:t>
+      </w:r>
+      <w:proofErr w:type="gramEnd"/>
+      <w:r>
+        <w:rPr>
+          <w:rFonts w:ascii="Times New Roman" w:eastAsia="Times New Roman" w:hAnsi="Times New Roman" w:cs="Times New Roman"/>
+          <w:lang w:val="en"/>
+        </w:rPr>
+        <w:t xml:space="preserve"> users to use the tool and input length </w:t>
+      </w:r>
+      <w:proofErr w:type="spellStart"/>
+      <w:r>
+        <w:rPr>
+          <w:rFonts w:ascii="Times New Roman" w:eastAsia="Times New Roman" w:hAnsi="Times New Roman" w:cs="Times New Roman"/>
+          <w:lang w:val="en"/>
+        </w:rPr>
+        <w:t>measurments</w:t>
+      </w:r>
+      <w:proofErr w:type="spellEnd"/>
+      <w:r>
+        <w:rPr>
+          <w:rFonts w:ascii="Times New Roman" w:eastAsia="Times New Roman" w:hAnsi="Times New Roman" w:cs="Times New Roman"/>
+          <w:lang w:val="en"/>
+        </w:rPr>
+        <w:t xml:space="preserve"> to receive a predicted weight. </w:t>
+      </w:r>
+    </w:p>
+    <w:p>
+      <w:pPr>
+        <w:rPr>
+          <w:rFonts w:ascii="Times New Roman" w:eastAsia="Times New Roman" w:hAnsi="Times New Roman" w:cs="Times New Roman"/>
+          <w:lang w:val="en"/>
+        </w:rPr>
+      </w:pPr>
+      <w:r>
+        <w:rPr>
+          <w:rFonts w:ascii="Times New Roman" w:eastAsia="Times New Roman" w:hAnsi="Times New Roman" w:cs="Times New Roman"/>
+          <w:u w:val="single"/>
+          <w:lang w:val="en"/>
+        </w:rPr>
+        <w:t>Setting &amp; Need for Project:</w:t>
       </w:r>
     </w:p>
     <w:p>
@@ -3778,7 +3927,94 @@
           <w:rFonts w:ascii="Times New Roman" w:eastAsia="Times New Roman" w:hAnsi="Times New Roman" w:cs="Times New Roman"/>
           <w:lang w:val="en"/>
         </w:rPr>
-        <w:t>Describe the setting and why the project is needed.</w:t>
+        <w:t xml:space="preserve">The current setting </w:t>
+      </w:r>
+      <w:r>
+        <w:rPr>
+          <w:rFonts w:ascii="Times New Roman" w:eastAsia="Times New Roman" w:hAnsi="Times New Roman" w:cs="Times New Roman"/>
+          <w:lang w:val="en"/>
+        </w:rPr>
+        <w:t xml:space="preserve">that </w:t>
+      </w:r>
+      <w:proofErr w:type="spellStart"/>
+      <w:r>
+        <w:rPr>
+          <w:rFonts w:ascii="Times New Roman" w:eastAsia="Times New Roman" w:hAnsi="Times New Roman" w:cs="Times New Roman"/>
+          <w:lang w:val="en"/>
+        </w:rPr>
+        <w:t>TastyFish</w:t>
+      </w:r>
+      <w:proofErr w:type="spellEnd"/>
+      <w:r>
+        <w:rPr>
+          <w:rFonts w:ascii="Times New Roman" w:eastAsia="Times New Roman" w:hAnsi="Times New Roman" w:cs="Times New Roman"/>
+          <w:lang w:val="en"/>
+        </w:rPr>
+        <w:t xml:space="preserve"> is in shows a huge need for this project. </w:t>
+      </w:r>
+      <w:proofErr w:type="spellStart"/>
+      <w:r>
+        <w:rPr>
+          <w:rFonts w:ascii="Times New Roman" w:eastAsia="Times New Roman" w:hAnsi="Times New Roman" w:cs="Times New Roman"/>
+          <w:lang w:val="en"/>
+        </w:rPr>
+        <w:t>TastyFish</w:t>
+      </w:r>
+      <w:proofErr w:type="spellEnd"/>
+      <w:r>
+        <w:rPr>
+          <w:rFonts w:ascii="Times New Roman" w:eastAsia="Times New Roman" w:hAnsi="Times New Roman" w:cs="Times New Roman"/>
+          <w:lang w:val="en"/>
+        </w:rPr>
+        <w:t xml:space="preserve"> is in a circumstance where it is bleeding money during the fish processing stage. Other </w:t>
+      </w:r>
+      <w:proofErr w:type="spellStart"/>
+      <w:r>
+        <w:rPr>
+          <w:rFonts w:ascii="Times New Roman" w:eastAsia="Times New Roman" w:hAnsi="Times New Roman" w:cs="Times New Roman"/>
+          <w:lang w:val="en"/>
+        </w:rPr>
+        <w:t>competitiors</w:t>
+      </w:r>
+      <w:proofErr w:type="spellEnd"/>
+      <w:r>
+        <w:rPr>
+          <w:rFonts w:ascii="Times New Roman" w:eastAsia="Times New Roman" w:hAnsi="Times New Roman" w:cs="Times New Roman"/>
+          <w:lang w:val="en"/>
+        </w:rPr>
+        <w:t xml:space="preserve"> have adopted advanced technologies and robotics to automate and enhance their businesses. On the other hand, </w:t>
+      </w:r>
+      <w:proofErr w:type="spellStart"/>
+      <w:r>
+        <w:rPr>
+          <w:rFonts w:ascii="Times New Roman" w:eastAsia="Times New Roman" w:hAnsi="Times New Roman" w:cs="Times New Roman"/>
+          <w:lang w:val="en"/>
+        </w:rPr>
+        <w:t>TastyFish</w:t>
+      </w:r>
+      <w:proofErr w:type="spellEnd"/>
+      <w:r>
+        <w:rPr>
+          <w:rFonts w:ascii="Times New Roman" w:eastAsia="Times New Roman" w:hAnsi="Times New Roman" w:cs="Times New Roman"/>
+          <w:lang w:val="en"/>
+        </w:rPr>
+        <w:t xml:space="preserve"> remains in a state of stagnation. </w:t>
+      </w:r>
+      <w:proofErr w:type="spellStart"/>
+      <w:r>
+        <w:rPr>
+          <w:rFonts w:ascii="Times New Roman" w:eastAsia="Times New Roman" w:hAnsi="Times New Roman" w:cs="Times New Roman"/>
+          <w:lang w:val="en"/>
+        </w:rPr>
+        <w:t>TastyFish</w:t>
+      </w:r>
+      <w:proofErr w:type="spellEnd"/>
+      <w:r>
+        <w:rPr>
+          <w:rFonts w:ascii="Times New Roman" w:eastAsia="Times New Roman" w:hAnsi="Times New Roman" w:cs="Times New Roman"/>
+          <w:lang w:val="en"/>
+        </w:rPr>
+        <w:t xml:space="preserve"> will soon fail if it does not dramatically evolve its business processes to keep up with the competition. </w:t>
       </w:r>
     </w:p>
     <w:p>
@@ -3798,7 +4034,104 @@
           <w:rFonts w:ascii="Times New Roman" w:eastAsia="Times New Roman" w:hAnsi="Times New Roman" w:cs="Times New Roman"/>
           <w:lang w:val="en"/>
         </w:rPr>
-        <w:t xml:space="preserve">Briefly describe how the project meets the business’s (or organization’s) needs.  </w:t>
+        <w:t xml:space="preserve">This project </w:t>
+      </w:r>
+      <w:proofErr w:type="gramStart"/>
+      <w:r>
+        <w:rPr>
+          <w:rFonts w:ascii="Times New Roman" w:eastAsia="Times New Roman" w:hAnsi="Times New Roman" w:cs="Times New Roman"/>
+          <w:lang w:val="en"/>
+        </w:rPr>
+        <w:t>is needed</w:t>
+      </w:r>
+      <w:proofErr w:type="gramEnd"/>
+      <w:r>
+        <w:rPr>
+          <w:rFonts w:ascii="Times New Roman" w:eastAsia="Times New Roman" w:hAnsi="Times New Roman" w:cs="Times New Roman"/>
+          <w:lang w:val="en"/>
+        </w:rPr>
+        <w:t xml:space="preserve"> because </w:t>
+      </w:r>
+      <w:proofErr w:type="spellStart"/>
+      <w:r>
+        <w:rPr>
+          <w:rFonts w:ascii="Times New Roman" w:eastAsia="Times New Roman" w:hAnsi="Times New Roman" w:cs="Times New Roman"/>
+          <w:lang w:val="en"/>
+        </w:rPr>
+        <w:t>TastyFish</w:t>
+      </w:r>
+      <w:proofErr w:type="spellEnd"/>
+      <w:r>
+        <w:rPr>
+          <w:rFonts w:ascii="Times New Roman" w:eastAsia="Times New Roman" w:hAnsi="Times New Roman" w:cs="Times New Roman"/>
+          <w:lang w:val="en"/>
+        </w:rPr>
+        <w:t xml:space="preserve"> is risking the company’s profits and prosperity through its inaction. The solution would provide an immense increase in the supply, quality, and delivery of fish. This boost in </w:t>
+      </w:r>
+      <w:proofErr w:type="spellStart"/>
+      <w:r>
+        <w:rPr>
+          <w:rFonts w:ascii="Times New Roman" w:eastAsia="Times New Roman" w:hAnsi="Times New Roman" w:cs="Times New Roman"/>
+          <w:lang w:val="en"/>
+        </w:rPr>
+        <w:t>TastyFish’s</w:t>
+      </w:r>
+      <w:proofErr w:type="spellEnd"/>
+      <w:r>
+        <w:rPr>
+          <w:rFonts w:ascii="Times New Roman" w:eastAsia="Times New Roman" w:hAnsi="Times New Roman" w:cs="Times New Roman"/>
+          <w:lang w:val="en"/>
+        </w:rPr>
+        <w:t xml:space="preserve"> core product would provide </w:t>
+      </w:r>
+      <w:proofErr w:type="spellStart"/>
+      <w:r>
+        <w:rPr>
+          <w:rFonts w:ascii="Times New Roman" w:eastAsia="Times New Roman" w:hAnsi="Times New Roman" w:cs="Times New Roman"/>
+          <w:lang w:val="en"/>
+        </w:rPr>
+        <w:t>TastyFish</w:t>
+      </w:r>
+      <w:proofErr w:type="spellEnd"/>
+      <w:r>
+        <w:rPr>
+          <w:rFonts w:ascii="Times New Roman" w:eastAsia="Times New Roman" w:hAnsi="Times New Roman" w:cs="Times New Roman"/>
+          <w:lang w:val="en"/>
+        </w:rPr>
+        <w:t xml:space="preserve"> with enough momentum to bring large profits for </w:t>
+      </w:r>
+      <w:proofErr w:type="gramStart"/>
+      <w:r>
+        <w:rPr>
+          <w:rFonts w:ascii="Times New Roman" w:eastAsia="Times New Roman" w:hAnsi="Times New Roman" w:cs="Times New Roman"/>
+          <w:lang w:val="en"/>
+        </w:rPr>
+        <w:t>many</w:t>
+      </w:r>
+      <w:proofErr w:type="gramEnd"/>
+      <w:r>
+        <w:rPr>
+          <w:rFonts w:ascii="Times New Roman" w:eastAsia="Times New Roman" w:hAnsi="Times New Roman" w:cs="Times New Roman"/>
+          <w:lang w:val="en"/>
+        </w:rPr>
+        <w:t xml:space="preserve"> years.</w:t>
+      </w:r>
+    </w:p>
+    <w:p>
+      <w:pPr>
+        <w:rPr>
+          <w:rFonts w:ascii="Times New Roman" w:eastAsia="Times New Roman" w:hAnsi="Times New Roman" w:cs="Times New Roman"/>
+          <w:u w:val="single"/>
+          <w:lang w:val="en"/>
+        </w:rPr>
+      </w:pPr>
+      <w:r>
+        <w:rPr>
+          <w:rFonts w:ascii="Times New Roman" w:eastAsia="Times New Roman" w:hAnsi="Times New Roman" w:cs="Times New Roman"/>
+          <w:u w:val="single"/>
+          <w:lang w:val="en"/>
+        </w:rPr>
+        <w:t>Business Needs:</w:t>
       </w:r>
     </w:p>
     <w:p>
@@ -3818,31 +4151,88 @@
           <w:rFonts w:ascii="Times New Roman" w:eastAsia="Times New Roman" w:hAnsi="Times New Roman" w:cs="Times New Roman"/>
           <w:lang w:val="en"/>
         </w:rPr>
-        <w:t>Describe what will be delivered and achieved.</w:t>
-      </w:r>
-    </w:p>
-    <w:p>
-      <w:pPr>
-        <w:rPr>
-          <w:rFonts w:ascii="Times New Roman" w:eastAsia="Times New Roman" w:hAnsi="Times New Roman" w:cs="Times New Roman"/>
-          <w:lang w:val="en"/>
-        </w:rPr>
-      </w:pPr>
-      <w:r>
+        <w:t xml:space="preserve">This project addresses </w:t>
+      </w:r>
+      <w:proofErr w:type="spellStart"/>
+      <w:r>
+        <w:rPr>
+          <w:rFonts w:ascii="Times New Roman" w:eastAsia="Times New Roman" w:hAnsi="Times New Roman" w:cs="Times New Roman"/>
+          <w:lang w:val="en"/>
+        </w:rPr>
+        <w:t>TastyFish’s</w:t>
+      </w:r>
+      <w:proofErr w:type="spellEnd"/>
+      <w:r>
+        <w:rPr>
+          <w:rFonts w:ascii="Times New Roman" w:eastAsia="Times New Roman" w:hAnsi="Times New Roman" w:cs="Times New Roman"/>
+          <w:lang w:val="en"/>
+        </w:rPr>
+        <w:t xml:space="preserve"> business needs because </w:t>
+      </w:r>
+      <w:proofErr w:type="spellStart"/>
+      <w:r>
+        <w:rPr>
+          <w:rFonts w:ascii="Times New Roman" w:eastAsia="Times New Roman" w:hAnsi="Times New Roman" w:cs="Times New Roman"/>
+          <w:lang w:val="en"/>
+        </w:rPr>
+        <w:t>TastyFish’s</w:t>
+      </w:r>
+      <w:proofErr w:type="spellEnd"/>
+      <w:r>
+        <w:rPr>
+          <w:rFonts w:ascii="Times New Roman" w:eastAsia="Times New Roman" w:hAnsi="Times New Roman" w:cs="Times New Roman"/>
+          <w:lang w:val="en"/>
+        </w:rPr>
+        <w:t xml:space="preserve"> core mission is to provide quality fish to its clients. Factors that contribute to the success of this mission include the rate of fish being delivered </w:t>
+      </w:r>
+      <w:proofErr w:type="gramStart"/>
+      <w:r>
+        <w:rPr>
+          <w:rFonts w:ascii="Times New Roman" w:eastAsia="Times New Roman" w:hAnsi="Times New Roman" w:cs="Times New Roman"/>
+          <w:lang w:val="en"/>
+        </w:rPr>
+        <w:t>and also</w:t>
+      </w:r>
+      <w:proofErr w:type="gramEnd"/>
+      <w:r>
+        <w:rPr>
+          <w:rFonts w:ascii="Times New Roman" w:eastAsia="Times New Roman" w:hAnsi="Times New Roman" w:cs="Times New Roman"/>
+          <w:lang w:val="en"/>
+        </w:rPr>
+        <w:t xml:space="preserve"> the freshness of the fish. Both aspects </w:t>
+      </w:r>
+      <w:proofErr w:type="gramStart"/>
+      <w:r>
+        <w:rPr>
+          <w:rFonts w:ascii="Times New Roman" w:eastAsia="Times New Roman" w:hAnsi="Times New Roman" w:cs="Times New Roman"/>
+          <w:lang w:val="en"/>
+        </w:rPr>
+        <w:t>are addressed</w:t>
+      </w:r>
+      <w:proofErr w:type="gramEnd"/>
+      <w:r>
+        <w:rPr>
+          <w:rFonts w:ascii="Times New Roman" w:eastAsia="Times New Roman" w:hAnsi="Times New Roman" w:cs="Times New Roman"/>
+          <w:lang w:val="en"/>
+        </w:rPr>
+        <w:t xml:space="preserve"> in the proposed solution because the machine learning tool allows the weight of the fish to be predicted without the fish sitting in nonideal conditions. </w:t>
+      </w:r>
+    </w:p>
+    <w:p>
+      <w:pPr>
         <w:rPr>
           <w:rFonts w:ascii="Times New Roman" w:eastAsia="Times New Roman" w:hAnsi="Times New Roman" w:cs="Times New Roman"/>
           <w:u w:val="single"/>
           <w:lang w:val="en"/>
         </w:rPr>
-        <w:t>Project Summary</w:t>
-      </w:r>
+      </w:pPr>
       <w:r>
         <w:rPr>
           <w:rFonts w:ascii="Times New Roman" w:eastAsia="Times New Roman" w:hAnsi="Times New Roman" w:cs="Times New Roman"/>
           <w:u w:val="single"/>
           <w:lang w:val="en"/>
         </w:rPr>
-        <w:t>:</w:t>
+        <w:t>Delivery Goals:</w:t>
       </w:r>
     </w:p>
     <w:p>
@@ -3857,10 +4247,34 @@
           <w:lang w:val="en"/>
         </w:rPr>
       </w:pPr>
+      <w:r>
+        <w:rPr>
+          <w:rFonts w:ascii="Times New Roman" w:eastAsia="Times New Roman" w:hAnsi="Times New Roman" w:cs="Times New Roman"/>
+          <w:lang w:val="en"/>
+        </w:rPr>
+        <w:t xml:space="preserve">This project aims to deliver a tool that predicts the weight of the fish using machine learning. This solution will achieve results that allow </w:t>
+      </w:r>
+      <w:proofErr w:type="spellStart"/>
+      <w:r>
+        <w:rPr>
+          <w:rFonts w:ascii="Times New Roman" w:eastAsia="Times New Roman" w:hAnsi="Times New Roman" w:cs="Times New Roman"/>
+          <w:lang w:val="en"/>
+        </w:rPr>
+        <w:t>TastyFish</w:t>
+      </w:r>
+      <w:proofErr w:type="spellEnd"/>
+      <w:r>
+        <w:rPr>
+          <w:rFonts w:ascii="Times New Roman" w:eastAsia="Times New Roman" w:hAnsi="Times New Roman" w:cs="Times New Roman"/>
+          <w:lang w:val="en"/>
+        </w:rPr>
+        <w:t xml:space="preserve"> to improve its business operations and lead to an overall boost in productivity, quality, and profits. </w:t>
+      </w:r>
     </w:p>
     <w:p>
       <w:pPr>
         <w:pStyle w:val="Heading3"/>
+        <w:spacing w:after="240"/>
         <w:rPr>
           <w:rFonts w:ascii="Times New Roman" w:eastAsia="Times New Roman" w:hAnsi="Times New Roman" w:cs="Times New Roman"/>
           <w:b/>
@@ -3870,7 +4284,7 @@
           <w:lang w:val="en"/>
         </w:rPr>
       </w:pPr>
-      <w:bookmarkStart w:id="4" w:name="_Toc131625855"/>
+      <w:bookmarkStart w:id="3" w:name="_Toc131625855"/>
       <w:r>
         <w:rPr>
           <w:rFonts w:ascii="Times New Roman" w:hAnsi="Times New Roman" w:cs="Times New Roman"/>
@@ -3880,7 +4294,23 @@
         </w:rPr>
         <w:t>Application Benefits</w:t>
       </w:r>
-      <w:bookmarkEnd w:id="4"/>
+      <w:bookmarkEnd w:id="3"/>
+    </w:p>
+    <w:p>
+      <w:pPr>
+        <w:rPr>
+          <w:rFonts w:ascii="Times New Roman" w:eastAsia="Times New Roman" w:hAnsi="Times New Roman" w:cs="Times New Roman"/>
+          <w:lang w:val="en"/>
+        </w:rPr>
+      </w:pPr>
+      <w:r>
+        <w:rPr>
+          <w:rFonts w:ascii="Times New Roman" w:eastAsia="Times New Roman" w:hAnsi="Times New Roman" w:cs="Times New Roman"/>
+          <w:u w:val="single"/>
+          <w:lang w:val="en"/>
+        </w:rPr>
+        <w:t>Business Needs:</w:t>
+      </w:r>
     </w:p>
     <w:p>
       <w:pPr>
@@ -3899,7 +4329,85 @@
           <w:rFonts w:ascii="Times New Roman" w:eastAsia="Times New Roman" w:hAnsi="Times New Roman" w:cs="Times New Roman"/>
           <w:lang w:val="en"/>
         </w:rPr>
-        <w:t xml:space="preserve">Describe (in more detail than above) how the project meets the business’s (or organization’s) needs.  </w:t>
+        <w:t xml:space="preserve">As mentioned before, </w:t>
+      </w:r>
+      <w:r>
+        <w:rPr>
+          <w:rFonts w:ascii="Times New Roman" w:eastAsia="Times New Roman" w:hAnsi="Times New Roman" w:cs="Times New Roman"/>
+          <w:lang w:val="en"/>
+        </w:rPr>
+        <w:t xml:space="preserve">“This project addresses </w:t>
+      </w:r>
+      <w:proofErr w:type="spellStart"/>
+      <w:r>
+        <w:rPr>
+          <w:rFonts w:ascii="Times New Roman" w:eastAsia="Times New Roman" w:hAnsi="Times New Roman" w:cs="Times New Roman"/>
+          <w:lang w:val="en"/>
+        </w:rPr>
+        <w:t>TastyFish’s</w:t>
+      </w:r>
+      <w:proofErr w:type="spellEnd"/>
+      <w:r>
+        <w:rPr>
+          <w:rFonts w:ascii="Times New Roman" w:eastAsia="Times New Roman" w:hAnsi="Times New Roman" w:cs="Times New Roman"/>
+          <w:lang w:val="en"/>
+        </w:rPr>
+        <w:t xml:space="preserve"> business needs because </w:t>
+      </w:r>
+      <w:proofErr w:type="spellStart"/>
+      <w:r>
+        <w:rPr>
+          <w:rFonts w:ascii="Times New Roman" w:eastAsia="Times New Roman" w:hAnsi="Times New Roman" w:cs="Times New Roman"/>
+          <w:lang w:val="en"/>
+        </w:rPr>
+        <w:t>TastyFish’s</w:t>
+      </w:r>
+      <w:proofErr w:type="spellEnd"/>
+      <w:r>
+        <w:rPr>
+          <w:rFonts w:ascii="Times New Roman" w:eastAsia="Times New Roman" w:hAnsi="Times New Roman" w:cs="Times New Roman"/>
+          <w:lang w:val="en"/>
+        </w:rPr>
+        <w:t xml:space="preserve"> core mission is to provide quality fish to its clients. Factors that contribute to the success of this mission include the rate of fish being delivered </w:t>
+      </w:r>
+      <w:proofErr w:type="gramStart"/>
+      <w:r>
+        <w:rPr>
+          <w:rFonts w:ascii="Times New Roman" w:eastAsia="Times New Roman" w:hAnsi="Times New Roman" w:cs="Times New Roman"/>
+          <w:lang w:val="en"/>
+        </w:rPr>
+        <w:t>and also</w:t>
+      </w:r>
+      <w:proofErr w:type="gramEnd"/>
+      <w:r>
+        <w:rPr>
+          <w:rFonts w:ascii="Times New Roman" w:eastAsia="Times New Roman" w:hAnsi="Times New Roman" w:cs="Times New Roman"/>
+          <w:lang w:val="en"/>
+        </w:rPr>
+        <w:t xml:space="preserve"> the freshness of the fish. Both aspects </w:t>
+      </w:r>
+      <w:proofErr w:type="gramStart"/>
+      <w:r>
+        <w:rPr>
+          <w:rFonts w:ascii="Times New Roman" w:eastAsia="Times New Roman" w:hAnsi="Times New Roman" w:cs="Times New Roman"/>
+          <w:lang w:val="en"/>
+        </w:rPr>
+        <w:t>are addressed</w:t>
+      </w:r>
+      <w:proofErr w:type="gramEnd"/>
+      <w:r>
+        <w:rPr>
+          <w:rFonts w:ascii="Times New Roman" w:eastAsia="Times New Roman" w:hAnsi="Times New Roman" w:cs="Times New Roman"/>
+          <w:lang w:val="en"/>
+        </w:rPr>
+        <w:t xml:space="preserve"> in the proposed solution because the machine learning tool allows the weight of the fish to be predicted without the fish sitting in nonideal conditions.</w:t>
+      </w:r>
+      <w:r>
+        <w:rPr>
+          <w:rFonts w:ascii="Times New Roman" w:eastAsia="Times New Roman" w:hAnsi="Times New Roman" w:cs="Times New Roman"/>
+          <w:lang w:val="en"/>
+        </w:rPr>
+        <w:t>”</w:t>
       </w:r>
     </w:p>
     <w:p>
@@ -3919,12 +4427,194 @@
           <w:rFonts w:ascii="Times New Roman" w:eastAsia="Times New Roman" w:hAnsi="Times New Roman" w:cs="Times New Roman"/>
           <w:lang w:val="en"/>
         </w:rPr>
-        <w:t xml:space="preserve">Describe how the business (or organization) will benefit from implementing the proposed solution. </w:t>
+        <w:lastRenderedPageBreak/>
+        <w:t xml:space="preserve">In addition, </w:t>
+      </w:r>
+      <w:proofErr w:type="spellStart"/>
+      <w:r>
+        <w:rPr>
+          <w:rFonts w:ascii="Times New Roman" w:eastAsia="Times New Roman" w:hAnsi="Times New Roman" w:cs="Times New Roman"/>
+          <w:lang w:val="en"/>
+        </w:rPr>
+        <w:t>TastyFish</w:t>
+      </w:r>
+      <w:proofErr w:type="spellEnd"/>
+      <w:r>
+        <w:rPr>
+          <w:rFonts w:ascii="Times New Roman" w:eastAsia="Times New Roman" w:hAnsi="Times New Roman" w:cs="Times New Roman"/>
+          <w:lang w:val="en"/>
+        </w:rPr>
+        <w:t xml:space="preserve"> </w:t>
+      </w:r>
+      <w:proofErr w:type="gramStart"/>
+      <w:r>
+        <w:rPr>
+          <w:rFonts w:ascii="Times New Roman" w:eastAsia="Times New Roman" w:hAnsi="Times New Roman" w:cs="Times New Roman"/>
+          <w:lang w:val="en"/>
+        </w:rPr>
+        <w:t>is required</w:t>
+      </w:r>
+      <w:proofErr w:type="gramEnd"/>
+      <w:r>
+        <w:rPr>
+          <w:rFonts w:ascii="Times New Roman" w:eastAsia="Times New Roman" w:hAnsi="Times New Roman" w:cs="Times New Roman"/>
+          <w:lang w:val="en"/>
+        </w:rPr>
+        <w:t xml:space="preserve"> to weight the fish for tracking its inventory. It is crucial to track certain data about fish as it can help lead to discovering certain trends. Examples of trends would be one that shows fish are heavier during summer seasons due to the increased food supply. Also, the weight of the fish is critical when considering the client’s </w:t>
+      </w:r>
+      <w:proofErr w:type="spellStart"/>
+      <w:r>
+        <w:rPr>
+          <w:rFonts w:ascii="Times New Roman" w:eastAsia="Times New Roman" w:hAnsi="Times New Roman" w:cs="Times New Roman"/>
+          <w:lang w:val="en"/>
+        </w:rPr>
+        <w:t>neeed</w:t>
+      </w:r>
+      <w:proofErr w:type="spellEnd"/>
+      <w:r>
+        <w:rPr>
+          <w:rFonts w:ascii="Times New Roman" w:eastAsia="Times New Roman" w:hAnsi="Times New Roman" w:cs="Times New Roman"/>
+          <w:lang w:val="en"/>
+        </w:rPr>
+        <w:t xml:space="preserve"> for such details. Our clients are mass buyers of fish and so our business operations require us to weigh </w:t>
+      </w:r>
+      <w:proofErr w:type="gramStart"/>
+      <w:r>
+        <w:rPr>
+          <w:rFonts w:ascii="Times New Roman" w:eastAsia="Times New Roman" w:hAnsi="Times New Roman" w:cs="Times New Roman"/>
+          <w:lang w:val="en"/>
+        </w:rPr>
+        <w:t>many</w:t>
+      </w:r>
+      <w:proofErr w:type="gramEnd"/>
+      <w:r>
+        <w:rPr>
+          <w:rFonts w:ascii="Times New Roman" w:eastAsia="Times New Roman" w:hAnsi="Times New Roman" w:cs="Times New Roman"/>
+          <w:lang w:val="en"/>
+        </w:rPr>
+        <w:t xml:space="preserve"> fish at all times of the year. This solution will meet the needs of the business because it will facilitate the integrity of records and inventory information</w:t>
+      </w:r>
+      <w:proofErr w:type="gramStart"/>
+      <w:r>
+        <w:rPr>
+          <w:rFonts w:ascii="Times New Roman" w:eastAsia="Times New Roman" w:hAnsi="Times New Roman" w:cs="Times New Roman"/>
+          <w:lang w:val="en"/>
+        </w:rPr>
+        <w:t xml:space="preserve">.  </w:t>
+      </w:r>
+      <w:proofErr w:type="gramEnd"/>
+      <w:r>
+        <w:rPr>
+          <w:rFonts w:ascii="Times New Roman" w:eastAsia="Times New Roman" w:hAnsi="Times New Roman" w:cs="Times New Roman"/>
+          <w:lang w:val="en"/>
+        </w:rPr>
+        <w:t xml:space="preserve">The trends that </w:t>
+      </w:r>
+      <w:proofErr w:type="gramStart"/>
+      <w:r>
+        <w:rPr>
+          <w:rFonts w:ascii="Times New Roman" w:eastAsia="Times New Roman" w:hAnsi="Times New Roman" w:cs="Times New Roman"/>
+          <w:lang w:val="en"/>
+        </w:rPr>
+        <w:t>are studied</w:t>
+      </w:r>
+      <w:proofErr w:type="gramEnd"/>
+      <w:r>
+        <w:rPr>
+          <w:rFonts w:ascii="Times New Roman" w:eastAsia="Times New Roman" w:hAnsi="Times New Roman" w:cs="Times New Roman"/>
+          <w:lang w:val="en"/>
+        </w:rPr>
+        <w:t xml:space="preserve"> will be more readily available as it becomes easier to weight many fish at once. </w:t>
+      </w:r>
+    </w:p>
+    <w:p>
+      <w:pPr>
+        <w:rPr>
+          <w:rFonts w:ascii="Times New Roman" w:eastAsia="Times New Roman" w:hAnsi="Times New Roman" w:cs="Times New Roman"/>
+          <w:lang w:val="en"/>
+        </w:rPr>
+      </w:pPr>
+      <w:r>
+        <w:rPr>
+          <w:rFonts w:ascii="Times New Roman" w:eastAsia="Times New Roman" w:hAnsi="Times New Roman" w:cs="Times New Roman"/>
+          <w:u w:val="single"/>
+          <w:lang w:val="en"/>
+        </w:rPr>
+        <w:t>Benefit from Solution:</w:t>
+      </w:r>
+    </w:p>
+    <w:p>
+      <w:pPr>
+        <w:pStyle w:val="ListParagraph"/>
+        <w:numPr>
+          <w:ilvl w:val="0"/>
+          <w:numId w:val="20"/>
+        </w:numPr>
+        <w:rPr>
+          <w:rFonts w:ascii="Times New Roman" w:eastAsia="Times New Roman" w:hAnsi="Times New Roman" w:cs="Times New Roman"/>
+          <w:lang w:val="en"/>
+        </w:rPr>
+      </w:pPr>
+      <w:r>
+        <w:rPr>
+          <w:rFonts w:ascii="Times New Roman" w:eastAsia="Times New Roman" w:hAnsi="Times New Roman" w:cs="Times New Roman"/>
+          <w:lang w:val="en"/>
+        </w:rPr>
+        <w:t xml:space="preserve">The business will benefit from the implementation of the machine learning tool because of the way it allows </w:t>
+      </w:r>
+      <w:proofErr w:type="gramStart"/>
+      <w:r>
+        <w:rPr>
+          <w:rFonts w:ascii="Times New Roman" w:eastAsia="Times New Roman" w:hAnsi="Times New Roman" w:cs="Times New Roman"/>
+          <w:lang w:val="en"/>
+        </w:rPr>
+        <w:t>many</w:t>
+      </w:r>
+      <w:proofErr w:type="gramEnd"/>
+      <w:r>
+        <w:rPr>
+          <w:rFonts w:ascii="Times New Roman" w:eastAsia="Times New Roman" w:hAnsi="Times New Roman" w:cs="Times New Roman"/>
+          <w:lang w:val="en"/>
+        </w:rPr>
+        <w:t xml:space="preserve"> other processes. Instead of wasting time, energy, and resources on weighing the fish, the preparation and delivery of the fish can occur early. This will allow </w:t>
+      </w:r>
+      <w:proofErr w:type="spellStart"/>
+      <w:r>
+        <w:rPr>
+          <w:rFonts w:ascii="Times New Roman" w:eastAsia="Times New Roman" w:hAnsi="Times New Roman" w:cs="Times New Roman"/>
+          <w:lang w:val="en"/>
+        </w:rPr>
+        <w:t>TastyFish</w:t>
+      </w:r>
+      <w:proofErr w:type="spellEnd"/>
+      <w:r>
+        <w:rPr>
+          <w:rFonts w:ascii="Times New Roman" w:eastAsia="Times New Roman" w:hAnsi="Times New Roman" w:cs="Times New Roman"/>
+          <w:lang w:val="en"/>
+        </w:rPr>
+        <w:t xml:space="preserve"> to sell a </w:t>
+      </w:r>
+      <w:proofErr w:type="gramStart"/>
+      <w:r>
+        <w:rPr>
+          <w:rFonts w:ascii="Times New Roman" w:eastAsia="Times New Roman" w:hAnsi="Times New Roman" w:cs="Times New Roman"/>
+          <w:lang w:val="en"/>
+        </w:rPr>
+        <w:t>more fresh</w:t>
+      </w:r>
+      <w:proofErr w:type="gramEnd"/>
+      <w:r>
+        <w:rPr>
+          <w:rFonts w:ascii="Times New Roman" w:eastAsia="Times New Roman" w:hAnsi="Times New Roman" w:cs="Times New Roman"/>
+          <w:lang w:val="en"/>
+        </w:rPr>
+        <w:t xml:space="preserve"> product that arrives to clients directly from the sea and in a short amount of time. </w:t>
       </w:r>
     </w:p>
     <w:p>
       <w:pPr>
         <w:pStyle w:val="Heading3"/>
+        <w:spacing w:after="240"/>
         <w:rPr>
           <w:rFonts w:ascii="Times New Roman" w:eastAsia="Times New Roman" w:hAnsi="Times New Roman" w:cs="Times New Roman"/>
           <w:b/>
@@ -3934,7 +4624,7 @@
           <w:lang w:val="en"/>
         </w:rPr>
       </w:pPr>
-      <w:bookmarkStart w:id="5" w:name="_Toc131625856"/>
+      <w:bookmarkStart w:id="4" w:name="_Toc131625856"/>
       <w:r>
         <w:rPr>
           <w:rFonts w:ascii="Times New Roman" w:hAnsi="Times New Roman" w:cs="Times New Roman"/>
@@ -3944,7 +4634,24 @@
         </w:rPr>
         <w:t>Application Description</w:t>
       </w:r>
-      <w:bookmarkEnd w:id="5"/>
+      <w:bookmarkEnd w:id="4"/>
+    </w:p>
+    <w:p>
+      <w:pPr>
+        <w:rPr>
+          <w:rFonts w:ascii="Times New Roman" w:eastAsia="Times New Roman" w:hAnsi="Times New Roman" w:cs="Times New Roman"/>
+          <w:u w:val="single"/>
+          <w:lang w:val="en"/>
+        </w:rPr>
+      </w:pPr>
+      <w:r>
+        <w:rPr>
+          <w:rFonts w:ascii="Times New Roman" w:eastAsia="Times New Roman" w:hAnsi="Times New Roman" w:cs="Times New Roman"/>
+          <w:u w:val="single"/>
+          <w:lang w:val="en"/>
+        </w:rPr>
+        <w:t>Technical Details:</w:t>
+      </w:r>
     </w:p>
     <w:p>
       <w:pPr>
@@ -3963,12 +4670,251 @@
           <w:rFonts w:ascii="Times New Roman" w:eastAsia="Times New Roman" w:hAnsi="Times New Roman" w:cs="Times New Roman"/>
           <w:lang w:val="en"/>
         </w:rPr>
-        <w:t>Provide technical details on how the application will solve the problem.</w:t>
+        <w:t>The application will solve the problem by using machine learning</w:t>
+      </w:r>
+      <w:r>
+        <w:rPr>
+          <w:rFonts w:ascii="Times New Roman" w:eastAsia="Times New Roman" w:hAnsi="Times New Roman" w:cs="Times New Roman"/>
+          <w:lang w:val="en"/>
+        </w:rPr>
+        <w:t xml:space="preserve">. The problem is that the </w:t>
+      </w:r>
+      <w:proofErr w:type="spellStart"/>
+      <w:r>
+        <w:rPr>
+          <w:rFonts w:ascii="Times New Roman" w:eastAsia="Times New Roman" w:hAnsi="Times New Roman" w:cs="Times New Roman"/>
+          <w:lang w:val="en"/>
+        </w:rPr>
+        <w:t>wieght</w:t>
+      </w:r>
+      <w:proofErr w:type="spellEnd"/>
+      <w:r>
+        <w:rPr>
+          <w:rFonts w:ascii="Times New Roman" w:eastAsia="Times New Roman" w:hAnsi="Times New Roman" w:cs="Times New Roman"/>
+          <w:lang w:val="en"/>
+        </w:rPr>
+        <w:t xml:space="preserve"> of fish needs to </w:t>
+      </w:r>
+      <w:proofErr w:type="gramStart"/>
+      <w:r>
+        <w:rPr>
+          <w:rFonts w:ascii="Times New Roman" w:eastAsia="Times New Roman" w:hAnsi="Times New Roman" w:cs="Times New Roman"/>
+          <w:lang w:val="en"/>
+        </w:rPr>
+        <w:t>be predicted</w:t>
+      </w:r>
+      <w:proofErr w:type="gramEnd"/>
+      <w:r>
+        <w:rPr>
+          <w:rFonts w:ascii="Times New Roman" w:eastAsia="Times New Roman" w:hAnsi="Times New Roman" w:cs="Times New Roman"/>
+          <w:lang w:val="en"/>
+        </w:rPr>
+        <w:t xml:space="preserve"> using the five length measurements that exist. The application will contain a method of predicting the weight of a given fish using machine learning. </w:t>
+      </w:r>
+    </w:p>
+    <w:p>
+      <w:pPr>
+        <w:pStyle w:val="ListParagraph"/>
+        <w:numPr>
+          <w:ilvl w:val="0"/>
+          <w:numId w:val="31"/>
+        </w:numPr>
+        <w:rPr>
+          <w:rFonts w:ascii="Times New Roman" w:eastAsia="Times New Roman" w:hAnsi="Times New Roman" w:cs="Times New Roman"/>
+          <w:lang w:val="en"/>
+        </w:rPr>
+      </w:pPr>
+      <w:r>
+        <w:rPr>
+          <w:rFonts w:ascii="Times New Roman" w:eastAsia="Times New Roman" w:hAnsi="Times New Roman" w:cs="Times New Roman"/>
+          <w:lang w:val="en"/>
+        </w:rPr>
+        <w:t xml:space="preserve">The machine learning tool will be an offline application that can </w:t>
+      </w:r>
+      <w:proofErr w:type="gramStart"/>
+      <w:r>
+        <w:rPr>
+          <w:rFonts w:ascii="Times New Roman" w:eastAsia="Times New Roman" w:hAnsi="Times New Roman" w:cs="Times New Roman"/>
+          <w:lang w:val="en"/>
+        </w:rPr>
+        <w:t>be utilized</w:t>
+      </w:r>
+      <w:proofErr w:type="gramEnd"/>
+      <w:r>
+        <w:rPr>
+          <w:rFonts w:ascii="Times New Roman" w:eastAsia="Times New Roman" w:hAnsi="Times New Roman" w:cs="Times New Roman"/>
+          <w:lang w:val="en"/>
+        </w:rPr>
+        <w:t xml:space="preserve"> through any text interface. When the user starts the application, the user will navigate the menu to reach the input section. Here, they will enter the five measurements from any fish into the application. The application will then return the predicted weight. </w:t>
+      </w:r>
+    </w:p>
+    <w:p>
+      <w:pPr>
+        <w:pStyle w:val="ListParagraph"/>
+        <w:numPr>
+          <w:ilvl w:val="0"/>
+          <w:numId w:val="31"/>
+        </w:numPr>
+        <w:rPr>
+          <w:rFonts w:ascii="Times New Roman" w:eastAsia="Times New Roman" w:hAnsi="Times New Roman" w:cs="Times New Roman"/>
+          <w:lang w:val="en"/>
+        </w:rPr>
+      </w:pPr>
+      <w:r>
+        <w:rPr>
+          <w:rFonts w:ascii="Times New Roman" w:eastAsia="Times New Roman" w:hAnsi="Times New Roman" w:cs="Times New Roman"/>
+          <w:lang w:val="en"/>
+        </w:rPr>
+        <w:t xml:space="preserve">The technical details are mostly in the internal steps that happened after the input of lengths and before the output of the weight. In these steps, the tool that can predict the weight exists. The tool will </w:t>
+      </w:r>
+      <w:proofErr w:type="gramStart"/>
+      <w:r>
+        <w:rPr>
+          <w:rFonts w:ascii="Times New Roman" w:eastAsia="Times New Roman" w:hAnsi="Times New Roman" w:cs="Times New Roman"/>
+          <w:lang w:val="en"/>
+        </w:rPr>
+        <w:t>be made</w:t>
+      </w:r>
+      <w:proofErr w:type="gramEnd"/>
+      <w:r>
+        <w:rPr>
+          <w:rFonts w:ascii="Times New Roman" w:eastAsia="Times New Roman" w:hAnsi="Times New Roman" w:cs="Times New Roman"/>
+          <w:lang w:val="en"/>
+        </w:rPr>
+        <w:t xml:space="preserve"> to learn from existing fish data. The exact way it does this is by using complex mathematical calculations to predict the weight of a fish using various real measurements. The formula for calculating the prediction changes itself with each success and error. The tool does this repeatedly until it is able to achieve a prediction accuracy that is suitable for this task. This how the tool will </w:t>
+      </w:r>
+      <w:proofErr w:type="gramStart"/>
+      <w:r>
+        <w:rPr>
+          <w:rFonts w:ascii="Times New Roman" w:eastAsia="Times New Roman" w:hAnsi="Times New Roman" w:cs="Times New Roman"/>
+          <w:lang w:val="en"/>
+        </w:rPr>
+        <w:t>be created</w:t>
+      </w:r>
+      <w:proofErr w:type="gramEnd"/>
+      <w:r>
+        <w:rPr>
+          <w:rFonts w:ascii="Times New Roman" w:eastAsia="Times New Roman" w:hAnsi="Times New Roman" w:cs="Times New Roman"/>
+          <w:lang w:val="en"/>
+        </w:rPr>
+        <w:t xml:space="preserve">. </w:t>
+      </w:r>
+    </w:p>
+    <w:p>
+      <w:pPr>
+        <w:pStyle w:val="ListParagraph"/>
+        <w:numPr>
+          <w:ilvl w:val="0"/>
+          <w:numId w:val="31"/>
+        </w:numPr>
+        <w:rPr>
+          <w:rFonts w:ascii="Times New Roman" w:eastAsia="Times New Roman" w:hAnsi="Times New Roman" w:cs="Times New Roman"/>
+          <w:lang w:val="en"/>
+        </w:rPr>
+      </w:pPr>
+      <w:r>
+        <w:rPr>
+          <w:rFonts w:ascii="Times New Roman" w:eastAsia="Times New Roman" w:hAnsi="Times New Roman" w:cs="Times New Roman"/>
+          <w:lang w:val="en"/>
+        </w:rPr>
+        <w:t xml:space="preserve">Now, the inputted measurements </w:t>
+      </w:r>
+      <w:proofErr w:type="gramStart"/>
+      <w:r>
+        <w:rPr>
+          <w:rFonts w:ascii="Times New Roman" w:eastAsia="Times New Roman" w:hAnsi="Times New Roman" w:cs="Times New Roman"/>
+          <w:lang w:val="en"/>
+        </w:rPr>
+        <w:t>are given</w:t>
+      </w:r>
+      <w:proofErr w:type="gramEnd"/>
+      <w:r>
+        <w:rPr>
+          <w:rFonts w:ascii="Times New Roman" w:eastAsia="Times New Roman" w:hAnsi="Times New Roman" w:cs="Times New Roman"/>
+          <w:lang w:val="en"/>
+        </w:rPr>
+        <w:t xml:space="preserve"> to the tool. The tool takes these numbers and uses its customized formula to calculate a predicted weight. The weight </w:t>
+      </w:r>
+      <w:proofErr w:type="gramStart"/>
+      <w:r>
+        <w:rPr>
+          <w:rFonts w:ascii="Times New Roman" w:eastAsia="Times New Roman" w:hAnsi="Times New Roman" w:cs="Times New Roman"/>
+          <w:lang w:val="en"/>
+        </w:rPr>
+        <w:t>is then given</w:t>
+      </w:r>
+      <w:proofErr w:type="gramEnd"/>
+      <w:r>
+        <w:rPr>
+          <w:rFonts w:ascii="Times New Roman" w:eastAsia="Times New Roman" w:hAnsi="Times New Roman" w:cs="Times New Roman"/>
+          <w:lang w:val="en"/>
+        </w:rPr>
+        <w:t xml:space="preserve"> to the user. </w:t>
+      </w:r>
+    </w:p>
+    <w:p>
+      <w:pPr>
+        <w:pStyle w:val="ListParagraph"/>
+        <w:numPr>
+          <w:ilvl w:val="0"/>
+          <w:numId w:val="31"/>
+        </w:numPr>
+        <w:rPr>
+          <w:rFonts w:ascii="Times New Roman" w:eastAsia="Times New Roman" w:hAnsi="Times New Roman" w:cs="Times New Roman"/>
+          <w:lang w:val="en"/>
+        </w:rPr>
+      </w:pPr>
+      <w:r>
+        <w:rPr>
+          <w:rFonts w:ascii="Times New Roman" w:eastAsia="Times New Roman" w:hAnsi="Times New Roman" w:cs="Times New Roman"/>
+          <w:lang w:val="en"/>
+        </w:rPr>
+        <w:t xml:space="preserve">These steps outline how the application will solve the problem. The problem is that the fish need to </w:t>
+      </w:r>
+      <w:proofErr w:type="gramStart"/>
+      <w:r>
+        <w:rPr>
+          <w:rFonts w:ascii="Times New Roman" w:eastAsia="Times New Roman" w:hAnsi="Times New Roman" w:cs="Times New Roman"/>
+          <w:lang w:val="en"/>
+        </w:rPr>
+        <w:t>be weighed</w:t>
+      </w:r>
+      <w:proofErr w:type="gramEnd"/>
+      <w:r>
+        <w:rPr>
+          <w:rFonts w:ascii="Times New Roman" w:eastAsia="Times New Roman" w:hAnsi="Times New Roman" w:cs="Times New Roman"/>
+          <w:lang w:val="en"/>
+        </w:rPr>
+        <w:t xml:space="preserve"> in a more efficient manner. The application is a tool that can calculate the weight of a fish without having to wait for it to dry or place it on a scale. Thus, the technical details of this application prove that the tool </w:t>
+      </w:r>
+      <w:proofErr w:type="gramStart"/>
+      <w:r>
+        <w:rPr>
+          <w:rFonts w:ascii="Times New Roman" w:eastAsia="Times New Roman" w:hAnsi="Times New Roman" w:cs="Times New Roman"/>
+          <w:lang w:val="en"/>
+        </w:rPr>
+        <w:t>is able to</w:t>
+      </w:r>
+      <w:proofErr w:type="gramEnd"/>
+      <w:r>
+        <w:rPr>
+          <w:rFonts w:ascii="Times New Roman" w:eastAsia="Times New Roman" w:hAnsi="Times New Roman" w:cs="Times New Roman"/>
+          <w:lang w:val="en"/>
+        </w:rPr>
+        <w:t xml:space="preserve"> accurately predict the weight of the fish and solve the problem of needing to manually weigh each fish on a scale. </w:t>
+      </w:r>
+      <w:r>
+        <w:rPr>
+          <w:rFonts w:ascii="Times New Roman" w:eastAsia="Times New Roman" w:hAnsi="Times New Roman" w:cs="Times New Roman"/>
+          <w:lang w:val="en"/>
+        </w:rPr>
+        <w:t xml:space="preserve"> </w:t>
       </w:r>
     </w:p>
     <w:p>
       <w:pPr>
         <w:pStyle w:val="Heading3"/>
+        <w:spacing w:after="240"/>
         <w:rPr>
           <w:rFonts w:ascii="Times New Roman" w:eastAsia="Times New Roman" w:hAnsi="Times New Roman" w:cs="Times New Roman"/>
           <w:b/>
@@ -3978,7 +4924,7 @@
           <w:lang w:val="en"/>
         </w:rPr>
       </w:pPr>
-      <w:bookmarkStart w:id="6" w:name="_Toc131625857"/>
+      <w:bookmarkStart w:id="5" w:name="_Toc131625857"/>
       <w:r>
         <w:rPr>
           <w:rFonts w:ascii="Times New Roman" w:hAnsi="Times New Roman" w:cs="Times New Roman"/>
@@ -3988,7 +4934,23 @@
         </w:rPr>
         <w:t>Data Description</w:t>
       </w:r>
-      <w:bookmarkEnd w:id="6"/>
+      <w:bookmarkEnd w:id="5"/>
+    </w:p>
+    <w:p>
+      <w:pPr>
+        <w:rPr>
+          <w:rFonts w:ascii="Times New Roman" w:eastAsia="Times New Roman" w:hAnsi="Times New Roman" w:cs="Times New Roman"/>
+          <w:lang w:val="en"/>
+        </w:rPr>
+      </w:pPr>
+      <w:r>
+        <w:rPr>
+          <w:rFonts w:ascii="Times New Roman" w:eastAsia="Times New Roman" w:hAnsi="Times New Roman" w:cs="Times New Roman"/>
+          <w:u w:val="single"/>
+          <w:lang w:val="en"/>
+        </w:rPr>
+        <w:t>Origins of Raw Data:</w:t>
+      </w:r>
     </w:p>
     <w:p>
       <w:pPr>
@@ -4007,7 +4969,38 @@
           <w:rFonts w:ascii="Times New Roman" w:eastAsia="Times New Roman" w:hAnsi="Times New Roman" w:cs="Times New Roman"/>
           <w:lang w:val="en"/>
         </w:rPr>
-        <w:t>Identify the origin of the raw data.</w:t>
+        <w:t xml:space="preserve">The raw data </w:t>
+      </w:r>
+      <w:r>
+        <w:rPr>
+          <w:rFonts w:ascii="Times New Roman" w:eastAsia="Times New Roman" w:hAnsi="Times New Roman" w:cs="Times New Roman"/>
+          <w:lang w:val="en"/>
+        </w:rPr>
+        <w:t xml:space="preserve">will be </w:t>
+      </w:r>
+      <w:r>
+        <w:rPr>
+          <w:rFonts w:ascii="Times New Roman" w:eastAsia="Times New Roman" w:hAnsi="Times New Roman" w:cs="Times New Roman"/>
+          <w:lang w:val="en"/>
+        </w:rPr>
+        <w:t>sourced from a data set from this link (</w:t>
+      </w:r>
+      <w:hyperlink r:id="rId8" w:history="1">
+        <w:r>
+          <w:rPr>
+            <w:rStyle w:val="Hyperlink"/>
+            <w:rFonts w:ascii="Times New Roman" w:eastAsia="Times New Roman" w:hAnsi="Times New Roman" w:cs="Times New Roman"/>
+            <w:lang w:val="en"/>
+          </w:rPr>
+          <w:t>https://www.kaggle.com/datasets/aungpyaeap/fish-market</w:t>
+        </w:r>
+      </w:hyperlink>
+      <w:r>
+        <w:rPr>
+          <w:rFonts w:ascii="Times New Roman" w:eastAsia="Times New Roman" w:hAnsi="Times New Roman" w:cs="Times New Roman"/>
+          <w:lang w:val="en"/>
+        </w:rPr>
+        <w:t xml:space="preserve">). </w:t>
       </w:r>
     </w:p>
     <w:p>
@@ -4027,7 +5020,38 @@
           <w:rFonts w:ascii="Times New Roman" w:eastAsia="Times New Roman" w:hAnsi="Times New Roman" w:cs="Times New Roman"/>
           <w:lang w:val="en"/>
         </w:rPr>
-        <w:t>Describe the type (nominal, quantitative, etc.) and data structure.</w:t>
+        <w:lastRenderedPageBreak/>
+        <w:t>The raw data consists of the various</w:t>
+      </w:r>
+      <w:r>
+        <w:rPr>
+          <w:rFonts w:ascii="Times New Roman" w:eastAsia="Times New Roman" w:hAnsi="Times New Roman" w:cs="Times New Roman"/>
+          <w:lang w:val="en"/>
+        </w:rPr>
+        <w:t xml:space="preserve"> fish</w:t>
+      </w:r>
+      <w:r>
+        <w:rPr>
+          <w:rFonts w:ascii="Times New Roman" w:eastAsia="Times New Roman" w:hAnsi="Times New Roman" w:cs="Times New Roman"/>
+          <w:lang w:val="en"/>
+        </w:rPr>
+        <w:t xml:space="preserve">. The data includes the fish species, weight, and five length measurements. </w:t>
+      </w:r>
+    </w:p>
+    <w:p>
+      <w:pPr>
+        <w:rPr>
+          <w:rFonts w:ascii="Times New Roman" w:eastAsia="Times New Roman" w:hAnsi="Times New Roman" w:cs="Times New Roman"/>
+          <w:lang w:val="en"/>
+        </w:rPr>
+      </w:pPr>
+      <w:r>
+        <w:rPr>
+          <w:rFonts w:ascii="Times New Roman" w:eastAsia="Times New Roman" w:hAnsi="Times New Roman" w:cs="Times New Roman"/>
+          <w:u w:val="single"/>
+          <w:lang w:val="en"/>
+        </w:rPr>
+        <w:t>Type of Data:</w:t>
       </w:r>
     </w:p>
     <w:p>
@@ -4047,7 +5071,23 @@
           <w:rFonts w:ascii="Times New Roman" w:eastAsia="Times New Roman" w:hAnsi="Times New Roman" w:cs="Times New Roman"/>
           <w:lang w:val="en"/>
         </w:rPr>
-        <w:t xml:space="preserve">Identify dependent and independent variables. </w:t>
+        <w:t xml:space="preserve">The weight and the five length measurements are </w:t>
+      </w:r>
+      <w:proofErr w:type="spellStart"/>
+      <w:r>
+        <w:rPr>
+          <w:rFonts w:ascii="Times New Roman" w:eastAsia="Times New Roman" w:hAnsi="Times New Roman" w:cs="Times New Roman"/>
+          <w:lang w:val="en"/>
+        </w:rPr>
+        <w:t>quantitiative</w:t>
+      </w:r>
+      <w:proofErr w:type="spellEnd"/>
+      <w:r>
+        <w:rPr>
+          <w:rFonts w:ascii="Times New Roman" w:eastAsia="Times New Roman" w:hAnsi="Times New Roman" w:cs="Times New Roman"/>
+          <w:lang w:val="en"/>
+        </w:rPr>
+        <w:t xml:space="preserve"> data. Each of these six data points are a number represented by centimeters or grams. </w:t>
       </w:r>
     </w:p>
     <w:p>
@@ -4067,12 +5107,349 @@
           <w:rFonts w:ascii="Times New Roman" w:eastAsia="Times New Roman" w:hAnsi="Times New Roman" w:cs="Times New Roman"/>
           <w:lang w:val="en"/>
         </w:rPr>
-        <w:t xml:space="preserve">Describe any anomalies (e.g., outliers) and limitations. </w:t>
+        <w:t xml:space="preserve">The species of the fish </w:t>
+      </w:r>
+      <w:proofErr w:type="gramStart"/>
+      <w:r>
+        <w:rPr>
+          <w:rFonts w:ascii="Times New Roman" w:eastAsia="Times New Roman" w:hAnsi="Times New Roman" w:cs="Times New Roman"/>
+          <w:lang w:val="en"/>
+        </w:rPr>
+        <w:t>is considered</w:t>
+      </w:r>
+      <w:proofErr w:type="gramEnd"/>
+      <w:r>
+        <w:rPr>
+          <w:rFonts w:ascii="Times New Roman" w:eastAsia="Times New Roman" w:hAnsi="Times New Roman" w:cs="Times New Roman"/>
+          <w:lang w:val="en"/>
+        </w:rPr>
+        <w:t xml:space="preserve"> nominal data. This is because the species of a fish does not correlate with </w:t>
+      </w:r>
+      <w:proofErr w:type="gramStart"/>
+      <w:r>
+        <w:rPr>
+          <w:rFonts w:ascii="Times New Roman" w:eastAsia="Times New Roman" w:hAnsi="Times New Roman" w:cs="Times New Roman"/>
+          <w:lang w:val="en"/>
+        </w:rPr>
+        <w:t>an</w:t>
+      </w:r>
+      <w:proofErr w:type="gramEnd"/>
+      <w:r>
+        <w:rPr>
+          <w:rFonts w:ascii="Times New Roman" w:eastAsia="Times New Roman" w:hAnsi="Times New Roman" w:cs="Times New Roman"/>
+          <w:lang w:val="en"/>
+        </w:rPr>
+        <w:t xml:space="preserve"> number and does not correlate with any certain order. </w:t>
+      </w:r>
+    </w:p>
+    <w:p>
+      <w:pPr>
+        <w:pStyle w:val="ListParagraph"/>
+        <w:numPr>
+          <w:ilvl w:val="0"/>
+          <w:numId w:val="19"/>
+        </w:numPr>
+        <w:rPr>
+          <w:rFonts w:ascii="Times New Roman" w:eastAsia="Times New Roman" w:hAnsi="Times New Roman" w:cs="Times New Roman"/>
+          <w:lang w:val="en"/>
+        </w:rPr>
+      </w:pPr>
+      <w:r>
+        <w:rPr>
+          <w:rFonts w:ascii="Times New Roman" w:eastAsia="Times New Roman" w:hAnsi="Times New Roman" w:cs="Times New Roman"/>
+          <w:lang w:val="en"/>
+        </w:rPr>
+        <w:t xml:space="preserve">The data structure which </w:t>
+      </w:r>
+      <w:proofErr w:type="gramStart"/>
+      <w:r>
+        <w:rPr>
+          <w:rFonts w:ascii="Times New Roman" w:eastAsia="Times New Roman" w:hAnsi="Times New Roman" w:cs="Times New Roman"/>
+          <w:lang w:val="en"/>
+        </w:rPr>
+        <w:t>hold</w:t>
+      </w:r>
+      <w:proofErr w:type="gramEnd"/>
+      <w:r>
+        <w:rPr>
+          <w:rFonts w:ascii="Times New Roman" w:eastAsia="Times New Roman" w:hAnsi="Times New Roman" w:cs="Times New Roman"/>
+          <w:lang w:val="en"/>
+        </w:rPr>
+        <w:t xml:space="preserve"> all this data can best be described as a 2-D array. An array is an ordered list of objects. A 2-D array is an ordered list of arrays. This would best describe the data.</w:t>
+      </w:r>
+    </w:p>
+    <w:p>
+      <w:pPr>
+        <w:pStyle w:val="ListParagraph"/>
+        <w:numPr>
+          <w:ilvl w:val="0"/>
+          <w:numId w:val="19"/>
+        </w:numPr>
+        <w:rPr>
+          <w:rFonts w:ascii="Times New Roman" w:eastAsia="Times New Roman" w:hAnsi="Times New Roman" w:cs="Times New Roman"/>
+          <w:lang w:val="en"/>
+        </w:rPr>
+      </w:pPr>
+      <w:r>
+        <w:rPr>
+          <w:rFonts w:ascii="Times New Roman" w:eastAsia="Times New Roman" w:hAnsi="Times New Roman" w:cs="Times New Roman"/>
+          <w:lang w:val="en"/>
+        </w:rPr>
+        <w:t xml:space="preserve">However, the raw data </w:t>
+      </w:r>
+      <w:proofErr w:type="gramStart"/>
+      <w:r>
+        <w:rPr>
+          <w:rFonts w:ascii="Times New Roman" w:eastAsia="Times New Roman" w:hAnsi="Times New Roman" w:cs="Times New Roman"/>
+          <w:lang w:val="en"/>
+        </w:rPr>
+        <w:t>is stored</w:t>
+      </w:r>
+      <w:proofErr w:type="gramEnd"/>
+      <w:r>
+        <w:rPr>
+          <w:rFonts w:ascii="Times New Roman" w:eastAsia="Times New Roman" w:hAnsi="Times New Roman" w:cs="Times New Roman"/>
+          <w:lang w:val="en"/>
+        </w:rPr>
+        <w:t xml:space="preserve"> in a csv file which means that each value is separated by commas and each set of values is separated by rows. </w:t>
+      </w:r>
+    </w:p>
+    <w:p>
+      <w:pPr>
+        <w:pStyle w:val="ListParagraph"/>
+        <w:numPr>
+          <w:ilvl w:val="0"/>
+          <w:numId w:val="19"/>
+        </w:numPr>
+        <w:rPr>
+          <w:rFonts w:ascii="Times New Roman" w:eastAsia="Times New Roman" w:hAnsi="Times New Roman" w:cs="Times New Roman"/>
+          <w:lang w:val="en"/>
+        </w:rPr>
+      </w:pPr>
+      <w:r>
+        <w:rPr>
+          <w:rFonts w:ascii="Times New Roman" w:eastAsia="Times New Roman" w:hAnsi="Times New Roman" w:cs="Times New Roman"/>
+          <w:lang w:val="en"/>
+        </w:rPr>
+        <w:t xml:space="preserve">This format follows the conventional format that Excel files use to store information in each cell. </w:t>
+      </w:r>
+    </w:p>
+    <w:p>
+      <w:pPr>
+        <w:rPr>
+          <w:rFonts w:ascii="Times New Roman" w:eastAsia="Times New Roman" w:hAnsi="Times New Roman" w:cs="Times New Roman"/>
+          <w:lang w:val="en"/>
+        </w:rPr>
+      </w:pPr>
+      <w:r>
+        <w:rPr>
+          <w:rFonts w:ascii="Times New Roman" w:eastAsia="Times New Roman" w:hAnsi="Times New Roman" w:cs="Times New Roman"/>
+          <w:u w:val="single"/>
+          <w:lang w:val="en"/>
+        </w:rPr>
+        <w:t>Variables:</w:t>
+      </w:r>
+    </w:p>
+    <w:p>
+      <w:pPr>
+        <w:pStyle w:val="ListParagraph"/>
+        <w:numPr>
+          <w:ilvl w:val="0"/>
+          <w:numId w:val="19"/>
+        </w:numPr>
+        <w:rPr>
+          <w:rFonts w:ascii="Times New Roman" w:eastAsia="Times New Roman" w:hAnsi="Times New Roman" w:cs="Times New Roman"/>
+          <w:lang w:val="en"/>
+        </w:rPr>
+      </w:pPr>
+      <w:r>
+        <w:rPr>
+          <w:rFonts w:ascii="Times New Roman" w:eastAsia="Times New Roman" w:hAnsi="Times New Roman" w:cs="Times New Roman"/>
+          <w:lang w:val="en"/>
+        </w:rPr>
+        <w:t xml:space="preserve">The independent variables include the </w:t>
+      </w:r>
+      <w:proofErr w:type="gramStart"/>
+      <w:r>
+        <w:rPr>
+          <w:rFonts w:ascii="Times New Roman" w:eastAsia="Times New Roman" w:hAnsi="Times New Roman" w:cs="Times New Roman"/>
+          <w:lang w:val="en"/>
+        </w:rPr>
+        <w:t>5</w:t>
+      </w:r>
+      <w:proofErr w:type="gramEnd"/>
+      <w:r>
+        <w:rPr>
+          <w:rFonts w:ascii="Times New Roman" w:eastAsia="Times New Roman" w:hAnsi="Times New Roman" w:cs="Times New Roman"/>
+          <w:lang w:val="en"/>
+        </w:rPr>
+        <w:t xml:space="preserve"> length measurements and the species name. </w:t>
+      </w:r>
+    </w:p>
+    <w:p>
+      <w:pPr>
+        <w:pStyle w:val="ListParagraph"/>
+        <w:numPr>
+          <w:ilvl w:val="0"/>
+          <w:numId w:val="19"/>
+        </w:numPr>
+        <w:rPr>
+          <w:rFonts w:ascii="Times New Roman" w:eastAsia="Times New Roman" w:hAnsi="Times New Roman" w:cs="Times New Roman"/>
+          <w:lang w:val="en"/>
+        </w:rPr>
+      </w:pPr>
+      <w:r>
+        <w:rPr>
+          <w:rFonts w:ascii="Times New Roman" w:eastAsia="Times New Roman" w:hAnsi="Times New Roman" w:cs="Times New Roman"/>
+          <w:lang w:val="en"/>
+        </w:rPr>
+        <w:t xml:space="preserve">The dependent variable is the weight of the fish. </w:t>
+      </w:r>
+    </w:p>
+    <w:p>
+      <w:pPr>
+        <w:rPr>
+          <w:rFonts w:ascii="Times New Roman" w:eastAsia="Times New Roman" w:hAnsi="Times New Roman" w:cs="Times New Roman"/>
+          <w:u w:val="single"/>
+          <w:lang w:val="en"/>
+        </w:rPr>
+      </w:pPr>
+      <w:proofErr w:type="spellStart"/>
+      <w:r>
+        <w:rPr>
+          <w:rFonts w:ascii="Times New Roman" w:eastAsia="Times New Roman" w:hAnsi="Times New Roman" w:cs="Times New Roman"/>
+          <w:u w:val="single"/>
+          <w:lang w:val="en"/>
+        </w:rPr>
+        <w:t>Anomolies</w:t>
+      </w:r>
+      <w:proofErr w:type="spellEnd"/>
+      <w:r>
+        <w:rPr>
+          <w:rFonts w:ascii="Times New Roman" w:eastAsia="Times New Roman" w:hAnsi="Times New Roman" w:cs="Times New Roman"/>
+          <w:u w:val="single"/>
+          <w:lang w:val="en"/>
+        </w:rPr>
+        <w:t xml:space="preserve"> &amp; Limitations:</w:t>
+      </w:r>
+    </w:p>
+    <w:p>
+      <w:pPr>
+        <w:pStyle w:val="ListParagraph"/>
+        <w:numPr>
+          <w:ilvl w:val="0"/>
+          <w:numId w:val="19"/>
+        </w:numPr>
+        <w:rPr>
+          <w:rFonts w:ascii="Times New Roman" w:eastAsia="Times New Roman" w:hAnsi="Times New Roman" w:cs="Times New Roman"/>
+          <w:lang w:val="en"/>
+        </w:rPr>
+      </w:pPr>
+      <w:proofErr w:type="spellStart"/>
+      <w:r>
+        <w:rPr>
+          <w:rFonts w:ascii="Times New Roman" w:eastAsia="Times New Roman" w:hAnsi="Times New Roman" w:cs="Times New Roman"/>
+          <w:lang w:val="en"/>
+        </w:rPr>
+        <w:t>Anomolies</w:t>
+      </w:r>
+      <w:proofErr w:type="spellEnd"/>
+      <w:r>
+        <w:rPr>
+          <w:rFonts w:ascii="Times New Roman" w:eastAsia="Times New Roman" w:hAnsi="Times New Roman" w:cs="Times New Roman"/>
+          <w:lang w:val="en"/>
+        </w:rPr>
+        <w:t xml:space="preserve"> in the data include one of the fish which is a Roach weighing </w:t>
+      </w:r>
+      <w:proofErr w:type="gramStart"/>
+      <w:r>
+        <w:rPr>
+          <w:rFonts w:ascii="Times New Roman" w:eastAsia="Times New Roman" w:hAnsi="Times New Roman" w:cs="Times New Roman"/>
+          <w:lang w:val="en"/>
+        </w:rPr>
+        <w:t>0</w:t>
+      </w:r>
+      <w:proofErr w:type="gramEnd"/>
+      <w:r>
+        <w:rPr>
+          <w:rFonts w:ascii="Times New Roman" w:eastAsia="Times New Roman" w:hAnsi="Times New Roman" w:cs="Times New Roman"/>
+          <w:lang w:val="en"/>
+        </w:rPr>
+        <w:t xml:space="preserve"> grams but having length </w:t>
+      </w:r>
+      <w:proofErr w:type="spellStart"/>
+      <w:r>
+        <w:rPr>
+          <w:rFonts w:ascii="Times New Roman" w:eastAsia="Times New Roman" w:hAnsi="Times New Roman" w:cs="Times New Roman"/>
+          <w:lang w:val="en"/>
+        </w:rPr>
+        <w:t>measurments</w:t>
+      </w:r>
+      <w:proofErr w:type="spellEnd"/>
+      <w:r>
+        <w:rPr>
+          <w:rFonts w:ascii="Times New Roman" w:eastAsia="Times New Roman" w:hAnsi="Times New Roman" w:cs="Times New Roman"/>
+          <w:lang w:val="en"/>
+        </w:rPr>
+        <w:t xml:space="preserve"> of 19, 20.5, 22.8, 6.4, and 3.3. Other </w:t>
+      </w:r>
+      <w:proofErr w:type="spellStart"/>
+      <w:r>
+        <w:rPr>
+          <w:rFonts w:ascii="Times New Roman" w:eastAsia="Times New Roman" w:hAnsi="Times New Roman" w:cs="Times New Roman"/>
+          <w:lang w:val="en"/>
+        </w:rPr>
+        <w:t>anomolies</w:t>
+      </w:r>
+      <w:proofErr w:type="spellEnd"/>
+      <w:r>
+        <w:rPr>
+          <w:rFonts w:ascii="Times New Roman" w:eastAsia="Times New Roman" w:hAnsi="Times New Roman" w:cs="Times New Roman"/>
+          <w:lang w:val="en"/>
+        </w:rPr>
+        <w:t xml:space="preserve"> in the data include examples where a specific numerical data point is strangely low or high compared to the other values. </w:t>
+      </w:r>
+    </w:p>
+    <w:p>
+      <w:pPr>
+        <w:pStyle w:val="ListParagraph"/>
+        <w:numPr>
+          <w:ilvl w:val="0"/>
+          <w:numId w:val="19"/>
+        </w:numPr>
+        <w:rPr>
+          <w:rFonts w:ascii="Times New Roman" w:eastAsia="Times New Roman" w:hAnsi="Times New Roman" w:cs="Times New Roman"/>
+          <w:lang w:val="en"/>
+        </w:rPr>
+      </w:pPr>
+      <w:r>
+        <w:rPr>
+          <w:rFonts w:ascii="Times New Roman" w:eastAsia="Times New Roman" w:hAnsi="Times New Roman" w:cs="Times New Roman"/>
+          <w:lang w:val="en"/>
+        </w:rPr>
+        <w:t xml:space="preserve">Limitations in this data include the lack of entries. With less than </w:t>
+      </w:r>
+      <w:proofErr w:type="gramStart"/>
+      <w:r>
+        <w:rPr>
+          <w:rFonts w:ascii="Times New Roman" w:eastAsia="Times New Roman" w:hAnsi="Times New Roman" w:cs="Times New Roman"/>
+          <w:lang w:val="en"/>
+        </w:rPr>
+        <w:t>200</w:t>
+      </w:r>
+      <w:proofErr w:type="gramEnd"/>
+      <w:r>
+        <w:rPr>
+          <w:rFonts w:ascii="Times New Roman" w:eastAsia="Times New Roman" w:hAnsi="Times New Roman" w:cs="Times New Roman"/>
+          <w:lang w:val="en"/>
+        </w:rPr>
+        <w:t xml:space="preserve"> sets of fish measurements, it will be somewhat less accurate due to the lack of training data.</w:t>
       </w:r>
     </w:p>
     <w:p>
       <w:pPr>
         <w:pStyle w:val="Heading3"/>
+        <w:spacing w:after="240"/>
         <w:rPr>
           <w:rFonts w:ascii="Times New Roman" w:eastAsia="Times New Roman" w:hAnsi="Times New Roman" w:cs="Times New Roman"/>
           <w:b/>
@@ -4082,7 +5459,7 @@
           <w:lang w:val="en"/>
         </w:rPr>
       </w:pPr>
-      <w:bookmarkStart w:id="7" w:name="_Toc131625858"/>
+      <w:bookmarkStart w:id="6" w:name="_Toc131625858"/>
       <w:r>
         <w:rPr>
           <w:rFonts w:ascii="Times New Roman" w:hAnsi="Times New Roman" w:cs="Times New Roman"/>
@@ -4092,7 +5469,24 @@
         </w:rPr>
         <w:t>Objectives and Hypothesis</w:t>
       </w:r>
-      <w:bookmarkEnd w:id="7"/>
+      <w:bookmarkEnd w:id="6"/>
+    </w:p>
+    <w:p>
+      <w:pPr>
+        <w:rPr>
+          <w:rFonts w:ascii="Times New Roman" w:eastAsia="Times New Roman" w:hAnsi="Times New Roman" w:cs="Times New Roman"/>
+          <w:u w:val="single"/>
+          <w:lang w:val="en"/>
+        </w:rPr>
+      </w:pPr>
+      <w:r>
+        <w:rPr>
+          <w:rFonts w:ascii="Times New Roman" w:eastAsia="Times New Roman" w:hAnsi="Times New Roman" w:cs="Times New Roman"/>
+          <w:u w:val="single"/>
+          <w:lang w:val="en"/>
+        </w:rPr>
+        <w:t>Desired Outcomes:</w:t>
+      </w:r>
     </w:p>
     <w:p>
       <w:pPr>
@@ -4111,7 +5505,55 @@
           <w:rFonts w:ascii="Times New Roman" w:eastAsia="Times New Roman" w:hAnsi="Times New Roman" w:cs="Times New Roman"/>
           <w:lang w:val="en"/>
         </w:rPr>
-        <w:t>Identify and describe desired outcomes of the project.</w:t>
+        <w:t xml:space="preserve">The desired outcome of the project is to have a functioning application that uses machine learning to predict the weight of a fish given five length measurements. To explain, the application will hopefully contain a machine learning tool that will </w:t>
+      </w:r>
+      <w:proofErr w:type="gramStart"/>
+      <w:r>
+        <w:rPr>
+          <w:rFonts w:ascii="Times New Roman" w:eastAsia="Times New Roman" w:hAnsi="Times New Roman" w:cs="Times New Roman"/>
+          <w:lang w:val="en"/>
+        </w:rPr>
+        <w:t>be trained</w:t>
+      </w:r>
+      <w:proofErr w:type="gramEnd"/>
+      <w:r>
+        <w:rPr>
+          <w:rFonts w:ascii="Times New Roman" w:eastAsia="Times New Roman" w:hAnsi="Times New Roman" w:cs="Times New Roman"/>
+          <w:lang w:val="en"/>
+        </w:rPr>
+        <w:t xml:space="preserve"> using sufficient data. The data will hopefully be credible data containing previously inputted fish weights and length dimensions. The tool will </w:t>
+      </w:r>
+      <w:proofErr w:type="spellStart"/>
+      <w:r>
+        <w:rPr>
+          <w:rFonts w:ascii="Times New Roman" w:eastAsia="Times New Roman" w:hAnsi="Times New Roman" w:cs="Times New Roman"/>
+          <w:lang w:val="en"/>
+        </w:rPr>
+        <w:t>hopefull</w:t>
+      </w:r>
+      <w:proofErr w:type="spellEnd"/>
+      <w:r>
+        <w:rPr>
+          <w:rFonts w:ascii="Times New Roman" w:eastAsia="Times New Roman" w:hAnsi="Times New Roman" w:cs="Times New Roman"/>
+          <w:lang w:val="en"/>
+        </w:rPr>
+        <w:t xml:space="preserve"> be able to output the predicted weight in an accurate and quick manner. </w:t>
+      </w:r>
+    </w:p>
+    <w:p>
+      <w:pPr>
+        <w:rPr>
+          <w:rFonts w:ascii="Times New Roman" w:eastAsia="Times New Roman" w:hAnsi="Times New Roman" w:cs="Times New Roman"/>
+          <w:lang w:val="en"/>
+        </w:rPr>
+      </w:pPr>
+      <w:r>
+        <w:rPr>
+          <w:rFonts w:ascii="Times New Roman" w:eastAsia="Times New Roman" w:hAnsi="Times New Roman" w:cs="Times New Roman"/>
+          <w:u w:val="single"/>
+          <w:lang w:val="en"/>
+        </w:rPr>
+        <w:t>Hypothesis:</w:t>
       </w:r>
     </w:p>
     <w:p>
@@ -4131,7 +5573,30 @@
           <w:rFonts w:ascii="Times New Roman" w:eastAsia="Times New Roman" w:hAnsi="Times New Roman" w:cs="Times New Roman"/>
           <w:lang w:val="en"/>
         </w:rPr>
-        <w:t>If applicable, state a hypothesis.</w:t>
+        <w:t>The hypothesis of the project is “The application will use a trained machine learning tool to accurately predict the weight of a fish when given five length measurements.”</w:t>
+      </w:r>
+    </w:p>
+    <w:p>
+      <w:pPr>
+        <w:rPr>
+          <w:rFonts w:ascii="Times New Roman" w:eastAsia="Times New Roman" w:hAnsi="Times New Roman" w:cs="Times New Roman"/>
+          <w:lang w:val="en"/>
+        </w:rPr>
+      </w:pPr>
+      <w:r>
+        <w:rPr>
+          <w:rFonts w:ascii="Times New Roman" w:eastAsia="Times New Roman" w:hAnsi="Times New Roman" w:cs="Times New Roman"/>
+          <w:u w:val="single"/>
+          <w:lang w:val="en"/>
+        </w:rPr>
+        <w:t>Desired Prediction Accuracy</w:t>
+      </w:r>
+      <w:r>
+        <w:rPr>
+          <w:rFonts w:ascii="Times New Roman" w:eastAsia="Times New Roman" w:hAnsi="Times New Roman" w:cs="Times New Roman"/>
+          <w:lang w:val="en"/>
+        </w:rPr>
+        <w:t>:</w:t>
       </w:r>
     </w:p>
     <w:p>
@@ -4151,12 +5616,29 @@
           <w:rFonts w:ascii="Times New Roman" w:eastAsia="Times New Roman" w:hAnsi="Times New Roman" w:cs="Times New Roman"/>
           <w:lang w:val="en"/>
         </w:rPr>
-        <w:t xml:space="preserve">If applicable, state the desired prediction accuracy. </w:t>
+        <w:t xml:space="preserve">In all cases, it is desirable for the prediction accuracy to be as close to 100%. It is sometimes impossible to achieve this but the goal for this project is to achieve </w:t>
+      </w:r>
+      <w:proofErr w:type="gramStart"/>
+      <w:r>
+        <w:rPr>
+          <w:rFonts w:ascii="Times New Roman" w:eastAsia="Times New Roman" w:hAnsi="Times New Roman" w:cs="Times New Roman"/>
+          <w:lang w:val="en"/>
+        </w:rPr>
+        <w:t>an</w:t>
+      </w:r>
+      <w:proofErr w:type="gramEnd"/>
+      <w:r>
+        <w:rPr>
+          <w:rFonts w:ascii="Times New Roman" w:eastAsia="Times New Roman" w:hAnsi="Times New Roman" w:cs="Times New Roman"/>
+          <w:lang w:val="en"/>
+        </w:rPr>
+        <w:t xml:space="preserve"> prediction accuracy rating of 80%. </w:t>
       </w:r>
     </w:p>
     <w:p>
       <w:pPr>
         <w:pStyle w:val="Heading3"/>
+        <w:spacing w:after="240"/>
         <w:rPr>
           <w:rFonts w:ascii="Times New Roman" w:eastAsia="Times New Roman" w:hAnsi="Times New Roman" w:cs="Times New Roman"/>
           <w:b/>
@@ -4166,7 +5648,7 @@
           <w:lang w:val="en"/>
         </w:rPr>
       </w:pPr>
-      <w:bookmarkStart w:id="8" w:name="_Toc131625859"/>
+      <w:bookmarkStart w:id="7" w:name="_Toc131625859"/>
       <w:r>
         <w:rPr>
           <w:rFonts w:ascii="Times New Roman" w:hAnsi="Times New Roman" w:cs="Times New Roman"/>
@@ -4174,9 +5656,26 @@
           <w:bCs/>
           <w:lang w:val="en"/>
         </w:rPr>
+        <w:lastRenderedPageBreak/>
         <w:t>Methodology</w:t>
       </w:r>
-      <w:bookmarkEnd w:id="8"/>
+      <w:bookmarkEnd w:id="7"/>
+    </w:p>
+    <w:p>
+      <w:pPr>
+        <w:rPr>
+          <w:rFonts w:ascii="Times New Roman" w:eastAsia="Times New Roman" w:hAnsi="Times New Roman" w:cs="Times New Roman"/>
+          <w:lang w:val="en"/>
+        </w:rPr>
+      </w:pPr>
+      <w:r>
+        <w:rPr>
+          <w:rFonts w:ascii="Times New Roman" w:eastAsia="Times New Roman" w:hAnsi="Times New Roman" w:cs="Times New Roman"/>
+          <w:u w:val="single"/>
+          <w:lang w:val="en"/>
+        </w:rPr>
+        <w:t>Development Methodology:</w:t>
+      </w:r>
     </w:p>
     <w:p>
       <w:pPr>
@@ -4195,21 +5694,7 @@
           <w:rFonts w:ascii="Times New Roman" w:eastAsia="Times New Roman" w:hAnsi="Times New Roman" w:cs="Times New Roman"/>
           <w:lang w:val="en"/>
         </w:rPr>
-        <w:t>Identify the methodology</w:t>
-      </w:r>
-      <w:r>
-        <w:rPr>
-          <w:rFonts w:ascii="Times New Roman" w:eastAsia="Times New Roman" w:hAnsi="Times New Roman" w:cs="Times New Roman"/>
-          <w:lang w:val="en"/>
-        </w:rPr>
-        <w:t>, e.g., waterfall, agile, etc.,</w:t>
-      </w:r>
-      <w:r>
-        <w:rPr>
-          <w:rFonts w:ascii="Times New Roman" w:eastAsia="Times New Roman" w:hAnsi="Times New Roman" w:cs="Times New Roman"/>
-          <w:lang w:val="en"/>
-        </w:rPr>
-        <w:t xml:space="preserve"> used to develop and implement the project. </w:t>
+        <w:t xml:space="preserve">The methodology used to develop and implement this project will be the Agile methodology. </w:t>
       </w:r>
     </w:p>
     <w:p>
@@ -4229,7 +5714,126 @@
           <w:rFonts w:ascii="Times New Roman" w:eastAsia="Times New Roman" w:hAnsi="Times New Roman" w:cs="Times New Roman"/>
           <w:lang w:val="en"/>
         </w:rPr>
-        <w:t>Describe why the chosen methodology is appropriate for the project.</w:t>
+        <w:t xml:space="preserve">The Agile methodology is appropriate because our solution will involve the creation of a user interface, the creation of a machine learning tool, the training of the machine learning tool, and the creation of software to support the interface. These steps </w:t>
+      </w:r>
+      <w:r>
+        <w:rPr>
+          <w:rFonts w:ascii="Times New Roman" w:eastAsia="Times New Roman" w:hAnsi="Times New Roman" w:cs="Times New Roman"/>
+          <w:lang w:val="en"/>
+        </w:rPr>
+        <w:t xml:space="preserve">do not need to </w:t>
+      </w:r>
+      <w:proofErr w:type="gramStart"/>
+      <w:r>
+        <w:rPr>
+          <w:rFonts w:ascii="Times New Roman" w:eastAsia="Times New Roman" w:hAnsi="Times New Roman" w:cs="Times New Roman"/>
+          <w:lang w:val="en"/>
+        </w:rPr>
+        <w:t>be done</w:t>
+      </w:r>
+      <w:proofErr w:type="gramEnd"/>
+      <w:r>
+        <w:rPr>
+          <w:rFonts w:ascii="Times New Roman" w:eastAsia="Times New Roman" w:hAnsi="Times New Roman" w:cs="Times New Roman"/>
+          <w:lang w:val="en"/>
+        </w:rPr>
+        <w:t xml:space="preserve"> in sequential order. The training of the machine learning tool can start simultaneously with the designing of the user interface. Because the formula that the machine learning tool uses will need to </w:t>
+      </w:r>
+      <w:proofErr w:type="gramStart"/>
+      <w:r>
+        <w:rPr>
+          <w:rFonts w:ascii="Times New Roman" w:eastAsia="Times New Roman" w:hAnsi="Times New Roman" w:cs="Times New Roman"/>
+          <w:lang w:val="en"/>
+        </w:rPr>
+        <w:t>be tweaked</w:t>
+      </w:r>
+      <w:proofErr w:type="gramEnd"/>
+      <w:r>
+        <w:rPr>
+          <w:rFonts w:ascii="Times New Roman" w:eastAsia="Times New Roman" w:hAnsi="Times New Roman" w:cs="Times New Roman"/>
+          <w:lang w:val="en"/>
+        </w:rPr>
+        <w:t xml:space="preserve">, it is important that our project development methodology uses an iterative approach so that the machine learning tool can constantly be improved. As the tool improves, it is important that the team </w:t>
+      </w:r>
+      <w:proofErr w:type="gramStart"/>
+      <w:r>
+        <w:rPr>
+          <w:rFonts w:ascii="Times New Roman" w:eastAsia="Times New Roman" w:hAnsi="Times New Roman" w:cs="Times New Roman"/>
+          <w:lang w:val="en"/>
+        </w:rPr>
+        <w:t>has the ability to</w:t>
+      </w:r>
+      <w:proofErr w:type="gramEnd"/>
+      <w:r>
+        <w:rPr>
+          <w:rFonts w:ascii="Times New Roman" w:eastAsia="Times New Roman" w:hAnsi="Times New Roman" w:cs="Times New Roman"/>
+          <w:lang w:val="en"/>
+        </w:rPr>
+        <w:t xml:space="preserve"> use feedback from </w:t>
+      </w:r>
+      <w:proofErr w:type="spellStart"/>
+      <w:r>
+        <w:rPr>
+          <w:rFonts w:ascii="Times New Roman" w:eastAsia="Times New Roman" w:hAnsi="Times New Roman" w:cs="Times New Roman"/>
+          <w:lang w:val="en"/>
+        </w:rPr>
+        <w:t>TastyFish</w:t>
+      </w:r>
+      <w:proofErr w:type="spellEnd"/>
+      <w:r>
+        <w:rPr>
+          <w:rFonts w:ascii="Times New Roman" w:eastAsia="Times New Roman" w:hAnsi="Times New Roman" w:cs="Times New Roman"/>
+          <w:lang w:val="en"/>
+        </w:rPr>
+        <w:t xml:space="preserve"> to implement any changes. The core significance of the Agile approach is that it allows the project to receive constant feedback from the stakeholders and constantly improve the product in each step. This is important because there will be the development of a user interface, which will </w:t>
+      </w:r>
+      <w:proofErr w:type="gramStart"/>
+      <w:r>
+        <w:rPr>
+          <w:rFonts w:ascii="Times New Roman" w:eastAsia="Times New Roman" w:hAnsi="Times New Roman" w:cs="Times New Roman"/>
+          <w:lang w:val="en"/>
+        </w:rPr>
+        <w:t>be catered</w:t>
+      </w:r>
+      <w:proofErr w:type="gramEnd"/>
+      <w:r>
+        <w:rPr>
+          <w:rFonts w:ascii="Times New Roman" w:eastAsia="Times New Roman" w:hAnsi="Times New Roman" w:cs="Times New Roman"/>
+          <w:lang w:val="en"/>
+        </w:rPr>
+        <w:t xml:space="preserve"> to how </w:t>
+      </w:r>
+      <w:proofErr w:type="spellStart"/>
+      <w:r>
+        <w:rPr>
+          <w:rFonts w:ascii="Times New Roman" w:eastAsia="Times New Roman" w:hAnsi="Times New Roman" w:cs="Times New Roman"/>
+          <w:lang w:val="en"/>
+        </w:rPr>
+        <w:t>TastyFish</w:t>
+      </w:r>
+      <w:proofErr w:type="spellEnd"/>
+      <w:r>
+        <w:rPr>
+          <w:rFonts w:ascii="Times New Roman" w:eastAsia="Times New Roman" w:hAnsi="Times New Roman" w:cs="Times New Roman"/>
+          <w:lang w:val="en"/>
+        </w:rPr>
+        <w:t xml:space="preserve"> would like it to look. The constant improvement to the application will help create a stronger and more accurate prediction tool. </w:t>
+      </w:r>
+    </w:p>
+    <w:p>
+      <w:pPr>
+        <w:rPr>
+          <w:rFonts w:ascii="Times New Roman" w:eastAsia="Times New Roman" w:hAnsi="Times New Roman" w:cs="Times New Roman"/>
+          <w:lang w:val="en"/>
+        </w:rPr>
+      </w:pPr>
+      <w:r>
+        <w:rPr>
+          <w:rFonts w:ascii="Times New Roman" w:eastAsia="Times New Roman" w:hAnsi="Times New Roman" w:cs="Times New Roman"/>
+          <w:u w:val="single"/>
+          <w:lang w:val="en"/>
+        </w:rPr>
+        <w:t>Agile Methodology Phases:</w:t>
       </w:r>
     </w:p>
     <w:p>
@@ -4249,14 +5853,208 @@
           <w:rFonts w:ascii="Times New Roman" w:eastAsia="Times New Roman" w:hAnsi="Times New Roman" w:cs="Times New Roman"/>
           <w:lang w:val="en"/>
         </w:rPr>
-        <w:t>Provide an outline of the project methodology describing each phase</w:t>
-      </w:r>
-      <w:r>
-        <w:rPr>
-          <w:rFonts w:ascii="Times New Roman" w:eastAsia="Times New Roman" w:hAnsi="Times New Roman" w:cs="Times New Roman"/>
-          <w:lang w:val="en"/>
-        </w:rPr>
-        <w:t xml:space="preserve">, e.g., Design, </w:t>
+        <w:t>T</w:t>
+      </w:r>
+      <w:r>
+        <w:rPr>
+          <w:rFonts w:ascii="Times New Roman" w:eastAsia="Times New Roman" w:hAnsi="Times New Roman" w:cs="Times New Roman"/>
+          <w:lang w:val="en"/>
+        </w:rPr>
+        <w:t>o explore the phases of the Agile Methodology</w:t>
+      </w:r>
+      <w:r>
+        <w:rPr>
+          <w:rFonts w:ascii="Times New Roman" w:eastAsia="Times New Roman" w:hAnsi="Times New Roman" w:cs="Times New Roman"/>
+          <w:lang w:val="en"/>
+        </w:rPr>
+        <w:t>, w</w:t>
+      </w:r>
+      <w:r>
+        <w:rPr>
+          <w:rFonts w:ascii="Times New Roman" w:eastAsia="Times New Roman" w:hAnsi="Times New Roman" w:cs="Times New Roman"/>
+          <w:lang w:val="en"/>
+        </w:rPr>
+        <w:t xml:space="preserve">e will use </w:t>
+      </w:r>
+      <w:r>
+        <w:rPr>
+          <w:rFonts w:ascii="Times New Roman" w:eastAsia="Times New Roman" w:hAnsi="Times New Roman" w:cs="Times New Roman"/>
+          <w:lang w:val="en"/>
+        </w:rPr>
+        <w:t xml:space="preserve">an article titled </w:t>
+      </w:r>
+      <w:r>
+        <w:rPr>
+          <w:rFonts w:ascii="Times New Roman" w:eastAsia="Times New Roman" w:hAnsi="Times New Roman" w:cs="Times New Roman"/>
+          <w:lang w:val="en"/>
+        </w:rPr>
+        <w:t>“</w:t>
+      </w:r>
+      <w:r>
+        <w:rPr>
+          <w:rFonts w:ascii="Times New Roman" w:eastAsia="Times New Roman" w:hAnsi="Times New Roman" w:cs="Times New Roman"/>
+          <w:lang w:val="en"/>
+        </w:rPr>
+        <w:t>Beginner’s Guide to Agile Project Management</w:t>
+      </w:r>
+      <w:r>
+        <w:rPr>
+          <w:rFonts w:ascii="Times New Roman" w:eastAsia="Times New Roman" w:hAnsi="Times New Roman" w:cs="Times New Roman"/>
+          <w:lang w:val="en"/>
+        </w:rPr>
+        <w:t xml:space="preserve">” </w:t>
+      </w:r>
+      <w:r>
+        <w:rPr>
+          <w:rFonts w:ascii="Times New Roman" w:eastAsia="Times New Roman" w:hAnsi="Times New Roman" w:cs="Times New Roman"/>
+          <w:lang w:val="en"/>
+        </w:rPr>
+        <w:t xml:space="preserve">that has </w:t>
+      </w:r>
+      <w:proofErr w:type="gramStart"/>
+      <w:r>
+        <w:rPr>
+          <w:rFonts w:ascii="Times New Roman" w:eastAsia="Times New Roman" w:hAnsi="Times New Roman" w:cs="Times New Roman"/>
+          <w:lang w:val="en"/>
+        </w:rPr>
+        <w:t>been published</w:t>
+      </w:r>
+      <w:proofErr w:type="gramEnd"/>
+      <w:r>
+        <w:rPr>
+          <w:rFonts w:ascii="Times New Roman" w:eastAsia="Times New Roman" w:hAnsi="Times New Roman" w:cs="Times New Roman"/>
+          <w:lang w:val="en"/>
+        </w:rPr>
+        <w:t xml:space="preserve"> by Adobe (Adobe Communications Team). </w:t>
+      </w:r>
+    </w:p>
+    <w:p>
+      <w:pPr>
+        <w:pStyle w:val="ListParagraph"/>
+        <w:numPr>
+          <w:ilvl w:val="0"/>
+          <w:numId w:val="17"/>
+        </w:numPr>
+        <w:rPr>
+          <w:rFonts w:ascii="Times New Roman" w:eastAsia="Times New Roman" w:hAnsi="Times New Roman" w:cs="Times New Roman"/>
+          <w:lang w:val="en"/>
+        </w:rPr>
+      </w:pPr>
+      <w:r>
+        <w:rPr>
+          <w:rFonts w:ascii="Times New Roman" w:eastAsia="Times New Roman" w:hAnsi="Times New Roman" w:cs="Times New Roman"/>
+          <w:lang w:val="en"/>
+        </w:rPr>
+        <w:t xml:space="preserve">First is the “Project </w:t>
+      </w:r>
+      <w:r>
+        <w:rPr>
+          <w:rFonts w:ascii="Times New Roman" w:eastAsia="Times New Roman" w:hAnsi="Times New Roman" w:cs="Times New Roman"/>
+          <w:lang w:val="en"/>
+        </w:rPr>
+        <w:t>Planning</w:t>
+      </w:r>
+      <w:r>
+        <w:rPr>
+          <w:rFonts w:ascii="Times New Roman" w:eastAsia="Times New Roman" w:hAnsi="Times New Roman" w:cs="Times New Roman"/>
+          <w:lang w:val="en"/>
+        </w:rPr>
+        <w:t xml:space="preserve">” phase. Here the project’s overall purpose, goal, value, </w:t>
+      </w:r>
+      <w:proofErr w:type="gramStart"/>
+      <w:r>
+        <w:rPr>
+          <w:rFonts w:ascii="Times New Roman" w:eastAsia="Times New Roman" w:hAnsi="Times New Roman" w:cs="Times New Roman"/>
+          <w:lang w:val="en"/>
+        </w:rPr>
+        <w:t>etc.</w:t>
+      </w:r>
+      <w:proofErr w:type="gramEnd"/>
+      <w:r>
+        <w:rPr>
+          <w:rFonts w:ascii="Times New Roman" w:eastAsia="Times New Roman" w:hAnsi="Times New Roman" w:cs="Times New Roman"/>
+          <w:lang w:val="en"/>
+        </w:rPr>
+        <w:t xml:space="preserve"> will be determined. The scope of the project is determined but because it is Agile, all these things are able to be changed if </w:t>
+      </w:r>
+      <w:proofErr w:type="gramStart"/>
+      <w:r>
+        <w:rPr>
+          <w:rFonts w:ascii="Times New Roman" w:eastAsia="Times New Roman" w:hAnsi="Times New Roman" w:cs="Times New Roman"/>
+          <w:lang w:val="en"/>
+        </w:rPr>
+        <w:t>necessary</w:t>
+      </w:r>
+      <w:proofErr w:type="gramEnd"/>
+      <w:r>
+        <w:rPr>
+          <w:rFonts w:ascii="Times New Roman" w:eastAsia="Times New Roman" w:hAnsi="Times New Roman" w:cs="Times New Roman"/>
+          <w:lang w:val="en"/>
+        </w:rPr>
+        <w:t xml:space="preserve"> in the future. </w:t>
+      </w:r>
+    </w:p>
+    <w:p>
+      <w:pPr>
+        <w:pStyle w:val="ListParagraph"/>
+        <w:numPr>
+          <w:ilvl w:val="0"/>
+          <w:numId w:val="17"/>
+        </w:numPr>
+        <w:rPr>
+          <w:rFonts w:ascii="Times New Roman" w:eastAsia="Times New Roman" w:hAnsi="Times New Roman" w:cs="Times New Roman"/>
+          <w:lang w:val="en"/>
+        </w:rPr>
+      </w:pPr>
+      <w:r>
+        <w:rPr>
+          <w:rFonts w:ascii="Times New Roman" w:eastAsia="Times New Roman" w:hAnsi="Times New Roman" w:cs="Times New Roman"/>
+          <w:lang w:val="en"/>
+        </w:rPr>
+        <w:t>Second is the “Product Roadmap Creation</w:t>
+      </w:r>
+      <w:r>
+        <w:rPr>
+          <w:rFonts w:ascii="Times New Roman" w:eastAsia="Times New Roman" w:hAnsi="Times New Roman" w:cs="Times New Roman"/>
+          <w:lang w:val="en"/>
+        </w:rPr>
+        <w:t xml:space="preserve">” phase. Here, the project backlog </w:t>
+      </w:r>
+      <w:proofErr w:type="gramStart"/>
+      <w:r>
+        <w:rPr>
+          <w:rFonts w:ascii="Times New Roman" w:eastAsia="Times New Roman" w:hAnsi="Times New Roman" w:cs="Times New Roman"/>
+          <w:lang w:val="en"/>
+        </w:rPr>
+        <w:t>is created</w:t>
+      </w:r>
+      <w:proofErr w:type="gramEnd"/>
+      <w:r>
+        <w:rPr>
+          <w:rFonts w:ascii="Times New Roman" w:eastAsia="Times New Roman" w:hAnsi="Times New Roman" w:cs="Times New Roman"/>
+          <w:lang w:val="en"/>
+        </w:rPr>
+        <w:t xml:space="preserve"> that has all the deliverables that will be created in each sprint. </w:t>
+      </w:r>
+    </w:p>
+    <w:p>
+      <w:pPr>
+        <w:pStyle w:val="ListParagraph"/>
+        <w:numPr>
+          <w:ilvl w:val="0"/>
+          <w:numId w:val="17"/>
+        </w:numPr>
+        <w:rPr>
+          <w:rFonts w:ascii="Times New Roman" w:eastAsia="Times New Roman" w:hAnsi="Times New Roman" w:cs="Times New Roman"/>
+          <w:lang w:val="en"/>
+        </w:rPr>
+      </w:pPr>
+      <w:r>
+        <w:rPr>
+          <w:rFonts w:ascii="Times New Roman" w:eastAsia="Times New Roman" w:hAnsi="Times New Roman" w:cs="Times New Roman"/>
+          <w:lang w:val="en"/>
+        </w:rPr>
+        <w:t xml:space="preserve">Third is the “Release Planning” phase. Due to </w:t>
       </w:r>
       <w:proofErr w:type="spellStart"/>
       <w:r>
@@ -4264,7 +6062,7 @@
           <w:rFonts w:ascii="Times New Roman" w:eastAsia="Times New Roman" w:hAnsi="Times New Roman" w:cs="Times New Roman"/>
           <w:lang w:val="en"/>
         </w:rPr>
-        <w:t>Implementaion</w:t>
+        <w:t>Agile’s</w:t>
       </w:r>
       <w:proofErr w:type="spellEnd"/>
       <w:r>
@@ -4272,19 +6070,189 @@
           <w:rFonts w:ascii="Times New Roman" w:eastAsia="Times New Roman" w:hAnsi="Times New Roman" w:cs="Times New Roman"/>
           <w:lang w:val="en"/>
         </w:rPr>
-        <w:t>, etc</w:t>
-      </w:r>
-      <w:r>
-        <w:rPr>
-          <w:rFonts w:ascii="Times New Roman" w:eastAsia="Times New Roman" w:hAnsi="Times New Roman" w:cs="Times New Roman"/>
-          <w:lang w:val="en"/>
-        </w:rPr>
-        <w:t>.</w:t>
+        <w:t xml:space="preserve"> iterative nature, the sprints will be releasing features at the end of each cycle. Thus, the releases are </w:t>
+      </w:r>
+      <w:proofErr w:type="gramStart"/>
+      <w:r>
+        <w:rPr>
+          <w:rFonts w:ascii="Times New Roman" w:eastAsia="Times New Roman" w:hAnsi="Times New Roman" w:cs="Times New Roman"/>
+          <w:lang w:val="en"/>
+        </w:rPr>
+        <w:t>planned ahead</w:t>
+      </w:r>
+      <w:proofErr w:type="gramEnd"/>
+      <w:r>
+        <w:rPr>
+          <w:rFonts w:ascii="Times New Roman" w:eastAsia="Times New Roman" w:hAnsi="Times New Roman" w:cs="Times New Roman"/>
+          <w:lang w:val="en"/>
+        </w:rPr>
+        <w:t xml:space="preserve"> of time and can be revised at the beginning of each sprint. </w:t>
+      </w:r>
+    </w:p>
+    <w:p>
+      <w:pPr>
+        <w:pStyle w:val="ListParagraph"/>
+        <w:numPr>
+          <w:ilvl w:val="0"/>
+          <w:numId w:val="17"/>
+        </w:numPr>
+        <w:rPr>
+          <w:rFonts w:ascii="Times New Roman" w:eastAsia="Times New Roman" w:hAnsi="Times New Roman" w:cs="Times New Roman"/>
+          <w:lang w:val="en"/>
+        </w:rPr>
+      </w:pPr>
+      <w:r>
+        <w:rPr>
+          <w:rFonts w:ascii="Times New Roman" w:eastAsia="Times New Roman" w:hAnsi="Times New Roman" w:cs="Times New Roman"/>
+          <w:lang w:val="en"/>
+        </w:rPr>
+        <w:t xml:space="preserve">Fourth is the “Sprint Planning” phase. Before each sprint, stakeholders hold a meeting to determine workload and methods of action. </w:t>
+      </w:r>
+    </w:p>
+    <w:p>
+      <w:pPr>
+        <w:pStyle w:val="ListParagraph"/>
+        <w:numPr>
+          <w:ilvl w:val="0"/>
+          <w:numId w:val="17"/>
+        </w:numPr>
+        <w:rPr>
+          <w:rFonts w:ascii="Times New Roman" w:eastAsia="Times New Roman" w:hAnsi="Times New Roman" w:cs="Times New Roman"/>
+          <w:lang w:val="en"/>
+        </w:rPr>
+      </w:pPr>
+      <w:r>
+        <w:rPr>
+          <w:rFonts w:ascii="Times New Roman" w:eastAsia="Times New Roman" w:hAnsi="Times New Roman" w:cs="Times New Roman"/>
+          <w:lang w:val="en"/>
+        </w:rPr>
+        <w:t>Fifth is the “Daily Stand-ups” phase. Here, there are short meetings at the beginning of each day that highlight each person’s previous day accomplishments and planned work for the day</w:t>
+      </w:r>
+      <w:proofErr w:type="gramStart"/>
+      <w:r>
+        <w:rPr>
+          <w:rFonts w:ascii="Times New Roman" w:eastAsia="Times New Roman" w:hAnsi="Times New Roman" w:cs="Times New Roman"/>
+          <w:lang w:val="en"/>
+        </w:rPr>
+        <w:t xml:space="preserve">.  </w:t>
+      </w:r>
+      <w:proofErr w:type="gramEnd"/>
+    </w:p>
+    <w:p>
+      <w:pPr>
+        <w:pStyle w:val="ListParagraph"/>
+        <w:numPr>
+          <w:ilvl w:val="0"/>
+          <w:numId w:val="17"/>
+        </w:numPr>
+        <w:rPr>
+          <w:rFonts w:ascii="Times New Roman" w:eastAsia="Times New Roman" w:hAnsi="Times New Roman" w:cs="Times New Roman"/>
+          <w:lang w:val="en"/>
+        </w:rPr>
+      </w:pPr>
+      <w:r>
+        <w:rPr>
+          <w:rFonts w:ascii="Times New Roman" w:eastAsia="Times New Roman" w:hAnsi="Times New Roman" w:cs="Times New Roman"/>
+          <w:lang w:val="en"/>
+        </w:rPr>
+        <w:t xml:space="preserve">Sixth is the “Sprint review and </w:t>
+      </w:r>
+      <w:proofErr w:type="spellStart"/>
+      <w:r>
+        <w:rPr>
+          <w:rFonts w:ascii="Times New Roman" w:eastAsia="Times New Roman" w:hAnsi="Times New Roman" w:cs="Times New Roman"/>
+          <w:lang w:val="en"/>
+        </w:rPr>
+        <w:t>Restrospective</w:t>
+      </w:r>
+      <w:proofErr w:type="spellEnd"/>
+      <w:r>
+        <w:rPr>
+          <w:rFonts w:ascii="Times New Roman" w:eastAsia="Times New Roman" w:hAnsi="Times New Roman" w:cs="Times New Roman"/>
+          <w:lang w:val="en"/>
+        </w:rPr>
+        <w:t xml:space="preserve">” phase. At the end of each sprint, the team holds a sprint review meeting to show stakeholders the finished work. Another meeting </w:t>
+      </w:r>
+      <w:proofErr w:type="gramStart"/>
+      <w:r>
+        <w:rPr>
+          <w:rFonts w:ascii="Times New Roman" w:eastAsia="Times New Roman" w:hAnsi="Times New Roman" w:cs="Times New Roman"/>
+          <w:lang w:val="en"/>
+        </w:rPr>
+        <w:t>is held</w:t>
+      </w:r>
+      <w:proofErr w:type="gramEnd"/>
+      <w:r>
+        <w:rPr>
+          <w:rFonts w:ascii="Times New Roman" w:eastAsia="Times New Roman" w:hAnsi="Times New Roman" w:cs="Times New Roman"/>
+          <w:lang w:val="en"/>
+        </w:rPr>
+        <w:t xml:space="preserve"> to discuss everyone’s performance during the sprint and changes to the next sprint that can avoid any problems. </w:t>
+      </w:r>
+    </w:p>
+    <w:p>
+      <w:pPr>
+        <w:pStyle w:val="ListParagraph"/>
+        <w:numPr>
+          <w:ilvl w:val="0"/>
+          <w:numId w:val="17"/>
+        </w:numPr>
+        <w:rPr>
+          <w:rFonts w:ascii="Times New Roman" w:eastAsia="Times New Roman" w:hAnsi="Times New Roman" w:cs="Times New Roman"/>
+          <w:lang w:val="en"/>
+        </w:rPr>
+      </w:pPr>
+      <w:r>
+        <w:rPr>
+          <w:rFonts w:ascii="Times New Roman" w:eastAsia="Times New Roman" w:hAnsi="Times New Roman" w:cs="Times New Roman"/>
+          <w:lang w:val="en"/>
+        </w:rPr>
+        <w:t xml:space="preserve">These are the phases of the Agile methodology that are based around the iterative sprints and constant communication with the client. Changes </w:t>
+      </w:r>
+      <w:proofErr w:type="gramStart"/>
+      <w:r>
+        <w:rPr>
+          <w:rFonts w:ascii="Times New Roman" w:eastAsia="Times New Roman" w:hAnsi="Times New Roman" w:cs="Times New Roman"/>
+          <w:lang w:val="en"/>
+        </w:rPr>
+        <w:t>are welcomed</w:t>
+      </w:r>
+      <w:proofErr w:type="gramEnd"/>
+      <w:r>
+        <w:rPr>
+          <w:rFonts w:ascii="Times New Roman" w:eastAsia="Times New Roman" w:hAnsi="Times New Roman" w:cs="Times New Roman"/>
+          <w:lang w:val="en"/>
+        </w:rPr>
+        <w:t xml:space="preserve"> in this project management methodology. </w:t>
+      </w:r>
+    </w:p>
+    <w:p>
+      <w:pPr>
+        <w:rPr>
+          <w:rFonts w:ascii="Times New Roman" w:eastAsiaTheme="majorEastAsia" w:hAnsi="Times New Roman" w:cs="Times New Roman"/>
+          <w:b/>
+          <w:bCs/>
+          <w:color w:val="1F3763" w:themeColor="accent1" w:themeShade="7F"/>
+          <w:sz w:val="24"/>
+          <w:szCs w:val="24"/>
+          <w:lang w:val="en"/>
+        </w:rPr>
+      </w:pPr>
+      <w:bookmarkStart w:id="8" w:name="_Toc131625860"/>
+      <w:r>
+        <w:rPr>
+          <w:rFonts w:ascii="Times New Roman" w:hAnsi="Times New Roman" w:cs="Times New Roman"/>
+          <w:b/>
+          <w:bCs/>
+          <w:lang w:val="en"/>
+        </w:rPr>
+        <w:br w:type="page"/>
       </w:r>
     </w:p>
     <w:p>
       <w:pPr>
         <w:pStyle w:val="Heading3"/>
+        <w:spacing w:after="240"/>
         <w:rPr>
           <w:rFonts w:ascii="Times New Roman" w:eastAsia="Times New Roman" w:hAnsi="Times New Roman" w:cs="Times New Roman"/>
           <w:b/>
@@ -4294,7 +6262,6 @@
           <w:lang w:val="en"/>
         </w:rPr>
       </w:pPr>
-      <w:bookmarkStart w:id="9" w:name="_Toc131625860"/>
       <w:r>
         <w:rPr>
           <w:rFonts w:ascii="Times New Roman" w:hAnsi="Times New Roman" w:cs="Times New Roman"/>
@@ -4302,49 +6269,10 @@
           <w:bCs/>
           <w:lang w:val="en"/>
         </w:rPr>
+        <w:lastRenderedPageBreak/>
         <w:t>Funding Requirements</w:t>
       </w:r>
-      <w:bookmarkEnd w:id="9"/>
-    </w:p>
-    <w:p>
-      <w:pPr>
-        <w:pStyle w:val="ListParagraph"/>
-        <w:numPr>
-          <w:ilvl w:val="0"/>
-          <w:numId w:val="16"/>
-        </w:numPr>
-        <w:rPr>
-          <w:rFonts w:ascii="Times New Roman" w:eastAsia="Times New Roman" w:hAnsi="Times New Roman" w:cs="Times New Roman"/>
-          <w:lang w:val="en"/>
-        </w:rPr>
-      </w:pPr>
-      <w:r>
-        <w:rPr>
-          <w:rFonts w:ascii="Times New Roman" w:eastAsia="Times New Roman" w:hAnsi="Times New Roman" w:cs="Times New Roman"/>
-          <w:lang w:val="en"/>
-        </w:rPr>
-        <w:t xml:space="preserve">Describe the project’s funding requirements, including environment, personnel, licensing, and tools.  </w:t>
-      </w:r>
-    </w:p>
-    <w:p>
-      <w:pPr>
-        <w:pStyle w:val="ListParagraph"/>
-        <w:numPr>
-          <w:ilvl w:val="0"/>
-          <w:numId w:val="16"/>
-        </w:numPr>
-        <w:rPr>
-          <w:rFonts w:ascii="Times New Roman" w:eastAsia="Times New Roman" w:hAnsi="Times New Roman" w:cs="Times New Roman"/>
-          <w:lang w:val="en"/>
-        </w:rPr>
-      </w:pPr>
-      <w:r>
-        <w:rPr>
-          <w:rFonts w:ascii="Times New Roman" w:eastAsia="Times New Roman" w:hAnsi="Times New Roman" w:cs="Times New Roman"/>
-          <w:lang w:val="en"/>
-        </w:rPr>
-        <w:t xml:space="preserve">The funding amount should match the letter of transmittal. </w:t>
-      </w:r>
+      <w:bookmarkEnd w:id="8"/>
     </w:p>
     <w:tbl>
       <w:tblPr>
@@ -4455,7 +6383,6 @@
                 <w:rFonts w:ascii="Times New Roman" w:eastAsia="Times New Roman" w:hAnsi="Times New Roman" w:cs="Times New Roman"/>
                 <w:lang w:val="en"/>
               </w:rPr>
-              <w:lastRenderedPageBreak/>
               <w:t>Data for our tool to learn from</w:t>
             </w:r>
           </w:p>
@@ -4499,77 +6426,6 @@
                 <w:lang w:val="en"/>
               </w:rPr>
               <w:t>$0</w:t>
-            </w:r>
-          </w:p>
-          <w:p>
-            <w:pPr>
-              <w:ind w:left="720" w:hanging="720"/>
-              <w:jc w:val="center"/>
-              <w:rPr>
-                <w:rFonts w:ascii="Times New Roman" w:eastAsia="Times New Roman" w:hAnsi="Times New Roman" w:cs="Times New Roman"/>
-                <w:lang w:val="en"/>
-              </w:rPr>
-            </w:pPr>
-            <w:r>
-              <w:rPr>
-                <w:rFonts w:ascii="Times New Roman" w:eastAsia="Times New Roman" w:hAnsi="Times New Roman" w:cs="Times New Roman"/>
-                <w:lang w:val="en"/>
-              </w:rPr>
-              <w:t>(</w:t>
-            </w:r>
-            <w:proofErr w:type="gramStart"/>
-            <w:r>
-              <w:rPr>
-                <w:rFonts w:ascii="Times New Roman" w:eastAsia="Times New Roman" w:hAnsi="Times New Roman" w:cs="Times New Roman"/>
-                <w:lang w:val="en"/>
-              </w:rPr>
-              <w:t>our</w:t>
-            </w:r>
-            <w:proofErr w:type="gramEnd"/>
-            <w:r>
-              <w:rPr>
-                <w:rFonts w:ascii="Times New Roman" w:eastAsia="Times New Roman" w:hAnsi="Times New Roman" w:cs="Times New Roman"/>
-                <w:lang w:val="en"/>
-              </w:rPr>
-              <w:t xml:space="preserve"> servers currently hold </w:t>
-            </w:r>
-          </w:p>
-          <w:p>
-            <w:pPr>
-              <w:ind w:left="720" w:hanging="720"/>
-              <w:jc w:val="center"/>
-              <w:rPr>
-                <w:rFonts w:ascii="Times New Roman" w:eastAsia="Times New Roman" w:hAnsi="Times New Roman" w:cs="Times New Roman"/>
-                <w:lang w:val="en"/>
-              </w:rPr>
-            </w:pPr>
-            <w:r>
-              <w:rPr>
-                <w:rFonts w:ascii="Times New Roman" w:eastAsia="Times New Roman" w:hAnsi="Times New Roman" w:cs="Times New Roman"/>
-                <w:lang w:val="en"/>
-              </w:rPr>
-              <w:t>7 t</w:t>
-            </w:r>
-            <w:r>
-              <w:rPr>
-                <w:rFonts w:ascii="Times New Roman" w:eastAsia="Times New Roman" w:hAnsi="Times New Roman" w:cs="Times New Roman"/>
-                <w:lang w:val="en"/>
-              </w:rPr>
-              <w:t>erabyte</w:t>
-            </w:r>
-            <w:r>
-              <w:rPr>
-                <w:rFonts w:ascii="Times New Roman" w:eastAsia="Times New Roman" w:hAnsi="Times New Roman" w:cs="Times New Roman"/>
-                <w:lang w:val="en"/>
-              </w:rPr>
-              <w:t>s of relevant data</w:t>
-            </w:r>
-            <w:r>
-              <w:rPr>
-                <w:rFonts w:ascii="Times New Roman" w:eastAsia="Times New Roman" w:hAnsi="Times New Roman" w:cs="Times New Roman"/>
-                <w:lang w:val="en"/>
-              </w:rPr>
-              <w:t>)</w:t>
             </w:r>
           </w:p>
         </w:tc>
@@ -4613,7 +6469,23 @@
                 <w:rFonts w:ascii="Times New Roman" w:eastAsia="Times New Roman" w:hAnsi="Times New Roman" w:cs="Times New Roman"/>
                 <w:lang w:val="en"/>
               </w:rPr>
-              <w:t>The machine learning solution will require a lot of time to train using various types of data.</w:t>
+              <w:t xml:space="preserve">The machine learning solution will require a lot of time to train using </w:t>
+            </w:r>
+            <w:proofErr w:type="gramStart"/>
+            <w:r>
+              <w:rPr>
+                <w:rFonts w:ascii="Times New Roman" w:eastAsia="Times New Roman" w:hAnsi="Times New Roman" w:cs="Times New Roman"/>
+                <w:lang w:val="en"/>
+              </w:rPr>
+              <w:t>various types</w:t>
+            </w:r>
+            <w:proofErr w:type="gramEnd"/>
+            <w:r>
+              <w:rPr>
+                <w:rFonts w:ascii="Times New Roman" w:eastAsia="Times New Roman" w:hAnsi="Times New Roman" w:cs="Times New Roman"/>
+                <w:lang w:val="en"/>
+              </w:rPr>
+              <w:t xml:space="preserve"> of data.</w:t>
             </w:r>
           </w:p>
         </w:tc>
@@ -4652,6 +6524,7 @@
                 <w:lang w:val="en"/>
               </w:rPr>
             </w:pPr>
+            <w:proofErr w:type="gramStart"/>
             <w:r>
               <w:rPr>
                 <w:rFonts w:ascii="Times New Roman" w:eastAsia="Times New Roman" w:hAnsi="Times New Roman" w:cs="Times New Roman"/>
@@ -4666,6 +6539,7 @@
               </w:rPr>
               <w:t>staff</w:t>
             </w:r>
+            <w:proofErr w:type="gramEnd"/>
           </w:p>
         </w:tc>
         <w:tc>
@@ -4778,7 +6652,23 @@
                 <w:rFonts w:ascii="Times New Roman" w:eastAsia="Times New Roman" w:hAnsi="Times New Roman" w:cs="Times New Roman"/>
                 <w:lang w:val="en"/>
               </w:rPr>
-              <w:t xml:space="preserve">The new staff will require new hardware and software licenses for mandatory company work. </w:t>
+              <w:t xml:space="preserve">The </w:t>
+            </w:r>
+            <w:proofErr w:type="gramStart"/>
+            <w:r>
+              <w:rPr>
+                <w:rFonts w:ascii="Times New Roman" w:eastAsia="Times New Roman" w:hAnsi="Times New Roman" w:cs="Times New Roman"/>
+                <w:lang w:val="en"/>
+              </w:rPr>
+              <w:t>new staff</w:t>
+            </w:r>
+            <w:proofErr w:type="gramEnd"/>
+            <w:r>
+              <w:rPr>
+                <w:rFonts w:ascii="Times New Roman" w:eastAsia="Times New Roman" w:hAnsi="Times New Roman" w:cs="Times New Roman"/>
+                <w:lang w:val="en"/>
+              </w:rPr>
+              <w:t xml:space="preserve"> will require new hardware and software licenses for mandatory company work. </w:t>
             </w:r>
           </w:p>
         </w:tc>
@@ -4859,7 +6749,23 @@
                 <w:rFonts w:ascii="Times New Roman" w:eastAsia="Times New Roman" w:hAnsi="Times New Roman" w:cs="Times New Roman"/>
                 <w:lang w:val="en"/>
               </w:rPr>
-              <w:t xml:space="preserve"> solution will be stored on-site so our warehouses will need to accommodate new hardware. </w:t>
+              <w:t xml:space="preserve"> solution will </w:t>
+            </w:r>
+            <w:proofErr w:type="gramStart"/>
+            <w:r>
+              <w:rPr>
+                <w:rFonts w:ascii="Times New Roman" w:eastAsia="Times New Roman" w:hAnsi="Times New Roman" w:cs="Times New Roman"/>
+                <w:lang w:val="en"/>
+              </w:rPr>
+              <w:t>be stored</w:t>
+            </w:r>
+            <w:proofErr w:type="gramEnd"/>
+            <w:r>
+              <w:rPr>
+                <w:rFonts w:ascii="Times New Roman" w:eastAsia="Times New Roman" w:hAnsi="Times New Roman" w:cs="Times New Roman"/>
+                <w:lang w:val="en"/>
+              </w:rPr>
+              <w:t xml:space="preserve"> on-site so our warehouses will need to accommodate new hardware. </w:t>
             </w:r>
           </w:p>
         </w:tc>
@@ -5039,26 +6945,51 @@
     <w:p>
       <w:pPr>
         <w:pStyle w:val="Heading3"/>
-        <w:rPr>
-          <w:rFonts w:ascii="Times New Roman" w:eastAsia="Times New Roman" w:hAnsi="Times New Roman" w:cs="Times New Roman"/>
-          <w:b/>
-          <w:bCs/>
-          <w:sz w:val="32"/>
-          <w:szCs w:val="32"/>
-          <w:lang w:val="en"/>
-        </w:rPr>
-      </w:pPr>
-      <w:bookmarkStart w:id="10" w:name="_Toc131625861"/>
-      <w:r>
+        <w:spacing w:after="240"/>
         <w:rPr>
           <w:rFonts w:ascii="Times New Roman" w:hAnsi="Times New Roman" w:cs="Times New Roman"/>
           <w:b/>
           <w:bCs/>
           <w:lang w:val="en"/>
         </w:rPr>
+      </w:pPr>
+      <w:bookmarkStart w:id="9" w:name="_Toc131625861"/>
+      <w:r>
+        <w:rPr>
+          <w:rFonts w:ascii="Times New Roman" w:hAnsi="Times New Roman" w:cs="Times New Roman"/>
+          <w:b/>
+          <w:bCs/>
+          <w:lang w:val="en"/>
+        </w:rPr>
         <w:t>Data Precautions</w:t>
       </w:r>
-      <w:bookmarkEnd w:id="10"/>
+      <w:bookmarkEnd w:id="9"/>
+    </w:p>
+    <w:p>
+      <w:pPr>
+        <w:rPr>
+          <w:rFonts w:ascii="Times New Roman" w:eastAsia="Times New Roman" w:hAnsi="Times New Roman" w:cs="Times New Roman"/>
+          <w:lang w:val="en"/>
+        </w:rPr>
+      </w:pPr>
+      <w:proofErr w:type="spellStart"/>
+      <w:r>
+        <w:rPr>
+          <w:rFonts w:ascii="Times New Roman" w:eastAsia="Times New Roman" w:hAnsi="Times New Roman" w:cs="Times New Roman"/>
+          <w:u w:val="single"/>
+          <w:lang w:val="en"/>
+        </w:rPr>
+        <w:t>Senstitive</w:t>
+      </w:r>
+      <w:proofErr w:type="spellEnd"/>
+      <w:r>
+        <w:rPr>
+          <w:rFonts w:ascii="Times New Roman" w:eastAsia="Times New Roman" w:hAnsi="Times New Roman" w:cs="Times New Roman"/>
+          <w:u w:val="single"/>
+          <w:lang w:val="en"/>
+        </w:rPr>
+        <w:t xml:space="preserve"> or Protected Data:</w:t>
+      </w:r>
     </w:p>
     <w:p>
       <w:pPr>
@@ -5077,7 +7008,23 @@
           <w:rFonts w:ascii="Times New Roman" w:eastAsia="Times New Roman" w:hAnsi="Times New Roman" w:cs="Times New Roman"/>
           <w:lang w:val="en"/>
         </w:rPr>
-        <w:t>Identify any sensitive or protected data.</w:t>
+        <w:t xml:space="preserve">Our solution will not be using any sensitive or protected data. Thus, there are no general guidelines to </w:t>
+      </w:r>
+      <w:proofErr w:type="gramStart"/>
+      <w:r>
+        <w:rPr>
+          <w:rFonts w:ascii="Times New Roman" w:eastAsia="Times New Roman" w:hAnsi="Times New Roman" w:cs="Times New Roman"/>
+          <w:lang w:val="en"/>
+        </w:rPr>
+        <w:t>review</w:t>
+      </w:r>
+      <w:proofErr w:type="gramEnd"/>
+      <w:r>
+        <w:rPr>
+          <w:rFonts w:ascii="Times New Roman" w:eastAsia="Times New Roman" w:hAnsi="Times New Roman" w:cs="Times New Roman"/>
+          <w:lang w:val="en"/>
+        </w:rPr>
+        <w:t xml:space="preserve"> nor any necessary protocols required. </w:t>
       </w:r>
     </w:p>
     <w:p>
@@ -5097,52 +7044,71 @@
           <w:rFonts w:ascii="Times New Roman" w:eastAsia="Times New Roman" w:hAnsi="Times New Roman" w:cs="Times New Roman"/>
           <w:lang w:val="en"/>
         </w:rPr>
-        <w:t>If applicable, review the general guidelines for working with that data.</w:t>
-      </w:r>
-    </w:p>
-    <w:p>
-      <w:pPr>
-        <w:pStyle w:val="ListParagraph"/>
-        <w:numPr>
-          <w:ilvl w:val="0"/>
-          <w:numId w:val="15"/>
-        </w:numPr>
-        <w:rPr>
-          <w:rFonts w:ascii="Times New Roman" w:eastAsia="Times New Roman" w:hAnsi="Times New Roman" w:cs="Times New Roman"/>
-          <w:lang w:val="en"/>
-        </w:rPr>
-      </w:pPr>
-      <w:r>
-        <w:rPr>
-          <w:rFonts w:ascii="Times New Roman" w:eastAsia="Times New Roman" w:hAnsi="Times New Roman" w:cs="Times New Roman"/>
-          <w:lang w:val="en"/>
-        </w:rPr>
-        <w:t>If applicable, describe necessary precautions which will be taken.</w:t>
-      </w:r>
-    </w:p>
-    <w:p>
-      <w:pPr>
-        <w:pStyle w:val="ListParagraph"/>
-        <w:numPr>
-          <w:ilvl w:val="0"/>
-          <w:numId w:val="15"/>
-        </w:numPr>
-        <w:rPr>
-          <w:rFonts w:ascii="Times New Roman" w:eastAsia="Times New Roman" w:hAnsi="Times New Roman" w:cs="Times New Roman"/>
-          <w:lang w:val="en"/>
-        </w:rPr>
-      </w:pPr>
-      <w:r>
-        <w:rPr>
-          <w:rFonts w:ascii="Times New Roman" w:eastAsia="Times New Roman" w:hAnsi="Times New Roman" w:cs="Times New Roman"/>
-          <w:lang w:val="en"/>
-        </w:rPr>
-        <w:t xml:space="preserve">If either of the above is not applicable, explain why (public datasets, such as those from Kaggle.com, have no such restrictions). </w:t>
+        <w:t xml:space="preserve">The fish data that is </w:t>
+      </w:r>
+      <w:proofErr w:type="gramStart"/>
+      <w:r>
+        <w:rPr>
+          <w:rFonts w:ascii="Times New Roman" w:eastAsia="Times New Roman" w:hAnsi="Times New Roman" w:cs="Times New Roman"/>
+          <w:lang w:val="en"/>
+        </w:rPr>
+        <w:t>being utilized</w:t>
+      </w:r>
+      <w:proofErr w:type="gramEnd"/>
+      <w:r>
+        <w:rPr>
+          <w:rFonts w:ascii="Times New Roman" w:eastAsia="Times New Roman" w:hAnsi="Times New Roman" w:cs="Times New Roman"/>
+          <w:lang w:val="en"/>
+        </w:rPr>
+        <w:t xml:space="preserve"> has been sourced from Kaggle under a </w:t>
+      </w:r>
+      <w:r>
+        <w:rPr>
+          <w:rFonts w:ascii="Times New Roman" w:eastAsia="Times New Roman" w:hAnsi="Times New Roman" w:cs="Times New Roman"/>
+          <w:lang w:val="en"/>
+        </w:rPr>
+        <w:t>GNU General Public License</w:t>
+      </w:r>
+      <w:r>
+        <w:rPr>
+          <w:rFonts w:ascii="Times New Roman" w:eastAsia="Times New Roman" w:hAnsi="Times New Roman" w:cs="Times New Roman"/>
+          <w:lang w:val="en"/>
+        </w:rPr>
+        <w:t xml:space="preserve">. </w:t>
+      </w:r>
+      <w:r>
+        <w:rPr>
+          <w:rFonts w:ascii="Times New Roman" w:eastAsia="Times New Roman" w:hAnsi="Times New Roman" w:cs="Times New Roman"/>
+          <w:lang w:val="en"/>
+        </w:rPr>
+        <w:t>T</w:t>
+      </w:r>
+      <w:r>
+        <w:rPr>
+          <w:rFonts w:ascii="Times New Roman" w:eastAsia="Times New Roman" w:hAnsi="Times New Roman" w:cs="Times New Roman"/>
+          <w:lang w:val="en"/>
+        </w:rPr>
+        <w:t xml:space="preserve">his public dataset remains freely usable by </w:t>
+      </w:r>
+      <w:r>
+        <w:rPr>
+          <w:rFonts w:ascii="Times New Roman" w:eastAsia="Times New Roman" w:hAnsi="Times New Roman" w:cs="Times New Roman"/>
+          <w:lang w:val="en"/>
+        </w:rPr>
+        <w:t>anyone</w:t>
+      </w:r>
+      <w:r>
+        <w:rPr>
+          <w:rFonts w:ascii="Times New Roman" w:eastAsia="Times New Roman" w:hAnsi="Times New Roman" w:cs="Times New Roman"/>
+          <w:lang w:val="en"/>
+        </w:rPr>
+        <w:t xml:space="preserve">. </w:t>
       </w:r>
     </w:p>
     <w:p>
       <w:pPr>
         <w:pStyle w:val="Heading3"/>
+        <w:spacing w:after="240"/>
         <w:rPr>
           <w:rFonts w:ascii="Times New Roman" w:eastAsia="Times New Roman" w:hAnsi="Times New Roman" w:cs="Times New Roman"/>
           <w:b/>
@@ -5152,7 +7118,7 @@
           <w:lang w:val="en"/>
         </w:rPr>
       </w:pPr>
-      <w:bookmarkStart w:id="11" w:name="_Toc131625862"/>
+      <w:bookmarkStart w:id="10" w:name="_Toc131625862"/>
       <w:r>
         <w:rPr>
           <w:rFonts w:ascii="Times New Roman" w:hAnsi="Times New Roman" w:cs="Times New Roman"/>
@@ -5162,7 +7128,23 @@
         </w:rPr>
         <w:t>Developer’s Expertise</w:t>
       </w:r>
-      <w:bookmarkEnd w:id="11"/>
+      <w:bookmarkEnd w:id="10"/>
+    </w:p>
+    <w:p>
+      <w:pPr>
+        <w:rPr>
+          <w:rFonts w:ascii="Times New Roman" w:eastAsia="Times New Roman" w:hAnsi="Times New Roman" w:cs="Times New Roman"/>
+          <w:lang w:val="en"/>
+        </w:rPr>
+      </w:pPr>
+      <w:r>
+        <w:rPr>
+          <w:rFonts w:ascii="Times New Roman" w:eastAsia="Times New Roman" w:hAnsi="Times New Roman" w:cs="Times New Roman"/>
+          <w:u w:val="single"/>
+          <w:lang w:val="en"/>
+        </w:rPr>
+        <w:t>Developer Qualifications:</w:t>
+      </w:r>
     </w:p>
     <w:p>
       <w:pPr>
@@ -5171,33 +7153,34 @@
           <w:ilvl w:val="0"/>
           <w:numId w:val="14"/>
         </w:numPr>
-        <w:rPr>
-          <w:rFonts w:ascii="Times New Roman" w:eastAsia="Times New Roman" w:hAnsi="Times New Roman" w:cs="Times New Roman"/>
-          <w:lang w:val="en"/>
-        </w:rPr>
-      </w:pPr>
-      <w:r>
-        <w:rPr>
-          <w:rFonts w:ascii="Times New Roman" w:eastAsia="Times New Roman" w:hAnsi="Times New Roman" w:cs="Times New Roman"/>
-          <w:lang w:val="en"/>
-        </w:rPr>
-        <w:t xml:space="preserve">Describe the developer’s (you) qualifications, e.g., academic training, professional expertise, experience, etc. Using future qualifications, such as your </w:t>
-      </w:r>
-      <w:bookmarkStart w:id="12" w:name="_Int_dFiFnpFa"/>
-      <w:r>
-        <w:rPr>
-          <w:rFonts w:ascii="Times New Roman" w:eastAsia="Times New Roman" w:hAnsi="Times New Roman" w:cs="Times New Roman"/>
-          <w:lang w:val="en"/>
-        </w:rPr>
-        <w:t>WGU</w:t>
-      </w:r>
-      <w:bookmarkEnd w:id="12"/>
-      <w:r>
-        <w:rPr>
-          <w:rFonts w:ascii="Times New Roman" w:eastAsia="Times New Roman" w:hAnsi="Times New Roman" w:cs="Times New Roman"/>
-          <w:lang w:val="en"/>
-        </w:rPr>
-        <w:t xml:space="preserve"> degree in Computer Science, is acceptable. </w:t>
+        <w:spacing w:after="0" w:line="240" w:lineRule="auto"/>
+        <w:rPr>
+          <w:rFonts w:ascii="Times New Roman" w:eastAsia="Times New Roman" w:hAnsi="Times New Roman" w:cs="Times New Roman"/>
+          <w:lang w:val="en"/>
+        </w:rPr>
+      </w:pPr>
+      <w:r>
+        <w:rPr>
+          <w:rFonts w:ascii="Times New Roman" w:eastAsia="Times New Roman" w:hAnsi="Times New Roman" w:cs="Times New Roman"/>
+          <w:lang w:val="en"/>
+        </w:rPr>
+        <w:t xml:space="preserve">Having studied machine learning and software development in my undergraduate studies, I have developed a strong ability to complete this task. My experience both inside and outside the classroom have prepared me for this project. My 2.5 years of internship experience has developed my ability to work in a professional environment. The completion of my bachelor's degree will be soon and having completed most of my coursework, </w:t>
+      </w:r>
+      <w:proofErr w:type="gramStart"/>
+      <w:r>
+        <w:rPr>
+          <w:rFonts w:ascii="Times New Roman" w:eastAsia="Times New Roman" w:hAnsi="Times New Roman" w:cs="Times New Roman"/>
+          <w:lang w:val="en"/>
+        </w:rPr>
+        <w:t>I believe I</w:t>
+      </w:r>
+      <w:proofErr w:type="gramEnd"/>
+      <w:r>
+        <w:rPr>
+          <w:rFonts w:ascii="Times New Roman" w:eastAsia="Times New Roman" w:hAnsi="Times New Roman" w:cs="Times New Roman"/>
+          <w:lang w:val="en"/>
+        </w:rPr>
+        <w:t xml:space="preserve"> had sufficient knowledge to accomplish this task. </w:t>
       </w:r>
     </w:p>
     <w:p>
@@ -5217,8 +7200,16 @@
           <w:rFonts w:ascii="Times New Roman" w:eastAsia="Times New Roman" w:hAnsi="Times New Roman" w:cs="Times New Roman"/>
           <w:lang w:val="en"/>
         </w:rPr>
-        <w:t>Relate the listed qualifications to the needs of the project.</w:t>
-      </w:r>
+        <w:t xml:space="preserve">My qualification includes my future Bachelor of Science degree in Computer Science. </w:t>
+      </w:r>
+    </w:p>
+    <w:p>
+      <w:pPr>
+        <w:rPr>
+          <w:rFonts w:ascii="Times New Roman" w:eastAsia="Times New Roman" w:hAnsi="Times New Roman" w:cs="Times New Roman"/>
+          <w:lang w:val="en"/>
+        </w:rPr>
+      </w:pPr>
     </w:p>
     <w:p>
       <w:pPr>
@@ -5243,7 +7234,7 @@
           <w:lang w:val="en"/>
         </w:rPr>
       </w:pPr>
-      <w:bookmarkStart w:id="13" w:name="_Toc131625863"/>
+      <w:bookmarkStart w:id="11" w:name="_Toc131625863"/>
       <w:r>
         <w:rPr>
           <w:sz w:val="40"/>
@@ -5254,7 +7245,7 @@
         <w:lastRenderedPageBreak/>
         <w:t>Part B: Project Proposal</w:t>
       </w:r>
-      <w:bookmarkEnd w:id="13"/>
+      <w:bookmarkEnd w:id="11"/>
     </w:p>
     <w:p>
       <w:pPr>
@@ -5284,7 +7275,23 @@
           <w:rFonts w:ascii="Times New Roman" w:eastAsia="Times New Roman" w:hAnsi="Times New Roman" w:cs="Times New Roman"/>
           <w:lang w:val="en"/>
         </w:rPr>
-        <w:t xml:space="preserve"> professional leadership. Use appropriate industry jargon and sufficient technical details to describe the proposed project and its application. Remember, you’re establishing the technical context for your project and what it will accomplish for the client. Typically, this section is 8 – 10 pages. </w:t>
+        <w:t xml:space="preserve"> professional leadership. Use appropriate industry jargon and sufficient technical details to describe the proposed project and its application. Remember, </w:t>
+      </w:r>
+      <w:proofErr w:type="gramStart"/>
+      <w:r>
+        <w:rPr>
+          <w:rFonts w:ascii="Times New Roman" w:eastAsia="Times New Roman" w:hAnsi="Times New Roman" w:cs="Times New Roman"/>
+          <w:lang w:val="en"/>
+        </w:rPr>
+        <w:t>you’re</w:t>
+      </w:r>
+      <w:proofErr w:type="gramEnd"/>
+      <w:r>
+        <w:rPr>
+          <w:rFonts w:ascii="Times New Roman" w:eastAsia="Times New Roman" w:hAnsi="Times New Roman" w:cs="Times New Roman"/>
+          <w:lang w:val="en"/>
+        </w:rPr>
+        <w:t xml:space="preserve"> establishing the technical context for your project and what it will accomplish for the client. Typically, this section is 8 – 10 pages. </w:t>
       </w:r>
       <w:r>
         <w:rPr>
@@ -5293,39 +7300,63 @@
           <w:bCs/>
           <w:lang w:val="en"/>
         </w:rPr>
-        <w:t xml:space="preserve">Write everything in the future tense.  </w:t>
-      </w:r>
+        <w:t>Write everything in the future tense</w:t>
+      </w:r>
+      <w:proofErr w:type="gramStart"/>
+      <w:r>
+        <w:rPr>
+          <w:rFonts w:ascii="Times New Roman" w:eastAsia="Times New Roman" w:hAnsi="Times New Roman" w:cs="Times New Roman"/>
+          <w:b/>
+          <w:bCs/>
+          <w:lang w:val="en"/>
+        </w:rPr>
+        <w:t xml:space="preserve">.  </w:t>
+      </w:r>
+      <w:proofErr w:type="gramEnd"/>
     </w:p>
     <w:p>
       <w:pPr>
         <w:pStyle w:val="Heading2"/>
         <w:rPr>
-          <w:b w:val="0"/>
-          <w:bCs w:val="0"/>
           <w:sz w:val="32"/>
           <w:szCs w:val="32"/>
           <w:lang w:val="en"/>
         </w:rPr>
       </w:pPr>
-      <w:bookmarkStart w:id="14" w:name="_Toc131625864"/>
-      <w:r>
-        <w:rPr>
-          <w:b w:val="0"/>
-          <w:bCs w:val="0"/>
+      <w:bookmarkStart w:id="12" w:name="_Toc131625864"/>
+      <w:r>
+        <w:rPr>
           <w:sz w:val="32"/>
           <w:szCs w:val="32"/>
           <w:lang w:val="en"/>
         </w:rPr>
         <w:t>Problem Statement</w:t>
       </w:r>
-      <w:bookmarkEnd w:id="14"/>
+      <w:bookmarkEnd w:id="12"/>
+    </w:p>
+    <w:p>
+      <w:pPr>
+        <w:rPr>
+          <w:rFonts w:ascii="Times New Roman" w:eastAsia="Times New Roman" w:hAnsi="Times New Roman" w:cs="Times New Roman"/>
+          <w:u w:val="single"/>
+          <w:lang w:val="en"/>
+        </w:rPr>
+      </w:pPr>
+      <w:r>
+        <w:rPr>
+          <w:rFonts w:ascii="Times New Roman" w:eastAsia="Times New Roman" w:hAnsi="Times New Roman" w:cs="Times New Roman"/>
+          <w:u w:val="single"/>
+          <w:lang w:val="en"/>
+        </w:rPr>
+        <w:t>Problem:</w:t>
+      </w:r>
     </w:p>
     <w:p>
       <w:pPr>
         <w:pStyle w:val="ListParagraph"/>
         <w:numPr>
           <w:ilvl w:val="0"/>
-          <w:numId w:val="30"/>
+          <w:numId w:val="14"/>
         </w:numPr>
         <w:rPr>
           <w:rFonts w:ascii="Times New Roman" w:eastAsia="Times New Roman" w:hAnsi="Times New Roman" w:cs="Times New Roman"/>
@@ -5337,32 +7368,173 @@
           <w:rFonts w:ascii="Times New Roman" w:eastAsia="Times New Roman" w:hAnsi="Times New Roman" w:cs="Times New Roman"/>
           <w:lang w:val="en"/>
         </w:rPr>
-        <w:t xml:space="preserve">Describe the problem. </w:t>
+        <w:t xml:space="preserve">The problem </w:t>
+      </w:r>
+      <w:r>
+        <w:rPr>
+          <w:rFonts w:ascii="Times New Roman" w:eastAsia="Times New Roman" w:hAnsi="Times New Roman" w:cs="Times New Roman"/>
+          <w:lang w:val="en"/>
+        </w:rPr>
+        <w:t>is</w:t>
+      </w:r>
+      <w:r>
+        <w:rPr>
+          <w:rFonts w:ascii="Times New Roman" w:eastAsia="Times New Roman" w:hAnsi="Times New Roman" w:cs="Times New Roman"/>
+          <w:lang w:val="en"/>
+        </w:rPr>
+        <w:t xml:space="preserve"> that due to the unstable motion of fishing boats, fishers </w:t>
+      </w:r>
+      <w:r>
+        <w:rPr>
+          <w:rFonts w:ascii="Times New Roman" w:eastAsia="Times New Roman" w:hAnsi="Times New Roman" w:cs="Times New Roman"/>
+          <w:lang w:val="en"/>
+        </w:rPr>
+        <w:t xml:space="preserve">are </w:t>
+      </w:r>
+      <w:r>
+        <w:rPr>
+          <w:rFonts w:ascii="Times New Roman" w:eastAsia="Times New Roman" w:hAnsi="Times New Roman" w:cs="Times New Roman"/>
+          <w:lang w:val="en"/>
+        </w:rPr>
+        <w:t>unable to weigh each fish individually. The sea’s waves prevent accurate weight measurements. The company’s</w:t>
+      </w:r>
+      <w:r>
+        <w:rPr>
+          <w:rFonts w:ascii="Times New Roman" w:eastAsia="Times New Roman" w:hAnsi="Times New Roman" w:cs="Times New Roman"/>
+          <w:lang w:val="en"/>
+        </w:rPr>
+        <w:t xml:space="preserve"> current </w:t>
+      </w:r>
+      <w:r>
+        <w:rPr>
+          <w:rFonts w:ascii="Times New Roman" w:eastAsia="Times New Roman" w:hAnsi="Times New Roman" w:cs="Times New Roman"/>
+          <w:lang w:val="en"/>
+        </w:rPr>
+        <w:t xml:space="preserve">method of weighing </w:t>
+      </w:r>
+      <w:r>
+        <w:rPr>
+          <w:rFonts w:ascii="Times New Roman" w:eastAsia="Times New Roman" w:hAnsi="Times New Roman" w:cs="Times New Roman"/>
+          <w:lang w:val="en"/>
+        </w:rPr>
+        <w:t xml:space="preserve">a </w:t>
+      </w:r>
+      <w:r>
+        <w:rPr>
+          <w:rFonts w:ascii="Times New Roman" w:eastAsia="Times New Roman" w:hAnsi="Times New Roman" w:cs="Times New Roman"/>
+          <w:lang w:val="en"/>
+        </w:rPr>
+        <w:t xml:space="preserve">fish </w:t>
+      </w:r>
+      <w:r>
+        <w:rPr>
+          <w:rFonts w:ascii="Times New Roman" w:eastAsia="Times New Roman" w:hAnsi="Times New Roman" w:cs="Times New Roman"/>
+          <w:lang w:val="en"/>
+        </w:rPr>
+        <w:t xml:space="preserve">is to let </w:t>
+      </w:r>
+      <w:r>
+        <w:rPr>
+          <w:rFonts w:ascii="Times New Roman" w:eastAsia="Times New Roman" w:hAnsi="Times New Roman" w:cs="Times New Roman"/>
+          <w:lang w:val="en"/>
+        </w:rPr>
+        <w:t xml:space="preserve">it dry and </w:t>
+      </w:r>
+      <w:r>
+        <w:rPr>
+          <w:rFonts w:ascii="Times New Roman" w:eastAsia="Times New Roman" w:hAnsi="Times New Roman" w:cs="Times New Roman"/>
+          <w:lang w:val="en"/>
+        </w:rPr>
+        <w:t xml:space="preserve">then place </w:t>
+      </w:r>
+      <w:r>
+        <w:rPr>
+          <w:rFonts w:ascii="Times New Roman" w:eastAsia="Times New Roman" w:hAnsi="Times New Roman" w:cs="Times New Roman"/>
+          <w:lang w:val="en"/>
+        </w:rPr>
+        <w:t>it on a scale. This prove</w:t>
+      </w:r>
+      <w:r>
+        <w:rPr>
+          <w:rFonts w:ascii="Times New Roman" w:eastAsia="Times New Roman" w:hAnsi="Times New Roman" w:cs="Times New Roman"/>
+          <w:lang w:val="en"/>
+        </w:rPr>
+        <w:t xml:space="preserve">s </w:t>
+      </w:r>
+      <w:r>
+        <w:rPr>
+          <w:rFonts w:ascii="Times New Roman" w:eastAsia="Times New Roman" w:hAnsi="Times New Roman" w:cs="Times New Roman"/>
+          <w:lang w:val="en"/>
+        </w:rPr>
+        <w:t xml:space="preserve">to be inefficient because the shelf life of the fish </w:t>
+      </w:r>
+      <w:r>
+        <w:rPr>
+          <w:rFonts w:ascii="Times New Roman" w:eastAsia="Times New Roman" w:hAnsi="Times New Roman" w:cs="Times New Roman"/>
+          <w:lang w:val="en"/>
+        </w:rPr>
+        <w:t xml:space="preserve">is </w:t>
+      </w:r>
+      <w:r>
+        <w:rPr>
+          <w:rFonts w:ascii="Times New Roman" w:eastAsia="Times New Roman" w:hAnsi="Times New Roman" w:cs="Times New Roman"/>
+          <w:lang w:val="en"/>
+        </w:rPr>
+        <w:t xml:space="preserve">lowered when waiting for it to dry </w:t>
+      </w:r>
+      <w:proofErr w:type="gramStart"/>
+      <w:r>
+        <w:rPr>
+          <w:rFonts w:ascii="Times New Roman" w:eastAsia="Times New Roman" w:hAnsi="Times New Roman" w:cs="Times New Roman"/>
+          <w:lang w:val="en"/>
+        </w:rPr>
+        <w:t>and also</w:t>
+      </w:r>
+      <w:proofErr w:type="gramEnd"/>
+      <w:r>
+        <w:rPr>
+          <w:rFonts w:ascii="Times New Roman" w:eastAsia="Times New Roman" w:hAnsi="Times New Roman" w:cs="Times New Roman"/>
+          <w:lang w:val="en"/>
+        </w:rPr>
+        <w:t xml:space="preserve"> during the weighing process. </w:t>
       </w:r>
     </w:p>
     <w:p>
       <w:pPr>
         <w:pStyle w:val="Heading2"/>
         <w:rPr>
-          <w:b w:val="0"/>
-          <w:bCs w:val="0"/>
           <w:sz w:val="32"/>
           <w:szCs w:val="32"/>
           <w:lang w:val="en"/>
         </w:rPr>
       </w:pPr>
-      <w:bookmarkStart w:id="15" w:name="_Toc131625865"/>
-      <w:r>
-        <w:rPr>
-          <w:b w:val="0"/>
-          <w:bCs w:val="0"/>
+      <w:bookmarkStart w:id="13" w:name="_Toc131625865"/>
+      <w:r>
+        <w:rPr>
           <w:sz w:val="32"/>
           <w:szCs w:val="32"/>
           <w:lang w:val="en"/>
         </w:rPr>
         <w:t>Customer Summary</w:t>
       </w:r>
-      <w:bookmarkEnd w:id="15"/>
+      <w:bookmarkEnd w:id="13"/>
+    </w:p>
+    <w:p>
+      <w:pPr>
+        <w:rPr>
+          <w:rFonts w:ascii="Times New Roman" w:eastAsia="Times New Roman" w:hAnsi="Times New Roman" w:cs="Times New Roman"/>
+          <w:u w:val="single"/>
+          <w:lang w:val="en"/>
+        </w:rPr>
+      </w:pPr>
+      <w:r>
+        <w:rPr>
+          <w:rFonts w:ascii="Times New Roman" w:eastAsia="Times New Roman" w:hAnsi="Times New Roman" w:cs="Times New Roman"/>
+          <w:u w:val="single"/>
+          <w:lang w:val="en"/>
+        </w:rPr>
+        <w:t>Client/Customers:</w:t>
+      </w:r>
     </w:p>
     <w:p>
       <w:pPr>
@@ -5381,7 +7553,135 @@
           <w:rFonts w:ascii="Times New Roman" w:eastAsia="Times New Roman" w:hAnsi="Times New Roman" w:cs="Times New Roman"/>
           <w:lang w:val="en"/>
         </w:rPr>
-        <w:t>Describe the client (or customers).</w:t>
+        <w:t xml:space="preserve">The project is </w:t>
+      </w:r>
+      <w:proofErr w:type="gramStart"/>
+      <w:r>
+        <w:rPr>
+          <w:rFonts w:ascii="Times New Roman" w:eastAsia="Times New Roman" w:hAnsi="Times New Roman" w:cs="Times New Roman"/>
+          <w:lang w:val="en"/>
+        </w:rPr>
+        <w:t>being funded</w:t>
+      </w:r>
+      <w:proofErr w:type="gramEnd"/>
+      <w:r>
+        <w:rPr>
+          <w:rFonts w:ascii="Times New Roman" w:eastAsia="Times New Roman" w:hAnsi="Times New Roman" w:cs="Times New Roman"/>
+          <w:lang w:val="en"/>
+        </w:rPr>
+        <w:t xml:space="preserve"> and developed by </w:t>
+      </w:r>
+      <w:proofErr w:type="spellStart"/>
+      <w:r>
+        <w:rPr>
+          <w:rFonts w:ascii="Times New Roman" w:eastAsia="Times New Roman" w:hAnsi="Times New Roman" w:cs="Times New Roman"/>
+          <w:lang w:val="en"/>
+        </w:rPr>
+        <w:t>TastyFish</w:t>
+      </w:r>
+      <w:proofErr w:type="spellEnd"/>
+      <w:r>
+        <w:rPr>
+          <w:rFonts w:ascii="Times New Roman" w:eastAsia="Times New Roman" w:hAnsi="Times New Roman" w:cs="Times New Roman"/>
+          <w:lang w:val="en"/>
+        </w:rPr>
+        <w:t xml:space="preserve"> and the client for this project is also </w:t>
+      </w:r>
+      <w:proofErr w:type="spellStart"/>
+      <w:r>
+        <w:rPr>
+          <w:rFonts w:ascii="Times New Roman" w:eastAsia="Times New Roman" w:hAnsi="Times New Roman" w:cs="Times New Roman"/>
+          <w:lang w:val="en"/>
+        </w:rPr>
+        <w:t>TastyFish</w:t>
+      </w:r>
+      <w:proofErr w:type="spellEnd"/>
+      <w:r>
+        <w:rPr>
+          <w:rFonts w:ascii="Times New Roman" w:eastAsia="Times New Roman" w:hAnsi="Times New Roman" w:cs="Times New Roman"/>
+          <w:lang w:val="en"/>
+        </w:rPr>
+        <w:t xml:space="preserve">. This is because the project </w:t>
+      </w:r>
+      <w:proofErr w:type="gramStart"/>
+      <w:r>
+        <w:rPr>
+          <w:rFonts w:ascii="Times New Roman" w:eastAsia="Times New Roman" w:hAnsi="Times New Roman" w:cs="Times New Roman"/>
+          <w:lang w:val="en"/>
+        </w:rPr>
+        <w:t>is aimed</w:t>
+      </w:r>
+      <w:proofErr w:type="gramEnd"/>
+      <w:r>
+        <w:rPr>
+          <w:rFonts w:ascii="Times New Roman" w:eastAsia="Times New Roman" w:hAnsi="Times New Roman" w:cs="Times New Roman"/>
+          <w:lang w:val="en"/>
+        </w:rPr>
+        <w:t xml:space="preserve"> at improving the internal operations of </w:t>
+      </w:r>
+      <w:proofErr w:type="spellStart"/>
+      <w:r>
+        <w:rPr>
+          <w:rFonts w:ascii="Times New Roman" w:eastAsia="Times New Roman" w:hAnsi="Times New Roman" w:cs="Times New Roman"/>
+          <w:lang w:val="en"/>
+        </w:rPr>
+        <w:t>TastyFish</w:t>
+      </w:r>
+      <w:proofErr w:type="spellEnd"/>
+      <w:r>
+        <w:rPr>
+          <w:rFonts w:ascii="Times New Roman" w:eastAsia="Times New Roman" w:hAnsi="Times New Roman" w:cs="Times New Roman"/>
+          <w:lang w:val="en"/>
+        </w:rPr>
+        <w:t xml:space="preserve">. </w:t>
+      </w:r>
+      <w:proofErr w:type="gramStart"/>
+      <w:r>
+        <w:rPr>
+          <w:rFonts w:ascii="Times New Roman" w:eastAsia="Times New Roman" w:hAnsi="Times New Roman" w:cs="Times New Roman"/>
+          <w:lang w:val="en"/>
+        </w:rPr>
+        <w:t>Essentially this</w:t>
+      </w:r>
+      <w:proofErr w:type="gramEnd"/>
+      <w:r>
+        <w:rPr>
+          <w:rFonts w:ascii="Times New Roman" w:eastAsia="Times New Roman" w:hAnsi="Times New Roman" w:cs="Times New Roman"/>
+          <w:lang w:val="en"/>
+        </w:rPr>
+        <w:t xml:space="preserve"> project is by </w:t>
+      </w:r>
+      <w:proofErr w:type="spellStart"/>
+      <w:r>
+        <w:rPr>
+          <w:rFonts w:ascii="Times New Roman" w:eastAsia="Times New Roman" w:hAnsi="Times New Roman" w:cs="Times New Roman"/>
+          <w:lang w:val="en"/>
+        </w:rPr>
+        <w:t>TastyFish</w:t>
+      </w:r>
+      <w:proofErr w:type="spellEnd"/>
+      <w:r>
+        <w:rPr>
+          <w:rFonts w:ascii="Times New Roman" w:eastAsia="Times New Roman" w:hAnsi="Times New Roman" w:cs="Times New Roman"/>
+          <w:lang w:val="en"/>
+        </w:rPr>
+        <w:t xml:space="preserve"> and for </w:t>
+      </w:r>
+      <w:proofErr w:type="spellStart"/>
+      <w:r>
+        <w:rPr>
+          <w:rFonts w:ascii="Times New Roman" w:eastAsia="Times New Roman" w:hAnsi="Times New Roman" w:cs="Times New Roman"/>
+          <w:lang w:val="en"/>
+        </w:rPr>
+        <w:t>TastyFish</w:t>
+      </w:r>
+      <w:proofErr w:type="spellEnd"/>
+      <w:r>
+        <w:rPr>
+          <w:rFonts w:ascii="Times New Roman" w:eastAsia="Times New Roman" w:hAnsi="Times New Roman" w:cs="Times New Roman"/>
+          <w:lang w:val="en"/>
+        </w:rPr>
+        <w:t xml:space="preserve">. </w:t>
       </w:r>
     </w:p>
     <w:p>
@@ -5401,64 +7701,176 @@
           <w:rFonts w:ascii="Times New Roman" w:eastAsia="Times New Roman" w:hAnsi="Times New Roman" w:cs="Times New Roman"/>
           <w:lang w:val="en"/>
         </w:rPr>
-        <w:t xml:space="preserve">Describe why your proposed </w:t>
-      </w:r>
-      <w:r>
-        <w:rPr>
-          <w:rFonts w:ascii="Times New Roman" w:eastAsia="Times New Roman" w:hAnsi="Times New Roman" w:cs="Times New Roman"/>
-          <w:i/>
-          <w:iCs/>
-          <w:lang w:val="en"/>
-        </w:rPr>
-        <w:t>application</w:t>
-      </w:r>
-      <w:r>
-        <w:rPr>
-          <w:rFonts w:ascii="Times New Roman" w:eastAsia="Times New Roman" w:hAnsi="Times New Roman" w:cs="Times New Roman"/>
-          <w:lang w:val="en"/>
-        </w:rPr>
-        <w:t xml:space="preserve"> (a </w:t>
-      </w:r>
-      <w:r>
-        <w:rPr>
-          <w:rFonts w:ascii="Times New Roman" w:eastAsia="Times New Roman" w:hAnsi="Times New Roman" w:cs="Times New Roman"/>
-          <w:i/>
-          <w:iCs/>
-          <w:lang w:val="en"/>
-        </w:rPr>
-        <w:t xml:space="preserve">data product </w:t>
-      </w:r>
-      <w:r>
-        <w:rPr>
-          <w:rFonts w:ascii="Times New Roman" w:eastAsia="Times New Roman" w:hAnsi="Times New Roman" w:cs="Times New Roman"/>
-          <w:lang w:val="en"/>
-        </w:rPr>
-        <w:t xml:space="preserve">in the task directions) will resolve the problem successfully. </w:t>
+        <w:t xml:space="preserve">The clients that </w:t>
+      </w:r>
+      <w:proofErr w:type="spellStart"/>
+      <w:r>
+        <w:rPr>
+          <w:rFonts w:ascii="Times New Roman" w:eastAsia="Times New Roman" w:hAnsi="Times New Roman" w:cs="Times New Roman"/>
+          <w:lang w:val="en"/>
+        </w:rPr>
+        <w:t>TastyFish</w:t>
+      </w:r>
+      <w:proofErr w:type="spellEnd"/>
+      <w:r>
+        <w:rPr>
+          <w:rFonts w:ascii="Times New Roman" w:eastAsia="Times New Roman" w:hAnsi="Times New Roman" w:cs="Times New Roman"/>
+          <w:lang w:val="en"/>
+        </w:rPr>
+        <w:t xml:space="preserve"> serve include seafood distributors. Our company works with bulk distributors and not individual customers. Thus, our clients are the big corporations that deal with moving and selling fish. </w:t>
+      </w:r>
+    </w:p>
+    <w:p>
+      <w:pPr>
+        <w:rPr>
+          <w:rFonts w:ascii="Times New Roman" w:eastAsia="Times New Roman" w:hAnsi="Times New Roman" w:cs="Times New Roman"/>
+          <w:lang w:val="en"/>
+        </w:rPr>
+      </w:pPr>
+      <w:r>
+        <w:rPr>
+          <w:rFonts w:ascii="Times New Roman" w:eastAsia="Times New Roman" w:hAnsi="Times New Roman" w:cs="Times New Roman"/>
+          <w:u w:val="single"/>
+          <w:lang w:val="en"/>
+        </w:rPr>
+        <w:t>Solving of Problem:</w:t>
+      </w:r>
+    </w:p>
+    <w:p>
+      <w:pPr>
+        <w:pStyle w:val="ListParagraph"/>
+        <w:numPr>
+          <w:ilvl w:val="0"/>
+          <w:numId w:val="29"/>
+        </w:numPr>
+        <w:rPr>
+          <w:rFonts w:ascii="Times New Roman" w:eastAsia="Times New Roman" w:hAnsi="Times New Roman" w:cs="Times New Roman"/>
+          <w:lang w:val="en"/>
+        </w:rPr>
+      </w:pPr>
+      <w:r>
+        <w:rPr>
+          <w:rFonts w:ascii="Times New Roman" w:eastAsia="Times New Roman" w:hAnsi="Times New Roman" w:cs="Times New Roman"/>
+          <w:lang w:val="en"/>
+        </w:rPr>
+        <w:t xml:space="preserve">This project will resolve our company’s core business problem </w:t>
+      </w:r>
+      <w:proofErr w:type="spellStart"/>
+      <w:r>
+        <w:rPr>
+          <w:rFonts w:ascii="Times New Roman" w:eastAsia="Times New Roman" w:hAnsi="Times New Roman" w:cs="Times New Roman"/>
+          <w:lang w:val="en"/>
+        </w:rPr>
+        <w:t>successully</w:t>
+      </w:r>
+      <w:proofErr w:type="spellEnd"/>
+      <w:r>
+        <w:rPr>
+          <w:rFonts w:ascii="Times New Roman" w:eastAsia="Times New Roman" w:hAnsi="Times New Roman" w:cs="Times New Roman"/>
+          <w:lang w:val="en"/>
+        </w:rPr>
+        <w:t xml:space="preserve"> because it strives to improve one of the biggest downfalls of the company’s process. </w:t>
+      </w:r>
+      <w:proofErr w:type="spellStart"/>
+      <w:r>
+        <w:rPr>
+          <w:rFonts w:ascii="Times New Roman" w:eastAsia="Times New Roman" w:hAnsi="Times New Roman" w:cs="Times New Roman"/>
+          <w:lang w:val="en"/>
+        </w:rPr>
+        <w:t>TastyFish</w:t>
+      </w:r>
+      <w:proofErr w:type="spellEnd"/>
+      <w:r>
+        <w:rPr>
+          <w:rFonts w:ascii="Times New Roman" w:eastAsia="Times New Roman" w:hAnsi="Times New Roman" w:cs="Times New Roman"/>
+          <w:lang w:val="en"/>
+        </w:rPr>
+        <w:t xml:space="preserve"> relies on its commercial fishing operations to fund the company. The processing of the fish afterwards is the most difficult part of the entire operation. The business problem focuses on the need to deliver a product that arrives to our clients faster and in better quality. </w:t>
+      </w:r>
+      <w:proofErr w:type="spellStart"/>
+      <w:r>
+        <w:rPr>
+          <w:rFonts w:ascii="Times New Roman" w:eastAsia="Times New Roman" w:hAnsi="Times New Roman" w:cs="Times New Roman"/>
+          <w:lang w:val="en"/>
+        </w:rPr>
+        <w:t>TastyFish</w:t>
+      </w:r>
+      <w:proofErr w:type="spellEnd"/>
+      <w:r>
+        <w:rPr>
+          <w:rFonts w:ascii="Times New Roman" w:eastAsia="Times New Roman" w:hAnsi="Times New Roman" w:cs="Times New Roman"/>
+          <w:lang w:val="en"/>
+        </w:rPr>
+        <w:t xml:space="preserve"> needs to outshine other </w:t>
+      </w:r>
+      <w:proofErr w:type="spellStart"/>
+      <w:r>
+        <w:rPr>
+          <w:rFonts w:ascii="Times New Roman" w:eastAsia="Times New Roman" w:hAnsi="Times New Roman" w:cs="Times New Roman"/>
+          <w:lang w:val="en"/>
+        </w:rPr>
+        <w:t>competitiors</w:t>
+      </w:r>
+      <w:proofErr w:type="spellEnd"/>
+      <w:r>
+        <w:rPr>
+          <w:rFonts w:ascii="Times New Roman" w:eastAsia="Times New Roman" w:hAnsi="Times New Roman" w:cs="Times New Roman"/>
+          <w:lang w:val="en"/>
+        </w:rPr>
+        <w:t xml:space="preserve"> who have already implemented the newest technology in their fish harvesting processes. Thus, by potentially implementing machine learning into our business model, we would be able to boost productivity and throughput time. Our fish quality would increase as well, leading to a more valuable product for </w:t>
+      </w:r>
+      <w:proofErr w:type="spellStart"/>
+      <w:r>
+        <w:rPr>
+          <w:rFonts w:ascii="Times New Roman" w:eastAsia="Times New Roman" w:hAnsi="Times New Roman" w:cs="Times New Roman"/>
+          <w:lang w:val="en"/>
+        </w:rPr>
+        <w:t>TastyFish</w:t>
+      </w:r>
+      <w:proofErr w:type="spellEnd"/>
+      <w:r>
+        <w:rPr>
+          <w:rFonts w:ascii="Times New Roman" w:eastAsia="Times New Roman" w:hAnsi="Times New Roman" w:cs="Times New Roman"/>
+          <w:lang w:val="en"/>
+        </w:rPr>
+        <w:t xml:space="preserve"> to sell. </w:t>
       </w:r>
     </w:p>
     <w:p>
       <w:pPr>
         <w:pStyle w:val="Heading2"/>
         <w:rPr>
-          <w:b w:val="0"/>
-          <w:bCs w:val="0"/>
           <w:sz w:val="32"/>
           <w:szCs w:val="32"/>
           <w:lang w:val="en"/>
         </w:rPr>
       </w:pPr>
-      <w:bookmarkStart w:id="16" w:name="_Toc131625866"/>
-      <w:r>
-        <w:rPr>
-          <w:b w:val="0"/>
-          <w:bCs w:val="0"/>
+      <w:bookmarkStart w:id="14" w:name="_Toc131625866"/>
+      <w:r>
+        <w:rPr>
           <w:sz w:val="32"/>
           <w:szCs w:val="32"/>
           <w:lang w:val="en"/>
         </w:rPr>
         <w:t>Existing System Analysis</w:t>
       </w:r>
-      <w:bookmarkEnd w:id="16"/>
+      <w:bookmarkEnd w:id="14"/>
+    </w:p>
+    <w:p>
+      <w:pPr>
+        <w:rPr>
+          <w:rFonts w:ascii="Times New Roman" w:eastAsia="Times New Roman" w:hAnsi="Times New Roman" w:cs="Times New Roman"/>
+          <w:lang w:val="en"/>
+        </w:rPr>
+      </w:pPr>
+      <w:r>
+        <w:rPr>
+          <w:rFonts w:ascii="Times New Roman" w:eastAsia="Times New Roman" w:hAnsi="Times New Roman" w:cs="Times New Roman"/>
+          <w:u w:val="single"/>
+          <w:lang w:val="en"/>
+        </w:rPr>
+        <w:t>Current Tools:</w:t>
+      </w:r>
     </w:p>
     <w:p>
       <w:pPr>
@@ -5472,12 +7884,160 @@
           <w:lang w:val="en"/>
         </w:rPr>
       </w:pPr>
-      <w:r>
-        <w:rPr>
-          <w:rFonts w:ascii="Times New Roman" w:eastAsia="Times New Roman" w:hAnsi="Times New Roman" w:cs="Times New Roman"/>
-          <w:lang w:val="en"/>
-        </w:rPr>
-        <w:t>Describe (if any) what application(s) or tool(s) the client currently uses.</w:t>
+      <w:proofErr w:type="spellStart"/>
+      <w:r>
+        <w:rPr>
+          <w:rFonts w:ascii="Times New Roman" w:eastAsia="Times New Roman" w:hAnsi="Times New Roman" w:cs="Times New Roman"/>
+          <w:lang w:val="en"/>
+        </w:rPr>
+        <w:t>TastyFish</w:t>
+      </w:r>
+      <w:proofErr w:type="spellEnd"/>
+      <w:r>
+        <w:rPr>
+          <w:rFonts w:ascii="Times New Roman" w:eastAsia="Times New Roman" w:hAnsi="Times New Roman" w:cs="Times New Roman"/>
+          <w:lang w:val="en"/>
+        </w:rPr>
+        <w:t xml:space="preserve"> currently does not use </w:t>
+      </w:r>
+      <w:proofErr w:type="gramStart"/>
+      <w:r>
+        <w:rPr>
+          <w:rFonts w:ascii="Times New Roman" w:eastAsia="Times New Roman" w:hAnsi="Times New Roman" w:cs="Times New Roman"/>
+          <w:lang w:val="en"/>
+        </w:rPr>
+        <w:t>many</w:t>
+      </w:r>
+      <w:proofErr w:type="gramEnd"/>
+      <w:r>
+        <w:rPr>
+          <w:rFonts w:ascii="Times New Roman" w:eastAsia="Times New Roman" w:hAnsi="Times New Roman" w:cs="Times New Roman"/>
+          <w:lang w:val="en"/>
+        </w:rPr>
+        <w:t xml:space="preserve"> applications or tools from the modern times. The </w:t>
+      </w:r>
+      <w:r>
+        <w:rPr>
+          <w:rFonts w:ascii="Times New Roman" w:eastAsia="Times New Roman" w:hAnsi="Times New Roman" w:cs="Times New Roman"/>
+          <w:lang w:val="en"/>
+        </w:rPr>
+        <w:t xml:space="preserve">employees at the </w:t>
+      </w:r>
+      <w:r>
+        <w:rPr>
+          <w:rFonts w:ascii="Times New Roman" w:eastAsia="Times New Roman" w:hAnsi="Times New Roman" w:cs="Times New Roman"/>
+          <w:lang w:val="en"/>
+        </w:rPr>
+        <w:t>headquarters use</w:t>
+      </w:r>
+      <w:r>
+        <w:rPr>
+          <w:rFonts w:ascii="Times New Roman" w:eastAsia="Times New Roman" w:hAnsi="Times New Roman" w:cs="Times New Roman"/>
+          <w:lang w:val="en"/>
+        </w:rPr>
+        <w:t xml:space="preserve"> basic laptops that connect to the company’s local servers. </w:t>
+      </w:r>
+      <w:r>
+        <w:rPr>
+          <w:rFonts w:ascii="Times New Roman" w:eastAsia="Times New Roman" w:hAnsi="Times New Roman" w:cs="Times New Roman"/>
+          <w:lang w:val="en"/>
+        </w:rPr>
+        <w:lastRenderedPageBreak/>
+        <w:t xml:space="preserve">Windows 7 and Mozilla Firefox </w:t>
+      </w:r>
+      <w:proofErr w:type="gramStart"/>
+      <w:r>
+        <w:rPr>
+          <w:rFonts w:ascii="Times New Roman" w:eastAsia="Times New Roman" w:hAnsi="Times New Roman" w:cs="Times New Roman"/>
+          <w:lang w:val="en"/>
+        </w:rPr>
+        <w:t>are used</w:t>
+      </w:r>
+      <w:proofErr w:type="gramEnd"/>
+      <w:r>
+        <w:rPr>
+          <w:rFonts w:ascii="Times New Roman" w:eastAsia="Times New Roman" w:hAnsi="Times New Roman" w:cs="Times New Roman"/>
+          <w:lang w:val="en"/>
+        </w:rPr>
+        <w:t xml:space="preserve"> for most work. Gmail </w:t>
+      </w:r>
+      <w:proofErr w:type="gramStart"/>
+      <w:r>
+        <w:rPr>
+          <w:rFonts w:ascii="Times New Roman" w:eastAsia="Times New Roman" w:hAnsi="Times New Roman" w:cs="Times New Roman"/>
+          <w:lang w:val="en"/>
+        </w:rPr>
+        <w:t>is used</w:t>
+      </w:r>
+      <w:proofErr w:type="gramEnd"/>
+      <w:r>
+        <w:rPr>
+          <w:rFonts w:ascii="Times New Roman" w:eastAsia="Times New Roman" w:hAnsi="Times New Roman" w:cs="Times New Roman"/>
+          <w:lang w:val="en"/>
+        </w:rPr>
+        <w:t xml:space="preserve"> for communication. </w:t>
+      </w:r>
+      <w:r>
+        <w:rPr>
+          <w:rFonts w:ascii="Times New Roman" w:eastAsia="Times New Roman" w:hAnsi="Times New Roman" w:cs="Times New Roman"/>
+          <w:lang w:val="en"/>
+        </w:rPr>
+        <w:t>Excel</w:t>
+      </w:r>
+      <w:r>
+        <w:rPr>
+          <w:rFonts w:ascii="Times New Roman" w:eastAsia="Times New Roman" w:hAnsi="Times New Roman" w:cs="Times New Roman"/>
+          <w:lang w:val="en"/>
+        </w:rPr>
+        <w:t xml:space="preserve"> </w:t>
+      </w:r>
+      <w:proofErr w:type="gramStart"/>
+      <w:r>
+        <w:rPr>
+          <w:rFonts w:ascii="Times New Roman" w:eastAsia="Times New Roman" w:hAnsi="Times New Roman" w:cs="Times New Roman"/>
+          <w:lang w:val="en"/>
+        </w:rPr>
+        <w:t>is used</w:t>
+      </w:r>
+      <w:proofErr w:type="gramEnd"/>
+      <w:r>
+        <w:rPr>
+          <w:rFonts w:ascii="Times New Roman" w:eastAsia="Times New Roman" w:hAnsi="Times New Roman" w:cs="Times New Roman"/>
+          <w:lang w:val="en"/>
+        </w:rPr>
+        <w:t xml:space="preserve"> for database storage. The fish measurements </w:t>
+      </w:r>
+      <w:proofErr w:type="gramStart"/>
+      <w:r>
+        <w:rPr>
+          <w:rFonts w:ascii="Times New Roman" w:eastAsia="Times New Roman" w:hAnsi="Times New Roman" w:cs="Times New Roman"/>
+          <w:lang w:val="en"/>
+        </w:rPr>
+        <w:t>are gathered</w:t>
+      </w:r>
+      <w:proofErr w:type="gramEnd"/>
+      <w:r>
+        <w:rPr>
+          <w:rFonts w:ascii="Times New Roman" w:eastAsia="Times New Roman" w:hAnsi="Times New Roman" w:cs="Times New Roman"/>
+          <w:lang w:val="en"/>
+        </w:rPr>
+        <w:t xml:space="preserve"> through handwritten documents and employees are tasked with </w:t>
+      </w:r>
+      <w:proofErr w:type="spellStart"/>
+      <w:r>
+        <w:rPr>
+          <w:rFonts w:ascii="Times New Roman" w:eastAsia="Times New Roman" w:hAnsi="Times New Roman" w:cs="Times New Roman"/>
+          <w:lang w:val="en"/>
+        </w:rPr>
+        <w:t>transfering</w:t>
+      </w:r>
+      <w:proofErr w:type="spellEnd"/>
+      <w:r>
+        <w:rPr>
+          <w:rFonts w:ascii="Times New Roman" w:eastAsia="Times New Roman" w:hAnsi="Times New Roman" w:cs="Times New Roman"/>
+          <w:lang w:val="en"/>
+        </w:rPr>
+        <w:t xml:space="preserve"> the data into csv files. </w:t>
       </w:r>
     </w:p>
     <w:p>
@@ -5497,55 +8057,168 @@
           <w:rFonts w:ascii="Times New Roman" w:eastAsia="Times New Roman" w:hAnsi="Times New Roman" w:cs="Times New Roman"/>
           <w:lang w:val="en"/>
         </w:rPr>
-        <w:t>Describe the shortcomings of this current technological environment, i.e., wh</w:t>
-      </w:r>
-      <w:r>
-        <w:rPr>
-          <w:rFonts w:ascii="Times New Roman" w:eastAsia="Times New Roman" w:hAnsi="Times New Roman" w:cs="Times New Roman"/>
-          <w:lang w:val="en"/>
-        </w:rPr>
-        <w:t>y</w:t>
-      </w:r>
-      <w:r>
-        <w:rPr>
-          <w:rFonts w:ascii="Times New Roman" w:eastAsia="Times New Roman" w:hAnsi="Times New Roman" w:cs="Times New Roman"/>
-          <w:lang w:val="en"/>
-        </w:rPr>
-        <w:t xml:space="preserve"> your solution is needed. </w:t>
+        <w:t xml:space="preserve">There are countless shortcomings of this current technological environment. The operating system is outdated and </w:t>
+      </w:r>
+      <w:proofErr w:type="gramStart"/>
+      <w:r>
+        <w:rPr>
+          <w:rFonts w:ascii="Times New Roman" w:eastAsia="Times New Roman" w:hAnsi="Times New Roman" w:cs="Times New Roman"/>
+          <w:lang w:val="en"/>
+        </w:rPr>
+        <w:t>many</w:t>
+      </w:r>
+      <w:proofErr w:type="gramEnd"/>
+      <w:r>
+        <w:rPr>
+          <w:rFonts w:ascii="Times New Roman" w:eastAsia="Times New Roman" w:hAnsi="Times New Roman" w:cs="Times New Roman"/>
+          <w:lang w:val="en"/>
+        </w:rPr>
+        <w:t xml:space="preserve"> of the information is recorded on paper before being converted into a digital form. The most shocking fact is that the company uses shared Excel files to collect and store data. Without a relational database, the company struggles to maintain modern data standards. </w:t>
+      </w:r>
+    </w:p>
+    <w:p>
+      <w:pPr>
+        <w:pStyle w:val="ListParagraph"/>
+        <w:numPr>
+          <w:ilvl w:val="0"/>
+          <w:numId w:val="28"/>
+        </w:numPr>
+        <w:rPr>
+          <w:rFonts w:ascii="Times New Roman" w:eastAsia="Times New Roman" w:hAnsi="Times New Roman" w:cs="Times New Roman"/>
+          <w:lang w:val="en"/>
+        </w:rPr>
+      </w:pPr>
+      <w:r>
+        <w:rPr>
+          <w:rFonts w:ascii="Times New Roman" w:eastAsia="Times New Roman" w:hAnsi="Times New Roman" w:cs="Times New Roman"/>
+          <w:lang w:val="en"/>
+        </w:rPr>
+        <w:t xml:space="preserve">Our solution </w:t>
+      </w:r>
+      <w:proofErr w:type="gramStart"/>
+      <w:r>
+        <w:rPr>
+          <w:rFonts w:ascii="Times New Roman" w:eastAsia="Times New Roman" w:hAnsi="Times New Roman" w:cs="Times New Roman"/>
+          <w:lang w:val="en"/>
+        </w:rPr>
+        <w:t>is needed</w:t>
+      </w:r>
+      <w:proofErr w:type="gramEnd"/>
+      <w:r>
+        <w:rPr>
+          <w:rFonts w:ascii="Times New Roman" w:eastAsia="Times New Roman" w:hAnsi="Times New Roman" w:cs="Times New Roman"/>
+          <w:lang w:val="en"/>
+        </w:rPr>
+        <w:t xml:space="preserve"> because in an already slow and dying environment, the machine learning tool will drastically improve the throughput of the fish products. Due to </w:t>
+      </w:r>
+      <w:proofErr w:type="spellStart"/>
+      <w:r>
+        <w:rPr>
+          <w:rFonts w:ascii="Times New Roman" w:eastAsia="Times New Roman" w:hAnsi="Times New Roman" w:cs="Times New Roman"/>
+          <w:lang w:val="en"/>
+        </w:rPr>
+        <w:t>TastyFish’s</w:t>
+      </w:r>
+      <w:proofErr w:type="spellEnd"/>
+      <w:r>
+        <w:rPr>
+          <w:rFonts w:ascii="Times New Roman" w:eastAsia="Times New Roman" w:hAnsi="Times New Roman" w:cs="Times New Roman"/>
+          <w:lang w:val="en"/>
+        </w:rPr>
+        <w:t xml:space="preserve"> avoidance of modern technologies, it is crucial that the company starts modernizing somewhere in their operations. A complete hardware and software overhaul will be extremely difficult considering the </w:t>
+      </w:r>
+      <w:proofErr w:type="gramStart"/>
+      <w:r>
+        <w:rPr>
+          <w:rFonts w:ascii="Times New Roman" w:eastAsia="Times New Roman" w:hAnsi="Times New Roman" w:cs="Times New Roman"/>
+          <w:lang w:val="en"/>
+        </w:rPr>
+        <w:t>200</w:t>
+      </w:r>
+      <w:proofErr w:type="gramEnd"/>
+      <w:r>
+        <w:rPr>
+          <w:rFonts w:ascii="Times New Roman" w:eastAsia="Times New Roman" w:hAnsi="Times New Roman" w:cs="Times New Roman"/>
+          <w:lang w:val="en"/>
+        </w:rPr>
+        <w:t xml:space="preserve"> locations that </w:t>
+      </w:r>
+      <w:proofErr w:type="spellStart"/>
+      <w:r>
+        <w:rPr>
+          <w:rFonts w:ascii="Times New Roman" w:eastAsia="Times New Roman" w:hAnsi="Times New Roman" w:cs="Times New Roman"/>
+          <w:lang w:val="en"/>
+        </w:rPr>
+        <w:t>TastyFish</w:t>
+      </w:r>
+      <w:proofErr w:type="spellEnd"/>
+      <w:r>
+        <w:rPr>
+          <w:rFonts w:ascii="Times New Roman" w:eastAsia="Times New Roman" w:hAnsi="Times New Roman" w:cs="Times New Roman"/>
+          <w:lang w:val="en"/>
+        </w:rPr>
+        <w:t xml:space="preserve"> has. In addition, this machine learning solution is easily transferrable to all platforms and devices. Thus, </w:t>
+      </w:r>
+      <w:proofErr w:type="spellStart"/>
+      <w:r>
+        <w:rPr>
+          <w:rFonts w:ascii="Times New Roman" w:eastAsia="Times New Roman" w:hAnsi="Times New Roman" w:cs="Times New Roman"/>
+          <w:lang w:val="en"/>
+        </w:rPr>
+        <w:t>TastyFish</w:t>
+      </w:r>
+      <w:proofErr w:type="spellEnd"/>
+      <w:r>
+        <w:rPr>
+          <w:rFonts w:ascii="Times New Roman" w:eastAsia="Times New Roman" w:hAnsi="Times New Roman" w:cs="Times New Roman"/>
+          <w:lang w:val="en"/>
+        </w:rPr>
+        <w:t xml:space="preserve"> will not have to worry about modernizing or modifying our solution. </w:t>
       </w:r>
     </w:p>
     <w:p>
       <w:pPr>
         <w:pStyle w:val="Heading2"/>
         <w:rPr>
-          <w:b w:val="0"/>
-          <w:bCs w:val="0"/>
           <w:sz w:val="32"/>
           <w:szCs w:val="32"/>
           <w:lang w:val="en"/>
         </w:rPr>
       </w:pPr>
-      <w:bookmarkStart w:id="17" w:name="_Toc131625867"/>
-      <w:r>
-        <w:rPr>
-          <w:b w:val="0"/>
-          <w:bCs w:val="0"/>
+      <w:bookmarkStart w:id="15" w:name="_Toc131625867"/>
+      <w:r>
+        <w:rPr>
           <w:sz w:val="32"/>
           <w:szCs w:val="32"/>
           <w:lang w:val="en"/>
         </w:rPr>
         <w:t>Data</w:t>
       </w:r>
-      <w:bookmarkEnd w:id="17"/>
-      <w:r>
-        <w:rPr>
-          <w:b w:val="0"/>
-          <w:bCs w:val="0"/>
+      <w:bookmarkEnd w:id="15"/>
+      <w:r>
+        <w:rPr>
           <w:sz w:val="32"/>
           <w:szCs w:val="32"/>
           <w:lang w:val="en"/>
         </w:rPr>
         <w:t xml:space="preserve"> </w:t>
+      </w:r>
+    </w:p>
+    <w:p>
+      <w:pPr>
+        <w:rPr>
+          <w:rFonts w:ascii="Times New Roman" w:eastAsia="Times New Roman" w:hAnsi="Times New Roman" w:cs="Times New Roman"/>
+          <w:u w:val="single"/>
+          <w:lang w:val="en"/>
+        </w:rPr>
+      </w:pPr>
+      <w:r>
+        <w:rPr>
+          <w:rFonts w:ascii="Times New Roman" w:eastAsia="Times New Roman" w:hAnsi="Times New Roman" w:cs="Times New Roman"/>
+          <w:u w:val="single"/>
+          <w:lang w:val="en"/>
+        </w:rPr>
+        <w:t>Raw Data:</w:t>
       </w:r>
     </w:p>
     <w:p>
@@ -5565,14 +8238,69 @@
           <w:rFonts w:ascii="Times New Roman" w:eastAsia="Times New Roman" w:hAnsi="Times New Roman" w:cs="Times New Roman"/>
           <w:lang w:val="en"/>
         </w:rPr>
-        <w:t>This section should include (where applicable) descriptions of:</w:t>
+        <w:t xml:space="preserve">The raw data is a csv file downloaded from Kaggle. It includes seven columns of data points. These columns include the fish species, weight, and five length measurements. There is over </w:t>
+      </w:r>
+      <w:proofErr w:type="gramStart"/>
+      <w:r>
+        <w:rPr>
+          <w:rFonts w:ascii="Times New Roman" w:eastAsia="Times New Roman" w:hAnsi="Times New Roman" w:cs="Times New Roman"/>
+          <w:lang w:val="en"/>
+        </w:rPr>
+        <w:t>100</w:t>
+      </w:r>
+      <w:proofErr w:type="gramEnd"/>
+      <w:r>
+        <w:rPr>
+          <w:rFonts w:ascii="Times New Roman" w:eastAsia="Times New Roman" w:hAnsi="Times New Roman" w:cs="Times New Roman"/>
+          <w:lang w:val="en"/>
+        </w:rPr>
+        <w:t xml:space="preserve"> </w:t>
+      </w:r>
+      <w:proofErr w:type="spellStart"/>
+      <w:r>
+        <w:rPr>
+          <w:rFonts w:ascii="Times New Roman" w:eastAsia="Times New Roman" w:hAnsi="Times New Roman" w:cs="Times New Roman"/>
+          <w:lang w:val="en"/>
+        </w:rPr>
+        <w:t>entires</w:t>
+      </w:r>
+      <w:proofErr w:type="spellEnd"/>
+      <w:r>
+        <w:rPr>
+          <w:rFonts w:ascii="Times New Roman" w:eastAsia="Times New Roman" w:hAnsi="Times New Roman" w:cs="Times New Roman"/>
+          <w:lang w:val="en"/>
+        </w:rPr>
+        <w:t xml:space="preserve"> of data. </w:t>
+      </w:r>
+    </w:p>
+    <w:p>
+      <w:pPr>
+        <w:rPr>
+          <w:rFonts w:ascii="Times New Roman" w:eastAsia="Times New Roman" w:hAnsi="Times New Roman" w:cs="Times New Roman"/>
+          <w:lang w:val="en"/>
+        </w:rPr>
+      </w:pPr>
+      <w:r>
+        <w:rPr>
+          <w:rFonts w:ascii="Times New Roman" w:eastAsia="Times New Roman" w:hAnsi="Times New Roman" w:cs="Times New Roman"/>
+          <w:u w:val="single"/>
+          <w:lang w:val="en"/>
+        </w:rPr>
+        <w:t>Data Handling</w:t>
+      </w:r>
+      <w:r>
+        <w:rPr>
+          <w:rFonts w:ascii="Times New Roman" w:eastAsia="Times New Roman" w:hAnsi="Times New Roman" w:cs="Times New Roman"/>
+          <w:lang w:val="en"/>
+        </w:rPr>
+        <w:t>:</w:t>
       </w:r>
     </w:p>
     <w:p>
       <w:pPr>
         <w:pStyle w:val="ListParagraph"/>
         <w:numPr>
-          <w:ilvl w:val="1"/>
+          <w:ilvl w:val="0"/>
           <w:numId w:val="2"/>
         </w:numPr>
         <w:rPr>
@@ -5585,14 +8313,62 @@
           <w:rFonts w:ascii="Times New Roman" w:eastAsia="Times New Roman" w:hAnsi="Times New Roman" w:cs="Times New Roman"/>
           <w:lang w:val="en"/>
         </w:rPr>
-        <w:t xml:space="preserve">The raw data set. </w:t>
+        <w:t xml:space="preserve">The data will </w:t>
+      </w:r>
+      <w:proofErr w:type="gramStart"/>
+      <w:r>
+        <w:rPr>
+          <w:rFonts w:ascii="Times New Roman" w:eastAsia="Times New Roman" w:hAnsi="Times New Roman" w:cs="Times New Roman"/>
+          <w:lang w:val="en"/>
+        </w:rPr>
+        <w:t>be collected</w:t>
+      </w:r>
+      <w:proofErr w:type="gramEnd"/>
+      <w:r>
+        <w:rPr>
+          <w:rFonts w:ascii="Times New Roman" w:eastAsia="Times New Roman" w:hAnsi="Times New Roman" w:cs="Times New Roman"/>
+          <w:lang w:val="en"/>
+        </w:rPr>
+        <w:t xml:space="preserve"> through a download link from Kaggle. The data will </w:t>
+      </w:r>
+      <w:proofErr w:type="gramStart"/>
+      <w:r>
+        <w:rPr>
+          <w:rFonts w:ascii="Times New Roman" w:eastAsia="Times New Roman" w:hAnsi="Times New Roman" w:cs="Times New Roman"/>
+          <w:lang w:val="en"/>
+        </w:rPr>
+        <w:t>be processed</w:t>
+      </w:r>
+      <w:proofErr w:type="gramEnd"/>
+      <w:r>
+        <w:rPr>
+          <w:rFonts w:ascii="Times New Roman" w:eastAsia="Times New Roman" w:hAnsi="Times New Roman" w:cs="Times New Roman"/>
+          <w:lang w:val="en"/>
+        </w:rPr>
+        <w:t xml:space="preserve"> by eliminating unnecessary columns. The data will </w:t>
+      </w:r>
+      <w:proofErr w:type="gramStart"/>
+      <w:r>
+        <w:rPr>
+          <w:rFonts w:ascii="Times New Roman" w:eastAsia="Times New Roman" w:hAnsi="Times New Roman" w:cs="Times New Roman"/>
+          <w:lang w:val="en"/>
+        </w:rPr>
+        <w:t>be managed</w:t>
+      </w:r>
+      <w:proofErr w:type="gramEnd"/>
+      <w:r>
+        <w:rPr>
+          <w:rFonts w:ascii="Times New Roman" w:eastAsia="Times New Roman" w:hAnsi="Times New Roman" w:cs="Times New Roman"/>
+          <w:lang w:val="en"/>
+        </w:rPr>
+        <w:t xml:space="preserve"> by ensuring the application has access to the data to train the model. The data will remain in the same directory as the application. </w:t>
       </w:r>
     </w:p>
     <w:p>
       <w:pPr>
         <w:pStyle w:val="ListParagraph"/>
         <w:numPr>
-          <w:ilvl w:val="1"/>
+          <w:ilvl w:val="0"/>
           <w:numId w:val="2"/>
         </w:numPr>
         <w:rPr>
@@ -5605,14 +8381,30 @@
           <w:rFonts w:ascii="Times New Roman" w:eastAsia="Times New Roman" w:hAnsi="Times New Roman" w:cs="Times New Roman"/>
           <w:lang w:val="en"/>
         </w:rPr>
-        <w:t xml:space="preserve">How data will be collected, processed, and managed throughout the application development life cycle: design, development, maintenance, or others. </w:t>
+        <w:t xml:space="preserve">During the development stage of the application development life cycle, the data will </w:t>
+      </w:r>
+      <w:proofErr w:type="gramStart"/>
+      <w:r>
+        <w:rPr>
+          <w:rFonts w:ascii="Times New Roman" w:eastAsia="Times New Roman" w:hAnsi="Times New Roman" w:cs="Times New Roman"/>
+          <w:lang w:val="en"/>
+        </w:rPr>
+        <w:t>be collected</w:t>
+      </w:r>
+      <w:proofErr w:type="gramEnd"/>
+      <w:r>
+        <w:rPr>
+          <w:rFonts w:ascii="Times New Roman" w:eastAsia="Times New Roman" w:hAnsi="Times New Roman" w:cs="Times New Roman"/>
+          <w:lang w:val="en"/>
+        </w:rPr>
+        <w:t xml:space="preserve"> and processed to train the linear regression model of our solution’s machine learning model.</w:t>
       </w:r>
     </w:p>
     <w:p>
       <w:pPr>
         <w:pStyle w:val="ListParagraph"/>
         <w:numPr>
-          <w:ilvl w:val="1"/>
+          <w:ilvl w:val="0"/>
           <w:numId w:val="2"/>
         </w:numPr>
         <w:rPr>
@@ -5625,32 +8417,151 @@
           <w:rFonts w:ascii="Times New Roman" w:eastAsia="Times New Roman" w:hAnsi="Times New Roman" w:cs="Times New Roman"/>
           <w:lang w:val="en"/>
         </w:rPr>
-        <w:t xml:space="preserve">How data anomalies, e.g., outliers, incomplete data, etc., will be handled. </w:t>
+        <w:t xml:space="preserve">During the </w:t>
+      </w:r>
+      <w:r>
+        <w:rPr>
+          <w:rFonts w:ascii="Times New Roman" w:eastAsia="Times New Roman" w:hAnsi="Times New Roman" w:cs="Times New Roman"/>
+          <w:lang w:val="en"/>
+        </w:rPr>
+        <w:t>maintenance</w:t>
+      </w:r>
+      <w:r>
+        <w:rPr>
+          <w:rFonts w:ascii="Times New Roman" w:eastAsia="Times New Roman" w:hAnsi="Times New Roman" w:cs="Times New Roman"/>
+          <w:lang w:val="en"/>
+        </w:rPr>
+        <w:t xml:space="preserve"> stage of the application development life cycle, the data</w:t>
+      </w:r>
+      <w:r>
+        <w:rPr>
+          <w:rFonts w:ascii="Times New Roman" w:eastAsia="Times New Roman" w:hAnsi="Times New Roman" w:cs="Times New Roman"/>
+          <w:lang w:val="en"/>
+        </w:rPr>
+        <w:t xml:space="preserve"> will remain in the same file directory as the main python application </w:t>
+      </w:r>
+      <w:proofErr w:type="gramStart"/>
+      <w:r>
+        <w:rPr>
+          <w:rFonts w:ascii="Times New Roman" w:eastAsia="Times New Roman" w:hAnsi="Times New Roman" w:cs="Times New Roman"/>
+          <w:lang w:val="en"/>
+        </w:rPr>
+        <w:t>in order to</w:t>
+      </w:r>
+      <w:proofErr w:type="gramEnd"/>
+      <w:r>
+        <w:rPr>
+          <w:rFonts w:ascii="Times New Roman" w:eastAsia="Times New Roman" w:hAnsi="Times New Roman" w:cs="Times New Roman"/>
+          <w:lang w:val="en"/>
+        </w:rPr>
+        <w:t xml:space="preserve"> ensure the python file has access to the csv file. </w:t>
+      </w:r>
+    </w:p>
+    <w:p>
+      <w:pPr>
+        <w:rPr>
+          <w:rFonts w:ascii="Times New Roman" w:eastAsia="Times New Roman" w:hAnsi="Times New Roman" w:cs="Times New Roman"/>
+          <w:lang w:val="en"/>
+        </w:rPr>
+      </w:pPr>
+      <w:r>
+        <w:rPr>
+          <w:rFonts w:ascii="Times New Roman" w:eastAsia="Times New Roman" w:hAnsi="Times New Roman" w:cs="Times New Roman"/>
+          <w:u w:val="single"/>
+          <w:lang w:val="en"/>
+        </w:rPr>
+        <w:t xml:space="preserve">Data </w:t>
+      </w:r>
+      <w:proofErr w:type="spellStart"/>
+      <w:r>
+        <w:rPr>
+          <w:rFonts w:ascii="Times New Roman" w:eastAsia="Times New Roman" w:hAnsi="Times New Roman" w:cs="Times New Roman"/>
+          <w:u w:val="single"/>
+          <w:lang w:val="en"/>
+        </w:rPr>
+        <w:t>Anomolies</w:t>
+      </w:r>
+      <w:proofErr w:type="spellEnd"/>
+      <w:r>
+        <w:rPr>
+          <w:rFonts w:ascii="Times New Roman" w:eastAsia="Times New Roman" w:hAnsi="Times New Roman" w:cs="Times New Roman"/>
+          <w:u w:val="single"/>
+          <w:lang w:val="en"/>
+        </w:rPr>
+        <w:t>:</w:t>
+      </w:r>
+    </w:p>
+    <w:p>
+      <w:pPr>
+        <w:pStyle w:val="ListParagraph"/>
+        <w:numPr>
+          <w:ilvl w:val="0"/>
+          <w:numId w:val="2"/>
+        </w:numPr>
+        <w:rPr>
+          <w:rFonts w:ascii="Times New Roman" w:eastAsia="Times New Roman" w:hAnsi="Times New Roman" w:cs="Times New Roman"/>
+          <w:lang w:val="en"/>
+        </w:rPr>
+      </w:pPr>
+      <w:r>
+        <w:rPr>
+          <w:rFonts w:ascii="Times New Roman" w:eastAsia="Times New Roman" w:hAnsi="Times New Roman" w:cs="Times New Roman"/>
+          <w:lang w:val="en"/>
+        </w:rPr>
+        <w:t xml:space="preserve">If necessary, any erroneous rows will </w:t>
+      </w:r>
+      <w:proofErr w:type="gramStart"/>
+      <w:r>
+        <w:rPr>
+          <w:rFonts w:ascii="Times New Roman" w:eastAsia="Times New Roman" w:hAnsi="Times New Roman" w:cs="Times New Roman"/>
+          <w:lang w:val="en"/>
+        </w:rPr>
+        <w:t>be deleted</w:t>
+      </w:r>
+      <w:proofErr w:type="gramEnd"/>
+      <w:r>
+        <w:rPr>
+          <w:rFonts w:ascii="Times New Roman" w:eastAsia="Times New Roman" w:hAnsi="Times New Roman" w:cs="Times New Roman"/>
+          <w:lang w:val="en"/>
+        </w:rPr>
+        <w:t xml:space="preserve"> from in the csv data that holds the raw data. </w:t>
       </w:r>
     </w:p>
     <w:p>
       <w:pPr>
         <w:pStyle w:val="Heading2"/>
         <w:rPr>
-          <w:b w:val="0"/>
-          <w:bCs w:val="0"/>
           <w:sz w:val="32"/>
           <w:szCs w:val="32"/>
           <w:lang w:val="en"/>
         </w:rPr>
       </w:pPr>
-      <w:bookmarkStart w:id="18" w:name="_Toc131625868"/>
-      <w:r>
-        <w:rPr>
-          <w:b w:val="0"/>
-          <w:bCs w:val="0"/>
+      <w:bookmarkStart w:id="16" w:name="_Toc131625868"/>
+      <w:r>
+        <w:rPr>
           <w:sz w:val="32"/>
           <w:szCs w:val="32"/>
           <w:lang w:val="en"/>
         </w:rPr>
         <w:t>Project Methodology</w:t>
       </w:r>
-      <w:bookmarkEnd w:id="18"/>
+      <w:bookmarkEnd w:id="16"/>
+    </w:p>
+    <w:p>
+      <w:pPr>
+        <w:rPr>
+          <w:rFonts w:ascii="Times New Roman" w:eastAsia="Times New Roman" w:hAnsi="Times New Roman" w:cs="Times New Roman"/>
+          <w:lang w:val="en"/>
+        </w:rPr>
+      </w:pPr>
+      <w:r>
+        <w:rPr>
+          <w:rFonts w:ascii="Times New Roman" w:eastAsia="Times New Roman" w:hAnsi="Times New Roman" w:cs="Times New Roman"/>
+          <w:u w:val="single"/>
+          <w:lang w:val="en"/>
+        </w:rPr>
+        <w:t>Agile Development:</w:t>
+      </w:r>
     </w:p>
     <w:p>
       <w:pPr>
@@ -5669,7 +8580,53 @@
           <w:rFonts w:ascii="Times New Roman" w:eastAsia="Times New Roman" w:hAnsi="Times New Roman" w:cs="Times New Roman"/>
           <w:lang w:val="en"/>
         </w:rPr>
-        <w:t>Describe an industry-standard methodology to be used to develop and (if applicable) deploy your application.</w:t>
+        <w:t xml:space="preserve">The Agile project management methodology is great for solutions that require iterative work like ours. Constantly having to train a machine learning model requires iteration which would align with the project steps. In addition, having to work with </w:t>
+      </w:r>
+      <w:proofErr w:type="spellStart"/>
+      <w:r>
+        <w:rPr>
+          <w:rFonts w:ascii="Times New Roman" w:eastAsia="Times New Roman" w:hAnsi="Times New Roman" w:cs="Times New Roman"/>
+          <w:lang w:val="en"/>
+        </w:rPr>
+        <w:t>TastyFish</w:t>
+      </w:r>
+      <w:proofErr w:type="spellEnd"/>
+      <w:r>
+        <w:rPr>
+          <w:rFonts w:ascii="Times New Roman" w:eastAsia="Times New Roman" w:hAnsi="Times New Roman" w:cs="Times New Roman"/>
+          <w:lang w:val="en"/>
+        </w:rPr>
+        <w:t xml:space="preserve"> to approve the </w:t>
+      </w:r>
+      <w:r>
+        <w:rPr>
+          <w:rFonts w:ascii="Times New Roman" w:eastAsia="Times New Roman" w:hAnsi="Times New Roman" w:cs="Times New Roman"/>
+          <w:lang w:val="en"/>
+        </w:rPr>
+        <w:t>user interface</w:t>
+      </w:r>
+      <w:r>
+        <w:rPr>
+          <w:rFonts w:ascii="Times New Roman" w:eastAsia="Times New Roman" w:hAnsi="Times New Roman" w:cs="Times New Roman"/>
+          <w:lang w:val="en"/>
+        </w:rPr>
+        <w:t xml:space="preserve"> will </w:t>
+      </w:r>
+      <w:proofErr w:type="gramStart"/>
+      <w:r>
+        <w:rPr>
+          <w:rFonts w:ascii="Times New Roman" w:eastAsia="Times New Roman" w:hAnsi="Times New Roman" w:cs="Times New Roman"/>
+          <w:lang w:val="en"/>
+        </w:rPr>
+        <w:t>definitely bring</w:t>
+      </w:r>
+      <w:proofErr w:type="gramEnd"/>
+      <w:r>
+        <w:rPr>
+          <w:rFonts w:ascii="Times New Roman" w:eastAsia="Times New Roman" w:hAnsi="Times New Roman" w:cs="Times New Roman"/>
+          <w:lang w:val="en"/>
+        </w:rPr>
+        <w:t xml:space="preserve"> about many changes even after designs are published. </w:t>
       </w:r>
     </w:p>
     <w:p>
@@ -5689,7 +8646,540 @@
           <w:rFonts w:ascii="Times New Roman" w:eastAsia="Times New Roman" w:hAnsi="Times New Roman" w:cs="Times New Roman"/>
           <w:lang w:val="en"/>
         </w:rPr>
-        <w:t xml:space="preserve">Describe the planned development of your application in each phase of the methodology, e.g., analysis, design, etc. </w:t>
+        <w:lastRenderedPageBreak/>
+        <w:t xml:space="preserve">Because our user interface will use a console to relay text, it will not be too difficult to respond to </w:t>
+      </w:r>
+      <w:proofErr w:type="spellStart"/>
+      <w:r>
+        <w:rPr>
+          <w:rFonts w:ascii="Times New Roman" w:eastAsia="Times New Roman" w:hAnsi="Times New Roman" w:cs="Times New Roman"/>
+          <w:lang w:val="en"/>
+        </w:rPr>
+        <w:t>TastyFish’s</w:t>
+      </w:r>
+      <w:proofErr w:type="spellEnd"/>
+      <w:r>
+        <w:rPr>
+          <w:rFonts w:ascii="Times New Roman" w:eastAsia="Times New Roman" w:hAnsi="Times New Roman" w:cs="Times New Roman"/>
+          <w:lang w:val="en"/>
+        </w:rPr>
+        <w:t xml:space="preserve"> change requests. If the front end of our application had </w:t>
+      </w:r>
+      <w:proofErr w:type="gramStart"/>
+      <w:r>
+        <w:rPr>
+          <w:rFonts w:ascii="Times New Roman" w:eastAsia="Times New Roman" w:hAnsi="Times New Roman" w:cs="Times New Roman"/>
+          <w:lang w:val="en"/>
+        </w:rPr>
+        <w:t>been developed</w:t>
+      </w:r>
+      <w:proofErr w:type="gramEnd"/>
+      <w:r>
+        <w:rPr>
+          <w:rFonts w:ascii="Times New Roman" w:eastAsia="Times New Roman" w:hAnsi="Times New Roman" w:cs="Times New Roman"/>
+          <w:lang w:val="en"/>
+        </w:rPr>
+        <w:t xml:space="preserve"> using a complex stack including Angular or jQuery, it would have been troublesome to use the Agile methodology. </w:t>
+      </w:r>
+    </w:p>
+    <w:p>
+      <w:pPr>
+        <w:rPr>
+          <w:rFonts w:ascii="Times New Roman" w:eastAsia="Times New Roman" w:hAnsi="Times New Roman" w:cs="Times New Roman"/>
+          <w:lang w:val="en"/>
+        </w:rPr>
+      </w:pPr>
+      <w:r>
+        <w:rPr>
+          <w:rFonts w:ascii="Times New Roman" w:eastAsia="Times New Roman" w:hAnsi="Times New Roman" w:cs="Times New Roman"/>
+          <w:u w:val="single"/>
+          <w:lang w:val="en"/>
+        </w:rPr>
+        <w:t>Development Plan Using Agile:</w:t>
+      </w:r>
+    </w:p>
+    <w:p>
+      <w:pPr>
+        <w:pStyle w:val="ListParagraph"/>
+        <w:numPr>
+          <w:ilvl w:val="0"/>
+          <w:numId w:val="27"/>
+        </w:numPr>
+        <w:rPr>
+          <w:rFonts w:ascii="Times New Roman" w:eastAsia="Times New Roman" w:hAnsi="Times New Roman" w:cs="Times New Roman"/>
+          <w:lang w:val="en"/>
+        </w:rPr>
+      </w:pPr>
+      <w:r>
+        <w:rPr>
+          <w:rFonts w:ascii="Times New Roman" w:eastAsia="Times New Roman" w:hAnsi="Times New Roman" w:cs="Times New Roman"/>
+          <w:lang w:val="en"/>
+        </w:rPr>
+        <w:t xml:space="preserve">As mentioned earlier, we will be using </w:t>
+      </w:r>
+      <w:r>
+        <w:rPr>
+          <w:rFonts w:ascii="Times New Roman" w:eastAsia="Times New Roman" w:hAnsi="Times New Roman" w:cs="Times New Roman"/>
+          <w:lang w:val="en"/>
+        </w:rPr>
+        <w:t xml:space="preserve">a reference to </w:t>
+      </w:r>
+      <w:r>
+        <w:rPr>
+          <w:rFonts w:ascii="Times New Roman" w:eastAsia="Times New Roman" w:hAnsi="Times New Roman" w:cs="Times New Roman"/>
+          <w:lang w:val="en"/>
+        </w:rPr>
+        <w:t xml:space="preserve">Adobe’s </w:t>
+      </w:r>
+      <w:r>
+        <w:rPr>
+          <w:rFonts w:ascii="Times New Roman" w:eastAsia="Times New Roman" w:hAnsi="Times New Roman" w:cs="Times New Roman"/>
+          <w:lang w:val="en"/>
+        </w:rPr>
+        <w:t xml:space="preserve">online article to standardize the step we will take using </w:t>
+      </w:r>
+      <w:r>
+        <w:rPr>
+          <w:rFonts w:ascii="Times New Roman" w:eastAsia="Times New Roman" w:hAnsi="Times New Roman" w:cs="Times New Roman"/>
+          <w:lang w:val="en"/>
+        </w:rPr>
+        <w:t xml:space="preserve">Agile </w:t>
+      </w:r>
+      <w:r>
+        <w:rPr>
+          <w:rFonts w:ascii="Times New Roman" w:eastAsia="Times New Roman" w:hAnsi="Times New Roman" w:cs="Times New Roman"/>
+          <w:lang w:val="en"/>
+        </w:rPr>
+        <w:t xml:space="preserve">methodology. </w:t>
+      </w:r>
+    </w:p>
+    <w:p>
+      <w:pPr>
+        <w:pStyle w:val="ListParagraph"/>
+        <w:numPr>
+          <w:ilvl w:val="0"/>
+          <w:numId w:val="27"/>
+        </w:numPr>
+        <w:rPr>
+          <w:rFonts w:ascii="Times New Roman" w:eastAsia="Times New Roman" w:hAnsi="Times New Roman" w:cs="Times New Roman"/>
+          <w:lang w:val="en"/>
+        </w:rPr>
+      </w:pPr>
+      <w:r>
+        <w:rPr>
+          <w:rFonts w:ascii="Times New Roman" w:eastAsia="Times New Roman" w:hAnsi="Times New Roman" w:cs="Times New Roman"/>
+          <w:lang w:val="en"/>
+        </w:rPr>
+        <w:t xml:space="preserve">First is the “Project </w:t>
+      </w:r>
+      <w:r>
+        <w:rPr>
+          <w:rFonts w:ascii="Times New Roman" w:eastAsia="Times New Roman" w:hAnsi="Times New Roman" w:cs="Times New Roman"/>
+          <w:lang w:val="en"/>
+        </w:rPr>
+        <w:t>Planning</w:t>
+      </w:r>
+      <w:r>
+        <w:rPr>
+          <w:rFonts w:ascii="Times New Roman" w:eastAsia="Times New Roman" w:hAnsi="Times New Roman" w:cs="Times New Roman"/>
+          <w:lang w:val="en"/>
+        </w:rPr>
+        <w:t xml:space="preserve">” phase. </w:t>
+      </w:r>
+      <w:r>
+        <w:rPr>
+          <w:rFonts w:ascii="Times New Roman" w:eastAsia="Times New Roman" w:hAnsi="Times New Roman" w:cs="Times New Roman"/>
+          <w:lang w:val="en"/>
+        </w:rPr>
+        <w:t xml:space="preserve">We will discuss the projects goals and scope here. Our initial goals and scopes should include machine </w:t>
+      </w:r>
+      <w:proofErr w:type="gramStart"/>
+      <w:r>
+        <w:rPr>
+          <w:rFonts w:ascii="Times New Roman" w:eastAsia="Times New Roman" w:hAnsi="Times New Roman" w:cs="Times New Roman"/>
+          <w:lang w:val="en"/>
+        </w:rPr>
+        <w:t>learning</w:t>
+      </w:r>
+      <w:proofErr w:type="gramEnd"/>
+      <w:r>
+        <w:rPr>
+          <w:rFonts w:ascii="Times New Roman" w:eastAsia="Times New Roman" w:hAnsi="Times New Roman" w:cs="Times New Roman"/>
+          <w:lang w:val="en"/>
+        </w:rPr>
+        <w:t xml:space="preserve"> but any mention of linear regression or Python’s “scikit-learn” library is unnecessary. </w:t>
+      </w:r>
+    </w:p>
+    <w:p>
+      <w:pPr>
+        <w:pStyle w:val="ListParagraph"/>
+        <w:numPr>
+          <w:ilvl w:val="0"/>
+          <w:numId w:val="27"/>
+        </w:numPr>
+        <w:rPr>
+          <w:rFonts w:ascii="Times New Roman" w:eastAsia="Times New Roman" w:hAnsi="Times New Roman" w:cs="Times New Roman"/>
+          <w:lang w:val="en"/>
+        </w:rPr>
+      </w:pPr>
+      <w:r>
+        <w:rPr>
+          <w:rFonts w:ascii="Times New Roman" w:eastAsia="Times New Roman" w:hAnsi="Times New Roman" w:cs="Times New Roman"/>
+          <w:lang w:val="en"/>
+        </w:rPr>
+        <w:t xml:space="preserve">Second is the “Product Roadmap Creation” phase. </w:t>
+      </w:r>
+      <w:r>
+        <w:rPr>
+          <w:rFonts w:ascii="Times New Roman" w:eastAsia="Times New Roman" w:hAnsi="Times New Roman" w:cs="Times New Roman"/>
+          <w:lang w:val="en"/>
+        </w:rPr>
+        <w:t xml:space="preserve">The backlog will </w:t>
+      </w:r>
+      <w:proofErr w:type="gramStart"/>
+      <w:r>
+        <w:rPr>
+          <w:rFonts w:ascii="Times New Roman" w:eastAsia="Times New Roman" w:hAnsi="Times New Roman" w:cs="Times New Roman"/>
+          <w:lang w:val="en"/>
+        </w:rPr>
+        <w:t>be created</w:t>
+      </w:r>
+      <w:proofErr w:type="gramEnd"/>
+      <w:r>
+        <w:rPr>
+          <w:rFonts w:ascii="Times New Roman" w:eastAsia="Times New Roman" w:hAnsi="Times New Roman" w:cs="Times New Roman"/>
+          <w:lang w:val="en"/>
+        </w:rPr>
+        <w:t xml:space="preserve"> using the various deliverables that are decided. The primary deliverables that will </w:t>
+      </w:r>
+      <w:proofErr w:type="gramStart"/>
+      <w:r>
+        <w:rPr>
+          <w:rFonts w:ascii="Times New Roman" w:eastAsia="Times New Roman" w:hAnsi="Times New Roman" w:cs="Times New Roman"/>
+          <w:lang w:val="en"/>
+        </w:rPr>
+        <w:t>be listed</w:t>
+      </w:r>
+      <w:proofErr w:type="gramEnd"/>
+      <w:r>
+        <w:rPr>
+          <w:rFonts w:ascii="Times New Roman" w:eastAsia="Times New Roman" w:hAnsi="Times New Roman" w:cs="Times New Roman"/>
+          <w:lang w:val="en"/>
+        </w:rPr>
+        <w:t xml:space="preserve"> include the console user interface, the functional Python files, etc. </w:t>
+      </w:r>
+    </w:p>
+    <w:p>
+      <w:pPr>
+        <w:pStyle w:val="ListParagraph"/>
+        <w:numPr>
+          <w:ilvl w:val="0"/>
+          <w:numId w:val="27"/>
+        </w:numPr>
+        <w:rPr>
+          <w:rFonts w:ascii="Times New Roman" w:eastAsia="Times New Roman" w:hAnsi="Times New Roman" w:cs="Times New Roman"/>
+          <w:lang w:val="en"/>
+        </w:rPr>
+      </w:pPr>
+      <w:r>
+        <w:rPr>
+          <w:rFonts w:ascii="Times New Roman" w:eastAsia="Times New Roman" w:hAnsi="Times New Roman" w:cs="Times New Roman"/>
+          <w:lang w:val="en"/>
+        </w:rPr>
+        <w:t xml:space="preserve">Third is the “Release Planning” phase. </w:t>
+      </w:r>
+      <w:r>
+        <w:rPr>
+          <w:rFonts w:ascii="Times New Roman" w:eastAsia="Times New Roman" w:hAnsi="Times New Roman" w:cs="Times New Roman"/>
+          <w:lang w:val="en"/>
+        </w:rPr>
+        <w:t>Here, we will plan on the features that will be release for the various sprints. Features such as those involving the “</w:t>
+      </w:r>
+      <w:proofErr w:type="spellStart"/>
+      <w:proofErr w:type="gramStart"/>
+      <w:r>
+        <w:rPr>
+          <w:rFonts w:ascii="Times New Roman" w:eastAsia="Times New Roman" w:hAnsi="Times New Roman" w:cs="Times New Roman"/>
+          <w:lang w:val="en"/>
+        </w:rPr>
+        <w:t>sklearn.metrics</w:t>
+      </w:r>
+      <w:proofErr w:type="spellEnd"/>
+      <w:proofErr w:type="gramEnd"/>
+      <w:r>
+        <w:rPr>
+          <w:rFonts w:ascii="Times New Roman" w:eastAsia="Times New Roman" w:hAnsi="Times New Roman" w:cs="Times New Roman"/>
+          <w:lang w:val="en"/>
+        </w:rPr>
+        <w:t>” module will be grouped to ensure relevant development occurs simultaneously</w:t>
+      </w:r>
+    </w:p>
+    <w:p>
+      <w:pPr>
+        <w:pStyle w:val="ListParagraph"/>
+        <w:numPr>
+          <w:ilvl w:val="0"/>
+          <w:numId w:val="27"/>
+        </w:numPr>
+        <w:rPr>
+          <w:rFonts w:ascii="Times New Roman" w:eastAsia="Times New Roman" w:hAnsi="Times New Roman" w:cs="Times New Roman"/>
+          <w:lang w:val="en"/>
+        </w:rPr>
+      </w:pPr>
+      <w:r>
+        <w:rPr>
+          <w:rFonts w:ascii="Times New Roman" w:eastAsia="Times New Roman" w:hAnsi="Times New Roman" w:cs="Times New Roman"/>
+          <w:lang w:val="en"/>
+        </w:rPr>
+        <w:t xml:space="preserve">Fourth is the “Sprint Planning” phase. </w:t>
+      </w:r>
+      <w:r>
+        <w:rPr>
+          <w:rFonts w:ascii="Times New Roman" w:eastAsia="Times New Roman" w:hAnsi="Times New Roman" w:cs="Times New Roman"/>
+          <w:lang w:val="en"/>
+        </w:rPr>
+        <w:t xml:space="preserve">The work and method of action for each sprint will </w:t>
+      </w:r>
+      <w:proofErr w:type="gramStart"/>
+      <w:r>
+        <w:rPr>
+          <w:rFonts w:ascii="Times New Roman" w:eastAsia="Times New Roman" w:hAnsi="Times New Roman" w:cs="Times New Roman"/>
+          <w:lang w:val="en"/>
+        </w:rPr>
+        <w:t>be decided</w:t>
+      </w:r>
+      <w:proofErr w:type="gramEnd"/>
+      <w:r>
+        <w:rPr>
+          <w:rFonts w:ascii="Times New Roman" w:eastAsia="Times New Roman" w:hAnsi="Times New Roman" w:cs="Times New Roman"/>
+          <w:lang w:val="en"/>
+        </w:rPr>
+        <w:t xml:space="preserve"> here. It is integral that each spring planning includes a metric to track the accuracy of the linear regression model. It is also important that any planned developments receive their own branch in the GitHub repository</w:t>
+      </w:r>
+      <w:proofErr w:type="gramStart"/>
+      <w:r>
+        <w:rPr>
+          <w:rFonts w:ascii="Times New Roman" w:eastAsia="Times New Roman" w:hAnsi="Times New Roman" w:cs="Times New Roman"/>
+          <w:lang w:val="en"/>
+        </w:rPr>
+        <w:t xml:space="preserve">. </w:t>
+      </w:r>
+      <w:r>
+        <w:rPr>
+          <w:rFonts w:ascii="Times New Roman" w:eastAsia="Times New Roman" w:hAnsi="Times New Roman" w:cs="Times New Roman"/>
+          <w:lang w:val="en"/>
+        </w:rPr>
+        <w:t xml:space="preserve"> </w:t>
+      </w:r>
+      <w:proofErr w:type="gramEnd"/>
+    </w:p>
+    <w:p>
+      <w:pPr>
+        <w:pStyle w:val="ListParagraph"/>
+        <w:numPr>
+          <w:ilvl w:val="0"/>
+          <w:numId w:val="27"/>
+        </w:numPr>
+        <w:rPr>
+          <w:rFonts w:ascii="Times New Roman" w:eastAsia="Times New Roman" w:hAnsi="Times New Roman" w:cs="Times New Roman"/>
+          <w:lang w:val="en"/>
+        </w:rPr>
+      </w:pPr>
+      <w:r>
+        <w:rPr>
+          <w:rFonts w:ascii="Times New Roman" w:eastAsia="Times New Roman" w:hAnsi="Times New Roman" w:cs="Times New Roman"/>
+          <w:lang w:val="en"/>
+        </w:rPr>
+        <w:t xml:space="preserve">Fifth is the “Daily Stand-ups” phase. </w:t>
+      </w:r>
+      <w:r>
+        <w:rPr>
+          <w:rFonts w:ascii="Times New Roman" w:eastAsia="Times New Roman" w:hAnsi="Times New Roman" w:cs="Times New Roman"/>
+          <w:lang w:val="en"/>
+        </w:rPr>
+        <w:t xml:space="preserve">The daily meetings that explain each contributors </w:t>
+      </w:r>
+      <w:proofErr w:type="gramStart"/>
+      <w:r>
+        <w:rPr>
+          <w:rFonts w:ascii="Times New Roman" w:eastAsia="Times New Roman" w:hAnsi="Times New Roman" w:cs="Times New Roman"/>
+          <w:lang w:val="en"/>
+        </w:rPr>
+        <w:t>work</w:t>
+      </w:r>
+      <w:proofErr w:type="gramEnd"/>
+      <w:r>
+        <w:rPr>
+          <w:rFonts w:ascii="Times New Roman" w:eastAsia="Times New Roman" w:hAnsi="Times New Roman" w:cs="Times New Roman"/>
+          <w:lang w:val="en"/>
+        </w:rPr>
+        <w:t xml:space="preserve"> and their upcoming obstacles will be necessary. With new hires, </w:t>
+      </w:r>
+      <w:proofErr w:type="gramStart"/>
+      <w:r>
+        <w:rPr>
+          <w:rFonts w:ascii="Times New Roman" w:eastAsia="Times New Roman" w:hAnsi="Times New Roman" w:cs="Times New Roman"/>
+          <w:lang w:val="en"/>
+        </w:rPr>
+        <w:t>some of</w:t>
+      </w:r>
+      <w:proofErr w:type="gramEnd"/>
+      <w:r>
+        <w:rPr>
+          <w:rFonts w:ascii="Times New Roman" w:eastAsia="Times New Roman" w:hAnsi="Times New Roman" w:cs="Times New Roman"/>
+          <w:lang w:val="en"/>
+        </w:rPr>
+        <w:t xml:space="preserve"> the software that our company uses will need to be </w:t>
+      </w:r>
+      <w:proofErr w:type="spellStart"/>
+      <w:r>
+        <w:rPr>
+          <w:rFonts w:ascii="Times New Roman" w:eastAsia="Times New Roman" w:hAnsi="Times New Roman" w:cs="Times New Roman"/>
+          <w:lang w:val="en"/>
+        </w:rPr>
+        <w:t>teached</w:t>
+      </w:r>
+      <w:proofErr w:type="spellEnd"/>
+      <w:r>
+        <w:rPr>
+          <w:rFonts w:ascii="Times New Roman" w:eastAsia="Times New Roman" w:hAnsi="Times New Roman" w:cs="Times New Roman"/>
+          <w:lang w:val="en"/>
+        </w:rPr>
+        <w:t xml:space="preserve"> to the new hires. Various documentation on our company’s internal code reviews will </w:t>
+      </w:r>
+      <w:proofErr w:type="gramStart"/>
+      <w:r>
+        <w:rPr>
+          <w:rFonts w:ascii="Times New Roman" w:eastAsia="Times New Roman" w:hAnsi="Times New Roman" w:cs="Times New Roman"/>
+          <w:lang w:val="en"/>
+        </w:rPr>
+        <w:t>be needed</w:t>
+      </w:r>
+      <w:proofErr w:type="gramEnd"/>
+      <w:r>
+        <w:rPr>
+          <w:rFonts w:ascii="Times New Roman" w:eastAsia="Times New Roman" w:hAnsi="Times New Roman" w:cs="Times New Roman"/>
+          <w:lang w:val="en"/>
+        </w:rPr>
+        <w:t xml:space="preserve"> to ensure standups remain relevant to the sprint and not the new hires’ onboarding troubles. </w:t>
+      </w:r>
+    </w:p>
+    <w:p>
+      <w:pPr>
+        <w:pStyle w:val="ListParagraph"/>
+        <w:numPr>
+          <w:ilvl w:val="0"/>
+          <w:numId w:val="27"/>
+        </w:numPr>
+        <w:rPr>
+          <w:rFonts w:ascii="Times New Roman" w:eastAsia="Times New Roman" w:hAnsi="Times New Roman" w:cs="Times New Roman"/>
+          <w:lang w:val="en"/>
+        </w:rPr>
+      </w:pPr>
+      <w:r>
+        <w:rPr>
+          <w:rFonts w:ascii="Times New Roman" w:eastAsia="Times New Roman" w:hAnsi="Times New Roman" w:cs="Times New Roman"/>
+          <w:lang w:val="en"/>
+        </w:rPr>
+        <w:t xml:space="preserve">Sixth is the “Sprint review and </w:t>
+      </w:r>
+      <w:proofErr w:type="spellStart"/>
+      <w:r>
+        <w:rPr>
+          <w:rFonts w:ascii="Times New Roman" w:eastAsia="Times New Roman" w:hAnsi="Times New Roman" w:cs="Times New Roman"/>
+          <w:lang w:val="en"/>
+        </w:rPr>
+        <w:t>Restrospective</w:t>
+      </w:r>
+      <w:proofErr w:type="spellEnd"/>
+      <w:r>
+        <w:rPr>
+          <w:rFonts w:ascii="Times New Roman" w:eastAsia="Times New Roman" w:hAnsi="Times New Roman" w:cs="Times New Roman"/>
+          <w:lang w:val="en"/>
+        </w:rPr>
+        <w:t xml:space="preserve">” phase. </w:t>
+      </w:r>
+      <w:r>
+        <w:rPr>
+          <w:rFonts w:ascii="Times New Roman" w:eastAsia="Times New Roman" w:hAnsi="Times New Roman" w:cs="Times New Roman"/>
+          <w:lang w:val="en"/>
+        </w:rPr>
+        <w:t xml:space="preserve">At the end of each sprint, the team will review the work and any necessary improvements to the next sprint. </w:t>
+      </w:r>
+      <w:r>
+        <w:rPr>
+          <w:rFonts w:ascii="Times New Roman" w:eastAsia="Times New Roman" w:hAnsi="Times New Roman" w:cs="Times New Roman"/>
+          <w:lang w:val="en"/>
+        </w:rPr>
+        <w:t>All pull requests in the GitHub repository must be accepted and merged into the main branch</w:t>
+      </w:r>
+      <w:proofErr w:type="gramStart"/>
+      <w:r>
+        <w:rPr>
+          <w:rFonts w:ascii="Times New Roman" w:eastAsia="Times New Roman" w:hAnsi="Times New Roman" w:cs="Times New Roman"/>
+          <w:lang w:val="en"/>
+        </w:rPr>
+        <w:t xml:space="preserve">. </w:t>
+      </w:r>
+      <w:r>
+        <w:rPr>
+          <w:rFonts w:ascii="Times New Roman" w:eastAsia="Times New Roman" w:hAnsi="Times New Roman" w:cs="Times New Roman"/>
+          <w:lang w:val="en"/>
+        </w:rPr>
+        <w:t xml:space="preserve"> </w:t>
+      </w:r>
+      <w:proofErr w:type="gramEnd"/>
+    </w:p>
+    <w:p>
+      <w:pPr>
+        <w:pStyle w:val="ListParagraph"/>
+        <w:numPr>
+          <w:ilvl w:val="0"/>
+          <w:numId w:val="27"/>
+        </w:numPr>
+        <w:rPr>
+          <w:rFonts w:ascii="Times New Roman" w:eastAsia="Times New Roman" w:hAnsi="Times New Roman" w:cs="Times New Roman"/>
+          <w:lang w:val="en"/>
+        </w:rPr>
+      </w:pPr>
+      <w:r>
+        <w:rPr>
+          <w:rFonts w:ascii="Times New Roman" w:eastAsia="Times New Roman" w:hAnsi="Times New Roman" w:cs="Times New Roman"/>
+          <w:lang w:val="en"/>
+        </w:rPr>
+        <w:t xml:space="preserve">This outline details the necessary phases. All </w:t>
+      </w:r>
+      <w:proofErr w:type="gramStart"/>
+      <w:r>
+        <w:rPr>
+          <w:rFonts w:ascii="Times New Roman" w:eastAsia="Times New Roman" w:hAnsi="Times New Roman" w:cs="Times New Roman"/>
+          <w:lang w:val="en"/>
+        </w:rPr>
+        <w:t>important details</w:t>
+      </w:r>
+      <w:proofErr w:type="gramEnd"/>
+      <w:r>
+        <w:rPr>
+          <w:rFonts w:ascii="Times New Roman" w:eastAsia="Times New Roman" w:hAnsi="Times New Roman" w:cs="Times New Roman"/>
+          <w:lang w:val="en"/>
+        </w:rPr>
+        <w:t xml:space="preserve"> like timelines, contracts, deliverables will be </w:t>
+      </w:r>
+      <w:proofErr w:type="spellStart"/>
+      <w:r>
+        <w:rPr>
+          <w:rFonts w:ascii="Times New Roman" w:eastAsia="Times New Roman" w:hAnsi="Times New Roman" w:cs="Times New Roman"/>
+          <w:lang w:val="en"/>
+        </w:rPr>
+        <w:t>assesed</w:t>
+      </w:r>
+      <w:proofErr w:type="spellEnd"/>
+      <w:r>
+        <w:rPr>
+          <w:rFonts w:ascii="Times New Roman" w:eastAsia="Times New Roman" w:hAnsi="Times New Roman" w:cs="Times New Roman"/>
+          <w:lang w:val="en"/>
+        </w:rPr>
+        <w:t xml:space="preserve"> in the project planning phase. </w:t>
       </w:r>
     </w:p>
     <w:p>
@@ -5703,7 +9193,7 @@
           <w:lang w:val="en"/>
         </w:rPr>
       </w:pPr>
-      <w:bookmarkStart w:id="19" w:name="_Toc131625869"/>
+      <w:bookmarkStart w:id="17" w:name="_Toc131625869"/>
       <w:r>
         <w:rPr>
           <w:b w:val="0"/>
@@ -5714,7 +9204,7 @@
         </w:rPr>
         <w:t>Project Outcomes</w:t>
       </w:r>
-      <w:bookmarkEnd w:id="19"/>
+      <w:bookmarkEnd w:id="17"/>
       <w:r>
         <w:rPr>
           <w:b w:val="0"/>
@@ -5783,7 +9273,6 @@
           <w:rFonts w:ascii="Times New Roman" w:eastAsia="Times New Roman" w:hAnsi="Times New Roman" w:cs="Times New Roman"/>
           <w:lang w:val="en"/>
         </w:rPr>
-        <w:lastRenderedPageBreak/>
         <w:t xml:space="preserve">A user </w:t>
       </w:r>
       <w:proofErr w:type="gramStart"/>
@@ -5802,6 +9291,35 @@
         </w:rPr>
         <w:t>.</w:t>
       </w:r>
+    </w:p>
+    <w:p>
+      <w:pPr>
+        <w:rPr>
+          <w:rFonts w:ascii="Times New Roman" w:eastAsia="Times New Roman" w:hAnsi="Times New Roman" w:cs="Times New Roman"/>
+          <w:lang w:val="en"/>
+        </w:rPr>
+      </w:pPr>
+      <w:r>
+        <w:rPr>
+          <w:rFonts w:ascii="Times New Roman" w:eastAsia="Times New Roman" w:hAnsi="Times New Roman" w:cs="Times New Roman"/>
+          <w:u w:val="single"/>
+          <w:lang w:val="en"/>
+        </w:rPr>
+        <w:t>Deliverables</w:t>
+      </w:r>
+    </w:p>
+    <w:p>
+      <w:pPr>
+        <w:pStyle w:val="ListParagraph"/>
+        <w:numPr>
+          <w:ilvl w:val="0"/>
+          <w:numId w:val="26"/>
+        </w:numPr>
+        <w:rPr>
+          <w:rFonts w:ascii="Times New Roman" w:eastAsia="Times New Roman" w:hAnsi="Times New Roman" w:cs="Times New Roman"/>
+          <w:lang w:val="en"/>
+        </w:rPr>
+      </w:pPr>
     </w:p>
     <w:p>
       <w:pPr>
@@ -5814,7 +9332,7 @@
           <w:lang w:val="en"/>
         </w:rPr>
       </w:pPr>
-      <w:bookmarkStart w:id="20" w:name="_Toc131625870"/>
+      <w:bookmarkStart w:id="18" w:name="_Toc131625870"/>
       <w:r>
         <w:rPr>
           <w:b w:val="0"/>
@@ -5825,7 +9343,7 @@
         </w:rPr>
         <w:t>Implementation Plan</w:t>
       </w:r>
-      <w:bookmarkEnd w:id="20"/>
+      <w:bookmarkEnd w:id="18"/>
     </w:p>
     <w:p>
       <w:pPr>
@@ -5844,7 +9362,23 @@
           <w:rFonts w:ascii="Times New Roman" w:eastAsia="Times New Roman" w:hAnsi="Times New Roman" w:cs="Times New Roman"/>
           <w:lang w:val="en"/>
         </w:rPr>
-        <w:t>Provide an outline of how the project will be implemented. This description might include the following:</w:t>
+        <w:t xml:space="preserve">Provide an outline of how the project will </w:t>
+      </w:r>
+      <w:proofErr w:type="gramStart"/>
+      <w:r>
+        <w:rPr>
+          <w:rFonts w:ascii="Times New Roman" w:eastAsia="Times New Roman" w:hAnsi="Times New Roman" w:cs="Times New Roman"/>
+          <w:lang w:val="en"/>
+        </w:rPr>
+        <w:t>be implemented</w:t>
+      </w:r>
+      <w:proofErr w:type="gramEnd"/>
+      <w:r>
+        <w:rPr>
+          <w:rFonts w:ascii="Times New Roman" w:eastAsia="Times New Roman" w:hAnsi="Times New Roman" w:cs="Times New Roman"/>
+          <w:lang w:val="en"/>
+        </w:rPr>
+        <w:t>. This description might include the following:</w:t>
       </w:r>
     </w:p>
     <w:p>
@@ -5864,6 +9398,7 @@
           <w:rFonts w:ascii="Times New Roman" w:eastAsia="Times New Roman" w:hAnsi="Times New Roman" w:cs="Times New Roman"/>
           <w:lang w:val="en"/>
         </w:rPr>
+        <w:lastRenderedPageBreak/>
         <w:t>General strategy.</w:t>
       </w:r>
     </w:p>
@@ -5938,7 +9473,7 @@
           <w:lang w:val="en"/>
         </w:rPr>
       </w:pPr>
-      <w:bookmarkStart w:id="21" w:name="_Toc131625871"/>
+      <w:bookmarkStart w:id="19" w:name="_Toc131625871"/>
       <w:r>
         <w:rPr>
           <w:b w:val="0"/>
@@ -5949,7 +9484,7 @@
         </w:rPr>
         <w:t>Evaluation Plan</w:t>
       </w:r>
-      <w:bookmarkEnd w:id="21"/>
+      <w:bookmarkEnd w:id="19"/>
     </w:p>
     <w:p>
       <w:pPr>
@@ -5968,7 +9503,23 @@
           <w:rFonts w:ascii="Times New Roman" w:eastAsia="Times New Roman" w:hAnsi="Times New Roman" w:cs="Times New Roman"/>
           <w:lang w:val="en"/>
         </w:rPr>
-        <w:t>Describe the verification method(s) to be used at each stage of development.</w:t>
+        <w:t xml:space="preserve">Describe the verification method(s) to </w:t>
+      </w:r>
+      <w:proofErr w:type="gramStart"/>
+      <w:r>
+        <w:rPr>
+          <w:rFonts w:ascii="Times New Roman" w:eastAsia="Times New Roman" w:hAnsi="Times New Roman" w:cs="Times New Roman"/>
+          <w:lang w:val="en"/>
+        </w:rPr>
+        <w:t>be used</w:t>
+      </w:r>
+      <w:proofErr w:type="gramEnd"/>
+      <w:r>
+        <w:rPr>
+          <w:rFonts w:ascii="Times New Roman" w:eastAsia="Times New Roman" w:hAnsi="Times New Roman" w:cs="Times New Roman"/>
+          <w:lang w:val="en"/>
+        </w:rPr>
+        <w:t xml:space="preserve"> at each stage of development.</w:t>
       </w:r>
     </w:p>
     <w:p>
@@ -5988,7 +9539,23 @@
           <w:rFonts w:ascii="Times New Roman" w:eastAsia="Times New Roman" w:hAnsi="Times New Roman" w:cs="Times New Roman"/>
           <w:lang w:val="en"/>
         </w:rPr>
-        <w:t xml:space="preserve">Describe the validation method to be used upon completion of the project. </w:t>
+        <w:t xml:space="preserve">Describe the validation method to </w:t>
+      </w:r>
+      <w:proofErr w:type="gramStart"/>
+      <w:r>
+        <w:rPr>
+          <w:rFonts w:ascii="Times New Roman" w:eastAsia="Times New Roman" w:hAnsi="Times New Roman" w:cs="Times New Roman"/>
+          <w:lang w:val="en"/>
+        </w:rPr>
+        <w:t>be used</w:t>
+      </w:r>
+      <w:proofErr w:type="gramEnd"/>
+      <w:r>
+        <w:rPr>
+          <w:rFonts w:ascii="Times New Roman" w:eastAsia="Times New Roman" w:hAnsi="Times New Roman" w:cs="Times New Roman"/>
+          <w:lang w:val="en"/>
+        </w:rPr>
+        <w:t xml:space="preserve"> upon completion of the project. </w:t>
       </w:r>
     </w:p>
     <w:p>
@@ -6002,7 +9569,7 @@
           <w:lang w:val="en"/>
         </w:rPr>
       </w:pPr>
-      <w:bookmarkStart w:id="22" w:name="_Toc131625872"/>
+      <w:bookmarkStart w:id="20" w:name="_Toc131625872"/>
       <w:r>
         <w:rPr>
           <w:b w:val="0"/>
@@ -6013,7 +9580,7 @@
         </w:rPr>
         <w:t>Resources and Costs</w:t>
       </w:r>
-      <w:bookmarkEnd w:id="22"/>
+      <w:bookmarkEnd w:id="20"/>
       <w:r>
         <w:rPr>
           <w:b w:val="0"/>
@@ -6082,8 +9649,17 @@
           <w:rFonts w:ascii="Times New Roman" w:eastAsia="Times New Roman" w:hAnsi="Times New Roman" w:cs="Times New Roman"/>
           <w:lang w:val="en"/>
         </w:rPr>
-        <w:t>Itemize estimated environment costs of the application, e.g., deployment, hosting, maintenance, etc.</w:t>
-      </w:r>
+        <w:t xml:space="preserve">Itemize estimated environment costs of the application, e.g., deployment, hosting, maintenance, </w:t>
+      </w:r>
+      <w:proofErr w:type="gramStart"/>
+      <w:r>
+        <w:rPr>
+          <w:rFonts w:ascii="Times New Roman" w:eastAsia="Times New Roman" w:hAnsi="Times New Roman" w:cs="Times New Roman"/>
+          <w:lang w:val="en"/>
+        </w:rPr>
+        <w:t>etc.</w:t>
+      </w:r>
+      <w:proofErr w:type="gramEnd"/>
     </w:p>
     <w:p>
       <w:pPr>
@@ -6096,7 +9672,7 @@
           <w:lang w:val="en"/>
         </w:rPr>
       </w:pPr>
-      <w:bookmarkStart w:id="23" w:name="_Toc131625873"/>
+      <w:bookmarkStart w:id="21" w:name="_Toc131625873"/>
       <w:r>
         <w:rPr>
           <w:b w:val="0"/>
@@ -6107,7 +9683,7 @@
         </w:rPr>
         <w:t>Timeline and Milestones</w:t>
       </w:r>
-      <w:bookmarkEnd w:id="23"/>
+      <w:bookmarkEnd w:id="21"/>
     </w:p>
     <w:p>
       <w:pPr>
@@ -6152,7 +9728,7 @@
           <w:lang w:val="en"/>
         </w:rPr>
       </w:pPr>
-      <w:bookmarkStart w:id="24" w:name="_Toc131625874"/>
+      <w:bookmarkStart w:id="22" w:name="_Toc131625874"/>
       <w:r>
         <w:rPr>
           <w:sz w:val="40"/>
@@ -6163,7 +9739,7 @@
         <w:lastRenderedPageBreak/>
         <w:t>Part C: Application</w:t>
       </w:r>
-      <w:bookmarkEnd w:id="24"/>
+      <w:bookmarkEnd w:id="22"/>
       <w:r>
         <w:rPr>
           <w:sz w:val="40"/>
@@ -6239,7 +9815,23 @@
           <w:rFonts w:ascii="Times New Roman" w:eastAsia="Times New Roman" w:hAnsi="Times New Roman" w:cs="Times New Roman"/>
           <w:lang w:val="en"/>
         </w:rPr>
-        <w:t xml:space="preserve">.zip file. After unzipping the file, the folder will contain all project files, documentation, writeups, visuals, etc. </w:t>
+        <w:t xml:space="preserve">.zip file. After unzipping the file, the folder will contain all project files, documentation, writeups, visuals, </w:t>
+      </w:r>
+      <w:proofErr w:type="gramStart"/>
+      <w:r>
+        <w:rPr>
+          <w:rFonts w:ascii="Times New Roman" w:eastAsia="Times New Roman" w:hAnsi="Times New Roman" w:cs="Times New Roman"/>
+          <w:lang w:val="en"/>
+        </w:rPr>
+        <w:t>etc.</w:t>
+      </w:r>
+      <w:proofErr w:type="gramEnd"/>
+      <w:r>
+        <w:rPr>
+          <w:rFonts w:ascii="Times New Roman" w:eastAsia="Times New Roman" w:hAnsi="Times New Roman" w:cs="Times New Roman"/>
+          <w:lang w:val="en"/>
+        </w:rPr>
+        <w:t xml:space="preserve"> </w:t>
       </w:r>
     </w:p>
     <w:p>
@@ -6274,7 +9866,23 @@
           <w:rFonts w:ascii="Times New Roman" w:eastAsia="Times New Roman" w:hAnsi="Times New Roman" w:cs="Times New Roman"/>
           <w:lang w:val="en"/>
         </w:rPr>
-        <w:t xml:space="preserve"> file. The environment and additional software will be the responsibility of the user. Directions will be provided in the “User Guide” section of Part D. </w:t>
+        <w:t xml:space="preserve"> file. The environment and additional software will be the responsibility of the user. Directions will </w:t>
+      </w:r>
+      <w:proofErr w:type="gramStart"/>
+      <w:r>
+        <w:rPr>
+          <w:rFonts w:ascii="Times New Roman" w:eastAsia="Times New Roman" w:hAnsi="Times New Roman" w:cs="Times New Roman"/>
+          <w:lang w:val="en"/>
+        </w:rPr>
+        <w:t>be provided</w:t>
+      </w:r>
+      <w:proofErr w:type="gramEnd"/>
+      <w:r>
+        <w:rPr>
+          <w:rFonts w:ascii="Times New Roman" w:eastAsia="Times New Roman" w:hAnsi="Times New Roman" w:cs="Times New Roman"/>
+          <w:lang w:val="en"/>
+        </w:rPr>
+        <w:t xml:space="preserve"> in the “User Guide” section of Part D. </w:t>
       </w:r>
     </w:p>
     <w:p>
@@ -6390,7 +9998,23 @@
           <w:rFonts w:ascii="Times New Roman" w:eastAsia="Times New Roman" w:hAnsi="Times New Roman" w:cs="Times New Roman"/>
           <w:lang w:val="en"/>
         </w:rPr>
-        <w:t>The one non-descriptive method in the project is the linear regression algorithm that is included in the project’s code in the main.py file.</w:t>
+        <w:t xml:space="preserve">The one non-descriptive method in the project is the linear regression algorithm that </w:t>
+      </w:r>
+      <w:proofErr w:type="gramStart"/>
+      <w:r>
+        <w:rPr>
+          <w:rFonts w:ascii="Times New Roman" w:eastAsia="Times New Roman" w:hAnsi="Times New Roman" w:cs="Times New Roman"/>
+          <w:lang w:val="en"/>
+        </w:rPr>
+        <w:t>is included</w:t>
+      </w:r>
+      <w:proofErr w:type="gramEnd"/>
+      <w:r>
+        <w:rPr>
+          <w:rFonts w:ascii="Times New Roman" w:eastAsia="Times New Roman" w:hAnsi="Times New Roman" w:cs="Times New Roman"/>
+          <w:lang w:val="en"/>
+        </w:rPr>
+        <w:t xml:space="preserve"> in the project’s code in the main.py file.</w:t>
       </w:r>
     </w:p>
     <w:p>
@@ -6412,7 +10036,23 @@
           <w:rFonts w:ascii="Times New Roman" w:eastAsia="Times New Roman" w:hAnsi="Times New Roman" w:cs="Times New Roman"/>
           <w:lang w:val="en"/>
         </w:rPr>
-        <w:t xml:space="preserve">The application of machine learning is seen through the non-descriptive method. The linear regression model is trained using the data set </w:t>
+        <w:t xml:space="preserve">The application of machine learning </w:t>
+      </w:r>
+      <w:proofErr w:type="gramStart"/>
+      <w:r>
+        <w:rPr>
+          <w:rFonts w:ascii="Times New Roman" w:eastAsia="Times New Roman" w:hAnsi="Times New Roman" w:cs="Times New Roman"/>
+          <w:lang w:val="en"/>
+        </w:rPr>
+        <w:t>is seen</w:t>
+      </w:r>
+      <w:proofErr w:type="gramEnd"/>
+      <w:r>
+        <w:rPr>
+          <w:rFonts w:ascii="Times New Roman" w:eastAsia="Times New Roman" w:hAnsi="Times New Roman" w:cs="Times New Roman"/>
+          <w:lang w:val="en"/>
+        </w:rPr>
+        <w:t xml:space="preserve"> through the non-descriptive method. The linear regression model is trained using the data set </w:t>
       </w:r>
       <w:proofErr w:type="gramStart"/>
       <w:r>
@@ -6456,7 +10096,23 @@
           <w:rFonts w:ascii="Times New Roman" w:eastAsia="Times New Roman" w:hAnsi="Times New Roman" w:cs="Times New Roman"/>
           <w:lang w:val="en"/>
         </w:rPr>
-        <w:t xml:space="preserve"> dashboard is provided through the console in the IDE. Using text, the user interface mimics a </w:t>
+        <w:t xml:space="preserve"> dashboard </w:t>
+      </w:r>
+      <w:proofErr w:type="gramStart"/>
+      <w:r>
+        <w:rPr>
+          <w:rFonts w:ascii="Times New Roman" w:eastAsia="Times New Roman" w:hAnsi="Times New Roman" w:cs="Times New Roman"/>
+          <w:lang w:val="en"/>
+        </w:rPr>
+        <w:t>is provided</w:t>
+      </w:r>
+      <w:proofErr w:type="gramEnd"/>
+      <w:r>
+        <w:rPr>
+          <w:rFonts w:ascii="Times New Roman" w:eastAsia="Times New Roman" w:hAnsi="Times New Roman" w:cs="Times New Roman"/>
+          <w:lang w:val="en"/>
+        </w:rPr>
+        <w:t xml:space="preserve"> through the console in the IDE. Using text, the user interface mimics a </w:t>
       </w:r>
       <w:proofErr w:type="spellStart"/>
       <w:r>
@@ -6472,7 +10128,23 @@
           <w:rFonts w:ascii="Times New Roman" w:eastAsia="Times New Roman" w:hAnsi="Times New Roman" w:cs="Times New Roman"/>
           <w:lang w:val="en"/>
         </w:rPr>
-        <w:t xml:space="preserve"> menu using commands such as “A”, “B”, and “end”. The user </w:t>
+        <w:t xml:space="preserve"> menu using commands such as “A</w:t>
+      </w:r>
+      <w:proofErr w:type="gramStart"/>
+      <w:r>
+        <w:rPr>
+          <w:rFonts w:ascii="Times New Roman" w:eastAsia="Times New Roman" w:hAnsi="Times New Roman" w:cs="Times New Roman"/>
+          <w:lang w:val="en"/>
+        </w:rPr>
+        <w:t>”,</w:t>
+      </w:r>
+      <w:proofErr w:type="gramEnd"/>
+      <w:r>
+        <w:rPr>
+          <w:rFonts w:ascii="Times New Roman" w:eastAsia="Times New Roman" w:hAnsi="Times New Roman" w:cs="Times New Roman"/>
+          <w:lang w:val="en"/>
+        </w:rPr>
+        <w:t xml:space="preserve"> “B”, and “end”. The user </w:t>
       </w:r>
       <w:proofErr w:type="gramStart"/>
       <w:r>
@@ -6509,7 +10181,39 @@
           <w:rFonts w:ascii="Times New Roman" w:eastAsia="Times New Roman" w:hAnsi="Times New Roman" w:cs="Times New Roman"/>
           <w:lang w:val="en"/>
         </w:rPr>
-        <w:t xml:space="preserve">The user interface is user-friendly because the “User Guide” section from Part D explains 23 steps to installing and using the application. There are images provided in almost all 23 steps to provide further clarification. There are links provided that give information about the software used in situations requiring troubleshooting. </w:t>
+        <w:t xml:space="preserve">The user interface is user-friendly because the “User Guide” section from Part D explains </w:t>
+      </w:r>
+      <w:proofErr w:type="gramStart"/>
+      <w:r>
+        <w:rPr>
+          <w:rFonts w:ascii="Times New Roman" w:eastAsia="Times New Roman" w:hAnsi="Times New Roman" w:cs="Times New Roman"/>
+          <w:lang w:val="en"/>
+        </w:rPr>
+        <w:t>23</w:t>
+      </w:r>
+      <w:proofErr w:type="gramEnd"/>
+      <w:r>
+        <w:rPr>
+          <w:rFonts w:ascii="Times New Roman" w:eastAsia="Times New Roman" w:hAnsi="Times New Roman" w:cs="Times New Roman"/>
+          <w:lang w:val="en"/>
+        </w:rPr>
+        <w:t xml:space="preserve"> steps to installing and using the application. There are images provided in </w:t>
+      </w:r>
+      <w:proofErr w:type="gramStart"/>
+      <w:r>
+        <w:rPr>
+          <w:rFonts w:ascii="Times New Roman" w:eastAsia="Times New Roman" w:hAnsi="Times New Roman" w:cs="Times New Roman"/>
+          <w:lang w:val="en"/>
+        </w:rPr>
+        <w:t>almost all</w:t>
+      </w:r>
+      <w:proofErr w:type="gramEnd"/>
+      <w:r>
+        <w:rPr>
+          <w:rFonts w:ascii="Times New Roman" w:eastAsia="Times New Roman" w:hAnsi="Times New Roman" w:cs="Times New Roman"/>
+          <w:lang w:val="en"/>
+        </w:rPr>
+        <w:t xml:space="preserve"> 23 steps to provide further clarification. There are links provided that give information about the software used in situations requiring troubleshooting. </w:t>
       </w:r>
     </w:p>
     <w:p>
@@ -6553,7 +10257,39 @@
           <w:rFonts w:ascii="Times New Roman" w:eastAsia="Times New Roman" w:hAnsi="Times New Roman" w:cs="Times New Roman"/>
           <w:lang w:val="en"/>
         </w:rPr>
-        <w:t xml:space="preserve"> run using only two files: the csv file and the python file. Because of this, all operations are done locally and do not require a constant network connection. The offline nature of the application protects it from external attacks because it will never require any contact with an outside source after it has been installed on a device. Thus, the security of the application remains strong. </w:t>
+        <w:t xml:space="preserve"> run using only two files: the csv file and the python file. Because of this, all operations </w:t>
+      </w:r>
+      <w:proofErr w:type="gramStart"/>
+      <w:r>
+        <w:rPr>
+          <w:rFonts w:ascii="Times New Roman" w:eastAsia="Times New Roman" w:hAnsi="Times New Roman" w:cs="Times New Roman"/>
+          <w:lang w:val="en"/>
+        </w:rPr>
+        <w:t>are done</w:t>
+      </w:r>
+      <w:proofErr w:type="gramEnd"/>
+      <w:r>
+        <w:rPr>
+          <w:rFonts w:ascii="Times New Roman" w:eastAsia="Times New Roman" w:hAnsi="Times New Roman" w:cs="Times New Roman"/>
+          <w:lang w:val="en"/>
+        </w:rPr>
+        <w:t xml:space="preserve"> locally and do not require a constant network connection. The offline nature of the application protects it from external attacks because it will never require any contact with an outside source after it has </w:t>
+      </w:r>
+      <w:proofErr w:type="gramStart"/>
+      <w:r>
+        <w:rPr>
+          <w:rFonts w:ascii="Times New Roman" w:eastAsia="Times New Roman" w:hAnsi="Times New Roman" w:cs="Times New Roman"/>
+          <w:lang w:val="en"/>
+        </w:rPr>
+        <w:t>been installed</w:t>
+      </w:r>
+      <w:proofErr w:type="gramEnd"/>
+      <w:r>
+        <w:rPr>
+          <w:rFonts w:ascii="Times New Roman" w:eastAsia="Times New Roman" w:hAnsi="Times New Roman" w:cs="Times New Roman"/>
+          <w:lang w:val="en"/>
+        </w:rPr>
+        <w:t xml:space="preserve"> on a device. Thus, the security of the application remains strong. </w:t>
       </w:r>
     </w:p>
     <w:p>
@@ -6579,8 +10315,8 @@
           <w:lang w:val="en"/>
         </w:rPr>
       </w:pPr>
-      <w:bookmarkStart w:id="25" w:name="_Toc131625875"/>
-      <w:bookmarkStart w:id="26" w:name="_Hlk131625814"/>
+      <w:bookmarkStart w:id="23" w:name="_Toc131625875"/>
+      <w:bookmarkStart w:id="24" w:name="_Hlk131625814"/>
       <w:r>
         <w:rPr>
           <w:sz w:val="40"/>
@@ -6591,7 +10327,7 @@
         <w:lastRenderedPageBreak/>
         <w:t>Part D: Post-implementation Report</w:t>
       </w:r>
-      <w:bookmarkEnd w:id="25"/>
+      <w:bookmarkEnd w:id="23"/>
     </w:p>
     <w:p>
       <w:pPr>
@@ -6602,8 +10338,8 @@
           <w:lang w:val="en"/>
         </w:rPr>
       </w:pPr>
-      <w:bookmarkStart w:id="27" w:name="_Toc131625876"/>
-      <w:bookmarkEnd w:id="26"/>
+      <w:bookmarkStart w:id="25" w:name="_Toc131625876"/>
+      <w:bookmarkEnd w:id="24"/>
       <w:r>
         <w:rPr>
           <w:sz w:val="32"/>
@@ -6612,7 +10348,7 @@
         </w:rPr>
         <w:t>A Business (or Organization) Vision</w:t>
       </w:r>
-      <w:bookmarkEnd w:id="27"/>
+      <w:bookmarkEnd w:id="25"/>
     </w:p>
     <w:p>
       <w:pPr>
@@ -6658,7 +10394,39 @@
           <w:rFonts w:ascii="Times New Roman" w:eastAsia="Times New Roman" w:hAnsi="Times New Roman" w:cs="Times New Roman"/>
           <w:lang w:val="en"/>
         </w:rPr>
-        <w:t xml:space="preserve"> is a company that catches and sells fish for consumption. Due to laws and regulations for commercial fishing, the fishers are required to measure various lengths of each fish they catch. If the dimensions fall below a certain threshold, the fish must be released to ensure the younger population can breed.</w:t>
+        <w:t xml:space="preserve"> is a company that catches and sells fish for consumption. Due to laws and regulations for commercial fishing, the fishers </w:t>
+      </w:r>
+      <w:proofErr w:type="gramStart"/>
+      <w:r>
+        <w:rPr>
+          <w:rFonts w:ascii="Times New Roman" w:eastAsia="Times New Roman" w:hAnsi="Times New Roman" w:cs="Times New Roman"/>
+          <w:lang w:val="en"/>
+        </w:rPr>
+        <w:t>are required</w:t>
+      </w:r>
+      <w:proofErr w:type="gramEnd"/>
+      <w:r>
+        <w:rPr>
+          <w:rFonts w:ascii="Times New Roman" w:eastAsia="Times New Roman" w:hAnsi="Times New Roman" w:cs="Times New Roman"/>
+          <w:lang w:val="en"/>
+        </w:rPr>
+        <w:t xml:space="preserve"> to measure various lengths of each fish they catch. If the dimensions fall below a certain threshold, the fish must </w:t>
+      </w:r>
+      <w:proofErr w:type="gramStart"/>
+      <w:r>
+        <w:rPr>
+          <w:rFonts w:ascii="Times New Roman" w:eastAsia="Times New Roman" w:hAnsi="Times New Roman" w:cs="Times New Roman"/>
+          <w:lang w:val="en"/>
+        </w:rPr>
+        <w:t>be released</w:t>
+      </w:r>
+      <w:proofErr w:type="gramEnd"/>
+      <w:r>
+        <w:rPr>
+          <w:rFonts w:ascii="Times New Roman" w:eastAsia="Times New Roman" w:hAnsi="Times New Roman" w:cs="Times New Roman"/>
+          <w:lang w:val="en"/>
+        </w:rPr>
+        <w:t xml:space="preserve"> to ensure the younger population can breed.</w:t>
       </w:r>
     </w:p>
     <w:p>
@@ -6834,7 +10602,23 @@
           <w:rFonts w:ascii="Times New Roman" w:eastAsia="Times New Roman" w:hAnsi="Times New Roman" w:cs="Times New Roman"/>
           <w:lang w:val="en"/>
         </w:rPr>
-        <w:t xml:space="preserve">The application solved the problem by using machine learning to predict the weight of each fish. A linear regression algorithm was applied to the machine learning model and by training the model on existing fish data, the model was able to learn how to predict the weight of a fish given its vertical length, diagonal length, cross length, height, and diagonal width. </w:t>
+        <w:t xml:space="preserve">The application solved the problem by using machine learning to predict the weight of each fish. A linear regression algorithm </w:t>
+      </w:r>
+      <w:proofErr w:type="gramStart"/>
+      <w:r>
+        <w:rPr>
+          <w:rFonts w:ascii="Times New Roman" w:eastAsia="Times New Roman" w:hAnsi="Times New Roman" w:cs="Times New Roman"/>
+          <w:lang w:val="en"/>
+        </w:rPr>
+        <w:t>was applied</w:t>
+      </w:r>
+      <w:proofErr w:type="gramEnd"/>
+      <w:r>
+        <w:rPr>
+          <w:rFonts w:ascii="Times New Roman" w:eastAsia="Times New Roman" w:hAnsi="Times New Roman" w:cs="Times New Roman"/>
+          <w:lang w:val="en"/>
+        </w:rPr>
+        <w:t xml:space="preserve"> to the machine learning model and by training the model on existing fish data, the model was able to learn how to predict the weight of a fish given its vertical length, diagonal length, cross length, height, and diagonal width. </w:t>
       </w:r>
     </w:p>
     <w:p>
@@ -6920,7 +10704,7 @@
                     <pic:cNvPicPr/>
                   </pic:nvPicPr>
                   <pic:blipFill>
-                    <a:blip r:embed="rId8"/>
+                    <a:blip r:embed="rId9"/>
                     <a:stretch>
                       <a:fillRect/>
                     </a:stretch>
@@ -6955,7 +10739,7 @@
           <w:lang w:val="en"/>
         </w:rPr>
       </w:pPr>
-      <w:bookmarkStart w:id="28" w:name="_Toc131625877"/>
+      <w:bookmarkStart w:id="26" w:name="_Toc131625877"/>
       <w:r>
         <w:rPr>
           <w:sz w:val="32"/>
@@ -6965,7 +10749,7 @@
         <w:lastRenderedPageBreak/>
         <w:t>Datasets</w:t>
       </w:r>
-      <w:bookmarkEnd w:id="28"/>
+      <w:bookmarkEnd w:id="26"/>
     </w:p>
     <w:p>
       <w:pPr>
@@ -7028,7 +10812,23 @@
           <w:rFonts w:ascii="Times New Roman" w:eastAsia="Times New Roman" w:hAnsi="Times New Roman" w:cs="Times New Roman"/>
           <w:lang w:val="en"/>
         </w:rPr>
-        <w:t>is a csv file that contains six columns. The columns are the same as the raw data except the first column for fish species is removed.</w:t>
+        <w:t xml:space="preserve">is a csv file that contains six columns. The columns are the same as the raw data except the first column for fish species </w:t>
+      </w:r>
+      <w:proofErr w:type="gramStart"/>
+      <w:r>
+        <w:rPr>
+          <w:rFonts w:ascii="Times New Roman" w:eastAsia="Times New Roman" w:hAnsi="Times New Roman" w:cs="Times New Roman"/>
+          <w:lang w:val="en"/>
+        </w:rPr>
+        <w:t>is removed</w:t>
+      </w:r>
+      <w:proofErr w:type="gramEnd"/>
+      <w:r>
+        <w:rPr>
+          <w:rFonts w:ascii="Times New Roman" w:eastAsia="Times New Roman" w:hAnsi="Times New Roman" w:cs="Times New Roman"/>
+          <w:lang w:val="en"/>
+        </w:rPr>
+        <w:t>.</w:t>
       </w:r>
     </w:p>
     <w:p>
@@ -7065,7 +10865,39 @@
           <w:rFonts w:ascii="Times New Roman" w:eastAsia="Times New Roman" w:hAnsi="Times New Roman" w:cs="Times New Roman"/>
           <w:lang w:val="en"/>
         </w:rPr>
-        <w:t xml:space="preserve">The raw data was processed by removing the first column for fish species. Little processing was needed because the raw data was minimalistic and contained mostly necessary columns. The data in its raw form was already accessible to the algorithm but processing the raw data removed the need for the </w:t>
+        <w:t xml:space="preserve">The raw data </w:t>
+      </w:r>
+      <w:proofErr w:type="gramStart"/>
+      <w:r>
+        <w:rPr>
+          <w:rFonts w:ascii="Times New Roman" w:eastAsia="Times New Roman" w:hAnsi="Times New Roman" w:cs="Times New Roman"/>
+          <w:lang w:val="en"/>
+        </w:rPr>
+        <w:t>was processed</w:t>
+      </w:r>
+      <w:proofErr w:type="gramEnd"/>
+      <w:r>
+        <w:rPr>
+          <w:rFonts w:ascii="Times New Roman" w:eastAsia="Times New Roman" w:hAnsi="Times New Roman" w:cs="Times New Roman"/>
+          <w:lang w:val="en"/>
+        </w:rPr>
+        <w:t xml:space="preserve"> by removing the first column for fish species. Little processing </w:t>
+      </w:r>
+      <w:proofErr w:type="gramStart"/>
+      <w:r>
+        <w:rPr>
+          <w:rFonts w:ascii="Times New Roman" w:eastAsia="Times New Roman" w:hAnsi="Times New Roman" w:cs="Times New Roman"/>
+          <w:lang w:val="en"/>
+        </w:rPr>
+        <w:t>was needed</w:t>
+      </w:r>
+      <w:proofErr w:type="gramEnd"/>
+      <w:r>
+        <w:rPr>
+          <w:rFonts w:ascii="Times New Roman" w:eastAsia="Times New Roman" w:hAnsi="Times New Roman" w:cs="Times New Roman"/>
+          <w:lang w:val="en"/>
+        </w:rPr>
+        <w:t xml:space="preserve"> because the raw data was minimalistic and contained mostly necessary columns. The data in its raw form was already accessible to the algorithm but processing the raw data removed the need for the </w:t>
       </w:r>
       <w:proofErr w:type="spellStart"/>
       <w:r>
@@ -7081,7 +10913,39 @@
           <w:rFonts w:ascii="Times New Roman" w:eastAsia="Times New Roman" w:hAnsi="Times New Roman" w:cs="Times New Roman"/>
           <w:lang w:val="en"/>
         </w:rPr>
-        <w:t xml:space="preserve"> object to iterate over an unused index in the array. Thus, a miniscule amount of processing power was saved by removing the first index of the arrays in the csv file. The algorithm would have returned the same results if the raw data was used with the appropriate array indexes changed. </w:t>
+        <w:t xml:space="preserve"> object to iterate over an unused index in the array. Thus, a miniscule amount of processing power </w:t>
+      </w:r>
+      <w:proofErr w:type="gramStart"/>
+      <w:r>
+        <w:rPr>
+          <w:rFonts w:ascii="Times New Roman" w:eastAsia="Times New Roman" w:hAnsi="Times New Roman" w:cs="Times New Roman"/>
+          <w:lang w:val="en"/>
+        </w:rPr>
+        <w:t>was saved</w:t>
+      </w:r>
+      <w:proofErr w:type="gramEnd"/>
+      <w:r>
+        <w:rPr>
+          <w:rFonts w:ascii="Times New Roman" w:eastAsia="Times New Roman" w:hAnsi="Times New Roman" w:cs="Times New Roman"/>
+          <w:lang w:val="en"/>
+        </w:rPr>
+        <w:t xml:space="preserve"> by removing the first index of the arrays in the csv file. The algorithm would have returned the same results if the raw data </w:t>
+      </w:r>
+      <w:proofErr w:type="gramStart"/>
+      <w:r>
+        <w:rPr>
+          <w:rFonts w:ascii="Times New Roman" w:eastAsia="Times New Roman" w:hAnsi="Times New Roman" w:cs="Times New Roman"/>
+          <w:lang w:val="en"/>
+        </w:rPr>
+        <w:t>was</w:t>
+      </w:r>
+      <w:proofErr w:type="gramEnd"/>
+      <w:r>
+        <w:rPr>
+          <w:rFonts w:ascii="Times New Roman" w:eastAsia="Times New Roman" w:hAnsi="Times New Roman" w:cs="Times New Roman"/>
+          <w:lang w:val="en"/>
+        </w:rPr>
+        <w:t xml:space="preserve"> used with the appropriate array indexes changed. </w:t>
       </w:r>
     </w:p>
     <w:p>
@@ -7329,7 +11193,7 @@
           <w:lang w:val="en"/>
         </w:rPr>
       </w:pPr>
-      <w:hyperlink r:id="rId9" w:history="1">
+      <w:hyperlink r:id="rId10" w:history="1">
         <w:r>
           <w:rPr>
             <w:rStyle w:val="Hyperlink"/>
@@ -7377,7 +11241,23 @@
           <w:rFonts w:ascii="Times New Roman" w:eastAsia="Times New Roman" w:hAnsi="Times New Roman" w:cs="Times New Roman"/>
           <w:lang w:val="en"/>
         </w:rPr>
-        <w:t xml:space="preserve">The “fish_data_raw.csv” file is the exact dataset that was downloaded from the link. </w:t>
+        <w:t xml:space="preserve">The “fish_data_raw.csv” file is the exact dataset that </w:t>
+      </w:r>
+      <w:proofErr w:type="gramStart"/>
+      <w:r>
+        <w:rPr>
+          <w:rFonts w:ascii="Times New Roman" w:eastAsia="Times New Roman" w:hAnsi="Times New Roman" w:cs="Times New Roman"/>
+          <w:lang w:val="en"/>
+        </w:rPr>
+        <w:t>was downloaded</w:t>
+      </w:r>
+      <w:proofErr w:type="gramEnd"/>
+      <w:r>
+        <w:rPr>
+          <w:rFonts w:ascii="Times New Roman" w:eastAsia="Times New Roman" w:hAnsi="Times New Roman" w:cs="Times New Roman"/>
+          <w:lang w:val="en"/>
+        </w:rPr>
+        <w:t xml:space="preserve"> from the link. </w:t>
       </w:r>
     </w:p>
     <w:p>
@@ -7397,7 +11277,23 @@
           <w:rFonts w:ascii="Times New Roman" w:eastAsia="Times New Roman" w:hAnsi="Times New Roman" w:cs="Times New Roman"/>
           <w:lang w:val="en"/>
         </w:rPr>
-        <w:t xml:space="preserve">The “fish_data_processed.csv” file is the only dataset that was used throughout the project. </w:t>
+        <w:t xml:space="preserve">The “fish_data_processed.csv” file is the only dataset that </w:t>
+      </w:r>
+      <w:proofErr w:type="gramStart"/>
+      <w:r>
+        <w:rPr>
+          <w:rFonts w:ascii="Times New Roman" w:eastAsia="Times New Roman" w:hAnsi="Times New Roman" w:cs="Times New Roman"/>
+          <w:lang w:val="en"/>
+        </w:rPr>
+        <w:t>was used</w:t>
+      </w:r>
+      <w:proofErr w:type="gramEnd"/>
+      <w:r>
+        <w:rPr>
+          <w:rFonts w:ascii="Times New Roman" w:eastAsia="Times New Roman" w:hAnsi="Times New Roman" w:cs="Times New Roman"/>
+          <w:lang w:val="en"/>
+        </w:rPr>
+        <w:t xml:space="preserve"> throughout the project. </w:t>
       </w:r>
     </w:p>
     <w:p>
@@ -7409,7 +11305,7 @@
           <w:lang w:val="en"/>
         </w:rPr>
       </w:pPr>
-      <w:bookmarkStart w:id="29" w:name="_Toc131625878"/>
+      <w:bookmarkStart w:id="27" w:name="_Toc131625878"/>
       <w:r>
         <w:rPr>
           <w:sz w:val="32"/>
@@ -7418,7 +11314,7 @@
         </w:rPr>
         <w:t>Data Product Code</w:t>
       </w:r>
-      <w:bookmarkEnd w:id="29"/>
+      <w:bookmarkEnd w:id="27"/>
     </w:p>
     <w:p>
       <w:pPr>
@@ -7454,7 +11350,23 @@
           <w:rFonts w:ascii="Times New Roman" w:eastAsia="Times New Roman" w:hAnsi="Times New Roman" w:cs="Times New Roman"/>
           <w:lang w:val="en"/>
         </w:rPr>
-        <w:t xml:space="preserve">In the analysis and development of the application, the code was used to execute a variety of functions. </w:t>
+        <w:t xml:space="preserve">In the analysis and development of the application, the code </w:t>
+      </w:r>
+      <w:proofErr w:type="gramStart"/>
+      <w:r>
+        <w:rPr>
+          <w:rFonts w:ascii="Times New Roman" w:eastAsia="Times New Roman" w:hAnsi="Times New Roman" w:cs="Times New Roman"/>
+          <w:lang w:val="en"/>
+        </w:rPr>
+        <w:t>was used</w:t>
+      </w:r>
+      <w:proofErr w:type="gramEnd"/>
+      <w:r>
+        <w:rPr>
+          <w:rFonts w:ascii="Times New Roman" w:eastAsia="Times New Roman" w:hAnsi="Times New Roman" w:cs="Times New Roman"/>
+          <w:lang w:val="en"/>
+        </w:rPr>
+        <w:t xml:space="preserve"> to execute a variety of functions. </w:t>
       </w:r>
     </w:p>
     <w:p>
@@ -7501,7 +11413,39 @@
           <w:rFonts w:ascii="Times New Roman" w:eastAsia="Times New Roman" w:hAnsi="Times New Roman" w:cs="Times New Roman"/>
           <w:lang w:val="en"/>
         </w:rPr>
-        <w:t xml:space="preserve">Because the raw data was preprocessed manually, the code never touched the raw data. Only the processed data was touched by the code. This is because the processing only involved the deletion </w:t>
+        <w:t xml:space="preserve">Because the raw data </w:t>
+      </w:r>
+      <w:proofErr w:type="gramStart"/>
+      <w:r>
+        <w:rPr>
+          <w:rFonts w:ascii="Times New Roman" w:eastAsia="Times New Roman" w:hAnsi="Times New Roman" w:cs="Times New Roman"/>
+          <w:lang w:val="en"/>
+        </w:rPr>
+        <w:t>was preprocessed</w:t>
+      </w:r>
+      <w:proofErr w:type="gramEnd"/>
+      <w:r>
+        <w:rPr>
+          <w:rFonts w:ascii="Times New Roman" w:eastAsia="Times New Roman" w:hAnsi="Times New Roman" w:cs="Times New Roman"/>
+          <w:lang w:val="en"/>
+        </w:rPr>
+        <w:t xml:space="preserve"> manually, the code never touched the raw data. Only the processed data </w:t>
+      </w:r>
+      <w:proofErr w:type="gramStart"/>
+      <w:r>
+        <w:rPr>
+          <w:rFonts w:ascii="Times New Roman" w:eastAsia="Times New Roman" w:hAnsi="Times New Roman" w:cs="Times New Roman"/>
+          <w:lang w:val="en"/>
+        </w:rPr>
+        <w:t>was touched</w:t>
+      </w:r>
+      <w:proofErr w:type="gramEnd"/>
+      <w:r>
+        <w:rPr>
+          <w:rFonts w:ascii="Times New Roman" w:eastAsia="Times New Roman" w:hAnsi="Times New Roman" w:cs="Times New Roman"/>
+          <w:lang w:val="en"/>
+        </w:rPr>
+        <w:t xml:space="preserve"> by the code. This is because the processing only involved the deletion </w:t>
       </w:r>
       <w:r>
         <w:rPr>
@@ -7545,7 +11489,39 @@
           <w:rFonts w:ascii="Times New Roman" w:eastAsia="Times New Roman" w:hAnsi="Times New Roman" w:cs="Times New Roman"/>
           <w:lang w:val="en"/>
         </w:rPr>
-        <w:t xml:space="preserve">)” function in the “main.py” file. The project used the “matplotlib” library to allow all three visualizations to appear on the screen in their individual windows. These three visualizations were the histogram, scatter plot, and graph displaying the prediction error of the regression model. The “metrics” module from the “scikit-learn” library was used to create the prediction error graph. The “pandas” library was used to create the histogram and scatter plot. </w:t>
+        <w:t xml:space="preserve">)” function in the “main.py” file. The project used the “matplotlib” library to allow all three visualizations to appear on the screen in their individual windows. These three visualizations were the histogram, scatter plot, and graph displaying the prediction error of the regression model. The “metrics” module from the “scikit-learn” library </w:t>
+      </w:r>
+      <w:proofErr w:type="gramStart"/>
+      <w:r>
+        <w:rPr>
+          <w:rFonts w:ascii="Times New Roman" w:eastAsia="Times New Roman" w:hAnsi="Times New Roman" w:cs="Times New Roman"/>
+          <w:lang w:val="en"/>
+        </w:rPr>
+        <w:t>was used</w:t>
+      </w:r>
+      <w:proofErr w:type="gramEnd"/>
+      <w:r>
+        <w:rPr>
+          <w:rFonts w:ascii="Times New Roman" w:eastAsia="Times New Roman" w:hAnsi="Times New Roman" w:cs="Times New Roman"/>
+          <w:lang w:val="en"/>
+        </w:rPr>
+        <w:t xml:space="preserve"> to create the prediction error graph. The “pandas” library </w:t>
+      </w:r>
+      <w:proofErr w:type="gramStart"/>
+      <w:r>
+        <w:rPr>
+          <w:rFonts w:ascii="Times New Roman" w:eastAsia="Times New Roman" w:hAnsi="Times New Roman" w:cs="Times New Roman"/>
+          <w:lang w:val="en"/>
+        </w:rPr>
+        <w:t>was used</w:t>
+      </w:r>
+      <w:proofErr w:type="gramEnd"/>
+      <w:r>
+        <w:rPr>
+          <w:rFonts w:ascii="Times New Roman" w:eastAsia="Times New Roman" w:hAnsi="Times New Roman" w:cs="Times New Roman"/>
+          <w:lang w:val="en"/>
+        </w:rPr>
+        <w:t xml:space="preserve"> to create the histogram and scatter plot. </w:t>
       </w:r>
     </w:p>
     <w:p>
@@ -7668,7 +11644,39 @@
           <w:rFonts w:ascii="Times New Roman" w:eastAsia="Times New Roman" w:hAnsi="Times New Roman" w:cs="Times New Roman"/>
           <w:lang w:val="en"/>
         </w:rPr>
-        <w:t xml:space="preserve"> because the “scikit-learn” library provided many machine learning modules to train a linear regression model. The “pandas” library was used to create the data structure for the model. After that, the “scikit-learn” library had modules to create linear regression models, train the models with data, and provide predictions with new data. </w:t>
+        <w:t xml:space="preserve"> because the “scikit-learn” library provided </w:t>
+      </w:r>
+      <w:proofErr w:type="gramStart"/>
+      <w:r>
+        <w:rPr>
+          <w:rFonts w:ascii="Times New Roman" w:eastAsia="Times New Roman" w:hAnsi="Times New Roman" w:cs="Times New Roman"/>
+          <w:lang w:val="en"/>
+        </w:rPr>
+        <w:t>many</w:t>
+      </w:r>
+      <w:proofErr w:type="gramEnd"/>
+      <w:r>
+        <w:rPr>
+          <w:rFonts w:ascii="Times New Roman" w:eastAsia="Times New Roman" w:hAnsi="Times New Roman" w:cs="Times New Roman"/>
+          <w:lang w:val="en"/>
+        </w:rPr>
+        <w:t xml:space="preserve"> machine learning modules to train a linear regression model. The “pandas” library </w:t>
+      </w:r>
+      <w:proofErr w:type="gramStart"/>
+      <w:r>
+        <w:rPr>
+          <w:rFonts w:ascii="Times New Roman" w:eastAsia="Times New Roman" w:hAnsi="Times New Roman" w:cs="Times New Roman"/>
+          <w:lang w:val="en"/>
+        </w:rPr>
+        <w:t>was used</w:t>
+      </w:r>
+      <w:proofErr w:type="gramEnd"/>
+      <w:r>
+        <w:rPr>
+          <w:rFonts w:ascii="Times New Roman" w:eastAsia="Times New Roman" w:hAnsi="Times New Roman" w:cs="Times New Roman"/>
+          <w:lang w:val="en"/>
+        </w:rPr>
+        <w:t xml:space="preserve"> to create the data structure for the model. After that, the “scikit-learn” library had modules to create linear regression models, train the models with data, and provide predictions with new data. </w:t>
       </w:r>
     </w:p>
     <w:p>
@@ -7744,7 +11752,23 @@
           <w:rFonts w:ascii="Times New Roman" w:eastAsia="Times New Roman" w:hAnsi="Times New Roman" w:cs="Times New Roman"/>
           <w:lang w:val="en"/>
         </w:rPr>
-        <w:t xml:space="preserve">This leads to the creation and improvement of the graph that displays the prediction error of the regression model. Due to the histogram showing trends in the existing data, the prediction error followed the histogram. This means that as the variables increased in quantity around a certain numerical range, the prediction error was decreased. This proves the use of the prediction error in showing that the histogram data was relevant in </w:t>
+        <w:t xml:space="preserve">This leads to the creation and improvement of the graph that displays the prediction error of the regression model. Due to the histogram showing trends in the existing data, the prediction error followed the histogram. This means that as the variables increased in quantity around a certain numerical range, the prediction error </w:t>
+      </w:r>
+      <w:proofErr w:type="gramStart"/>
+      <w:r>
+        <w:rPr>
+          <w:rFonts w:ascii="Times New Roman" w:eastAsia="Times New Roman" w:hAnsi="Times New Roman" w:cs="Times New Roman"/>
+          <w:lang w:val="en"/>
+        </w:rPr>
+        <w:t>was decreased</w:t>
+      </w:r>
+      <w:proofErr w:type="gramEnd"/>
+      <w:r>
+        <w:rPr>
+          <w:rFonts w:ascii="Times New Roman" w:eastAsia="Times New Roman" w:hAnsi="Times New Roman" w:cs="Times New Roman"/>
+          <w:lang w:val="en"/>
+        </w:rPr>
+        <w:t xml:space="preserve">. This proves the use of the prediction error in showing that the histogram data was relevant in </w:t>
       </w:r>
       <w:proofErr w:type="spellStart"/>
       <w:r>
@@ -7796,7 +11820,23 @@
           <w:rFonts w:ascii="Times New Roman" w:eastAsia="Times New Roman" w:hAnsi="Times New Roman" w:cs="Times New Roman"/>
           <w:lang w:val="en"/>
         </w:rPr>
-        <w:t xml:space="preserve">The non-descriptive method of the project was the machine learning algorithm. The project used a supervised learning algorithm. Instead of a classification algorithm, a regression algorithm was utilized because a linear regression algorithm was used to predict the weights. </w:t>
+        <w:t xml:space="preserve">The non-descriptive method of the project was the machine learning algorithm. The project used a supervised learning algorithm. Instead of a classification algorithm, a regression algorithm </w:t>
+      </w:r>
+      <w:proofErr w:type="gramStart"/>
+      <w:r>
+        <w:rPr>
+          <w:rFonts w:ascii="Times New Roman" w:eastAsia="Times New Roman" w:hAnsi="Times New Roman" w:cs="Times New Roman"/>
+          <w:lang w:val="en"/>
+        </w:rPr>
+        <w:t>was utilized</w:t>
+      </w:r>
+      <w:proofErr w:type="gramEnd"/>
+      <w:r>
+        <w:rPr>
+          <w:rFonts w:ascii="Times New Roman" w:eastAsia="Times New Roman" w:hAnsi="Times New Roman" w:cs="Times New Roman"/>
+          <w:lang w:val="en"/>
+        </w:rPr>
+        <w:t xml:space="preserve"> because a linear regression algorithm was used to predict the weights. </w:t>
       </w:r>
     </w:p>
     <w:p>
@@ -7816,7 +11856,39 @@
           <w:rFonts w:ascii="Times New Roman" w:eastAsia="Times New Roman" w:hAnsi="Times New Roman" w:cs="Times New Roman"/>
           <w:lang w:val="en"/>
         </w:rPr>
-        <w:t xml:space="preserve">The linear regression model was developed by using a Python library called “scikit-learn”. It was also improved using methods within that Python library. </w:t>
+        <w:t>The linear regression model was developed by using a Python library called “scikit-learn</w:t>
+      </w:r>
+      <w:proofErr w:type="gramStart"/>
+      <w:r>
+        <w:rPr>
+          <w:rFonts w:ascii="Times New Roman" w:eastAsia="Times New Roman" w:hAnsi="Times New Roman" w:cs="Times New Roman"/>
+          <w:lang w:val="en"/>
+        </w:rPr>
+        <w:t>”.</w:t>
+      </w:r>
+      <w:proofErr w:type="gramEnd"/>
+      <w:r>
+        <w:rPr>
+          <w:rFonts w:ascii="Times New Roman" w:eastAsia="Times New Roman" w:hAnsi="Times New Roman" w:cs="Times New Roman"/>
+          <w:lang w:val="en"/>
+        </w:rPr>
+        <w:t xml:space="preserve"> It </w:t>
+      </w:r>
+      <w:proofErr w:type="gramStart"/>
+      <w:r>
+        <w:rPr>
+          <w:rFonts w:ascii="Times New Roman" w:eastAsia="Times New Roman" w:hAnsi="Times New Roman" w:cs="Times New Roman"/>
+          <w:lang w:val="en"/>
+        </w:rPr>
+        <w:t>was also improved</w:t>
+      </w:r>
+      <w:proofErr w:type="gramEnd"/>
+      <w:r>
+        <w:rPr>
+          <w:rFonts w:ascii="Times New Roman" w:eastAsia="Times New Roman" w:hAnsi="Times New Roman" w:cs="Times New Roman"/>
+          <w:lang w:val="en"/>
+        </w:rPr>
+        <w:t xml:space="preserve"> using methods within that Python library. </w:t>
       </w:r>
     </w:p>
     <w:p>
@@ -7837,7 +11909,23 @@
           <w:lang w:val="en"/>
         </w:rPr>
         <w:lastRenderedPageBreak/>
-        <w:t xml:space="preserve">This use is justified because the independent variables and dependent variable were all numerical. With the five independent variables and one dependent variable, a numerical prediction called for the use of the linear algorithm. Because it was numerical and not qualitative, a </w:t>
+        <w:t xml:space="preserve">This use </w:t>
+      </w:r>
+      <w:proofErr w:type="gramStart"/>
+      <w:r>
+        <w:rPr>
+          <w:rFonts w:ascii="Times New Roman" w:eastAsia="Times New Roman" w:hAnsi="Times New Roman" w:cs="Times New Roman"/>
+          <w:lang w:val="en"/>
+        </w:rPr>
+        <w:t>is justified</w:t>
+      </w:r>
+      <w:proofErr w:type="gramEnd"/>
+      <w:r>
+        <w:rPr>
+          <w:rFonts w:ascii="Times New Roman" w:eastAsia="Times New Roman" w:hAnsi="Times New Roman" w:cs="Times New Roman"/>
+          <w:lang w:val="en"/>
+        </w:rPr>
+        <w:t xml:space="preserve"> because the independent variables and dependent variable were all numerical. With the five independent variables and one dependent variable, a numerical prediction called for the use of the linear algorithm. Because it was numerical and not qualitative, a </w:t>
       </w:r>
       <w:proofErr w:type="spellStart"/>
       <w:r>
@@ -7853,7 +11941,23 @@
           <w:rFonts w:ascii="Times New Roman" w:eastAsia="Times New Roman" w:hAnsi="Times New Roman" w:cs="Times New Roman"/>
           <w:lang w:val="en"/>
         </w:rPr>
-        <w:t xml:space="preserve"> regression algorithm was not used as the prediction was not a binary choice. </w:t>
+        <w:t xml:space="preserve"> regression algorithm </w:t>
+      </w:r>
+      <w:proofErr w:type="gramStart"/>
+      <w:r>
+        <w:rPr>
+          <w:rFonts w:ascii="Times New Roman" w:eastAsia="Times New Roman" w:hAnsi="Times New Roman" w:cs="Times New Roman"/>
+          <w:lang w:val="en"/>
+        </w:rPr>
+        <w:t>was not used</w:t>
+      </w:r>
+      <w:proofErr w:type="gramEnd"/>
+      <w:r>
+        <w:rPr>
+          <w:rFonts w:ascii="Times New Roman" w:eastAsia="Times New Roman" w:hAnsi="Times New Roman" w:cs="Times New Roman"/>
+          <w:lang w:val="en"/>
+        </w:rPr>
+        <w:t xml:space="preserve"> as the prediction was not a binary choice. </w:t>
       </w:r>
     </w:p>
     <w:p>
@@ -7905,7 +12009,39 @@
           <w:rFonts w:ascii="Times New Roman" w:eastAsia="Times New Roman" w:hAnsi="Times New Roman" w:cs="Times New Roman"/>
           <w:lang w:val="en"/>
         </w:rPr>
-        <w:t xml:space="preserve">” variable was set to 0.33 which meant ~33% of the dataset was used to train the model and ~66% of the dataset was used to test the model. Using the existing variable data, the model was trained to predict the weight of the fish given five other measurements. </w:t>
+        <w:t xml:space="preserve">” variable was set to 0.33 which meant ~33% of the dataset was used to train the model and ~66% of the dataset was used to </w:t>
+      </w:r>
+      <w:proofErr w:type="gramStart"/>
+      <w:r>
+        <w:rPr>
+          <w:rFonts w:ascii="Times New Roman" w:eastAsia="Times New Roman" w:hAnsi="Times New Roman" w:cs="Times New Roman"/>
+          <w:lang w:val="en"/>
+        </w:rPr>
+        <w:t>test</w:t>
+      </w:r>
+      <w:proofErr w:type="gramEnd"/>
+      <w:r>
+        <w:rPr>
+          <w:rFonts w:ascii="Times New Roman" w:eastAsia="Times New Roman" w:hAnsi="Times New Roman" w:cs="Times New Roman"/>
+          <w:lang w:val="en"/>
+        </w:rPr>
+        <w:t xml:space="preserve"> the model. Using the existing variable data, the model </w:t>
+      </w:r>
+      <w:proofErr w:type="gramStart"/>
+      <w:r>
+        <w:rPr>
+          <w:rFonts w:ascii="Times New Roman" w:eastAsia="Times New Roman" w:hAnsi="Times New Roman" w:cs="Times New Roman"/>
+          <w:lang w:val="en"/>
+        </w:rPr>
+        <w:t>was trained</w:t>
+      </w:r>
+      <w:proofErr w:type="gramEnd"/>
+      <w:r>
+        <w:rPr>
+          <w:rFonts w:ascii="Times New Roman" w:eastAsia="Times New Roman" w:hAnsi="Times New Roman" w:cs="Times New Roman"/>
+          <w:lang w:val="en"/>
+        </w:rPr>
+        <w:t xml:space="preserve"> to predict the weight of the fish given five other measurements. </w:t>
       </w:r>
     </w:p>
     <w:p>
@@ -7941,7 +12077,23 @@
           <w:rFonts w:ascii="Times New Roman" w:eastAsia="Times New Roman" w:hAnsi="Times New Roman" w:cs="Times New Roman"/>
           <w:lang w:val="en"/>
         </w:rPr>
-        <w:t xml:space="preserve">” variable is 0.25 and in any machine learning model, you need data to both train and test the prediction algorithm. Thus, the process of the algorithm development followed a reasonable plan with adequate justification. </w:t>
+        <w:t xml:space="preserve">” variable is 0.25 and in any machine learning model, you need data to both train and </w:t>
+      </w:r>
+      <w:proofErr w:type="gramStart"/>
+      <w:r>
+        <w:rPr>
+          <w:rFonts w:ascii="Times New Roman" w:eastAsia="Times New Roman" w:hAnsi="Times New Roman" w:cs="Times New Roman"/>
+          <w:lang w:val="en"/>
+        </w:rPr>
+        <w:t>test</w:t>
+      </w:r>
+      <w:proofErr w:type="gramEnd"/>
+      <w:r>
+        <w:rPr>
+          <w:rFonts w:ascii="Times New Roman" w:eastAsia="Times New Roman" w:hAnsi="Times New Roman" w:cs="Times New Roman"/>
+          <w:lang w:val="en"/>
+        </w:rPr>
+        <w:t xml:space="preserve"> the prediction algorithm. Thus, the process of the algorithm development followed a reasonable plan with adequate justification. </w:t>
       </w:r>
     </w:p>
     <w:p>
@@ -8015,7 +12167,7 @@
                     <pic:cNvPicPr/>
                   </pic:nvPicPr>
                   <pic:blipFill>
-                    <a:blip r:embed="rId10"/>
+                    <a:blip r:embed="rId11"/>
                     <a:stretch>
                       <a:fillRect/>
                     </a:stretch>
@@ -8074,7 +12226,39 @@
           <w:rFonts w:ascii="Times New Roman" w:eastAsia="Times New Roman" w:hAnsi="Times New Roman" w:cs="Times New Roman"/>
           <w:lang w:val="en"/>
         </w:rPr>
-        <w:t>Because the project is a standalone app that is run in an IDE, the project only requires the “main.py” file and the “fish_data_processed.csv” file in order to provide full functionality. The submission of this project will include these files, which should be run in a</w:t>
+        <w:t xml:space="preserve">Because the project is a standalone app that is run in an IDE, the project only requires the “main.py” file and the “fish_data_processed.csv” file </w:t>
+      </w:r>
+      <w:proofErr w:type="gramStart"/>
+      <w:r>
+        <w:rPr>
+          <w:rFonts w:ascii="Times New Roman" w:eastAsia="Times New Roman" w:hAnsi="Times New Roman" w:cs="Times New Roman"/>
+          <w:lang w:val="en"/>
+        </w:rPr>
+        <w:t>in order to</w:t>
+      </w:r>
+      <w:proofErr w:type="gramEnd"/>
+      <w:r>
+        <w:rPr>
+          <w:rFonts w:ascii="Times New Roman" w:eastAsia="Times New Roman" w:hAnsi="Times New Roman" w:cs="Times New Roman"/>
+          <w:lang w:val="en"/>
+        </w:rPr>
+        <w:t xml:space="preserve"> provide full functionality. The submission of this project will include these files, which should </w:t>
+      </w:r>
+      <w:proofErr w:type="gramStart"/>
+      <w:r>
+        <w:rPr>
+          <w:rFonts w:ascii="Times New Roman" w:eastAsia="Times New Roman" w:hAnsi="Times New Roman" w:cs="Times New Roman"/>
+          <w:lang w:val="en"/>
+        </w:rPr>
+        <w:t>be run</w:t>
+      </w:r>
+      <w:proofErr w:type="gramEnd"/>
+      <w:r>
+        <w:rPr>
+          <w:rFonts w:ascii="Times New Roman" w:eastAsia="Times New Roman" w:hAnsi="Times New Roman" w:cs="Times New Roman"/>
+          <w:lang w:val="en"/>
+        </w:rPr>
+        <w:t xml:space="preserve"> in a</w:t>
       </w:r>
       <w:r>
         <w:rPr>
@@ -8142,7 +12326,7 @@
                     <pic:cNvPicPr/>
                   </pic:nvPicPr>
                   <pic:blipFill>
-                    <a:blip r:embed="rId11"/>
+                    <a:blip r:embed="rId12"/>
                     <a:stretch>
                       <a:fillRect/>
                     </a:stretch>
@@ -8172,7 +12356,7 @@
           <w:lang w:val="en"/>
         </w:rPr>
       </w:pPr>
-      <w:bookmarkStart w:id="30" w:name="_Toc131625879"/>
+      <w:bookmarkStart w:id="28" w:name="_Toc131625879"/>
       <w:r>
         <w:rPr>
           <w:sz w:val="32"/>
@@ -8181,7 +12365,7 @@
         </w:rPr>
         <w:t>Objective (or Hypothesis) Verification</w:t>
       </w:r>
-      <w:bookmarkEnd w:id="30"/>
+      <w:bookmarkEnd w:id="28"/>
     </w:p>
     <w:p>
       <w:pPr>
@@ -8236,7 +12420,23 @@
           <w:rFonts w:ascii="Times New Roman" w:eastAsia="Times New Roman" w:hAnsi="Times New Roman" w:cs="Times New Roman"/>
           <w:lang w:val="en"/>
         </w:rPr>
-        <w:t xml:space="preserve">The objective was met because the resulting project was a linear regression model that used supervised learning to train from the fish dataset. As of April 5, 2023, the R-squared value of the linear regression model was 0.91. </w:t>
+        <w:t xml:space="preserve">The objective </w:t>
+      </w:r>
+      <w:proofErr w:type="gramStart"/>
+      <w:r>
+        <w:rPr>
+          <w:rFonts w:ascii="Times New Roman" w:eastAsia="Times New Roman" w:hAnsi="Times New Roman" w:cs="Times New Roman"/>
+          <w:lang w:val="en"/>
+        </w:rPr>
+        <w:t>was met</w:t>
+      </w:r>
+      <w:proofErr w:type="gramEnd"/>
+      <w:r>
+        <w:rPr>
+          <w:rFonts w:ascii="Times New Roman" w:eastAsia="Times New Roman" w:hAnsi="Times New Roman" w:cs="Times New Roman"/>
+          <w:lang w:val="en"/>
+        </w:rPr>
+        <w:t xml:space="preserve"> because the resulting project was a linear regression model that used supervised learning to train from the fish dataset. As of April 5, 2023, the R-squared value of the linear regression model was 0.91. </w:t>
       </w:r>
       <w:r>
         <w:rPr>
@@ -8279,7 +12479,23 @@
           <w:rFonts w:ascii="Times New Roman" w:eastAsia="Times New Roman" w:hAnsi="Times New Roman" w:cs="Times New Roman"/>
           <w:lang w:val="en"/>
         </w:rPr>
-        <w:t>“R-Squared (R² or the coefficient of determination) is a statistical measure in a regression model that determines the proportion of variance in the dependent variable that can be explained by the independent variable. In other words, r-squared shows how well the data fit the regression model (the goodness of fit)” (Taylor)</w:t>
+        <w:t xml:space="preserve">“R-Squared (R² or the coefficient of determination) is a statistical measure in a regression model that determines the proportion of variance in the dependent variable that can </w:t>
+      </w:r>
+      <w:proofErr w:type="gramStart"/>
+      <w:r>
+        <w:rPr>
+          <w:rFonts w:ascii="Times New Roman" w:eastAsia="Times New Roman" w:hAnsi="Times New Roman" w:cs="Times New Roman"/>
+          <w:lang w:val="en"/>
+        </w:rPr>
+        <w:t>be explained</w:t>
+      </w:r>
+      <w:proofErr w:type="gramEnd"/>
+      <w:r>
+        <w:rPr>
+          <w:rFonts w:ascii="Times New Roman" w:eastAsia="Times New Roman" w:hAnsi="Times New Roman" w:cs="Times New Roman"/>
+          <w:lang w:val="en"/>
+        </w:rPr>
+        <w:t xml:space="preserve"> by the independent variable. In other words, r-squared shows how well the data fit the regression model (the goodness of fit)” (Taylor)</w:t>
       </w:r>
       <w:r>
         <w:rPr>
@@ -8298,7 +12514,7 @@
           <w:lang w:val="en"/>
         </w:rPr>
       </w:pPr>
-      <w:bookmarkStart w:id="31" w:name="_Toc131625880"/>
+      <w:bookmarkStart w:id="29" w:name="_Toc131625880"/>
       <w:r>
         <w:rPr>
           <w:sz w:val="32"/>
@@ -8308,7 +12524,7 @@
         <w:lastRenderedPageBreak/>
         <w:t>Effective Visualization and Reporting</w:t>
       </w:r>
-      <w:bookmarkEnd w:id="31"/>
+      <w:bookmarkEnd w:id="29"/>
     </w:p>
     <w:p>
       <w:pPr>
@@ -8343,14 +12559,62 @@
           <w:rFonts w:ascii="Times New Roman" w:eastAsia="Times New Roman" w:hAnsi="Times New Roman" w:cs="Times New Roman"/>
           <w:lang w:val="en"/>
         </w:rPr>
-        <w:t xml:space="preserve">The development process behind creating and training the linear regression model was supported by the visualizations and descriptive methods. At the most basic level, the </w:t>
-      </w:r>
-      <w:r>
-        <w:rPr>
-          <w:rFonts w:ascii="Times New Roman" w:eastAsia="Times New Roman" w:hAnsi="Times New Roman" w:cs="Times New Roman"/>
-          <w:lang w:val="en"/>
-        </w:rPr>
-        <w:t xml:space="preserve">development process by first exploring the data. The dataset was explored using various visualization tools to identify trends. Once it was observed that the weight and all five other measurements of the fish has a positive correlation, a linear regression model was seen as an appropriate approach. During the data exploration, it was clear that the five independent variables positively influenced the dependent variable. </w:t>
+        <w:t xml:space="preserve">The development process behind creating and training the linear regression model </w:t>
+      </w:r>
+      <w:proofErr w:type="gramStart"/>
+      <w:r>
+        <w:rPr>
+          <w:rFonts w:ascii="Times New Roman" w:eastAsia="Times New Roman" w:hAnsi="Times New Roman" w:cs="Times New Roman"/>
+          <w:lang w:val="en"/>
+        </w:rPr>
+        <w:t>was supported</w:t>
+      </w:r>
+      <w:proofErr w:type="gramEnd"/>
+      <w:r>
+        <w:rPr>
+          <w:rFonts w:ascii="Times New Roman" w:eastAsia="Times New Roman" w:hAnsi="Times New Roman" w:cs="Times New Roman"/>
+          <w:lang w:val="en"/>
+        </w:rPr>
+        <w:t xml:space="preserve"> by the visualizations and descriptive methods. At the most basic level, the </w:t>
+      </w:r>
+      <w:r>
+        <w:rPr>
+          <w:rFonts w:ascii="Times New Roman" w:eastAsia="Times New Roman" w:hAnsi="Times New Roman" w:cs="Times New Roman"/>
+          <w:lang w:val="en"/>
+        </w:rPr>
+        <w:t xml:space="preserve">development process by first exploring the data. The dataset </w:t>
+      </w:r>
+      <w:proofErr w:type="gramStart"/>
+      <w:r>
+        <w:rPr>
+          <w:rFonts w:ascii="Times New Roman" w:eastAsia="Times New Roman" w:hAnsi="Times New Roman" w:cs="Times New Roman"/>
+          <w:lang w:val="en"/>
+        </w:rPr>
+        <w:t>was explored</w:t>
+      </w:r>
+      <w:proofErr w:type="gramEnd"/>
+      <w:r>
+        <w:rPr>
+          <w:rFonts w:ascii="Times New Roman" w:eastAsia="Times New Roman" w:hAnsi="Times New Roman" w:cs="Times New Roman"/>
+          <w:lang w:val="en"/>
+        </w:rPr>
+        <w:t xml:space="preserve"> using various visualization tools to identify trends. Once it </w:t>
+      </w:r>
+      <w:proofErr w:type="gramStart"/>
+      <w:r>
+        <w:rPr>
+          <w:rFonts w:ascii="Times New Roman" w:eastAsia="Times New Roman" w:hAnsi="Times New Roman" w:cs="Times New Roman"/>
+          <w:lang w:val="en"/>
+        </w:rPr>
+        <w:t>was observed</w:t>
+      </w:r>
+      <w:proofErr w:type="gramEnd"/>
+      <w:r>
+        <w:rPr>
+          <w:rFonts w:ascii="Times New Roman" w:eastAsia="Times New Roman" w:hAnsi="Times New Roman" w:cs="Times New Roman"/>
+          <w:lang w:val="en"/>
+        </w:rPr>
+        <w:t xml:space="preserve"> that the weight and all five other measurements of the fish has a positive correlation, a linear regression model was seen as an appropriate approach. During the data exploration, it was clear that the five independent variables positively influenced the dependent variable. </w:t>
       </w:r>
     </w:p>
     <w:p>
@@ -8440,7 +12704,23 @@
           <w:rFonts w:ascii="Times New Roman" w:eastAsia="Times New Roman" w:hAnsi="Times New Roman" w:cs="Times New Roman"/>
           <w:lang w:val="en"/>
         </w:rPr>
-        <w:t xml:space="preserve"> are shown below. For a clearer image, refer to the “visuals” folder in the project directory for the image files.</w:t>
+        <w:t xml:space="preserve"> </w:t>
+      </w:r>
+      <w:proofErr w:type="gramStart"/>
+      <w:r>
+        <w:rPr>
+          <w:rFonts w:ascii="Times New Roman" w:eastAsia="Times New Roman" w:hAnsi="Times New Roman" w:cs="Times New Roman"/>
+          <w:lang w:val="en"/>
+        </w:rPr>
+        <w:t>are shown</w:t>
+      </w:r>
+      <w:proofErr w:type="gramEnd"/>
+      <w:r>
+        <w:rPr>
+          <w:rFonts w:ascii="Times New Roman" w:eastAsia="Times New Roman" w:hAnsi="Times New Roman" w:cs="Times New Roman"/>
+          <w:lang w:val="en"/>
+        </w:rPr>
+        <w:t xml:space="preserve"> below. For a clearer image, refer to the “visuals” folder in the project directory for the image files.</w:t>
       </w:r>
     </w:p>
     <w:p>
@@ -8501,7 +12781,7 @@
                     </pic:cNvPicPr>
                   </pic:nvPicPr>
                   <pic:blipFill>
-                    <a:blip r:embed="rId12" cstate="print">
+                    <a:blip r:embed="rId13" cstate="print">
                       <a:extLst>
                         <a:ext uri="{28A0092B-C50C-407E-A947-70E740481C1C}">
                           <a14:useLocalDpi xmlns:a14="http://schemas.microsoft.com/office/drawing/2010/main" val="0"/>
@@ -8603,7 +12883,7 @@
                     </pic:cNvPicPr>
                   </pic:nvPicPr>
                   <pic:blipFill>
-                    <a:blip r:embed="rId13" cstate="print">
+                    <a:blip r:embed="rId14" cstate="print">
                       <a:extLst>
                         <a:ext uri="{28A0092B-C50C-407E-A947-70E740481C1C}">
                           <a14:useLocalDpi xmlns:a14="http://schemas.microsoft.com/office/drawing/2010/main" val="0"/>
@@ -8687,7 +12967,7 @@
                     </pic:cNvPicPr>
                   </pic:nvPicPr>
                   <pic:blipFill>
-                    <a:blip r:embed="rId14" cstate="print">
+                    <a:blip r:embed="rId15" cstate="print">
                       <a:extLst>
                         <a:ext uri="{28A0092B-C50C-407E-A947-70E740481C1C}">
                           <a14:useLocalDpi xmlns:a14="http://schemas.microsoft.com/office/drawing/2010/main" val="0"/>
@@ -8732,7 +13012,7 @@
           <w:lang w:val="en"/>
         </w:rPr>
       </w:pPr>
-      <w:bookmarkStart w:id="32" w:name="_Toc131625881"/>
+      <w:bookmarkStart w:id="30" w:name="_Toc131625881"/>
       <w:r>
         <w:rPr>
           <w:sz w:val="32"/>
@@ -8760,7 +13040,7 @@
         <w:lastRenderedPageBreak/>
         <w:t>Accuracy Analysis</w:t>
       </w:r>
-      <w:bookmarkEnd w:id="32"/>
+      <w:bookmarkEnd w:id="30"/>
       <w:r>
         <w:rPr>
           <w:sz w:val="32"/>
@@ -8823,7 +13103,23 @@
           <w:rFonts w:ascii="Times New Roman" w:eastAsia="Times New Roman" w:hAnsi="Times New Roman" w:cs="Times New Roman"/>
           <w:lang w:val="en"/>
         </w:rPr>
-        <w:t>“R-Squared (R² or the coefficient of determination) is a statistical measure in a regression model that determines the proportion of variance in the dependent variable that can be explained by the independent variable. In other words, r-squared shows how well the data fit the regression model (the goodness of fit)” (Taylor)</w:t>
+        <w:t xml:space="preserve">“R-Squared (R² or the coefficient of determination) is a statistical measure in a regression model that determines the proportion of variance in the dependent variable that can </w:t>
+      </w:r>
+      <w:proofErr w:type="gramStart"/>
+      <w:r>
+        <w:rPr>
+          <w:rFonts w:ascii="Times New Roman" w:eastAsia="Times New Roman" w:hAnsi="Times New Roman" w:cs="Times New Roman"/>
+          <w:lang w:val="en"/>
+        </w:rPr>
+        <w:t>be explained</w:t>
+      </w:r>
+      <w:proofErr w:type="gramEnd"/>
+      <w:r>
+        <w:rPr>
+          <w:rFonts w:ascii="Times New Roman" w:eastAsia="Times New Roman" w:hAnsi="Times New Roman" w:cs="Times New Roman"/>
+          <w:lang w:val="en"/>
+        </w:rPr>
+        <w:t xml:space="preserve"> by the independent variable. In other words, r-squared shows how well the data fit the regression model (the goodness of fit)” (Taylor)</w:t>
       </w:r>
       <w:r>
         <w:rPr>
@@ -8870,7 +13166,23 @@
           <w:rFonts w:ascii="Times New Roman" w:eastAsia="Times New Roman" w:hAnsi="Times New Roman" w:cs="Times New Roman"/>
           <w:lang w:val="en"/>
         </w:rPr>
-        <w:t xml:space="preserve">Below is an example of the R-square value calculation in the project code. The calculation began with the non-descriptive method (linear regression model) predicting the weights of the fish using the test data of five measurements. Then, the predicted weight values were compared against the correct weight values. This variance was the R-squared value and illustrated the variance in the regression model versus the actual data. </w:t>
+        <w:t xml:space="preserve">Below is an example of the R-square value calculation in the project code. The calculation began with the non-descriptive method (linear regression model) predicting the weights of the fish using the test data of five measurements. Then, the predicted weight values </w:t>
+      </w:r>
+      <w:proofErr w:type="gramStart"/>
+      <w:r>
+        <w:rPr>
+          <w:rFonts w:ascii="Times New Roman" w:eastAsia="Times New Roman" w:hAnsi="Times New Roman" w:cs="Times New Roman"/>
+          <w:lang w:val="en"/>
+        </w:rPr>
+        <w:t>were compared</w:t>
+      </w:r>
+      <w:proofErr w:type="gramEnd"/>
+      <w:r>
+        <w:rPr>
+          <w:rFonts w:ascii="Times New Roman" w:eastAsia="Times New Roman" w:hAnsi="Times New Roman" w:cs="Times New Roman"/>
+          <w:lang w:val="en"/>
+        </w:rPr>
+        <w:t xml:space="preserve"> against the correct weight values. This variance was the R-squared value and illustrated the variance in the regression model versus the actual data. </w:t>
       </w:r>
     </w:p>
     <w:p>
@@ -8890,7 +13202,23 @@
           <w:rFonts w:ascii="Times New Roman" w:eastAsia="Times New Roman" w:hAnsi="Times New Roman" w:cs="Times New Roman"/>
           <w:lang w:val="en"/>
         </w:rPr>
-        <w:t xml:space="preserve">This metric was very accurate in proving the linear regression model’s accuracy because it calculated the variance of the true data against the predicted data. When dealing with numerical variables like in this project, it was the only way to display how accurate the regression model was. </w:t>
+        <w:t xml:space="preserve">This metric was </w:t>
+      </w:r>
+      <w:proofErr w:type="gramStart"/>
+      <w:r>
+        <w:rPr>
+          <w:rFonts w:ascii="Times New Roman" w:eastAsia="Times New Roman" w:hAnsi="Times New Roman" w:cs="Times New Roman"/>
+          <w:lang w:val="en"/>
+        </w:rPr>
+        <w:t>very accurate</w:t>
+      </w:r>
+      <w:proofErr w:type="gramEnd"/>
+      <w:r>
+        <w:rPr>
+          <w:rFonts w:ascii="Times New Roman" w:eastAsia="Times New Roman" w:hAnsi="Times New Roman" w:cs="Times New Roman"/>
+          <w:lang w:val="en"/>
+        </w:rPr>
+        <w:t xml:space="preserve"> in proving the linear regression model’s accuracy because it calculated the variance of the true data against the predicted data. When dealing with numerical variables like in this project, it was the only way to display how accurate the regression model was. </w:t>
       </w:r>
     </w:p>
     <w:p>
@@ -8947,7 +13275,7 @@
                     <pic:cNvPicPr/>
                   </pic:nvPicPr>
                   <pic:blipFill>
-                    <a:blip r:embed="rId15"/>
+                    <a:blip r:embed="rId16"/>
                     <a:stretch>
                       <a:fillRect/>
                     </a:stretch>
@@ -8982,7 +13310,7 @@
           <w:lang w:val="en"/>
         </w:rPr>
       </w:pPr>
-      <w:bookmarkStart w:id="33" w:name="_Toc131625882"/>
+      <w:bookmarkStart w:id="31" w:name="_Toc131625882"/>
       <w:r>
         <w:rPr>
           <w:sz w:val="32"/>
@@ -8991,7 +13319,7 @@
         </w:rPr>
         <w:t>Application Testing</w:t>
       </w:r>
-      <w:bookmarkEnd w:id="33"/>
+      <w:bookmarkEnd w:id="31"/>
       <w:r>
         <w:rPr>
           <w:sz w:val="32"/>
@@ -9034,7 +13362,53 @@
           <w:rFonts w:ascii="Times New Roman" w:eastAsia="Times New Roman" w:hAnsi="Times New Roman" w:cs="Times New Roman"/>
           <w:lang w:val="en"/>
         </w:rPr>
-        <w:t xml:space="preserve">The application was tested only by the developer. The testing process included using a variety of valid and invalid inputs for the linear regression algorithm. In addition, the menu navigation in the console was also tested to account for various errors and situations. </w:t>
+        <w:t xml:space="preserve">The application was </w:t>
+      </w:r>
+      <w:proofErr w:type="gramStart"/>
+      <w:r>
+        <w:rPr>
+          <w:rFonts w:ascii="Times New Roman" w:eastAsia="Times New Roman" w:hAnsi="Times New Roman" w:cs="Times New Roman"/>
+          <w:lang w:val="en"/>
+        </w:rPr>
+        <w:t>tested</w:t>
+      </w:r>
+      <w:proofErr w:type="gramEnd"/>
+      <w:r>
+        <w:rPr>
+          <w:rFonts w:ascii="Times New Roman" w:eastAsia="Times New Roman" w:hAnsi="Times New Roman" w:cs="Times New Roman"/>
+          <w:lang w:val="en"/>
+        </w:rPr>
+        <w:t xml:space="preserve"> only by</w:t>
+      </w:r>
+      <w:r>
+        <w:rPr>
+          <w:rFonts w:ascii="Times New Roman" w:eastAsia="Times New Roman" w:hAnsi="Times New Roman" w:cs="Times New Roman"/>
+          <w:lang w:val="en"/>
+        </w:rPr>
+        <w:t xml:space="preserve"> me</w:t>
+      </w:r>
+      <w:r>
+        <w:rPr>
+          <w:rFonts w:ascii="Times New Roman" w:eastAsia="Times New Roman" w:hAnsi="Times New Roman" w:cs="Times New Roman"/>
+          <w:lang w:val="en"/>
+        </w:rPr>
+        <w:t xml:space="preserve">. The testing process included using a variety of valid and invalid inputs for the linear regression algorithm. In addition, the menu navigation in the console was also </w:t>
+      </w:r>
+      <w:proofErr w:type="gramStart"/>
+      <w:r>
+        <w:rPr>
+          <w:rFonts w:ascii="Times New Roman" w:eastAsia="Times New Roman" w:hAnsi="Times New Roman" w:cs="Times New Roman"/>
+          <w:lang w:val="en"/>
+        </w:rPr>
+        <w:t>tested</w:t>
+      </w:r>
+      <w:proofErr w:type="gramEnd"/>
+      <w:r>
+        <w:rPr>
+          <w:rFonts w:ascii="Times New Roman" w:eastAsia="Times New Roman" w:hAnsi="Times New Roman" w:cs="Times New Roman"/>
+          <w:lang w:val="en"/>
+        </w:rPr>
+        <w:t xml:space="preserve"> to account for various errors and situations. </w:t>
       </w:r>
     </w:p>
     <w:p>
@@ -9070,7 +13444,39 @@
           <w:rFonts w:ascii="Times New Roman" w:eastAsia="Times New Roman" w:hAnsi="Times New Roman" w:cs="Times New Roman"/>
           <w:lang w:val="en"/>
         </w:rPr>
-        <w:t xml:space="preserve"> because it led to many changes in the code that improved the final product. The first tests involved inputting various combinations of the five numerical inputs for the linear regression algorithm. The outputs were compared to the actual data to identify similarities and to ensure that the final prediction was not outlandishly inaccurate. </w:t>
+        <w:t xml:space="preserve"> because it led to </w:t>
+      </w:r>
+      <w:proofErr w:type="gramStart"/>
+      <w:r>
+        <w:rPr>
+          <w:rFonts w:ascii="Times New Roman" w:eastAsia="Times New Roman" w:hAnsi="Times New Roman" w:cs="Times New Roman"/>
+          <w:lang w:val="en"/>
+        </w:rPr>
+        <w:t>many</w:t>
+      </w:r>
+      <w:proofErr w:type="gramEnd"/>
+      <w:r>
+        <w:rPr>
+          <w:rFonts w:ascii="Times New Roman" w:eastAsia="Times New Roman" w:hAnsi="Times New Roman" w:cs="Times New Roman"/>
+          <w:lang w:val="en"/>
+        </w:rPr>
+        <w:t xml:space="preserve"> changes in the code that improved the final product. The first tests involved inputting various combinations of the five numerical inputs for the linear regression algorithm. The outputs </w:t>
+      </w:r>
+      <w:proofErr w:type="gramStart"/>
+      <w:r>
+        <w:rPr>
+          <w:rFonts w:ascii="Times New Roman" w:eastAsia="Times New Roman" w:hAnsi="Times New Roman" w:cs="Times New Roman"/>
+          <w:lang w:val="en"/>
+        </w:rPr>
+        <w:t>were compared</w:t>
+      </w:r>
+      <w:proofErr w:type="gramEnd"/>
+      <w:r>
+        <w:rPr>
+          <w:rFonts w:ascii="Times New Roman" w:eastAsia="Times New Roman" w:hAnsi="Times New Roman" w:cs="Times New Roman"/>
+          <w:lang w:val="en"/>
+        </w:rPr>
+        <w:t xml:space="preserve"> to the actual data to identify similarities and to ensure that the final prediction was not outlandishly inaccurate. </w:t>
       </w:r>
     </w:p>
     <w:p>
@@ -9090,7 +13496,55 @@
           <w:rFonts w:ascii="Times New Roman" w:eastAsia="Times New Roman" w:hAnsi="Times New Roman" w:cs="Times New Roman"/>
           <w:lang w:val="en"/>
         </w:rPr>
-        <w:t xml:space="preserve">The testing of the application’s user interface also brought about many changes. By testing the application in the end user’s perspective. The graphical interface was altered to improve </w:t>
+        <w:t xml:space="preserve">The testing of the application’s user interface also brought about </w:t>
+      </w:r>
+      <w:proofErr w:type="gramStart"/>
+      <w:r>
+        <w:rPr>
+          <w:rFonts w:ascii="Times New Roman" w:eastAsia="Times New Roman" w:hAnsi="Times New Roman" w:cs="Times New Roman"/>
+          <w:lang w:val="en"/>
+        </w:rPr>
+        <w:t>many</w:t>
+      </w:r>
+      <w:proofErr w:type="gramEnd"/>
+      <w:r>
+        <w:rPr>
+          <w:rFonts w:ascii="Times New Roman" w:eastAsia="Times New Roman" w:hAnsi="Times New Roman" w:cs="Times New Roman"/>
+          <w:lang w:val="en"/>
+        </w:rPr>
+        <w:t xml:space="preserve"> changes. By </w:t>
+      </w:r>
+      <w:proofErr w:type="gramStart"/>
+      <w:r>
+        <w:rPr>
+          <w:rFonts w:ascii="Times New Roman" w:eastAsia="Times New Roman" w:hAnsi="Times New Roman" w:cs="Times New Roman"/>
+          <w:lang w:val="en"/>
+        </w:rPr>
+        <w:t>testing</w:t>
+      </w:r>
+      <w:proofErr w:type="gramEnd"/>
+      <w:r>
+        <w:rPr>
+          <w:rFonts w:ascii="Times New Roman" w:eastAsia="Times New Roman" w:hAnsi="Times New Roman" w:cs="Times New Roman"/>
+          <w:lang w:val="en"/>
+        </w:rPr>
+        <w:t xml:space="preserve"> the application in the end user’s perspective. The graphical interface </w:t>
+      </w:r>
+      <w:proofErr w:type="gramStart"/>
+      <w:r>
+        <w:rPr>
+          <w:rFonts w:ascii="Times New Roman" w:eastAsia="Times New Roman" w:hAnsi="Times New Roman" w:cs="Times New Roman"/>
+          <w:lang w:val="en"/>
+        </w:rPr>
+        <w:t>was altered</w:t>
+      </w:r>
+      <w:proofErr w:type="gramEnd"/>
+      <w:r>
+        <w:rPr>
+          <w:rFonts w:ascii="Times New Roman" w:eastAsia="Times New Roman" w:hAnsi="Times New Roman" w:cs="Times New Roman"/>
+          <w:lang w:val="en"/>
+        </w:rPr>
+        <w:t xml:space="preserve"> to improve </w:t>
       </w:r>
       <w:proofErr w:type="spellStart"/>
       <w:r>
@@ -9114,7 +13568,23 @@
           <w:lang w:val="en"/>
         </w:rPr>
         <w:lastRenderedPageBreak/>
-        <w:t xml:space="preserve">The print statements were altered to </w:t>
+        <w:t xml:space="preserve">The print statements </w:t>
+      </w:r>
+      <w:proofErr w:type="gramStart"/>
+      <w:r>
+        <w:rPr>
+          <w:rFonts w:ascii="Times New Roman" w:eastAsia="Times New Roman" w:hAnsi="Times New Roman" w:cs="Times New Roman"/>
+          <w:lang w:val="en"/>
+        </w:rPr>
+        <w:t>were altered</w:t>
+      </w:r>
+      <w:proofErr w:type="gramEnd"/>
+      <w:r>
+        <w:rPr>
+          <w:rFonts w:ascii="Times New Roman" w:eastAsia="Times New Roman" w:hAnsi="Times New Roman" w:cs="Times New Roman"/>
+          <w:lang w:val="en"/>
+        </w:rPr>
+        <w:t xml:space="preserve"> to </w:t>
       </w:r>
       <w:proofErr w:type="spellStart"/>
       <w:r>
@@ -9130,7 +13600,55 @@
           <w:rFonts w:ascii="Times New Roman" w:eastAsia="Times New Roman" w:hAnsi="Times New Roman" w:cs="Times New Roman"/>
           <w:lang w:val="en"/>
         </w:rPr>
-        <w:t xml:space="preserve"> newline operators. If the linear regression algorithm was fed an invalid input, the appropriate error message was given. By testing the variety of inputs, the code was able to improve by including “try except” statements. These prevented errors from the algorithm receiving too few or too many numbers. In addition, if any of the inputs included a non-numerical value, a corresponding error was displayed. </w:t>
+        <w:t xml:space="preserve"> newline operators. If the linear regression algorithm </w:t>
+      </w:r>
+      <w:proofErr w:type="gramStart"/>
+      <w:r>
+        <w:rPr>
+          <w:rFonts w:ascii="Times New Roman" w:eastAsia="Times New Roman" w:hAnsi="Times New Roman" w:cs="Times New Roman"/>
+          <w:lang w:val="en"/>
+        </w:rPr>
+        <w:t>was fed</w:t>
+      </w:r>
+      <w:proofErr w:type="gramEnd"/>
+      <w:r>
+        <w:rPr>
+          <w:rFonts w:ascii="Times New Roman" w:eastAsia="Times New Roman" w:hAnsi="Times New Roman" w:cs="Times New Roman"/>
+          <w:lang w:val="en"/>
+        </w:rPr>
+        <w:t xml:space="preserve"> an invalid input, the appropriate error message was given. By </w:t>
+      </w:r>
+      <w:proofErr w:type="gramStart"/>
+      <w:r>
+        <w:rPr>
+          <w:rFonts w:ascii="Times New Roman" w:eastAsia="Times New Roman" w:hAnsi="Times New Roman" w:cs="Times New Roman"/>
+          <w:lang w:val="en"/>
+        </w:rPr>
+        <w:t>testing</w:t>
+      </w:r>
+      <w:proofErr w:type="gramEnd"/>
+      <w:r>
+        <w:rPr>
+          <w:rFonts w:ascii="Times New Roman" w:eastAsia="Times New Roman" w:hAnsi="Times New Roman" w:cs="Times New Roman"/>
+          <w:lang w:val="en"/>
+        </w:rPr>
+        <w:t xml:space="preserve"> the variety of inputs, the code was able to improve by including “try except” statements. These prevented errors from the algorithm receiving too few or too many numbers. In addition, if any of the inputs included a non-numerical value, a corresponding error </w:t>
+      </w:r>
+      <w:proofErr w:type="gramStart"/>
+      <w:r>
+        <w:rPr>
+          <w:rFonts w:ascii="Times New Roman" w:eastAsia="Times New Roman" w:hAnsi="Times New Roman" w:cs="Times New Roman"/>
+          <w:lang w:val="en"/>
+        </w:rPr>
+        <w:t>was displayed</w:t>
+      </w:r>
+      <w:proofErr w:type="gramEnd"/>
+      <w:r>
+        <w:rPr>
+          <w:rFonts w:ascii="Times New Roman" w:eastAsia="Times New Roman" w:hAnsi="Times New Roman" w:cs="Times New Roman"/>
+          <w:lang w:val="en"/>
+        </w:rPr>
+        <w:t xml:space="preserve">. </w:t>
       </w:r>
     </w:p>
     <w:p>
@@ -9150,7 +13668,23 @@
           <w:rFonts w:ascii="Times New Roman" w:eastAsia="Times New Roman" w:hAnsi="Times New Roman" w:cs="Times New Roman"/>
           <w:lang w:val="en"/>
         </w:rPr>
-        <w:t xml:space="preserve">The use of the “A”, “B”, and “end” inputs were added after testing showed that it was not possible to maneuver between the reporting section and the calculation section of the application. This led to the improvement of the code where the </w:t>
+        <w:t>The use of the “A</w:t>
+      </w:r>
+      <w:proofErr w:type="gramStart"/>
+      <w:r>
+        <w:rPr>
+          <w:rFonts w:ascii="Times New Roman" w:eastAsia="Times New Roman" w:hAnsi="Times New Roman" w:cs="Times New Roman"/>
+          <w:lang w:val="en"/>
+        </w:rPr>
+        <w:t>”,</w:t>
+      </w:r>
+      <w:proofErr w:type="gramEnd"/>
+      <w:r>
+        <w:rPr>
+          <w:rFonts w:ascii="Times New Roman" w:eastAsia="Times New Roman" w:hAnsi="Times New Roman" w:cs="Times New Roman"/>
+          <w:lang w:val="en"/>
+        </w:rPr>
+        <w:t xml:space="preserve"> “B”, and “end” inputs were added after testing showed that it was not possible to maneuver between the reporting section and the calculation section of the application. This led to the improvement of the code where the </w:t>
       </w:r>
       <w:proofErr w:type="gramStart"/>
       <w:r>
@@ -9186,7 +13720,23 @@
           <w:rFonts w:ascii="Times New Roman" w:eastAsia="Times New Roman" w:hAnsi="Times New Roman" w:cs="Times New Roman"/>
           <w:lang w:val="en"/>
         </w:rPr>
-        <w:t xml:space="preserve">There were various parts of the application that displayed error messages if the program was terminated while waiting for an input. To prevent this, a </w:t>
+        <w:t xml:space="preserve">There were various parts of the application that displayed error messages if the program </w:t>
+      </w:r>
+      <w:proofErr w:type="gramStart"/>
+      <w:r>
+        <w:rPr>
+          <w:rFonts w:ascii="Times New Roman" w:eastAsia="Times New Roman" w:hAnsi="Times New Roman" w:cs="Times New Roman"/>
+          <w:lang w:val="en"/>
+        </w:rPr>
+        <w:t>was terminated</w:t>
+      </w:r>
+      <w:proofErr w:type="gramEnd"/>
+      <w:r>
+        <w:rPr>
+          <w:rFonts w:ascii="Times New Roman" w:eastAsia="Times New Roman" w:hAnsi="Times New Roman" w:cs="Times New Roman"/>
+          <w:lang w:val="en"/>
+        </w:rPr>
+        <w:t xml:space="preserve"> while waiting for an input. To prevent this, a </w:t>
       </w:r>
       <w:proofErr w:type="gramStart"/>
       <w:r>
@@ -9230,7 +13780,7 @@
           <w:lang w:val="en"/>
         </w:rPr>
       </w:pPr>
-      <w:bookmarkStart w:id="34" w:name="_Toc131625883"/>
+      <w:bookmarkStart w:id="32" w:name="_Toc131625883"/>
       <w:r>
         <w:rPr>
           <w:sz w:val="32"/>
@@ -9239,7 +13789,7 @@
         </w:rPr>
         <w:t>Application Files</w:t>
       </w:r>
-      <w:bookmarkEnd w:id="34"/>
+      <w:bookmarkEnd w:id="32"/>
     </w:p>
     <w:p>
       <w:pPr>
@@ -9274,7 +13824,7 @@
           <w:rFonts w:ascii="Times New Roman" w:eastAsia="Times New Roman" w:hAnsi="Times New Roman" w:cs="Times New Roman"/>
           <w:lang w:val="en"/>
         </w:rPr>
-        <w:t xml:space="preserve">The 8 files mentioned below will all </w:t>
+        <w:t xml:space="preserve">The </w:t>
       </w:r>
       <w:proofErr w:type="gramStart"/>
       <w:r>
@@ -9282,7 +13832,7 @@
           <w:rFonts w:ascii="Times New Roman" w:eastAsia="Times New Roman" w:hAnsi="Times New Roman" w:cs="Times New Roman"/>
           <w:lang w:val="en"/>
         </w:rPr>
-        <w:t>be located in</w:t>
+        <w:t>8</w:t>
       </w:r>
       <w:proofErr w:type="gramEnd"/>
       <w:r>
@@ -9290,7 +13840,7 @@
           <w:rFonts w:ascii="Times New Roman" w:eastAsia="Times New Roman" w:hAnsi="Times New Roman" w:cs="Times New Roman"/>
           <w:lang w:val="en"/>
         </w:rPr>
-        <w:t xml:space="preserve"> the </w:t>
+        <w:t xml:space="preserve"> files mentioned below will all be located in the </w:t>
       </w:r>
       <w:r>
         <w:rPr>
@@ -9361,7 +13911,23 @@
           <w:rFonts w:ascii="Times New Roman" w:eastAsia="Times New Roman" w:hAnsi="Times New Roman" w:cs="Times New Roman"/>
           <w:lang w:val="en"/>
         </w:rPr>
-        <w:t>files to execute properly. Because the entire project and associated documentations are located inside the project folder, everything mention in this section can be accessed through the provided “zip” folder. The necessary files to execute the application are the following:</w:t>
+        <w:t xml:space="preserve">files to execute properly. Because the entire project and associated documentations are located inside the project folder, everything mention in this section can </w:t>
+      </w:r>
+      <w:proofErr w:type="gramStart"/>
+      <w:r>
+        <w:rPr>
+          <w:rFonts w:ascii="Times New Roman" w:eastAsia="Times New Roman" w:hAnsi="Times New Roman" w:cs="Times New Roman"/>
+          <w:lang w:val="en"/>
+        </w:rPr>
+        <w:t>be accessed</w:t>
+      </w:r>
+      <w:proofErr w:type="gramEnd"/>
+      <w:r>
+        <w:rPr>
+          <w:rFonts w:ascii="Times New Roman" w:eastAsia="Times New Roman" w:hAnsi="Times New Roman" w:cs="Times New Roman"/>
+          <w:lang w:val="en"/>
+        </w:rPr>
+        <w:t xml:space="preserve"> through the provided “zip” folder. The necessary files to execute the application are the following:</w:t>
       </w:r>
     </w:p>
     <w:p>
@@ -9454,7 +14020,23 @@
           <w:rFonts w:ascii="Times New Roman" w:eastAsia="Times New Roman" w:hAnsi="Times New Roman" w:cs="Times New Roman"/>
           <w:lang w:val="en"/>
         </w:rPr>
-        <w:t>There are supplementary files that are not necessary to access the application. These files only serve to improve the viewer’s understanding of the project. They are not needed to execute the program. These files are the ones mentioned below:</w:t>
+        <w:t xml:space="preserve">There are supplementary files that are not necessary to access the application. These files only serve to improve the viewer’s understanding of the project. They </w:t>
+      </w:r>
+      <w:proofErr w:type="gramStart"/>
+      <w:r>
+        <w:rPr>
+          <w:rFonts w:ascii="Times New Roman" w:eastAsia="Times New Roman" w:hAnsi="Times New Roman" w:cs="Times New Roman"/>
+          <w:lang w:val="en"/>
+        </w:rPr>
+        <w:t>are not needed</w:t>
+      </w:r>
+      <w:proofErr w:type="gramEnd"/>
+      <w:r>
+        <w:rPr>
+          <w:rFonts w:ascii="Times New Roman" w:eastAsia="Times New Roman" w:hAnsi="Times New Roman" w:cs="Times New Roman"/>
+          <w:lang w:val="en"/>
+        </w:rPr>
+        <w:t xml:space="preserve"> to execute the program. These files are the ones mentioned below:</w:t>
       </w:r>
     </w:p>
     <w:p>
@@ -9589,7 +14171,7 @@
           <w:lang w:val="en"/>
         </w:rPr>
       </w:pPr>
-      <w:bookmarkStart w:id="35" w:name="_Toc131625884"/>
+      <w:bookmarkStart w:id="33" w:name="_Toc131625884"/>
       <w:r>
         <w:rPr>
           <w:sz w:val="32"/>
@@ -9617,7 +14199,7 @@
         <w:lastRenderedPageBreak/>
         <w:t>User Guide</w:t>
       </w:r>
-      <w:bookmarkEnd w:id="35"/>
+      <w:bookmarkEnd w:id="33"/>
     </w:p>
     <w:p>
       <w:pPr>
@@ -9670,7 +14252,23 @@
           <w:rFonts w:ascii="Times New Roman" w:eastAsia="Times New Roman" w:hAnsi="Times New Roman" w:cs="Times New Roman"/>
           <w:lang w:val="en"/>
         </w:rPr>
-        <w:t xml:space="preserve">If any of the following software is already installed and configured, you can skip that step. </w:t>
+        <w:t xml:space="preserve">If any of the following software </w:t>
+      </w:r>
+      <w:proofErr w:type="gramStart"/>
+      <w:r>
+        <w:rPr>
+          <w:rFonts w:ascii="Times New Roman" w:eastAsia="Times New Roman" w:hAnsi="Times New Roman" w:cs="Times New Roman"/>
+          <w:lang w:val="en"/>
+        </w:rPr>
+        <w:t>is already installed</w:t>
+      </w:r>
+      <w:proofErr w:type="gramEnd"/>
+      <w:r>
+        <w:rPr>
+          <w:rFonts w:ascii="Times New Roman" w:eastAsia="Times New Roman" w:hAnsi="Times New Roman" w:cs="Times New Roman"/>
+          <w:lang w:val="en"/>
+        </w:rPr>
+        <w:t xml:space="preserve"> and configured, you can skip that step. </w:t>
       </w:r>
     </w:p>
     <w:p>
@@ -9748,6 +14346,7 @@
         </w:rPr>
         <w:t>computer</w:t>
       </w:r>
+      <w:proofErr w:type="gramStart"/>
       <w:r>
         <w:rPr>
           <w:rFonts w:ascii="Times New Roman" w:eastAsia="Times New Roman" w:hAnsi="Times New Roman" w:cs="Times New Roman"/>
@@ -9755,6 +14354,7 @@
         </w:rPr>
         <w:t xml:space="preserve">.  </w:t>
       </w:r>
+      <w:proofErr w:type="gramEnd"/>
     </w:p>
     <w:p>
       <w:pPr>
@@ -9784,7 +14384,7 @@
                     <pic:cNvPicPr/>
                   </pic:nvPicPr>
                   <pic:blipFill>
-                    <a:blip r:embed="rId16"/>
+                    <a:blip r:embed="rId17"/>
                     <a:stretch>
                       <a:fillRect/>
                     </a:stretch>
@@ -9843,7 +14443,7 @@
         </w:rPr>
         <w:t>file. You can use this link (</w:t>
       </w:r>
-      <w:hyperlink r:id="rId17" w:history="1">
+      <w:hyperlink r:id="rId18" w:history="1">
         <w:r>
           <w:rPr>
             <w:rStyle w:val="Hyperlink"/>
@@ -9890,7 +14490,7 @@
         </w:rPr>
         <w:t xml:space="preserve"> tool to unzip it. Refer to this link (</w:t>
       </w:r>
-      <w:hyperlink r:id="rId18" w:history="1">
+      <w:hyperlink r:id="rId19" w:history="1">
         <w:r>
           <w:rPr>
             <w:rStyle w:val="Hyperlink"/>
@@ -9936,7 +14536,7 @@
                     <pic:cNvPicPr/>
                   </pic:nvPicPr>
                   <pic:blipFill>
-                    <a:blip r:embed="rId19">
+                    <a:blip r:embed="rId20">
                       <a:extLst>
                         <a:ext uri="{28A0092B-C50C-407E-A947-70E740481C1C}">
                           <a14:useLocalDpi xmlns:a14="http://schemas.microsoft.com/office/drawing/2010/main" val="0"/>
@@ -9994,7 +14594,7 @@
         </w:rPr>
         <w:t>ownload and install PyCharm Community Edition from this link (</w:t>
       </w:r>
-      <w:hyperlink r:id="rId20" w:history="1">
+      <w:hyperlink r:id="rId21" w:history="1">
         <w:r>
           <w:rPr>
             <w:rStyle w:val="Hyperlink"/>
@@ -10011,7 +14611,7 @@
         </w:rPr>
         <w:t>). Refer to this link (</w:t>
       </w:r>
-      <w:hyperlink r:id="rId21" w:history="1">
+      <w:hyperlink r:id="rId22" w:history="1">
         <w:r>
           <w:rPr>
             <w:rStyle w:val="Hyperlink"/>
@@ -10057,7 +14657,7 @@
                     <pic:cNvPicPr/>
                   </pic:nvPicPr>
                   <pic:blipFill>
-                    <a:blip r:embed="rId22"/>
+                    <a:blip r:embed="rId23"/>
                     <a:stretch>
                       <a:fillRect/>
                     </a:stretch>
@@ -10102,7 +14702,7 @@
         </w:rPr>
         <w:t>Download and install Python from this link (</w:t>
       </w:r>
-      <w:hyperlink r:id="rId23" w:history="1">
+      <w:hyperlink r:id="rId24" w:history="1">
         <w:r>
           <w:rPr>
             <w:rStyle w:val="Hyperlink"/>
@@ -10119,7 +14719,7 @@
         </w:rPr>
         <w:t>). Refer to this link (</w:t>
       </w:r>
-      <w:hyperlink r:id="rId24" w:history="1">
+      <w:hyperlink r:id="rId25" w:history="1">
         <w:r>
           <w:rPr>
             <w:rStyle w:val="Hyperlink"/>
@@ -10165,7 +14765,7 @@
                     <pic:cNvPicPr/>
                   </pic:nvPicPr>
                   <pic:blipFill>
-                    <a:blip r:embed="rId25"/>
+                    <a:blip r:embed="rId26"/>
                     <a:stretch>
                       <a:fillRect/>
                     </a:stretch>
@@ -10255,7 +14855,7 @@
                     <pic:cNvPicPr/>
                   </pic:nvPicPr>
                   <pic:blipFill>
-                    <a:blip r:embed="rId26"/>
+                    <a:blip r:embed="rId27"/>
                     <a:stretch>
                       <a:fillRect/>
                     </a:stretch>
@@ -10314,7 +14914,23 @@
           <w:rFonts w:ascii="Times New Roman" w:eastAsia="Times New Roman" w:hAnsi="Times New Roman" w:cs="Times New Roman"/>
           <w:lang w:val="en"/>
         </w:rPr>
-        <w:t xml:space="preserve">Click “OK”. </w:t>
+        <w:t>Click “OK</w:t>
+      </w:r>
+      <w:proofErr w:type="gramStart"/>
+      <w:r>
+        <w:rPr>
+          <w:rFonts w:ascii="Times New Roman" w:eastAsia="Times New Roman" w:hAnsi="Times New Roman" w:cs="Times New Roman"/>
+          <w:lang w:val="en"/>
+        </w:rPr>
+        <w:t>”.</w:t>
+      </w:r>
+      <w:proofErr w:type="gramEnd"/>
+      <w:r>
+        <w:rPr>
+          <w:rFonts w:ascii="Times New Roman" w:eastAsia="Times New Roman" w:hAnsi="Times New Roman" w:cs="Times New Roman"/>
+          <w:lang w:val="en"/>
+        </w:rPr>
+        <w:t xml:space="preserve"> </w:t>
       </w:r>
     </w:p>
     <w:p>
@@ -10345,7 +14961,7 @@
                     <pic:cNvPicPr/>
                   </pic:nvPicPr>
                   <pic:blipFill>
-                    <a:blip r:embed="rId27"/>
+                    <a:blip r:embed="rId28"/>
                     <a:stretch>
                       <a:fillRect/>
                     </a:stretch>
@@ -10426,7 +15042,7 @@
                     <pic:cNvPicPr/>
                   </pic:nvPicPr>
                   <pic:blipFill>
-                    <a:blip r:embed="rId28"/>
+                    <a:blip r:embed="rId29"/>
                     <a:stretch>
                       <a:fillRect/>
                     </a:stretch>
@@ -10501,7 +15117,7 @@
         </w:rPr>
         <w:t>using the Python installation from step 4. Use this link (</w:t>
       </w:r>
-      <w:hyperlink r:id="rId29" w:history="1">
+      <w:hyperlink r:id="rId30" w:history="1">
         <w:r>
           <w:rPr>
             <w:rStyle w:val="Hyperlink"/>
@@ -10547,7 +15163,7 @@
                     <pic:cNvPicPr/>
                   </pic:nvPicPr>
                   <pic:blipFill>
-                    <a:blip r:embed="rId30"/>
+                    <a:blip r:embed="rId31"/>
                     <a:stretch>
                       <a:fillRect/>
                     </a:stretch>
@@ -10590,7 +15206,39 @@
           <w:rFonts w:ascii="Times New Roman" w:eastAsia="Times New Roman" w:hAnsi="Times New Roman" w:cs="Times New Roman"/>
           <w:lang w:val="en"/>
         </w:rPr>
-        <w:t xml:space="preserve">In the main.py file, ensure lines 1 – 4 are not showing errors. If they are showing errors, it means that the required Python libraries are not installed. On each error line, right-click the problematic import and click “Show Context Actions”. Choose the option to install the corresponding Python library. Repeat this for all four lines of </w:t>
+        <w:t xml:space="preserve">In the main.py file, ensure lines 1 – 4 are not showing errors. If they are showing errors, it means that the required Python libraries </w:t>
+      </w:r>
+      <w:proofErr w:type="gramStart"/>
+      <w:r>
+        <w:rPr>
+          <w:rFonts w:ascii="Times New Roman" w:eastAsia="Times New Roman" w:hAnsi="Times New Roman" w:cs="Times New Roman"/>
+          <w:lang w:val="en"/>
+        </w:rPr>
+        <w:t>are not installed</w:t>
+      </w:r>
+      <w:proofErr w:type="gramEnd"/>
+      <w:r>
+        <w:rPr>
+          <w:rFonts w:ascii="Times New Roman" w:eastAsia="Times New Roman" w:hAnsi="Times New Roman" w:cs="Times New Roman"/>
+          <w:lang w:val="en"/>
+        </w:rPr>
+        <w:t>. On each error line, right-click the problematic import and click “Show Context Actions</w:t>
+      </w:r>
+      <w:proofErr w:type="gramStart"/>
+      <w:r>
+        <w:rPr>
+          <w:rFonts w:ascii="Times New Roman" w:eastAsia="Times New Roman" w:hAnsi="Times New Roman" w:cs="Times New Roman"/>
+          <w:lang w:val="en"/>
+        </w:rPr>
+        <w:t>”.</w:t>
+      </w:r>
+      <w:proofErr w:type="gramEnd"/>
+      <w:r>
+        <w:rPr>
+          <w:rFonts w:ascii="Times New Roman" w:eastAsia="Times New Roman" w:hAnsi="Times New Roman" w:cs="Times New Roman"/>
+          <w:lang w:val="en"/>
+        </w:rPr>
+        <w:t xml:space="preserve"> Choose the option to install the corresponding Python library. Repeat this for all four lines of </w:t>
       </w:r>
       <w:proofErr w:type="gramStart"/>
       <w:r>
@@ -10630,7 +15278,7 @@
                     <pic:cNvPicPr/>
                   </pic:nvPicPr>
                   <pic:blipFill>
-                    <a:blip r:embed="rId31"/>
+                    <a:blip r:embed="rId32"/>
                     <a:stretch>
                       <a:fillRect/>
                     </a:stretch>
@@ -10673,7 +15321,23 @@
           <w:rFonts w:ascii="Times New Roman" w:eastAsia="Times New Roman" w:hAnsi="Times New Roman" w:cs="Times New Roman"/>
           <w:lang w:val="en"/>
         </w:rPr>
-        <w:t>After the libraries are installed, run the main.py file.</w:t>
+        <w:t xml:space="preserve">After the libraries </w:t>
+      </w:r>
+      <w:proofErr w:type="gramStart"/>
+      <w:r>
+        <w:rPr>
+          <w:rFonts w:ascii="Times New Roman" w:eastAsia="Times New Roman" w:hAnsi="Times New Roman" w:cs="Times New Roman"/>
+          <w:lang w:val="en"/>
+        </w:rPr>
+        <w:t>are installed</w:t>
+      </w:r>
+      <w:proofErr w:type="gramEnd"/>
+      <w:r>
+        <w:rPr>
+          <w:rFonts w:ascii="Times New Roman" w:eastAsia="Times New Roman" w:hAnsi="Times New Roman" w:cs="Times New Roman"/>
+          <w:lang w:val="en"/>
+        </w:rPr>
+        <w:t>, run the main.py file.</w:t>
       </w:r>
     </w:p>
     <w:p>
@@ -10704,7 +15368,7 @@
                     <pic:cNvPicPr/>
                   </pic:nvPicPr>
                   <pic:blipFill>
-                    <a:blip r:embed="rId32"/>
+                    <a:blip r:embed="rId33"/>
                     <a:stretch>
                       <a:fillRect/>
                     </a:stretch>
@@ -10794,7 +15458,7 @@
                     <pic:cNvPicPr/>
                   </pic:nvPicPr>
                   <pic:blipFill>
-                    <a:blip r:embed="rId33"/>
+                    <a:blip r:embed="rId34"/>
                     <a:stretch>
                       <a:fillRect/>
                     </a:stretch>
@@ -10868,7 +15532,7 @@
                     <pic:cNvPicPr/>
                   </pic:nvPicPr>
                   <pic:blipFill>
-                    <a:blip r:embed="rId34"/>
+                    <a:blip r:embed="rId35"/>
                     <a:stretch>
                       <a:fillRect/>
                     </a:stretch>
@@ -10925,7 +15589,23 @@
           <w:rFonts w:ascii="Times New Roman" w:eastAsia="Times New Roman" w:hAnsi="Times New Roman" w:cs="Times New Roman"/>
           <w:lang w:val="en"/>
         </w:rPr>
-        <w:t>, a histogram, and a scatter plot. These three visuals will be discussed in this document</w:t>
+        <w:t xml:space="preserve">, a histogram, and a scatter plot. These three visuals will </w:t>
+      </w:r>
+      <w:proofErr w:type="gramStart"/>
+      <w:r>
+        <w:rPr>
+          <w:rFonts w:ascii="Times New Roman" w:eastAsia="Times New Roman" w:hAnsi="Times New Roman" w:cs="Times New Roman"/>
+          <w:lang w:val="en"/>
+        </w:rPr>
+        <w:t>be discussed</w:t>
+      </w:r>
+      <w:proofErr w:type="gramEnd"/>
+      <w:r>
+        <w:rPr>
+          <w:rFonts w:ascii="Times New Roman" w:eastAsia="Times New Roman" w:hAnsi="Times New Roman" w:cs="Times New Roman"/>
+          <w:lang w:val="en"/>
+        </w:rPr>
+        <w:t xml:space="preserve"> in this document</w:t>
       </w:r>
       <w:r>
         <w:rPr>
@@ -11009,7 +15689,7 @@
                     </pic:cNvPicPr>
                   </pic:nvPicPr>
                   <pic:blipFill>
-                    <a:blip r:embed="rId35" cstate="print">
+                    <a:blip r:embed="rId36" cstate="print">
                       <a:extLst>
                         <a:ext uri="{28A0092B-C50C-407E-A947-70E740481C1C}">
                           <a14:useLocalDpi xmlns:a14="http://schemas.microsoft.com/office/drawing/2010/main" val="0"/>
@@ -11064,7 +15744,7 @@
                     </pic:cNvPicPr>
                   </pic:nvPicPr>
                   <pic:blipFill>
-                    <a:blip r:embed="rId36" cstate="print">
+                    <a:blip r:embed="rId37" cstate="print">
                       <a:extLst>
                         <a:ext uri="{28A0092B-C50C-407E-A947-70E740481C1C}">
                           <a14:useLocalDpi xmlns:a14="http://schemas.microsoft.com/office/drawing/2010/main" val="0"/>
@@ -11119,7 +15799,7 @@
                     </pic:cNvPicPr>
                   </pic:nvPicPr>
                   <pic:blipFill>
-                    <a:blip r:embed="rId37" cstate="print">
+                    <a:blip r:embed="rId38" cstate="print">
                       <a:extLst>
                         <a:ext uri="{28A0092B-C50C-407E-A947-70E740481C1C}">
                           <a14:useLocalDpi xmlns:a14="http://schemas.microsoft.com/office/drawing/2010/main" val="0"/>
@@ -11215,7 +15895,7 @@
                     <pic:cNvPicPr/>
                   </pic:nvPicPr>
                   <pic:blipFill>
-                    <a:blip r:embed="rId38"/>
+                    <a:blip r:embed="rId39"/>
                     <a:stretch>
                       <a:fillRect/>
                     </a:stretch>
@@ -11303,7 +15983,7 @@
                     <pic:cNvPicPr/>
                   </pic:nvPicPr>
                   <pic:blipFill>
-                    <a:blip r:embed="rId39"/>
+                    <a:blip r:embed="rId40"/>
                     <a:stretch>
                       <a:fillRect/>
                     </a:stretch>
@@ -11423,7 +16103,7 @@
                     <pic:cNvPicPr/>
                   </pic:nvPicPr>
                   <pic:blipFill>
-                    <a:blip r:embed="rId40"/>
+                    <a:blip r:embed="rId41"/>
                     <a:stretch>
                       <a:fillRect/>
                     </a:stretch>
@@ -11473,7 +16153,23 @@
           <w:rFonts w:ascii="Times New Roman" w:eastAsia="Times New Roman" w:hAnsi="Times New Roman" w:cs="Times New Roman"/>
           <w:lang w:val="en"/>
         </w:rPr>
-        <w:t xml:space="preserve"> to test the model. </w:t>
+        <w:t xml:space="preserve"> to </w:t>
+      </w:r>
+      <w:proofErr w:type="gramStart"/>
+      <w:r>
+        <w:rPr>
+          <w:rFonts w:ascii="Times New Roman" w:eastAsia="Times New Roman" w:hAnsi="Times New Roman" w:cs="Times New Roman"/>
+          <w:lang w:val="en"/>
+        </w:rPr>
+        <w:t>test</w:t>
+      </w:r>
+      <w:proofErr w:type="gramEnd"/>
+      <w:r>
+        <w:rPr>
+          <w:rFonts w:ascii="Times New Roman" w:eastAsia="Times New Roman" w:hAnsi="Times New Roman" w:cs="Times New Roman"/>
+          <w:lang w:val="en"/>
+        </w:rPr>
+        <w:t xml:space="preserve"> the model. </w:t>
       </w:r>
     </w:p>
     <w:p>
@@ -11504,7 +16200,7 @@
                     <pic:cNvPicPr/>
                   </pic:nvPicPr>
                   <pic:blipFill>
-                    <a:blip r:embed="rId41"/>
+                    <a:blip r:embed="rId42"/>
                     <a:stretch>
                       <a:fillRect/>
                     </a:stretch>
@@ -11578,7 +16274,7 @@
                     <pic:cNvPicPr/>
                   </pic:nvPicPr>
                   <pic:blipFill>
-                    <a:blip r:embed="rId42"/>
+                    <a:blip r:embed="rId43"/>
                     <a:stretch>
                       <a:fillRect/>
                     </a:stretch>
@@ -11621,7 +16317,23 @@
           <w:rFonts w:ascii="Times New Roman" w:eastAsia="Times New Roman" w:hAnsi="Times New Roman" w:cs="Times New Roman"/>
           <w:lang w:val="en"/>
         </w:rPr>
-        <w:t xml:space="preserve">Use this menu to repeatedly test variations of fish measurements. </w:t>
+        <w:t xml:space="preserve">Use this menu to repeatedly </w:t>
+      </w:r>
+      <w:proofErr w:type="gramStart"/>
+      <w:r>
+        <w:rPr>
+          <w:rFonts w:ascii="Times New Roman" w:eastAsia="Times New Roman" w:hAnsi="Times New Roman" w:cs="Times New Roman"/>
+          <w:lang w:val="en"/>
+        </w:rPr>
+        <w:t>test</w:t>
+      </w:r>
+      <w:proofErr w:type="gramEnd"/>
+      <w:r>
+        <w:rPr>
+          <w:rFonts w:ascii="Times New Roman" w:eastAsia="Times New Roman" w:hAnsi="Times New Roman" w:cs="Times New Roman"/>
+          <w:lang w:val="en"/>
+        </w:rPr>
+        <w:t xml:space="preserve"> variations of fish measurements. </w:t>
       </w:r>
     </w:p>
     <w:p>
@@ -11721,7 +16433,7 @@
                     <pic:cNvPicPr/>
                   </pic:nvPicPr>
                   <pic:blipFill>
-                    <a:blip r:embed="rId43"/>
+                    <a:blip r:embed="rId44"/>
                     <a:stretch>
                       <a:fillRect/>
                     </a:stretch>
@@ -11846,7 +16558,7 @@
                     <pic:cNvPicPr/>
                   </pic:nvPicPr>
                   <pic:blipFill>
-                    <a:blip r:embed="rId44"/>
+                    <a:blip r:embed="rId45"/>
                     <a:stretch>
                       <a:fillRect/>
                     </a:stretch>
@@ -11889,7 +16601,23 @@
           <w:rFonts w:ascii="Times New Roman" w:eastAsia="Times New Roman" w:hAnsi="Times New Roman" w:cs="Times New Roman"/>
           <w:lang w:val="en"/>
         </w:rPr>
-        <w:t>The program is now terminated.</w:t>
+        <w:t xml:space="preserve">The program </w:t>
+      </w:r>
+      <w:proofErr w:type="gramStart"/>
+      <w:r>
+        <w:rPr>
+          <w:rFonts w:ascii="Times New Roman" w:eastAsia="Times New Roman" w:hAnsi="Times New Roman" w:cs="Times New Roman"/>
+          <w:lang w:val="en"/>
+        </w:rPr>
+        <w:t>is now terminated</w:t>
+      </w:r>
+      <w:proofErr w:type="gramEnd"/>
+      <w:r>
+        <w:rPr>
+          <w:rFonts w:ascii="Times New Roman" w:eastAsia="Times New Roman" w:hAnsi="Times New Roman" w:cs="Times New Roman"/>
+          <w:lang w:val="en"/>
+        </w:rPr>
+        <w:t>.</w:t>
       </w:r>
     </w:p>
     <w:p>
@@ -11921,7 +16649,7 @@
           <w:lang w:val="en"/>
         </w:rPr>
       </w:pPr>
-      <w:bookmarkStart w:id="36" w:name="_Toc131625885"/>
+      <w:bookmarkStart w:id="34" w:name="_Toc131625885"/>
       <w:r>
         <w:rPr>
           <w:sz w:val="32"/>
@@ -11930,7 +16658,7 @@
         </w:rPr>
         <w:t>Summation of Learning Experience</w:t>
       </w:r>
-      <w:bookmarkEnd w:id="36"/>
+      <w:bookmarkEnd w:id="34"/>
     </w:p>
     <w:p>
       <w:pPr>
@@ -11975,7 +16703,21 @@
         <w:rPr>
           <w:rFonts w:ascii="Times New Roman" w:eastAsia="Times New Roman" w:hAnsi="Times New Roman" w:cs="Times New Roman"/>
         </w:rPr>
-        <w:t xml:space="preserve">This project was made easier because of my previous experience in Western Governors University’s </w:t>
+        <w:t xml:space="preserve">This project </w:t>
+      </w:r>
+      <w:proofErr w:type="gramStart"/>
+      <w:r>
+        <w:rPr>
+          <w:rFonts w:ascii="Times New Roman" w:eastAsia="Times New Roman" w:hAnsi="Times New Roman" w:cs="Times New Roman"/>
+        </w:rPr>
+        <w:t>was made</w:t>
+      </w:r>
+      <w:proofErr w:type="gramEnd"/>
+      <w:r>
+        <w:rPr>
+          <w:rFonts w:ascii="Times New Roman" w:eastAsia="Times New Roman" w:hAnsi="Times New Roman" w:cs="Times New Roman"/>
+        </w:rPr>
+        <w:t xml:space="preserve"> easier because of my previous experience in Western Governors University’s </w:t>
       </w:r>
       <w:r>
         <w:rPr>
@@ -11987,7 +16729,21 @@
         <w:rPr>
           <w:rFonts w:ascii="Times New Roman" w:eastAsia="Times New Roman" w:hAnsi="Times New Roman" w:cs="Times New Roman"/>
         </w:rPr>
-        <w:t xml:space="preserve">coursework. During my experience earning my Bachelor of Science in Computer Science degree, I learned many hard and soft skills. I learned how to better use various </w:t>
+        <w:t xml:space="preserve">coursework. During my experience earning my Bachelor of Science in Computer Science degree, I learned </w:t>
+      </w:r>
+      <w:proofErr w:type="gramStart"/>
+      <w:r>
+        <w:rPr>
+          <w:rFonts w:ascii="Times New Roman" w:eastAsia="Times New Roman" w:hAnsi="Times New Roman" w:cs="Times New Roman"/>
+        </w:rPr>
+        <w:t>many</w:t>
+      </w:r>
+      <w:proofErr w:type="gramEnd"/>
+      <w:r>
+        <w:rPr>
+          <w:rFonts w:ascii="Times New Roman" w:eastAsia="Times New Roman" w:hAnsi="Times New Roman" w:cs="Times New Roman"/>
+        </w:rPr>
+        <w:t xml:space="preserve"> hard and soft skills. I learned how to better use various </w:t>
       </w:r>
       <w:r>
         <w:rPr>
@@ -12025,7 +16781,21 @@
         <w:rPr>
           <w:rFonts w:ascii="Times New Roman" w:eastAsia="Times New Roman" w:hAnsi="Times New Roman" w:cs="Times New Roman"/>
         </w:rPr>
-        <w:t xml:space="preserve"> development. Ensuring that there were safe backups of my work in the cloud brought an extra layer of confidence to my work. In addition, the ability to rollback any changes brough comfort when changing and improving my code. WGU helped me develop my skills in Git because of the many projects that need to be developed during the coursework. In addition, working with the virtual machines in previous projects required me to be competent in Git. </w:t>
+        <w:t xml:space="preserve"> development. Ensuring that there were safe backups of my work in the cloud brought an extra layer of confidence to my work. In addition, the ability to rollback any changes brough comfort when changing and improving my code. WGU helped me develop my skills in Git because of the </w:t>
+      </w:r>
+      <w:proofErr w:type="gramStart"/>
+      <w:r>
+        <w:rPr>
+          <w:rFonts w:ascii="Times New Roman" w:eastAsia="Times New Roman" w:hAnsi="Times New Roman" w:cs="Times New Roman"/>
+        </w:rPr>
+        <w:t>many</w:t>
+      </w:r>
+      <w:proofErr w:type="gramEnd"/>
+      <w:r>
+        <w:rPr>
+          <w:rFonts w:ascii="Times New Roman" w:eastAsia="Times New Roman" w:hAnsi="Times New Roman" w:cs="Times New Roman"/>
+        </w:rPr>
+        <w:t xml:space="preserve"> projects that need to be developed during the coursework. In addition, working with the virtual machines in previous projects required me to be competent in Git. </w:t>
       </w:r>
     </w:p>
     <w:p>
@@ -12043,7 +16813,21 @@
         <w:rPr>
           <w:rFonts w:ascii="Times New Roman" w:eastAsia="Times New Roman" w:hAnsi="Times New Roman" w:cs="Times New Roman"/>
         </w:rPr>
-        <w:t xml:space="preserve">Previous projects that included developing code and solving a business need helped me understand the steps I needed to take to solve a solution with software. Using Python in this project was easy since I already had experience using Java in courses like “Software I” and “Software II”.  </w:t>
+        <w:t>Previous projects that included developing code and solving a business need helped me understand the steps I needed to take to solve a solution with software. Using Python in this project was easy since I already had experience using Java in courses like “Software I” and “Software II</w:t>
+      </w:r>
+      <w:proofErr w:type="gramStart"/>
+      <w:r>
+        <w:rPr>
+          <w:rFonts w:ascii="Times New Roman" w:eastAsia="Times New Roman" w:hAnsi="Times New Roman" w:cs="Times New Roman"/>
+        </w:rPr>
+        <w:t>”.</w:t>
+      </w:r>
+      <w:proofErr w:type="gramEnd"/>
+      <w:r>
+        <w:rPr>
+          <w:rFonts w:ascii="Times New Roman" w:eastAsia="Times New Roman" w:hAnsi="Times New Roman" w:cs="Times New Roman"/>
+        </w:rPr>
+        <w:t xml:space="preserve">  </w:t>
       </w:r>
     </w:p>
     <w:p>
@@ -12089,7 +16873,21 @@
         <w:rPr>
           <w:rFonts w:ascii="Times New Roman" w:eastAsia="Times New Roman" w:hAnsi="Times New Roman" w:cs="Times New Roman"/>
         </w:rPr>
-        <w:t xml:space="preserve"> to complete this project. The topic of machine learning was explored in my previous courses but never practically used to the extent of this project. </w:t>
+        <w:t xml:space="preserve"> to complete this project. The topic of machine learning </w:t>
+      </w:r>
+      <w:proofErr w:type="gramStart"/>
+      <w:r>
+        <w:rPr>
+          <w:rFonts w:ascii="Times New Roman" w:eastAsia="Times New Roman" w:hAnsi="Times New Roman" w:cs="Times New Roman"/>
+        </w:rPr>
+        <w:t>was explored</w:t>
+      </w:r>
+      <w:proofErr w:type="gramEnd"/>
+      <w:r>
+        <w:rPr>
+          <w:rFonts w:ascii="Times New Roman" w:eastAsia="Times New Roman" w:hAnsi="Times New Roman" w:cs="Times New Roman"/>
+        </w:rPr>
+        <w:t xml:space="preserve"> in my previous courses but never practically used to the extent of this project. </w:t>
       </w:r>
     </w:p>
     <w:p>
@@ -12107,7 +16905,21 @@
         <w:rPr>
           <w:rFonts w:ascii="Times New Roman" w:eastAsia="Times New Roman" w:hAnsi="Times New Roman" w:cs="Times New Roman"/>
         </w:rPr>
-        <w:t xml:space="preserve">I needed to learn various topics like supervised learning, unsupervised learning, reinforced learning, regression algorithms, and classification algorithms. These topics of machine learning were important in understanding the final product and how I was going to achieve it. </w:t>
+        <w:t xml:space="preserve">I needed to learn </w:t>
+      </w:r>
+      <w:proofErr w:type="gramStart"/>
+      <w:r>
+        <w:rPr>
+          <w:rFonts w:ascii="Times New Roman" w:eastAsia="Times New Roman" w:hAnsi="Times New Roman" w:cs="Times New Roman"/>
+        </w:rPr>
+        <w:t>various topics</w:t>
+      </w:r>
+      <w:proofErr w:type="gramEnd"/>
+      <w:r>
+        <w:rPr>
+          <w:rFonts w:ascii="Times New Roman" w:eastAsia="Times New Roman" w:hAnsi="Times New Roman" w:cs="Times New Roman"/>
+        </w:rPr>
+        <w:t xml:space="preserve"> like supervised learning, unsupervised learning, reinforced learning, regression algorithms, and classification algorithms. These topics of machine learning were important in understanding the final product and how I was going to achieve it. </w:t>
       </w:r>
     </w:p>
     <w:p>
@@ -12290,8 +17102,16 @@
         <w:rPr>
           <w:rFonts w:ascii="Times New Roman" w:eastAsia="Times New Roman" w:hAnsi="Times New Roman" w:cs="Times New Roman"/>
         </w:rPr>
-        <w:t>My definition of lifelong learning is “the continual pursuit of new knowledge that will improve one’s expertise in a subject matter”.</w:t>
-      </w:r>
+        <w:t>My definition of lifelong learning is “the continual pursuit of new knowledge that will improve one’s expertise in a subject matter</w:t>
+      </w:r>
+      <w:proofErr w:type="gramStart"/>
+      <w:r>
+        <w:rPr>
+          <w:rFonts w:ascii="Times New Roman" w:eastAsia="Times New Roman" w:hAnsi="Times New Roman" w:cs="Times New Roman"/>
+        </w:rPr>
+        <w:t>”.</w:t>
+      </w:r>
+      <w:proofErr w:type="gramEnd"/>
     </w:p>
     <w:p>
       <w:pPr>
@@ -12350,7 +17170,7 @@
           <w:lang w:val="en"/>
         </w:rPr>
       </w:pPr>
-      <w:bookmarkStart w:id="37" w:name="_Toc131625886"/>
+      <w:bookmarkStart w:id="35" w:name="_Toc131625886"/>
       <w:r>
         <w:rPr>
           <w:sz w:val="40"/>
@@ -12402,7 +17222,7 @@
         </w:rPr>
         <w:t>Sources</w:t>
       </w:r>
-      <w:bookmarkEnd w:id="37"/>
+      <w:bookmarkEnd w:id="35"/>
       <w:r>
         <w:rPr>
           <w:sz w:val="40"/>
@@ -12422,6 +17242,79 @@
         <w:rPr>
           <w:rFonts w:ascii="Times New Roman" w:eastAsia="Times New Roman" w:hAnsi="Times New Roman" w:cs="Times New Roman"/>
         </w:rPr>
+        <w:t>Adobe Communications Team. “</w:t>
+      </w:r>
+      <w:r>
+        <w:rPr>
+          <w:rFonts w:ascii="Times New Roman" w:eastAsia="Times New Roman" w:hAnsi="Times New Roman" w:cs="Times New Roman"/>
+        </w:rPr>
+        <w:t>Beginner’s Guide to Agile Project Management</w:t>
+      </w:r>
+      <w:proofErr w:type="gramStart"/>
+      <w:r>
+        <w:rPr>
+          <w:rFonts w:ascii="Times New Roman" w:eastAsia="Times New Roman" w:hAnsi="Times New Roman" w:cs="Times New Roman"/>
+        </w:rPr>
+        <w:t>”.</w:t>
+      </w:r>
+      <w:proofErr w:type="gramEnd"/>
+      <w:r>
+        <w:rPr>
+          <w:rFonts w:ascii="Times New Roman" w:eastAsia="Times New Roman" w:hAnsi="Times New Roman" w:cs="Times New Roman"/>
+        </w:rPr>
+        <w:t xml:space="preserve"> Adobe Experience </w:t>
+      </w:r>
+    </w:p>
+    <w:p>
+      <w:pPr>
+        <w:ind w:firstLine="720"/>
+        <w:rPr>
+          <w:rFonts w:ascii="Times New Roman" w:eastAsia="Times New Roman" w:hAnsi="Times New Roman" w:cs="Times New Roman"/>
+        </w:rPr>
+      </w:pPr>
+      <w:r>
+        <w:rPr>
+          <w:rFonts w:ascii="Times New Roman" w:eastAsia="Times New Roman" w:hAnsi="Times New Roman" w:cs="Times New Roman"/>
+        </w:rPr>
+        <w:t xml:space="preserve">Cloud Blog, 18 Mar. 2022, </w:t>
+      </w:r>
+      <w:r>
+        <w:rPr>
+          <w:rFonts w:ascii="Times New Roman" w:eastAsia="Times New Roman" w:hAnsi="Times New Roman" w:cs="Times New Roman"/>
+        </w:rPr>
+        <w:t>https://business.adobe.com/blog/basics/agile#what-are-the-6-steps-in-</w:t>
+      </w:r>
+    </w:p>
+    <w:p>
+      <w:pPr>
+        <w:ind w:left="720"/>
+        <w:rPr>
+          <w:rFonts w:ascii="Times New Roman" w:eastAsia="Times New Roman" w:hAnsi="Times New Roman" w:cs="Times New Roman"/>
+        </w:rPr>
+      </w:pPr>
+      <w:r>
+        <w:rPr>
+          <w:rFonts w:ascii="Times New Roman" w:eastAsia="Times New Roman" w:hAnsi="Times New Roman" w:cs="Times New Roman"/>
+        </w:rPr>
+        <w:t>agile-project-management</w:t>
+      </w:r>
+      <w:r>
+        <w:rPr>
+          <w:rFonts w:ascii="Times New Roman" w:eastAsia="Times New Roman" w:hAnsi="Times New Roman" w:cs="Times New Roman"/>
+        </w:rPr>
+        <w:t xml:space="preserve">. </w:t>
+      </w:r>
+    </w:p>
+    <w:p>
+      <w:pPr>
+        <w:rPr>
+          <w:rFonts w:ascii="Times New Roman" w:eastAsia="Times New Roman" w:hAnsi="Times New Roman" w:cs="Times New Roman"/>
+        </w:rPr>
+      </w:pPr>
+      <w:r>
+        <w:rPr>
+          <w:rFonts w:ascii="Times New Roman" w:eastAsia="Times New Roman" w:hAnsi="Times New Roman" w:cs="Times New Roman"/>
+        </w:rPr>
         <w:t xml:space="preserve">Taylor, </w:t>
       </w:r>
       <w:proofErr w:type="spellStart"/>
@@ -12442,15 +17335,27 @@
         <w:rPr>
           <w:rFonts w:ascii="Times New Roman" w:eastAsia="Times New Roman" w:hAnsi="Times New Roman" w:cs="Times New Roman"/>
         </w:rPr>
-        <w:t>R-Squared</w:t>
-      </w:r>
-      <w:r>
-        <w:rPr>
-          <w:rFonts w:ascii="Times New Roman" w:eastAsia="Times New Roman" w:hAnsi="Times New Roman" w:cs="Times New Roman"/>
-          <w:b/>
-          <w:bCs/>
-        </w:rPr>
-        <w:t xml:space="preserve">”. </w:t>
+        <w:t>R-Square</w:t>
+      </w:r>
+      <w:r>
+        <w:rPr>
+          <w:rFonts w:ascii="Times New Roman" w:eastAsia="Times New Roman" w:hAnsi="Times New Roman" w:cs="Times New Roman"/>
+        </w:rPr>
+        <w:t>d</w:t>
+      </w:r>
+      <w:proofErr w:type="gramStart"/>
+      <w:r>
+        <w:rPr>
+          <w:rFonts w:ascii="Times New Roman" w:eastAsia="Times New Roman" w:hAnsi="Times New Roman" w:cs="Times New Roman"/>
+        </w:rPr>
+        <w:t>”.</w:t>
+      </w:r>
+      <w:proofErr w:type="gramEnd"/>
+      <w:r>
+        <w:rPr>
+          <w:rFonts w:ascii="Times New Roman" w:eastAsia="Times New Roman" w:hAnsi="Times New Roman" w:cs="Times New Roman"/>
+        </w:rPr>
+        <w:t xml:space="preserve"> </w:t>
       </w:r>
       <w:r>
         <w:rPr>
@@ -12472,20 +17377,23 @@
           <w:rFonts w:ascii="Times New Roman" w:eastAsia="Times New Roman" w:hAnsi="Times New Roman" w:cs="Times New Roman"/>
         </w:rPr>
       </w:pPr>
-      <w:hyperlink r:id="rId45" w:history="1">
-        <w:r>
-          <w:rPr>
-            <w:rStyle w:val="Hyperlink"/>
-            <w:rFonts w:ascii="Times New Roman" w:eastAsia="Times New Roman" w:hAnsi="Times New Roman" w:cs="Times New Roman"/>
-          </w:rPr>
-          <w:t>https://corporatefinanceinstitute.com/resources/data-science/r-squared</w:t>
-        </w:r>
-      </w:hyperlink>
+      <w:r>
+        <w:rPr>
+          <w:rFonts w:ascii="Times New Roman" w:eastAsia="Times New Roman" w:hAnsi="Times New Roman" w:cs="Times New Roman"/>
+        </w:rPr>
+        <w:t>https://corporatefinanceinstitute.com/resources/data-science/r-squared</w:t>
+      </w:r>
       <w:r>
         <w:rPr>
           <w:rFonts w:ascii="Times New Roman" w:eastAsia="Times New Roman" w:hAnsi="Times New Roman" w:cs="Times New Roman"/>
         </w:rPr>
         <w:t>.</w:t>
+      </w:r>
+      <w:r>
+        <w:rPr>
+          <w:rFonts w:ascii="Times New Roman" w:eastAsia="Times New Roman" w:hAnsi="Times New Roman" w:cs="Times New Roman"/>
+        </w:rPr>
+        <w:t xml:space="preserve"> </w:t>
       </w:r>
     </w:p>
     <w:p>
@@ -12699,11 +17607,7 @@
 
 <file path=word/intelligence2.xml><?xml version="1.0" encoding="utf-8"?>
 <int2:intelligence xmlns:int2="http://schemas.microsoft.com/office/intelligence/2020/intelligence" xmlns:oel="http://schemas.microsoft.com/office/2019/extlst">
-  <int2:observations>
-    <int2:bookmark int2:bookmarkName="_Int_dFiFnpFa" int2:invalidationBookmarkName="" int2:hashCode="qd1BnUaRjTnPkL" int2:id="HeEIZhn6">
-      <int2:state int2:value="Rejected" int2:type="AugLoop_Acronyms_AcronymsCritique"/>
-    </int2:bookmark>
-  </int2:observations>
+  <int2:observations/>
   <int2:intelligenceSettings/>
   <int2:onDemandWorkflows/>
 </int2:intelligence>
@@ -13027,6 +17931,95 @@
     </w:lvl>
   </w:abstractNum>
   <w:abstractNum w:abstractNumId="3" w15:restartNumberingAfterBreak="0">
+    <w:nsid w:val="0BA60ACF"/>
+    <w:multiLevelType w:val="hybridMultilevel"/>
+    <w:tmpl w:val="82FC6CAC"/>
+    <w:lvl w:ilvl="0" w:tplc="0409000F">
+      <w:start w:val="1"/>
+      <w:numFmt w:val="decimal"/>
+      <w:lvlText w:val="%1."/>
+      <w:lvlJc w:val="left"/>
+      <w:pPr>
+        <w:ind w:left="720" w:hanging="360"/>
+      </w:pPr>
+      <w:rPr>
+        <w:rFonts w:hint="default"/>
+      </w:rPr>
+    </w:lvl>
+    <w:lvl w:ilvl="1" w:tplc="04090019" w:tentative="1">
+      <w:start w:val="1"/>
+      <w:numFmt w:val="lowerLetter"/>
+      <w:lvlText w:val="%2."/>
+      <w:lvlJc w:val="left"/>
+      <w:pPr>
+        <w:ind w:left="1440" w:hanging="360"/>
+      </w:pPr>
+    </w:lvl>
+    <w:lvl w:ilvl="2" w:tplc="0409001B" w:tentative="1">
+      <w:start w:val="1"/>
+      <w:numFmt w:val="lowerRoman"/>
+      <w:lvlText w:val="%3."/>
+      <w:lvlJc w:val="right"/>
+      <w:pPr>
+        <w:ind w:left="2160" w:hanging="180"/>
+      </w:pPr>
+    </w:lvl>
+    <w:lvl w:ilvl="3" w:tplc="0409000F" w:tentative="1">
+      <w:start w:val="1"/>
+      <w:numFmt w:val="decimal"/>
+      <w:lvlText w:val="%4."/>
+      <w:lvlJc w:val="left"/>
+      <w:pPr>
+        <w:ind w:left="2880" w:hanging="360"/>
+      </w:pPr>
+    </w:lvl>
+    <w:lvl w:ilvl="4" w:tplc="04090019" w:tentative="1">
+      <w:start w:val="1"/>
+      <w:numFmt w:val="lowerLetter"/>
+      <w:lvlText w:val="%5."/>
+      <w:lvlJc w:val="left"/>
+      <w:pPr>
+        <w:ind w:left="3600" w:hanging="360"/>
+      </w:pPr>
+    </w:lvl>
+    <w:lvl w:ilvl="5" w:tplc="0409001B" w:tentative="1">
+      <w:start w:val="1"/>
+      <w:numFmt w:val="lowerRoman"/>
+      <w:lvlText w:val="%6."/>
+      <w:lvlJc w:val="right"/>
+      <w:pPr>
+        <w:ind w:left="4320" w:hanging="180"/>
+      </w:pPr>
+    </w:lvl>
+    <w:lvl w:ilvl="6" w:tplc="0409000F" w:tentative="1">
+      <w:start w:val="1"/>
+      <w:numFmt w:val="decimal"/>
+      <w:lvlText w:val="%7."/>
+      <w:lvlJc w:val="left"/>
+      <w:pPr>
+        <w:ind w:left="5040" w:hanging="360"/>
+      </w:pPr>
+    </w:lvl>
+    <w:lvl w:ilvl="7" w:tplc="04090019" w:tentative="1">
+      <w:start w:val="1"/>
+      <w:numFmt w:val="lowerLetter"/>
+      <w:lvlText w:val="%8."/>
+      <w:lvlJc w:val="left"/>
+      <w:pPr>
+        <w:ind w:left="5760" w:hanging="360"/>
+      </w:pPr>
+    </w:lvl>
+    <w:lvl w:ilvl="8" w:tplc="0409001B" w:tentative="1">
+      <w:start w:val="1"/>
+      <w:numFmt w:val="lowerRoman"/>
+      <w:lvlText w:val="%9."/>
+      <w:lvlJc w:val="right"/>
+      <w:pPr>
+        <w:ind w:left="6480" w:hanging="180"/>
+      </w:pPr>
+    </w:lvl>
+  </w:abstractNum>
+  <w:abstractNum w:abstractNumId="4" w15:restartNumberingAfterBreak="0">
     <w:nsid w:val="0F1701FA"/>
     <w:multiLevelType w:val="hybridMultilevel"/>
     <w:tmpl w:val="81BC9816"/>
@@ -13118,7 +18111,7 @@
       </w:pPr>
     </w:lvl>
   </w:abstractNum>
-  <w:abstractNum w:abstractNumId="4" w15:restartNumberingAfterBreak="0">
+  <w:abstractNum w:abstractNumId="5" w15:restartNumberingAfterBreak="0">
     <w:nsid w:val="110756A0"/>
     <w:multiLevelType w:val="hybridMultilevel"/>
     <w:tmpl w:val="7946E246"/>
@@ -13207,7 +18200,7 @@
       </w:pPr>
     </w:lvl>
   </w:abstractNum>
-  <w:abstractNum w:abstractNumId="5" w15:restartNumberingAfterBreak="0">
+  <w:abstractNum w:abstractNumId="6" w15:restartNumberingAfterBreak="0">
     <w:nsid w:val="120C058A"/>
     <w:multiLevelType w:val="hybridMultilevel"/>
     <w:tmpl w:val="32F8DC2A"/>
@@ -13320,7 +18313,7 @@
       </w:rPr>
     </w:lvl>
   </w:abstractNum>
-  <w:abstractNum w:abstractNumId="6" w15:restartNumberingAfterBreak="0">
+  <w:abstractNum w:abstractNumId="7" w15:restartNumberingAfterBreak="0">
     <w:nsid w:val="12AFA26D"/>
     <w:multiLevelType w:val="hybridMultilevel"/>
     <w:tmpl w:val="81E49E28"/>
@@ -13409,7 +18402,7 @@
       </w:pPr>
     </w:lvl>
   </w:abstractNum>
-  <w:abstractNum w:abstractNumId="7" w15:restartNumberingAfterBreak="0">
+  <w:abstractNum w:abstractNumId="8" w15:restartNumberingAfterBreak="0">
     <w:nsid w:val="21B3513F"/>
     <w:multiLevelType w:val="hybridMultilevel"/>
     <w:tmpl w:val="71A664AE"/>
@@ -13522,7 +18515,7 @@
       </w:rPr>
     </w:lvl>
   </w:abstractNum>
-  <w:abstractNum w:abstractNumId="8" w15:restartNumberingAfterBreak="0">
+  <w:abstractNum w:abstractNumId="9" w15:restartNumberingAfterBreak="0">
     <w:nsid w:val="28E720EC"/>
     <w:multiLevelType w:val="hybridMultilevel"/>
     <w:tmpl w:val="E87C60E6"/>
@@ -13635,7 +18628,7 @@
       </w:rPr>
     </w:lvl>
   </w:abstractNum>
-  <w:abstractNum w:abstractNumId="9" w15:restartNumberingAfterBreak="0">
+  <w:abstractNum w:abstractNumId="10" w15:restartNumberingAfterBreak="0">
     <w:nsid w:val="2AD4FF98"/>
     <w:multiLevelType w:val="hybridMultilevel"/>
     <w:tmpl w:val="9B569C98"/>
@@ -13748,7 +18741,7 @@
       </w:rPr>
     </w:lvl>
   </w:abstractNum>
-  <w:abstractNum w:abstractNumId="10" w15:restartNumberingAfterBreak="0">
+  <w:abstractNum w:abstractNumId="11" w15:restartNumberingAfterBreak="0">
     <w:nsid w:val="2C65E9FC"/>
     <w:multiLevelType w:val="hybridMultilevel"/>
     <w:tmpl w:val="5E4269FA"/>
@@ -13861,7 +18854,7 @@
       </w:rPr>
     </w:lvl>
   </w:abstractNum>
-  <w:abstractNum w:abstractNumId="11" w15:restartNumberingAfterBreak="0">
+  <w:abstractNum w:abstractNumId="12" w15:restartNumberingAfterBreak="0">
     <w:nsid w:val="2E7CB6BA"/>
     <w:multiLevelType w:val="hybridMultilevel"/>
     <w:tmpl w:val="F4FE6750"/>
@@ -13950,7 +18943,7 @@
       </w:pPr>
     </w:lvl>
   </w:abstractNum>
-  <w:abstractNum w:abstractNumId="12" w15:restartNumberingAfterBreak="0">
+  <w:abstractNum w:abstractNumId="13" w15:restartNumberingAfterBreak="0">
     <w:nsid w:val="377E7252"/>
     <w:multiLevelType w:val="hybridMultilevel"/>
     <w:tmpl w:val="A614DFA0"/>
@@ -14039,7 +19032,7 @@
       </w:pPr>
     </w:lvl>
   </w:abstractNum>
-  <w:abstractNum w:abstractNumId="13" w15:restartNumberingAfterBreak="0">
+  <w:abstractNum w:abstractNumId="14" w15:restartNumberingAfterBreak="0">
     <w:nsid w:val="3868DC32"/>
     <w:multiLevelType w:val="hybridMultilevel"/>
     <w:tmpl w:val="5E2C4352"/>
@@ -14152,7 +19145,7 @@
       </w:rPr>
     </w:lvl>
   </w:abstractNum>
-  <w:abstractNum w:abstractNumId="14" w15:restartNumberingAfterBreak="0">
+  <w:abstractNum w:abstractNumId="15" w15:restartNumberingAfterBreak="0">
     <w:nsid w:val="3A40E074"/>
     <w:multiLevelType w:val="hybridMultilevel"/>
     <w:tmpl w:val="AF409E60"/>
@@ -14265,7 +19258,7 @@
       </w:rPr>
     </w:lvl>
   </w:abstractNum>
-  <w:abstractNum w:abstractNumId="15" w15:restartNumberingAfterBreak="0">
+  <w:abstractNum w:abstractNumId="16" w15:restartNumberingAfterBreak="0">
     <w:nsid w:val="3D838F1A"/>
     <w:multiLevelType w:val="hybridMultilevel"/>
     <w:tmpl w:val="CB426228"/>
@@ -14378,7 +19371,7 @@
       </w:rPr>
     </w:lvl>
   </w:abstractNum>
-  <w:abstractNum w:abstractNumId="16" w15:restartNumberingAfterBreak="0">
+  <w:abstractNum w:abstractNumId="17" w15:restartNumberingAfterBreak="0">
     <w:nsid w:val="3DDFCCE4"/>
     <w:multiLevelType w:val="hybridMultilevel"/>
     <w:tmpl w:val="6538A106"/>
@@ -14491,7 +19484,7 @@
       </w:rPr>
     </w:lvl>
   </w:abstractNum>
-  <w:abstractNum w:abstractNumId="17" w15:restartNumberingAfterBreak="0">
+  <w:abstractNum w:abstractNumId="18" w15:restartNumberingAfterBreak="0">
     <w:nsid w:val="43043E2B"/>
     <w:multiLevelType w:val="hybridMultilevel"/>
     <w:tmpl w:val="78F027C8"/>
@@ -14604,7 +19597,7 @@
       </w:rPr>
     </w:lvl>
   </w:abstractNum>
-  <w:abstractNum w:abstractNumId="18" w15:restartNumberingAfterBreak="0">
+  <w:abstractNum w:abstractNumId="19" w15:restartNumberingAfterBreak="0">
     <w:nsid w:val="4BF02286"/>
     <w:multiLevelType w:val="hybridMultilevel"/>
     <w:tmpl w:val="BD888948"/>
@@ -14717,7 +19710,7 @@
       </w:rPr>
     </w:lvl>
   </w:abstractNum>
-  <w:abstractNum w:abstractNumId="19" w15:restartNumberingAfterBreak="0">
+  <w:abstractNum w:abstractNumId="20" w15:restartNumberingAfterBreak="0">
     <w:nsid w:val="513918F5"/>
     <w:multiLevelType w:val="hybridMultilevel"/>
     <w:tmpl w:val="5010FCCC"/>
@@ -14830,7 +19823,7 @@
       </w:rPr>
     </w:lvl>
   </w:abstractNum>
-  <w:abstractNum w:abstractNumId="20" w15:restartNumberingAfterBreak="0">
+  <w:abstractNum w:abstractNumId="21" w15:restartNumberingAfterBreak="0">
     <w:nsid w:val="5436AE8A"/>
     <w:multiLevelType w:val="hybridMultilevel"/>
     <w:tmpl w:val="ADE26BA8"/>
@@ -14943,7 +19936,7 @@
       </w:rPr>
     </w:lvl>
   </w:abstractNum>
-  <w:abstractNum w:abstractNumId="21" w15:restartNumberingAfterBreak="0">
+  <w:abstractNum w:abstractNumId="22" w15:restartNumberingAfterBreak="0">
     <w:nsid w:val="5E1E2A1D"/>
     <w:multiLevelType w:val="hybridMultilevel"/>
     <w:tmpl w:val="BF3AC34A"/>
@@ -15056,7 +20049,7 @@
       </w:rPr>
     </w:lvl>
   </w:abstractNum>
-  <w:abstractNum w:abstractNumId="22" w15:restartNumberingAfterBreak="0">
+  <w:abstractNum w:abstractNumId="23" w15:restartNumberingAfterBreak="0">
     <w:nsid w:val="6024E1A2"/>
     <w:multiLevelType w:val="hybridMultilevel"/>
     <w:tmpl w:val="7ECE1860"/>
@@ -15169,7 +20162,7 @@
       </w:rPr>
     </w:lvl>
   </w:abstractNum>
-  <w:abstractNum w:abstractNumId="23" w15:restartNumberingAfterBreak="0">
+  <w:abstractNum w:abstractNumId="24" w15:restartNumberingAfterBreak="0">
     <w:nsid w:val="620083D3"/>
     <w:multiLevelType w:val="hybridMultilevel"/>
     <w:tmpl w:val="32707C5A"/>
@@ -15282,7 +20275,7 @@
       </w:rPr>
     </w:lvl>
   </w:abstractNum>
-  <w:abstractNum w:abstractNumId="24" w15:restartNumberingAfterBreak="0">
+  <w:abstractNum w:abstractNumId="25" w15:restartNumberingAfterBreak="0">
     <w:nsid w:val="63E5BF3C"/>
     <w:multiLevelType w:val="hybridMultilevel"/>
     <w:tmpl w:val="B71E845C"/>
@@ -15395,7 +20388,7 @@
       </w:rPr>
     </w:lvl>
   </w:abstractNum>
-  <w:abstractNum w:abstractNumId="25" w15:restartNumberingAfterBreak="0">
+  <w:abstractNum w:abstractNumId="26" w15:restartNumberingAfterBreak="0">
     <w:nsid w:val="65AF2B39"/>
     <w:multiLevelType w:val="hybridMultilevel"/>
     <w:tmpl w:val="44C0D66E"/>
@@ -15487,7 +20480,7 @@
       </w:pPr>
     </w:lvl>
   </w:abstractNum>
-  <w:abstractNum w:abstractNumId="26" w15:restartNumberingAfterBreak="0">
+  <w:abstractNum w:abstractNumId="27" w15:restartNumberingAfterBreak="0">
     <w:nsid w:val="6FE4A6E3"/>
     <w:multiLevelType w:val="hybridMultilevel"/>
     <w:tmpl w:val="D0782B42"/>
@@ -15600,7 +20593,7 @@
       </w:rPr>
     </w:lvl>
   </w:abstractNum>
-  <w:abstractNum w:abstractNumId="27" w15:restartNumberingAfterBreak="0">
+  <w:abstractNum w:abstractNumId="28" w15:restartNumberingAfterBreak="0">
     <w:nsid w:val="717BD771"/>
     <w:multiLevelType w:val="hybridMultilevel"/>
     <w:tmpl w:val="E59641AC"/>
@@ -15713,7 +20706,7 @@
       </w:rPr>
     </w:lvl>
   </w:abstractNum>
-  <w:abstractNum w:abstractNumId="28" w15:restartNumberingAfterBreak="0">
+  <w:abstractNum w:abstractNumId="29" w15:restartNumberingAfterBreak="0">
     <w:nsid w:val="759C894F"/>
     <w:multiLevelType w:val="hybridMultilevel"/>
     <w:tmpl w:val="4210B57A"/>
@@ -15802,7 +20795,7 @@
       </w:pPr>
     </w:lvl>
   </w:abstractNum>
-  <w:abstractNum w:abstractNumId="29" w15:restartNumberingAfterBreak="0">
+  <w:abstractNum w:abstractNumId="30" w15:restartNumberingAfterBreak="0">
     <w:nsid w:val="7CB91935"/>
     <w:multiLevelType w:val="hybridMultilevel"/>
     <w:tmpl w:val="AD10AB4E"/>
@@ -15915,7 +20908,7 @@
       </w:rPr>
     </w:lvl>
   </w:abstractNum>
-  <w:abstractNum w:abstractNumId="30" w15:restartNumberingAfterBreak="0">
+  <w:abstractNum w:abstractNumId="31" w15:restartNumberingAfterBreak="0">
     <w:nsid w:val="7F4DB5D1"/>
     <w:multiLevelType w:val="hybridMultilevel"/>
     <w:tmpl w:val="22FA4AC2"/>
@@ -16005,97 +20998,100 @@
     </w:lvl>
   </w:abstractNum>
   <w:num w:numId="1" w16cid:durableId="1679888791">
-    <w:abstractNumId w:val="13"/>
+    <w:abstractNumId w:val="14"/>
   </w:num>
   <w:num w:numId="2" w16cid:durableId="548302825">
-    <w:abstractNumId w:val="8"/>
+    <w:abstractNumId w:val="9"/>
   </w:num>
   <w:num w:numId="3" w16cid:durableId="1748304088">
-    <w:abstractNumId w:val="20"/>
+    <w:abstractNumId w:val="21"/>
   </w:num>
   <w:num w:numId="4" w16cid:durableId="49043503">
-    <w:abstractNumId w:val="16"/>
+    <w:abstractNumId w:val="17"/>
   </w:num>
   <w:num w:numId="5" w16cid:durableId="1538274445">
-    <w:abstractNumId w:val="19"/>
+    <w:abstractNumId w:val="20"/>
   </w:num>
   <w:num w:numId="6" w16cid:durableId="640814227">
     <w:abstractNumId w:val="1"/>
   </w:num>
   <w:num w:numId="7" w16cid:durableId="327026397">
-    <w:abstractNumId w:val="14"/>
+    <w:abstractNumId w:val="15"/>
   </w:num>
   <w:num w:numId="8" w16cid:durableId="732313485">
-    <w:abstractNumId w:val="18"/>
+    <w:abstractNumId w:val="19"/>
   </w:num>
   <w:num w:numId="9" w16cid:durableId="726033570">
-    <w:abstractNumId w:val="23"/>
+    <w:abstractNumId w:val="24"/>
   </w:num>
   <w:num w:numId="10" w16cid:durableId="1511598884">
-    <w:abstractNumId w:val="10"/>
+    <w:abstractNumId w:val="11"/>
   </w:num>
   <w:num w:numId="11" w16cid:durableId="506408893">
-    <w:abstractNumId w:val="29"/>
+    <w:abstractNumId w:val="30"/>
   </w:num>
   <w:num w:numId="12" w16cid:durableId="1248728784">
     <w:abstractNumId w:val="0"/>
   </w:num>
   <w:num w:numId="13" w16cid:durableId="154300548">
-    <w:abstractNumId w:val="17"/>
+    <w:abstractNumId w:val="18"/>
   </w:num>
   <w:num w:numId="14" w16cid:durableId="1651908742">
+    <w:abstractNumId w:val="8"/>
+  </w:num>
+  <w:num w:numId="15" w16cid:durableId="894589935">
+    <w:abstractNumId w:val="25"/>
+  </w:num>
+  <w:num w:numId="16" w16cid:durableId="445125468">
+    <w:abstractNumId w:val="6"/>
+  </w:num>
+  <w:num w:numId="17" w16cid:durableId="606078961">
+    <w:abstractNumId w:val="23"/>
+  </w:num>
+  <w:num w:numId="18" w16cid:durableId="1985969968">
+    <w:abstractNumId w:val="22"/>
+  </w:num>
+  <w:num w:numId="19" w16cid:durableId="27069322">
+    <w:abstractNumId w:val="27"/>
+  </w:num>
+  <w:num w:numId="20" w16cid:durableId="694502749">
+    <w:abstractNumId w:val="28"/>
+  </w:num>
+  <w:num w:numId="21" w16cid:durableId="259531960">
+    <w:abstractNumId w:val="10"/>
+  </w:num>
+  <w:num w:numId="22" w16cid:durableId="329915275">
+    <w:abstractNumId w:val="16"/>
+  </w:num>
+  <w:num w:numId="23" w16cid:durableId="302973539">
+    <w:abstractNumId w:val="13"/>
+  </w:num>
+  <w:num w:numId="24" w16cid:durableId="930628425">
+    <w:abstractNumId w:val="26"/>
+  </w:num>
+  <w:num w:numId="25" w16cid:durableId="1522476980">
     <w:abstractNumId w:val="7"/>
   </w:num>
-  <w:num w:numId="15" w16cid:durableId="894589935">
-    <w:abstractNumId w:val="24"/>
+  <w:num w:numId="26" w16cid:durableId="687634342">
+    <w:abstractNumId w:val="4"/>
   </w:num>
-  <w:num w:numId="16" w16cid:durableId="445125468">
-    <w:abstractNumId w:val="5"/>
-  </w:num>
-  <w:num w:numId="17" w16cid:durableId="606078961">
-    <w:abstractNumId w:val="22"/>
-  </w:num>
-  <w:num w:numId="18" w16cid:durableId="1985969968">
-    <w:abstractNumId w:val="21"/>
-  </w:num>
-  <w:num w:numId="19" w16cid:durableId="27069322">
-    <w:abstractNumId w:val="26"/>
-  </w:num>
-  <w:num w:numId="20" w16cid:durableId="694502749">
-    <w:abstractNumId w:val="27"/>
-  </w:num>
-  <w:num w:numId="21" w16cid:durableId="259531960">
-    <w:abstractNumId w:val="9"/>
-  </w:num>
-  <w:num w:numId="22" w16cid:durableId="329915275">
-    <w:abstractNumId w:val="15"/>
-  </w:num>
-  <w:num w:numId="23" w16cid:durableId="302973539">
+  <w:num w:numId="27" w16cid:durableId="1555845477">
     <w:abstractNumId w:val="12"/>
   </w:num>
-  <w:num w:numId="24" w16cid:durableId="930628425">
-    <w:abstractNumId w:val="25"/>
-  </w:num>
-  <w:num w:numId="25" w16cid:durableId="1522476980">
-    <w:abstractNumId w:val="6"/>
-  </w:num>
-  <w:num w:numId="26" w16cid:durableId="687634342">
-    <w:abstractNumId w:val="3"/>
-  </w:num>
-  <w:num w:numId="27" w16cid:durableId="1555845477">
-    <w:abstractNumId w:val="11"/>
-  </w:num>
   <w:num w:numId="28" w16cid:durableId="1587838146">
-    <w:abstractNumId w:val="30"/>
+    <w:abstractNumId w:val="31"/>
   </w:num>
   <w:num w:numId="29" w16cid:durableId="1924221654">
-    <w:abstractNumId w:val="28"/>
+    <w:abstractNumId w:val="29"/>
   </w:num>
   <w:num w:numId="30" w16cid:durableId="2120030131">
     <w:abstractNumId w:val="2"/>
   </w:num>
   <w:num w:numId="31" w16cid:durableId="1516460871">
-    <w:abstractNumId w:val="4"/>
+    <w:abstractNumId w:val="5"/>
+  </w:num>
+  <w:num w:numId="32" w16cid:durableId="446969984">
+    <w:abstractNumId w:val="3"/>
   </w:num>
   <w:numIdMacAtCleanup w:val="31"/>
 </w:numbering>

--- a/task_2_documentation.docx
+++ b/task_2_documentation.docx
@@ -23,7 +23,14 @@
           <w:rFonts w:ascii="Times New Roman" w:eastAsia="Times New Roman" w:hAnsi="Times New Roman" w:cs="Times New Roman"/>
           <w:lang w:val="en"/>
         </w:rPr>
-        <w:t xml:space="preserve"> 7</w:t>
+        <w:t xml:space="preserve"> </w:t>
+      </w:r>
+      <w:r>
+        <w:rPr>
+          <w:rFonts w:ascii="Times New Roman" w:eastAsia="Times New Roman" w:hAnsi="Times New Roman" w:cs="Times New Roman"/>
+          <w:lang w:val="en"/>
+        </w:rPr>
+        <w:t>10</w:t>
       </w:r>
       <w:r>
         <w:rPr>
@@ -190,89 +197,90 @@
           <w:docPartUnique/>
         </w:docPartObj>
       </w:sdtPr>
+      <w:sdtEndPr>
+        <w:rPr>
+          <w:b w:val="0"/>
+          <w:bCs w:val="0"/>
+          <w:noProof w:val="0"/>
+          <w:lang w:val="en-US"/>
+        </w:rPr>
+      </w:sdtEndPr>
       <w:sdtContent>
         <w:p>
           <w:pPr>
             <w:pStyle w:val="TOC1"/>
-            <w:tabs>
-              <w:tab w:val="right" w:leader="dot" w:pos="9350"/>
-            </w:tabs>
             <w:rPr>
               <w:rFonts w:eastAsiaTheme="minorEastAsia"/>
-              <w:noProof/>
+              <w:b w:val="0"/>
+              <w:bCs w:val="0"/>
+              <w:lang w:val="en-US"/>
             </w:rPr>
           </w:pPr>
           <w:r>
             <w:rPr>
               <w:rFonts w:ascii="Times New Roman" w:hAnsi="Times New Roman" w:cs="Times New Roman"/>
+              <w:color w:val="000000" w:themeColor="text1"/>
             </w:rPr>
             <w:fldChar w:fldCharType="begin"/>
           </w:r>
           <w:r>
             <w:rPr>
               <w:rFonts w:ascii="Times New Roman" w:hAnsi="Times New Roman" w:cs="Times New Roman"/>
+              <w:color w:val="000000" w:themeColor="text1"/>
             </w:rPr>
             <w:instrText>TOC \o \z \u \h</w:instrText>
           </w:r>
           <w:r>
             <w:rPr>
               <w:rFonts w:ascii="Times New Roman" w:hAnsi="Times New Roman" w:cs="Times New Roman"/>
+              <w:color w:val="000000" w:themeColor="text1"/>
             </w:rPr>
             <w:fldChar w:fldCharType="separate"/>
           </w:r>
-          <w:hyperlink w:anchor="_Toc131625851" w:history="1">
+          <w:hyperlink w:anchor="_Toc132026372" w:history="1">
             <w:r>
               <w:rPr>
                 <w:rStyle w:val="Hyperlink"/>
-                <w:noProof/>
-                <w:lang w:val="en"/>
               </w:rPr>
               <w:t>Part A: Project Proposal for Business Executives</w:t>
             </w:r>
             <w:r>
               <w:rPr>
-                <w:noProof/>
                 <w:webHidden/>
               </w:rPr>
               <w:tab/>
             </w:r>
             <w:r>
               <w:rPr>
-                <w:noProof/>
                 <w:webHidden/>
               </w:rPr>
               <w:fldChar w:fldCharType="begin"/>
             </w:r>
             <w:r>
               <w:rPr>
-                <w:noProof/>
-                <w:webHidden/>
-              </w:rPr>
-              <w:instrText xml:space="preserve"> PAGEREF _Toc131625851 \h </w:instrText>
-            </w:r>
-            <w:r>
-              <w:rPr>
-                <w:noProof/>
-                <w:webHidden/>
-              </w:rPr>
-            </w:r>
-            <w:r>
-              <w:rPr>
-                <w:noProof/>
+                <w:webHidden/>
+              </w:rPr>
+              <w:instrText xml:space="preserve"> PAGEREF _Toc132026372 \h </w:instrText>
+            </w:r>
+            <w:r>
+              <w:rPr>
+                <w:webHidden/>
+              </w:rPr>
+            </w:r>
+            <w:r>
+              <w:rPr>
                 <w:webHidden/>
               </w:rPr>
               <w:fldChar w:fldCharType="separate"/>
             </w:r>
             <w:r>
               <w:rPr>
-                <w:noProof/>
                 <w:webHidden/>
               </w:rPr>
               <w:t>3</w:t>
             </w:r>
             <w:r>
               <w:rPr>
-                <w:noProof/>
                 <w:webHidden/>
               </w:rPr>
               <w:fldChar w:fldCharType="end"/>
@@ -290,7 +298,7 @@
               <w:noProof/>
             </w:rPr>
           </w:pPr>
-          <w:hyperlink w:anchor="_Toc131625852" w:history="1">
+          <w:hyperlink w:anchor="_Toc132026373" w:history="1">
             <w:r>
               <w:rPr>
                 <w:rStyle w:val="Hyperlink"/>
@@ -318,7 +326,7 @@
                 <w:noProof/>
                 <w:webHidden/>
               </w:rPr>
-              <w:instrText xml:space="preserve"> PAGEREF _Toc131625852 \h </w:instrText>
+              <w:instrText xml:space="preserve"> PAGEREF _Toc132026373 \h </w:instrText>
             </w:r>
             <w:r>
               <w:rPr>
@@ -360,7 +368,7 @@
               <w:noProof/>
             </w:rPr>
           </w:pPr>
-          <w:hyperlink w:anchor="_Toc131625853" w:history="1">
+          <w:hyperlink w:anchor="_Toc132026374" w:history="1">
             <w:r>
               <w:rPr>
                 <w:rStyle w:val="Hyperlink"/>
@@ -388,7 +396,7 @@
                 <w:noProof/>
                 <w:webHidden/>
               </w:rPr>
-              <w:instrText xml:space="preserve"> PAGEREF _Toc131625853 \h </w:instrText>
+              <w:instrText xml:space="preserve"> PAGEREF _Toc132026374 \h </w:instrText>
             </w:r>
             <w:r>
               <w:rPr>
@@ -408,7 +416,7 @@
                 <w:noProof/>
                 <w:webHidden/>
               </w:rPr>
-              <w:t>3</w:t>
+              <w:t>4</w:t>
             </w:r>
             <w:r>
               <w:rPr>
@@ -430,7 +438,7 @@
               <w:noProof/>
             </w:rPr>
           </w:pPr>
-          <w:hyperlink w:anchor="_Toc131625854" w:history="1">
+          <w:hyperlink w:anchor="_Toc132026375" w:history="1">
             <w:r>
               <w:rPr>
                 <w:rStyle w:val="Hyperlink"/>
@@ -459,7 +467,7 @@
                 <w:noProof/>
                 <w:webHidden/>
               </w:rPr>
-              <w:instrText xml:space="preserve"> PAGEREF _Toc131625854 \h </w:instrText>
+              <w:instrText xml:space="preserve"> PAGEREF _Toc132026375 \h </w:instrText>
             </w:r>
             <w:r>
               <w:rPr>
@@ -479,7 +487,7 @@
                 <w:noProof/>
                 <w:webHidden/>
               </w:rPr>
-              <w:t>3</w:t>
+              <w:t>4</w:t>
             </w:r>
             <w:r>
               <w:rPr>
@@ -501,7 +509,7 @@
               <w:noProof/>
             </w:rPr>
           </w:pPr>
-          <w:hyperlink w:anchor="_Toc131625855" w:history="1">
+          <w:hyperlink w:anchor="_Toc132026376" w:history="1">
             <w:r>
               <w:rPr>
                 <w:rStyle w:val="Hyperlink"/>
@@ -530,7 +538,7 @@
                 <w:noProof/>
                 <w:webHidden/>
               </w:rPr>
-              <w:instrText xml:space="preserve"> PAGEREF _Toc131625855 \h </w:instrText>
+              <w:instrText xml:space="preserve"> PAGEREF _Toc132026376 \h </w:instrText>
             </w:r>
             <w:r>
               <w:rPr>
@@ -550,7 +558,7 @@
                 <w:noProof/>
                 <w:webHidden/>
               </w:rPr>
-              <w:t>3</w:t>
+              <w:t>4</w:t>
             </w:r>
             <w:r>
               <w:rPr>
@@ -572,7 +580,7 @@
               <w:noProof/>
             </w:rPr>
           </w:pPr>
-          <w:hyperlink w:anchor="_Toc131625856" w:history="1">
+          <w:hyperlink w:anchor="_Toc132026377" w:history="1">
             <w:r>
               <w:rPr>
                 <w:rStyle w:val="Hyperlink"/>
@@ -601,7 +609,7 @@
                 <w:noProof/>
                 <w:webHidden/>
               </w:rPr>
-              <w:instrText xml:space="preserve"> PAGEREF _Toc131625856 \h </w:instrText>
+              <w:instrText xml:space="preserve"> PAGEREF _Toc132026377 \h </w:instrText>
             </w:r>
             <w:r>
               <w:rPr>
@@ -621,7 +629,7 @@
                 <w:noProof/>
                 <w:webHidden/>
               </w:rPr>
-              <w:t>3</w:t>
+              <w:t>5</w:t>
             </w:r>
             <w:r>
               <w:rPr>
@@ -643,7 +651,7 @@
               <w:noProof/>
             </w:rPr>
           </w:pPr>
-          <w:hyperlink w:anchor="_Toc131625857" w:history="1">
+          <w:hyperlink w:anchor="_Toc132026378" w:history="1">
             <w:r>
               <w:rPr>
                 <w:rStyle w:val="Hyperlink"/>
@@ -672,7 +680,7 @@
                 <w:noProof/>
                 <w:webHidden/>
               </w:rPr>
-              <w:instrText xml:space="preserve"> PAGEREF _Toc131625857 \h </w:instrText>
+              <w:instrText xml:space="preserve"> PAGEREF _Toc132026378 \h </w:instrText>
             </w:r>
             <w:r>
               <w:rPr>
@@ -692,7 +700,7 @@
                 <w:noProof/>
                 <w:webHidden/>
               </w:rPr>
-              <w:t>3</w:t>
+              <w:t>5</w:t>
             </w:r>
             <w:r>
               <w:rPr>
@@ -714,7 +722,7 @@
               <w:noProof/>
             </w:rPr>
           </w:pPr>
-          <w:hyperlink w:anchor="_Toc131625858" w:history="1">
+          <w:hyperlink w:anchor="_Toc132026379" w:history="1">
             <w:r>
               <w:rPr>
                 <w:rStyle w:val="Hyperlink"/>
@@ -743,7 +751,7 @@
                 <w:noProof/>
                 <w:webHidden/>
               </w:rPr>
-              <w:instrText xml:space="preserve"> PAGEREF _Toc131625858 \h </w:instrText>
+              <w:instrText xml:space="preserve"> PAGEREF _Toc132026379 \h </w:instrText>
             </w:r>
             <w:r>
               <w:rPr>
@@ -763,7 +771,7 @@
                 <w:noProof/>
                 <w:webHidden/>
               </w:rPr>
-              <w:t>4</w:t>
+              <w:t>6</w:t>
             </w:r>
             <w:r>
               <w:rPr>
@@ -785,7 +793,7 @@
               <w:noProof/>
             </w:rPr>
           </w:pPr>
-          <w:hyperlink w:anchor="_Toc131625859" w:history="1">
+          <w:hyperlink w:anchor="_Toc132026380" w:history="1">
             <w:r>
               <w:rPr>
                 <w:rStyle w:val="Hyperlink"/>
@@ -814,7 +822,7 @@
                 <w:noProof/>
                 <w:webHidden/>
               </w:rPr>
-              <w:instrText xml:space="preserve"> PAGEREF _Toc131625859 \h </w:instrText>
+              <w:instrText xml:space="preserve"> PAGEREF _Toc132026380 \h </w:instrText>
             </w:r>
             <w:r>
               <w:rPr>
@@ -834,7 +842,7 @@
                 <w:noProof/>
                 <w:webHidden/>
               </w:rPr>
-              <w:t>4</w:t>
+              <w:t>7</w:t>
             </w:r>
             <w:r>
               <w:rPr>
@@ -856,7 +864,7 @@
               <w:noProof/>
             </w:rPr>
           </w:pPr>
-          <w:hyperlink w:anchor="_Toc131625860" w:history="1">
+          <w:hyperlink w:anchor="_Toc132026381" w:history="1">
             <w:r>
               <w:rPr>
                 <w:rStyle w:val="Hyperlink"/>
@@ -885,7 +893,7 @@
                 <w:noProof/>
                 <w:webHidden/>
               </w:rPr>
-              <w:instrText xml:space="preserve"> PAGEREF _Toc131625860 \h </w:instrText>
+              <w:instrText xml:space="preserve"> PAGEREF _Toc132026381 \h </w:instrText>
             </w:r>
             <w:r>
               <w:rPr>
@@ -905,7 +913,7 @@
                 <w:noProof/>
                 <w:webHidden/>
               </w:rPr>
-              <w:t>4</w:t>
+              <w:t>8</w:t>
             </w:r>
             <w:r>
               <w:rPr>
@@ -927,7 +935,7 @@
               <w:noProof/>
             </w:rPr>
           </w:pPr>
-          <w:hyperlink w:anchor="_Toc131625861" w:history="1">
+          <w:hyperlink w:anchor="_Toc132026382" w:history="1">
             <w:r>
               <w:rPr>
                 <w:rStyle w:val="Hyperlink"/>
@@ -956,7 +964,7 @@
                 <w:noProof/>
                 <w:webHidden/>
               </w:rPr>
-              <w:instrText xml:space="preserve"> PAGEREF _Toc131625861 \h </w:instrText>
+              <w:instrText xml:space="preserve"> PAGEREF _Toc132026382 \h </w:instrText>
             </w:r>
             <w:r>
               <w:rPr>
@@ -976,7 +984,7 @@
                 <w:noProof/>
                 <w:webHidden/>
               </w:rPr>
-              <w:t>4</w:t>
+              <w:t>8</w:t>
             </w:r>
             <w:r>
               <w:rPr>
@@ -998,7 +1006,7 @@
               <w:noProof/>
             </w:rPr>
           </w:pPr>
-          <w:hyperlink w:anchor="_Toc131625862" w:history="1">
+          <w:hyperlink w:anchor="_Toc132026383" w:history="1">
             <w:r>
               <w:rPr>
                 <w:rStyle w:val="Hyperlink"/>
@@ -1027,7 +1035,7 @@
                 <w:noProof/>
                 <w:webHidden/>
               </w:rPr>
-              <w:instrText xml:space="preserve"> PAGEREF _Toc131625862 \h </w:instrText>
+              <w:instrText xml:space="preserve"> PAGEREF _Toc132026383 \h </w:instrText>
             </w:r>
             <w:r>
               <w:rPr>
@@ -1047,7 +1055,7 @@
                 <w:noProof/>
                 <w:webHidden/>
               </w:rPr>
-              <w:t>4</w:t>
+              <w:t>8</w:t>
             </w:r>
             <w:r>
               <w:rPr>
@@ -1061,67 +1069,57 @@
         <w:p>
           <w:pPr>
             <w:pStyle w:val="TOC1"/>
-            <w:tabs>
-              <w:tab w:val="right" w:leader="dot" w:pos="9350"/>
-            </w:tabs>
             <w:rPr>
               <w:rFonts w:eastAsiaTheme="minorEastAsia"/>
-              <w:noProof/>
+              <w:b w:val="0"/>
+              <w:bCs w:val="0"/>
+              <w:lang w:val="en-US"/>
             </w:rPr>
           </w:pPr>
-          <w:hyperlink w:anchor="_Toc131625863" w:history="1">
+          <w:hyperlink w:anchor="_Toc132026384" w:history="1">
             <w:r>
               <w:rPr>
                 <w:rStyle w:val="Hyperlink"/>
-                <w:noProof/>
-                <w:lang w:val="en"/>
               </w:rPr>
               <w:t>Part B: Project Proposal</w:t>
             </w:r>
             <w:r>
               <w:rPr>
-                <w:noProof/>
                 <w:webHidden/>
               </w:rPr>
               <w:tab/>
             </w:r>
             <w:r>
               <w:rPr>
-                <w:noProof/>
                 <w:webHidden/>
               </w:rPr>
               <w:fldChar w:fldCharType="begin"/>
             </w:r>
             <w:r>
               <w:rPr>
-                <w:noProof/>
-                <w:webHidden/>
-              </w:rPr>
-              <w:instrText xml:space="preserve"> PAGEREF _Toc131625863 \h </w:instrText>
-            </w:r>
-            <w:r>
-              <w:rPr>
-                <w:noProof/>
-                <w:webHidden/>
-              </w:rPr>
-            </w:r>
-            <w:r>
-              <w:rPr>
-                <w:noProof/>
+                <w:webHidden/>
+              </w:rPr>
+              <w:instrText xml:space="preserve"> PAGEREF _Toc132026384 \h </w:instrText>
+            </w:r>
+            <w:r>
+              <w:rPr>
+                <w:webHidden/>
+              </w:rPr>
+            </w:r>
+            <w:r>
+              <w:rPr>
                 <w:webHidden/>
               </w:rPr>
               <w:fldChar w:fldCharType="separate"/>
             </w:r>
             <w:r>
               <w:rPr>
-                <w:noProof/>
-                <w:webHidden/>
-              </w:rPr>
-              <w:t>5</w:t>
-            </w:r>
-            <w:r>
-              <w:rPr>
-                <w:noProof/>
+                <w:webHidden/>
+              </w:rPr>
+              <w:t>9</w:t>
+            </w:r>
+            <w:r>
+              <w:rPr>
                 <w:webHidden/>
               </w:rPr>
               <w:fldChar w:fldCharType="end"/>
@@ -1139,7 +1137,7 @@
               <w:noProof/>
             </w:rPr>
           </w:pPr>
-          <w:hyperlink w:anchor="_Toc131625864" w:history="1">
+          <w:hyperlink w:anchor="_Toc132026385" w:history="1">
             <w:r>
               <w:rPr>
                 <w:rStyle w:val="Hyperlink"/>
@@ -1167,7 +1165,7 @@
                 <w:noProof/>
                 <w:webHidden/>
               </w:rPr>
-              <w:instrText xml:space="preserve"> PAGEREF _Toc131625864 \h </w:instrText>
+              <w:instrText xml:space="preserve"> PAGEREF _Toc132026385 \h </w:instrText>
             </w:r>
             <w:r>
               <w:rPr>
@@ -1187,7 +1185,7 @@
                 <w:noProof/>
                 <w:webHidden/>
               </w:rPr>
-              <w:t>5</w:t>
+              <w:t>9</w:t>
             </w:r>
             <w:r>
               <w:rPr>
@@ -1209,7 +1207,7 @@
               <w:noProof/>
             </w:rPr>
           </w:pPr>
-          <w:hyperlink w:anchor="_Toc131625865" w:history="1">
+          <w:hyperlink w:anchor="_Toc132026386" w:history="1">
             <w:r>
               <w:rPr>
                 <w:rStyle w:val="Hyperlink"/>
@@ -1237,7 +1235,7 @@
                 <w:noProof/>
                 <w:webHidden/>
               </w:rPr>
-              <w:instrText xml:space="preserve"> PAGEREF _Toc131625865 \h </w:instrText>
+              <w:instrText xml:space="preserve"> PAGEREF _Toc132026386 \h </w:instrText>
             </w:r>
             <w:r>
               <w:rPr>
@@ -1257,7 +1255,7 @@
                 <w:noProof/>
                 <w:webHidden/>
               </w:rPr>
-              <w:t>5</w:t>
+              <w:t>9</w:t>
             </w:r>
             <w:r>
               <w:rPr>
@@ -1279,7 +1277,7 @@
               <w:noProof/>
             </w:rPr>
           </w:pPr>
-          <w:hyperlink w:anchor="_Toc131625866" w:history="1">
+          <w:hyperlink w:anchor="_Toc132026387" w:history="1">
             <w:r>
               <w:rPr>
                 <w:rStyle w:val="Hyperlink"/>
@@ -1307,7 +1305,7 @@
                 <w:noProof/>
                 <w:webHidden/>
               </w:rPr>
-              <w:instrText xml:space="preserve"> PAGEREF _Toc131625866 \h </w:instrText>
+              <w:instrText xml:space="preserve"> PAGEREF _Toc132026387 \h </w:instrText>
             </w:r>
             <w:r>
               <w:rPr>
@@ -1327,7 +1325,7 @@
                 <w:noProof/>
                 <w:webHidden/>
               </w:rPr>
-              <w:t>5</w:t>
+              <w:t>9</w:t>
             </w:r>
             <w:r>
               <w:rPr>
@@ -1349,7 +1347,7 @@
               <w:noProof/>
             </w:rPr>
           </w:pPr>
-          <w:hyperlink w:anchor="_Toc131625867" w:history="1">
+          <w:hyperlink w:anchor="_Toc132026388" w:history="1">
             <w:r>
               <w:rPr>
                 <w:rStyle w:val="Hyperlink"/>
@@ -1377,7 +1375,7 @@
                 <w:noProof/>
                 <w:webHidden/>
               </w:rPr>
-              <w:instrText xml:space="preserve"> PAGEREF _Toc131625867 \h </w:instrText>
+              <w:instrText xml:space="preserve"> PAGEREF _Toc132026388 \h </w:instrText>
             </w:r>
             <w:r>
               <w:rPr>
@@ -1397,7 +1395,7 @@
                 <w:noProof/>
                 <w:webHidden/>
               </w:rPr>
-              <w:t>5</w:t>
+              <w:t>10</w:t>
             </w:r>
             <w:r>
               <w:rPr>
@@ -1419,7 +1417,7 @@
               <w:noProof/>
             </w:rPr>
           </w:pPr>
-          <w:hyperlink w:anchor="_Toc131625868" w:history="1">
+          <w:hyperlink w:anchor="_Toc132026389" w:history="1">
             <w:r>
               <w:rPr>
                 <w:rStyle w:val="Hyperlink"/>
@@ -1447,7 +1445,7 @@
                 <w:noProof/>
                 <w:webHidden/>
               </w:rPr>
-              <w:instrText xml:space="preserve"> PAGEREF _Toc131625868 \h </w:instrText>
+              <w:instrText xml:space="preserve"> PAGEREF _Toc132026389 \h </w:instrText>
             </w:r>
             <w:r>
               <w:rPr>
@@ -1467,7 +1465,7 @@
                 <w:noProof/>
                 <w:webHidden/>
               </w:rPr>
-              <w:t>5</w:t>
+              <w:t>10</w:t>
             </w:r>
             <w:r>
               <w:rPr>
@@ -1489,7 +1487,7 @@
               <w:noProof/>
             </w:rPr>
           </w:pPr>
-          <w:hyperlink w:anchor="_Toc131625869" w:history="1">
+          <w:hyperlink w:anchor="_Toc132026390" w:history="1">
             <w:r>
               <w:rPr>
                 <w:rStyle w:val="Hyperlink"/>
@@ -1517,7 +1515,7 @@
                 <w:noProof/>
                 <w:webHidden/>
               </w:rPr>
-              <w:instrText xml:space="preserve"> PAGEREF _Toc131625869 \h </w:instrText>
+              <w:instrText xml:space="preserve"> PAGEREF _Toc132026390 \h </w:instrText>
             </w:r>
             <w:r>
               <w:rPr>
@@ -1537,7 +1535,7 @@
                 <w:noProof/>
                 <w:webHidden/>
               </w:rPr>
-              <w:t>5</w:t>
+              <w:t>11</w:t>
             </w:r>
             <w:r>
               <w:rPr>
@@ -1559,7 +1557,7 @@
               <w:noProof/>
             </w:rPr>
           </w:pPr>
-          <w:hyperlink w:anchor="_Toc131625870" w:history="1">
+          <w:hyperlink w:anchor="_Toc132026391" w:history="1">
             <w:r>
               <w:rPr>
                 <w:rStyle w:val="Hyperlink"/>
@@ -1587,7 +1585,7 @@
                 <w:noProof/>
                 <w:webHidden/>
               </w:rPr>
-              <w:instrText xml:space="preserve"> PAGEREF _Toc131625870 \h </w:instrText>
+              <w:instrText xml:space="preserve"> PAGEREF _Toc132026391 \h </w:instrText>
             </w:r>
             <w:r>
               <w:rPr>
@@ -1607,7 +1605,7 @@
                 <w:noProof/>
                 <w:webHidden/>
               </w:rPr>
-              <w:t>6</w:t>
+              <w:t>11</w:t>
             </w:r>
             <w:r>
               <w:rPr>
@@ -1629,7 +1627,7 @@
               <w:noProof/>
             </w:rPr>
           </w:pPr>
-          <w:hyperlink w:anchor="_Toc131625871" w:history="1">
+          <w:hyperlink w:anchor="_Toc132026392" w:history="1">
             <w:r>
               <w:rPr>
                 <w:rStyle w:val="Hyperlink"/>
@@ -1657,7 +1655,7 @@
                 <w:noProof/>
                 <w:webHidden/>
               </w:rPr>
-              <w:instrText xml:space="preserve"> PAGEREF _Toc131625871 \h </w:instrText>
+              <w:instrText xml:space="preserve"> PAGEREF _Toc132026392 \h </w:instrText>
             </w:r>
             <w:r>
               <w:rPr>
@@ -1677,7 +1675,7 @@
                 <w:noProof/>
                 <w:webHidden/>
               </w:rPr>
-              <w:t>6</w:t>
+              <w:t>12</w:t>
             </w:r>
             <w:r>
               <w:rPr>
@@ -1699,7 +1697,7 @@
               <w:noProof/>
             </w:rPr>
           </w:pPr>
-          <w:hyperlink w:anchor="_Toc131625872" w:history="1">
+          <w:hyperlink w:anchor="_Toc132026393" w:history="1">
             <w:r>
               <w:rPr>
                 <w:rStyle w:val="Hyperlink"/>
@@ -1727,7 +1725,7 @@
                 <w:noProof/>
                 <w:webHidden/>
               </w:rPr>
-              <w:instrText xml:space="preserve"> PAGEREF _Toc131625872 \h </w:instrText>
+              <w:instrText xml:space="preserve"> PAGEREF _Toc132026393 \h </w:instrText>
             </w:r>
             <w:r>
               <w:rPr>
@@ -1747,7 +1745,7 @@
                 <w:noProof/>
                 <w:webHidden/>
               </w:rPr>
-              <w:t>6</w:t>
+              <w:t>12</w:t>
             </w:r>
             <w:r>
               <w:rPr>
@@ -1769,7 +1767,7 @@
               <w:noProof/>
             </w:rPr>
           </w:pPr>
-          <w:hyperlink w:anchor="_Toc131625873" w:history="1">
+          <w:hyperlink w:anchor="_Toc132026394" w:history="1">
             <w:r>
               <w:rPr>
                 <w:rStyle w:val="Hyperlink"/>
@@ -1797,7 +1795,7 @@
                 <w:noProof/>
                 <w:webHidden/>
               </w:rPr>
-              <w:instrText xml:space="preserve"> PAGEREF _Toc131625873 \h </w:instrText>
+              <w:instrText xml:space="preserve"> PAGEREF _Toc132026394 \h </w:instrText>
             </w:r>
             <w:r>
               <w:rPr>
@@ -1817,7 +1815,7 @@
                 <w:noProof/>
                 <w:webHidden/>
               </w:rPr>
-              <w:t>6</w:t>
+              <w:t>13</w:t>
             </w:r>
             <w:r>
               <w:rPr>
@@ -1831,67 +1829,57 @@
         <w:p>
           <w:pPr>
             <w:pStyle w:val="TOC1"/>
-            <w:tabs>
-              <w:tab w:val="right" w:leader="dot" w:pos="9350"/>
-            </w:tabs>
             <w:rPr>
               <w:rFonts w:eastAsiaTheme="minorEastAsia"/>
-              <w:noProof/>
+              <w:b w:val="0"/>
+              <w:bCs w:val="0"/>
+              <w:lang w:val="en-US"/>
             </w:rPr>
           </w:pPr>
-          <w:hyperlink w:anchor="_Toc131625874" w:history="1">
+          <w:hyperlink w:anchor="_Toc132026395" w:history="1">
             <w:r>
               <w:rPr>
                 <w:rStyle w:val="Hyperlink"/>
-                <w:noProof/>
-                <w:lang w:val="en"/>
               </w:rPr>
               <w:t>Part C: Application</w:t>
             </w:r>
             <w:r>
               <w:rPr>
-                <w:noProof/>
                 <w:webHidden/>
               </w:rPr>
               <w:tab/>
             </w:r>
             <w:r>
               <w:rPr>
-                <w:noProof/>
                 <w:webHidden/>
               </w:rPr>
               <w:fldChar w:fldCharType="begin"/>
             </w:r>
             <w:r>
               <w:rPr>
-                <w:noProof/>
-                <w:webHidden/>
-              </w:rPr>
-              <w:instrText xml:space="preserve"> PAGEREF _Toc131625874 \h </w:instrText>
-            </w:r>
-            <w:r>
-              <w:rPr>
-                <w:noProof/>
-                <w:webHidden/>
-              </w:rPr>
-            </w:r>
-            <w:r>
-              <w:rPr>
-                <w:noProof/>
+                <w:webHidden/>
+              </w:rPr>
+              <w:instrText xml:space="preserve"> PAGEREF _Toc132026395 \h </w:instrText>
+            </w:r>
+            <w:r>
+              <w:rPr>
+                <w:webHidden/>
+              </w:rPr>
+            </w:r>
+            <w:r>
+              <w:rPr>
                 <w:webHidden/>
               </w:rPr>
               <w:fldChar w:fldCharType="separate"/>
             </w:r>
             <w:r>
               <w:rPr>
-                <w:noProof/>
-                <w:webHidden/>
-              </w:rPr>
-              <w:t>7</w:t>
-            </w:r>
-            <w:r>
-              <w:rPr>
-                <w:noProof/>
+                <w:webHidden/>
+              </w:rPr>
+              <w:t>14</w:t>
+            </w:r>
+            <w:r>
+              <w:rPr>
                 <w:webHidden/>
               </w:rPr>
               <w:fldChar w:fldCharType="end"/>
@@ -1901,67 +1889,57 @@
         <w:p>
           <w:pPr>
             <w:pStyle w:val="TOC1"/>
-            <w:tabs>
-              <w:tab w:val="right" w:leader="dot" w:pos="9350"/>
-            </w:tabs>
             <w:rPr>
               <w:rFonts w:eastAsiaTheme="minorEastAsia"/>
-              <w:noProof/>
+              <w:b w:val="0"/>
+              <w:bCs w:val="0"/>
+              <w:lang w:val="en-US"/>
             </w:rPr>
           </w:pPr>
-          <w:hyperlink w:anchor="_Toc131625875" w:history="1">
+          <w:hyperlink w:anchor="_Toc132026396" w:history="1">
             <w:r>
               <w:rPr>
                 <w:rStyle w:val="Hyperlink"/>
-                <w:noProof/>
-                <w:lang w:val="en"/>
               </w:rPr>
               <w:t>Part D: Post-implementation Report</w:t>
             </w:r>
             <w:r>
               <w:rPr>
-                <w:noProof/>
                 <w:webHidden/>
               </w:rPr>
               <w:tab/>
             </w:r>
             <w:r>
               <w:rPr>
-                <w:noProof/>
                 <w:webHidden/>
               </w:rPr>
               <w:fldChar w:fldCharType="begin"/>
             </w:r>
             <w:r>
               <w:rPr>
-                <w:noProof/>
-                <w:webHidden/>
-              </w:rPr>
-              <w:instrText xml:space="preserve"> PAGEREF _Toc131625875 \h </w:instrText>
-            </w:r>
-            <w:r>
-              <w:rPr>
-                <w:noProof/>
-                <w:webHidden/>
-              </w:rPr>
-            </w:r>
-            <w:r>
-              <w:rPr>
-                <w:noProof/>
+                <w:webHidden/>
+              </w:rPr>
+              <w:instrText xml:space="preserve"> PAGEREF _Toc132026396 \h </w:instrText>
+            </w:r>
+            <w:r>
+              <w:rPr>
+                <w:webHidden/>
+              </w:rPr>
+            </w:r>
+            <w:r>
+              <w:rPr>
                 <w:webHidden/>
               </w:rPr>
               <w:fldChar w:fldCharType="separate"/>
             </w:r>
             <w:r>
               <w:rPr>
-                <w:noProof/>
-                <w:webHidden/>
-              </w:rPr>
-              <w:t>8</w:t>
-            </w:r>
-            <w:r>
-              <w:rPr>
-                <w:noProof/>
+                <w:webHidden/>
+              </w:rPr>
+              <w:t>14</w:t>
+            </w:r>
+            <w:r>
+              <w:rPr>
                 <w:webHidden/>
               </w:rPr>
               <w:fldChar w:fldCharType="end"/>
@@ -1979,7 +1957,7 @@
               <w:noProof/>
             </w:rPr>
           </w:pPr>
-          <w:hyperlink w:anchor="_Toc131625876" w:history="1">
+          <w:hyperlink w:anchor="_Toc132026397" w:history="1">
             <w:r>
               <w:rPr>
                 <w:rStyle w:val="Hyperlink"/>
@@ -2007,7 +1985,7 @@
                 <w:noProof/>
                 <w:webHidden/>
               </w:rPr>
-              <w:instrText xml:space="preserve"> PAGEREF _Toc131625876 \h </w:instrText>
+              <w:instrText xml:space="preserve"> PAGEREF _Toc132026397 \h </w:instrText>
             </w:r>
             <w:r>
               <w:rPr>
@@ -2027,7 +2005,7 @@
                 <w:noProof/>
                 <w:webHidden/>
               </w:rPr>
-              <w:t>8</w:t>
+              <w:t>14</w:t>
             </w:r>
             <w:r>
               <w:rPr>
@@ -2049,7 +2027,7 @@
               <w:noProof/>
             </w:rPr>
           </w:pPr>
-          <w:hyperlink w:anchor="_Toc131625877" w:history="1">
+          <w:hyperlink w:anchor="_Toc132026398" w:history="1">
             <w:r>
               <w:rPr>
                 <w:rStyle w:val="Hyperlink"/>
@@ -2077,7 +2055,7 @@
                 <w:noProof/>
                 <w:webHidden/>
               </w:rPr>
-              <w:instrText xml:space="preserve"> PAGEREF _Toc131625877 \h </w:instrText>
+              <w:instrText xml:space="preserve"> PAGEREF _Toc132026398 \h </w:instrText>
             </w:r>
             <w:r>
               <w:rPr>
@@ -2097,7 +2075,7 @@
                 <w:noProof/>
                 <w:webHidden/>
               </w:rPr>
-              <w:t>8</w:t>
+              <w:t>15</w:t>
             </w:r>
             <w:r>
               <w:rPr>
@@ -2119,7 +2097,7 @@
               <w:noProof/>
             </w:rPr>
           </w:pPr>
-          <w:hyperlink w:anchor="_Toc131625878" w:history="1">
+          <w:hyperlink w:anchor="_Toc132026399" w:history="1">
             <w:r>
               <w:rPr>
                 <w:rStyle w:val="Hyperlink"/>
@@ -2147,7 +2125,7 @@
                 <w:noProof/>
                 <w:webHidden/>
               </w:rPr>
-              <w:instrText xml:space="preserve"> PAGEREF _Toc131625878 \h </w:instrText>
+              <w:instrText xml:space="preserve"> PAGEREF _Toc132026399 \h </w:instrText>
             </w:r>
             <w:r>
               <w:rPr>
@@ -2167,7 +2145,7 @@
                 <w:noProof/>
                 <w:webHidden/>
               </w:rPr>
-              <w:t>9</w:t>
+              <w:t>16</w:t>
             </w:r>
             <w:r>
               <w:rPr>
@@ -2189,7 +2167,7 @@
               <w:noProof/>
             </w:rPr>
           </w:pPr>
-          <w:hyperlink w:anchor="_Toc131625879" w:history="1">
+          <w:hyperlink w:anchor="_Toc132026400" w:history="1">
             <w:r>
               <w:rPr>
                 <w:rStyle w:val="Hyperlink"/>
@@ -2217,7 +2195,7 @@
                 <w:noProof/>
                 <w:webHidden/>
               </w:rPr>
-              <w:instrText xml:space="preserve"> PAGEREF _Toc131625879 \h </w:instrText>
+              <w:instrText xml:space="preserve"> PAGEREF _Toc132026400 \h </w:instrText>
             </w:r>
             <w:r>
               <w:rPr>
@@ -2237,7 +2215,7 @@
                 <w:noProof/>
                 <w:webHidden/>
               </w:rPr>
-              <w:t>11</w:t>
+              <w:t>18</w:t>
             </w:r>
             <w:r>
               <w:rPr>
@@ -2259,7 +2237,7 @@
               <w:noProof/>
             </w:rPr>
           </w:pPr>
-          <w:hyperlink w:anchor="_Toc131625880" w:history="1">
+          <w:hyperlink w:anchor="_Toc132026401" w:history="1">
             <w:r>
               <w:rPr>
                 <w:rStyle w:val="Hyperlink"/>
@@ -2287,7 +2265,7 @@
                 <w:noProof/>
                 <w:webHidden/>
               </w:rPr>
-              <w:instrText xml:space="preserve"> PAGEREF _Toc131625880 \h </w:instrText>
+              <w:instrText xml:space="preserve"> PAGEREF _Toc132026401 \h </w:instrText>
             </w:r>
             <w:r>
               <w:rPr>
@@ -2307,7 +2285,7 @@
                 <w:noProof/>
                 <w:webHidden/>
               </w:rPr>
-              <w:t>11</w:t>
+              <w:t>18</w:t>
             </w:r>
             <w:r>
               <w:rPr>
@@ -2329,7 +2307,7 @@
               <w:noProof/>
             </w:rPr>
           </w:pPr>
-          <w:hyperlink w:anchor="_Toc131625881" w:history="1">
+          <w:hyperlink w:anchor="_Toc132026402" w:history="1">
             <w:r>
               <w:rPr>
                 <w:rStyle w:val="Hyperlink"/>
@@ -2357,7 +2335,7 @@
                 <w:noProof/>
                 <w:webHidden/>
               </w:rPr>
-              <w:instrText xml:space="preserve"> PAGEREF _Toc131625881 \h </w:instrText>
+              <w:instrText xml:space="preserve"> PAGEREF _Toc132026402 \h </w:instrText>
             </w:r>
             <w:r>
               <w:rPr>
@@ -2377,7 +2355,7 @@
                 <w:noProof/>
                 <w:webHidden/>
               </w:rPr>
-              <w:t>11</w:t>
+              <w:t>20</w:t>
             </w:r>
             <w:r>
               <w:rPr>
@@ -2399,7 +2377,7 @@
               <w:noProof/>
             </w:rPr>
           </w:pPr>
-          <w:hyperlink w:anchor="_Toc131625882" w:history="1">
+          <w:hyperlink w:anchor="_Toc132026403" w:history="1">
             <w:r>
               <w:rPr>
                 <w:rStyle w:val="Hyperlink"/>
@@ -2427,7 +2405,7 @@
                 <w:noProof/>
                 <w:webHidden/>
               </w:rPr>
-              <w:instrText xml:space="preserve"> PAGEREF _Toc131625882 \h </w:instrText>
+              <w:instrText xml:space="preserve"> PAGEREF _Toc132026403 \h </w:instrText>
             </w:r>
             <w:r>
               <w:rPr>
@@ -2447,7 +2425,7 @@
                 <w:noProof/>
                 <w:webHidden/>
               </w:rPr>
-              <w:t>11</w:t>
+              <w:t>21</w:t>
             </w:r>
             <w:r>
               <w:rPr>
@@ -2469,7 +2447,7 @@
               <w:noProof/>
             </w:rPr>
           </w:pPr>
-          <w:hyperlink w:anchor="_Toc131625883" w:history="1">
+          <w:hyperlink w:anchor="_Toc132026404" w:history="1">
             <w:r>
               <w:rPr>
                 <w:rStyle w:val="Hyperlink"/>
@@ -2497,7 +2475,7 @@
                 <w:noProof/>
                 <w:webHidden/>
               </w:rPr>
-              <w:instrText xml:space="preserve"> PAGEREF _Toc131625883 \h </w:instrText>
+              <w:instrText xml:space="preserve"> PAGEREF _Toc132026404 \h </w:instrText>
             </w:r>
             <w:r>
               <w:rPr>
@@ -2517,7 +2495,7 @@
                 <w:noProof/>
                 <w:webHidden/>
               </w:rPr>
-              <w:t>11</w:t>
+              <w:t>22</w:t>
             </w:r>
             <w:r>
               <w:rPr>
@@ -2539,7 +2517,7 @@
               <w:noProof/>
             </w:rPr>
           </w:pPr>
-          <w:hyperlink w:anchor="_Toc131625884" w:history="1">
+          <w:hyperlink w:anchor="_Toc132026405" w:history="1">
             <w:r>
               <w:rPr>
                 <w:rStyle w:val="Hyperlink"/>
@@ -2567,7 +2545,7 @@
                 <w:noProof/>
                 <w:webHidden/>
               </w:rPr>
-              <w:instrText xml:space="preserve"> PAGEREF _Toc131625884 \h </w:instrText>
+              <w:instrText xml:space="preserve"> PAGEREF _Toc132026405 \h </w:instrText>
             </w:r>
             <w:r>
               <w:rPr>
@@ -2587,7 +2565,7 @@
                 <w:noProof/>
                 <w:webHidden/>
               </w:rPr>
-              <w:t>12</w:t>
+              <w:t>22</w:t>
             </w:r>
             <w:r>
               <w:rPr>
@@ -2609,7 +2587,7 @@
               <w:noProof/>
             </w:rPr>
           </w:pPr>
-          <w:hyperlink w:anchor="_Toc131625885" w:history="1">
+          <w:hyperlink w:anchor="_Toc132026406" w:history="1">
             <w:r>
               <w:rPr>
                 <w:rStyle w:val="Hyperlink"/>
@@ -2637,7 +2615,7 @@
                 <w:noProof/>
                 <w:webHidden/>
               </w:rPr>
-              <w:instrText xml:space="preserve"> PAGEREF _Toc131625885 \h </w:instrText>
+              <w:instrText xml:space="preserve"> PAGEREF _Toc132026406 \h </w:instrText>
             </w:r>
             <w:r>
               <w:rPr>
@@ -2657,7 +2635,7 @@
                 <w:noProof/>
                 <w:webHidden/>
               </w:rPr>
-              <w:t>12</w:t>
+              <w:t>27</w:t>
             </w:r>
             <w:r>
               <w:rPr>
@@ -2671,67 +2649,57 @@
         <w:p>
           <w:pPr>
             <w:pStyle w:val="TOC1"/>
-            <w:tabs>
-              <w:tab w:val="right" w:leader="dot" w:pos="9350"/>
-            </w:tabs>
             <w:rPr>
               <w:rFonts w:eastAsiaTheme="minorEastAsia"/>
-              <w:noProof/>
+              <w:b w:val="0"/>
+              <w:bCs w:val="0"/>
+              <w:lang w:val="en-US"/>
             </w:rPr>
           </w:pPr>
-          <w:hyperlink w:anchor="_Toc131625886" w:history="1">
+          <w:hyperlink w:anchor="_Toc132026407" w:history="1">
             <w:r>
               <w:rPr>
                 <w:rStyle w:val="Hyperlink"/>
-                <w:noProof/>
-                <w:lang w:val="en"/>
               </w:rPr>
               <w:t>Part E: Sources</w:t>
             </w:r>
             <w:r>
               <w:rPr>
-                <w:noProof/>
                 <w:webHidden/>
               </w:rPr>
               <w:tab/>
             </w:r>
             <w:r>
               <w:rPr>
-                <w:noProof/>
                 <w:webHidden/>
               </w:rPr>
               <w:fldChar w:fldCharType="begin"/>
             </w:r>
             <w:r>
               <w:rPr>
-                <w:noProof/>
-                <w:webHidden/>
-              </w:rPr>
-              <w:instrText xml:space="preserve"> PAGEREF _Toc131625886 \h </w:instrText>
-            </w:r>
-            <w:r>
-              <w:rPr>
-                <w:noProof/>
-                <w:webHidden/>
-              </w:rPr>
-            </w:r>
-            <w:r>
-              <w:rPr>
-                <w:noProof/>
+                <w:webHidden/>
+              </w:rPr>
+              <w:instrText xml:space="preserve"> PAGEREF _Toc132026407 \h </w:instrText>
+            </w:r>
+            <w:r>
+              <w:rPr>
+                <w:webHidden/>
+              </w:rPr>
+            </w:r>
+            <w:r>
+              <w:rPr>
                 <w:webHidden/>
               </w:rPr>
               <w:fldChar w:fldCharType="separate"/>
             </w:r>
             <w:r>
               <w:rPr>
-                <w:noProof/>
-                <w:webHidden/>
-              </w:rPr>
-              <w:t>12</w:t>
-            </w:r>
-            <w:r>
-              <w:rPr>
-                <w:noProof/>
+                <w:webHidden/>
+              </w:rPr>
+              <w:t>29</w:t>
+            </w:r>
+            <w:r>
+              <w:rPr>
                 <w:webHidden/>
               </w:rPr>
               <w:fldChar w:fldCharType="end"/>
@@ -2741,6 +2709,7 @@
         <w:p>
           <w:pPr>
             <w:pStyle w:val="TOC2"/>
+            <w:shd w:val="clear" w:color="auto" w:fill="FFFFFF" w:themeFill="background1"/>
             <w:tabs>
               <w:tab w:val="right" w:leader="dot" w:pos="9360"/>
             </w:tabs>
@@ -2752,6 +2721,7 @@
           <w:r>
             <w:rPr>
               <w:rFonts w:ascii="Times New Roman" w:hAnsi="Times New Roman" w:cs="Times New Roman"/>
+              <w:color w:val="000000" w:themeColor="text1"/>
             </w:rPr>
             <w:fldChar w:fldCharType="end"/>
           </w:r>
@@ -2761,35 +2731,59 @@
     <w:p>
       <w:pPr>
         <w:rPr>
-          <w:rFonts w:ascii="Times New Roman" w:hAnsi="Times New Roman" w:cs="Times New Roman"/>
-        </w:rPr>
-      </w:pPr>
-      <w:r>
-        <w:rPr>
-          <w:rFonts w:ascii="Times New Roman" w:hAnsi="Times New Roman" w:cs="Times New Roman"/>
-        </w:rPr>
-        <w:br w:type="page"/>
-      </w:r>
-    </w:p>
-    <w:p>
-      <w:pPr>
-        <w:pStyle w:val="Heading1"/>
-        <w:spacing w:line="276" w:lineRule="auto"/>
-        <w:rPr>
+          <w:rFonts w:ascii="Times New Roman" w:eastAsia="Times New Roman" w:hAnsi="Times New Roman" w:cs="Times New Roman"/>
+          <w:b/>
+          <w:bCs/>
+          <w:kern w:val="36"/>
           <w:sz w:val="40"/>
           <w:szCs w:val="40"/>
           <w:u w:val="single"/>
           <w:lang w:val="en"/>
         </w:rPr>
       </w:pPr>
-      <w:bookmarkStart w:id="0" w:name="_Toc131625851"/>
-      <w:r>
-        <w:rPr>
+      <w:bookmarkStart w:id="0" w:name="_Toc132026372"/>
+    </w:p>
+    <w:p>
+      <w:pPr>
+        <w:rPr>
+          <w:rFonts w:ascii="Times New Roman" w:eastAsia="Times New Roman" w:hAnsi="Times New Roman" w:cs="Times New Roman"/>
+          <w:b/>
+          <w:bCs/>
+          <w:kern w:val="36"/>
           <w:sz w:val="40"/>
           <w:szCs w:val="40"/>
           <w:u w:val="single"/>
           <w:lang w:val="en"/>
         </w:rPr>
+      </w:pPr>
+      <w:r>
+        <w:rPr>
+          <w:sz w:val="40"/>
+          <w:szCs w:val="40"/>
+          <w:u w:val="single"/>
+          <w:lang w:val="en"/>
+        </w:rPr>
+        <w:br w:type="page"/>
+      </w:r>
+    </w:p>
+    <w:p>
+      <w:pPr>
+        <w:pStyle w:val="Heading1"/>
+        <w:spacing w:line="276" w:lineRule="auto"/>
+        <w:rPr>
+          <w:sz w:val="40"/>
+          <w:szCs w:val="40"/>
+          <w:u w:val="single"/>
+          <w:lang w:val="en"/>
+        </w:rPr>
+      </w:pPr>
+      <w:r>
+        <w:rPr>
+          <w:sz w:val="40"/>
+          <w:szCs w:val="40"/>
+          <w:u w:val="single"/>
+          <w:lang w:val="en"/>
+        </w:rPr>
         <w:lastRenderedPageBreak/>
         <w:t>Part A: Project Proposal for Business Executives</w:t>
       </w:r>
@@ -2805,7 +2799,7 @@
           <w:lang w:val="en"/>
         </w:rPr>
       </w:pPr>
-      <w:bookmarkStart w:id="1" w:name="_Toc131625852"/>
+      <w:bookmarkStart w:id="1" w:name="_Toc132026373"/>
       <w:r>
         <w:rPr>
           <w:sz w:val="32"/>
@@ -2829,7 +2823,21 @@
           <w:rFonts w:ascii="Times New Roman" w:eastAsia="Times New Roman" w:hAnsi="Times New Roman" w:cs="Times New Roman"/>
           <w:lang w:val="en"/>
         </w:rPr>
-        <w:t>April 7, 2023</w:t>
+        <w:t xml:space="preserve">April </w:t>
+      </w:r>
+      <w:r>
+        <w:rPr>
+          <w:rFonts w:ascii="Times New Roman" w:eastAsia="Times New Roman" w:hAnsi="Times New Roman" w:cs="Times New Roman"/>
+          <w:lang w:val="en"/>
+        </w:rPr>
+        <w:t>10</w:t>
+      </w:r>
+      <w:r>
+        <w:rPr>
+          <w:rFonts w:ascii="Times New Roman" w:eastAsia="Times New Roman" w:hAnsi="Times New Roman" w:cs="Times New Roman"/>
+          <w:lang w:val="en"/>
+        </w:rPr>
+        <w:t>, 2023</w:t>
       </w:r>
     </w:p>
     <w:p>
@@ -3401,23 +3409,7 @@
           <w:rFonts w:ascii="Times New Roman" w:eastAsia="Times New Roman" w:hAnsi="Times New Roman" w:cs="Times New Roman"/>
           <w:lang w:val="en"/>
         </w:rPr>
-        <w:t xml:space="preserve"> because it would completely remove the need to dry and weigh each fish individually. The machine learning would be able to predict the weight of the fish using only the five length measurements. This would improve our throughput, labor needs, time, and costs. Since selling fish is what we do, this solution would </w:t>
-      </w:r>
-      <w:proofErr w:type="gramStart"/>
-      <w:r>
-        <w:rPr>
-          <w:rFonts w:ascii="Times New Roman" w:eastAsia="Times New Roman" w:hAnsi="Times New Roman" w:cs="Times New Roman"/>
-          <w:lang w:val="en"/>
-        </w:rPr>
-        <w:t>essentially let</w:t>
-      </w:r>
-      <w:proofErr w:type="gramEnd"/>
-      <w:r>
-        <w:rPr>
-          <w:rFonts w:ascii="Times New Roman" w:eastAsia="Times New Roman" w:hAnsi="Times New Roman" w:cs="Times New Roman"/>
-          <w:lang w:val="en"/>
-        </w:rPr>
-        <w:t xml:space="preserve"> us bring the fish to clients in less time. </w:t>
+        <w:t xml:space="preserve"> because it would completely remove the need to dry and weigh each fish individually. The machine learning would be able to predict the weight of the fish using only the five length measurements. This would improve our throughput, labor needs, time, and costs. Since selling fish is what we do, this solution would essentially let us bring the fish to clients in less time. </w:t>
       </w:r>
       <w:r>
         <w:rPr>
@@ -3534,23 +3526,7 @@
           <w:rFonts w:ascii="Times New Roman" w:eastAsia="Times New Roman" w:hAnsi="Times New Roman" w:cs="Times New Roman"/>
           <w:lang w:val="en"/>
         </w:rPr>
-        <w:t xml:space="preserve"> will be soon and having completed most of my coursework, </w:t>
-      </w:r>
-      <w:proofErr w:type="gramStart"/>
-      <w:r>
-        <w:rPr>
-          <w:rFonts w:ascii="Times New Roman" w:eastAsia="Times New Roman" w:hAnsi="Times New Roman" w:cs="Times New Roman"/>
-          <w:lang w:val="en"/>
-        </w:rPr>
-        <w:t>I believe I</w:t>
-      </w:r>
-      <w:proofErr w:type="gramEnd"/>
-      <w:r>
-        <w:rPr>
-          <w:rFonts w:ascii="Times New Roman" w:eastAsia="Times New Roman" w:hAnsi="Times New Roman" w:cs="Times New Roman"/>
-          <w:lang w:val="en"/>
-        </w:rPr>
-        <w:t xml:space="preserve"> had sufficient knowledge to accomplish this task. </w:t>
+        <w:t xml:space="preserve"> will be soon and having completed most of my coursework, I believe I had sufficient knowledge to accomplish this task. </w:t>
       </w:r>
     </w:p>
     <w:p>
@@ -3577,23 +3553,7 @@
           <w:rFonts w:ascii="Times New Roman" w:eastAsia="Times New Roman" w:hAnsi="Times New Roman" w:cs="Times New Roman"/>
           <w:lang w:val="en"/>
         </w:rPr>
-        <w:t xml:space="preserve">I hope that our solution will </w:t>
-      </w:r>
-      <w:proofErr w:type="gramStart"/>
-      <w:r>
-        <w:rPr>
-          <w:rFonts w:ascii="Times New Roman" w:eastAsia="Times New Roman" w:hAnsi="Times New Roman" w:cs="Times New Roman"/>
-          <w:lang w:val="en"/>
-        </w:rPr>
-        <w:t>be turned</w:t>
-      </w:r>
-      <w:proofErr w:type="gramEnd"/>
-      <w:r>
-        <w:rPr>
-          <w:rFonts w:ascii="Times New Roman" w:eastAsia="Times New Roman" w:hAnsi="Times New Roman" w:cs="Times New Roman"/>
-          <w:lang w:val="en"/>
-        </w:rPr>
-        <w:t xml:space="preserve"> into a real product that saves our company’s stagnation. Thank you for your time in advance. I hope to hear back from you soon.</w:t>
+        <w:t>I hope that our solution will be turned into a real product that saves our company’s stagnation. Thank you for your time in advance. I hope to hear back from you soon.</w:t>
       </w:r>
     </w:p>
     <w:p>
@@ -3638,7 +3598,6 @@
         </w:rPr>
         <w:t>Austin Kim</w:t>
       </w:r>
-      <w:bookmarkStart w:id="2" w:name="_Toc131625853"/>
     </w:p>
     <w:p>
       <w:pPr>
@@ -3710,24 +3669,17 @@
         </w:rPr>
         <w:t xml:space="preserve"> </w:t>
       </w:r>
-      <w:r>
+    </w:p>
+    <w:p>
+      <w:pPr>
+        <w:pStyle w:val="Heading2"/>
         <w:rPr>
           <w:sz w:val="32"/>
           <w:szCs w:val="32"/>
           <w:lang w:val="en"/>
         </w:rPr>
-        <w:br w:type="page"/>
-      </w:r>
-    </w:p>
-    <w:p>
-      <w:pPr>
-        <w:pStyle w:val="Heading2"/>
-        <w:rPr>
-          <w:sz w:val="32"/>
-          <w:szCs w:val="32"/>
-          <w:lang w:val="en"/>
-        </w:rPr>
-      </w:pPr>
+      </w:pPr>
+      <w:bookmarkStart w:id="2" w:name="_Toc132026374"/>
       <w:r>
         <w:rPr>
           <w:sz w:val="32"/>
@@ -3760,6 +3712,7 @@
           <w:lang w:val="en"/>
         </w:rPr>
       </w:pPr>
+      <w:bookmarkStart w:id="3" w:name="_Toc132026375"/>
       <w:r>
         <w:rPr>
           <w:rFonts w:ascii="Times New Roman" w:hAnsi="Times New Roman" w:cs="Times New Roman"/>
@@ -3767,7 +3720,17 @@
           <w:bCs/>
           <w:lang w:val="en"/>
         </w:rPr>
-        <w:t xml:space="preserve">Problem Summary </w:t>
+        <w:t>Problem Summary</w:t>
+      </w:r>
+      <w:bookmarkEnd w:id="3"/>
+      <w:r>
+        <w:rPr>
+          <w:rFonts w:ascii="Times New Roman" w:hAnsi="Times New Roman" w:cs="Times New Roman"/>
+          <w:b/>
+          <w:bCs/>
+          <w:lang w:val="en"/>
+        </w:rPr>
+        <w:t xml:space="preserve"> </w:t>
       </w:r>
     </w:p>
     <w:p>
@@ -4034,23 +3997,7 @@
           <w:rFonts w:ascii="Times New Roman" w:eastAsia="Times New Roman" w:hAnsi="Times New Roman" w:cs="Times New Roman"/>
           <w:lang w:val="en"/>
         </w:rPr>
-        <w:t xml:space="preserve">This project </w:t>
-      </w:r>
-      <w:proofErr w:type="gramStart"/>
-      <w:r>
-        <w:rPr>
-          <w:rFonts w:ascii="Times New Roman" w:eastAsia="Times New Roman" w:hAnsi="Times New Roman" w:cs="Times New Roman"/>
-          <w:lang w:val="en"/>
-        </w:rPr>
-        <w:t>is needed</w:t>
-      </w:r>
-      <w:proofErr w:type="gramEnd"/>
-      <w:r>
-        <w:rPr>
-          <w:rFonts w:ascii="Times New Roman" w:eastAsia="Times New Roman" w:hAnsi="Times New Roman" w:cs="Times New Roman"/>
-          <w:lang w:val="en"/>
-        </w:rPr>
-        <w:t xml:space="preserve"> because </w:t>
+        <w:t xml:space="preserve">This project is needed because </w:t>
       </w:r>
       <w:proofErr w:type="spellStart"/>
       <w:r>
@@ -4098,23 +4045,7 @@
           <w:rFonts w:ascii="Times New Roman" w:eastAsia="Times New Roman" w:hAnsi="Times New Roman" w:cs="Times New Roman"/>
           <w:lang w:val="en"/>
         </w:rPr>
-        <w:t xml:space="preserve"> with enough momentum to bring large profits for </w:t>
-      </w:r>
-      <w:proofErr w:type="gramStart"/>
-      <w:r>
-        <w:rPr>
-          <w:rFonts w:ascii="Times New Roman" w:eastAsia="Times New Roman" w:hAnsi="Times New Roman" w:cs="Times New Roman"/>
-          <w:lang w:val="en"/>
-        </w:rPr>
-        <w:t>many</w:t>
-      </w:r>
-      <w:proofErr w:type="gramEnd"/>
-      <w:r>
-        <w:rPr>
-          <w:rFonts w:ascii="Times New Roman" w:eastAsia="Times New Roman" w:hAnsi="Times New Roman" w:cs="Times New Roman"/>
-          <w:lang w:val="en"/>
-        </w:rPr>
-        <w:t xml:space="preserve"> years.</w:t>
+        <w:t xml:space="preserve"> with enough momentum to bring large profits for many years.</w:t>
       </w:r>
     </w:p>
     <w:p>
@@ -4199,23 +4130,7 @@
           <w:rFonts w:ascii="Times New Roman" w:eastAsia="Times New Roman" w:hAnsi="Times New Roman" w:cs="Times New Roman"/>
           <w:lang w:val="en"/>
         </w:rPr>
-        <w:t xml:space="preserve"> the freshness of the fish. Both aspects </w:t>
-      </w:r>
-      <w:proofErr w:type="gramStart"/>
-      <w:r>
-        <w:rPr>
-          <w:rFonts w:ascii="Times New Roman" w:eastAsia="Times New Roman" w:hAnsi="Times New Roman" w:cs="Times New Roman"/>
-          <w:lang w:val="en"/>
-        </w:rPr>
-        <w:t>are addressed</w:t>
-      </w:r>
-      <w:proofErr w:type="gramEnd"/>
-      <w:r>
-        <w:rPr>
-          <w:rFonts w:ascii="Times New Roman" w:eastAsia="Times New Roman" w:hAnsi="Times New Roman" w:cs="Times New Roman"/>
-          <w:lang w:val="en"/>
-        </w:rPr>
-        <w:t xml:space="preserve"> in the proposed solution because the machine learning tool allows the weight of the fish to be predicted without the fish sitting in nonideal conditions. </w:t>
+        <w:t xml:space="preserve"> the freshness of the fish. Both aspects are addressed in the proposed solution because the machine learning tool allows the weight of the fish to be predicted without the fish sitting in nonideal conditions. </w:t>
       </w:r>
     </w:p>
     <w:p>
@@ -4284,7 +4199,7 @@
           <w:lang w:val="en"/>
         </w:rPr>
       </w:pPr>
-      <w:bookmarkStart w:id="3" w:name="_Toc131625855"/>
+      <w:bookmarkStart w:id="4" w:name="_Toc132026376"/>
       <w:r>
         <w:rPr>
           <w:rFonts w:ascii="Times New Roman" w:hAnsi="Times New Roman" w:cs="Times New Roman"/>
@@ -4294,7 +4209,7 @@
         </w:rPr>
         <w:t>Application Benefits</w:t>
       </w:r>
-      <w:bookmarkEnd w:id="3"/>
+      <w:bookmarkEnd w:id="4"/>
     </w:p>
     <w:p>
       <w:pPr>
@@ -4384,23 +4299,7 @@
           <w:rFonts w:ascii="Times New Roman" w:eastAsia="Times New Roman" w:hAnsi="Times New Roman" w:cs="Times New Roman"/>
           <w:lang w:val="en"/>
         </w:rPr>
-        <w:t xml:space="preserve"> the freshness of the fish. Both aspects </w:t>
-      </w:r>
-      <w:proofErr w:type="gramStart"/>
-      <w:r>
-        <w:rPr>
-          <w:rFonts w:ascii="Times New Roman" w:eastAsia="Times New Roman" w:hAnsi="Times New Roman" w:cs="Times New Roman"/>
-          <w:lang w:val="en"/>
-        </w:rPr>
-        <w:t>are addressed</w:t>
-      </w:r>
-      <w:proofErr w:type="gramEnd"/>
-      <w:r>
-        <w:rPr>
-          <w:rFonts w:ascii="Times New Roman" w:eastAsia="Times New Roman" w:hAnsi="Times New Roman" w:cs="Times New Roman"/>
-          <w:lang w:val="en"/>
-        </w:rPr>
-        <w:t xml:space="preserve"> in the proposed solution because the machine learning tool allows the weight of the fish to be predicted without the fish sitting in nonideal conditions.</w:t>
+        <w:t xml:space="preserve"> the freshness of the fish. Both aspects are addressed in the proposed solution because the machine learning tool allows the weight of the fish to be predicted without the fish sitting in nonideal conditions.</w:t>
       </w:r>
       <w:r>
         <w:rPr>
@@ -4444,23 +4343,7 @@
           <w:rFonts w:ascii="Times New Roman" w:eastAsia="Times New Roman" w:hAnsi="Times New Roman" w:cs="Times New Roman"/>
           <w:lang w:val="en"/>
         </w:rPr>
-        <w:t xml:space="preserve"> </w:t>
-      </w:r>
-      <w:proofErr w:type="gramStart"/>
-      <w:r>
-        <w:rPr>
-          <w:rFonts w:ascii="Times New Roman" w:eastAsia="Times New Roman" w:hAnsi="Times New Roman" w:cs="Times New Roman"/>
-          <w:lang w:val="en"/>
-        </w:rPr>
-        <w:t>is required</w:t>
-      </w:r>
-      <w:proofErr w:type="gramEnd"/>
-      <w:r>
-        <w:rPr>
-          <w:rFonts w:ascii="Times New Roman" w:eastAsia="Times New Roman" w:hAnsi="Times New Roman" w:cs="Times New Roman"/>
-          <w:lang w:val="en"/>
-        </w:rPr>
-        <w:t xml:space="preserve"> to weight the fish for tracking its inventory. It is crucial to track certain data about fish as it can help lead to discovering certain trends. Examples of trends would be one that shows fish are heavier during summer seasons due to the increased food supply. Also, the weight of the fish is critical when considering the client’s </w:t>
+        <w:t xml:space="preserve"> is required to weight the fish for tracking its inventory. It is crucial to track certain data about fish as it can help lead to discovering certain trends. Examples of trends would be one that shows fish are heavier during summer seasons due to the increased food supply. Also, the weight of the fish is critical when considering the client’s </w:t>
       </w:r>
       <w:proofErr w:type="spellStart"/>
       <w:r>
@@ -4476,55 +4359,7 @@
           <w:rFonts w:ascii="Times New Roman" w:eastAsia="Times New Roman" w:hAnsi="Times New Roman" w:cs="Times New Roman"/>
           <w:lang w:val="en"/>
         </w:rPr>
-        <w:t xml:space="preserve"> for such details. Our clients are mass buyers of fish and so our business operations require us to weigh </w:t>
-      </w:r>
-      <w:proofErr w:type="gramStart"/>
-      <w:r>
-        <w:rPr>
-          <w:rFonts w:ascii="Times New Roman" w:eastAsia="Times New Roman" w:hAnsi="Times New Roman" w:cs="Times New Roman"/>
-          <w:lang w:val="en"/>
-        </w:rPr>
-        <w:t>many</w:t>
-      </w:r>
-      <w:proofErr w:type="gramEnd"/>
-      <w:r>
-        <w:rPr>
-          <w:rFonts w:ascii="Times New Roman" w:eastAsia="Times New Roman" w:hAnsi="Times New Roman" w:cs="Times New Roman"/>
-          <w:lang w:val="en"/>
-        </w:rPr>
-        <w:t xml:space="preserve"> fish at all times of the year. This solution will meet the needs of the business because it will facilitate the integrity of records and inventory information</w:t>
-      </w:r>
-      <w:proofErr w:type="gramStart"/>
-      <w:r>
-        <w:rPr>
-          <w:rFonts w:ascii="Times New Roman" w:eastAsia="Times New Roman" w:hAnsi="Times New Roman" w:cs="Times New Roman"/>
-          <w:lang w:val="en"/>
-        </w:rPr>
-        <w:t xml:space="preserve">.  </w:t>
-      </w:r>
-      <w:proofErr w:type="gramEnd"/>
-      <w:r>
-        <w:rPr>
-          <w:rFonts w:ascii="Times New Roman" w:eastAsia="Times New Roman" w:hAnsi="Times New Roman" w:cs="Times New Roman"/>
-          <w:lang w:val="en"/>
-        </w:rPr>
-        <w:t xml:space="preserve">The trends that </w:t>
-      </w:r>
-      <w:proofErr w:type="gramStart"/>
-      <w:r>
-        <w:rPr>
-          <w:rFonts w:ascii="Times New Roman" w:eastAsia="Times New Roman" w:hAnsi="Times New Roman" w:cs="Times New Roman"/>
-          <w:lang w:val="en"/>
-        </w:rPr>
-        <w:t>are studied</w:t>
-      </w:r>
-      <w:proofErr w:type="gramEnd"/>
-      <w:r>
-        <w:rPr>
-          <w:rFonts w:ascii="Times New Roman" w:eastAsia="Times New Roman" w:hAnsi="Times New Roman" w:cs="Times New Roman"/>
-          <w:lang w:val="en"/>
-        </w:rPr>
-        <w:t xml:space="preserve"> will be more readily available as it becomes easier to weight many fish at once. </w:t>
+        <w:t xml:space="preserve"> for such details. Our clients are mass buyers of fish and so our business operations require us to weigh many fish at all times of the year. This solution will meet the needs of the business because it will facilitate the integrity of records and inventory information.  The trends that are studied will be more readily available as it becomes easier to weight many fish at once. </w:t>
       </w:r>
     </w:p>
     <w:p>
@@ -4560,23 +4395,7 @@
           <w:rFonts w:ascii="Times New Roman" w:eastAsia="Times New Roman" w:hAnsi="Times New Roman" w:cs="Times New Roman"/>
           <w:lang w:val="en"/>
         </w:rPr>
-        <w:t xml:space="preserve">The business will benefit from the implementation of the machine learning tool because of the way it allows </w:t>
-      </w:r>
-      <w:proofErr w:type="gramStart"/>
-      <w:r>
-        <w:rPr>
-          <w:rFonts w:ascii="Times New Roman" w:eastAsia="Times New Roman" w:hAnsi="Times New Roman" w:cs="Times New Roman"/>
-          <w:lang w:val="en"/>
-        </w:rPr>
-        <w:t>many</w:t>
-      </w:r>
-      <w:proofErr w:type="gramEnd"/>
-      <w:r>
-        <w:rPr>
-          <w:rFonts w:ascii="Times New Roman" w:eastAsia="Times New Roman" w:hAnsi="Times New Roman" w:cs="Times New Roman"/>
-          <w:lang w:val="en"/>
-        </w:rPr>
-        <w:t xml:space="preserve"> other processes. Instead of wasting time, energy, and resources on weighing the fish, the preparation and delivery of the fish can occur early. This will allow </w:t>
+        <w:t xml:space="preserve">The business will benefit from the implementation of the machine learning tool because of the way it allows many other processes. Instead of wasting time, energy, and resources on weighing the fish, the preparation and delivery of the fish can occur early. This will allow </w:t>
       </w:r>
       <w:proofErr w:type="spellStart"/>
       <w:r>
@@ -4624,7 +4443,7 @@
           <w:lang w:val="en"/>
         </w:rPr>
       </w:pPr>
-      <w:bookmarkStart w:id="4" w:name="_Toc131625856"/>
+      <w:bookmarkStart w:id="5" w:name="_Toc132026377"/>
       <w:r>
         <w:rPr>
           <w:rFonts w:ascii="Times New Roman" w:hAnsi="Times New Roman" w:cs="Times New Roman"/>
@@ -4634,7 +4453,7 @@
         </w:rPr>
         <w:t>Application Description</w:t>
       </w:r>
-      <w:bookmarkEnd w:id="4"/>
+      <w:bookmarkEnd w:id="5"/>
     </w:p>
     <w:p>
       <w:pPr>
@@ -4693,23 +4512,7 @@
           <w:rFonts w:ascii="Times New Roman" w:eastAsia="Times New Roman" w:hAnsi="Times New Roman" w:cs="Times New Roman"/>
           <w:lang w:val="en"/>
         </w:rPr>
-        <w:t xml:space="preserve"> of fish needs to </w:t>
-      </w:r>
-      <w:proofErr w:type="gramStart"/>
-      <w:r>
-        <w:rPr>
-          <w:rFonts w:ascii="Times New Roman" w:eastAsia="Times New Roman" w:hAnsi="Times New Roman" w:cs="Times New Roman"/>
-          <w:lang w:val="en"/>
-        </w:rPr>
-        <w:t>be predicted</w:t>
-      </w:r>
-      <w:proofErr w:type="gramEnd"/>
-      <w:r>
-        <w:rPr>
-          <w:rFonts w:ascii="Times New Roman" w:eastAsia="Times New Roman" w:hAnsi="Times New Roman" w:cs="Times New Roman"/>
-          <w:lang w:val="en"/>
-        </w:rPr>
-        <w:t xml:space="preserve"> using the five length measurements that exist. The application will contain a method of predicting the weight of a given fish using machine learning. </w:t>
+        <w:t xml:space="preserve"> of fish needs to be predicted using the five length measurements that exist. The application will contain a method of predicting the weight of a given fish using machine learning. </w:t>
       </w:r>
     </w:p>
     <w:p>
@@ -4729,23 +4532,7 @@
           <w:rFonts w:ascii="Times New Roman" w:eastAsia="Times New Roman" w:hAnsi="Times New Roman" w:cs="Times New Roman"/>
           <w:lang w:val="en"/>
         </w:rPr>
-        <w:t xml:space="preserve">The machine learning tool will be an offline application that can </w:t>
-      </w:r>
-      <w:proofErr w:type="gramStart"/>
-      <w:r>
-        <w:rPr>
-          <w:rFonts w:ascii="Times New Roman" w:eastAsia="Times New Roman" w:hAnsi="Times New Roman" w:cs="Times New Roman"/>
-          <w:lang w:val="en"/>
-        </w:rPr>
-        <w:t>be utilized</w:t>
-      </w:r>
-      <w:proofErr w:type="gramEnd"/>
-      <w:r>
-        <w:rPr>
-          <w:rFonts w:ascii="Times New Roman" w:eastAsia="Times New Roman" w:hAnsi="Times New Roman" w:cs="Times New Roman"/>
-          <w:lang w:val="en"/>
-        </w:rPr>
-        <w:t xml:space="preserve"> through any text interface. When the user starts the application, the user will navigate the menu to reach the input section. Here, they will enter the five measurements from any fish into the application. The application will then return the predicted weight. </w:t>
+        <w:t xml:space="preserve">The machine learning tool will be an offline application that can be utilized through any text interface. When the user starts the application, the user will navigate the menu to reach the input section. Here, they will enter the five measurements from any fish into the application. The application will then return the predicted weight. </w:t>
       </w:r>
     </w:p>
     <w:p>
@@ -4765,39 +4552,7 @@
           <w:rFonts w:ascii="Times New Roman" w:eastAsia="Times New Roman" w:hAnsi="Times New Roman" w:cs="Times New Roman"/>
           <w:lang w:val="en"/>
         </w:rPr>
-        <w:t xml:space="preserve">The technical details are mostly in the internal steps that happened after the input of lengths and before the output of the weight. In these steps, the tool that can predict the weight exists. The tool will </w:t>
-      </w:r>
-      <w:proofErr w:type="gramStart"/>
-      <w:r>
-        <w:rPr>
-          <w:rFonts w:ascii="Times New Roman" w:eastAsia="Times New Roman" w:hAnsi="Times New Roman" w:cs="Times New Roman"/>
-          <w:lang w:val="en"/>
-        </w:rPr>
-        <w:t>be made</w:t>
-      </w:r>
-      <w:proofErr w:type="gramEnd"/>
-      <w:r>
-        <w:rPr>
-          <w:rFonts w:ascii="Times New Roman" w:eastAsia="Times New Roman" w:hAnsi="Times New Roman" w:cs="Times New Roman"/>
-          <w:lang w:val="en"/>
-        </w:rPr>
-        <w:t xml:space="preserve"> to learn from existing fish data. The exact way it does this is by using complex mathematical calculations to predict the weight of a fish using various real measurements. The formula for calculating the prediction changes itself with each success and error. The tool does this repeatedly until it is able to achieve a prediction accuracy that is suitable for this task. This how the tool will </w:t>
-      </w:r>
-      <w:proofErr w:type="gramStart"/>
-      <w:r>
-        <w:rPr>
-          <w:rFonts w:ascii="Times New Roman" w:eastAsia="Times New Roman" w:hAnsi="Times New Roman" w:cs="Times New Roman"/>
-          <w:lang w:val="en"/>
-        </w:rPr>
-        <w:t>be created</w:t>
-      </w:r>
-      <w:proofErr w:type="gramEnd"/>
-      <w:r>
-        <w:rPr>
-          <w:rFonts w:ascii="Times New Roman" w:eastAsia="Times New Roman" w:hAnsi="Times New Roman" w:cs="Times New Roman"/>
-          <w:lang w:val="en"/>
-        </w:rPr>
-        <w:t xml:space="preserve">. </w:t>
+        <w:t xml:space="preserve">The technical details are mostly in the internal steps that happened after the input of lengths and before the output of the weight. In these steps, the tool that can predict the weight exists. The tool will be made to learn from existing fish data. The exact way it does this is by using complex mathematical calculations to predict the weight of a fish using various real measurements. The formula for calculating the prediction changes itself with each success and error. The tool does this repeatedly until it is able to achieve a prediction accuracy that is suitable for this task. This how the tool will be created. </w:t>
       </w:r>
     </w:p>
     <w:p>
@@ -4817,39 +4572,7 @@
           <w:rFonts w:ascii="Times New Roman" w:eastAsia="Times New Roman" w:hAnsi="Times New Roman" w:cs="Times New Roman"/>
           <w:lang w:val="en"/>
         </w:rPr>
-        <w:t xml:space="preserve">Now, the inputted measurements </w:t>
-      </w:r>
-      <w:proofErr w:type="gramStart"/>
-      <w:r>
-        <w:rPr>
-          <w:rFonts w:ascii="Times New Roman" w:eastAsia="Times New Roman" w:hAnsi="Times New Roman" w:cs="Times New Roman"/>
-          <w:lang w:val="en"/>
-        </w:rPr>
-        <w:t>are given</w:t>
-      </w:r>
-      <w:proofErr w:type="gramEnd"/>
-      <w:r>
-        <w:rPr>
-          <w:rFonts w:ascii="Times New Roman" w:eastAsia="Times New Roman" w:hAnsi="Times New Roman" w:cs="Times New Roman"/>
-          <w:lang w:val="en"/>
-        </w:rPr>
-        <w:t xml:space="preserve"> to the tool. The tool takes these numbers and uses its customized formula to calculate a predicted weight. The weight </w:t>
-      </w:r>
-      <w:proofErr w:type="gramStart"/>
-      <w:r>
-        <w:rPr>
-          <w:rFonts w:ascii="Times New Roman" w:eastAsia="Times New Roman" w:hAnsi="Times New Roman" w:cs="Times New Roman"/>
-          <w:lang w:val="en"/>
-        </w:rPr>
-        <w:t>is then given</w:t>
-      </w:r>
-      <w:proofErr w:type="gramEnd"/>
-      <w:r>
-        <w:rPr>
-          <w:rFonts w:ascii="Times New Roman" w:eastAsia="Times New Roman" w:hAnsi="Times New Roman" w:cs="Times New Roman"/>
-          <w:lang w:val="en"/>
-        </w:rPr>
-        <w:t xml:space="preserve"> to the user. </w:t>
+        <w:t xml:space="preserve">Now, the inputted measurements are given to the tool. The tool takes these numbers and uses its customized formula to calculate a predicted weight. The weight is then given to the user. </w:t>
       </w:r>
     </w:p>
     <w:p>
@@ -4869,23 +4592,7 @@
           <w:rFonts w:ascii="Times New Roman" w:eastAsia="Times New Roman" w:hAnsi="Times New Roman" w:cs="Times New Roman"/>
           <w:lang w:val="en"/>
         </w:rPr>
-        <w:t xml:space="preserve">These steps outline how the application will solve the problem. The problem is that the fish need to </w:t>
-      </w:r>
-      <w:proofErr w:type="gramStart"/>
-      <w:r>
-        <w:rPr>
-          <w:rFonts w:ascii="Times New Roman" w:eastAsia="Times New Roman" w:hAnsi="Times New Roman" w:cs="Times New Roman"/>
-          <w:lang w:val="en"/>
-        </w:rPr>
-        <w:t>be weighed</w:t>
-      </w:r>
-      <w:proofErr w:type="gramEnd"/>
-      <w:r>
-        <w:rPr>
-          <w:rFonts w:ascii="Times New Roman" w:eastAsia="Times New Roman" w:hAnsi="Times New Roman" w:cs="Times New Roman"/>
-          <w:lang w:val="en"/>
-        </w:rPr>
-        <w:t xml:space="preserve"> in a more efficient manner. The application is a tool that can calculate the weight of a fish without having to wait for it to dry or place it on a scale. Thus, the technical details of this application prove that the tool </w:t>
+        <w:t xml:space="preserve">These steps outline how the application will solve the problem. The problem is that the fish need to be weighed in a more efficient manner. The application is a tool that can calculate the weight of a fish without having to wait for it to dry or place it on a scale. Thus, the technical details of this application prove that the tool </w:t>
       </w:r>
       <w:proofErr w:type="gramStart"/>
       <w:r>
@@ -4924,7 +4631,7 @@
           <w:lang w:val="en"/>
         </w:rPr>
       </w:pPr>
-      <w:bookmarkStart w:id="5" w:name="_Toc131625857"/>
+      <w:bookmarkStart w:id="6" w:name="_Toc132026378"/>
       <w:r>
         <w:rPr>
           <w:rFonts w:ascii="Times New Roman" w:hAnsi="Times New Roman" w:cs="Times New Roman"/>
@@ -4934,7 +4641,7 @@
         </w:rPr>
         <w:t>Data Description</w:t>
       </w:r>
-      <w:bookmarkEnd w:id="5"/>
+      <w:bookmarkEnd w:id="6"/>
     </w:p>
     <w:p>
       <w:pPr>
@@ -5107,23 +4814,7 @@
           <w:rFonts w:ascii="Times New Roman" w:eastAsia="Times New Roman" w:hAnsi="Times New Roman" w:cs="Times New Roman"/>
           <w:lang w:val="en"/>
         </w:rPr>
-        <w:t xml:space="preserve">The species of the fish </w:t>
-      </w:r>
-      <w:proofErr w:type="gramStart"/>
-      <w:r>
-        <w:rPr>
-          <w:rFonts w:ascii="Times New Roman" w:eastAsia="Times New Roman" w:hAnsi="Times New Roman" w:cs="Times New Roman"/>
-          <w:lang w:val="en"/>
-        </w:rPr>
-        <w:t>is considered</w:t>
-      </w:r>
-      <w:proofErr w:type="gramEnd"/>
-      <w:r>
-        <w:rPr>
-          <w:rFonts w:ascii="Times New Roman" w:eastAsia="Times New Roman" w:hAnsi="Times New Roman" w:cs="Times New Roman"/>
-          <w:lang w:val="en"/>
-        </w:rPr>
-        <w:t xml:space="preserve"> nominal data. This is because the species of a fish does not correlate with </w:t>
+        <w:t xml:space="preserve">The species of the fish is considered nominal data. This is because the species of a fish does not correlate with </w:t>
       </w:r>
       <w:proofErr w:type="gramStart"/>
       <w:r>
@@ -5195,23 +4886,7 @@
           <w:rFonts w:ascii="Times New Roman" w:eastAsia="Times New Roman" w:hAnsi="Times New Roman" w:cs="Times New Roman"/>
           <w:lang w:val="en"/>
         </w:rPr>
-        <w:t xml:space="preserve">However, the raw data </w:t>
-      </w:r>
-      <w:proofErr w:type="gramStart"/>
-      <w:r>
-        <w:rPr>
-          <w:rFonts w:ascii="Times New Roman" w:eastAsia="Times New Roman" w:hAnsi="Times New Roman" w:cs="Times New Roman"/>
-          <w:lang w:val="en"/>
-        </w:rPr>
-        <w:t>is stored</w:t>
-      </w:r>
-      <w:proofErr w:type="gramEnd"/>
-      <w:r>
-        <w:rPr>
-          <w:rFonts w:ascii="Times New Roman" w:eastAsia="Times New Roman" w:hAnsi="Times New Roman" w:cs="Times New Roman"/>
-          <w:lang w:val="en"/>
-        </w:rPr>
-        <w:t xml:space="preserve"> in a csv file which means that each value is separated by commas and each set of values is separated by rows. </w:t>
+        <w:t xml:space="preserve">However, the raw data is stored in a csv file which means that each value is separated by commas and each set of values is separated by rows. </w:t>
       </w:r>
     </w:p>
     <w:p>
@@ -5267,23 +4942,7 @@
           <w:rFonts w:ascii="Times New Roman" w:eastAsia="Times New Roman" w:hAnsi="Times New Roman" w:cs="Times New Roman"/>
           <w:lang w:val="en"/>
         </w:rPr>
-        <w:t xml:space="preserve">The independent variables include the </w:t>
-      </w:r>
-      <w:proofErr w:type="gramStart"/>
-      <w:r>
-        <w:rPr>
-          <w:rFonts w:ascii="Times New Roman" w:eastAsia="Times New Roman" w:hAnsi="Times New Roman" w:cs="Times New Roman"/>
-          <w:lang w:val="en"/>
-        </w:rPr>
-        <w:t>5</w:t>
-      </w:r>
-      <w:proofErr w:type="gramEnd"/>
-      <w:r>
-        <w:rPr>
-          <w:rFonts w:ascii="Times New Roman" w:eastAsia="Times New Roman" w:hAnsi="Times New Roman" w:cs="Times New Roman"/>
-          <w:lang w:val="en"/>
-        </w:rPr>
-        <w:t xml:space="preserve"> length measurements and the species name. </w:t>
+        <w:t xml:space="preserve">The independent variables include the 5 length measurements and the species name. </w:t>
       </w:r>
     </w:p>
     <w:p>
@@ -5359,23 +5018,7 @@
           <w:rFonts w:ascii="Times New Roman" w:eastAsia="Times New Roman" w:hAnsi="Times New Roman" w:cs="Times New Roman"/>
           <w:lang w:val="en"/>
         </w:rPr>
-        <w:t xml:space="preserve"> in the data include one of the fish which is a Roach weighing </w:t>
-      </w:r>
-      <w:proofErr w:type="gramStart"/>
-      <w:r>
-        <w:rPr>
-          <w:rFonts w:ascii="Times New Roman" w:eastAsia="Times New Roman" w:hAnsi="Times New Roman" w:cs="Times New Roman"/>
-          <w:lang w:val="en"/>
-        </w:rPr>
-        <w:t>0</w:t>
-      </w:r>
-      <w:proofErr w:type="gramEnd"/>
-      <w:r>
-        <w:rPr>
-          <w:rFonts w:ascii="Times New Roman" w:eastAsia="Times New Roman" w:hAnsi="Times New Roman" w:cs="Times New Roman"/>
-          <w:lang w:val="en"/>
-        </w:rPr>
-        <w:t xml:space="preserve"> grams but having length </w:t>
+        <w:t xml:space="preserve"> in the data include one of the fish which is a Roach weighing 0 grams but having length </w:t>
       </w:r>
       <w:proofErr w:type="spellStart"/>
       <w:r>
@@ -5427,23 +5070,7 @@
           <w:rFonts w:ascii="Times New Roman" w:eastAsia="Times New Roman" w:hAnsi="Times New Roman" w:cs="Times New Roman"/>
           <w:lang w:val="en"/>
         </w:rPr>
-        <w:t xml:space="preserve">Limitations in this data include the lack of entries. With less than </w:t>
-      </w:r>
-      <w:proofErr w:type="gramStart"/>
-      <w:r>
-        <w:rPr>
-          <w:rFonts w:ascii="Times New Roman" w:eastAsia="Times New Roman" w:hAnsi="Times New Roman" w:cs="Times New Roman"/>
-          <w:lang w:val="en"/>
-        </w:rPr>
-        <w:t>200</w:t>
-      </w:r>
-      <w:proofErr w:type="gramEnd"/>
-      <w:r>
-        <w:rPr>
-          <w:rFonts w:ascii="Times New Roman" w:eastAsia="Times New Roman" w:hAnsi="Times New Roman" w:cs="Times New Roman"/>
-          <w:lang w:val="en"/>
-        </w:rPr>
-        <w:t xml:space="preserve"> sets of fish measurements, it will be somewhat less accurate due to the lack of training data.</w:t>
+        <w:t>Limitations in this data include the lack of entries. With less than 200 sets of fish measurements, it will be somewhat less accurate due to the lack of training data.</w:t>
       </w:r>
     </w:p>
     <w:p>
@@ -5459,7 +5086,7 @@
           <w:lang w:val="en"/>
         </w:rPr>
       </w:pPr>
-      <w:bookmarkStart w:id="6" w:name="_Toc131625858"/>
+      <w:bookmarkStart w:id="7" w:name="_Toc132026379"/>
       <w:r>
         <w:rPr>
           <w:rFonts w:ascii="Times New Roman" w:hAnsi="Times New Roman" w:cs="Times New Roman"/>
@@ -5469,7 +5096,7 @@
         </w:rPr>
         <w:t>Objectives and Hypothesis</w:t>
       </w:r>
-      <w:bookmarkEnd w:id="6"/>
+      <w:bookmarkEnd w:id="7"/>
     </w:p>
     <w:p>
       <w:pPr>
@@ -5505,23 +5132,7 @@
           <w:rFonts w:ascii="Times New Roman" w:eastAsia="Times New Roman" w:hAnsi="Times New Roman" w:cs="Times New Roman"/>
           <w:lang w:val="en"/>
         </w:rPr>
-        <w:t xml:space="preserve">The desired outcome of the project is to have a functioning application that uses machine learning to predict the weight of a fish given five length measurements. To explain, the application will hopefully contain a machine learning tool that will </w:t>
-      </w:r>
-      <w:proofErr w:type="gramStart"/>
-      <w:r>
-        <w:rPr>
-          <w:rFonts w:ascii="Times New Roman" w:eastAsia="Times New Roman" w:hAnsi="Times New Roman" w:cs="Times New Roman"/>
-          <w:lang w:val="en"/>
-        </w:rPr>
-        <w:t>be trained</w:t>
-      </w:r>
-      <w:proofErr w:type="gramEnd"/>
-      <w:r>
-        <w:rPr>
-          <w:rFonts w:ascii="Times New Roman" w:eastAsia="Times New Roman" w:hAnsi="Times New Roman" w:cs="Times New Roman"/>
-          <w:lang w:val="en"/>
-        </w:rPr>
-        <w:t xml:space="preserve"> using sufficient data. The data will hopefully be credible data containing previously inputted fish weights and length dimensions. The tool will </w:t>
+        <w:t xml:space="preserve">The desired outcome of the project is to have a functioning application that uses machine learning to predict the weight of a fish given five length measurements. To explain, the application will hopefully contain a machine learning tool that will be trained using sufficient data. The data will hopefully be credible data containing previously inputted fish weights and length dimensions. The tool will </w:t>
       </w:r>
       <w:proofErr w:type="spellStart"/>
       <w:r>
@@ -5648,7 +5259,7 @@
           <w:lang w:val="en"/>
         </w:rPr>
       </w:pPr>
-      <w:bookmarkStart w:id="7" w:name="_Toc131625859"/>
+      <w:bookmarkStart w:id="8" w:name="_Toc132026380"/>
       <w:r>
         <w:rPr>
           <w:rFonts w:ascii="Times New Roman" w:hAnsi="Times New Roman" w:cs="Times New Roman"/>
@@ -5659,7 +5270,7 @@
         <w:lastRenderedPageBreak/>
         <w:t>Methodology</w:t>
       </w:r>
-      <w:bookmarkEnd w:id="7"/>
+      <w:bookmarkEnd w:id="8"/>
     </w:p>
     <w:p>
       <w:pPr>
@@ -5721,7 +5332,7 @@
           <w:rFonts w:ascii="Times New Roman" w:eastAsia="Times New Roman" w:hAnsi="Times New Roman" w:cs="Times New Roman"/>
           <w:lang w:val="en"/>
         </w:rPr>
-        <w:t xml:space="preserve">do not need to </w:t>
+        <w:t xml:space="preserve">do not need to be done in sequential order. The training of the machine learning tool can start simultaneously with the designing of the user interface. Because the formula that the machine learning tool uses will need to be tweaked, it is important that our project development methodology uses an iterative approach so that the machine learning tool can constantly be improved. As the tool improves, it is important that the team </w:t>
       </w:r>
       <w:proofErr w:type="gramStart"/>
       <w:r>
@@ -5729,7 +5340,7 @@
           <w:rFonts w:ascii="Times New Roman" w:eastAsia="Times New Roman" w:hAnsi="Times New Roman" w:cs="Times New Roman"/>
           <w:lang w:val="en"/>
         </w:rPr>
-        <w:t>be done</w:t>
+        <w:t>has the ability to</w:t>
       </w:r>
       <w:proofErr w:type="gramEnd"/>
       <w:r>
@@ -5737,38 +5348,6 @@
           <w:rFonts w:ascii="Times New Roman" w:eastAsia="Times New Roman" w:hAnsi="Times New Roman" w:cs="Times New Roman"/>
           <w:lang w:val="en"/>
         </w:rPr>
-        <w:t xml:space="preserve"> in sequential order. The training of the machine learning tool can start simultaneously with the designing of the user interface. Because the formula that the machine learning tool uses will need to </w:t>
-      </w:r>
-      <w:proofErr w:type="gramStart"/>
-      <w:r>
-        <w:rPr>
-          <w:rFonts w:ascii="Times New Roman" w:eastAsia="Times New Roman" w:hAnsi="Times New Roman" w:cs="Times New Roman"/>
-          <w:lang w:val="en"/>
-        </w:rPr>
-        <w:t>be tweaked</w:t>
-      </w:r>
-      <w:proofErr w:type="gramEnd"/>
-      <w:r>
-        <w:rPr>
-          <w:rFonts w:ascii="Times New Roman" w:eastAsia="Times New Roman" w:hAnsi="Times New Roman" w:cs="Times New Roman"/>
-          <w:lang w:val="en"/>
-        </w:rPr>
-        <w:t xml:space="preserve">, it is important that our project development methodology uses an iterative approach so that the machine learning tool can constantly be improved. As the tool improves, it is important that the team </w:t>
-      </w:r>
-      <w:proofErr w:type="gramStart"/>
-      <w:r>
-        <w:rPr>
-          <w:rFonts w:ascii="Times New Roman" w:eastAsia="Times New Roman" w:hAnsi="Times New Roman" w:cs="Times New Roman"/>
-          <w:lang w:val="en"/>
-        </w:rPr>
-        <w:t>has the ability to</w:t>
-      </w:r>
-      <w:proofErr w:type="gramEnd"/>
-      <w:r>
-        <w:rPr>
-          <w:rFonts w:ascii="Times New Roman" w:eastAsia="Times New Roman" w:hAnsi="Times New Roman" w:cs="Times New Roman"/>
-          <w:lang w:val="en"/>
-        </w:rPr>
         <w:t xml:space="preserve"> use feedback from </w:t>
       </w:r>
       <w:proofErr w:type="spellStart"/>
@@ -5785,23 +5364,7 @@
           <w:rFonts w:ascii="Times New Roman" w:eastAsia="Times New Roman" w:hAnsi="Times New Roman" w:cs="Times New Roman"/>
           <w:lang w:val="en"/>
         </w:rPr>
-        <w:t xml:space="preserve"> to implement any changes. The core significance of the Agile approach is that it allows the project to receive constant feedback from the stakeholders and constantly improve the product in each step. This is important because there will be the development of a user interface, which will </w:t>
-      </w:r>
-      <w:proofErr w:type="gramStart"/>
-      <w:r>
-        <w:rPr>
-          <w:rFonts w:ascii="Times New Roman" w:eastAsia="Times New Roman" w:hAnsi="Times New Roman" w:cs="Times New Roman"/>
-          <w:lang w:val="en"/>
-        </w:rPr>
-        <w:t>be catered</w:t>
-      </w:r>
-      <w:proofErr w:type="gramEnd"/>
-      <w:r>
-        <w:rPr>
-          <w:rFonts w:ascii="Times New Roman" w:eastAsia="Times New Roman" w:hAnsi="Times New Roman" w:cs="Times New Roman"/>
-          <w:lang w:val="en"/>
-        </w:rPr>
-        <w:t xml:space="preserve"> to how </w:t>
+        <w:t xml:space="preserve"> to implement any changes. The core significance of the Agile approach is that it allows the project to receive constant feedback from the stakeholders and constantly improve the product in each step. This is important because there will be the development of a user interface, which will be catered to how </w:t>
       </w:r>
       <w:proofErr w:type="spellStart"/>
       <w:r>
@@ -5909,23 +5472,7 @@
           <w:rFonts w:ascii="Times New Roman" w:eastAsia="Times New Roman" w:hAnsi="Times New Roman" w:cs="Times New Roman"/>
           <w:lang w:val="en"/>
         </w:rPr>
-        <w:t xml:space="preserve">that has </w:t>
-      </w:r>
-      <w:proofErr w:type="gramStart"/>
-      <w:r>
-        <w:rPr>
-          <w:rFonts w:ascii="Times New Roman" w:eastAsia="Times New Roman" w:hAnsi="Times New Roman" w:cs="Times New Roman"/>
-          <w:lang w:val="en"/>
-        </w:rPr>
-        <w:t>been published</w:t>
-      </w:r>
-      <w:proofErr w:type="gramEnd"/>
-      <w:r>
-        <w:rPr>
-          <w:rFonts w:ascii="Times New Roman" w:eastAsia="Times New Roman" w:hAnsi="Times New Roman" w:cs="Times New Roman"/>
-          <w:lang w:val="en"/>
-        </w:rPr>
-        <w:t xml:space="preserve"> by Adobe (Adobe Communications Team). </w:t>
+        <w:t xml:space="preserve">that has been published by Adobe (Adobe Communications Team). </w:t>
       </w:r>
     </w:p>
     <w:p>
@@ -5959,23 +5506,7 @@
           <w:rFonts w:ascii="Times New Roman" w:eastAsia="Times New Roman" w:hAnsi="Times New Roman" w:cs="Times New Roman"/>
           <w:lang w:val="en"/>
         </w:rPr>
-        <w:t xml:space="preserve">” phase. Here the project’s overall purpose, goal, value, </w:t>
-      </w:r>
-      <w:proofErr w:type="gramStart"/>
-      <w:r>
-        <w:rPr>
-          <w:rFonts w:ascii="Times New Roman" w:eastAsia="Times New Roman" w:hAnsi="Times New Roman" w:cs="Times New Roman"/>
-          <w:lang w:val="en"/>
-        </w:rPr>
-        <w:t>etc.</w:t>
-      </w:r>
-      <w:proofErr w:type="gramEnd"/>
-      <w:r>
-        <w:rPr>
-          <w:rFonts w:ascii="Times New Roman" w:eastAsia="Times New Roman" w:hAnsi="Times New Roman" w:cs="Times New Roman"/>
-          <w:lang w:val="en"/>
-        </w:rPr>
-        <w:t xml:space="preserve"> will be determined. The scope of the project is determined but because it is Agile, all these things are able to be changed if </w:t>
+        <w:t xml:space="preserve">” phase. Here the project’s overall purpose, goal, value, etc. will be determined. The scope of the project is determined but because it is Agile, all these things are able to be changed if </w:t>
       </w:r>
       <w:proofErr w:type="gramStart"/>
       <w:r>
@@ -6018,23 +5549,7 @@
           <w:rFonts w:ascii="Times New Roman" w:eastAsia="Times New Roman" w:hAnsi="Times New Roman" w:cs="Times New Roman"/>
           <w:lang w:val="en"/>
         </w:rPr>
-        <w:t xml:space="preserve">” phase. Here, the project backlog </w:t>
-      </w:r>
-      <w:proofErr w:type="gramStart"/>
-      <w:r>
-        <w:rPr>
-          <w:rFonts w:ascii="Times New Roman" w:eastAsia="Times New Roman" w:hAnsi="Times New Roman" w:cs="Times New Roman"/>
-          <w:lang w:val="en"/>
-        </w:rPr>
-        <w:t>is created</w:t>
-      </w:r>
-      <w:proofErr w:type="gramEnd"/>
-      <w:r>
-        <w:rPr>
-          <w:rFonts w:ascii="Times New Roman" w:eastAsia="Times New Roman" w:hAnsi="Times New Roman" w:cs="Times New Roman"/>
-          <w:lang w:val="en"/>
-        </w:rPr>
-        <w:t xml:space="preserve"> that has all the deliverables that will be created in each sprint. </w:t>
+        <w:t xml:space="preserve">” phase. Here, the project backlog is created that has all the deliverables that will be created in each sprint. </w:t>
       </w:r>
     </w:p>
     <w:p>
@@ -6126,17 +5641,8 @@
           <w:rFonts w:ascii="Times New Roman" w:eastAsia="Times New Roman" w:hAnsi="Times New Roman" w:cs="Times New Roman"/>
           <w:lang w:val="en"/>
         </w:rPr>
-        <w:t>Fifth is the “Daily Stand-ups” phase. Here, there are short meetings at the beginning of each day that highlight each person’s previous day accomplishments and planned work for the day</w:t>
-      </w:r>
-      <w:proofErr w:type="gramStart"/>
-      <w:r>
-        <w:rPr>
-          <w:rFonts w:ascii="Times New Roman" w:eastAsia="Times New Roman" w:hAnsi="Times New Roman" w:cs="Times New Roman"/>
-          <w:lang w:val="en"/>
-        </w:rPr>
-        <w:t xml:space="preserve">.  </w:t>
-      </w:r>
-      <w:proofErr w:type="gramEnd"/>
+        <w:t xml:space="preserve">Fifth is the “Daily Stand-ups” phase. Here, there are short meetings at the beginning of each day that highlight each person’s previous day accomplishments and planned work for the day.  </w:t>
+      </w:r>
     </w:p>
     <w:p>
       <w:pPr>
@@ -6171,23 +5677,7 @@
           <w:rFonts w:ascii="Times New Roman" w:eastAsia="Times New Roman" w:hAnsi="Times New Roman" w:cs="Times New Roman"/>
           <w:lang w:val="en"/>
         </w:rPr>
-        <w:t xml:space="preserve">” phase. At the end of each sprint, the team holds a sprint review meeting to show stakeholders the finished work. Another meeting </w:t>
-      </w:r>
-      <w:proofErr w:type="gramStart"/>
-      <w:r>
-        <w:rPr>
-          <w:rFonts w:ascii="Times New Roman" w:eastAsia="Times New Roman" w:hAnsi="Times New Roman" w:cs="Times New Roman"/>
-          <w:lang w:val="en"/>
-        </w:rPr>
-        <w:t>is held</w:t>
-      </w:r>
-      <w:proofErr w:type="gramEnd"/>
-      <w:r>
-        <w:rPr>
-          <w:rFonts w:ascii="Times New Roman" w:eastAsia="Times New Roman" w:hAnsi="Times New Roman" w:cs="Times New Roman"/>
-          <w:lang w:val="en"/>
-        </w:rPr>
-        <w:t xml:space="preserve"> to discuss everyone’s performance during the sprint and changes to the next sprint that can avoid any problems. </w:t>
+        <w:t xml:space="preserve">” phase. At the end of each sprint, the team holds a sprint review meeting to show stakeholders the finished work. Another meeting is held to discuss everyone’s performance during the sprint and changes to the next sprint that can avoid any problems. </w:t>
       </w:r>
     </w:p>
     <w:p>
@@ -6207,23 +5697,7 @@
           <w:rFonts w:ascii="Times New Roman" w:eastAsia="Times New Roman" w:hAnsi="Times New Roman" w:cs="Times New Roman"/>
           <w:lang w:val="en"/>
         </w:rPr>
-        <w:t xml:space="preserve">These are the phases of the Agile methodology that are based around the iterative sprints and constant communication with the client. Changes </w:t>
-      </w:r>
-      <w:proofErr w:type="gramStart"/>
-      <w:r>
-        <w:rPr>
-          <w:rFonts w:ascii="Times New Roman" w:eastAsia="Times New Roman" w:hAnsi="Times New Roman" w:cs="Times New Roman"/>
-          <w:lang w:val="en"/>
-        </w:rPr>
-        <w:t>are welcomed</w:t>
-      </w:r>
-      <w:proofErr w:type="gramEnd"/>
-      <w:r>
-        <w:rPr>
-          <w:rFonts w:ascii="Times New Roman" w:eastAsia="Times New Roman" w:hAnsi="Times New Roman" w:cs="Times New Roman"/>
-          <w:lang w:val="en"/>
-        </w:rPr>
-        <w:t xml:space="preserve"> in this project management methodology. </w:t>
+        <w:t xml:space="preserve">These are the phases of the Agile methodology that are based around the iterative sprints and constant communication with the client. Changes are welcomed in this project management methodology. </w:t>
       </w:r>
     </w:p>
     <w:p>
@@ -6238,16 +5712,6 @@
           <w:lang w:val="en"/>
         </w:rPr>
       </w:pPr>
-      <w:bookmarkStart w:id="8" w:name="_Toc131625860"/>
-      <w:r>
-        <w:rPr>
-          <w:rFonts w:ascii="Times New Roman" w:hAnsi="Times New Roman" w:cs="Times New Roman"/>
-          <w:b/>
-          <w:bCs/>
-          <w:lang w:val="en"/>
-        </w:rPr>
-        <w:br w:type="page"/>
-      </w:r>
     </w:p>
     <w:p>
       <w:pPr>
@@ -6262,6 +5726,7 @@
           <w:lang w:val="en"/>
         </w:rPr>
       </w:pPr>
+      <w:bookmarkStart w:id="9" w:name="_Toc132026381"/>
       <w:r>
         <w:rPr>
           <w:rFonts w:ascii="Times New Roman" w:hAnsi="Times New Roman" w:cs="Times New Roman"/>
@@ -6272,7 +5737,7 @@
         <w:lastRenderedPageBreak/>
         <w:t>Funding Requirements</w:t>
       </w:r>
-      <w:bookmarkEnd w:id="8"/>
+      <w:bookmarkEnd w:id="9"/>
     </w:p>
     <w:tbl>
       <w:tblPr>
@@ -6469,23 +5934,7 @@
                 <w:rFonts w:ascii="Times New Roman" w:eastAsia="Times New Roman" w:hAnsi="Times New Roman" w:cs="Times New Roman"/>
                 <w:lang w:val="en"/>
               </w:rPr>
-              <w:t xml:space="preserve">The machine learning solution will require a lot of time to train using </w:t>
-            </w:r>
-            <w:proofErr w:type="gramStart"/>
-            <w:r>
-              <w:rPr>
-                <w:rFonts w:ascii="Times New Roman" w:eastAsia="Times New Roman" w:hAnsi="Times New Roman" w:cs="Times New Roman"/>
-                <w:lang w:val="en"/>
-              </w:rPr>
-              <w:t>various types</w:t>
-            </w:r>
-            <w:proofErr w:type="gramEnd"/>
-            <w:r>
-              <w:rPr>
-                <w:rFonts w:ascii="Times New Roman" w:eastAsia="Times New Roman" w:hAnsi="Times New Roman" w:cs="Times New Roman"/>
-                <w:lang w:val="en"/>
-              </w:rPr>
-              <w:t xml:space="preserve"> of data.</w:t>
+              <w:t>The machine learning solution will require a lot of time to train using various types of data.</w:t>
             </w:r>
           </w:p>
         </w:tc>
@@ -6524,7 +5973,6 @@
                 <w:lang w:val="en"/>
               </w:rPr>
             </w:pPr>
-            <w:proofErr w:type="gramStart"/>
             <w:r>
               <w:rPr>
                 <w:rFonts w:ascii="Times New Roman" w:eastAsia="Times New Roman" w:hAnsi="Times New Roman" w:cs="Times New Roman"/>
@@ -6539,7 +5987,6 @@
               </w:rPr>
               <w:t>staff</w:t>
             </w:r>
-            <w:proofErr w:type="gramEnd"/>
           </w:p>
         </w:tc>
         <w:tc>
@@ -6652,23 +6099,7 @@
                 <w:rFonts w:ascii="Times New Roman" w:eastAsia="Times New Roman" w:hAnsi="Times New Roman" w:cs="Times New Roman"/>
                 <w:lang w:val="en"/>
               </w:rPr>
-              <w:t xml:space="preserve">The </w:t>
-            </w:r>
-            <w:proofErr w:type="gramStart"/>
-            <w:r>
-              <w:rPr>
-                <w:rFonts w:ascii="Times New Roman" w:eastAsia="Times New Roman" w:hAnsi="Times New Roman" w:cs="Times New Roman"/>
-                <w:lang w:val="en"/>
-              </w:rPr>
-              <w:t>new staff</w:t>
-            </w:r>
-            <w:proofErr w:type="gramEnd"/>
-            <w:r>
-              <w:rPr>
-                <w:rFonts w:ascii="Times New Roman" w:eastAsia="Times New Roman" w:hAnsi="Times New Roman" w:cs="Times New Roman"/>
-                <w:lang w:val="en"/>
-              </w:rPr>
-              <w:t xml:space="preserve"> will require new hardware and software licenses for mandatory company work. </w:t>
+              <w:t xml:space="preserve">The new staff will require new hardware and software licenses for mandatory company work. </w:t>
             </w:r>
           </w:p>
         </w:tc>
@@ -6749,23 +6180,7 @@
                 <w:rFonts w:ascii="Times New Roman" w:eastAsia="Times New Roman" w:hAnsi="Times New Roman" w:cs="Times New Roman"/>
                 <w:lang w:val="en"/>
               </w:rPr>
-              <w:t xml:space="preserve"> solution will </w:t>
-            </w:r>
-            <w:proofErr w:type="gramStart"/>
-            <w:r>
-              <w:rPr>
-                <w:rFonts w:ascii="Times New Roman" w:eastAsia="Times New Roman" w:hAnsi="Times New Roman" w:cs="Times New Roman"/>
-                <w:lang w:val="en"/>
-              </w:rPr>
-              <w:t>be stored</w:t>
-            </w:r>
-            <w:proofErr w:type="gramEnd"/>
-            <w:r>
-              <w:rPr>
-                <w:rFonts w:ascii="Times New Roman" w:eastAsia="Times New Roman" w:hAnsi="Times New Roman" w:cs="Times New Roman"/>
-                <w:lang w:val="en"/>
-              </w:rPr>
-              <w:t xml:space="preserve"> on-site so our warehouses will need to accommodate new hardware. </w:t>
+              <w:t xml:space="preserve"> solution will be stored on-site so our warehouses will need to accommodate new hardware. </w:t>
             </w:r>
           </w:p>
         </w:tc>
@@ -6953,7 +6368,7 @@
           <w:lang w:val="en"/>
         </w:rPr>
       </w:pPr>
-      <w:bookmarkStart w:id="9" w:name="_Toc131625861"/>
+      <w:bookmarkStart w:id="10" w:name="_Toc132026382"/>
       <w:r>
         <w:rPr>
           <w:rFonts w:ascii="Times New Roman" w:hAnsi="Times New Roman" w:cs="Times New Roman"/>
@@ -6963,7 +6378,7 @@
         </w:rPr>
         <w:t>Data Precautions</w:t>
       </w:r>
-      <w:bookmarkEnd w:id="9"/>
+      <w:bookmarkEnd w:id="10"/>
     </w:p>
     <w:p>
       <w:pPr>
@@ -7044,23 +6459,7 @@
           <w:rFonts w:ascii="Times New Roman" w:eastAsia="Times New Roman" w:hAnsi="Times New Roman" w:cs="Times New Roman"/>
           <w:lang w:val="en"/>
         </w:rPr>
-        <w:t xml:space="preserve">The fish data that is </w:t>
-      </w:r>
-      <w:proofErr w:type="gramStart"/>
-      <w:r>
-        <w:rPr>
-          <w:rFonts w:ascii="Times New Roman" w:eastAsia="Times New Roman" w:hAnsi="Times New Roman" w:cs="Times New Roman"/>
-          <w:lang w:val="en"/>
-        </w:rPr>
-        <w:t>being utilized</w:t>
-      </w:r>
-      <w:proofErr w:type="gramEnd"/>
-      <w:r>
-        <w:rPr>
-          <w:rFonts w:ascii="Times New Roman" w:eastAsia="Times New Roman" w:hAnsi="Times New Roman" w:cs="Times New Roman"/>
-          <w:lang w:val="en"/>
-        </w:rPr>
-        <w:t xml:space="preserve"> has been sourced from Kaggle under a </w:t>
+        <w:t xml:space="preserve">The fish data that is being utilized has been sourced from Kaggle under a </w:t>
       </w:r>
       <w:r>
         <w:rPr>
@@ -7118,7 +6517,7 @@
           <w:lang w:val="en"/>
         </w:rPr>
       </w:pPr>
-      <w:bookmarkStart w:id="10" w:name="_Toc131625862"/>
+      <w:bookmarkStart w:id="11" w:name="_Toc132026383"/>
       <w:r>
         <w:rPr>
           <w:rFonts w:ascii="Times New Roman" w:hAnsi="Times New Roman" w:cs="Times New Roman"/>
@@ -7128,7 +6527,7 @@
         </w:rPr>
         <w:t>Developer’s Expertise</w:t>
       </w:r>
-      <w:bookmarkEnd w:id="10"/>
+      <w:bookmarkEnd w:id="11"/>
     </w:p>
     <w:p>
       <w:pPr>
@@ -7164,23 +6563,7 @@
           <w:rFonts w:ascii="Times New Roman" w:eastAsia="Times New Roman" w:hAnsi="Times New Roman" w:cs="Times New Roman"/>
           <w:lang w:val="en"/>
         </w:rPr>
-        <w:t xml:space="preserve">Having studied machine learning and software development in my undergraduate studies, I have developed a strong ability to complete this task. My experience both inside and outside the classroom have prepared me for this project. My 2.5 years of internship experience has developed my ability to work in a professional environment. The completion of my bachelor's degree will be soon and having completed most of my coursework, </w:t>
-      </w:r>
-      <w:proofErr w:type="gramStart"/>
-      <w:r>
-        <w:rPr>
-          <w:rFonts w:ascii="Times New Roman" w:eastAsia="Times New Roman" w:hAnsi="Times New Roman" w:cs="Times New Roman"/>
-          <w:lang w:val="en"/>
-        </w:rPr>
-        <w:t>I believe I</w:t>
-      </w:r>
-      <w:proofErr w:type="gramEnd"/>
-      <w:r>
-        <w:rPr>
-          <w:rFonts w:ascii="Times New Roman" w:eastAsia="Times New Roman" w:hAnsi="Times New Roman" w:cs="Times New Roman"/>
-          <w:lang w:val="en"/>
-        </w:rPr>
-        <w:t xml:space="preserve"> had sufficient knowledge to accomplish this task. </w:t>
+        <w:t xml:space="preserve">Having studied machine learning and software development in my undergraduate studies, I have developed a strong ability to complete this task. My experience both inside and outside the classroom have prepared me for this project. My 2.5 years of internship experience has developed my ability to work in a professional environment. The completion of my bachelor's degree will be soon and having completed most of my coursework, I believe I had sufficient knowledge to accomplish this task. </w:t>
       </w:r>
     </w:p>
     <w:p>
@@ -7202,39 +6585,21 @@
         </w:rPr>
         <w:t xml:space="preserve">My qualification includes my future Bachelor of Science degree in Computer Science. </w:t>
       </w:r>
-    </w:p>
-    <w:p>
-      <w:pPr>
-        <w:rPr>
-          <w:rFonts w:ascii="Times New Roman" w:eastAsia="Times New Roman" w:hAnsi="Times New Roman" w:cs="Times New Roman"/>
-          <w:lang w:val="en"/>
-        </w:rPr>
-      </w:pPr>
-    </w:p>
-    <w:p>
-      <w:pPr>
-        <w:rPr>
-          <w:rFonts w:ascii="Times New Roman" w:hAnsi="Times New Roman" w:cs="Times New Roman"/>
-        </w:rPr>
-      </w:pPr>
-      <w:r>
-        <w:rPr>
-          <w:rFonts w:ascii="Times New Roman" w:hAnsi="Times New Roman" w:cs="Times New Roman"/>
-        </w:rPr>
-        <w:br w:type="page"/>
-      </w:r>
-    </w:p>
-    <w:p>
-      <w:pPr>
-        <w:pStyle w:val="Heading1"/>
-        <w:rPr>
+      <w:bookmarkStart w:id="12" w:name="_Toc132026384"/>
+    </w:p>
+    <w:p>
+      <w:pPr>
+        <w:rPr>
+          <w:rFonts w:ascii="Times New Roman" w:eastAsia="Times New Roman" w:hAnsi="Times New Roman" w:cs="Times New Roman"/>
+          <w:b/>
+          <w:bCs/>
+          <w:kern w:val="36"/>
           <w:sz w:val="40"/>
           <w:szCs w:val="40"/>
           <w:u w:val="single"/>
           <w:lang w:val="en"/>
         </w:rPr>
       </w:pPr>
-      <w:bookmarkStart w:id="11" w:name="_Toc131625863"/>
       <w:r>
         <w:rPr>
           <w:sz w:val="40"/>
@@ -7242,77 +6607,30 @@
           <w:u w:val="single"/>
           <w:lang w:val="en"/>
         </w:rPr>
+        <w:br w:type="page"/>
+      </w:r>
+    </w:p>
+    <w:p>
+      <w:pPr>
+        <w:pStyle w:val="Heading1"/>
+        <w:rPr>
+          <w:sz w:val="40"/>
+          <w:szCs w:val="40"/>
+          <w:u w:val="single"/>
+          <w:lang w:val="en"/>
+        </w:rPr>
+      </w:pPr>
+      <w:r>
+        <w:rPr>
+          <w:sz w:val="40"/>
+          <w:szCs w:val="40"/>
+          <w:u w:val="single"/>
+          <w:lang w:val="en"/>
+        </w:rPr>
         <w:lastRenderedPageBreak/>
         <w:t>Part B: Project Proposal</w:t>
       </w:r>
-      <w:bookmarkEnd w:id="11"/>
-    </w:p>
-    <w:p>
-      <w:pPr>
-        <w:rPr>
-          <w:rFonts w:ascii="Times New Roman" w:eastAsia="Times New Roman" w:hAnsi="Times New Roman" w:cs="Times New Roman"/>
-          <w:b/>
-          <w:bCs/>
-          <w:lang w:val="en"/>
-        </w:rPr>
-      </w:pPr>
-      <w:r>
-        <w:rPr>
-          <w:rFonts w:ascii="Times New Roman" w:eastAsia="Times New Roman" w:hAnsi="Times New Roman" w:cs="Times New Roman"/>
-          <w:lang w:val="en"/>
-        </w:rPr>
-        <w:t xml:space="preserve">The project proposal should target your client’s technically savvy </w:t>
-      </w:r>
-      <w:r>
-        <w:rPr>
-          <w:rFonts w:ascii="Times New Roman" w:eastAsia="Times New Roman" w:hAnsi="Times New Roman" w:cs="Times New Roman"/>
-          <w:lang w:val="en"/>
-        </w:rPr>
-        <w:t>IT (Information Technology)</w:t>
-      </w:r>
-      <w:r>
-        <w:rPr>
-          <w:rFonts w:ascii="Times New Roman" w:eastAsia="Times New Roman" w:hAnsi="Times New Roman" w:cs="Times New Roman"/>
-          <w:lang w:val="en"/>
-        </w:rPr>
-        <w:t xml:space="preserve"> professional leadership. Use appropriate industry jargon and sufficient technical details to describe the proposed project and its application. Remember, </w:t>
-      </w:r>
-      <w:proofErr w:type="gramStart"/>
-      <w:r>
-        <w:rPr>
-          <w:rFonts w:ascii="Times New Roman" w:eastAsia="Times New Roman" w:hAnsi="Times New Roman" w:cs="Times New Roman"/>
-          <w:lang w:val="en"/>
-        </w:rPr>
-        <w:t>you’re</w:t>
-      </w:r>
-      <w:proofErr w:type="gramEnd"/>
-      <w:r>
-        <w:rPr>
-          <w:rFonts w:ascii="Times New Roman" w:eastAsia="Times New Roman" w:hAnsi="Times New Roman" w:cs="Times New Roman"/>
-          <w:lang w:val="en"/>
-        </w:rPr>
-        <w:t xml:space="preserve"> establishing the technical context for your project and what it will accomplish for the client. Typically, this section is 8 – 10 pages. </w:t>
-      </w:r>
-      <w:r>
-        <w:rPr>
-          <w:rFonts w:ascii="Times New Roman" w:eastAsia="Times New Roman" w:hAnsi="Times New Roman" w:cs="Times New Roman"/>
-          <w:b/>
-          <w:bCs/>
-          <w:lang w:val="en"/>
-        </w:rPr>
-        <w:t>Write everything in the future tense</w:t>
-      </w:r>
-      <w:proofErr w:type="gramStart"/>
-      <w:r>
-        <w:rPr>
-          <w:rFonts w:ascii="Times New Roman" w:eastAsia="Times New Roman" w:hAnsi="Times New Roman" w:cs="Times New Roman"/>
-          <w:b/>
-          <w:bCs/>
-          <w:lang w:val="en"/>
-        </w:rPr>
-        <w:t xml:space="preserve">.  </w:t>
-      </w:r>
-      <w:proofErr w:type="gramEnd"/>
+      <w:bookmarkEnd w:id="12"/>
     </w:p>
     <w:p>
       <w:pPr>
@@ -7323,7 +6641,7 @@
           <w:lang w:val="en"/>
         </w:rPr>
       </w:pPr>
-      <w:bookmarkStart w:id="12" w:name="_Toc131625864"/>
+      <w:bookmarkStart w:id="13" w:name="_Toc132026385"/>
       <w:r>
         <w:rPr>
           <w:sz w:val="32"/>
@@ -7332,7 +6650,7 @@
         </w:rPr>
         <w:t>Problem Statement</w:t>
       </w:r>
-      <w:bookmarkEnd w:id="12"/>
+      <w:bookmarkEnd w:id="13"/>
     </w:p>
     <w:p>
       <w:pPr>
@@ -7508,7 +6826,7 @@
           <w:lang w:val="en"/>
         </w:rPr>
       </w:pPr>
-      <w:bookmarkStart w:id="13" w:name="_Toc131625865"/>
+      <w:bookmarkStart w:id="14" w:name="_Toc132026386"/>
       <w:r>
         <w:rPr>
           <w:sz w:val="32"/>
@@ -7517,7 +6835,7 @@
         </w:rPr>
         <w:t>Customer Summary</w:t>
       </w:r>
-      <w:bookmarkEnd w:id="13"/>
+      <w:bookmarkEnd w:id="14"/>
     </w:p>
     <w:p>
       <w:pPr>
@@ -7553,23 +6871,7 @@
           <w:rFonts w:ascii="Times New Roman" w:eastAsia="Times New Roman" w:hAnsi="Times New Roman" w:cs="Times New Roman"/>
           <w:lang w:val="en"/>
         </w:rPr>
-        <w:t xml:space="preserve">The project is </w:t>
-      </w:r>
-      <w:proofErr w:type="gramStart"/>
-      <w:r>
-        <w:rPr>
-          <w:rFonts w:ascii="Times New Roman" w:eastAsia="Times New Roman" w:hAnsi="Times New Roman" w:cs="Times New Roman"/>
-          <w:lang w:val="en"/>
-        </w:rPr>
-        <w:t>being funded</w:t>
-      </w:r>
-      <w:proofErr w:type="gramEnd"/>
-      <w:r>
-        <w:rPr>
-          <w:rFonts w:ascii="Times New Roman" w:eastAsia="Times New Roman" w:hAnsi="Times New Roman" w:cs="Times New Roman"/>
-          <w:lang w:val="en"/>
-        </w:rPr>
-        <w:t xml:space="preserve"> and developed by </w:t>
+        <w:t xml:space="preserve">The project is being funded and developed by </w:t>
       </w:r>
       <w:proofErr w:type="spellStart"/>
       <w:r>
@@ -7601,23 +6903,7 @@
           <w:rFonts w:ascii="Times New Roman" w:eastAsia="Times New Roman" w:hAnsi="Times New Roman" w:cs="Times New Roman"/>
           <w:lang w:val="en"/>
         </w:rPr>
-        <w:t xml:space="preserve">. This is because the project </w:t>
-      </w:r>
-      <w:proofErr w:type="gramStart"/>
-      <w:r>
-        <w:rPr>
-          <w:rFonts w:ascii="Times New Roman" w:eastAsia="Times New Roman" w:hAnsi="Times New Roman" w:cs="Times New Roman"/>
-          <w:lang w:val="en"/>
-        </w:rPr>
-        <w:t>is aimed</w:t>
-      </w:r>
-      <w:proofErr w:type="gramEnd"/>
-      <w:r>
-        <w:rPr>
-          <w:rFonts w:ascii="Times New Roman" w:eastAsia="Times New Roman" w:hAnsi="Times New Roman" w:cs="Times New Roman"/>
-          <w:lang w:val="en"/>
-        </w:rPr>
-        <w:t xml:space="preserve"> at improving the internal operations of </w:t>
+        <w:t xml:space="preserve">. This is because the project is aimed at improving the internal operations of </w:t>
       </w:r>
       <w:proofErr w:type="spellStart"/>
       <w:r>
@@ -7633,23 +6919,7 @@
           <w:rFonts w:ascii="Times New Roman" w:eastAsia="Times New Roman" w:hAnsi="Times New Roman" w:cs="Times New Roman"/>
           <w:lang w:val="en"/>
         </w:rPr>
-        <w:t xml:space="preserve">. </w:t>
-      </w:r>
-      <w:proofErr w:type="gramStart"/>
-      <w:r>
-        <w:rPr>
-          <w:rFonts w:ascii="Times New Roman" w:eastAsia="Times New Roman" w:hAnsi="Times New Roman" w:cs="Times New Roman"/>
-          <w:lang w:val="en"/>
-        </w:rPr>
-        <w:t>Essentially this</w:t>
-      </w:r>
-      <w:proofErr w:type="gramEnd"/>
-      <w:r>
-        <w:rPr>
-          <w:rFonts w:ascii="Times New Roman" w:eastAsia="Times New Roman" w:hAnsi="Times New Roman" w:cs="Times New Roman"/>
-          <w:lang w:val="en"/>
-        </w:rPr>
-        <w:t xml:space="preserve"> project is by </w:t>
+        <w:t xml:space="preserve">. Essentially this project is by </w:t>
       </w:r>
       <w:proofErr w:type="spellStart"/>
       <w:r>
@@ -7845,7 +7115,7 @@
           <w:lang w:val="en"/>
         </w:rPr>
       </w:pPr>
-      <w:bookmarkStart w:id="14" w:name="_Toc131625866"/>
+      <w:bookmarkStart w:id="15" w:name="_Toc132026387"/>
       <w:r>
         <w:rPr>
           <w:sz w:val="32"/>
@@ -7854,7 +7124,7 @@
         </w:rPr>
         <w:t>Existing System Analysis</w:t>
       </w:r>
-      <w:bookmarkEnd w:id="14"/>
+      <w:bookmarkEnd w:id="15"/>
     </w:p>
     <w:p>
       <w:pPr>
@@ -7898,23 +7168,7 @@
           <w:rFonts w:ascii="Times New Roman" w:eastAsia="Times New Roman" w:hAnsi="Times New Roman" w:cs="Times New Roman"/>
           <w:lang w:val="en"/>
         </w:rPr>
-        <w:t xml:space="preserve"> currently does not use </w:t>
-      </w:r>
-      <w:proofErr w:type="gramStart"/>
-      <w:r>
-        <w:rPr>
-          <w:rFonts w:ascii="Times New Roman" w:eastAsia="Times New Roman" w:hAnsi="Times New Roman" w:cs="Times New Roman"/>
-          <w:lang w:val="en"/>
-        </w:rPr>
-        <w:t>many</w:t>
-      </w:r>
-      <w:proofErr w:type="gramEnd"/>
-      <w:r>
-        <w:rPr>
-          <w:rFonts w:ascii="Times New Roman" w:eastAsia="Times New Roman" w:hAnsi="Times New Roman" w:cs="Times New Roman"/>
-          <w:lang w:val="en"/>
-        </w:rPr>
-        <w:t xml:space="preserve"> applications or tools from the modern times. The </w:t>
+        <w:t xml:space="preserve"> currently does not use many applications or tools from the modern times. The </w:t>
       </w:r>
       <w:r>
         <w:rPr>
@@ -7935,47 +7189,7 @@
           <w:rFonts w:ascii="Times New Roman" w:eastAsia="Times New Roman" w:hAnsi="Times New Roman" w:cs="Times New Roman"/>
           <w:lang w:val="en"/>
         </w:rPr>
-        <w:t xml:space="preserve"> basic laptops that connect to the company’s local servers. </w:t>
-      </w:r>
-      <w:r>
-        <w:rPr>
-          <w:rFonts w:ascii="Times New Roman" w:eastAsia="Times New Roman" w:hAnsi="Times New Roman" w:cs="Times New Roman"/>
-          <w:lang w:val="en"/>
-        </w:rPr>
-        <w:lastRenderedPageBreak/>
-        <w:t xml:space="preserve">Windows 7 and Mozilla Firefox </w:t>
-      </w:r>
-      <w:proofErr w:type="gramStart"/>
-      <w:r>
-        <w:rPr>
-          <w:rFonts w:ascii="Times New Roman" w:eastAsia="Times New Roman" w:hAnsi="Times New Roman" w:cs="Times New Roman"/>
-          <w:lang w:val="en"/>
-        </w:rPr>
-        <w:t>are used</w:t>
-      </w:r>
-      <w:proofErr w:type="gramEnd"/>
-      <w:r>
-        <w:rPr>
-          <w:rFonts w:ascii="Times New Roman" w:eastAsia="Times New Roman" w:hAnsi="Times New Roman" w:cs="Times New Roman"/>
-          <w:lang w:val="en"/>
-        </w:rPr>
-        <w:t xml:space="preserve"> for most work. Gmail </w:t>
-      </w:r>
-      <w:proofErr w:type="gramStart"/>
-      <w:r>
-        <w:rPr>
-          <w:rFonts w:ascii="Times New Roman" w:eastAsia="Times New Roman" w:hAnsi="Times New Roman" w:cs="Times New Roman"/>
-          <w:lang w:val="en"/>
-        </w:rPr>
-        <w:t>is used</w:t>
-      </w:r>
-      <w:proofErr w:type="gramEnd"/>
-      <w:r>
-        <w:rPr>
-          <w:rFonts w:ascii="Times New Roman" w:eastAsia="Times New Roman" w:hAnsi="Times New Roman" w:cs="Times New Roman"/>
-          <w:lang w:val="en"/>
-        </w:rPr>
-        <w:t xml:space="preserve"> for communication. </w:t>
+        <w:t xml:space="preserve"> basic laptops that connect to the company’s local servers. Windows 7 and Mozilla Firefox are used for most work. Gmail is used for communication. </w:t>
       </w:r>
       <w:r>
         <w:rPr>
@@ -7989,39 +7203,7 @@
           <w:rFonts w:ascii="Times New Roman" w:eastAsia="Times New Roman" w:hAnsi="Times New Roman" w:cs="Times New Roman"/>
           <w:lang w:val="en"/>
         </w:rPr>
-        <w:t xml:space="preserve"> </w:t>
-      </w:r>
-      <w:proofErr w:type="gramStart"/>
-      <w:r>
-        <w:rPr>
-          <w:rFonts w:ascii="Times New Roman" w:eastAsia="Times New Roman" w:hAnsi="Times New Roman" w:cs="Times New Roman"/>
-          <w:lang w:val="en"/>
-        </w:rPr>
-        <w:t>is used</w:t>
-      </w:r>
-      <w:proofErr w:type="gramEnd"/>
-      <w:r>
-        <w:rPr>
-          <w:rFonts w:ascii="Times New Roman" w:eastAsia="Times New Roman" w:hAnsi="Times New Roman" w:cs="Times New Roman"/>
-          <w:lang w:val="en"/>
-        </w:rPr>
-        <w:t xml:space="preserve"> for database storage. The fish measurements </w:t>
-      </w:r>
-      <w:proofErr w:type="gramStart"/>
-      <w:r>
-        <w:rPr>
-          <w:rFonts w:ascii="Times New Roman" w:eastAsia="Times New Roman" w:hAnsi="Times New Roman" w:cs="Times New Roman"/>
-          <w:lang w:val="en"/>
-        </w:rPr>
-        <w:t>are gathered</w:t>
-      </w:r>
-      <w:proofErr w:type="gramEnd"/>
-      <w:r>
-        <w:rPr>
-          <w:rFonts w:ascii="Times New Roman" w:eastAsia="Times New Roman" w:hAnsi="Times New Roman" w:cs="Times New Roman"/>
-          <w:lang w:val="en"/>
-        </w:rPr>
-        <w:t xml:space="preserve"> through handwritten documents and employees are tasked with </w:t>
+        <w:t xml:space="preserve"> is used for database storage. The fish measurements are gathered through handwritten documents and employees are tasked with </w:t>
       </w:r>
       <w:proofErr w:type="spellStart"/>
       <w:r>
@@ -8057,23 +7239,15 @@
           <w:rFonts w:ascii="Times New Roman" w:eastAsia="Times New Roman" w:hAnsi="Times New Roman" w:cs="Times New Roman"/>
           <w:lang w:val="en"/>
         </w:rPr>
-        <w:t xml:space="preserve">There are countless shortcomings of this current technological environment. The operating system is outdated and </w:t>
-      </w:r>
-      <w:proofErr w:type="gramStart"/>
-      <w:r>
-        <w:rPr>
-          <w:rFonts w:ascii="Times New Roman" w:eastAsia="Times New Roman" w:hAnsi="Times New Roman" w:cs="Times New Roman"/>
-          <w:lang w:val="en"/>
-        </w:rPr>
-        <w:t>many</w:t>
-      </w:r>
-      <w:proofErr w:type="gramEnd"/>
-      <w:r>
-        <w:rPr>
-          <w:rFonts w:ascii="Times New Roman" w:eastAsia="Times New Roman" w:hAnsi="Times New Roman" w:cs="Times New Roman"/>
-          <w:lang w:val="en"/>
-        </w:rPr>
-        <w:t xml:space="preserve"> of the information is recorded on paper before being converted into a digital form. The most shocking fact is that the company uses shared Excel files to collect and store data. Without a relational database, the company struggles to maintain modern data standards. </w:t>
+        <w:t xml:space="preserve">There are countless shortcomings of this current technological environment. The operating system is outdated and many of the information is recorded on paper before being converted into a digital form. The most shocking fact is that the company uses shared Excel files to collect and </w:t>
+      </w:r>
+      <w:r>
+        <w:rPr>
+          <w:rFonts w:ascii="Times New Roman" w:eastAsia="Times New Roman" w:hAnsi="Times New Roman" w:cs="Times New Roman"/>
+          <w:lang w:val="en"/>
+        </w:rPr>
+        <w:lastRenderedPageBreak/>
+        <w:t xml:space="preserve">store data. Without a relational database, the company struggles to maintain modern data standards. </w:t>
       </w:r>
     </w:p>
     <w:p>
@@ -8093,23 +7267,7 @@
           <w:rFonts w:ascii="Times New Roman" w:eastAsia="Times New Roman" w:hAnsi="Times New Roman" w:cs="Times New Roman"/>
           <w:lang w:val="en"/>
         </w:rPr>
-        <w:t xml:space="preserve">Our solution </w:t>
-      </w:r>
-      <w:proofErr w:type="gramStart"/>
-      <w:r>
-        <w:rPr>
-          <w:rFonts w:ascii="Times New Roman" w:eastAsia="Times New Roman" w:hAnsi="Times New Roman" w:cs="Times New Roman"/>
-          <w:lang w:val="en"/>
-        </w:rPr>
-        <w:t>is needed</w:t>
-      </w:r>
-      <w:proofErr w:type="gramEnd"/>
-      <w:r>
-        <w:rPr>
-          <w:rFonts w:ascii="Times New Roman" w:eastAsia="Times New Roman" w:hAnsi="Times New Roman" w:cs="Times New Roman"/>
-          <w:lang w:val="en"/>
-        </w:rPr>
-        <w:t xml:space="preserve"> because in an already slow and dying environment, the machine learning tool will drastically improve the throughput of the fish products. Due to </w:t>
+        <w:t xml:space="preserve">Our solution is needed because in an already slow and dying environment, the machine learning tool will drastically improve the throughput of the fish products. Due to </w:t>
       </w:r>
       <w:proofErr w:type="spellStart"/>
       <w:r>
@@ -8125,23 +7283,7 @@
           <w:rFonts w:ascii="Times New Roman" w:eastAsia="Times New Roman" w:hAnsi="Times New Roman" w:cs="Times New Roman"/>
           <w:lang w:val="en"/>
         </w:rPr>
-        <w:t xml:space="preserve"> avoidance of modern technologies, it is crucial that the company starts modernizing somewhere in their operations. A complete hardware and software overhaul will be extremely difficult considering the </w:t>
-      </w:r>
-      <w:proofErr w:type="gramStart"/>
-      <w:r>
-        <w:rPr>
-          <w:rFonts w:ascii="Times New Roman" w:eastAsia="Times New Roman" w:hAnsi="Times New Roman" w:cs="Times New Roman"/>
-          <w:lang w:val="en"/>
-        </w:rPr>
-        <w:t>200</w:t>
-      </w:r>
-      <w:proofErr w:type="gramEnd"/>
-      <w:r>
-        <w:rPr>
-          <w:rFonts w:ascii="Times New Roman" w:eastAsia="Times New Roman" w:hAnsi="Times New Roman" w:cs="Times New Roman"/>
-          <w:lang w:val="en"/>
-        </w:rPr>
-        <w:t xml:space="preserve"> locations that </w:t>
+        <w:t xml:space="preserve"> avoidance of modern technologies, it is crucial that the company starts modernizing somewhere in their operations. A complete hardware and software overhaul will be extremely difficult considering the 200 locations that </w:t>
       </w:r>
       <w:proofErr w:type="spellStart"/>
       <w:r>
@@ -8185,7 +7327,7 @@
           <w:lang w:val="en"/>
         </w:rPr>
       </w:pPr>
-      <w:bookmarkStart w:id="15" w:name="_Toc131625867"/>
+      <w:bookmarkStart w:id="16" w:name="_Toc132026388"/>
       <w:r>
         <w:rPr>
           <w:sz w:val="32"/>
@@ -8194,7 +7336,7 @@
         </w:rPr>
         <w:t>Data</w:t>
       </w:r>
-      <w:bookmarkEnd w:id="15"/>
+      <w:bookmarkEnd w:id="16"/>
       <w:r>
         <w:rPr>
           <w:sz w:val="32"/>
@@ -8238,23 +7380,7 @@
           <w:rFonts w:ascii="Times New Roman" w:eastAsia="Times New Roman" w:hAnsi="Times New Roman" w:cs="Times New Roman"/>
           <w:lang w:val="en"/>
         </w:rPr>
-        <w:t xml:space="preserve">The raw data is a csv file downloaded from Kaggle. It includes seven columns of data points. These columns include the fish species, weight, and five length measurements. There is over </w:t>
-      </w:r>
-      <w:proofErr w:type="gramStart"/>
-      <w:r>
-        <w:rPr>
-          <w:rFonts w:ascii="Times New Roman" w:eastAsia="Times New Roman" w:hAnsi="Times New Roman" w:cs="Times New Roman"/>
-          <w:lang w:val="en"/>
-        </w:rPr>
-        <w:t>100</w:t>
-      </w:r>
-      <w:proofErr w:type="gramEnd"/>
-      <w:r>
-        <w:rPr>
-          <w:rFonts w:ascii="Times New Roman" w:eastAsia="Times New Roman" w:hAnsi="Times New Roman" w:cs="Times New Roman"/>
-          <w:lang w:val="en"/>
-        </w:rPr>
-        <w:t xml:space="preserve"> </w:t>
+        <w:t xml:space="preserve">The raw data is a csv file downloaded from Kaggle. It includes seven columns of data points. These columns include the fish species, weight, and five length measurements. There is over 100 </w:t>
       </w:r>
       <w:proofErr w:type="spellStart"/>
       <w:r>
@@ -8313,55 +7439,7 @@
           <w:rFonts w:ascii="Times New Roman" w:eastAsia="Times New Roman" w:hAnsi="Times New Roman" w:cs="Times New Roman"/>
           <w:lang w:val="en"/>
         </w:rPr>
-        <w:t xml:space="preserve">The data will </w:t>
-      </w:r>
-      <w:proofErr w:type="gramStart"/>
-      <w:r>
-        <w:rPr>
-          <w:rFonts w:ascii="Times New Roman" w:eastAsia="Times New Roman" w:hAnsi="Times New Roman" w:cs="Times New Roman"/>
-          <w:lang w:val="en"/>
-        </w:rPr>
-        <w:t>be collected</w:t>
-      </w:r>
-      <w:proofErr w:type="gramEnd"/>
-      <w:r>
-        <w:rPr>
-          <w:rFonts w:ascii="Times New Roman" w:eastAsia="Times New Roman" w:hAnsi="Times New Roman" w:cs="Times New Roman"/>
-          <w:lang w:val="en"/>
-        </w:rPr>
-        <w:t xml:space="preserve"> through a download link from Kaggle. The data will </w:t>
-      </w:r>
-      <w:proofErr w:type="gramStart"/>
-      <w:r>
-        <w:rPr>
-          <w:rFonts w:ascii="Times New Roman" w:eastAsia="Times New Roman" w:hAnsi="Times New Roman" w:cs="Times New Roman"/>
-          <w:lang w:val="en"/>
-        </w:rPr>
-        <w:t>be processed</w:t>
-      </w:r>
-      <w:proofErr w:type="gramEnd"/>
-      <w:r>
-        <w:rPr>
-          <w:rFonts w:ascii="Times New Roman" w:eastAsia="Times New Roman" w:hAnsi="Times New Roman" w:cs="Times New Roman"/>
-          <w:lang w:val="en"/>
-        </w:rPr>
-        <w:t xml:space="preserve"> by eliminating unnecessary columns. The data will </w:t>
-      </w:r>
-      <w:proofErr w:type="gramStart"/>
-      <w:r>
-        <w:rPr>
-          <w:rFonts w:ascii="Times New Roman" w:eastAsia="Times New Roman" w:hAnsi="Times New Roman" w:cs="Times New Roman"/>
-          <w:lang w:val="en"/>
-        </w:rPr>
-        <w:t>be managed</w:t>
-      </w:r>
-      <w:proofErr w:type="gramEnd"/>
-      <w:r>
-        <w:rPr>
-          <w:rFonts w:ascii="Times New Roman" w:eastAsia="Times New Roman" w:hAnsi="Times New Roman" w:cs="Times New Roman"/>
-          <w:lang w:val="en"/>
-        </w:rPr>
-        <w:t xml:space="preserve"> by ensuring the application has access to the data to train the model. The data will remain in the same directory as the application. </w:t>
+        <w:t xml:space="preserve">The data will be collected through a download link from Kaggle. The data will be processed by eliminating unnecessary columns. The data will be managed by ensuring the application has access to the data to train the model. The data will remain in the same directory as the application. </w:t>
       </w:r>
     </w:p>
     <w:p>
@@ -8381,23 +7459,7 @@
           <w:rFonts w:ascii="Times New Roman" w:eastAsia="Times New Roman" w:hAnsi="Times New Roman" w:cs="Times New Roman"/>
           <w:lang w:val="en"/>
         </w:rPr>
-        <w:t xml:space="preserve">During the development stage of the application development life cycle, the data will </w:t>
-      </w:r>
-      <w:proofErr w:type="gramStart"/>
-      <w:r>
-        <w:rPr>
-          <w:rFonts w:ascii="Times New Roman" w:eastAsia="Times New Roman" w:hAnsi="Times New Roman" w:cs="Times New Roman"/>
-          <w:lang w:val="en"/>
-        </w:rPr>
-        <w:t>be collected</w:t>
-      </w:r>
-      <w:proofErr w:type="gramEnd"/>
-      <w:r>
-        <w:rPr>
-          <w:rFonts w:ascii="Times New Roman" w:eastAsia="Times New Roman" w:hAnsi="Times New Roman" w:cs="Times New Roman"/>
-          <w:lang w:val="en"/>
-        </w:rPr>
-        <w:t xml:space="preserve"> and processed to train the linear regression model of our solution’s machine learning model.</w:t>
+        <w:t>During the development stage of the application development life cycle, the data will be collected and processed to train the linear regression model of our solution’s machine learning model.</w:t>
       </w:r>
     </w:p>
     <w:p>
@@ -8508,23 +7570,7 @@
           <w:rFonts w:ascii="Times New Roman" w:eastAsia="Times New Roman" w:hAnsi="Times New Roman" w:cs="Times New Roman"/>
           <w:lang w:val="en"/>
         </w:rPr>
-        <w:t xml:space="preserve">If necessary, any erroneous rows will </w:t>
-      </w:r>
-      <w:proofErr w:type="gramStart"/>
-      <w:r>
-        <w:rPr>
-          <w:rFonts w:ascii="Times New Roman" w:eastAsia="Times New Roman" w:hAnsi="Times New Roman" w:cs="Times New Roman"/>
-          <w:lang w:val="en"/>
-        </w:rPr>
-        <w:t>be deleted</w:t>
-      </w:r>
-      <w:proofErr w:type="gramEnd"/>
-      <w:r>
-        <w:rPr>
-          <w:rFonts w:ascii="Times New Roman" w:eastAsia="Times New Roman" w:hAnsi="Times New Roman" w:cs="Times New Roman"/>
-          <w:lang w:val="en"/>
-        </w:rPr>
-        <w:t xml:space="preserve"> from in the csv data that holds the raw data. </w:t>
+        <w:t xml:space="preserve">If necessary, any erroneous rows will be deleted from in the csv data that holds the raw data. </w:t>
       </w:r>
     </w:p>
     <w:p>
@@ -8536,7 +7582,7 @@
           <w:lang w:val="en"/>
         </w:rPr>
       </w:pPr>
-      <w:bookmarkStart w:id="16" w:name="_Toc131625868"/>
+      <w:bookmarkStart w:id="17" w:name="_Toc132026389"/>
       <w:r>
         <w:rPr>
           <w:sz w:val="32"/>
@@ -8545,7 +7591,7 @@
         </w:rPr>
         <w:t>Project Methodology</w:t>
       </w:r>
-      <w:bookmarkEnd w:id="16"/>
+      <w:bookmarkEnd w:id="17"/>
     </w:p>
     <w:p>
       <w:pPr>
@@ -8646,55 +7692,57 @@
           <w:rFonts w:ascii="Times New Roman" w:eastAsia="Times New Roman" w:hAnsi="Times New Roman" w:cs="Times New Roman"/>
           <w:lang w:val="en"/>
         </w:rPr>
+        <w:t xml:space="preserve">Because our user interface will use a console to relay text, it will not be too difficult to respond to </w:t>
+      </w:r>
+      <w:proofErr w:type="spellStart"/>
+      <w:r>
+        <w:rPr>
+          <w:rFonts w:ascii="Times New Roman" w:eastAsia="Times New Roman" w:hAnsi="Times New Roman" w:cs="Times New Roman"/>
+          <w:lang w:val="en"/>
+        </w:rPr>
+        <w:t>TastyFish’s</w:t>
+      </w:r>
+      <w:proofErr w:type="spellEnd"/>
+      <w:r>
+        <w:rPr>
+          <w:rFonts w:ascii="Times New Roman" w:eastAsia="Times New Roman" w:hAnsi="Times New Roman" w:cs="Times New Roman"/>
+          <w:lang w:val="en"/>
+        </w:rPr>
+        <w:t xml:space="preserve"> change requests. If the front end of our application had been developed using a complex stack including Angular or jQuery, it would have been troublesome to use the Agile methodology. </w:t>
+      </w:r>
+    </w:p>
+    <w:p>
+      <w:pPr>
+        <w:rPr>
+          <w:rFonts w:ascii="Times New Roman" w:eastAsia="Times New Roman" w:hAnsi="Times New Roman" w:cs="Times New Roman"/>
+          <w:u w:val="single"/>
+          <w:lang w:val="en"/>
+        </w:rPr>
+      </w:pPr>
+    </w:p>
+    <w:p>
+      <w:pPr>
+        <w:rPr>
+          <w:rFonts w:ascii="Times New Roman" w:eastAsia="Times New Roman" w:hAnsi="Times New Roman" w:cs="Times New Roman"/>
+          <w:u w:val="single"/>
+          <w:lang w:val="en"/>
+        </w:rPr>
+      </w:pPr>
+    </w:p>
+    <w:p>
+      <w:pPr>
+        <w:rPr>
+          <w:rFonts w:ascii="Times New Roman" w:eastAsia="Times New Roman" w:hAnsi="Times New Roman" w:cs="Times New Roman"/>
+          <w:lang w:val="en"/>
+        </w:rPr>
+      </w:pPr>
+      <w:r>
+        <w:rPr>
+          <w:rFonts w:ascii="Times New Roman" w:eastAsia="Times New Roman" w:hAnsi="Times New Roman" w:cs="Times New Roman"/>
+          <w:u w:val="single"/>
+          <w:lang w:val="en"/>
+        </w:rPr>
         <w:lastRenderedPageBreak/>
-        <w:t xml:space="preserve">Because our user interface will use a console to relay text, it will not be too difficult to respond to </w:t>
-      </w:r>
-      <w:proofErr w:type="spellStart"/>
-      <w:r>
-        <w:rPr>
-          <w:rFonts w:ascii="Times New Roman" w:eastAsia="Times New Roman" w:hAnsi="Times New Roman" w:cs="Times New Roman"/>
-          <w:lang w:val="en"/>
-        </w:rPr>
-        <w:t>TastyFish’s</w:t>
-      </w:r>
-      <w:proofErr w:type="spellEnd"/>
-      <w:r>
-        <w:rPr>
-          <w:rFonts w:ascii="Times New Roman" w:eastAsia="Times New Roman" w:hAnsi="Times New Roman" w:cs="Times New Roman"/>
-          <w:lang w:val="en"/>
-        </w:rPr>
-        <w:t xml:space="preserve"> change requests. If the front end of our application had </w:t>
-      </w:r>
-      <w:proofErr w:type="gramStart"/>
-      <w:r>
-        <w:rPr>
-          <w:rFonts w:ascii="Times New Roman" w:eastAsia="Times New Roman" w:hAnsi="Times New Roman" w:cs="Times New Roman"/>
-          <w:lang w:val="en"/>
-        </w:rPr>
-        <w:t>been developed</w:t>
-      </w:r>
-      <w:proofErr w:type="gramEnd"/>
-      <w:r>
-        <w:rPr>
-          <w:rFonts w:ascii="Times New Roman" w:eastAsia="Times New Roman" w:hAnsi="Times New Roman" w:cs="Times New Roman"/>
-          <w:lang w:val="en"/>
-        </w:rPr>
-        <w:t xml:space="preserve"> using a complex stack including Angular or jQuery, it would have been troublesome to use the Agile methodology. </w:t>
-      </w:r>
-    </w:p>
-    <w:p>
-      <w:pPr>
-        <w:rPr>
-          <w:rFonts w:ascii="Times New Roman" w:eastAsia="Times New Roman" w:hAnsi="Times New Roman" w:cs="Times New Roman"/>
-          <w:lang w:val="en"/>
-        </w:rPr>
-      </w:pPr>
-      <w:r>
-        <w:rPr>
-          <w:rFonts w:ascii="Times New Roman" w:eastAsia="Times New Roman" w:hAnsi="Times New Roman" w:cs="Times New Roman"/>
-          <w:u w:val="single"/>
-          <w:lang w:val="en"/>
-        </w:rPr>
         <w:t>Development Plan Using Agile:</w:t>
       </w:r>
     </w:p>
@@ -8834,39 +7882,7 @@
           <w:rFonts w:ascii="Times New Roman" w:eastAsia="Times New Roman" w:hAnsi="Times New Roman" w:cs="Times New Roman"/>
           <w:lang w:val="en"/>
         </w:rPr>
-        <w:t xml:space="preserve">The backlog will </w:t>
-      </w:r>
-      <w:proofErr w:type="gramStart"/>
-      <w:r>
-        <w:rPr>
-          <w:rFonts w:ascii="Times New Roman" w:eastAsia="Times New Roman" w:hAnsi="Times New Roman" w:cs="Times New Roman"/>
-          <w:lang w:val="en"/>
-        </w:rPr>
-        <w:t>be created</w:t>
-      </w:r>
-      <w:proofErr w:type="gramEnd"/>
-      <w:r>
-        <w:rPr>
-          <w:rFonts w:ascii="Times New Roman" w:eastAsia="Times New Roman" w:hAnsi="Times New Roman" w:cs="Times New Roman"/>
-          <w:lang w:val="en"/>
-        </w:rPr>
-        <w:t xml:space="preserve"> using the various deliverables that are decided. The primary deliverables that will </w:t>
-      </w:r>
-      <w:proofErr w:type="gramStart"/>
-      <w:r>
-        <w:rPr>
-          <w:rFonts w:ascii="Times New Roman" w:eastAsia="Times New Roman" w:hAnsi="Times New Roman" w:cs="Times New Roman"/>
-          <w:lang w:val="en"/>
-        </w:rPr>
-        <w:t>be listed</w:t>
-      </w:r>
-      <w:proofErr w:type="gramEnd"/>
-      <w:r>
-        <w:rPr>
-          <w:rFonts w:ascii="Times New Roman" w:eastAsia="Times New Roman" w:hAnsi="Times New Roman" w:cs="Times New Roman"/>
-          <w:lang w:val="en"/>
-        </w:rPr>
-        <w:t xml:space="preserve"> include the console user interface, the functional Python files, etc. </w:t>
+        <w:t xml:space="preserve">The backlog will be created using the various deliverables that are decided. The primary deliverables that will be listed include the console user interface, the functional Python files, etc. </w:t>
       </w:r>
     </w:p>
     <w:p>
@@ -8938,31 +7954,7 @@
           <w:rFonts w:ascii="Times New Roman" w:eastAsia="Times New Roman" w:hAnsi="Times New Roman" w:cs="Times New Roman"/>
           <w:lang w:val="en"/>
         </w:rPr>
-        <w:t xml:space="preserve">The work and method of action for each sprint will </w:t>
-      </w:r>
-      <w:proofErr w:type="gramStart"/>
-      <w:r>
-        <w:rPr>
-          <w:rFonts w:ascii="Times New Roman" w:eastAsia="Times New Roman" w:hAnsi="Times New Roman" w:cs="Times New Roman"/>
-          <w:lang w:val="en"/>
-        </w:rPr>
-        <w:t>be decided</w:t>
-      </w:r>
-      <w:proofErr w:type="gramEnd"/>
-      <w:r>
-        <w:rPr>
-          <w:rFonts w:ascii="Times New Roman" w:eastAsia="Times New Roman" w:hAnsi="Times New Roman" w:cs="Times New Roman"/>
-          <w:lang w:val="en"/>
-        </w:rPr>
-        <w:t xml:space="preserve"> here. It is integral that each spring planning includes a metric to track the accuracy of the linear regression model. It is also important that any planned developments receive their own branch in the GitHub repository</w:t>
-      </w:r>
-      <w:proofErr w:type="gramStart"/>
-      <w:r>
-        <w:rPr>
-          <w:rFonts w:ascii="Times New Roman" w:eastAsia="Times New Roman" w:hAnsi="Times New Roman" w:cs="Times New Roman"/>
-          <w:lang w:val="en"/>
-        </w:rPr>
-        <w:t xml:space="preserve">. </w:t>
+        <w:t xml:space="preserve">The work and method of action for each sprint will be decided here. It is integral that each spring planning includes a metric to track the accuracy of the linear regression model. It is also important that any planned developments receive their own branch in the GitHub repository. </w:t>
       </w:r>
       <w:r>
         <w:rPr>
@@ -8971,7 +7963,6 @@
         </w:rPr>
         <w:t xml:space="preserve"> </w:t>
       </w:r>
-      <w:proofErr w:type="gramEnd"/>
     </w:p>
     <w:p>
       <w:pPr>
@@ -9013,23 +8004,7 @@
           <w:rFonts w:ascii="Times New Roman" w:eastAsia="Times New Roman" w:hAnsi="Times New Roman" w:cs="Times New Roman"/>
           <w:lang w:val="en"/>
         </w:rPr>
-        <w:t xml:space="preserve"> and their upcoming obstacles will be necessary. With new hires, </w:t>
-      </w:r>
-      <w:proofErr w:type="gramStart"/>
-      <w:r>
-        <w:rPr>
-          <w:rFonts w:ascii="Times New Roman" w:eastAsia="Times New Roman" w:hAnsi="Times New Roman" w:cs="Times New Roman"/>
-          <w:lang w:val="en"/>
-        </w:rPr>
-        <w:t>some of</w:t>
-      </w:r>
-      <w:proofErr w:type="gramEnd"/>
-      <w:r>
-        <w:rPr>
-          <w:rFonts w:ascii="Times New Roman" w:eastAsia="Times New Roman" w:hAnsi="Times New Roman" w:cs="Times New Roman"/>
-          <w:lang w:val="en"/>
-        </w:rPr>
-        <w:t xml:space="preserve"> the software that our company uses will need to be </w:t>
+        <w:t xml:space="preserve"> and their upcoming obstacles will be necessary. With new hires, some of the software that our company uses will need to be </w:t>
       </w:r>
       <w:proofErr w:type="spellStart"/>
       <w:r>
@@ -9045,23 +8020,7 @@
           <w:rFonts w:ascii="Times New Roman" w:eastAsia="Times New Roman" w:hAnsi="Times New Roman" w:cs="Times New Roman"/>
           <w:lang w:val="en"/>
         </w:rPr>
-        <w:t xml:space="preserve"> to the new hires. Various documentation on our company’s internal code reviews will </w:t>
-      </w:r>
-      <w:proofErr w:type="gramStart"/>
-      <w:r>
-        <w:rPr>
-          <w:rFonts w:ascii="Times New Roman" w:eastAsia="Times New Roman" w:hAnsi="Times New Roman" w:cs="Times New Roman"/>
-          <w:lang w:val="en"/>
-        </w:rPr>
-        <w:t>be needed</w:t>
-      </w:r>
-      <w:proofErr w:type="gramEnd"/>
-      <w:r>
-        <w:rPr>
-          <w:rFonts w:ascii="Times New Roman" w:eastAsia="Times New Roman" w:hAnsi="Times New Roman" w:cs="Times New Roman"/>
-          <w:lang w:val="en"/>
-        </w:rPr>
-        <w:t xml:space="preserve"> to ensure standups remain relevant to the sprint and not the new hires’ onboarding troubles. </w:t>
+        <w:t xml:space="preserve"> to the new hires. Various documentation on our company’s internal code reviews will be needed to ensure standups remain relevant to the sprint and not the new hires’ onboarding troubles. </w:t>
       </w:r>
     </w:p>
     <w:p>
@@ -9111,15 +8070,7 @@
           <w:rFonts w:ascii="Times New Roman" w:eastAsia="Times New Roman" w:hAnsi="Times New Roman" w:cs="Times New Roman"/>
           <w:lang w:val="en"/>
         </w:rPr>
-        <w:t>All pull requests in the GitHub repository must be accepted and merged into the main branch</w:t>
-      </w:r>
-      <w:proofErr w:type="gramStart"/>
-      <w:r>
-        <w:rPr>
-          <w:rFonts w:ascii="Times New Roman" w:eastAsia="Times New Roman" w:hAnsi="Times New Roman" w:cs="Times New Roman"/>
-          <w:lang w:val="en"/>
-        </w:rPr>
-        <w:t xml:space="preserve">. </w:t>
+        <w:t xml:space="preserve">All pull requests in the GitHub repository must be accepted and merged into the main branch. </w:t>
       </w:r>
       <w:r>
         <w:rPr>
@@ -9128,7 +8079,6 @@
         </w:rPr>
         <w:t xml:space="preserve"> </w:t>
       </w:r>
-      <w:proofErr w:type="gramEnd"/>
     </w:p>
     <w:p>
       <w:pPr>
@@ -9147,23 +8097,7 @@
           <w:rFonts w:ascii="Times New Roman" w:eastAsia="Times New Roman" w:hAnsi="Times New Roman" w:cs="Times New Roman"/>
           <w:lang w:val="en"/>
         </w:rPr>
-        <w:t xml:space="preserve">This outline details the necessary phases. All </w:t>
-      </w:r>
-      <w:proofErr w:type="gramStart"/>
-      <w:r>
-        <w:rPr>
-          <w:rFonts w:ascii="Times New Roman" w:eastAsia="Times New Roman" w:hAnsi="Times New Roman" w:cs="Times New Roman"/>
-          <w:lang w:val="en"/>
-        </w:rPr>
-        <w:t>important details</w:t>
-      </w:r>
-      <w:proofErr w:type="gramEnd"/>
-      <w:r>
-        <w:rPr>
-          <w:rFonts w:ascii="Times New Roman" w:eastAsia="Times New Roman" w:hAnsi="Times New Roman" w:cs="Times New Roman"/>
-          <w:lang w:val="en"/>
-        </w:rPr>
-        <w:t xml:space="preserve"> like timelines, contracts, deliverables will be </w:t>
+        <w:t xml:space="preserve">This outline details the necessary phases. All important details like timelines, contracts, deliverables will be </w:t>
       </w:r>
       <w:proofErr w:type="spellStart"/>
       <w:r>
@@ -9186,34 +8120,44 @@
       <w:pPr>
         <w:pStyle w:val="Heading2"/>
         <w:rPr>
-          <w:b w:val="0"/>
-          <w:bCs w:val="0"/>
           <w:sz w:val="32"/>
           <w:szCs w:val="32"/>
           <w:lang w:val="en"/>
         </w:rPr>
       </w:pPr>
-      <w:bookmarkStart w:id="17" w:name="_Toc131625869"/>
-      <w:r>
-        <w:rPr>
-          <w:b w:val="0"/>
-          <w:bCs w:val="0"/>
+      <w:bookmarkStart w:id="18" w:name="_Toc132026390"/>
+      <w:r>
+        <w:rPr>
           <w:sz w:val="32"/>
           <w:szCs w:val="32"/>
           <w:lang w:val="en"/>
         </w:rPr>
         <w:t>Project Outcomes</w:t>
       </w:r>
-      <w:bookmarkEnd w:id="17"/>
-      <w:r>
-        <w:rPr>
-          <w:b w:val="0"/>
-          <w:bCs w:val="0"/>
+      <w:bookmarkEnd w:id="18"/>
+      <w:r>
+        <w:rPr>
           <w:sz w:val="32"/>
           <w:szCs w:val="32"/>
           <w:lang w:val="en"/>
         </w:rPr>
         <w:t xml:space="preserve"> </w:t>
+      </w:r>
+    </w:p>
+    <w:p>
+      <w:pPr>
+        <w:rPr>
+          <w:rFonts w:ascii="Times New Roman" w:eastAsia="Times New Roman" w:hAnsi="Times New Roman" w:cs="Times New Roman"/>
+          <w:lang w:val="en"/>
+        </w:rPr>
+      </w:pPr>
+      <w:r>
+        <w:rPr>
+          <w:rFonts w:ascii="Times New Roman" w:eastAsia="Times New Roman" w:hAnsi="Times New Roman" w:cs="Times New Roman"/>
+          <w:u w:val="single"/>
+          <w:lang w:val="en"/>
+        </w:rPr>
+        <w:t>Deliverables</w:t>
       </w:r>
     </w:p>
     <w:p>
@@ -9233,79 +8177,7 @@
           <w:rFonts w:ascii="Times New Roman" w:eastAsia="Times New Roman" w:hAnsi="Times New Roman" w:cs="Times New Roman"/>
           <w:lang w:val="en"/>
         </w:rPr>
-        <w:t xml:space="preserve">Provide descriptions of all deliverables. For example: </w:t>
-      </w:r>
-    </w:p>
-    <w:p>
-      <w:pPr>
-        <w:pStyle w:val="ListParagraph"/>
-        <w:numPr>
-          <w:ilvl w:val="1"/>
-          <w:numId w:val="26"/>
-        </w:numPr>
-        <w:rPr>
-          <w:rFonts w:ascii="Times New Roman" w:eastAsia="Times New Roman" w:hAnsi="Times New Roman" w:cs="Times New Roman"/>
-          <w:lang w:val="en"/>
-        </w:rPr>
-      </w:pPr>
-      <w:r>
-        <w:rPr>
-          <w:rFonts w:ascii="Times New Roman" w:eastAsia="Times New Roman" w:hAnsi="Times New Roman" w:cs="Times New Roman"/>
-          <w:lang w:val="en"/>
-        </w:rPr>
-        <w:t>The finished application.</w:t>
-      </w:r>
-    </w:p>
-    <w:p>
-      <w:pPr>
-        <w:pStyle w:val="ListParagraph"/>
-        <w:numPr>
-          <w:ilvl w:val="1"/>
-          <w:numId w:val="26"/>
-        </w:numPr>
-        <w:rPr>
-          <w:rFonts w:ascii="Times New Roman" w:eastAsia="Times New Roman" w:hAnsi="Times New Roman" w:cs="Times New Roman"/>
-          <w:lang w:val="en"/>
-        </w:rPr>
-      </w:pPr>
-      <w:r>
-        <w:rPr>
-          <w:rFonts w:ascii="Times New Roman" w:eastAsia="Times New Roman" w:hAnsi="Times New Roman" w:cs="Times New Roman"/>
-          <w:lang w:val="en"/>
-        </w:rPr>
-        <w:t xml:space="preserve">A user </w:t>
-      </w:r>
-      <w:proofErr w:type="gramStart"/>
-      <w:r>
-        <w:rPr>
-          <w:rFonts w:ascii="Times New Roman" w:eastAsia="Times New Roman" w:hAnsi="Times New Roman" w:cs="Times New Roman"/>
-          <w:lang w:val="en"/>
-        </w:rPr>
-        <w:t>guide</w:t>
-      </w:r>
-      <w:proofErr w:type="gramEnd"/>
-      <w:r>
-        <w:rPr>
-          <w:rFonts w:ascii="Times New Roman" w:eastAsia="Times New Roman" w:hAnsi="Times New Roman" w:cs="Times New Roman"/>
-          <w:lang w:val="en"/>
-        </w:rPr>
-        <w:t>.</w:t>
-      </w:r>
-    </w:p>
-    <w:p>
-      <w:pPr>
-        <w:rPr>
-          <w:rFonts w:ascii="Times New Roman" w:eastAsia="Times New Roman" w:hAnsi="Times New Roman" w:cs="Times New Roman"/>
-          <w:lang w:val="en"/>
-        </w:rPr>
-      </w:pPr>
-      <w:r>
-        <w:rPr>
-          <w:rFonts w:ascii="Times New Roman" w:eastAsia="Times New Roman" w:hAnsi="Times New Roman" w:cs="Times New Roman"/>
-          <w:u w:val="single"/>
-          <w:lang w:val="en"/>
-        </w:rPr>
-        <w:t>Deliverables</w:t>
+        <w:t xml:space="preserve">The user guide will be a deliverable that is expected to be worked on during and after the creation of the project. It will serve as a set of instructions for any basic user to install and use the application. </w:t>
       </w:r>
     </w:p>
     <w:p>
@@ -9320,30 +8192,156 @@
           <w:lang w:val="en"/>
         </w:rPr>
       </w:pPr>
+      <w:r>
+        <w:rPr>
+          <w:rFonts w:ascii="Times New Roman" w:eastAsia="Times New Roman" w:hAnsi="Times New Roman" w:cs="Times New Roman"/>
+          <w:lang w:val="en"/>
+        </w:rPr>
+        <w:t xml:space="preserve">There will be three visuals that depict the various descriptive and non-descriptive methods. They will illustrate the data. </w:t>
+      </w:r>
+      <w:r>
+        <w:rPr>
+          <w:rFonts w:ascii="Times New Roman" w:eastAsia="Times New Roman" w:hAnsi="Times New Roman" w:cs="Times New Roman"/>
+          <w:lang w:val="en"/>
+        </w:rPr>
+        <w:t xml:space="preserve">They will be deliverables because they will help </w:t>
+      </w:r>
+      <w:proofErr w:type="spellStart"/>
+      <w:r>
+        <w:rPr>
+          <w:rFonts w:ascii="Times New Roman" w:eastAsia="Times New Roman" w:hAnsi="Times New Roman" w:cs="Times New Roman"/>
+          <w:lang w:val="en"/>
+        </w:rPr>
+        <w:t>TastyFish’s</w:t>
+      </w:r>
+      <w:proofErr w:type="spellEnd"/>
+      <w:r>
+        <w:rPr>
+          <w:rFonts w:ascii="Times New Roman" w:eastAsia="Times New Roman" w:hAnsi="Times New Roman" w:cs="Times New Roman"/>
+          <w:lang w:val="en"/>
+        </w:rPr>
+        <w:t xml:space="preserve"> internal IT department to visualize the data and final algorithm. </w:t>
+      </w:r>
+    </w:p>
+    <w:p>
+      <w:pPr>
+        <w:pStyle w:val="ListParagraph"/>
+        <w:numPr>
+          <w:ilvl w:val="0"/>
+          <w:numId w:val="26"/>
+        </w:numPr>
+        <w:rPr>
+          <w:rFonts w:ascii="Times New Roman" w:eastAsia="Times New Roman" w:hAnsi="Times New Roman" w:cs="Times New Roman"/>
+          <w:lang w:val="en"/>
+        </w:rPr>
+      </w:pPr>
+      <w:r>
+        <w:rPr>
+          <w:rFonts w:ascii="Times New Roman" w:eastAsia="Times New Roman" w:hAnsi="Times New Roman" w:cs="Times New Roman"/>
+          <w:lang w:val="en"/>
+        </w:rPr>
+        <w:t xml:space="preserve">The completed application will be a deliverable that will serve to provide all the functionality </w:t>
+      </w:r>
+      <w:r>
+        <w:rPr>
+          <w:rFonts w:ascii="Times New Roman" w:eastAsia="Times New Roman" w:hAnsi="Times New Roman" w:cs="Times New Roman"/>
+          <w:lang w:val="en"/>
+        </w:rPr>
+        <w:t xml:space="preserve">mentioned above. These functionalities include the tool that will predict the weight of the fish using a linear regression model. </w:t>
+      </w:r>
+    </w:p>
+    <w:p>
+      <w:pPr>
+        <w:pStyle w:val="ListParagraph"/>
+        <w:numPr>
+          <w:ilvl w:val="0"/>
+          <w:numId w:val="26"/>
+        </w:numPr>
+        <w:rPr>
+          <w:rFonts w:ascii="Times New Roman" w:eastAsia="Times New Roman" w:hAnsi="Times New Roman" w:cs="Times New Roman"/>
+          <w:lang w:val="en"/>
+        </w:rPr>
+      </w:pPr>
+      <w:r>
+        <w:rPr>
+          <w:rFonts w:ascii="Times New Roman" w:eastAsia="Times New Roman" w:hAnsi="Times New Roman" w:cs="Times New Roman"/>
+          <w:lang w:val="en"/>
+        </w:rPr>
+        <w:t xml:space="preserve">The trained linear regression model will be a deliverable within the application that must be completed and delivered to </w:t>
+      </w:r>
+      <w:proofErr w:type="spellStart"/>
+      <w:r>
+        <w:rPr>
+          <w:rFonts w:ascii="Times New Roman" w:eastAsia="Times New Roman" w:hAnsi="Times New Roman" w:cs="Times New Roman"/>
+          <w:lang w:val="en"/>
+        </w:rPr>
+        <w:t>TastyFish</w:t>
+      </w:r>
+      <w:proofErr w:type="spellEnd"/>
+      <w:r>
+        <w:rPr>
+          <w:rFonts w:ascii="Times New Roman" w:eastAsia="Times New Roman" w:hAnsi="Times New Roman" w:cs="Times New Roman"/>
+          <w:lang w:val="en"/>
+        </w:rPr>
+        <w:t xml:space="preserve">. This deliverable will be crucial as it will mark the successful implementation of machine learning into the finished application. </w:t>
+      </w:r>
+    </w:p>
+    <w:p>
+      <w:pPr>
+        <w:pStyle w:val="ListParagraph"/>
+        <w:numPr>
+          <w:ilvl w:val="0"/>
+          <w:numId w:val="26"/>
+        </w:numPr>
+        <w:rPr>
+          <w:rFonts w:ascii="Times New Roman" w:eastAsia="Times New Roman" w:hAnsi="Times New Roman" w:cs="Times New Roman"/>
+          <w:lang w:val="en"/>
+        </w:rPr>
+      </w:pPr>
+      <w:r>
+        <w:rPr>
+          <w:rFonts w:ascii="Times New Roman" w:eastAsia="Times New Roman" w:hAnsi="Times New Roman" w:cs="Times New Roman"/>
+          <w:lang w:val="en"/>
+        </w:rPr>
+        <w:t xml:space="preserve">The processed data set will be a deliverable as it will be required to train the linear regression model. </w:t>
+      </w:r>
     </w:p>
     <w:p>
       <w:pPr>
         <w:pStyle w:val="Heading2"/>
         <w:rPr>
-          <w:b w:val="0"/>
-          <w:bCs w:val="0"/>
           <w:sz w:val="32"/>
           <w:szCs w:val="32"/>
           <w:lang w:val="en"/>
         </w:rPr>
       </w:pPr>
-      <w:bookmarkStart w:id="18" w:name="_Toc131625870"/>
-      <w:r>
-        <w:rPr>
-          <w:b w:val="0"/>
-          <w:bCs w:val="0"/>
+      <w:bookmarkStart w:id="19" w:name="_Toc132026391"/>
+      <w:r>
+        <w:rPr>
           <w:sz w:val="32"/>
           <w:szCs w:val="32"/>
           <w:lang w:val="en"/>
         </w:rPr>
+        <w:lastRenderedPageBreak/>
         <w:t>Implementation Plan</w:t>
       </w:r>
-      <w:bookmarkEnd w:id="18"/>
+      <w:bookmarkEnd w:id="19"/>
+    </w:p>
+    <w:p>
+      <w:pPr>
+        <w:rPr>
+          <w:rFonts w:ascii="Times New Roman" w:eastAsia="Times New Roman" w:hAnsi="Times New Roman" w:cs="Times New Roman"/>
+          <w:lang w:val="en"/>
+        </w:rPr>
+      </w:pPr>
+      <w:r>
+        <w:rPr>
+          <w:rFonts w:ascii="Times New Roman" w:eastAsia="Times New Roman" w:hAnsi="Times New Roman" w:cs="Times New Roman"/>
+          <w:u w:val="single"/>
+          <w:lang w:val="en"/>
+        </w:rPr>
+        <w:t>Implementation Outline</w:t>
+      </w:r>
     </w:p>
     <w:p>
       <w:pPr>
@@ -9362,30 +8360,14 @@
           <w:rFonts w:ascii="Times New Roman" w:eastAsia="Times New Roman" w:hAnsi="Times New Roman" w:cs="Times New Roman"/>
           <w:lang w:val="en"/>
         </w:rPr>
-        <w:t xml:space="preserve">Provide an outline of how the project will </w:t>
-      </w:r>
-      <w:proofErr w:type="gramStart"/>
-      <w:r>
-        <w:rPr>
-          <w:rFonts w:ascii="Times New Roman" w:eastAsia="Times New Roman" w:hAnsi="Times New Roman" w:cs="Times New Roman"/>
-          <w:lang w:val="en"/>
-        </w:rPr>
-        <w:t>be implemented</w:t>
-      </w:r>
-      <w:proofErr w:type="gramEnd"/>
-      <w:r>
-        <w:rPr>
-          <w:rFonts w:ascii="Times New Roman" w:eastAsia="Times New Roman" w:hAnsi="Times New Roman" w:cs="Times New Roman"/>
-          <w:lang w:val="en"/>
-        </w:rPr>
-        <w:t>. This description might include the following:</w:t>
+        <w:t xml:space="preserve">The general strategy of implementing the project is to approach the project with a mindset that is focused on optimizing time and effort. Because there are many project tasks that can be completed simultaneously, the timeline must be optimized. Tasks like creating the machine learning model, training the machine learning model, and creating the user interface are various project milestones that will be worked on simultaneously. </w:t>
       </w:r>
     </w:p>
     <w:p>
       <w:pPr>
         <w:pStyle w:val="ListParagraph"/>
         <w:numPr>
-          <w:ilvl w:val="1"/>
+          <w:ilvl w:val="0"/>
           <w:numId w:val="1"/>
         </w:numPr>
         <w:rPr>
@@ -9398,15 +8380,14 @@
           <w:rFonts w:ascii="Times New Roman" w:eastAsia="Times New Roman" w:hAnsi="Times New Roman" w:cs="Times New Roman"/>
           <w:lang w:val="en"/>
         </w:rPr>
-        <w:lastRenderedPageBreak/>
-        <w:t>General strategy.</w:t>
+        <w:t>The phases of the project rollout will be determined by the sprints from the Agile methodology. Due to our project needed constant client feedback through iterative changes, product releases will be incremental and done bi-weekly.</w:t>
       </w:r>
     </w:p>
     <w:p>
       <w:pPr>
         <w:pStyle w:val="ListParagraph"/>
         <w:numPr>
-          <w:ilvl w:val="1"/>
+          <w:ilvl w:val="0"/>
           <w:numId w:val="1"/>
         </w:numPr>
         <w:rPr>
@@ -9419,14 +8400,14 @@
           <w:rFonts w:ascii="Times New Roman" w:eastAsia="Times New Roman" w:hAnsi="Times New Roman" w:cs="Times New Roman"/>
           <w:lang w:val="en"/>
         </w:rPr>
-        <w:t>Phases of the rollout.</w:t>
+        <w:t xml:space="preserve">The dependencies of the project will primarily focus on the Python libraries and the data set. Both are public domain so it will not present any issues when attempting to integrate these dependencies into the project. </w:t>
       </w:r>
     </w:p>
     <w:p>
       <w:pPr>
         <w:pStyle w:val="ListParagraph"/>
         <w:numPr>
-          <w:ilvl w:val="1"/>
+          <w:ilvl w:val="0"/>
           <w:numId w:val="1"/>
         </w:numPr>
         <w:rPr>
@@ -9439,52 +8420,67 @@
           <w:rFonts w:ascii="Times New Roman" w:eastAsia="Times New Roman" w:hAnsi="Times New Roman" w:cs="Times New Roman"/>
           <w:lang w:val="en"/>
         </w:rPr>
-        <w:t>Dependencies.</w:t>
-      </w:r>
-    </w:p>
-    <w:p>
-      <w:pPr>
-        <w:pStyle w:val="ListParagraph"/>
-        <w:numPr>
-          <w:ilvl w:val="1"/>
-          <w:numId w:val="1"/>
-        </w:numPr>
-        <w:rPr>
-          <w:rFonts w:ascii="Times New Roman" w:eastAsia="Times New Roman" w:hAnsi="Times New Roman" w:cs="Times New Roman"/>
-          <w:lang w:val="en"/>
-        </w:rPr>
-      </w:pPr>
-      <w:r>
-        <w:rPr>
-          <w:rFonts w:ascii="Times New Roman" w:eastAsia="Times New Roman" w:hAnsi="Times New Roman" w:cs="Times New Roman"/>
-          <w:lang w:val="en"/>
-        </w:rPr>
-        <w:t xml:space="preserve">Details for testing and distribution. </w:t>
+        <w:t xml:space="preserve">Testing of the machine learning algorithm will include unit tests that will be carried out </w:t>
+      </w:r>
+      <w:r>
+        <w:rPr>
+          <w:rFonts w:ascii="Times New Roman" w:eastAsia="Times New Roman" w:hAnsi="Times New Roman" w:cs="Times New Roman"/>
+          <w:lang w:val="en"/>
+        </w:rPr>
+        <w:t xml:space="preserve">by the development team. Ad hoc testing will be utilized sporadically throughout the project to ensure the model is following a good development path. The development of the project will be focused </w:t>
+      </w:r>
+      <w:proofErr w:type="gramStart"/>
+      <w:r>
+        <w:rPr>
+          <w:rFonts w:ascii="Times New Roman" w:eastAsia="Times New Roman" w:hAnsi="Times New Roman" w:cs="Times New Roman"/>
+          <w:lang w:val="en"/>
+        </w:rPr>
+        <w:t>around</w:t>
+      </w:r>
+      <w:proofErr w:type="gramEnd"/>
+      <w:r>
+        <w:rPr>
+          <w:rFonts w:ascii="Times New Roman" w:eastAsia="Times New Roman" w:hAnsi="Times New Roman" w:cs="Times New Roman"/>
+          <w:lang w:val="en"/>
+        </w:rPr>
+        <w:t xml:space="preserve"> white box testing due to the complex nature of the linear regression model. The distribution of the application will be planned after the model reaches sufficient accuracy. </w:t>
       </w:r>
     </w:p>
     <w:p>
       <w:pPr>
         <w:pStyle w:val="Heading2"/>
         <w:rPr>
-          <w:b w:val="0"/>
-          <w:bCs w:val="0"/>
           <w:sz w:val="32"/>
           <w:szCs w:val="32"/>
           <w:lang w:val="en"/>
         </w:rPr>
       </w:pPr>
-      <w:bookmarkStart w:id="19" w:name="_Toc131625871"/>
-      <w:r>
-        <w:rPr>
-          <w:b w:val="0"/>
-          <w:bCs w:val="0"/>
+      <w:bookmarkStart w:id="20" w:name="_Toc132026392"/>
+      <w:r>
+        <w:rPr>
           <w:sz w:val="32"/>
           <w:szCs w:val="32"/>
           <w:lang w:val="en"/>
         </w:rPr>
         <w:t>Evaluation Plan</w:t>
       </w:r>
-      <w:bookmarkEnd w:id="19"/>
+      <w:bookmarkEnd w:id="20"/>
+    </w:p>
+    <w:p>
+      <w:pPr>
+        <w:rPr>
+          <w:rFonts w:ascii="Times New Roman" w:eastAsia="Times New Roman" w:hAnsi="Times New Roman" w:cs="Times New Roman"/>
+          <w:lang w:val="en"/>
+        </w:rPr>
+      </w:pPr>
+      <w:r>
+        <w:rPr>
+          <w:rFonts w:ascii="Times New Roman" w:eastAsia="Times New Roman" w:hAnsi="Times New Roman" w:cs="Times New Roman"/>
+          <w:u w:val="single"/>
+          <w:lang w:val="en"/>
+        </w:rPr>
+        <w:t>Verification Method:</w:t>
+      </w:r>
     </w:p>
     <w:p>
       <w:pPr>
@@ -9503,23 +8499,23 @@
           <w:rFonts w:ascii="Times New Roman" w:eastAsia="Times New Roman" w:hAnsi="Times New Roman" w:cs="Times New Roman"/>
           <w:lang w:val="en"/>
         </w:rPr>
-        <w:t xml:space="preserve">Describe the verification method(s) to </w:t>
-      </w:r>
-      <w:proofErr w:type="gramStart"/>
-      <w:r>
-        <w:rPr>
-          <w:rFonts w:ascii="Times New Roman" w:eastAsia="Times New Roman" w:hAnsi="Times New Roman" w:cs="Times New Roman"/>
-          <w:lang w:val="en"/>
-        </w:rPr>
-        <w:t>be used</w:t>
-      </w:r>
-      <w:proofErr w:type="gramEnd"/>
-      <w:r>
-        <w:rPr>
-          <w:rFonts w:ascii="Times New Roman" w:eastAsia="Times New Roman" w:hAnsi="Times New Roman" w:cs="Times New Roman"/>
-          <w:lang w:val="en"/>
-        </w:rPr>
-        <w:t xml:space="preserve"> at each stage of development.</w:t>
+        <w:t xml:space="preserve">During each stage of development, peer reviews will be conducted as the project’s standard verification method. The peer reviews will allow the team to review the code of the other team members. Since the team will consist of newly hired functional experts in machine learning, the verification of each development stage will serve as a sufficient means of quality control and assurance. </w:t>
+      </w:r>
+    </w:p>
+    <w:p>
+      <w:pPr>
+        <w:rPr>
+          <w:rFonts w:ascii="Times New Roman" w:eastAsia="Times New Roman" w:hAnsi="Times New Roman" w:cs="Times New Roman"/>
+          <w:lang w:val="en"/>
+        </w:rPr>
+      </w:pPr>
+      <w:r>
+        <w:rPr>
+          <w:rFonts w:ascii="Times New Roman" w:eastAsia="Times New Roman" w:hAnsi="Times New Roman" w:cs="Times New Roman"/>
+          <w:u w:val="single"/>
+          <w:lang w:val="en"/>
+        </w:rPr>
+        <w:t>Validation Method:</w:t>
       </w:r>
     </w:p>
     <w:p>
@@ -9539,7 +8535,7 @@
           <w:rFonts w:ascii="Times New Roman" w:eastAsia="Times New Roman" w:hAnsi="Times New Roman" w:cs="Times New Roman"/>
           <w:lang w:val="en"/>
         </w:rPr>
-        <w:t xml:space="preserve">Describe the validation method to </w:t>
+        <w:t xml:space="preserve">At the completion of the project, a complete white box testing process will be utilized. The entire team will peer review the final product and each member will utilize white box testing to decide whether the final product is worthy of being released. The functional experts will spend </w:t>
       </w:r>
       <w:proofErr w:type="gramStart"/>
       <w:r>
@@ -9547,7 +8543,7 @@
           <w:rFonts w:ascii="Times New Roman" w:eastAsia="Times New Roman" w:hAnsi="Times New Roman" w:cs="Times New Roman"/>
           <w:lang w:val="en"/>
         </w:rPr>
-        <w:t>be used</w:t>
+        <w:t>a majority of</w:t>
       </w:r>
       <w:proofErr w:type="gramEnd"/>
       <w:r>
@@ -9555,41 +8551,67 @@
           <w:rFonts w:ascii="Times New Roman" w:eastAsia="Times New Roman" w:hAnsi="Times New Roman" w:cs="Times New Roman"/>
           <w:lang w:val="en"/>
         </w:rPr>
-        <w:t xml:space="preserve"> upon completion of the project. </w:t>
+        <w:t xml:space="preserve"> their time evaluating the efficiency and accuracy of the linear regression model. </w:t>
       </w:r>
     </w:p>
     <w:p>
       <w:pPr>
         <w:pStyle w:val="Heading2"/>
         <w:rPr>
-          <w:b w:val="0"/>
-          <w:bCs w:val="0"/>
           <w:sz w:val="32"/>
           <w:szCs w:val="32"/>
           <w:lang w:val="en"/>
         </w:rPr>
       </w:pPr>
-      <w:bookmarkStart w:id="20" w:name="_Toc131625872"/>
-      <w:r>
-        <w:rPr>
-          <w:b w:val="0"/>
-          <w:bCs w:val="0"/>
+      <w:bookmarkStart w:id="21" w:name="_Toc132026393"/>
+      <w:r>
+        <w:rPr>
           <w:sz w:val="32"/>
           <w:szCs w:val="32"/>
           <w:lang w:val="en"/>
         </w:rPr>
         <w:t>Resources and Costs</w:t>
       </w:r>
-      <w:bookmarkEnd w:id="20"/>
-      <w:r>
-        <w:rPr>
-          <w:b w:val="0"/>
-          <w:bCs w:val="0"/>
+      <w:bookmarkEnd w:id="21"/>
+      <w:r>
+        <w:rPr>
           <w:sz w:val="32"/>
           <w:szCs w:val="32"/>
           <w:lang w:val="en"/>
         </w:rPr>
         <w:t xml:space="preserve"> </w:t>
+      </w:r>
+    </w:p>
+    <w:p>
+      <w:pPr>
+        <w:rPr>
+          <w:rFonts w:ascii="Times New Roman" w:eastAsia="Times New Roman" w:hAnsi="Times New Roman" w:cs="Times New Roman"/>
+          <w:lang w:val="en"/>
+        </w:rPr>
+      </w:pPr>
+      <w:r>
+        <w:rPr>
+          <w:rFonts w:ascii="Times New Roman" w:eastAsia="Times New Roman" w:hAnsi="Times New Roman" w:cs="Times New Roman"/>
+          <w:u w:val="single"/>
+          <w:lang w:val="en"/>
+        </w:rPr>
+        <w:t>Labor Time</w:t>
+      </w:r>
+      <w:r>
+        <w:rPr>
+          <w:rFonts w:ascii="Times New Roman" w:eastAsia="Times New Roman" w:hAnsi="Times New Roman" w:cs="Times New Roman"/>
+          <w:u w:val="single"/>
+          <w:lang w:val="en"/>
+        </w:rPr>
+        <w:t xml:space="preserve"> &amp; Costs</w:t>
+      </w:r>
+      <w:r>
+        <w:rPr>
+          <w:rFonts w:ascii="Times New Roman" w:eastAsia="Times New Roman" w:hAnsi="Times New Roman" w:cs="Times New Roman"/>
+          <w:u w:val="single"/>
+          <w:lang w:val="en"/>
+        </w:rPr>
+        <w:t>:</w:t>
       </w:r>
     </w:p>
     <w:p>
@@ -9597,7 +8619,7 @@
         <w:pStyle w:val="ListParagraph"/>
         <w:numPr>
           <w:ilvl w:val="0"/>
-          <w:numId w:val="24"/>
+          <w:numId w:val="25"/>
         </w:numPr>
         <w:rPr>
           <w:rFonts w:ascii="Times New Roman" w:eastAsia="Times New Roman" w:hAnsi="Times New Roman" w:cs="Times New Roman"/>
@@ -9609,7 +8631,31 @@
           <w:rFonts w:ascii="Times New Roman" w:eastAsia="Times New Roman" w:hAnsi="Times New Roman" w:cs="Times New Roman"/>
           <w:lang w:val="en"/>
         </w:rPr>
-        <w:t>Itemize hardware and software costs.</w:t>
+        <w:t xml:space="preserve">There will be hiring of two different staff, as specified in the “Funding Requirements” section of part A. The first type of staff will cost $300,000. This staff will be responsible for helping implement the project solution </w:t>
+      </w:r>
+      <w:proofErr w:type="gramStart"/>
+      <w:r>
+        <w:rPr>
+          <w:rFonts w:ascii="Times New Roman" w:eastAsia="Times New Roman" w:hAnsi="Times New Roman" w:cs="Times New Roman"/>
+          <w:lang w:val="en"/>
+        </w:rPr>
+        <w:t>and also</w:t>
+      </w:r>
+      <w:proofErr w:type="gramEnd"/>
+      <w:r>
+        <w:rPr>
+          <w:rFonts w:ascii="Times New Roman" w:eastAsia="Times New Roman" w:hAnsi="Times New Roman" w:cs="Times New Roman"/>
+          <w:lang w:val="en"/>
+        </w:rPr>
+        <w:t xml:space="preserve"> will be functional experts in machine learning. The starting salary for these positions will be advertised at $95,000. Thus, there will be three new </w:t>
+      </w:r>
+      <w:r>
+        <w:rPr>
+          <w:rFonts w:ascii="Times New Roman" w:eastAsia="Times New Roman" w:hAnsi="Times New Roman" w:cs="Times New Roman"/>
+          <w:lang w:val="en"/>
+        </w:rPr>
+        <w:lastRenderedPageBreak/>
+        <w:t xml:space="preserve">functional experts to be hired. The remaining $15,000 will be utilized as a buffer for any negotiations. </w:t>
       </w:r>
     </w:p>
     <w:p>
@@ -9617,7 +8663,7 @@
         <w:pStyle w:val="ListParagraph"/>
         <w:numPr>
           <w:ilvl w:val="0"/>
-          <w:numId w:val="24"/>
+          <w:numId w:val="25"/>
         </w:numPr>
         <w:rPr>
           <w:rFonts w:ascii="Times New Roman" w:eastAsia="Times New Roman" w:hAnsi="Times New Roman" w:cs="Times New Roman"/>
@@ -9629,7 +8675,7 @@
           <w:rFonts w:ascii="Times New Roman" w:eastAsia="Times New Roman" w:hAnsi="Times New Roman" w:cs="Times New Roman"/>
           <w:lang w:val="en"/>
         </w:rPr>
-        <w:t>Itemize estimated labor time and costs.</w:t>
+        <w:t xml:space="preserve">The second type of staff will cost $120,000. This staff will be responsible for training the company in the usage of the new project solution. The starting salary will be advertised at $60,000 for each position. There will be no negotiations allowed. The two staff that will be hired will be responsible for holding courses for current staff to learn about the new solution. </w:t>
       </w:r>
     </w:p>
     <w:p>
@@ -9637,7 +8683,7 @@
         <w:pStyle w:val="ListParagraph"/>
         <w:numPr>
           <w:ilvl w:val="0"/>
-          <w:numId w:val="24"/>
+          <w:numId w:val="25"/>
         </w:numPr>
         <w:rPr>
           <w:rFonts w:ascii="Times New Roman" w:eastAsia="Times New Roman" w:hAnsi="Times New Roman" w:cs="Times New Roman"/>
@@ -9649,48 +8695,15 @@
           <w:rFonts w:ascii="Times New Roman" w:eastAsia="Times New Roman" w:hAnsi="Times New Roman" w:cs="Times New Roman"/>
           <w:lang w:val="en"/>
         </w:rPr>
-        <w:t xml:space="preserve">Itemize estimated environment costs of the application, e.g., deployment, hosting, maintenance, </w:t>
-      </w:r>
-      <w:proofErr w:type="gramStart"/>
-      <w:r>
-        <w:rPr>
-          <w:rFonts w:ascii="Times New Roman" w:eastAsia="Times New Roman" w:hAnsi="Times New Roman" w:cs="Times New Roman"/>
-          <w:lang w:val="en"/>
-        </w:rPr>
-        <w:t>etc.</w:t>
-      </w:r>
-      <w:proofErr w:type="gramEnd"/>
-    </w:p>
-    <w:p>
-      <w:pPr>
-        <w:pStyle w:val="Heading2"/>
-        <w:rPr>
-          <w:b w:val="0"/>
-          <w:bCs w:val="0"/>
-          <w:sz w:val="32"/>
-          <w:szCs w:val="32"/>
-          <w:lang w:val="en"/>
-        </w:rPr>
-      </w:pPr>
-      <w:bookmarkStart w:id="21" w:name="_Toc131625873"/>
-      <w:r>
-        <w:rPr>
-          <w:b w:val="0"/>
-          <w:bCs w:val="0"/>
-          <w:sz w:val="32"/>
-          <w:szCs w:val="32"/>
-          <w:lang w:val="en"/>
-        </w:rPr>
-        <w:t>Timeline and Milestones</w:t>
-      </w:r>
-      <w:bookmarkEnd w:id="21"/>
+        <w:t xml:space="preserve">These salaries are budgeted according to one year’s worth of salaries. The estimated project duration will be one year. Thus, the employment of these five new staff members will be revaluated after the year. </w:t>
+      </w:r>
     </w:p>
     <w:p>
       <w:pPr>
         <w:pStyle w:val="ListParagraph"/>
         <w:numPr>
           <w:ilvl w:val="0"/>
-          <w:numId w:val="23"/>
+          <w:numId w:val="25"/>
         </w:numPr>
         <w:rPr>
           <w:rFonts w:ascii="Times New Roman" w:eastAsia="Times New Roman" w:hAnsi="Times New Roman" w:cs="Times New Roman"/>
@@ -9702,44 +8715,1153 @@
           <w:rFonts w:ascii="Times New Roman" w:eastAsia="Times New Roman" w:hAnsi="Times New Roman" w:cs="Times New Roman"/>
           <w:lang w:val="en"/>
         </w:rPr>
-        <w:t xml:space="preserve">Provide a projected timeline, including start dates and end dates for each milestone (a table is acceptable). </w:t>
-      </w:r>
-    </w:p>
+        <w:t xml:space="preserve">These employees will be working as </w:t>
+      </w:r>
+      <w:proofErr w:type="gramStart"/>
+      <w:r>
+        <w:rPr>
+          <w:rFonts w:ascii="Times New Roman" w:eastAsia="Times New Roman" w:hAnsi="Times New Roman" w:cs="Times New Roman"/>
+          <w:lang w:val="en"/>
+        </w:rPr>
+        <w:t>full time</w:t>
+      </w:r>
+      <w:proofErr w:type="gramEnd"/>
+      <w:r>
+        <w:rPr>
+          <w:rFonts w:ascii="Times New Roman" w:eastAsia="Times New Roman" w:hAnsi="Times New Roman" w:cs="Times New Roman"/>
+          <w:lang w:val="en"/>
+        </w:rPr>
+        <w:t xml:space="preserve"> employees and exempt from overtime pay. They will work the normal 40 hours per week. No overtime will be expected </w:t>
+      </w:r>
+      <w:r>
+        <w:rPr>
+          <w:rFonts w:ascii="Times New Roman" w:eastAsia="Times New Roman" w:hAnsi="Times New Roman" w:cs="Times New Roman"/>
+          <w:lang w:val="en"/>
+        </w:rPr>
+        <w:t xml:space="preserve">nor allowed </w:t>
+      </w:r>
+      <w:r>
+        <w:rPr>
+          <w:rFonts w:ascii="Times New Roman" w:eastAsia="Times New Roman" w:hAnsi="Times New Roman" w:cs="Times New Roman"/>
+          <w:lang w:val="en"/>
+        </w:rPr>
+        <w:t xml:space="preserve">from these employees. </w:t>
+      </w:r>
+    </w:p>
+    <w:p>
+      <w:pPr>
+        <w:rPr>
+          <w:rFonts w:ascii="Times New Roman" w:eastAsia="Times New Roman" w:hAnsi="Times New Roman" w:cs="Times New Roman"/>
+          <w:lang w:val="en"/>
+        </w:rPr>
+      </w:pPr>
+      <w:r>
+        <w:rPr>
+          <w:rFonts w:ascii="Times New Roman" w:eastAsia="Times New Roman" w:hAnsi="Times New Roman" w:cs="Times New Roman"/>
+          <w:u w:val="single"/>
+          <w:lang w:val="en"/>
+        </w:rPr>
+        <w:t>Hardware &amp; Software Costs:</w:t>
+      </w:r>
+    </w:p>
+    <w:p>
+      <w:pPr>
+        <w:pStyle w:val="ListParagraph"/>
+        <w:numPr>
+          <w:ilvl w:val="0"/>
+          <w:numId w:val="25"/>
+        </w:numPr>
+        <w:rPr>
+          <w:rFonts w:ascii="Times New Roman" w:eastAsia="Times New Roman" w:hAnsi="Times New Roman" w:cs="Times New Roman"/>
+          <w:lang w:val="en"/>
+        </w:rPr>
+      </w:pPr>
+      <w:r>
+        <w:rPr>
+          <w:rFonts w:ascii="Times New Roman" w:eastAsia="Times New Roman" w:hAnsi="Times New Roman" w:cs="Times New Roman"/>
+          <w:lang w:val="en"/>
+        </w:rPr>
+        <w:t xml:space="preserve">The data set that contains the training information will be free as it is provided under a free license by Kaggle. </w:t>
+      </w:r>
+    </w:p>
+    <w:p>
+      <w:pPr>
+        <w:pStyle w:val="ListParagraph"/>
+        <w:numPr>
+          <w:ilvl w:val="0"/>
+          <w:numId w:val="25"/>
+        </w:numPr>
+        <w:rPr>
+          <w:rFonts w:ascii="Times New Roman" w:eastAsia="Times New Roman" w:hAnsi="Times New Roman" w:cs="Times New Roman"/>
+          <w:lang w:val="en"/>
+        </w:rPr>
+      </w:pPr>
+      <w:r>
+        <w:rPr>
+          <w:rFonts w:ascii="Times New Roman" w:eastAsia="Times New Roman" w:hAnsi="Times New Roman" w:cs="Times New Roman"/>
+          <w:lang w:val="en"/>
+        </w:rPr>
+        <w:t xml:space="preserve">The </w:t>
+      </w:r>
+      <w:r>
+        <w:rPr>
+          <w:rFonts w:ascii="Times New Roman" w:eastAsia="Times New Roman" w:hAnsi="Times New Roman" w:cs="Times New Roman"/>
+          <w:lang w:val="en"/>
+        </w:rPr>
+        <w:t xml:space="preserve">five </w:t>
+      </w:r>
+      <w:r>
+        <w:rPr>
+          <w:rFonts w:ascii="Times New Roman" w:eastAsia="Times New Roman" w:hAnsi="Times New Roman" w:cs="Times New Roman"/>
+          <w:lang w:val="en"/>
+        </w:rPr>
+        <w:t xml:space="preserve">new </w:t>
+      </w:r>
+      <w:r>
+        <w:rPr>
+          <w:rFonts w:ascii="Times New Roman" w:eastAsia="Times New Roman" w:hAnsi="Times New Roman" w:cs="Times New Roman"/>
+          <w:lang w:val="en"/>
+        </w:rPr>
+        <w:t xml:space="preserve">staff will each be provided </w:t>
+      </w:r>
+      <w:r>
+        <w:rPr>
+          <w:rFonts w:ascii="Times New Roman" w:eastAsia="Times New Roman" w:hAnsi="Times New Roman" w:cs="Times New Roman"/>
+          <w:lang w:val="en"/>
+        </w:rPr>
+        <w:t xml:space="preserve">software licenses </w:t>
+      </w:r>
+      <w:r>
+        <w:rPr>
+          <w:rFonts w:ascii="Times New Roman" w:eastAsia="Times New Roman" w:hAnsi="Times New Roman" w:cs="Times New Roman"/>
+          <w:lang w:val="en"/>
+        </w:rPr>
+        <w:t xml:space="preserve">for our company’s basic work tools. They will also be provided a variety of new </w:t>
+      </w:r>
+      <w:r>
+        <w:rPr>
+          <w:rFonts w:ascii="Times New Roman" w:eastAsia="Times New Roman" w:hAnsi="Times New Roman" w:cs="Times New Roman"/>
+          <w:lang w:val="en"/>
+        </w:rPr>
+        <w:t>hardware</w:t>
+      </w:r>
+      <w:r>
+        <w:rPr>
+          <w:rFonts w:ascii="Times New Roman" w:eastAsia="Times New Roman" w:hAnsi="Times New Roman" w:cs="Times New Roman"/>
+          <w:lang w:val="en"/>
+        </w:rPr>
+        <w:t xml:space="preserve">, including laptops, computers, smartphones, etc. </w:t>
+      </w:r>
+      <w:r>
+        <w:rPr>
+          <w:rFonts w:ascii="Times New Roman" w:eastAsia="Times New Roman" w:hAnsi="Times New Roman" w:cs="Times New Roman"/>
+          <w:lang w:val="en"/>
+        </w:rPr>
+        <w:t xml:space="preserve">The </w:t>
+      </w:r>
+      <w:r>
+        <w:rPr>
+          <w:rFonts w:ascii="Times New Roman" w:eastAsia="Times New Roman" w:hAnsi="Times New Roman" w:cs="Times New Roman"/>
+          <w:lang w:val="en"/>
+        </w:rPr>
+        <w:t xml:space="preserve">new </w:t>
+      </w:r>
+      <w:r>
+        <w:rPr>
+          <w:rFonts w:ascii="Times New Roman" w:eastAsia="Times New Roman" w:hAnsi="Times New Roman" w:cs="Times New Roman"/>
+          <w:lang w:val="en"/>
+        </w:rPr>
+        <w:t>Microsoft Office licenses</w:t>
+      </w:r>
+      <w:r>
+        <w:rPr>
+          <w:rFonts w:ascii="Times New Roman" w:eastAsia="Times New Roman" w:hAnsi="Times New Roman" w:cs="Times New Roman"/>
+          <w:lang w:val="en"/>
+        </w:rPr>
+        <w:t xml:space="preserve"> will cost $500 in total. The new </w:t>
+      </w:r>
+      <w:r>
+        <w:rPr>
+          <w:rFonts w:ascii="Times New Roman" w:eastAsia="Times New Roman" w:hAnsi="Times New Roman" w:cs="Times New Roman"/>
+          <w:lang w:val="en"/>
+        </w:rPr>
+        <w:t>Windows 10 licenses</w:t>
+      </w:r>
+      <w:r>
+        <w:rPr>
+          <w:rFonts w:ascii="Times New Roman" w:eastAsia="Times New Roman" w:hAnsi="Times New Roman" w:cs="Times New Roman"/>
+          <w:lang w:val="en"/>
+        </w:rPr>
+        <w:t xml:space="preserve"> will cost $500 in total. The smartphones will be provided for each staff and cost a total of $3,500. The powerful computers provided will cost $15,000 in total. The new laptops will cost $3,000 in total. The new webcams, microphones, and </w:t>
+      </w:r>
+      <w:proofErr w:type="spellStart"/>
+      <w:r>
+        <w:rPr>
+          <w:rFonts w:ascii="Times New Roman" w:eastAsia="Times New Roman" w:hAnsi="Times New Roman" w:cs="Times New Roman"/>
+          <w:lang w:val="en"/>
+        </w:rPr>
+        <w:t>bluetooth</w:t>
+      </w:r>
+      <w:proofErr w:type="spellEnd"/>
+      <w:r>
+        <w:rPr>
+          <w:rFonts w:ascii="Times New Roman" w:eastAsia="Times New Roman" w:hAnsi="Times New Roman" w:cs="Times New Roman"/>
+          <w:lang w:val="en"/>
+        </w:rPr>
+        <w:t xml:space="preserve"> headsets will cost $500 in total. The total will come out to $23,000, which is the same as listed in the </w:t>
+      </w:r>
+      <w:proofErr w:type="gramStart"/>
+      <w:r>
+        <w:rPr>
+          <w:rFonts w:ascii="Times New Roman" w:eastAsia="Times New Roman" w:hAnsi="Times New Roman" w:cs="Times New Roman"/>
+          <w:lang w:val="en"/>
+        </w:rPr>
+        <w:t>aforementioned budget</w:t>
+      </w:r>
+      <w:proofErr w:type="gramEnd"/>
+      <w:r>
+        <w:rPr>
+          <w:rFonts w:ascii="Times New Roman" w:eastAsia="Times New Roman" w:hAnsi="Times New Roman" w:cs="Times New Roman"/>
+          <w:lang w:val="en"/>
+        </w:rPr>
+        <w:t xml:space="preserve"> graph.</w:t>
+      </w:r>
+    </w:p>
+    <w:p>
+      <w:pPr>
+        <w:rPr>
+          <w:rFonts w:ascii="Times New Roman" w:eastAsia="Times New Roman" w:hAnsi="Times New Roman" w:cs="Times New Roman"/>
+          <w:u w:val="single"/>
+          <w:lang w:val="en"/>
+        </w:rPr>
+      </w:pPr>
+      <w:r>
+        <w:rPr>
+          <w:rFonts w:ascii="Times New Roman" w:eastAsia="Times New Roman" w:hAnsi="Times New Roman" w:cs="Times New Roman"/>
+          <w:u w:val="single"/>
+          <w:lang w:val="en"/>
+        </w:rPr>
+        <w:t>Environment Costs:</w:t>
+      </w:r>
+    </w:p>
+    <w:p>
+      <w:pPr>
+        <w:pStyle w:val="ListParagraph"/>
+        <w:numPr>
+          <w:ilvl w:val="0"/>
+          <w:numId w:val="25"/>
+        </w:numPr>
+        <w:rPr>
+          <w:rFonts w:ascii="Times New Roman" w:eastAsia="Times New Roman" w:hAnsi="Times New Roman" w:cs="Times New Roman"/>
+          <w:lang w:val="en"/>
+        </w:rPr>
+      </w:pPr>
+      <w:r>
+        <w:rPr>
+          <w:rFonts w:ascii="Times New Roman" w:eastAsia="Times New Roman" w:hAnsi="Times New Roman" w:cs="Times New Roman"/>
+          <w:lang w:val="en"/>
+        </w:rPr>
+        <w:t xml:space="preserve">The new server rooms </w:t>
+      </w:r>
+      <w:r>
+        <w:rPr>
+          <w:rFonts w:ascii="Times New Roman" w:eastAsia="Times New Roman" w:hAnsi="Times New Roman" w:cs="Times New Roman"/>
+          <w:lang w:val="en"/>
+        </w:rPr>
+        <w:t xml:space="preserve">that </w:t>
+      </w:r>
+      <w:r>
+        <w:rPr>
+          <w:rFonts w:ascii="Times New Roman" w:eastAsia="Times New Roman" w:hAnsi="Times New Roman" w:cs="Times New Roman"/>
+          <w:lang w:val="en"/>
+        </w:rPr>
+        <w:t>will host the machine learning solution will be quite expensive because they will be expected to hold</w:t>
+      </w:r>
+      <w:r>
+        <w:rPr>
+          <w:rFonts w:ascii="Times New Roman" w:eastAsia="Times New Roman" w:hAnsi="Times New Roman" w:cs="Times New Roman"/>
+          <w:lang w:val="en"/>
+        </w:rPr>
+        <w:t xml:space="preserve"> </w:t>
+      </w:r>
+      <w:r>
+        <w:rPr>
+          <w:rFonts w:ascii="Times New Roman" w:eastAsia="Times New Roman" w:hAnsi="Times New Roman" w:cs="Times New Roman"/>
+          <w:lang w:val="en"/>
+        </w:rPr>
+        <w:t>terabytes</w:t>
+      </w:r>
+      <w:r>
+        <w:rPr>
+          <w:rFonts w:ascii="Times New Roman" w:eastAsia="Times New Roman" w:hAnsi="Times New Roman" w:cs="Times New Roman"/>
+          <w:lang w:val="en"/>
+        </w:rPr>
+        <w:t xml:space="preserve"> of fish data </w:t>
+      </w:r>
+      <w:proofErr w:type="gramStart"/>
+      <w:r>
+        <w:rPr>
+          <w:rFonts w:ascii="Times New Roman" w:eastAsia="Times New Roman" w:hAnsi="Times New Roman" w:cs="Times New Roman"/>
+          <w:lang w:val="en"/>
+        </w:rPr>
+        <w:t>and also</w:t>
+      </w:r>
+      <w:proofErr w:type="gramEnd"/>
+      <w:r>
+        <w:rPr>
+          <w:rFonts w:ascii="Times New Roman" w:eastAsia="Times New Roman" w:hAnsi="Times New Roman" w:cs="Times New Roman"/>
+          <w:lang w:val="en"/>
+        </w:rPr>
+        <w:t xml:space="preserve"> be fast enough to return predicted weights in a short time. Only twenty out of the total two hundred </w:t>
+      </w:r>
+      <w:proofErr w:type="spellStart"/>
+      <w:r>
+        <w:rPr>
+          <w:rFonts w:ascii="Times New Roman" w:eastAsia="Times New Roman" w:hAnsi="Times New Roman" w:cs="Times New Roman"/>
+          <w:lang w:val="en"/>
+        </w:rPr>
+        <w:t>TastyFish</w:t>
+      </w:r>
+      <w:proofErr w:type="spellEnd"/>
+      <w:r>
+        <w:rPr>
+          <w:rFonts w:ascii="Times New Roman" w:eastAsia="Times New Roman" w:hAnsi="Times New Roman" w:cs="Times New Roman"/>
+          <w:lang w:val="en"/>
+        </w:rPr>
+        <w:t xml:space="preserve"> locations </w:t>
+      </w:r>
+      <w:proofErr w:type="spellStart"/>
+      <w:r>
+        <w:rPr>
+          <w:rFonts w:ascii="Times New Roman" w:eastAsia="Times New Roman" w:hAnsi="Times New Roman" w:cs="Times New Roman"/>
+          <w:lang w:val="en"/>
+        </w:rPr>
+        <w:t>proccess</w:t>
+      </w:r>
+      <w:proofErr w:type="spellEnd"/>
+      <w:r>
+        <w:rPr>
+          <w:rFonts w:ascii="Times New Roman" w:eastAsia="Times New Roman" w:hAnsi="Times New Roman" w:cs="Times New Roman"/>
+          <w:lang w:val="en"/>
+        </w:rPr>
+        <w:t xml:space="preserve"> enough fish to make the machine learning solution worth the cost. Thus, using the total $90,000 budget for server rooms, the twenty locations will split the budget for a total of $4,500 each. The processors will be the most expensive running around $800 each. The memory will total around $300 each. The storage solution will consist of countless SSDs for each location, costing around $1,000. The remaining $2,100 will be used in the construction of the server room and temperature control. </w:t>
+      </w:r>
+    </w:p>
+    <w:p>
+      <w:pPr>
+        <w:pStyle w:val="ListParagraph"/>
+        <w:numPr>
+          <w:ilvl w:val="0"/>
+          <w:numId w:val="25"/>
+        </w:numPr>
+        <w:rPr>
+          <w:rFonts w:ascii="Times New Roman" w:eastAsia="Times New Roman" w:hAnsi="Times New Roman" w:cs="Times New Roman"/>
+          <w:lang w:val="en"/>
+        </w:rPr>
+      </w:pPr>
+      <w:r>
+        <w:rPr>
+          <w:rFonts w:ascii="Times New Roman" w:eastAsia="Times New Roman" w:hAnsi="Times New Roman" w:cs="Times New Roman"/>
+          <w:lang w:val="en"/>
+        </w:rPr>
+        <w:t xml:space="preserve">Finally, the upkeep of the servers will cost $3,350 total. These factor in the electricity costs and the monthly subscriptions software licenses. The subscriptions for the monthly licenses include VPN and cloud storage solutions.  </w:t>
+      </w:r>
+    </w:p>
+    <w:p>
+      <w:pPr>
+        <w:pStyle w:val="Heading2"/>
+        <w:rPr>
+          <w:sz w:val="32"/>
+          <w:szCs w:val="32"/>
+          <w:lang w:val="en"/>
+        </w:rPr>
+      </w:pPr>
+      <w:bookmarkStart w:id="22" w:name="_Toc132026394"/>
+    </w:p>
+    <w:p>
+      <w:pPr>
+        <w:pStyle w:val="Heading2"/>
+        <w:rPr>
+          <w:sz w:val="32"/>
+          <w:szCs w:val="32"/>
+          <w:lang w:val="en"/>
+        </w:rPr>
+      </w:pPr>
+    </w:p>
+    <w:p>
+      <w:pPr>
+        <w:pStyle w:val="Heading2"/>
+        <w:rPr>
+          <w:sz w:val="32"/>
+          <w:szCs w:val="32"/>
+          <w:lang w:val="en"/>
+        </w:rPr>
+      </w:pPr>
+    </w:p>
+    <w:p>
+      <w:pPr>
+        <w:pStyle w:val="Heading2"/>
+        <w:rPr>
+          <w:sz w:val="32"/>
+          <w:szCs w:val="32"/>
+          <w:lang w:val="en"/>
+        </w:rPr>
+      </w:pPr>
+      <w:r>
+        <w:rPr>
+          <w:sz w:val="32"/>
+          <w:szCs w:val="32"/>
+          <w:lang w:val="en"/>
+        </w:rPr>
+        <w:lastRenderedPageBreak/>
+        <w:t>Timeline and Milestones</w:t>
+      </w:r>
+      <w:bookmarkEnd w:id="22"/>
+    </w:p>
+    <w:tbl>
+      <w:tblPr>
+        <w:tblStyle w:val="TableGrid"/>
+        <w:tblW w:w="0" w:type="auto"/>
+        <w:tblLook w:val="04A0" w:firstRow="1" w:lastRow="0" w:firstColumn="1" w:lastColumn="0" w:noHBand="0" w:noVBand="1"/>
+      </w:tblPr>
+      <w:tblGrid>
+        <w:gridCol w:w="1219"/>
+        <w:gridCol w:w="1219"/>
+        <w:gridCol w:w="1072"/>
+        <w:gridCol w:w="5840"/>
+      </w:tblGrid>
+      <w:tr>
+        <w:tc>
+          <w:tcPr>
+            <w:tcW w:w="1219" w:type="dxa"/>
+            <w:shd w:val="clear" w:color="auto" w:fill="B4C6E7" w:themeFill="accent1" w:themeFillTint="66"/>
+          </w:tcPr>
+          <w:p>
+            <w:pPr>
+              <w:jc w:val="center"/>
+              <w:rPr>
+                <w:rFonts w:ascii="Times New Roman" w:eastAsia="Times New Roman" w:hAnsi="Times New Roman" w:cs="Times New Roman"/>
+                <w:b/>
+                <w:bCs/>
+                <w:lang w:val="en"/>
+              </w:rPr>
+            </w:pPr>
+            <w:r>
+              <w:rPr>
+                <w:rFonts w:ascii="Times New Roman" w:eastAsia="Times New Roman" w:hAnsi="Times New Roman" w:cs="Times New Roman"/>
+                <w:b/>
+                <w:bCs/>
+                <w:lang w:val="en"/>
+              </w:rPr>
+              <w:t>Start Date</w:t>
+            </w:r>
+          </w:p>
+        </w:tc>
+        <w:tc>
+          <w:tcPr>
+            <w:tcW w:w="1219" w:type="dxa"/>
+            <w:shd w:val="clear" w:color="auto" w:fill="B4C6E7" w:themeFill="accent1" w:themeFillTint="66"/>
+          </w:tcPr>
+          <w:p>
+            <w:pPr>
+              <w:jc w:val="center"/>
+              <w:rPr>
+                <w:rFonts w:ascii="Times New Roman" w:eastAsia="Times New Roman" w:hAnsi="Times New Roman" w:cs="Times New Roman"/>
+                <w:b/>
+                <w:bCs/>
+                <w:lang w:val="en"/>
+              </w:rPr>
+            </w:pPr>
+            <w:r>
+              <w:rPr>
+                <w:rFonts w:ascii="Times New Roman" w:eastAsia="Times New Roman" w:hAnsi="Times New Roman" w:cs="Times New Roman"/>
+                <w:b/>
+                <w:bCs/>
+                <w:lang w:val="en"/>
+              </w:rPr>
+              <w:t>End Date</w:t>
+            </w:r>
+          </w:p>
+        </w:tc>
+        <w:tc>
+          <w:tcPr>
+            <w:tcW w:w="1072" w:type="dxa"/>
+            <w:shd w:val="clear" w:color="auto" w:fill="B4C6E7" w:themeFill="accent1" w:themeFillTint="66"/>
+          </w:tcPr>
+          <w:p>
+            <w:pPr>
+              <w:jc w:val="center"/>
+              <w:rPr>
+                <w:rFonts w:ascii="Times New Roman" w:eastAsia="Times New Roman" w:hAnsi="Times New Roman" w:cs="Times New Roman"/>
+                <w:b/>
+                <w:bCs/>
+                <w:lang w:val="en"/>
+              </w:rPr>
+            </w:pPr>
+            <w:r>
+              <w:rPr>
+                <w:rFonts w:ascii="Times New Roman" w:eastAsia="Times New Roman" w:hAnsi="Times New Roman" w:cs="Times New Roman"/>
+                <w:b/>
+                <w:bCs/>
+                <w:lang w:val="en"/>
+              </w:rPr>
+              <w:t>Duration</w:t>
+            </w:r>
+          </w:p>
+        </w:tc>
+        <w:tc>
+          <w:tcPr>
+            <w:tcW w:w="5840" w:type="dxa"/>
+            <w:shd w:val="clear" w:color="auto" w:fill="B4C6E7" w:themeFill="accent1" w:themeFillTint="66"/>
+          </w:tcPr>
+          <w:p>
+            <w:pPr>
+              <w:jc w:val="center"/>
+              <w:rPr>
+                <w:rFonts w:ascii="Times New Roman" w:eastAsia="Times New Roman" w:hAnsi="Times New Roman" w:cs="Times New Roman"/>
+                <w:b/>
+                <w:bCs/>
+                <w:lang w:val="en"/>
+              </w:rPr>
+            </w:pPr>
+            <w:r>
+              <w:rPr>
+                <w:rFonts w:ascii="Times New Roman" w:eastAsia="Times New Roman" w:hAnsi="Times New Roman" w:cs="Times New Roman"/>
+                <w:b/>
+                <w:bCs/>
+                <w:lang w:val="en"/>
+              </w:rPr>
+              <w:t>Milestone</w:t>
+            </w:r>
+          </w:p>
+        </w:tc>
+      </w:tr>
+      <w:tr>
+        <w:tc>
+          <w:tcPr>
+            <w:tcW w:w="1219" w:type="dxa"/>
+          </w:tcPr>
+          <w:p>
+            <w:pPr>
+              <w:jc w:val="center"/>
+              <w:rPr>
+                <w:rFonts w:ascii="Times New Roman" w:eastAsia="Times New Roman" w:hAnsi="Times New Roman" w:cs="Times New Roman"/>
+                <w:lang w:val="en"/>
+              </w:rPr>
+            </w:pPr>
+            <w:r>
+              <w:rPr>
+                <w:rFonts w:ascii="Times New Roman" w:eastAsia="Times New Roman" w:hAnsi="Times New Roman" w:cs="Times New Roman"/>
+                <w:lang w:val="en"/>
+              </w:rPr>
+              <w:t>09/01/2023</w:t>
+            </w:r>
+          </w:p>
+        </w:tc>
+        <w:tc>
+          <w:tcPr>
+            <w:tcW w:w="1219" w:type="dxa"/>
+          </w:tcPr>
+          <w:p>
+            <w:pPr>
+              <w:jc w:val="center"/>
+              <w:rPr>
+                <w:rFonts w:ascii="Times New Roman" w:eastAsia="Times New Roman" w:hAnsi="Times New Roman" w:cs="Times New Roman"/>
+                <w:lang w:val="en"/>
+              </w:rPr>
+            </w:pPr>
+            <w:r>
+              <w:rPr>
+                <w:rFonts w:ascii="Times New Roman" w:eastAsia="Times New Roman" w:hAnsi="Times New Roman" w:cs="Times New Roman"/>
+                <w:lang w:val="en"/>
+              </w:rPr>
+              <w:t>10/30/2023</w:t>
+            </w:r>
+          </w:p>
+        </w:tc>
+        <w:tc>
+          <w:tcPr>
+            <w:tcW w:w="1072" w:type="dxa"/>
+          </w:tcPr>
+          <w:p>
+            <w:pPr>
+              <w:jc w:val="center"/>
+              <w:rPr>
+                <w:rFonts w:ascii="Times New Roman" w:eastAsia="Times New Roman" w:hAnsi="Times New Roman" w:cs="Times New Roman"/>
+                <w:lang w:val="en"/>
+              </w:rPr>
+            </w:pPr>
+            <w:r>
+              <w:rPr>
+                <w:rFonts w:ascii="Times New Roman" w:eastAsia="Times New Roman" w:hAnsi="Times New Roman" w:cs="Times New Roman"/>
+                <w:lang w:val="en"/>
+              </w:rPr>
+              <w:t>2 months</w:t>
+            </w:r>
+          </w:p>
+        </w:tc>
+        <w:tc>
+          <w:tcPr>
+            <w:tcW w:w="5840" w:type="dxa"/>
+          </w:tcPr>
+          <w:p>
+            <w:pPr>
+              <w:rPr>
+                <w:rFonts w:ascii="Times New Roman" w:eastAsia="Times New Roman" w:hAnsi="Times New Roman" w:cs="Times New Roman"/>
+                <w:lang w:val="en"/>
+              </w:rPr>
+            </w:pPr>
+            <w:r>
+              <w:rPr>
+                <w:rFonts w:ascii="Times New Roman" w:eastAsia="Times New Roman" w:hAnsi="Times New Roman" w:cs="Times New Roman"/>
+                <w:lang w:val="en"/>
+              </w:rPr>
+              <w:t xml:space="preserve">Project </w:t>
+            </w:r>
+            <w:r>
+              <w:rPr>
+                <w:rFonts w:ascii="Times New Roman" w:eastAsia="Times New Roman" w:hAnsi="Times New Roman" w:cs="Times New Roman"/>
+                <w:lang w:val="en"/>
+              </w:rPr>
+              <w:t>p</w:t>
+            </w:r>
+            <w:r>
+              <w:rPr>
+                <w:rFonts w:ascii="Times New Roman" w:eastAsia="Times New Roman" w:hAnsi="Times New Roman" w:cs="Times New Roman"/>
+                <w:lang w:val="en"/>
+              </w:rPr>
+              <w:t>lanning</w:t>
+            </w:r>
+            <w:r>
+              <w:rPr>
+                <w:rFonts w:ascii="Times New Roman" w:eastAsia="Times New Roman" w:hAnsi="Times New Roman" w:cs="Times New Roman"/>
+                <w:lang w:val="en"/>
+              </w:rPr>
+              <w:t xml:space="preserve"> will occur. A</w:t>
+            </w:r>
+            <w:r>
+              <w:rPr>
+                <w:rFonts w:ascii="Times New Roman" w:eastAsia="Times New Roman" w:hAnsi="Times New Roman" w:cs="Times New Roman"/>
+                <w:lang w:val="en"/>
+              </w:rPr>
+              <w:t>ll necessary resources, budgets, contracts, staff, hardware, software, and tool will be collected</w:t>
+            </w:r>
+            <w:r>
+              <w:rPr>
+                <w:rFonts w:ascii="Times New Roman" w:eastAsia="Times New Roman" w:hAnsi="Times New Roman" w:cs="Times New Roman"/>
+                <w:lang w:val="en"/>
+              </w:rPr>
+              <w:t>.</w:t>
+            </w:r>
+          </w:p>
+        </w:tc>
+      </w:tr>
+      <w:tr>
+        <w:tc>
+          <w:tcPr>
+            <w:tcW w:w="1219" w:type="dxa"/>
+          </w:tcPr>
+          <w:p>
+            <w:pPr>
+              <w:jc w:val="center"/>
+              <w:rPr>
+                <w:rFonts w:ascii="Times New Roman" w:eastAsia="Times New Roman" w:hAnsi="Times New Roman" w:cs="Times New Roman"/>
+                <w:lang w:val="en"/>
+              </w:rPr>
+            </w:pPr>
+            <w:r>
+              <w:rPr>
+                <w:rFonts w:ascii="Times New Roman" w:eastAsia="Times New Roman" w:hAnsi="Times New Roman" w:cs="Times New Roman"/>
+                <w:lang w:val="en"/>
+              </w:rPr>
+              <w:t>11/01/2023</w:t>
+            </w:r>
+          </w:p>
+        </w:tc>
+        <w:tc>
+          <w:tcPr>
+            <w:tcW w:w="1219" w:type="dxa"/>
+          </w:tcPr>
+          <w:p>
+            <w:pPr>
+              <w:jc w:val="center"/>
+              <w:rPr>
+                <w:rFonts w:ascii="Times New Roman" w:eastAsia="Times New Roman" w:hAnsi="Times New Roman" w:cs="Times New Roman"/>
+                <w:lang w:val="en"/>
+              </w:rPr>
+            </w:pPr>
+            <w:r>
+              <w:rPr>
+                <w:rFonts w:ascii="Times New Roman" w:eastAsia="Times New Roman" w:hAnsi="Times New Roman" w:cs="Times New Roman"/>
+                <w:lang w:val="en"/>
+              </w:rPr>
+              <w:t>04/30/2024</w:t>
+            </w:r>
+          </w:p>
+        </w:tc>
+        <w:tc>
+          <w:tcPr>
+            <w:tcW w:w="1072" w:type="dxa"/>
+          </w:tcPr>
+          <w:p>
+            <w:pPr>
+              <w:jc w:val="center"/>
+              <w:rPr>
+                <w:rFonts w:ascii="Times New Roman" w:eastAsia="Times New Roman" w:hAnsi="Times New Roman" w:cs="Times New Roman"/>
+                <w:lang w:val="en"/>
+              </w:rPr>
+            </w:pPr>
+            <w:r>
+              <w:rPr>
+                <w:rFonts w:ascii="Times New Roman" w:eastAsia="Times New Roman" w:hAnsi="Times New Roman" w:cs="Times New Roman"/>
+                <w:lang w:val="en"/>
+              </w:rPr>
+              <w:t>6 months</w:t>
+            </w:r>
+          </w:p>
+        </w:tc>
+        <w:tc>
+          <w:tcPr>
+            <w:tcW w:w="5840" w:type="dxa"/>
+          </w:tcPr>
+          <w:p>
+            <w:pPr>
+              <w:rPr>
+                <w:rFonts w:ascii="Times New Roman" w:eastAsia="Times New Roman" w:hAnsi="Times New Roman" w:cs="Times New Roman"/>
+                <w:lang w:val="en"/>
+              </w:rPr>
+            </w:pPr>
+            <w:r>
+              <w:rPr>
+                <w:rFonts w:ascii="Times New Roman" w:eastAsia="Times New Roman" w:hAnsi="Times New Roman" w:cs="Times New Roman"/>
+                <w:lang w:val="en"/>
+              </w:rPr>
+              <w:t xml:space="preserve">Development will begin. All coding, development, and model training will begin. </w:t>
+            </w:r>
+          </w:p>
+        </w:tc>
+      </w:tr>
+      <w:tr>
+        <w:tc>
+          <w:tcPr>
+            <w:tcW w:w="1219" w:type="dxa"/>
+          </w:tcPr>
+          <w:p>
+            <w:pPr>
+              <w:jc w:val="center"/>
+              <w:rPr>
+                <w:rFonts w:ascii="Times New Roman" w:eastAsia="Times New Roman" w:hAnsi="Times New Roman" w:cs="Times New Roman"/>
+                <w:lang w:val="en"/>
+              </w:rPr>
+            </w:pPr>
+            <w:r>
+              <w:rPr>
+                <w:rFonts w:ascii="Times New Roman" w:eastAsia="Times New Roman" w:hAnsi="Times New Roman" w:cs="Times New Roman"/>
+                <w:lang w:val="en"/>
+              </w:rPr>
+              <w:t>05/01/2024</w:t>
+            </w:r>
+          </w:p>
+        </w:tc>
+        <w:tc>
+          <w:tcPr>
+            <w:tcW w:w="1219" w:type="dxa"/>
+          </w:tcPr>
+          <w:p>
+            <w:pPr>
+              <w:jc w:val="center"/>
+              <w:rPr>
+                <w:rFonts w:ascii="Times New Roman" w:eastAsia="Times New Roman" w:hAnsi="Times New Roman" w:cs="Times New Roman"/>
+                <w:lang w:val="en"/>
+              </w:rPr>
+            </w:pPr>
+            <w:r>
+              <w:rPr>
+                <w:rFonts w:ascii="Times New Roman" w:eastAsia="Times New Roman" w:hAnsi="Times New Roman" w:cs="Times New Roman"/>
+                <w:lang w:val="en"/>
+              </w:rPr>
+              <w:t>05/30/2024</w:t>
+            </w:r>
+          </w:p>
+        </w:tc>
+        <w:tc>
+          <w:tcPr>
+            <w:tcW w:w="1072" w:type="dxa"/>
+          </w:tcPr>
+          <w:p>
+            <w:pPr>
+              <w:jc w:val="center"/>
+              <w:rPr>
+                <w:rFonts w:ascii="Times New Roman" w:eastAsia="Times New Roman" w:hAnsi="Times New Roman" w:cs="Times New Roman"/>
+                <w:lang w:val="en"/>
+              </w:rPr>
+            </w:pPr>
+            <w:r>
+              <w:rPr>
+                <w:rFonts w:ascii="Times New Roman" w:eastAsia="Times New Roman" w:hAnsi="Times New Roman" w:cs="Times New Roman"/>
+                <w:lang w:val="en"/>
+              </w:rPr>
+              <w:t>1 month</w:t>
+            </w:r>
+          </w:p>
+        </w:tc>
+        <w:tc>
+          <w:tcPr>
+            <w:tcW w:w="5840" w:type="dxa"/>
+          </w:tcPr>
+          <w:p>
+            <w:pPr>
+              <w:rPr>
+                <w:rFonts w:ascii="Times New Roman" w:eastAsia="Times New Roman" w:hAnsi="Times New Roman" w:cs="Times New Roman"/>
+                <w:lang w:val="en"/>
+              </w:rPr>
+            </w:pPr>
+            <w:r>
+              <w:rPr>
+                <w:rFonts w:ascii="Times New Roman" w:eastAsia="Times New Roman" w:hAnsi="Times New Roman" w:cs="Times New Roman"/>
+                <w:lang w:val="en"/>
+              </w:rPr>
+              <w:t xml:space="preserve">Testing of application </w:t>
+            </w:r>
+            <w:r>
+              <w:rPr>
+                <w:rFonts w:ascii="Times New Roman" w:eastAsia="Times New Roman" w:hAnsi="Times New Roman" w:cs="Times New Roman"/>
+                <w:lang w:val="en"/>
+              </w:rPr>
+              <w:t>begins. P</w:t>
+            </w:r>
+            <w:r>
+              <w:rPr>
+                <w:rFonts w:ascii="Times New Roman" w:eastAsia="Times New Roman" w:hAnsi="Times New Roman" w:cs="Times New Roman"/>
+                <w:lang w:val="en"/>
+              </w:rPr>
+              <w:t xml:space="preserve">eer reviews will be conducted. </w:t>
+            </w:r>
+          </w:p>
+        </w:tc>
+      </w:tr>
+      <w:tr>
+        <w:tc>
+          <w:tcPr>
+            <w:tcW w:w="1219" w:type="dxa"/>
+          </w:tcPr>
+          <w:p>
+            <w:pPr>
+              <w:jc w:val="center"/>
+              <w:rPr>
+                <w:rFonts w:ascii="Times New Roman" w:eastAsia="Times New Roman" w:hAnsi="Times New Roman" w:cs="Times New Roman"/>
+                <w:lang w:val="en"/>
+              </w:rPr>
+            </w:pPr>
+            <w:r>
+              <w:rPr>
+                <w:rFonts w:ascii="Times New Roman" w:eastAsia="Times New Roman" w:hAnsi="Times New Roman" w:cs="Times New Roman"/>
+                <w:lang w:val="en"/>
+              </w:rPr>
+              <w:t>06/01/2024</w:t>
+            </w:r>
+          </w:p>
+        </w:tc>
+        <w:tc>
+          <w:tcPr>
+            <w:tcW w:w="1219" w:type="dxa"/>
+          </w:tcPr>
+          <w:p>
+            <w:pPr>
+              <w:jc w:val="center"/>
+              <w:rPr>
+                <w:rFonts w:ascii="Times New Roman" w:eastAsia="Times New Roman" w:hAnsi="Times New Roman" w:cs="Times New Roman"/>
+                <w:lang w:val="en"/>
+              </w:rPr>
+            </w:pPr>
+            <w:r>
+              <w:rPr>
+                <w:rFonts w:ascii="Times New Roman" w:eastAsia="Times New Roman" w:hAnsi="Times New Roman" w:cs="Times New Roman"/>
+                <w:lang w:val="en"/>
+              </w:rPr>
+              <w:t>06/30/2024</w:t>
+            </w:r>
+          </w:p>
+        </w:tc>
+        <w:tc>
+          <w:tcPr>
+            <w:tcW w:w="1072" w:type="dxa"/>
+          </w:tcPr>
+          <w:p>
+            <w:pPr>
+              <w:jc w:val="center"/>
+              <w:rPr>
+                <w:rFonts w:ascii="Times New Roman" w:eastAsia="Times New Roman" w:hAnsi="Times New Roman" w:cs="Times New Roman"/>
+                <w:lang w:val="en"/>
+              </w:rPr>
+            </w:pPr>
+            <w:r>
+              <w:rPr>
+                <w:rFonts w:ascii="Times New Roman" w:eastAsia="Times New Roman" w:hAnsi="Times New Roman" w:cs="Times New Roman"/>
+                <w:lang w:val="en"/>
+              </w:rPr>
+              <w:t>1 month</w:t>
+            </w:r>
+          </w:p>
+        </w:tc>
+        <w:tc>
+          <w:tcPr>
+            <w:tcW w:w="5840" w:type="dxa"/>
+          </w:tcPr>
+          <w:p>
+            <w:pPr>
+              <w:rPr>
+                <w:rFonts w:ascii="Times New Roman" w:eastAsia="Times New Roman" w:hAnsi="Times New Roman" w:cs="Times New Roman"/>
+                <w:lang w:val="en"/>
+              </w:rPr>
+            </w:pPr>
+            <w:r>
+              <w:rPr>
+                <w:rFonts w:ascii="Times New Roman" w:eastAsia="Times New Roman" w:hAnsi="Times New Roman" w:cs="Times New Roman"/>
+                <w:lang w:val="en"/>
+              </w:rPr>
+              <w:t xml:space="preserve">Revisions based on testing and feedback. </w:t>
+            </w:r>
+          </w:p>
+        </w:tc>
+      </w:tr>
+      <w:tr>
+        <w:tc>
+          <w:tcPr>
+            <w:tcW w:w="1219" w:type="dxa"/>
+          </w:tcPr>
+          <w:p>
+            <w:pPr>
+              <w:jc w:val="center"/>
+              <w:rPr>
+                <w:rFonts w:ascii="Times New Roman" w:eastAsia="Times New Roman" w:hAnsi="Times New Roman" w:cs="Times New Roman"/>
+                <w:lang w:val="en"/>
+              </w:rPr>
+            </w:pPr>
+            <w:r>
+              <w:rPr>
+                <w:rFonts w:ascii="Times New Roman" w:eastAsia="Times New Roman" w:hAnsi="Times New Roman" w:cs="Times New Roman"/>
+                <w:lang w:val="en"/>
+              </w:rPr>
+              <w:t>07/01/2024</w:t>
+            </w:r>
+          </w:p>
+        </w:tc>
+        <w:tc>
+          <w:tcPr>
+            <w:tcW w:w="1219" w:type="dxa"/>
+          </w:tcPr>
+          <w:p>
+            <w:pPr>
+              <w:jc w:val="center"/>
+              <w:rPr>
+                <w:rFonts w:ascii="Times New Roman" w:eastAsia="Times New Roman" w:hAnsi="Times New Roman" w:cs="Times New Roman"/>
+                <w:lang w:val="en"/>
+              </w:rPr>
+            </w:pPr>
+            <w:r>
+              <w:rPr>
+                <w:rFonts w:ascii="Times New Roman" w:eastAsia="Times New Roman" w:hAnsi="Times New Roman" w:cs="Times New Roman"/>
+                <w:lang w:val="en"/>
+              </w:rPr>
+              <w:t>07/30/2024</w:t>
+            </w:r>
+          </w:p>
+        </w:tc>
+        <w:tc>
+          <w:tcPr>
+            <w:tcW w:w="1072" w:type="dxa"/>
+          </w:tcPr>
+          <w:p>
+            <w:pPr>
+              <w:jc w:val="center"/>
+              <w:rPr>
+                <w:rFonts w:ascii="Times New Roman" w:eastAsia="Times New Roman" w:hAnsi="Times New Roman" w:cs="Times New Roman"/>
+                <w:lang w:val="en"/>
+              </w:rPr>
+            </w:pPr>
+            <w:r>
+              <w:rPr>
+                <w:rFonts w:ascii="Times New Roman" w:eastAsia="Times New Roman" w:hAnsi="Times New Roman" w:cs="Times New Roman"/>
+                <w:lang w:val="en"/>
+              </w:rPr>
+              <w:t>1 month</w:t>
+            </w:r>
+          </w:p>
+        </w:tc>
+        <w:tc>
+          <w:tcPr>
+            <w:tcW w:w="5840" w:type="dxa"/>
+          </w:tcPr>
+          <w:p>
+            <w:pPr>
+              <w:rPr>
+                <w:rFonts w:ascii="Times New Roman" w:eastAsia="Times New Roman" w:hAnsi="Times New Roman" w:cs="Times New Roman"/>
+                <w:lang w:val="en"/>
+              </w:rPr>
+            </w:pPr>
+            <w:r>
+              <w:rPr>
+                <w:rFonts w:ascii="Times New Roman" w:eastAsia="Times New Roman" w:hAnsi="Times New Roman" w:cs="Times New Roman"/>
+                <w:lang w:val="en"/>
+              </w:rPr>
+              <w:t xml:space="preserve">Server rooms will be constructed and set up according to application specifications. </w:t>
+            </w:r>
+          </w:p>
+        </w:tc>
+      </w:tr>
+      <w:tr>
+        <w:tc>
+          <w:tcPr>
+            <w:tcW w:w="1219" w:type="dxa"/>
+          </w:tcPr>
+          <w:p>
+            <w:pPr>
+              <w:jc w:val="center"/>
+              <w:rPr>
+                <w:rFonts w:ascii="Times New Roman" w:eastAsia="Times New Roman" w:hAnsi="Times New Roman" w:cs="Times New Roman"/>
+                <w:lang w:val="en"/>
+              </w:rPr>
+            </w:pPr>
+            <w:r>
+              <w:rPr>
+                <w:rFonts w:ascii="Times New Roman" w:eastAsia="Times New Roman" w:hAnsi="Times New Roman" w:cs="Times New Roman"/>
+                <w:lang w:val="en"/>
+              </w:rPr>
+              <w:t>08/01/2024</w:t>
+            </w:r>
+          </w:p>
+        </w:tc>
+        <w:tc>
+          <w:tcPr>
+            <w:tcW w:w="1219" w:type="dxa"/>
+          </w:tcPr>
+          <w:p>
+            <w:pPr>
+              <w:jc w:val="center"/>
+              <w:rPr>
+                <w:rFonts w:ascii="Times New Roman" w:eastAsia="Times New Roman" w:hAnsi="Times New Roman" w:cs="Times New Roman"/>
+                <w:lang w:val="en"/>
+              </w:rPr>
+            </w:pPr>
+            <w:r>
+              <w:rPr>
+                <w:rFonts w:ascii="Times New Roman" w:eastAsia="Times New Roman" w:hAnsi="Times New Roman" w:cs="Times New Roman"/>
+                <w:lang w:val="en"/>
+              </w:rPr>
+              <w:t>08/30/2024</w:t>
+            </w:r>
+          </w:p>
+        </w:tc>
+        <w:tc>
+          <w:tcPr>
+            <w:tcW w:w="1072" w:type="dxa"/>
+          </w:tcPr>
+          <w:p>
+            <w:pPr>
+              <w:jc w:val="center"/>
+              <w:rPr>
+                <w:rFonts w:ascii="Times New Roman" w:eastAsia="Times New Roman" w:hAnsi="Times New Roman" w:cs="Times New Roman"/>
+                <w:lang w:val="en"/>
+              </w:rPr>
+            </w:pPr>
+            <w:r>
+              <w:rPr>
+                <w:rFonts w:ascii="Times New Roman" w:eastAsia="Times New Roman" w:hAnsi="Times New Roman" w:cs="Times New Roman"/>
+                <w:lang w:val="en"/>
+              </w:rPr>
+              <w:t>1 month</w:t>
+            </w:r>
+          </w:p>
+        </w:tc>
+        <w:tc>
+          <w:tcPr>
+            <w:tcW w:w="5840" w:type="dxa"/>
+          </w:tcPr>
+          <w:p>
+            <w:pPr>
+              <w:rPr>
+                <w:rFonts w:ascii="Times New Roman" w:eastAsia="Times New Roman" w:hAnsi="Times New Roman" w:cs="Times New Roman"/>
+                <w:lang w:val="en"/>
+              </w:rPr>
+            </w:pPr>
+            <w:r>
+              <w:rPr>
+                <w:rFonts w:ascii="Times New Roman" w:eastAsia="Times New Roman" w:hAnsi="Times New Roman" w:cs="Times New Roman"/>
+                <w:lang w:val="en"/>
+              </w:rPr>
+              <w:t xml:space="preserve">Complete rollout of application to the designated locations. </w:t>
+            </w:r>
+          </w:p>
+        </w:tc>
+      </w:tr>
+    </w:tbl>
     <w:p>
       <w:pPr>
         <w:rPr>
           <w:rFonts w:ascii="Times New Roman" w:hAnsi="Times New Roman" w:cs="Times New Roman"/>
         </w:rPr>
       </w:pPr>
-      <w:r>
-        <w:rPr>
-          <w:rFonts w:ascii="Times New Roman" w:hAnsi="Times New Roman" w:cs="Times New Roman"/>
-        </w:rPr>
-        <w:br w:type="page"/>
-      </w:r>
-    </w:p>
-    <w:p>
-      <w:pPr>
-        <w:pStyle w:val="Heading1"/>
-        <w:rPr>
+    </w:p>
+    <w:p>
+      <w:pPr>
+        <w:rPr>
+          <w:rFonts w:ascii="Times New Roman" w:eastAsia="Times New Roman" w:hAnsi="Times New Roman" w:cs="Times New Roman"/>
+          <w:b/>
+          <w:bCs/>
+          <w:kern w:val="36"/>
           <w:sz w:val="40"/>
           <w:szCs w:val="40"/>
           <w:u w:val="single"/>
           <w:lang w:val="en"/>
         </w:rPr>
       </w:pPr>
-      <w:bookmarkStart w:id="22" w:name="_Toc131625874"/>
-      <w:r>
-        <w:rPr>
+      <w:bookmarkStart w:id="23" w:name="_Toc132026395"/>
+    </w:p>
+    <w:p>
+      <w:pPr>
+        <w:rPr>
+          <w:rFonts w:ascii="Times New Roman" w:eastAsia="Times New Roman" w:hAnsi="Times New Roman" w:cs="Times New Roman"/>
+          <w:b/>
+          <w:bCs/>
+          <w:kern w:val="36"/>
           <w:sz w:val="40"/>
           <w:szCs w:val="40"/>
           <w:u w:val="single"/>
           <w:lang w:val="en"/>
         </w:rPr>
+      </w:pPr>
+      <w:r>
+        <w:rPr>
+          <w:sz w:val="40"/>
+          <w:szCs w:val="40"/>
+          <w:u w:val="single"/>
+          <w:lang w:val="en"/>
+        </w:rPr>
+        <w:br w:type="page"/>
+      </w:r>
+    </w:p>
+    <w:p>
+      <w:pPr>
+        <w:pStyle w:val="Heading1"/>
+        <w:rPr>
+          <w:sz w:val="40"/>
+          <w:szCs w:val="40"/>
+          <w:u w:val="single"/>
+          <w:lang w:val="en"/>
+        </w:rPr>
+      </w:pPr>
+      <w:r>
+        <w:rPr>
+          <w:sz w:val="40"/>
+          <w:szCs w:val="40"/>
+          <w:u w:val="single"/>
+          <w:lang w:val="en"/>
+        </w:rPr>
         <w:lastRenderedPageBreak/>
         <w:t>Part C: Application</w:t>
       </w:r>
-      <w:bookmarkEnd w:id="22"/>
+      <w:bookmarkEnd w:id="23"/>
       <w:r>
         <w:rPr>
           <w:sz w:val="40"/>
@@ -9815,23 +9937,7 @@
           <w:rFonts w:ascii="Times New Roman" w:eastAsia="Times New Roman" w:hAnsi="Times New Roman" w:cs="Times New Roman"/>
           <w:lang w:val="en"/>
         </w:rPr>
-        <w:t xml:space="preserve">.zip file. After unzipping the file, the folder will contain all project files, documentation, writeups, visuals, </w:t>
-      </w:r>
-      <w:proofErr w:type="gramStart"/>
-      <w:r>
-        <w:rPr>
-          <w:rFonts w:ascii="Times New Roman" w:eastAsia="Times New Roman" w:hAnsi="Times New Roman" w:cs="Times New Roman"/>
-          <w:lang w:val="en"/>
-        </w:rPr>
-        <w:t>etc.</w:t>
-      </w:r>
-      <w:proofErr w:type="gramEnd"/>
-      <w:r>
-        <w:rPr>
-          <w:rFonts w:ascii="Times New Roman" w:eastAsia="Times New Roman" w:hAnsi="Times New Roman" w:cs="Times New Roman"/>
-          <w:lang w:val="en"/>
-        </w:rPr>
-        <w:t xml:space="preserve"> </w:t>
+        <w:t xml:space="preserve">.zip file. After unzipping the file, the folder will contain all project files, documentation, writeups, visuals, etc. </w:t>
       </w:r>
     </w:p>
     <w:p>
@@ -9866,23 +9972,7 @@
           <w:rFonts w:ascii="Times New Roman" w:eastAsia="Times New Roman" w:hAnsi="Times New Roman" w:cs="Times New Roman"/>
           <w:lang w:val="en"/>
         </w:rPr>
-        <w:t xml:space="preserve"> file. The environment and additional software will be the responsibility of the user. Directions will </w:t>
-      </w:r>
-      <w:proofErr w:type="gramStart"/>
-      <w:r>
-        <w:rPr>
-          <w:rFonts w:ascii="Times New Roman" w:eastAsia="Times New Roman" w:hAnsi="Times New Roman" w:cs="Times New Roman"/>
-          <w:lang w:val="en"/>
-        </w:rPr>
-        <w:t>be provided</w:t>
-      </w:r>
-      <w:proofErr w:type="gramEnd"/>
-      <w:r>
-        <w:rPr>
-          <w:rFonts w:ascii="Times New Roman" w:eastAsia="Times New Roman" w:hAnsi="Times New Roman" w:cs="Times New Roman"/>
-          <w:lang w:val="en"/>
-        </w:rPr>
-        <w:t xml:space="preserve"> in the “User Guide” section of Part D. </w:t>
+        <w:t xml:space="preserve"> file. The environment and additional software will be the responsibility of the user. Directions will be provided in the “User Guide” section of Part D. </w:t>
       </w:r>
     </w:p>
     <w:p>
@@ -9998,23 +10088,7 @@
           <w:rFonts w:ascii="Times New Roman" w:eastAsia="Times New Roman" w:hAnsi="Times New Roman" w:cs="Times New Roman"/>
           <w:lang w:val="en"/>
         </w:rPr>
-        <w:t xml:space="preserve">The one non-descriptive method in the project is the linear regression algorithm that </w:t>
-      </w:r>
-      <w:proofErr w:type="gramStart"/>
-      <w:r>
-        <w:rPr>
-          <w:rFonts w:ascii="Times New Roman" w:eastAsia="Times New Roman" w:hAnsi="Times New Roman" w:cs="Times New Roman"/>
-          <w:lang w:val="en"/>
-        </w:rPr>
-        <w:t>is included</w:t>
-      </w:r>
-      <w:proofErr w:type="gramEnd"/>
-      <w:r>
-        <w:rPr>
-          <w:rFonts w:ascii="Times New Roman" w:eastAsia="Times New Roman" w:hAnsi="Times New Roman" w:cs="Times New Roman"/>
-          <w:lang w:val="en"/>
-        </w:rPr>
-        <w:t xml:space="preserve"> in the project’s code in the main.py file.</w:t>
+        <w:t>The one non-descriptive method in the project is the linear regression algorithm that is included in the project’s code in the main.py file.</w:t>
       </w:r>
     </w:p>
     <w:p>
@@ -10036,23 +10110,7 @@
           <w:rFonts w:ascii="Times New Roman" w:eastAsia="Times New Roman" w:hAnsi="Times New Roman" w:cs="Times New Roman"/>
           <w:lang w:val="en"/>
         </w:rPr>
-        <w:t xml:space="preserve">The application of machine learning </w:t>
-      </w:r>
-      <w:proofErr w:type="gramStart"/>
-      <w:r>
-        <w:rPr>
-          <w:rFonts w:ascii="Times New Roman" w:eastAsia="Times New Roman" w:hAnsi="Times New Roman" w:cs="Times New Roman"/>
-          <w:lang w:val="en"/>
-        </w:rPr>
-        <w:t>is seen</w:t>
-      </w:r>
-      <w:proofErr w:type="gramEnd"/>
-      <w:r>
-        <w:rPr>
-          <w:rFonts w:ascii="Times New Roman" w:eastAsia="Times New Roman" w:hAnsi="Times New Roman" w:cs="Times New Roman"/>
-          <w:lang w:val="en"/>
-        </w:rPr>
-        <w:t xml:space="preserve"> through the non-descriptive method. The linear regression model is trained using the data set </w:t>
+        <w:t xml:space="preserve">The application of machine learning is seen through the non-descriptive method. The linear regression model is trained using the data set </w:t>
       </w:r>
       <w:proofErr w:type="gramStart"/>
       <w:r>
@@ -10096,23 +10154,7 @@
           <w:rFonts w:ascii="Times New Roman" w:eastAsia="Times New Roman" w:hAnsi="Times New Roman" w:cs="Times New Roman"/>
           <w:lang w:val="en"/>
         </w:rPr>
-        <w:t xml:space="preserve"> dashboard </w:t>
-      </w:r>
-      <w:proofErr w:type="gramStart"/>
-      <w:r>
-        <w:rPr>
-          <w:rFonts w:ascii="Times New Roman" w:eastAsia="Times New Roman" w:hAnsi="Times New Roman" w:cs="Times New Roman"/>
-          <w:lang w:val="en"/>
-        </w:rPr>
-        <w:t>is provided</w:t>
-      </w:r>
-      <w:proofErr w:type="gramEnd"/>
-      <w:r>
-        <w:rPr>
-          <w:rFonts w:ascii="Times New Roman" w:eastAsia="Times New Roman" w:hAnsi="Times New Roman" w:cs="Times New Roman"/>
-          <w:lang w:val="en"/>
-        </w:rPr>
-        <w:t xml:space="preserve"> through the console in the IDE. Using text, the user interface mimics a </w:t>
+        <w:t xml:space="preserve"> dashboard is provided through the console in the IDE. Using text, the user interface mimics a </w:t>
       </w:r>
       <w:proofErr w:type="spellStart"/>
       <w:r>
@@ -10128,23 +10170,7 @@
           <w:rFonts w:ascii="Times New Roman" w:eastAsia="Times New Roman" w:hAnsi="Times New Roman" w:cs="Times New Roman"/>
           <w:lang w:val="en"/>
         </w:rPr>
-        <w:t xml:space="preserve"> menu using commands such as “A</w:t>
-      </w:r>
-      <w:proofErr w:type="gramStart"/>
-      <w:r>
-        <w:rPr>
-          <w:rFonts w:ascii="Times New Roman" w:eastAsia="Times New Roman" w:hAnsi="Times New Roman" w:cs="Times New Roman"/>
-          <w:lang w:val="en"/>
-        </w:rPr>
-        <w:t>”,</w:t>
-      </w:r>
-      <w:proofErr w:type="gramEnd"/>
-      <w:r>
-        <w:rPr>
-          <w:rFonts w:ascii="Times New Roman" w:eastAsia="Times New Roman" w:hAnsi="Times New Roman" w:cs="Times New Roman"/>
-          <w:lang w:val="en"/>
-        </w:rPr>
-        <w:t xml:space="preserve"> “B”, and “end”. The user </w:t>
+        <w:t xml:space="preserve"> menu using commands such as “A”, “B”, and “end”. The user </w:t>
       </w:r>
       <w:proofErr w:type="gramStart"/>
       <w:r>
@@ -10181,39 +10207,7 @@
           <w:rFonts w:ascii="Times New Roman" w:eastAsia="Times New Roman" w:hAnsi="Times New Roman" w:cs="Times New Roman"/>
           <w:lang w:val="en"/>
         </w:rPr>
-        <w:t xml:space="preserve">The user interface is user-friendly because the “User Guide” section from Part D explains </w:t>
-      </w:r>
-      <w:proofErr w:type="gramStart"/>
-      <w:r>
-        <w:rPr>
-          <w:rFonts w:ascii="Times New Roman" w:eastAsia="Times New Roman" w:hAnsi="Times New Roman" w:cs="Times New Roman"/>
-          <w:lang w:val="en"/>
-        </w:rPr>
-        <w:t>23</w:t>
-      </w:r>
-      <w:proofErr w:type="gramEnd"/>
-      <w:r>
-        <w:rPr>
-          <w:rFonts w:ascii="Times New Roman" w:eastAsia="Times New Roman" w:hAnsi="Times New Roman" w:cs="Times New Roman"/>
-          <w:lang w:val="en"/>
-        </w:rPr>
-        <w:t xml:space="preserve"> steps to installing and using the application. There are images provided in </w:t>
-      </w:r>
-      <w:proofErr w:type="gramStart"/>
-      <w:r>
-        <w:rPr>
-          <w:rFonts w:ascii="Times New Roman" w:eastAsia="Times New Roman" w:hAnsi="Times New Roman" w:cs="Times New Roman"/>
-          <w:lang w:val="en"/>
-        </w:rPr>
-        <w:t>almost all</w:t>
-      </w:r>
-      <w:proofErr w:type="gramEnd"/>
-      <w:r>
-        <w:rPr>
-          <w:rFonts w:ascii="Times New Roman" w:eastAsia="Times New Roman" w:hAnsi="Times New Roman" w:cs="Times New Roman"/>
-          <w:lang w:val="en"/>
-        </w:rPr>
-        <w:t xml:space="preserve"> 23 steps to provide further clarification. There are links provided that give information about the software used in situations requiring troubleshooting. </w:t>
+        <w:t xml:space="preserve">The user interface is user-friendly because the “User Guide” section from Part D explains 23 steps to installing and using the application. There are images provided in almost all 23 steps to provide further clarification. There are links provided that give information about the software used in situations requiring troubleshooting. </w:t>
       </w:r>
     </w:p>
     <w:p>
@@ -10257,77 +10251,69 @@
           <w:rFonts w:ascii="Times New Roman" w:eastAsia="Times New Roman" w:hAnsi="Times New Roman" w:cs="Times New Roman"/>
           <w:lang w:val="en"/>
         </w:rPr>
-        <w:t xml:space="preserve"> run using only two files: the csv file and the python file. Because of this, all operations </w:t>
-      </w:r>
-      <w:proofErr w:type="gramStart"/>
-      <w:r>
-        <w:rPr>
-          <w:rFonts w:ascii="Times New Roman" w:eastAsia="Times New Roman" w:hAnsi="Times New Roman" w:cs="Times New Roman"/>
-          <w:lang w:val="en"/>
-        </w:rPr>
-        <w:t>are done</w:t>
-      </w:r>
-      <w:proofErr w:type="gramEnd"/>
-      <w:r>
-        <w:rPr>
-          <w:rFonts w:ascii="Times New Roman" w:eastAsia="Times New Roman" w:hAnsi="Times New Roman" w:cs="Times New Roman"/>
-          <w:lang w:val="en"/>
-        </w:rPr>
-        <w:t xml:space="preserve"> locally and do not require a constant network connection. The offline nature of the application protects it from external attacks because it will never require any contact with an outside source after it has </w:t>
-      </w:r>
-      <w:proofErr w:type="gramStart"/>
-      <w:r>
-        <w:rPr>
-          <w:rFonts w:ascii="Times New Roman" w:eastAsia="Times New Roman" w:hAnsi="Times New Roman" w:cs="Times New Roman"/>
-          <w:lang w:val="en"/>
-        </w:rPr>
-        <w:t>been installed</w:t>
-      </w:r>
-      <w:proofErr w:type="gramEnd"/>
-      <w:r>
-        <w:rPr>
-          <w:rFonts w:ascii="Times New Roman" w:eastAsia="Times New Roman" w:hAnsi="Times New Roman" w:cs="Times New Roman"/>
-          <w:lang w:val="en"/>
-        </w:rPr>
-        <w:t xml:space="preserve"> on a device. Thus, the security of the application remains strong. </w:t>
-      </w:r>
-    </w:p>
-    <w:p>
-      <w:pPr>
-        <w:rPr>
-          <w:rFonts w:ascii="Times New Roman" w:hAnsi="Times New Roman" w:cs="Times New Roman"/>
-        </w:rPr>
-      </w:pPr>
-      <w:r>
-        <w:rPr>
-          <w:rFonts w:ascii="Times New Roman" w:hAnsi="Times New Roman" w:cs="Times New Roman"/>
-        </w:rPr>
-        <w:br w:type="page"/>
-      </w:r>
-    </w:p>
-    <w:p>
-      <w:pPr>
-        <w:pStyle w:val="Heading1"/>
-        <w:rPr>
+        <w:t xml:space="preserve"> run using only two files: the csv file and the python file. Because of this, all operations are done locally and do not require a constant network connection. The offline nature of the application protects it from external attacks because it will never require any contact with an outside source after it has been installed on a device. Thus, the security of the application remains strong. </w:t>
+      </w:r>
+    </w:p>
+    <w:p>
+      <w:pPr>
+        <w:rPr>
+          <w:rFonts w:ascii="Times New Roman" w:eastAsia="Times New Roman" w:hAnsi="Times New Roman" w:cs="Times New Roman"/>
+          <w:b/>
+          <w:bCs/>
+          <w:kern w:val="36"/>
           <w:sz w:val="40"/>
           <w:szCs w:val="40"/>
           <w:u w:val="single"/>
           <w:lang w:val="en"/>
         </w:rPr>
       </w:pPr>
-      <w:bookmarkStart w:id="23" w:name="_Toc131625875"/>
       <w:bookmarkStart w:id="24" w:name="_Hlk131625814"/>
-      <w:r>
-        <w:rPr>
+      <w:bookmarkStart w:id="25" w:name="_Toc132026396"/>
+    </w:p>
+    <w:p>
+      <w:pPr>
+        <w:rPr>
+          <w:rFonts w:ascii="Times New Roman" w:eastAsia="Times New Roman" w:hAnsi="Times New Roman" w:cs="Times New Roman"/>
+          <w:b/>
+          <w:bCs/>
+          <w:kern w:val="36"/>
           <w:sz w:val="40"/>
           <w:szCs w:val="40"/>
           <w:u w:val="single"/>
           <w:lang w:val="en"/>
         </w:rPr>
+      </w:pPr>
+      <w:r>
+        <w:rPr>
+          <w:sz w:val="40"/>
+          <w:szCs w:val="40"/>
+          <w:u w:val="single"/>
+          <w:lang w:val="en"/>
+        </w:rPr>
+        <w:br w:type="page"/>
+      </w:r>
+    </w:p>
+    <w:p>
+      <w:pPr>
+        <w:pStyle w:val="Heading1"/>
+        <w:rPr>
+          <w:sz w:val="40"/>
+          <w:szCs w:val="40"/>
+          <w:u w:val="single"/>
+          <w:lang w:val="en"/>
+        </w:rPr>
+      </w:pPr>
+      <w:r>
+        <w:rPr>
+          <w:sz w:val="40"/>
+          <w:szCs w:val="40"/>
+          <w:u w:val="single"/>
+          <w:lang w:val="en"/>
+        </w:rPr>
         <w:lastRenderedPageBreak/>
         <w:t>Part D: Post-implementation Report</w:t>
       </w:r>
-      <w:bookmarkEnd w:id="23"/>
+      <w:bookmarkEnd w:id="25"/>
     </w:p>
     <w:p>
       <w:pPr>
@@ -10338,7 +10324,7 @@
           <w:lang w:val="en"/>
         </w:rPr>
       </w:pPr>
-      <w:bookmarkStart w:id="25" w:name="_Toc131625876"/>
+      <w:bookmarkStart w:id="26" w:name="_Toc132026397"/>
       <w:bookmarkEnd w:id="24"/>
       <w:r>
         <w:rPr>
@@ -10348,7 +10334,7 @@
         </w:rPr>
         <w:t>A Business (or Organization) Vision</w:t>
       </w:r>
-      <w:bookmarkEnd w:id="25"/>
+      <w:bookmarkEnd w:id="26"/>
     </w:p>
     <w:p>
       <w:pPr>
@@ -10394,39 +10380,7 @@
           <w:rFonts w:ascii="Times New Roman" w:eastAsia="Times New Roman" w:hAnsi="Times New Roman" w:cs="Times New Roman"/>
           <w:lang w:val="en"/>
         </w:rPr>
-        <w:t xml:space="preserve"> is a company that catches and sells fish for consumption. Due to laws and regulations for commercial fishing, the fishers </w:t>
-      </w:r>
-      <w:proofErr w:type="gramStart"/>
-      <w:r>
-        <w:rPr>
-          <w:rFonts w:ascii="Times New Roman" w:eastAsia="Times New Roman" w:hAnsi="Times New Roman" w:cs="Times New Roman"/>
-          <w:lang w:val="en"/>
-        </w:rPr>
-        <w:t>are required</w:t>
-      </w:r>
-      <w:proofErr w:type="gramEnd"/>
-      <w:r>
-        <w:rPr>
-          <w:rFonts w:ascii="Times New Roman" w:eastAsia="Times New Roman" w:hAnsi="Times New Roman" w:cs="Times New Roman"/>
-          <w:lang w:val="en"/>
-        </w:rPr>
-        <w:t xml:space="preserve"> to measure various lengths of each fish they catch. If the dimensions fall below a certain threshold, the fish must </w:t>
-      </w:r>
-      <w:proofErr w:type="gramStart"/>
-      <w:r>
-        <w:rPr>
-          <w:rFonts w:ascii="Times New Roman" w:eastAsia="Times New Roman" w:hAnsi="Times New Roman" w:cs="Times New Roman"/>
-          <w:lang w:val="en"/>
-        </w:rPr>
-        <w:t>be released</w:t>
-      </w:r>
-      <w:proofErr w:type="gramEnd"/>
-      <w:r>
-        <w:rPr>
-          <w:rFonts w:ascii="Times New Roman" w:eastAsia="Times New Roman" w:hAnsi="Times New Roman" w:cs="Times New Roman"/>
-          <w:lang w:val="en"/>
-        </w:rPr>
-        <w:t xml:space="preserve"> to ensure the younger population can breed.</w:t>
+        <w:t xml:space="preserve"> is a company that catches and sells fish for consumption. Due to laws and regulations for commercial fishing, the fishers are required to measure various lengths of each fish they catch. If the dimensions fall below a certain threshold, the fish must be released to ensure the younger population can breed.</w:t>
       </w:r>
     </w:p>
     <w:p>
@@ -10602,23 +10556,7 @@
           <w:rFonts w:ascii="Times New Roman" w:eastAsia="Times New Roman" w:hAnsi="Times New Roman" w:cs="Times New Roman"/>
           <w:lang w:val="en"/>
         </w:rPr>
-        <w:t xml:space="preserve">The application solved the problem by using machine learning to predict the weight of each fish. A linear regression algorithm </w:t>
-      </w:r>
-      <w:proofErr w:type="gramStart"/>
-      <w:r>
-        <w:rPr>
-          <w:rFonts w:ascii="Times New Roman" w:eastAsia="Times New Roman" w:hAnsi="Times New Roman" w:cs="Times New Roman"/>
-          <w:lang w:val="en"/>
-        </w:rPr>
-        <w:t>was applied</w:t>
-      </w:r>
-      <w:proofErr w:type="gramEnd"/>
-      <w:r>
-        <w:rPr>
-          <w:rFonts w:ascii="Times New Roman" w:eastAsia="Times New Roman" w:hAnsi="Times New Roman" w:cs="Times New Roman"/>
-          <w:lang w:val="en"/>
-        </w:rPr>
-        <w:t xml:space="preserve"> to the machine learning model and by training the model on existing fish data, the model was able to learn how to predict the weight of a fish given its vertical length, diagonal length, cross length, height, and diagonal width. </w:t>
+        <w:t xml:space="preserve">The application solved the problem by using machine learning to predict the weight of each fish. A linear regression algorithm was applied to the machine learning model and by training the model on existing fish data, the model was able to learn how to predict the weight of a fish given its vertical length, diagonal length, cross length, height, and diagonal width. </w:t>
       </w:r>
     </w:p>
     <w:p>
@@ -10739,7 +10677,7 @@
           <w:lang w:val="en"/>
         </w:rPr>
       </w:pPr>
-      <w:bookmarkStart w:id="26" w:name="_Toc131625877"/>
+      <w:bookmarkStart w:id="27" w:name="_Toc132026398"/>
       <w:r>
         <w:rPr>
           <w:sz w:val="32"/>
@@ -10749,7 +10687,7 @@
         <w:lastRenderedPageBreak/>
         <w:t>Datasets</w:t>
       </w:r>
-      <w:bookmarkEnd w:id="26"/>
+      <w:bookmarkEnd w:id="27"/>
     </w:p>
     <w:p>
       <w:pPr>
@@ -10812,23 +10750,7 @@
           <w:rFonts w:ascii="Times New Roman" w:eastAsia="Times New Roman" w:hAnsi="Times New Roman" w:cs="Times New Roman"/>
           <w:lang w:val="en"/>
         </w:rPr>
-        <w:t xml:space="preserve">is a csv file that contains six columns. The columns are the same as the raw data except the first column for fish species </w:t>
-      </w:r>
-      <w:proofErr w:type="gramStart"/>
-      <w:r>
-        <w:rPr>
-          <w:rFonts w:ascii="Times New Roman" w:eastAsia="Times New Roman" w:hAnsi="Times New Roman" w:cs="Times New Roman"/>
-          <w:lang w:val="en"/>
-        </w:rPr>
-        <w:t>is removed</w:t>
-      </w:r>
-      <w:proofErr w:type="gramEnd"/>
-      <w:r>
-        <w:rPr>
-          <w:rFonts w:ascii="Times New Roman" w:eastAsia="Times New Roman" w:hAnsi="Times New Roman" w:cs="Times New Roman"/>
-          <w:lang w:val="en"/>
-        </w:rPr>
-        <w:t>.</w:t>
+        <w:t>is a csv file that contains six columns. The columns are the same as the raw data except the first column for fish species is removed.</w:t>
       </w:r>
     </w:p>
     <w:p>
@@ -10865,39 +10787,7 @@
           <w:rFonts w:ascii="Times New Roman" w:eastAsia="Times New Roman" w:hAnsi="Times New Roman" w:cs="Times New Roman"/>
           <w:lang w:val="en"/>
         </w:rPr>
-        <w:t xml:space="preserve">The raw data </w:t>
-      </w:r>
-      <w:proofErr w:type="gramStart"/>
-      <w:r>
-        <w:rPr>
-          <w:rFonts w:ascii="Times New Roman" w:eastAsia="Times New Roman" w:hAnsi="Times New Roman" w:cs="Times New Roman"/>
-          <w:lang w:val="en"/>
-        </w:rPr>
-        <w:t>was processed</w:t>
-      </w:r>
-      <w:proofErr w:type="gramEnd"/>
-      <w:r>
-        <w:rPr>
-          <w:rFonts w:ascii="Times New Roman" w:eastAsia="Times New Roman" w:hAnsi="Times New Roman" w:cs="Times New Roman"/>
-          <w:lang w:val="en"/>
-        </w:rPr>
-        <w:t xml:space="preserve"> by removing the first column for fish species. Little processing </w:t>
-      </w:r>
-      <w:proofErr w:type="gramStart"/>
-      <w:r>
-        <w:rPr>
-          <w:rFonts w:ascii="Times New Roman" w:eastAsia="Times New Roman" w:hAnsi="Times New Roman" w:cs="Times New Roman"/>
-          <w:lang w:val="en"/>
-        </w:rPr>
-        <w:t>was needed</w:t>
-      </w:r>
-      <w:proofErr w:type="gramEnd"/>
-      <w:r>
-        <w:rPr>
-          <w:rFonts w:ascii="Times New Roman" w:eastAsia="Times New Roman" w:hAnsi="Times New Roman" w:cs="Times New Roman"/>
-          <w:lang w:val="en"/>
-        </w:rPr>
-        <w:t xml:space="preserve"> because the raw data was minimalistic and contained mostly necessary columns. The data in its raw form was already accessible to the algorithm but processing the raw data removed the need for the </w:t>
+        <w:t xml:space="preserve">The raw data was processed by removing the first column for fish species. Little processing was needed because the raw data was minimalistic and contained mostly necessary columns. The data in its raw form was already accessible to the algorithm but processing the raw data removed the need for the </w:t>
       </w:r>
       <w:proofErr w:type="spellStart"/>
       <w:r>
@@ -10913,39 +10803,7 @@
           <w:rFonts w:ascii="Times New Roman" w:eastAsia="Times New Roman" w:hAnsi="Times New Roman" w:cs="Times New Roman"/>
           <w:lang w:val="en"/>
         </w:rPr>
-        <w:t xml:space="preserve"> object to iterate over an unused index in the array. Thus, a miniscule amount of processing power </w:t>
-      </w:r>
-      <w:proofErr w:type="gramStart"/>
-      <w:r>
-        <w:rPr>
-          <w:rFonts w:ascii="Times New Roman" w:eastAsia="Times New Roman" w:hAnsi="Times New Roman" w:cs="Times New Roman"/>
-          <w:lang w:val="en"/>
-        </w:rPr>
-        <w:t>was saved</w:t>
-      </w:r>
-      <w:proofErr w:type="gramEnd"/>
-      <w:r>
-        <w:rPr>
-          <w:rFonts w:ascii="Times New Roman" w:eastAsia="Times New Roman" w:hAnsi="Times New Roman" w:cs="Times New Roman"/>
-          <w:lang w:val="en"/>
-        </w:rPr>
-        <w:t xml:space="preserve"> by removing the first index of the arrays in the csv file. The algorithm would have returned the same results if the raw data </w:t>
-      </w:r>
-      <w:proofErr w:type="gramStart"/>
-      <w:r>
-        <w:rPr>
-          <w:rFonts w:ascii="Times New Roman" w:eastAsia="Times New Roman" w:hAnsi="Times New Roman" w:cs="Times New Roman"/>
-          <w:lang w:val="en"/>
-        </w:rPr>
-        <w:t>was</w:t>
-      </w:r>
-      <w:proofErr w:type="gramEnd"/>
-      <w:r>
-        <w:rPr>
-          <w:rFonts w:ascii="Times New Roman" w:eastAsia="Times New Roman" w:hAnsi="Times New Roman" w:cs="Times New Roman"/>
-          <w:lang w:val="en"/>
-        </w:rPr>
-        <w:t xml:space="preserve"> used with the appropriate array indexes changed. </w:t>
+        <w:t xml:space="preserve"> object to iterate over an unused index in the array. Thus, a miniscule amount of processing power was saved by removing the first index of the arrays in the csv file. The algorithm would have returned the same results if the raw data was used with the appropriate array indexes changed. </w:t>
       </w:r>
     </w:p>
     <w:p>
@@ -11241,23 +11099,7 @@
           <w:rFonts w:ascii="Times New Roman" w:eastAsia="Times New Roman" w:hAnsi="Times New Roman" w:cs="Times New Roman"/>
           <w:lang w:val="en"/>
         </w:rPr>
-        <w:t xml:space="preserve">The “fish_data_raw.csv” file is the exact dataset that </w:t>
-      </w:r>
-      <w:proofErr w:type="gramStart"/>
-      <w:r>
-        <w:rPr>
-          <w:rFonts w:ascii="Times New Roman" w:eastAsia="Times New Roman" w:hAnsi="Times New Roman" w:cs="Times New Roman"/>
-          <w:lang w:val="en"/>
-        </w:rPr>
-        <w:t>was downloaded</w:t>
-      </w:r>
-      <w:proofErr w:type="gramEnd"/>
-      <w:r>
-        <w:rPr>
-          <w:rFonts w:ascii="Times New Roman" w:eastAsia="Times New Roman" w:hAnsi="Times New Roman" w:cs="Times New Roman"/>
-          <w:lang w:val="en"/>
-        </w:rPr>
-        <w:t xml:space="preserve"> from the link. </w:t>
+        <w:t xml:space="preserve">The “fish_data_raw.csv” file is the exact dataset that was downloaded from the link. </w:t>
       </w:r>
     </w:p>
     <w:p>
@@ -11277,23 +11119,7 @@
           <w:rFonts w:ascii="Times New Roman" w:eastAsia="Times New Roman" w:hAnsi="Times New Roman" w:cs="Times New Roman"/>
           <w:lang w:val="en"/>
         </w:rPr>
-        <w:t xml:space="preserve">The “fish_data_processed.csv” file is the only dataset that </w:t>
-      </w:r>
-      <w:proofErr w:type="gramStart"/>
-      <w:r>
-        <w:rPr>
-          <w:rFonts w:ascii="Times New Roman" w:eastAsia="Times New Roman" w:hAnsi="Times New Roman" w:cs="Times New Roman"/>
-          <w:lang w:val="en"/>
-        </w:rPr>
-        <w:t>was used</w:t>
-      </w:r>
-      <w:proofErr w:type="gramEnd"/>
-      <w:r>
-        <w:rPr>
-          <w:rFonts w:ascii="Times New Roman" w:eastAsia="Times New Roman" w:hAnsi="Times New Roman" w:cs="Times New Roman"/>
-          <w:lang w:val="en"/>
-        </w:rPr>
-        <w:t xml:space="preserve"> throughout the project. </w:t>
+        <w:t xml:space="preserve">The “fish_data_processed.csv” file is the only dataset that was used throughout the project. </w:t>
       </w:r>
     </w:p>
     <w:p>
@@ -11305,7 +11131,7 @@
           <w:lang w:val="en"/>
         </w:rPr>
       </w:pPr>
-      <w:bookmarkStart w:id="27" w:name="_Toc131625878"/>
+      <w:bookmarkStart w:id="28" w:name="_Toc132026399"/>
       <w:r>
         <w:rPr>
           <w:sz w:val="32"/>
@@ -11314,7 +11140,7 @@
         </w:rPr>
         <w:t>Data Product Code</w:t>
       </w:r>
-      <w:bookmarkEnd w:id="27"/>
+      <w:bookmarkEnd w:id="28"/>
     </w:p>
     <w:p>
       <w:pPr>
@@ -11350,23 +11176,7 @@
           <w:rFonts w:ascii="Times New Roman" w:eastAsia="Times New Roman" w:hAnsi="Times New Roman" w:cs="Times New Roman"/>
           <w:lang w:val="en"/>
         </w:rPr>
-        <w:t xml:space="preserve">In the analysis and development of the application, the code </w:t>
-      </w:r>
-      <w:proofErr w:type="gramStart"/>
-      <w:r>
-        <w:rPr>
-          <w:rFonts w:ascii="Times New Roman" w:eastAsia="Times New Roman" w:hAnsi="Times New Roman" w:cs="Times New Roman"/>
-          <w:lang w:val="en"/>
-        </w:rPr>
-        <w:t>was used</w:t>
-      </w:r>
-      <w:proofErr w:type="gramEnd"/>
-      <w:r>
-        <w:rPr>
-          <w:rFonts w:ascii="Times New Roman" w:eastAsia="Times New Roman" w:hAnsi="Times New Roman" w:cs="Times New Roman"/>
-          <w:lang w:val="en"/>
-        </w:rPr>
-        <w:t xml:space="preserve"> to execute a variety of functions. </w:t>
+        <w:t xml:space="preserve">In the analysis and development of the application, the code was used to execute a variety of functions. </w:t>
       </w:r>
     </w:p>
     <w:p>
@@ -11413,39 +11223,7 @@
           <w:rFonts w:ascii="Times New Roman" w:eastAsia="Times New Roman" w:hAnsi="Times New Roman" w:cs="Times New Roman"/>
           <w:lang w:val="en"/>
         </w:rPr>
-        <w:t xml:space="preserve">Because the raw data </w:t>
-      </w:r>
-      <w:proofErr w:type="gramStart"/>
-      <w:r>
-        <w:rPr>
-          <w:rFonts w:ascii="Times New Roman" w:eastAsia="Times New Roman" w:hAnsi="Times New Roman" w:cs="Times New Roman"/>
-          <w:lang w:val="en"/>
-        </w:rPr>
-        <w:t>was preprocessed</w:t>
-      </w:r>
-      <w:proofErr w:type="gramEnd"/>
-      <w:r>
-        <w:rPr>
-          <w:rFonts w:ascii="Times New Roman" w:eastAsia="Times New Roman" w:hAnsi="Times New Roman" w:cs="Times New Roman"/>
-          <w:lang w:val="en"/>
-        </w:rPr>
-        <w:t xml:space="preserve"> manually, the code never touched the raw data. Only the processed data </w:t>
-      </w:r>
-      <w:proofErr w:type="gramStart"/>
-      <w:r>
-        <w:rPr>
-          <w:rFonts w:ascii="Times New Roman" w:eastAsia="Times New Roman" w:hAnsi="Times New Roman" w:cs="Times New Roman"/>
-          <w:lang w:val="en"/>
-        </w:rPr>
-        <w:t>was touched</w:t>
-      </w:r>
-      <w:proofErr w:type="gramEnd"/>
-      <w:r>
-        <w:rPr>
-          <w:rFonts w:ascii="Times New Roman" w:eastAsia="Times New Roman" w:hAnsi="Times New Roman" w:cs="Times New Roman"/>
-          <w:lang w:val="en"/>
-        </w:rPr>
-        <w:t xml:space="preserve"> by the code. This is because the processing only involved the deletion </w:t>
+        <w:t xml:space="preserve">Because the raw data was preprocessed manually, the code never touched the raw data. Only the processed data was touched by the code. This is because the processing only involved the deletion </w:t>
       </w:r>
       <w:r>
         <w:rPr>
@@ -11489,39 +11267,7 @@
           <w:rFonts w:ascii="Times New Roman" w:eastAsia="Times New Roman" w:hAnsi="Times New Roman" w:cs="Times New Roman"/>
           <w:lang w:val="en"/>
         </w:rPr>
-        <w:t xml:space="preserve">)” function in the “main.py” file. The project used the “matplotlib” library to allow all three visualizations to appear on the screen in their individual windows. These three visualizations were the histogram, scatter plot, and graph displaying the prediction error of the regression model. The “metrics” module from the “scikit-learn” library </w:t>
-      </w:r>
-      <w:proofErr w:type="gramStart"/>
-      <w:r>
-        <w:rPr>
-          <w:rFonts w:ascii="Times New Roman" w:eastAsia="Times New Roman" w:hAnsi="Times New Roman" w:cs="Times New Roman"/>
-          <w:lang w:val="en"/>
-        </w:rPr>
-        <w:t>was used</w:t>
-      </w:r>
-      <w:proofErr w:type="gramEnd"/>
-      <w:r>
-        <w:rPr>
-          <w:rFonts w:ascii="Times New Roman" w:eastAsia="Times New Roman" w:hAnsi="Times New Roman" w:cs="Times New Roman"/>
-          <w:lang w:val="en"/>
-        </w:rPr>
-        <w:t xml:space="preserve"> to create the prediction error graph. The “pandas” library </w:t>
-      </w:r>
-      <w:proofErr w:type="gramStart"/>
-      <w:r>
-        <w:rPr>
-          <w:rFonts w:ascii="Times New Roman" w:eastAsia="Times New Roman" w:hAnsi="Times New Roman" w:cs="Times New Roman"/>
-          <w:lang w:val="en"/>
-        </w:rPr>
-        <w:t>was used</w:t>
-      </w:r>
-      <w:proofErr w:type="gramEnd"/>
-      <w:r>
-        <w:rPr>
-          <w:rFonts w:ascii="Times New Roman" w:eastAsia="Times New Roman" w:hAnsi="Times New Roman" w:cs="Times New Roman"/>
-          <w:lang w:val="en"/>
-        </w:rPr>
-        <w:t xml:space="preserve"> to create the histogram and scatter plot. </w:t>
+        <w:t xml:space="preserve">)” function in the “main.py” file. The project used the “matplotlib” library to allow all three visualizations to appear on the screen in their individual windows. These three visualizations were the histogram, scatter plot, and graph displaying the prediction error of the regression model. The “metrics” module from the “scikit-learn” library was used to create the prediction error graph. The “pandas” library was used to create the histogram and scatter plot. </w:t>
       </w:r>
     </w:p>
     <w:p>
@@ -11644,39 +11390,7 @@
           <w:rFonts w:ascii="Times New Roman" w:eastAsia="Times New Roman" w:hAnsi="Times New Roman" w:cs="Times New Roman"/>
           <w:lang w:val="en"/>
         </w:rPr>
-        <w:t xml:space="preserve"> because the “scikit-learn” library provided </w:t>
-      </w:r>
-      <w:proofErr w:type="gramStart"/>
-      <w:r>
-        <w:rPr>
-          <w:rFonts w:ascii="Times New Roman" w:eastAsia="Times New Roman" w:hAnsi="Times New Roman" w:cs="Times New Roman"/>
-          <w:lang w:val="en"/>
-        </w:rPr>
-        <w:t>many</w:t>
-      </w:r>
-      <w:proofErr w:type="gramEnd"/>
-      <w:r>
-        <w:rPr>
-          <w:rFonts w:ascii="Times New Roman" w:eastAsia="Times New Roman" w:hAnsi="Times New Roman" w:cs="Times New Roman"/>
-          <w:lang w:val="en"/>
-        </w:rPr>
-        <w:t xml:space="preserve"> machine learning modules to train a linear regression model. The “pandas” library </w:t>
-      </w:r>
-      <w:proofErr w:type="gramStart"/>
-      <w:r>
-        <w:rPr>
-          <w:rFonts w:ascii="Times New Roman" w:eastAsia="Times New Roman" w:hAnsi="Times New Roman" w:cs="Times New Roman"/>
-          <w:lang w:val="en"/>
-        </w:rPr>
-        <w:t>was used</w:t>
-      </w:r>
-      <w:proofErr w:type="gramEnd"/>
-      <w:r>
-        <w:rPr>
-          <w:rFonts w:ascii="Times New Roman" w:eastAsia="Times New Roman" w:hAnsi="Times New Roman" w:cs="Times New Roman"/>
-          <w:lang w:val="en"/>
-        </w:rPr>
-        <w:t xml:space="preserve"> to create the data structure for the model. After that, the “scikit-learn” library had modules to create linear regression models, train the models with data, and provide predictions with new data. </w:t>
+        <w:t xml:space="preserve"> because the “scikit-learn” library provided many machine learning modules to train a linear regression model. The “pandas” library was used to create the data structure for the model. After that, the “scikit-learn” library had modules to create linear regression models, train the models with data, and provide predictions with new data. </w:t>
       </w:r>
     </w:p>
     <w:p>
@@ -11752,23 +11466,7 @@
           <w:rFonts w:ascii="Times New Roman" w:eastAsia="Times New Roman" w:hAnsi="Times New Roman" w:cs="Times New Roman"/>
           <w:lang w:val="en"/>
         </w:rPr>
-        <w:t xml:space="preserve">This leads to the creation and improvement of the graph that displays the prediction error of the regression model. Due to the histogram showing trends in the existing data, the prediction error followed the histogram. This means that as the variables increased in quantity around a certain numerical range, the prediction error </w:t>
-      </w:r>
-      <w:proofErr w:type="gramStart"/>
-      <w:r>
-        <w:rPr>
-          <w:rFonts w:ascii="Times New Roman" w:eastAsia="Times New Roman" w:hAnsi="Times New Roman" w:cs="Times New Roman"/>
-          <w:lang w:val="en"/>
-        </w:rPr>
-        <w:t>was decreased</w:t>
-      </w:r>
-      <w:proofErr w:type="gramEnd"/>
-      <w:r>
-        <w:rPr>
-          <w:rFonts w:ascii="Times New Roman" w:eastAsia="Times New Roman" w:hAnsi="Times New Roman" w:cs="Times New Roman"/>
-          <w:lang w:val="en"/>
-        </w:rPr>
-        <w:t xml:space="preserve">. This proves the use of the prediction error in showing that the histogram data was relevant in </w:t>
+        <w:t xml:space="preserve">This leads to the creation and improvement of the graph that displays the prediction error of the regression model. Due to the histogram showing trends in the existing data, the prediction error followed the histogram. This means that as the variables increased in quantity around a certain numerical range, the prediction error was decreased. This proves the use of the prediction error in showing that the histogram data was relevant in </w:t>
       </w:r>
       <w:proofErr w:type="spellStart"/>
       <w:r>
@@ -11820,23 +11518,7 @@
           <w:rFonts w:ascii="Times New Roman" w:eastAsia="Times New Roman" w:hAnsi="Times New Roman" w:cs="Times New Roman"/>
           <w:lang w:val="en"/>
         </w:rPr>
-        <w:t xml:space="preserve">The non-descriptive method of the project was the machine learning algorithm. The project used a supervised learning algorithm. Instead of a classification algorithm, a regression algorithm </w:t>
-      </w:r>
-      <w:proofErr w:type="gramStart"/>
-      <w:r>
-        <w:rPr>
-          <w:rFonts w:ascii="Times New Roman" w:eastAsia="Times New Roman" w:hAnsi="Times New Roman" w:cs="Times New Roman"/>
-          <w:lang w:val="en"/>
-        </w:rPr>
-        <w:t>was utilized</w:t>
-      </w:r>
-      <w:proofErr w:type="gramEnd"/>
-      <w:r>
-        <w:rPr>
-          <w:rFonts w:ascii="Times New Roman" w:eastAsia="Times New Roman" w:hAnsi="Times New Roman" w:cs="Times New Roman"/>
-          <w:lang w:val="en"/>
-        </w:rPr>
-        <w:t xml:space="preserve"> because a linear regression algorithm was used to predict the weights. </w:t>
+        <w:t xml:space="preserve">The non-descriptive method of the project was the machine learning algorithm. The project used a supervised learning algorithm. Instead of a classification algorithm, a regression algorithm was utilized because a linear regression algorithm was used to predict the weights. </w:t>
       </w:r>
     </w:p>
     <w:p>
@@ -11856,39 +11538,7 @@
           <w:rFonts w:ascii="Times New Roman" w:eastAsia="Times New Roman" w:hAnsi="Times New Roman" w:cs="Times New Roman"/>
           <w:lang w:val="en"/>
         </w:rPr>
-        <w:t>The linear regression model was developed by using a Python library called “scikit-learn</w:t>
-      </w:r>
-      <w:proofErr w:type="gramStart"/>
-      <w:r>
-        <w:rPr>
-          <w:rFonts w:ascii="Times New Roman" w:eastAsia="Times New Roman" w:hAnsi="Times New Roman" w:cs="Times New Roman"/>
-          <w:lang w:val="en"/>
-        </w:rPr>
-        <w:t>”.</w:t>
-      </w:r>
-      <w:proofErr w:type="gramEnd"/>
-      <w:r>
-        <w:rPr>
-          <w:rFonts w:ascii="Times New Roman" w:eastAsia="Times New Roman" w:hAnsi="Times New Roman" w:cs="Times New Roman"/>
-          <w:lang w:val="en"/>
-        </w:rPr>
-        <w:t xml:space="preserve"> It </w:t>
-      </w:r>
-      <w:proofErr w:type="gramStart"/>
-      <w:r>
-        <w:rPr>
-          <w:rFonts w:ascii="Times New Roman" w:eastAsia="Times New Roman" w:hAnsi="Times New Roman" w:cs="Times New Roman"/>
-          <w:lang w:val="en"/>
-        </w:rPr>
-        <w:t>was also improved</w:t>
-      </w:r>
-      <w:proofErr w:type="gramEnd"/>
-      <w:r>
-        <w:rPr>
-          <w:rFonts w:ascii="Times New Roman" w:eastAsia="Times New Roman" w:hAnsi="Times New Roman" w:cs="Times New Roman"/>
-          <w:lang w:val="en"/>
-        </w:rPr>
-        <w:t xml:space="preserve"> using methods within that Python library. </w:t>
+        <w:t xml:space="preserve">The linear regression model was developed by using a Python library called “scikit-learn”. It was also improved using methods within that Python library. </w:t>
       </w:r>
     </w:p>
     <w:p>
@@ -11909,23 +11559,7 @@
           <w:lang w:val="en"/>
         </w:rPr>
         <w:lastRenderedPageBreak/>
-        <w:t xml:space="preserve">This use </w:t>
-      </w:r>
-      <w:proofErr w:type="gramStart"/>
-      <w:r>
-        <w:rPr>
-          <w:rFonts w:ascii="Times New Roman" w:eastAsia="Times New Roman" w:hAnsi="Times New Roman" w:cs="Times New Roman"/>
-          <w:lang w:val="en"/>
-        </w:rPr>
-        <w:t>is justified</w:t>
-      </w:r>
-      <w:proofErr w:type="gramEnd"/>
-      <w:r>
-        <w:rPr>
-          <w:rFonts w:ascii="Times New Roman" w:eastAsia="Times New Roman" w:hAnsi="Times New Roman" w:cs="Times New Roman"/>
-          <w:lang w:val="en"/>
-        </w:rPr>
-        <w:t xml:space="preserve"> because the independent variables and dependent variable were all numerical. With the five independent variables and one dependent variable, a numerical prediction called for the use of the linear algorithm. Because it was numerical and not qualitative, a </w:t>
+        <w:t xml:space="preserve">This use is justified because the independent variables and dependent variable were all numerical. With the five independent variables and one dependent variable, a numerical prediction called for the use of the linear algorithm. Because it was numerical and not qualitative, a </w:t>
       </w:r>
       <w:proofErr w:type="spellStart"/>
       <w:r>
@@ -11941,23 +11575,7 @@
           <w:rFonts w:ascii="Times New Roman" w:eastAsia="Times New Roman" w:hAnsi="Times New Roman" w:cs="Times New Roman"/>
           <w:lang w:val="en"/>
         </w:rPr>
-        <w:t xml:space="preserve"> regression algorithm </w:t>
-      </w:r>
-      <w:proofErr w:type="gramStart"/>
-      <w:r>
-        <w:rPr>
-          <w:rFonts w:ascii="Times New Roman" w:eastAsia="Times New Roman" w:hAnsi="Times New Roman" w:cs="Times New Roman"/>
-          <w:lang w:val="en"/>
-        </w:rPr>
-        <w:t>was not used</w:t>
-      </w:r>
-      <w:proofErr w:type="gramEnd"/>
-      <w:r>
-        <w:rPr>
-          <w:rFonts w:ascii="Times New Roman" w:eastAsia="Times New Roman" w:hAnsi="Times New Roman" w:cs="Times New Roman"/>
-          <w:lang w:val="en"/>
-        </w:rPr>
-        <w:t xml:space="preserve"> as the prediction was not a binary choice. </w:t>
+        <w:t xml:space="preserve"> regression algorithm was not used as the prediction was not a binary choice. </w:t>
       </w:r>
     </w:p>
     <w:p>
@@ -12009,39 +11627,7 @@
           <w:rFonts w:ascii="Times New Roman" w:eastAsia="Times New Roman" w:hAnsi="Times New Roman" w:cs="Times New Roman"/>
           <w:lang w:val="en"/>
         </w:rPr>
-        <w:t xml:space="preserve">” variable was set to 0.33 which meant ~33% of the dataset was used to train the model and ~66% of the dataset was used to </w:t>
-      </w:r>
-      <w:proofErr w:type="gramStart"/>
-      <w:r>
-        <w:rPr>
-          <w:rFonts w:ascii="Times New Roman" w:eastAsia="Times New Roman" w:hAnsi="Times New Roman" w:cs="Times New Roman"/>
-          <w:lang w:val="en"/>
-        </w:rPr>
-        <w:t>test</w:t>
-      </w:r>
-      <w:proofErr w:type="gramEnd"/>
-      <w:r>
-        <w:rPr>
-          <w:rFonts w:ascii="Times New Roman" w:eastAsia="Times New Roman" w:hAnsi="Times New Roman" w:cs="Times New Roman"/>
-          <w:lang w:val="en"/>
-        </w:rPr>
-        <w:t xml:space="preserve"> the model. Using the existing variable data, the model </w:t>
-      </w:r>
-      <w:proofErr w:type="gramStart"/>
-      <w:r>
-        <w:rPr>
-          <w:rFonts w:ascii="Times New Roman" w:eastAsia="Times New Roman" w:hAnsi="Times New Roman" w:cs="Times New Roman"/>
-          <w:lang w:val="en"/>
-        </w:rPr>
-        <w:t>was trained</w:t>
-      </w:r>
-      <w:proofErr w:type="gramEnd"/>
-      <w:r>
-        <w:rPr>
-          <w:rFonts w:ascii="Times New Roman" w:eastAsia="Times New Roman" w:hAnsi="Times New Roman" w:cs="Times New Roman"/>
-          <w:lang w:val="en"/>
-        </w:rPr>
-        <w:t xml:space="preserve"> to predict the weight of the fish given five other measurements. </w:t>
+        <w:t xml:space="preserve">” variable was set to 0.33 which meant ~33% of the dataset was used to train the model and ~66% of the dataset was used to test the model. Using the existing variable data, the model was trained to predict the weight of the fish given five other measurements. </w:t>
       </w:r>
     </w:p>
     <w:p>
@@ -12077,23 +11663,7 @@
           <w:rFonts w:ascii="Times New Roman" w:eastAsia="Times New Roman" w:hAnsi="Times New Roman" w:cs="Times New Roman"/>
           <w:lang w:val="en"/>
         </w:rPr>
-        <w:t xml:space="preserve">” variable is 0.25 and in any machine learning model, you need data to both train and </w:t>
-      </w:r>
-      <w:proofErr w:type="gramStart"/>
-      <w:r>
-        <w:rPr>
-          <w:rFonts w:ascii="Times New Roman" w:eastAsia="Times New Roman" w:hAnsi="Times New Roman" w:cs="Times New Roman"/>
-          <w:lang w:val="en"/>
-        </w:rPr>
-        <w:t>test</w:t>
-      </w:r>
-      <w:proofErr w:type="gramEnd"/>
-      <w:r>
-        <w:rPr>
-          <w:rFonts w:ascii="Times New Roman" w:eastAsia="Times New Roman" w:hAnsi="Times New Roman" w:cs="Times New Roman"/>
-          <w:lang w:val="en"/>
-        </w:rPr>
-        <w:t xml:space="preserve"> the prediction algorithm. Thus, the process of the algorithm development followed a reasonable plan with adequate justification. </w:t>
+        <w:t xml:space="preserve">” variable is 0.25 and in any machine learning model, you need data to both train and test the prediction algorithm. Thus, the process of the algorithm development followed a reasonable plan with adequate justification. </w:t>
       </w:r>
     </w:p>
     <w:p>
@@ -12242,23 +11812,7 @@
           <w:rFonts w:ascii="Times New Roman" w:eastAsia="Times New Roman" w:hAnsi="Times New Roman" w:cs="Times New Roman"/>
           <w:lang w:val="en"/>
         </w:rPr>
-        <w:t xml:space="preserve"> provide full functionality. The submission of this project will include these files, which should </w:t>
-      </w:r>
-      <w:proofErr w:type="gramStart"/>
-      <w:r>
-        <w:rPr>
-          <w:rFonts w:ascii="Times New Roman" w:eastAsia="Times New Roman" w:hAnsi="Times New Roman" w:cs="Times New Roman"/>
-          <w:lang w:val="en"/>
-        </w:rPr>
-        <w:t>be run</w:t>
-      </w:r>
-      <w:proofErr w:type="gramEnd"/>
-      <w:r>
-        <w:rPr>
-          <w:rFonts w:ascii="Times New Roman" w:eastAsia="Times New Roman" w:hAnsi="Times New Roman" w:cs="Times New Roman"/>
-          <w:lang w:val="en"/>
-        </w:rPr>
-        <w:t xml:space="preserve"> in a</w:t>
+        <w:t xml:space="preserve"> provide full functionality. The submission of this project will include these files, which should be run in a</w:t>
       </w:r>
       <w:r>
         <w:rPr>
@@ -12356,7 +11910,7 @@
           <w:lang w:val="en"/>
         </w:rPr>
       </w:pPr>
-      <w:bookmarkStart w:id="28" w:name="_Toc131625879"/>
+      <w:bookmarkStart w:id="29" w:name="_Toc132026400"/>
       <w:r>
         <w:rPr>
           <w:sz w:val="32"/>
@@ -12365,7 +11919,7 @@
         </w:rPr>
         <w:t>Objective (or Hypothesis) Verification</w:t>
       </w:r>
-      <w:bookmarkEnd w:id="28"/>
+      <w:bookmarkEnd w:id="29"/>
     </w:p>
     <w:p>
       <w:pPr>
@@ -12420,23 +11974,7 @@
           <w:rFonts w:ascii="Times New Roman" w:eastAsia="Times New Roman" w:hAnsi="Times New Roman" w:cs="Times New Roman"/>
           <w:lang w:val="en"/>
         </w:rPr>
-        <w:t xml:space="preserve">The objective </w:t>
-      </w:r>
-      <w:proofErr w:type="gramStart"/>
-      <w:r>
-        <w:rPr>
-          <w:rFonts w:ascii="Times New Roman" w:eastAsia="Times New Roman" w:hAnsi="Times New Roman" w:cs="Times New Roman"/>
-          <w:lang w:val="en"/>
-        </w:rPr>
-        <w:t>was met</w:t>
-      </w:r>
-      <w:proofErr w:type="gramEnd"/>
-      <w:r>
-        <w:rPr>
-          <w:rFonts w:ascii="Times New Roman" w:eastAsia="Times New Roman" w:hAnsi="Times New Roman" w:cs="Times New Roman"/>
-          <w:lang w:val="en"/>
-        </w:rPr>
-        <w:t xml:space="preserve"> because the resulting project was a linear regression model that used supervised learning to train from the fish dataset. As of April 5, 2023, the R-squared value of the linear regression model was 0.91. </w:t>
+        <w:t xml:space="preserve">The objective was met because the resulting project was a linear regression model that used supervised learning to train from the fish dataset. As of April 5, 2023, the R-squared value of the linear regression model was 0.91. </w:t>
       </w:r>
       <w:r>
         <w:rPr>
@@ -12479,23 +12017,7 @@
           <w:rFonts w:ascii="Times New Roman" w:eastAsia="Times New Roman" w:hAnsi="Times New Roman" w:cs="Times New Roman"/>
           <w:lang w:val="en"/>
         </w:rPr>
-        <w:t xml:space="preserve">“R-Squared (R² or the coefficient of determination) is a statistical measure in a regression model that determines the proportion of variance in the dependent variable that can </w:t>
-      </w:r>
-      <w:proofErr w:type="gramStart"/>
-      <w:r>
-        <w:rPr>
-          <w:rFonts w:ascii="Times New Roman" w:eastAsia="Times New Roman" w:hAnsi="Times New Roman" w:cs="Times New Roman"/>
-          <w:lang w:val="en"/>
-        </w:rPr>
-        <w:t>be explained</w:t>
-      </w:r>
-      <w:proofErr w:type="gramEnd"/>
-      <w:r>
-        <w:rPr>
-          <w:rFonts w:ascii="Times New Roman" w:eastAsia="Times New Roman" w:hAnsi="Times New Roman" w:cs="Times New Roman"/>
-          <w:lang w:val="en"/>
-        </w:rPr>
-        <w:t xml:space="preserve"> by the independent variable. In other words, r-squared shows how well the data fit the regression model (the goodness of fit)” (Taylor)</w:t>
+        <w:t>“R-Squared (R² or the coefficient of determination) is a statistical measure in a regression model that determines the proportion of variance in the dependent variable that can be explained by the independent variable. In other words, r-squared shows how well the data fit the regression model (the goodness of fit)” (Taylor)</w:t>
       </w:r>
       <w:r>
         <w:rPr>
@@ -12514,7 +12036,7 @@
           <w:lang w:val="en"/>
         </w:rPr>
       </w:pPr>
-      <w:bookmarkStart w:id="29" w:name="_Toc131625880"/>
+      <w:bookmarkStart w:id="30" w:name="_Toc132026401"/>
       <w:r>
         <w:rPr>
           <w:sz w:val="32"/>
@@ -12524,7 +12046,7 @@
         <w:lastRenderedPageBreak/>
         <w:t>Effective Visualization and Reporting</w:t>
       </w:r>
-      <w:bookmarkEnd w:id="29"/>
+      <w:bookmarkEnd w:id="30"/>
     </w:p>
     <w:p>
       <w:pPr>
@@ -12559,62 +12081,14 @@
           <w:rFonts w:ascii="Times New Roman" w:eastAsia="Times New Roman" w:hAnsi="Times New Roman" w:cs="Times New Roman"/>
           <w:lang w:val="en"/>
         </w:rPr>
-        <w:t xml:space="preserve">The development process behind creating and training the linear regression model </w:t>
-      </w:r>
-      <w:proofErr w:type="gramStart"/>
-      <w:r>
-        <w:rPr>
-          <w:rFonts w:ascii="Times New Roman" w:eastAsia="Times New Roman" w:hAnsi="Times New Roman" w:cs="Times New Roman"/>
-          <w:lang w:val="en"/>
-        </w:rPr>
-        <w:t>was supported</w:t>
-      </w:r>
-      <w:proofErr w:type="gramEnd"/>
-      <w:r>
-        <w:rPr>
-          <w:rFonts w:ascii="Times New Roman" w:eastAsia="Times New Roman" w:hAnsi="Times New Roman" w:cs="Times New Roman"/>
-          <w:lang w:val="en"/>
-        </w:rPr>
-        <w:t xml:space="preserve"> by the visualizations and descriptive methods. At the most basic level, the </w:t>
-      </w:r>
-      <w:r>
-        <w:rPr>
-          <w:rFonts w:ascii="Times New Roman" w:eastAsia="Times New Roman" w:hAnsi="Times New Roman" w:cs="Times New Roman"/>
-          <w:lang w:val="en"/>
-        </w:rPr>
-        <w:t xml:space="preserve">development process by first exploring the data. The dataset </w:t>
-      </w:r>
-      <w:proofErr w:type="gramStart"/>
-      <w:r>
-        <w:rPr>
-          <w:rFonts w:ascii="Times New Roman" w:eastAsia="Times New Roman" w:hAnsi="Times New Roman" w:cs="Times New Roman"/>
-          <w:lang w:val="en"/>
-        </w:rPr>
-        <w:t>was explored</w:t>
-      </w:r>
-      <w:proofErr w:type="gramEnd"/>
-      <w:r>
-        <w:rPr>
-          <w:rFonts w:ascii="Times New Roman" w:eastAsia="Times New Roman" w:hAnsi="Times New Roman" w:cs="Times New Roman"/>
-          <w:lang w:val="en"/>
-        </w:rPr>
-        <w:t xml:space="preserve"> using various visualization tools to identify trends. Once it </w:t>
-      </w:r>
-      <w:proofErr w:type="gramStart"/>
-      <w:r>
-        <w:rPr>
-          <w:rFonts w:ascii="Times New Roman" w:eastAsia="Times New Roman" w:hAnsi="Times New Roman" w:cs="Times New Roman"/>
-          <w:lang w:val="en"/>
-        </w:rPr>
-        <w:t>was observed</w:t>
-      </w:r>
-      <w:proofErr w:type="gramEnd"/>
-      <w:r>
-        <w:rPr>
-          <w:rFonts w:ascii="Times New Roman" w:eastAsia="Times New Roman" w:hAnsi="Times New Roman" w:cs="Times New Roman"/>
-          <w:lang w:val="en"/>
-        </w:rPr>
-        <w:t xml:space="preserve"> that the weight and all five other measurements of the fish has a positive correlation, a linear regression model was seen as an appropriate approach. During the data exploration, it was clear that the five independent variables positively influenced the dependent variable. </w:t>
+        <w:t xml:space="preserve">The development process behind creating and training the linear regression model was supported by the visualizations and descriptive methods. At the most basic level, the </w:t>
+      </w:r>
+      <w:r>
+        <w:rPr>
+          <w:rFonts w:ascii="Times New Roman" w:eastAsia="Times New Roman" w:hAnsi="Times New Roman" w:cs="Times New Roman"/>
+          <w:lang w:val="en"/>
+        </w:rPr>
+        <w:t xml:space="preserve">development process by first exploring the data. The dataset was explored using various visualization tools to identify trends. Once it was observed that the weight and all five other measurements of the fish has a positive correlation, a linear regression model was seen as an appropriate approach. During the data exploration, it was clear that the five independent variables positively influenced the dependent variable. </w:t>
       </w:r>
     </w:p>
     <w:p>
@@ -12704,23 +12178,7 @@
           <w:rFonts w:ascii="Times New Roman" w:eastAsia="Times New Roman" w:hAnsi="Times New Roman" w:cs="Times New Roman"/>
           <w:lang w:val="en"/>
         </w:rPr>
-        <w:t xml:space="preserve"> </w:t>
-      </w:r>
-      <w:proofErr w:type="gramStart"/>
-      <w:r>
-        <w:rPr>
-          <w:rFonts w:ascii="Times New Roman" w:eastAsia="Times New Roman" w:hAnsi="Times New Roman" w:cs="Times New Roman"/>
-          <w:lang w:val="en"/>
-        </w:rPr>
-        <w:t>are shown</w:t>
-      </w:r>
-      <w:proofErr w:type="gramEnd"/>
-      <w:r>
-        <w:rPr>
-          <w:rFonts w:ascii="Times New Roman" w:eastAsia="Times New Roman" w:hAnsi="Times New Roman" w:cs="Times New Roman"/>
-          <w:lang w:val="en"/>
-        </w:rPr>
-        <w:t xml:space="preserve"> below. For a clearer image, refer to the “visuals” folder in the project directory for the image files.</w:t>
+        <w:t xml:space="preserve"> are shown below. For a clearer image, refer to the “visuals” folder in the project directory for the image files.</w:t>
       </w:r>
     </w:p>
     <w:p>
@@ -12823,6 +12281,15 @@
           <w:lang w:val="en"/>
         </w:rPr>
       </w:pPr>
+    </w:p>
+    <w:p>
+      <w:pPr>
+        <w:rPr>
+          <w:rFonts w:ascii="Times New Roman" w:eastAsia="Times New Roman" w:hAnsi="Times New Roman" w:cs="Times New Roman"/>
+          <w:u w:val="single"/>
+          <w:lang w:val="en"/>
+        </w:rPr>
+      </w:pPr>
       <w:r>
         <w:rPr>
           <w:rFonts w:ascii="Times New Roman" w:eastAsia="Times New Roman" w:hAnsi="Times New Roman" w:cs="Times New Roman"/>
@@ -13012,35 +12479,47 @@
           <w:lang w:val="en"/>
         </w:rPr>
       </w:pPr>
-      <w:bookmarkStart w:id="30" w:name="_Toc131625881"/>
-      <w:r>
-        <w:rPr>
+    </w:p>
+    <w:p>
+      <w:pPr>
+        <w:rPr>
+          <w:rFonts w:ascii="Times New Roman" w:eastAsia="Times New Roman" w:hAnsi="Times New Roman" w:cs="Times New Roman"/>
+          <w:b/>
+          <w:bCs/>
           <w:sz w:val="32"/>
           <w:szCs w:val="32"/>
           <w:lang w:val="en"/>
         </w:rPr>
-        <w:br w:type="page"/>
-      </w:r>
-    </w:p>
-    <w:p>
-      <w:pPr>
-        <w:pStyle w:val="Heading2"/>
+      </w:pPr>
+      <w:bookmarkStart w:id="31" w:name="_Toc132026402"/>
+      <w:r>
         <w:rPr>
           <w:sz w:val="32"/>
           <w:szCs w:val="32"/>
           <w:lang w:val="en"/>
         </w:rPr>
-      </w:pPr>
-      <w:r>
+        <w:br w:type="page"/>
+      </w:r>
+    </w:p>
+    <w:p>
+      <w:pPr>
+        <w:pStyle w:val="Heading2"/>
         <w:rPr>
           <w:sz w:val="32"/>
           <w:szCs w:val="32"/>
           <w:lang w:val="en"/>
         </w:rPr>
+      </w:pPr>
+      <w:r>
+        <w:rPr>
+          <w:sz w:val="32"/>
+          <w:szCs w:val="32"/>
+          <w:lang w:val="en"/>
+        </w:rPr>
         <w:lastRenderedPageBreak/>
         <w:t>Accuracy Analysis</w:t>
       </w:r>
-      <w:bookmarkEnd w:id="30"/>
+      <w:bookmarkEnd w:id="31"/>
       <w:r>
         <w:rPr>
           <w:sz w:val="32"/>
@@ -13103,23 +12582,7 @@
           <w:rFonts w:ascii="Times New Roman" w:eastAsia="Times New Roman" w:hAnsi="Times New Roman" w:cs="Times New Roman"/>
           <w:lang w:val="en"/>
         </w:rPr>
-        <w:t xml:space="preserve">“R-Squared (R² or the coefficient of determination) is a statistical measure in a regression model that determines the proportion of variance in the dependent variable that can </w:t>
-      </w:r>
-      <w:proofErr w:type="gramStart"/>
-      <w:r>
-        <w:rPr>
-          <w:rFonts w:ascii="Times New Roman" w:eastAsia="Times New Roman" w:hAnsi="Times New Roman" w:cs="Times New Roman"/>
-          <w:lang w:val="en"/>
-        </w:rPr>
-        <w:t>be explained</w:t>
-      </w:r>
-      <w:proofErr w:type="gramEnd"/>
-      <w:r>
-        <w:rPr>
-          <w:rFonts w:ascii="Times New Roman" w:eastAsia="Times New Roman" w:hAnsi="Times New Roman" w:cs="Times New Roman"/>
-          <w:lang w:val="en"/>
-        </w:rPr>
-        <w:t xml:space="preserve"> by the independent variable. In other words, r-squared shows how well the data fit the regression model (the goodness of fit)” (Taylor)</w:t>
+        <w:t>“R-Squared (R² or the coefficient of determination) is a statistical measure in a regression model that determines the proportion of variance in the dependent variable that can be explained by the independent variable. In other words, r-squared shows how well the data fit the regression model (the goodness of fit)” (Taylor)</w:t>
       </w:r>
       <w:r>
         <w:rPr>
@@ -13166,23 +12629,7 @@
           <w:rFonts w:ascii="Times New Roman" w:eastAsia="Times New Roman" w:hAnsi="Times New Roman" w:cs="Times New Roman"/>
           <w:lang w:val="en"/>
         </w:rPr>
-        <w:t xml:space="preserve">Below is an example of the R-square value calculation in the project code. The calculation began with the non-descriptive method (linear regression model) predicting the weights of the fish using the test data of five measurements. Then, the predicted weight values </w:t>
-      </w:r>
-      <w:proofErr w:type="gramStart"/>
-      <w:r>
-        <w:rPr>
-          <w:rFonts w:ascii="Times New Roman" w:eastAsia="Times New Roman" w:hAnsi="Times New Roman" w:cs="Times New Roman"/>
-          <w:lang w:val="en"/>
-        </w:rPr>
-        <w:t>were compared</w:t>
-      </w:r>
-      <w:proofErr w:type="gramEnd"/>
-      <w:r>
-        <w:rPr>
-          <w:rFonts w:ascii="Times New Roman" w:eastAsia="Times New Roman" w:hAnsi="Times New Roman" w:cs="Times New Roman"/>
-          <w:lang w:val="en"/>
-        </w:rPr>
-        <w:t xml:space="preserve"> against the correct weight values. This variance was the R-squared value and illustrated the variance in the regression model versus the actual data. </w:t>
+        <w:t xml:space="preserve">Below is an example of the R-square value calculation in the project code. The calculation began with the non-descriptive method (linear regression model) predicting the weights of the fish using the test data of five measurements. Then, the predicted weight values were compared against the correct weight values. This variance was the R-squared value and illustrated the variance in the regression model versus the actual data. </w:t>
       </w:r>
     </w:p>
     <w:p>
@@ -13202,23 +12649,7 @@
           <w:rFonts w:ascii="Times New Roman" w:eastAsia="Times New Roman" w:hAnsi="Times New Roman" w:cs="Times New Roman"/>
           <w:lang w:val="en"/>
         </w:rPr>
-        <w:t xml:space="preserve">This metric was </w:t>
-      </w:r>
-      <w:proofErr w:type="gramStart"/>
-      <w:r>
-        <w:rPr>
-          <w:rFonts w:ascii="Times New Roman" w:eastAsia="Times New Roman" w:hAnsi="Times New Roman" w:cs="Times New Roman"/>
-          <w:lang w:val="en"/>
-        </w:rPr>
-        <w:t>very accurate</w:t>
-      </w:r>
-      <w:proofErr w:type="gramEnd"/>
-      <w:r>
-        <w:rPr>
-          <w:rFonts w:ascii="Times New Roman" w:eastAsia="Times New Roman" w:hAnsi="Times New Roman" w:cs="Times New Roman"/>
-          <w:lang w:val="en"/>
-        </w:rPr>
-        <w:t xml:space="preserve"> in proving the linear regression model’s accuracy because it calculated the variance of the true data against the predicted data. When dealing with numerical variables like in this project, it was the only way to display how accurate the regression model was. </w:t>
+        <w:t xml:space="preserve">This metric was very accurate in proving the linear regression model’s accuracy because it calculated the variance of the true data against the predicted data. When dealing with numerical variables like in this project, it was the only way to display how accurate the regression model was. </w:t>
       </w:r>
     </w:p>
     <w:p>
@@ -13310,7 +12741,7 @@
           <w:lang w:val="en"/>
         </w:rPr>
       </w:pPr>
-      <w:bookmarkStart w:id="31" w:name="_Toc131625882"/>
+      <w:bookmarkStart w:id="32" w:name="_Toc132026403"/>
       <w:r>
         <w:rPr>
           <w:sz w:val="32"/>
@@ -13319,7 +12750,7 @@
         </w:rPr>
         <w:t>Application Testing</w:t>
       </w:r>
-      <w:bookmarkEnd w:id="31"/>
+      <w:bookmarkEnd w:id="32"/>
       <w:r>
         <w:rPr>
           <w:sz w:val="32"/>
@@ -13362,23 +12793,7 @@
           <w:rFonts w:ascii="Times New Roman" w:eastAsia="Times New Roman" w:hAnsi="Times New Roman" w:cs="Times New Roman"/>
           <w:lang w:val="en"/>
         </w:rPr>
-        <w:t xml:space="preserve">The application was </w:t>
-      </w:r>
-      <w:proofErr w:type="gramStart"/>
-      <w:r>
-        <w:rPr>
-          <w:rFonts w:ascii="Times New Roman" w:eastAsia="Times New Roman" w:hAnsi="Times New Roman" w:cs="Times New Roman"/>
-          <w:lang w:val="en"/>
-        </w:rPr>
-        <w:t>tested</w:t>
-      </w:r>
-      <w:proofErr w:type="gramEnd"/>
-      <w:r>
-        <w:rPr>
-          <w:rFonts w:ascii="Times New Roman" w:eastAsia="Times New Roman" w:hAnsi="Times New Roman" w:cs="Times New Roman"/>
-          <w:lang w:val="en"/>
-        </w:rPr>
-        <w:t xml:space="preserve"> only by</w:t>
+        <w:t>The application was tested only by</w:t>
       </w:r>
       <w:r>
         <w:rPr>
@@ -13392,23 +12807,7 @@
           <w:rFonts w:ascii="Times New Roman" w:eastAsia="Times New Roman" w:hAnsi="Times New Roman" w:cs="Times New Roman"/>
           <w:lang w:val="en"/>
         </w:rPr>
-        <w:t xml:space="preserve">. The testing process included using a variety of valid and invalid inputs for the linear regression algorithm. In addition, the menu navigation in the console was also </w:t>
-      </w:r>
-      <w:proofErr w:type="gramStart"/>
-      <w:r>
-        <w:rPr>
-          <w:rFonts w:ascii="Times New Roman" w:eastAsia="Times New Roman" w:hAnsi="Times New Roman" w:cs="Times New Roman"/>
-          <w:lang w:val="en"/>
-        </w:rPr>
-        <w:t>tested</w:t>
-      </w:r>
-      <w:proofErr w:type="gramEnd"/>
-      <w:r>
-        <w:rPr>
-          <w:rFonts w:ascii="Times New Roman" w:eastAsia="Times New Roman" w:hAnsi="Times New Roman" w:cs="Times New Roman"/>
-          <w:lang w:val="en"/>
-        </w:rPr>
-        <w:t xml:space="preserve"> to account for various errors and situations. </w:t>
+        <w:t xml:space="preserve">. The testing process included using a variety of valid and invalid inputs for the linear regression algorithm. In addition, the menu navigation in the console was also tested to account for various errors and situations. </w:t>
       </w:r>
     </w:p>
     <w:p>
@@ -13444,39 +12843,7 @@
           <w:rFonts w:ascii="Times New Roman" w:eastAsia="Times New Roman" w:hAnsi="Times New Roman" w:cs="Times New Roman"/>
           <w:lang w:val="en"/>
         </w:rPr>
-        <w:t xml:space="preserve"> because it led to </w:t>
-      </w:r>
-      <w:proofErr w:type="gramStart"/>
-      <w:r>
-        <w:rPr>
-          <w:rFonts w:ascii="Times New Roman" w:eastAsia="Times New Roman" w:hAnsi="Times New Roman" w:cs="Times New Roman"/>
-          <w:lang w:val="en"/>
-        </w:rPr>
-        <w:t>many</w:t>
-      </w:r>
-      <w:proofErr w:type="gramEnd"/>
-      <w:r>
-        <w:rPr>
-          <w:rFonts w:ascii="Times New Roman" w:eastAsia="Times New Roman" w:hAnsi="Times New Roman" w:cs="Times New Roman"/>
-          <w:lang w:val="en"/>
-        </w:rPr>
-        <w:t xml:space="preserve"> changes in the code that improved the final product. The first tests involved inputting various combinations of the five numerical inputs for the linear regression algorithm. The outputs </w:t>
-      </w:r>
-      <w:proofErr w:type="gramStart"/>
-      <w:r>
-        <w:rPr>
-          <w:rFonts w:ascii="Times New Roman" w:eastAsia="Times New Roman" w:hAnsi="Times New Roman" w:cs="Times New Roman"/>
-          <w:lang w:val="en"/>
-        </w:rPr>
-        <w:t>were compared</w:t>
-      </w:r>
-      <w:proofErr w:type="gramEnd"/>
-      <w:r>
-        <w:rPr>
-          <w:rFonts w:ascii="Times New Roman" w:eastAsia="Times New Roman" w:hAnsi="Times New Roman" w:cs="Times New Roman"/>
-          <w:lang w:val="en"/>
-        </w:rPr>
-        <w:t xml:space="preserve"> to the actual data to identify similarities and to ensure that the final prediction was not outlandishly inaccurate. </w:t>
+        <w:t xml:space="preserve"> because it led to many changes in the code that improved the final product. The first tests involved inputting various combinations of the five numerical inputs for the linear regression algorithm. The outputs were compared to the actual data to identify similarities and to ensure that the final prediction was not outlandishly inaccurate. </w:t>
       </w:r>
     </w:p>
     <w:p>
@@ -13496,55 +12863,7 @@
           <w:rFonts w:ascii="Times New Roman" w:eastAsia="Times New Roman" w:hAnsi="Times New Roman" w:cs="Times New Roman"/>
           <w:lang w:val="en"/>
         </w:rPr>
-        <w:t xml:space="preserve">The testing of the application’s user interface also brought about </w:t>
-      </w:r>
-      <w:proofErr w:type="gramStart"/>
-      <w:r>
-        <w:rPr>
-          <w:rFonts w:ascii="Times New Roman" w:eastAsia="Times New Roman" w:hAnsi="Times New Roman" w:cs="Times New Roman"/>
-          <w:lang w:val="en"/>
-        </w:rPr>
-        <w:t>many</w:t>
-      </w:r>
-      <w:proofErr w:type="gramEnd"/>
-      <w:r>
-        <w:rPr>
-          <w:rFonts w:ascii="Times New Roman" w:eastAsia="Times New Roman" w:hAnsi="Times New Roman" w:cs="Times New Roman"/>
-          <w:lang w:val="en"/>
-        </w:rPr>
-        <w:t xml:space="preserve"> changes. By </w:t>
-      </w:r>
-      <w:proofErr w:type="gramStart"/>
-      <w:r>
-        <w:rPr>
-          <w:rFonts w:ascii="Times New Roman" w:eastAsia="Times New Roman" w:hAnsi="Times New Roman" w:cs="Times New Roman"/>
-          <w:lang w:val="en"/>
-        </w:rPr>
-        <w:t>testing</w:t>
-      </w:r>
-      <w:proofErr w:type="gramEnd"/>
-      <w:r>
-        <w:rPr>
-          <w:rFonts w:ascii="Times New Roman" w:eastAsia="Times New Roman" w:hAnsi="Times New Roman" w:cs="Times New Roman"/>
-          <w:lang w:val="en"/>
-        </w:rPr>
-        <w:t xml:space="preserve"> the application in the end user’s perspective. The graphical interface </w:t>
-      </w:r>
-      <w:proofErr w:type="gramStart"/>
-      <w:r>
-        <w:rPr>
-          <w:rFonts w:ascii="Times New Roman" w:eastAsia="Times New Roman" w:hAnsi="Times New Roman" w:cs="Times New Roman"/>
-          <w:lang w:val="en"/>
-        </w:rPr>
-        <w:t>was altered</w:t>
-      </w:r>
-      <w:proofErr w:type="gramEnd"/>
-      <w:r>
-        <w:rPr>
-          <w:rFonts w:ascii="Times New Roman" w:eastAsia="Times New Roman" w:hAnsi="Times New Roman" w:cs="Times New Roman"/>
-          <w:lang w:val="en"/>
-        </w:rPr>
-        <w:t xml:space="preserve"> to improve </w:t>
+        <w:t xml:space="preserve">The testing of the application’s user interface also brought about many changes. By testing the application in the end user’s perspective. The graphical interface was altered to improve </w:t>
       </w:r>
       <w:proofErr w:type="spellStart"/>
       <w:r>
@@ -13568,23 +12887,7 @@
           <w:lang w:val="en"/>
         </w:rPr>
         <w:lastRenderedPageBreak/>
-        <w:t xml:space="preserve">The print statements </w:t>
-      </w:r>
-      <w:proofErr w:type="gramStart"/>
-      <w:r>
-        <w:rPr>
-          <w:rFonts w:ascii="Times New Roman" w:eastAsia="Times New Roman" w:hAnsi="Times New Roman" w:cs="Times New Roman"/>
-          <w:lang w:val="en"/>
-        </w:rPr>
-        <w:t>were altered</w:t>
-      </w:r>
-      <w:proofErr w:type="gramEnd"/>
-      <w:r>
-        <w:rPr>
-          <w:rFonts w:ascii="Times New Roman" w:eastAsia="Times New Roman" w:hAnsi="Times New Roman" w:cs="Times New Roman"/>
-          <w:lang w:val="en"/>
-        </w:rPr>
-        <w:t xml:space="preserve"> to </w:t>
+        <w:t xml:space="preserve">The print statements were altered to </w:t>
       </w:r>
       <w:proofErr w:type="spellStart"/>
       <w:r>
@@ -13600,55 +12903,7 @@
           <w:rFonts w:ascii="Times New Roman" w:eastAsia="Times New Roman" w:hAnsi="Times New Roman" w:cs="Times New Roman"/>
           <w:lang w:val="en"/>
         </w:rPr>
-        <w:t xml:space="preserve"> newline operators. If the linear regression algorithm </w:t>
-      </w:r>
-      <w:proofErr w:type="gramStart"/>
-      <w:r>
-        <w:rPr>
-          <w:rFonts w:ascii="Times New Roman" w:eastAsia="Times New Roman" w:hAnsi="Times New Roman" w:cs="Times New Roman"/>
-          <w:lang w:val="en"/>
-        </w:rPr>
-        <w:t>was fed</w:t>
-      </w:r>
-      <w:proofErr w:type="gramEnd"/>
-      <w:r>
-        <w:rPr>
-          <w:rFonts w:ascii="Times New Roman" w:eastAsia="Times New Roman" w:hAnsi="Times New Roman" w:cs="Times New Roman"/>
-          <w:lang w:val="en"/>
-        </w:rPr>
-        <w:t xml:space="preserve"> an invalid input, the appropriate error message was given. By </w:t>
-      </w:r>
-      <w:proofErr w:type="gramStart"/>
-      <w:r>
-        <w:rPr>
-          <w:rFonts w:ascii="Times New Roman" w:eastAsia="Times New Roman" w:hAnsi="Times New Roman" w:cs="Times New Roman"/>
-          <w:lang w:val="en"/>
-        </w:rPr>
-        <w:t>testing</w:t>
-      </w:r>
-      <w:proofErr w:type="gramEnd"/>
-      <w:r>
-        <w:rPr>
-          <w:rFonts w:ascii="Times New Roman" w:eastAsia="Times New Roman" w:hAnsi="Times New Roman" w:cs="Times New Roman"/>
-          <w:lang w:val="en"/>
-        </w:rPr>
-        <w:t xml:space="preserve"> the variety of inputs, the code was able to improve by including “try except” statements. These prevented errors from the algorithm receiving too few or too many numbers. In addition, if any of the inputs included a non-numerical value, a corresponding error </w:t>
-      </w:r>
-      <w:proofErr w:type="gramStart"/>
-      <w:r>
-        <w:rPr>
-          <w:rFonts w:ascii="Times New Roman" w:eastAsia="Times New Roman" w:hAnsi="Times New Roman" w:cs="Times New Roman"/>
-          <w:lang w:val="en"/>
-        </w:rPr>
-        <w:t>was displayed</w:t>
-      </w:r>
-      <w:proofErr w:type="gramEnd"/>
-      <w:r>
-        <w:rPr>
-          <w:rFonts w:ascii="Times New Roman" w:eastAsia="Times New Roman" w:hAnsi="Times New Roman" w:cs="Times New Roman"/>
-          <w:lang w:val="en"/>
-        </w:rPr>
-        <w:t xml:space="preserve">. </w:t>
+        <w:t xml:space="preserve"> newline operators. If the linear regression algorithm was fed an invalid input, the appropriate error message was given. By testing the variety of inputs, the code was able to improve by including “try except” statements. These prevented errors from the algorithm receiving too few or too many numbers. In addition, if any of the inputs included a non-numerical value, a corresponding error was displayed. </w:t>
       </w:r>
     </w:p>
     <w:p>
@@ -13668,23 +12923,7 @@
           <w:rFonts w:ascii="Times New Roman" w:eastAsia="Times New Roman" w:hAnsi="Times New Roman" w:cs="Times New Roman"/>
           <w:lang w:val="en"/>
         </w:rPr>
-        <w:t>The use of the “A</w:t>
-      </w:r>
-      <w:proofErr w:type="gramStart"/>
-      <w:r>
-        <w:rPr>
-          <w:rFonts w:ascii="Times New Roman" w:eastAsia="Times New Roman" w:hAnsi="Times New Roman" w:cs="Times New Roman"/>
-          <w:lang w:val="en"/>
-        </w:rPr>
-        <w:t>”,</w:t>
-      </w:r>
-      <w:proofErr w:type="gramEnd"/>
-      <w:r>
-        <w:rPr>
-          <w:rFonts w:ascii="Times New Roman" w:eastAsia="Times New Roman" w:hAnsi="Times New Roman" w:cs="Times New Roman"/>
-          <w:lang w:val="en"/>
-        </w:rPr>
-        <w:t xml:space="preserve"> “B”, and “end” inputs were added after testing showed that it was not possible to maneuver between the reporting section and the calculation section of the application. This led to the improvement of the code where the </w:t>
+        <w:t xml:space="preserve">The use of the “A”, “B”, and “end” inputs were added after testing showed that it was not possible to maneuver between the reporting section and the calculation section of the application. This led to the improvement of the code where the </w:t>
       </w:r>
       <w:proofErr w:type="gramStart"/>
       <w:r>
@@ -13720,23 +12959,7 @@
           <w:rFonts w:ascii="Times New Roman" w:eastAsia="Times New Roman" w:hAnsi="Times New Roman" w:cs="Times New Roman"/>
           <w:lang w:val="en"/>
         </w:rPr>
-        <w:t xml:space="preserve">There were various parts of the application that displayed error messages if the program </w:t>
-      </w:r>
-      <w:proofErr w:type="gramStart"/>
-      <w:r>
-        <w:rPr>
-          <w:rFonts w:ascii="Times New Roman" w:eastAsia="Times New Roman" w:hAnsi="Times New Roman" w:cs="Times New Roman"/>
-          <w:lang w:val="en"/>
-        </w:rPr>
-        <w:t>was terminated</w:t>
-      </w:r>
-      <w:proofErr w:type="gramEnd"/>
-      <w:r>
-        <w:rPr>
-          <w:rFonts w:ascii="Times New Roman" w:eastAsia="Times New Roman" w:hAnsi="Times New Roman" w:cs="Times New Roman"/>
-          <w:lang w:val="en"/>
-        </w:rPr>
-        <w:t xml:space="preserve"> while waiting for an input. To prevent this, a </w:t>
+        <w:t xml:space="preserve">There were various parts of the application that displayed error messages if the program was terminated while waiting for an input. To prevent this, a </w:t>
       </w:r>
       <w:proofErr w:type="gramStart"/>
       <w:r>
@@ -13780,7 +13003,7 @@
           <w:lang w:val="en"/>
         </w:rPr>
       </w:pPr>
-      <w:bookmarkStart w:id="32" w:name="_Toc131625883"/>
+      <w:bookmarkStart w:id="33" w:name="_Toc132026404"/>
       <w:r>
         <w:rPr>
           <w:sz w:val="32"/>
@@ -13789,7 +13012,7 @@
         </w:rPr>
         <w:t>Application Files</w:t>
       </w:r>
-      <w:bookmarkEnd w:id="32"/>
+      <w:bookmarkEnd w:id="33"/>
     </w:p>
     <w:p>
       <w:pPr>
@@ -13824,7 +13047,7 @@
           <w:rFonts w:ascii="Times New Roman" w:eastAsia="Times New Roman" w:hAnsi="Times New Roman" w:cs="Times New Roman"/>
           <w:lang w:val="en"/>
         </w:rPr>
-        <w:t xml:space="preserve">The </w:t>
+        <w:t xml:space="preserve">The 8 files mentioned below will all </w:t>
       </w:r>
       <w:proofErr w:type="gramStart"/>
       <w:r>
@@ -13832,7 +13055,7 @@
           <w:rFonts w:ascii="Times New Roman" w:eastAsia="Times New Roman" w:hAnsi="Times New Roman" w:cs="Times New Roman"/>
           <w:lang w:val="en"/>
         </w:rPr>
-        <w:t>8</w:t>
+        <w:t>be located in</w:t>
       </w:r>
       <w:proofErr w:type="gramEnd"/>
       <w:r>
@@ -13840,7 +13063,7 @@
           <w:rFonts w:ascii="Times New Roman" w:eastAsia="Times New Roman" w:hAnsi="Times New Roman" w:cs="Times New Roman"/>
           <w:lang w:val="en"/>
         </w:rPr>
-        <w:t xml:space="preserve"> files mentioned below will all be located in the </w:t>
+        <w:t xml:space="preserve"> the </w:t>
       </w:r>
       <w:r>
         <w:rPr>
@@ -13911,23 +13134,7 @@
           <w:rFonts w:ascii="Times New Roman" w:eastAsia="Times New Roman" w:hAnsi="Times New Roman" w:cs="Times New Roman"/>
           <w:lang w:val="en"/>
         </w:rPr>
-        <w:t xml:space="preserve">files to execute properly. Because the entire project and associated documentations are located inside the project folder, everything mention in this section can </w:t>
-      </w:r>
-      <w:proofErr w:type="gramStart"/>
-      <w:r>
-        <w:rPr>
-          <w:rFonts w:ascii="Times New Roman" w:eastAsia="Times New Roman" w:hAnsi="Times New Roman" w:cs="Times New Roman"/>
-          <w:lang w:val="en"/>
-        </w:rPr>
-        <w:t>be accessed</w:t>
-      </w:r>
-      <w:proofErr w:type="gramEnd"/>
-      <w:r>
-        <w:rPr>
-          <w:rFonts w:ascii="Times New Roman" w:eastAsia="Times New Roman" w:hAnsi="Times New Roman" w:cs="Times New Roman"/>
-          <w:lang w:val="en"/>
-        </w:rPr>
-        <w:t xml:space="preserve"> through the provided “zip” folder. The necessary files to execute the application are the following:</w:t>
+        <w:t>files to execute properly. Because the entire project and associated documentations are located inside the project folder, everything mention in this section can be accessed through the provided “zip” folder. The necessary files to execute the application are the following:</w:t>
       </w:r>
     </w:p>
     <w:p>
@@ -14020,23 +13227,7 @@
           <w:rFonts w:ascii="Times New Roman" w:eastAsia="Times New Roman" w:hAnsi="Times New Roman" w:cs="Times New Roman"/>
           <w:lang w:val="en"/>
         </w:rPr>
-        <w:t xml:space="preserve">There are supplementary files that are not necessary to access the application. These files only serve to improve the viewer’s understanding of the project. They </w:t>
-      </w:r>
-      <w:proofErr w:type="gramStart"/>
-      <w:r>
-        <w:rPr>
-          <w:rFonts w:ascii="Times New Roman" w:eastAsia="Times New Roman" w:hAnsi="Times New Roman" w:cs="Times New Roman"/>
-          <w:lang w:val="en"/>
-        </w:rPr>
-        <w:t>are not needed</w:t>
-      </w:r>
-      <w:proofErr w:type="gramEnd"/>
-      <w:r>
-        <w:rPr>
-          <w:rFonts w:ascii="Times New Roman" w:eastAsia="Times New Roman" w:hAnsi="Times New Roman" w:cs="Times New Roman"/>
-          <w:lang w:val="en"/>
-        </w:rPr>
-        <w:t xml:space="preserve"> to execute the program. These files are the ones mentioned below:</w:t>
+        <w:t>There are supplementary files that are not necessary to access the application. These files only serve to improve the viewer’s understanding of the project. They are not needed to execute the program. These files are the ones mentioned below:</w:t>
       </w:r>
     </w:p>
     <w:p>
@@ -14171,7 +13362,7 @@
           <w:lang w:val="en"/>
         </w:rPr>
       </w:pPr>
-      <w:bookmarkStart w:id="33" w:name="_Toc131625884"/>
+      <w:bookmarkStart w:id="34" w:name="_Toc132026405"/>
       <w:r>
         <w:rPr>
           <w:sz w:val="32"/>
@@ -14199,7 +13390,7 @@
         <w:lastRenderedPageBreak/>
         <w:t>User Guide</w:t>
       </w:r>
-      <w:bookmarkEnd w:id="33"/>
+      <w:bookmarkEnd w:id="34"/>
     </w:p>
     <w:p>
       <w:pPr>
@@ -14252,23 +13443,7 @@
           <w:rFonts w:ascii="Times New Roman" w:eastAsia="Times New Roman" w:hAnsi="Times New Roman" w:cs="Times New Roman"/>
           <w:lang w:val="en"/>
         </w:rPr>
-        <w:t xml:space="preserve">If any of the following software </w:t>
-      </w:r>
-      <w:proofErr w:type="gramStart"/>
-      <w:r>
-        <w:rPr>
-          <w:rFonts w:ascii="Times New Roman" w:eastAsia="Times New Roman" w:hAnsi="Times New Roman" w:cs="Times New Roman"/>
-          <w:lang w:val="en"/>
-        </w:rPr>
-        <w:t>is already installed</w:t>
-      </w:r>
-      <w:proofErr w:type="gramEnd"/>
-      <w:r>
-        <w:rPr>
-          <w:rFonts w:ascii="Times New Roman" w:eastAsia="Times New Roman" w:hAnsi="Times New Roman" w:cs="Times New Roman"/>
-          <w:lang w:val="en"/>
-        </w:rPr>
-        <w:t xml:space="preserve"> and configured, you can skip that step. </w:t>
+        <w:t xml:space="preserve">If any of the following software is already installed and configured, you can skip that step. </w:t>
       </w:r>
     </w:p>
     <w:p>
@@ -14346,7 +13521,6 @@
         </w:rPr>
         <w:t>computer</w:t>
       </w:r>
-      <w:proofErr w:type="gramStart"/>
       <w:r>
         <w:rPr>
           <w:rFonts w:ascii="Times New Roman" w:eastAsia="Times New Roman" w:hAnsi="Times New Roman" w:cs="Times New Roman"/>
@@ -14354,7 +13528,6 @@
         </w:rPr>
         <w:t xml:space="preserve">.  </w:t>
       </w:r>
-      <w:proofErr w:type="gramEnd"/>
     </w:p>
     <w:p>
       <w:pPr>
@@ -14798,6 +13971,14 @@
           <w:lang w:val="en"/>
         </w:rPr>
       </w:pPr>
+    </w:p>
+    <w:p>
+      <w:pPr>
+        <w:rPr>
+          <w:rFonts w:ascii="Times New Roman" w:eastAsia="Times New Roman" w:hAnsi="Times New Roman" w:cs="Times New Roman"/>
+          <w:lang w:val="en"/>
+        </w:rPr>
+      </w:pPr>
       <w:r>
         <w:rPr>
           <w:rFonts w:ascii="Times New Roman" w:eastAsia="Times New Roman" w:hAnsi="Times New Roman" w:cs="Times New Roman"/>
@@ -14914,23 +14095,7 @@
           <w:rFonts w:ascii="Times New Roman" w:eastAsia="Times New Roman" w:hAnsi="Times New Roman" w:cs="Times New Roman"/>
           <w:lang w:val="en"/>
         </w:rPr>
-        <w:t>Click “OK</w:t>
-      </w:r>
-      <w:proofErr w:type="gramStart"/>
-      <w:r>
-        <w:rPr>
-          <w:rFonts w:ascii="Times New Roman" w:eastAsia="Times New Roman" w:hAnsi="Times New Roman" w:cs="Times New Roman"/>
-          <w:lang w:val="en"/>
-        </w:rPr>
-        <w:t>”.</w:t>
-      </w:r>
-      <w:proofErr w:type="gramEnd"/>
-      <w:r>
-        <w:rPr>
-          <w:rFonts w:ascii="Times New Roman" w:eastAsia="Times New Roman" w:hAnsi="Times New Roman" w:cs="Times New Roman"/>
-          <w:lang w:val="en"/>
-        </w:rPr>
-        <w:t xml:space="preserve"> </w:t>
+        <w:t xml:space="preserve">Click “OK”. </w:t>
       </w:r>
     </w:p>
     <w:p>
@@ -15075,6 +14240,14 @@
           <w:lang w:val="en"/>
         </w:rPr>
       </w:pPr>
+    </w:p>
+    <w:p>
+      <w:pPr>
+        <w:rPr>
+          <w:rFonts w:ascii="Times New Roman" w:eastAsia="Times New Roman" w:hAnsi="Times New Roman" w:cs="Times New Roman"/>
+          <w:lang w:val="en"/>
+        </w:rPr>
+      </w:pPr>
       <w:r>
         <w:rPr>
           <w:rFonts w:ascii="Times New Roman" w:eastAsia="Times New Roman" w:hAnsi="Times New Roman" w:cs="Times New Roman"/>
@@ -15206,39 +14379,7 @@
           <w:rFonts w:ascii="Times New Roman" w:eastAsia="Times New Roman" w:hAnsi="Times New Roman" w:cs="Times New Roman"/>
           <w:lang w:val="en"/>
         </w:rPr>
-        <w:t xml:space="preserve">In the main.py file, ensure lines 1 – 4 are not showing errors. If they are showing errors, it means that the required Python libraries </w:t>
-      </w:r>
-      <w:proofErr w:type="gramStart"/>
-      <w:r>
-        <w:rPr>
-          <w:rFonts w:ascii="Times New Roman" w:eastAsia="Times New Roman" w:hAnsi="Times New Roman" w:cs="Times New Roman"/>
-          <w:lang w:val="en"/>
-        </w:rPr>
-        <w:t>are not installed</w:t>
-      </w:r>
-      <w:proofErr w:type="gramEnd"/>
-      <w:r>
-        <w:rPr>
-          <w:rFonts w:ascii="Times New Roman" w:eastAsia="Times New Roman" w:hAnsi="Times New Roman" w:cs="Times New Roman"/>
-          <w:lang w:val="en"/>
-        </w:rPr>
-        <w:t>. On each error line, right-click the problematic import and click “Show Context Actions</w:t>
-      </w:r>
-      <w:proofErr w:type="gramStart"/>
-      <w:r>
-        <w:rPr>
-          <w:rFonts w:ascii="Times New Roman" w:eastAsia="Times New Roman" w:hAnsi="Times New Roman" w:cs="Times New Roman"/>
-          <w:lang w:val="en"/>
-        </w:rPr>
-        <w:t>”.</w:t>
-      </w:r>
-      <w:proofErr w:type="gramEnd"/>
-      <w:r>
-        <w:rPr>
-          <w:rFonts w:ascii="Times New Roman" w:eastAsia="Times New Roman" w:hAnsi="Times New Roman" w:cs="Times New Roman"/>
-          <w:lang w:val="en"/>
-        </w:rPr>
-        <w:t xml:space="preserve"> Choose the option to install the corresponding Python library. Repeat this for all four lines of </w:t>
+        <w:t xml:space="preserve">In the main.py file, ensure lines 1 – 4 are not showing errors. If they are showing errors, it means that the required Python libraries are not installed. On each error line, right-click the problematic import and click “Show Context Actions”. Choose the option to install the corresponding Python library. Repeat this for all four lines of </w:t>
       </w:r>
       <w:proofErr w:type="gramStart"/>
       <w:r>
@@ -15321,23 +14462,7 @@
           <w:rFonts w:ascii="Times New Roman" w:eastAsia="Times New Roman" w:hAnsi="Times New Roman" w:cs="Times New Roman"/>
           <w:lang w:val="en"/>
         </w:rPr>
-        <w:t xml:space="preserve">After the libraries </w:t>
-      </w:r>
-      <w:proofErr w:type="gramStart"/>
-      <w:r>
-        <w:rPr>
-          <w:rFonts w:ascii="Times New Roman" w:eastAsia="Times New Roman" w:hAnsi="Times New Roman" w:cs="Times New Roman"/>
-          <w:lang w:val="en"/>
-        </w:rPr>
-        <w:t>are installed</w:t>
-      </w:r>
-      <w:proofErr w:type="gramEnd"/>
-      <w:r>
-        <w:rPr>
-          <w:rFonts w:ascii="Times New Roman" w:eastAsia="Times New Roman" w:hAnsi="Times New Roman" w:cs="Times New Roman"/>
-          <w:lang w:val="en"/>
-        </w:rPr>
-        <w:t>, run the main.py file.</w:t>
+        <w:t>After the libraries are installed, run the main.py file.</w:t>
       </w:r>
     </w:p>
     <w:p>
@@ -15401,6 +14526,14 @@
           <w:lang w:val="en"/>
         </w:rPr>
       </w:pPr>
+    </w:p>
+    <w:p>
+      <w:pPr>
+        <w:rPr>
+          <w:rFonts w:ascii="Times New Roman" w:eastAsia="Times New Roman" w:hAnsi="Times New Roman" w:cs="Times New Roman"/>
+          <w:lang w:val="en"/>
+        </w:rPr>
+      </w:pPr>
       <w:r>
         <w:rPr>
           <w:rFonts w:ascii="Times New Roman" w:eastAsia="Times New Roman" w:hAnsi="Times New Roman" w:cs="Times New Roman"/>
@@ -15589,23 +14722,7 @@
           <w:rFonts w:ascii="Times New Roman" w:eastAsia="Times New Roman" w:hAnsi="Times New Roman" w:cs="Times New Roman"/>
           <w:lang w:val="en"/>
         </w:rPr>
-        <w:t xml:space="preserve">, a histogram, and a scatter plot. These three visuals will </w:t>
-      </w:r>
-      <w:proofErr w:type="gramStart"/>
-      <w:r>
-        <w:rPr>
-          <w:rFonts w:ascii="Times New Roman" w:eastAsia="Times New Roman" w:hAnsi="Times New Roman" w:cs="Times New Roman"/>
-          <w:lang w:val="en"/>
-        </w:rPr>
-        <w:t>be discussed</w:t>
-      </w:r>
-      <w:proofErr w:type="gramEnd"/>
-      <w:r>
-        <w:rPr>
-          <w:rFonts w:ascii="Times New Roman" w:eastAsia="Times New Roman" w:hAnsi="Times New Roman" w:cs="Times New Roman"/>
-          <w:lang w:val="en"/>
-        </w:rPr>
-        <w:t xml:space="preserve"> in this document</w:t>
+        <w:t>, a histogram, and a scatter plot. These three visuals will be discussed in this document</w:t>
       </w:r>
       <w:r>
         <w:rPr>
@@ -16153,23 +15270,7 @@
           <w:rFonts w:ascii="Times New Roman" w:eastAsia="Times New Roman" w:hAnsi="Times New Roman" w:cs="Times New Roman"/>
           <w:lang w:val="en"/>
         </w:rPr>
-        <w:t xml:space="preserve"> to </w:t>
-      </w:r>
-      <w:proofErr w:type="gramStart"/>
-      <w:r>
-        <w:rPr>
-          <w:rFonts w:ascii="Times New Roman" w:eastAsia="Times New Roman" w:hAnsi="Times New Roman" w:cs="Times New Roman"/>
-          <w:lang w:val="en"/>
-        </w:rPr>
-        <w:t>test</w:t>
-      </w:r>
-      <w:proofErr w:type="gramEnd"/>
-      <w:r>
-        <w:rPr>
-          <w:rFonts w:ascii="Times New Roman" w:eastAsia="Times New Roman" w:hAnsi="Times New Roman" w:cs="Times New Roman"/>
-          <w:lang w:val="en"/>
-        </w:rPr>
-        <w:t xml:space="preserve"> the model. </w:t>
+        <w:t xml:space="preserve"> to test the model. </w:t>
       </w:r>
     </w:p>
     <w:p>
@@ -16317,23 +15418,7 @@
           <w:rFonts w:ascii="Times New Roman" w:eastAsia="Times New Roman" w:hAnsi="Times New Roman" w:cs="Times New Roman"/>
           <w:lang w:val="en"/>
         </w:rPr>
-        <w:t xml:space="preserve">Use this menu to repeatedly </w:t>
-      </w:r>
-      <w:proofErr w:type="gramStart"/>
-      <w:r>
-        <w:rPr>
-          <w:rFonts w:ascii="Times New Roman" w:eastAsia="Times New Roman" w:hAnsi="Times New Roman" w:cs="Times New Roman"/>
-          <w:lang w:val="en"/>
-        </w:rPr>
-        <w:t>test</w:t>
-      </w:r>
-      <w:proofErr w:type="gramEnd"/>
-      <w:r>
-        <w:rPr>
-          <w:rFonts w:ascii="Times New Roman" w:eastAsia="Times New Roman" w:hAnsi="Times New Roman" w:cs="Times New Roman"/>
-          <w:lang w:val="en"/>
-        </w:rPr>
-        <w:t xml:space="preserve"> variations of fish measurements. </w:t>
+        <w:t xml:space="preserve">Use this menu to repeatedly test variations of fish measurements. </w:t>
       </w:r>
     </w:p>
     <w:p>
@@ -16466,6 +15551,14 @@
           <w:lang w:val="en"/>
         </w:rPr>
       </w:pPr>
+    </w:p>
+    <w:p>
+      <w:pPr>
+        <w:rPr>
+          <w:rFonts w:ascii="Times New Roman" w:eastAsia="Times New Roman" w:hAnsi="Times New Roman" w:cs="Times New Roman"/>
+          <w:lang w:val="en"/>
+        </w:rPr>
+      </w:pPr>
       <w:r>
         <w:rPr>
           <w:rFonts w:ascii="Times New Roman" w:eastAsia="Times New Roman" w:hAnsi="Times New Roman" w:cs="Times New Roman"/>
@@ -16601,23 +15694,7 @@
           <w:rFonts w:ascii="Times New Roman" w:eastAsia="Times New Roman" w:hAnsi="Times New Roman" w:cs="Times New Roman"/>
           <w:lang w:val="en"/>
         </w:rPr>
-        <w:t xml:space="preserve">The program </w:t>
-      </w:r>
-      <w:proofErr w:type="gramStart"/>
-      <w:r>
-        <w:rPr>
-          <w:rFonts w:ascii="Times New Roman" w:eastAsia="Times New Roman" w:hAnsi="Times New Roman" w:cs="Times New Roman"/>
-          <w:lang w:val="en"/>
-        </w:rPr>
-        <w:t>is now terminated</w:t>
-      </w:r>
-      <w:proofErr w:type="gramEnd"/>
-      <w:r>
-        <w:rPr>
-          <w:rFonts w:ascii="Times New Roman" w:eastAsia="Times New Roman" w:hAnsi="Times New Roman" w:cs="Times New Roman"/>
-          <w:lang w:val="en"/>
-        </w:rPr>
-        <w:t>.</w:t>
+        <w:t>The program is now terminated.</w:t>
       </w:r>
     </w:p>
     <w:p>
@@ -16649,7 +15726,7 @@
           <w:lang w:val="en"/>
         </w:rPr>
       </w:pPr>
-      <w:bookmarkStart w:id="34" w:name="_Toc131625885"/>
+      <w:bookmarkStart w:id="35" w:name="_Toc132026406"/>
       <w:r>
         <w:rPr>
           <w:sz w:val="32"/>
@@ -16658,7 +15735,7 @@
         </w:rPr>
         <w:t>Summation of Learning Experience</w:t>
       </w:r>
-      <w:bookmarkEnd w:id="34"/>
+      <w:bookmarkEnd w:id="35"/>
     </w:p>
     <w:p>
       <w:pPr>
@@ -16703,21 +15780,7 @@
         <w:rPr>
           <w:rFonts w:ascii="Times New Roman" w:eastAsia="Times New Roman" w:hAnsi="Times New Roman" w:cs="Times New Roman"/>
         </w:rPr>
-        <w:t xml:space="preserve">This project </w:t>
-      </w:r>
-      <w:proofErr w:type="gramStart"/>
-      <w:r>
-        <w:rPr>
-          <w:rFonts w:ascii="Times New Roman" w:eastAsia="Times New Roman" w:hAnsi="Times New Roman" w:cs="Times New Roman"/>
-        </w:rPr>
-        <w:t>was made</w:t>
-      </w:r>
-      <w:proofErr w:type="gramEnd"/>
-      <w:r>
-        <w:rPr>
-          <w:rFonts w:ascii="Times New Roman" w:eastAsia="Times New Roman" w:hAnsi="Times New Roman" w:cs="Times New Roman"/>
-        </w:rPr>
-        <w:t xml:space="preserve"> easier because of my previous experience in Western Governors University’s </w:t>
+        <w:t xml:space="preserve">This project was made easier because of my previous experience in Western Governors University’s </w:t>
       </w:r>
       <w:r>
         <w:rPr>
@@ -16729,21 +15792,7 @@
         <w:rPr>
           <w:rFonts w:ascii="Times New Roman" w:eastAsia="Times New Roman" w:hAnsi="Times New Roman" w:cs="Times New Roman"/>
         </w:rPr>
-        <w:t xml:space="preserve">coursework. During my experience earning my Bachelor of Science in Computer Science degree, I learned </w:t>
-      </w:r>
-      <w:proofErr w:type="gramStart"/>
-      <w:r>
-        <w:rPr>
-          <w:rFonts w:ascii="Times New Roman" w:eastAsia="Times New Roman" w:hAnsi="Times New Roman" w:cs="Times New Roman"/>
-        </w:rPr>
-        <w:t>many</w:t>
-      </w:r>
-      <w:proofErr w:type="gramEnd"/>
-      <w:r>
-        <w:rPr>
-          <w:rFonts w:ascii="Times New Roman" w:eastAsia="Times New Roman" w:hAnsi="Times New Roman" w:cs="Times New Roman"/>
-        </w:rPr>
-        <w:t xml:space="preserve"> hard and soft skills. I learned how to better use various </w:t>
+        <w:t xml:space="preserve">coursework. During my experience earning my Bachelor of Science in Computer Science degree, I learned many hard and soft skills. I learned how to better use various </w:t>
       </w:r>
       <w:r>
         <w:rPr>
@@ -16781,21 +15830,7 @@
         <w:rPr>
           <w:rFonts w:ascii="Times New Roman" w:eastAsia="Times New Roman" w:hAnsi="Times New Roman" w:cs="Times New Roman"/>
         </w:rPr>
-        <w:t xml:space="preserve"> development. Ensuring that there were safe backups of my work in the cloud brought an extra layer of confidence to my work. In addition, the ability to rollback any changes brough comfort when changing and improving my code. WGU helped me develop my skills in Git because of the </w:t>
-      </w:r>
-      <w:proofErr w:type="gramStart"/>
-      <w:r>
-        <w:rPr>
-          <w:rFonts w:ascii="Times New Roman" w:eastAsia="Times New Roman" w:hAnsi="Times New Roman" w:cs="Times New Roman"/>
-        </w:rPr>
-        <w:t>many</w:t>
-      </w:r>
-      <w:proofErr w:type="gramEnd"/>
-      <w:r>
-        <w:rPr>
-          <w:rFonts w:ascii="Times New Roman" w:eastAsia="Times New Roman" w:hAnsi="Times New Roman" w:cs="Times New Roman"/>
-        </w:rPr>
-        <w:t xml:space="preserve"> projects that need to be developed during the coursework. In addition, working with the virtual machines in previous projects required me to be competent in Git. </w:t>
+        <w:t xml:space="preserve"> development. Ensuring that there were safe backups of my work in the cloud brought an extra layer of confidence to my work. In addition, the ability to rollback any changes brough comfort when changing and improving my code. WGU helped me develop my skills in Git because of the many projects that need to be developed during the coursework. In addition, working with the virtual machines in previous projects required me to be competent in Git. </w:t>
       </w:r>
     </w:p>
     <w:p>
@@ -16813,21 +15848,7 @@
         <w:rPr>
           <w:rFonts w:ascii="Times New Roman" w:eastAsia="Times New Roman" w:hAnsi="Times New Roman" w:cs="Times New Roman"/>
         </w:rPr>
-        <w:t>Previous projects that included developing code and solving a business need helped me understand the steps I needed to take to solve a solution with software. Using Python in this project was easy since I already had experience using Java in courses like “Software I” and “Software II</w:t>
-      </w:r>
-      <w:proofErr w:type="gramStart"/>
-      <w:r>
-        <w:rPr>
-          <w:rFonts w:ascii="Times New Roman" w:eastAsia="Times New Roman" w:hAnsi="Times New Roman" w:cs="Times New Roman"/>
-        </w:rPr>
-        <w:t>”.</w:t>
-      </w:r>
-      <w:proofErr w:type="gramEnd"/>
-      <w:r>
-        <w:rPr>
-          <w:rFonts w:ascii="Times New Roman" w:eastAsia="Times New Roman" w:hAnsi="Times New Roman" w:cs="Times New Roman"/>
-        </w:rPr>
-        <w:t xml:space="preserve">  </w:t>
+        <w:t xml:space="preserve">Previous projects that included developing code and solving a business need helped me understand the steps I needed to take to solve a solution with software. Using Python in this project was easy since I already had experience using Java in courses like “Software I” and “Software II”.  </w:t>
       </w:r>
     </w:p>
     <w:p>
@@ -16873,21 +15894,7 @@
         <w:rPr>
           <w:rFonts w:ascii="Times New Roman" w:eastAsia="Times New Roman" w:hAnsi="Times New Roman" w:cs="Times New Roman"/>
         </w:rPr>
-        <w:t xml:space="preserve"> to complete this project. The topic of machine learning </w:t>
-      </w:r>
-      <w:proofErr w:type="gramStart"/>
-      <w:r>
-        <w:rPr>
-          <w:rFonts w:ascii="Times New Roman" w:eastAsia="Times New Roman" w:hAnsi="Times New Roman" w:cs="Times New Roman"/>
-        </w:rPr>
-        <w:t>was explored</w:t>
-      </w:r>
-      <w:proofErr w:type="gramEnd"/>
-      <w:r>
-        <w:rPr>
-          <w:rFonts w:ascii="Times New Roman" w:eastAsia="Times New Roman" w:hAnsi="Times New Roman" w:cs="Times New Roman"/>
-        </w:rPr>
-        <w:t xml:space="preserve"> in my previous courses but never practically used to the extent of this project. </w:t>
+        <w:t xml:space="preserve"> to complete this project. The topic of machine learning was explored in my previous courses but never practically used to the extent of this project. </w:t>
       </w:r>
     </w:p>
     <w:p>
@@ -16905,21 +15912,7 @@
         <w:rPr>
           <w:rFonts w:ascii="Times New Roman" w:eastAsia="Times New Roman" w:hAnsi="Times New Roman" w:cs="Times New Roman"/>
         </w:rPr>
-        <w:t xml:space="preserve">I needed to learn </w:t>
-      </w:r>
-      <w:proofErr w:type="gramStart"/>
-      <w:r>
-        <w:rPr>
-          <w:rFonts w:ascii="Times New Roman" w:eastAsia="Times New Roman" w:hAnsi="Times New Roman" w:cs="Times New Roman"/>
-        </w:rPr>
-        <w:t>various topics</w:t>
-      </w:r>
-      <w:proofErr w:type="gramEnd"/>
-      <w:r>
-        <w:rPr>
-          <w:rFonts w:ascii="Times New Roman" w:eastAsia="Times New Roman" w:hAnsi="Times New Roman" w:cs="Times New Roman"/>
-        </w:rPr>
-        <w:t xml:space="preserve"> like supervised learning, unsupervised learning, reinforced learning, regression algorithms, and classification algorithms. These topics of machine learning were important in understanding the final product and how I was going to achieve it. </w:t>
+        <w:t xml:space="preserve">I needed to learn various topics like supervised learning, unsupervised learning, reinforced learning, regression algorithms, and classification algorithms. These topics of machine learning were important in understanding the final product and how I was going to achieve it. </w:t>
       </w:r>
     </w:p>
     <w:p>
@@ -17102,16 +16095,8 @@
         <w:rPr>
           <w:rFonts w:ascii="Times New Roman" w:eastAsia="Times New Roman" w:hAnsi="Times New Roman" w:cs="Times New Roman"/>
         </w:rPr>
-        <w:t>My definition of lifelong learning is “the continual pursuit of new knowledge that will improve one’s expertise in a subject matter</w:t>
-      </w:r>
-      <w:proofErr w:type="gramStart"/>
-      <w:r>
-        <w:rPr>
-          <w:rFonts w:ascii="Times New Roman" w:eastAsia="Times New Roman" w:hAnsi="Times New Roman" w:cs="Times New Roman"/>
-        </w:rPr>
-        <w:t>”.</w:t>
-      </w:r>
-      <w:proofErr w:type="gramEnd"/>
+        <w:t>My definition of lifelong learning is “the continual pursuit of new knowledge that will improve one’s expertise in a subject matter”.</w:t>
+      </w:r>
     </w:p>
     <w:p>
       <w:pPr>
@@ -17157,6 +16142,7 @@
         </w:rPr>
         <w:t xml:space="preserve">and the concept was very foreign to me. However, this project has caused me to become interested in the topic. This will lead me to pursue more opportunities and learning moments where I can expand my knowledge on machine learning. </w:t>
       </w:r>
+      <w:bookmarkStart w:id="36" w:name="_Toc132026407"/>
     </w:p>
     <w:p>
       <w:pPr>
@@ -17170,7 +16156,6 @@
           <w:lang w:val="en"/>
         </w:rPr>
       </w:pPr>
-      <w:bookmarkStart w:id="35" w:name="_Toc131625886"/>
       <w:r>
         <w:rPr>
           <w:sz w:val="40"/>
@@ -17222,7 +16207,7 @@
         </w:rPr>
         <w:t>Sources</w:t>
       </w:r>
-      <w:bookmarkEnd w:id="35"/>
+      <w:bookmarkEnd w:id="36"/>
       <w:r>
         <w:rPr>
           <w:sz w:val="40"/>
@@ -17250,19 +16235,11 @@
         </w:rPr>
         <w:t>Beginner’s Guide to Agile Project Management</w:t>
       </w:r>
-      <w:proofErr w:type="gramStart"/>
-      <w:r>
-        <w:rPr>
-          <w:rFonts w:ascii="Times New Roman" w:eastAsia="Times New Roman" w:hAnsi="Times New Roman" w:cs="Times New Roman"/>
-        </w:rPr>
-        <w:t>”.</w:t>
-      </w:r>
-      <w:proofErr w:type="gramEnd"/>
-      <w:r>
-        <w:rPr>
-          <w:rFonts w:ascii="Times New Roman" w:eastAsia="Times New Roman" w:hAnsi="Times New Roman" w:cs="Times New Roman"/>
-        </w:rPr>
-        <w:t xml:space="preserve"> Adobe Experience </w:t>
+      <w:r>
+        <w:rPr>
+          <w:rFonts w:ascii="Times New Roman" w:eastAsia="Times New Roman" w:hAnsi="Times New Roman" w:cs="Times New Roman"/>
+        </w:rPr>
+        <w:t xml:space="preserve">”. Adobe Experience </w:t>
       </w:r>
     </w:p>
     <w:p>
@@ -17341,21 +16318,7 @@
         <w:rPr>
           <w:rFonts w:ascii="Times New Roman" w:eastAsia="Times New Roman" w:hAnsi="Times New Roman" w:cs="Times New Roman"/>
         </w:rPr>
-        <w:t>d</w:t>
-      </w:r>
-      <w:proofErr w:type="gramStart"/>
-      <w:r>
-        <w:rPr>
-          <w:rFonts w:ascii="Times New Roman" w:eastAsia="Times New Roman" w:hAnsi="Times New Roman" w:cs="Times New Roman"/>
-        </w:rPr>
-        <w:t>”.</w:t>
-      </w:r>
-      <w:proofErr w:type="gramEnd"/>
-      <w:r>
-        <w:rPr>
-          <w:rFonts w:ascii="Times New Roman" w:eastAsia="Times New Roman" w:hAnsi="Times New Roman" w:cs="Times New Roman"/>
-        </w:rPr>
-        <w:t xml:space="preserve"> </w:t>
+        <w:t xml:space="preserve">d”. </w:t>
       </w:r>
       <w:r>
         <w:rPr>
@@ -17481,6 +16444,9 @@
             <w:jc w:val="center"/>
           </w:pPr>
           <w:r>
+            <w:t xml:space="preserve">Page </w:t>
+          </w:r>
+          <w:r>
             <w:fldChar w:fldCharType="begin"/>
           </w:r>
           <w:r>
@@ -17497,6 +16463,9 @@
           </w:r>
           <w:r>
             <w:fldChar w:fldCharType="end"/>
+          </w:r>
+          <w:r>
+            <w:t xml:space="preserve"> of 31</w:t>
           </w:r>
         </w:p>
       </w:tc>
@@ -21645,9 +20614,19 @@
     <w:autoRedefine/>
     <w:uiPriority w:val="39"/>
     <w:unhideWhenUsed/>
+    <w:rsid w:val="00F36333"/>
     <w:pPr>
+      <w:tabs>
+        <w:tab w:val="right" w:leader="dot" w:pos="9350"/>
+      </w:tabs>
       <w:spacing w:after="100"/>
     </w:pPr>
+    <w:rPr>
+      <w:b/>
+      <w:bCs/>
+      <w:noProof/>
+      <w:lang w:val="en"/>
+    </w:rPr>
   </w:style>
   <w:style w:type="paragraph" w:styleId="TOC2">
     <w:name w:val="toc 2"/>

--- a/task_2_documentation.docx
+++ b/task_2_documentation.docx
@@ -1,6 +1,7 @@
 
 <file path=word/document.xml><?xml version="1.0" encoding="utf-8"?>
-<w:document xmlns:wpc="http://schemas.microsoft.com/office/word/2010/wordprocessingCanvas" xmlns:cx="http://schemas.microsoft.com/office/drawing/2014/chartex" xmlns:cx1="http://schemas.microsoft.com/office/drawing/2015/9/8/chartex" xmlns:cx2="http://schemas.microsoft.com/office/drawing/2015/10/21/chartex" xmlns:cx3="http://schemas.microsoft.com/office/drawing/2016/5/9/chartex" xmlns:cx4="http://schemas.microsoft.com/office/drawing/2016/5/10/chartex" xmlns:cx5="http://schemas.microsoft.com/office/drawing/2016/5/11/chartex" xmlns:cx6="http://schemas.microsoft.com/office/drawing/2016/5/12/chartex" xmlns:cx7="http://schemas.microsoft.com/office/drawing/2016/5/13/chartex" xmlns:cx8="http://schemas.microsoft.com/office/drawing/2016/5/14/chartex" xmlns:mc="http://schemas.openxmlformats.org/markup-compatibility/2006" xmlns:aink="http://schemas.microsoft.com/office/drawing/2016/ink" xmlns:am3d="http://schemas.microsoft.com/office/drawing/2017/model3d" xmlns:o="urn:schemas-microsoft-com:office:office" xmlns:oel="http://schemas.microsoft.com/office/2019/extlst" xmlns:r="http://schemas.openxmlformats.org/officeDocument/2006/relationships" xmlns:m="http://schemas.openxmlformats.org/officeDocument/2006/math" xmlns:v="urn:schemas-microsoft-com:vml" xmlns:wp14="http://schemas.microsoft.com/office/word/2010/wordprocessingDrawing" xmlns:wp="http://schemas.openxmlformats.org/drawingml/2006/wordprocessingDrawing" xmlns:w10="urn:schemas-microsoft-com:office:word" xmlns:w="http://schemas.openxmlformats.org/wordprocessingml/2006/main" xmlns:w14="http://schemas.microsoft.com/office/word/2010/wordml" xmlns:w15="http://schemas.microsoft.com/office/word/2012/wordml" xmlns:w16cex="http://schemas.microsoft.com/office/word/2018/wordml/cex" xmlns:w16cid="http://schemas.microsoft.com/office/word/2016/wordml/cid" xmlns:w16="http://schemas.microsoft.com/office/word/2018/wordml" xmlns:w16sdtdh="http://schemas.microsoft.com/office/word/2020/wordml/sdtdatahash" xmlns:w16se="http://schemas.microsoft.com/office/word/2015/wordml/symex" xmlns:wpg="http://schemas.microsoft.com/office/word/2010/wordprocessingGroup" xmlns:wpi="http://schemas.microsoft.com/office/word/2010/wordprocessingInk" xmlns:wne="http://schemas.microsoft.com/office/word/2006/wordml" xmlns:wps="http://schemas.microsoft.com/office/word/2010/wordprocessingShape" mc:Ignorable="w14 w15 w16se w16cid w16 w16cex w16sdtdh wp14">
+<w:document xmlns:wpc="http://schemas.microsoft.com/office/word/2010/wordprocessingCanvas" xmlns:cx="http://schemas.microsoft.com/office/drawing/2014/chartex" xmlns:cx1="http://schemas.microsoft.com/office/drawing/2015/9/8/chartex" xmlns:cx2="http://schemas.microsoft.com/office/drawing/2015/10/21/chartex" xmlns:cx3="http://schemas.microsoft.com/office/drawing/2016/5/9/chartex" xmlns:cx4="http://schemas.microsoft.com/office/drawing/2016/5/10/chartex" xmlns:cx5="http://schemas.microsoft.com/office/drawing/2016/5/11/chartex" xmlns:mc="http://schemas.openxmlformats.org/markup-compatibility/2006" xmlns:o="urn:schemas-microsoft-com:office:office" xmlns:r="http://schemas.openxmlformats.org/officeDocument/2006/relationships" xmlns:m="http://schemas.openxmlformats.org/officeDocument/2006/math" xmlns:v="urn:schemas-microsoft-com:vml" xmlns:wp14="http://schemas.microsoft.com/office/word/2010/wordprocessingDrawing" xmlns:wp="http://schemas.openxmlformats.org/drawingml/2006/wordprocessingDrawing" xmlns:w10="urn:schemas-microsoft-com:office:word" xmlns:w="http://schemas.openxmlformats.org/wordprocessingml/2006/main" xmlns:w14="http://schemas.microsoft.com/office/word/2010/wordml" xmlns:w15="http://schemas.microsoft.com/office/word/2012/wordml" xmlns:wne="http://schemas.microsoft.com/office/word/2006/wordml" xmlns:w16cid="http://schemas.microsoft.com/office/word/2016/wordml/cid" xmlns:w16se="http://schemas.microsoft.com/office/word/2015/wordml/symex" xmlns:wpg="http://schemas.microsoft.com/office/word/2010/wordprocessingGroup" xmlns:wpi="http://schemas.microsoft.com/office/word/2010/wordprocessingInk" xmlns:wps="http://schemas.microsoft.com/office/word/2010/wordprocessingShape" mc:Ignorable="w14 w15 wp14 w16se w16cid">
+  <!-- Generated by Aspose.Words for Java 22.9.0 -->
   <w:body>
     <w:p>
       <w:pPr>
@@ -266,11 +267,6 @@
               <w:rPr>
                 <w:webHidden/>
               </w:rPr>
-            </w:r>
-            <w:r>
-              <w:rPr>
-                <w:webHidden/>
-              </w:rPr>
               <w:fldChar w:fldCharType="separate"/>
             </w:r>
             <w:r>
@@ -333,12 +329,6 @@
                 <w:noProof/>
                 <w:webHidden/>
               </w:rPr>
-            </w:r>
-            <w:r>
-              <w:rPr>
-                <w:noProof/>
-                <w:webHidden/>
-              </w:rPr>
               <w:fldChar w:fldCharType="separate"/>
             </w:r>
             <w:r>
@@ -403,12 +393,6 @@
                 <w:noProof/>
                 <w:webHidden/>
               </w:rPr>
-            </w:r>
-            <w:r>
-              <w:rPr>
-                <w:noProof/>
-                <w:webHidden/>
-              </w:rPr>
               <w:fldChar w:fldCharType="separate"/>
             </w:r>
             <w:r>
@@ -474,12 +458,6 @@
                 <w:noProof/>
                 <w:webHidden/>
               </w:rPr>
-            </w:r>
-            <w:r>
-              <w:rPr>
-                <w:noProof/>
-                <w:webHidden/>
-              </w:rPr>
               <w:fldChar w:fldCharType="separate"/>
             </w:r>
             <w:r>
@@ -545,12 +523,6 @@
                 <w:noProof/>
                 <w:webHidden/>
               </w:rPr>
-            </w:r>
-            <w:r>
-              <w:rPr>
-                <w:noProof/>
-                <w:webHidden/>
-              </w:rPr>
               <w:fldChar w:fldCharType="separate"/>
             </w:r>
             <w:r>
@@ -616,12 +588,6 @@
                 <w:noProof/>
                 <w:webHidden/>
               </w:rPr>
-            </w:r>
-            <w:r>
-              <w:rPr>
-                <w:noProof/>
-                <w:webHidden/>
-              </w:rPr>
               <w:fldChar w:fldCharType="separate"/>
             </w:r>
             <w:r>
@@ -687,12 +653,6 @@
                 <w:noProof/>
                 <w:webHidden/>
               </w:rPr>
-            </w:r>
-            <w:r>
-              <w:rPr>
-                <w:noProof/>
-                <w:webHidden/>
-              </w:rPr>
               <w:fldChar w:fldCharType="separate"/>
             </w:r>
             <w:r>
@@ -758,12 +718,6 @@
                 <w:noProof/>
                 <w:webHidden/>
               </w:rPr>
-            </w:r>
-            <w:r>
-              <w:rPr>
-                <w:noProof/>
-                <w:webHidden/>
-              </w:rPr>
               <w:fldChar w:fldCharType="separate"/>
             </w:r>
             <w:r>
@@ -829,12 +783,6 @@
                 <w:noProof/>
                 <w:webHidden/>
               </w:rPr>
-            </w:r>
-            <w:r>
-              <w:rPr>
-                <w:noProof/>
-                <w:webHidden/>
-              </w:rPr>
               <w:fldChar w:fldCharType="separate"/>
             </w:r>
             <w:r>
@@ -900,12 +848,6 @@
                 <w:noProof/>
                 <w:webHidden/>
               </w:rPr>
-            </w:r>
-            <w:r>
-              <w:rPr>
-                <w:noProof/>
-                <w:webHidden/>
-              </w:rPr>
               <w:fldChar w:fldCharType="separate"/>
             </w:r>
             <w:r>
@@ -971,12 +913,6 @@
                 <w:noProof/>
                 <w:webHidden/>
               </w:rPr>
-            </w:r>
-            <w:r>
-              <w:rPr>
-                <w:noProof/>
-                <w:webHidden/>
-              </w:rPr>
               <w:fldChar w:fldCharType="separate"/>
             </w:r>
             <w:r>
@@ -1042,12 +978,6 @@
                 <w:noProof/>
                 <w:webHidden/>
               </w:rPr>
-            </w:r>
-            <w:r>
-              <w:rPr>
-                <w:noProof/>
-                <w:webHidden/>
-              </w:rPr>
               <w:fldChar w:fldCharType="separate"/>
             </w:r>
             <w:r>
@@ -1100,11 +1030,6 @@
                 <w:webHidden/>
               </w:rPr>
               <w:instrText xml:space="preserve"> PAGEREF _Toc132026384 \h </w:instrText>
-            </w:r>
-            <w:r>
-              <w:rPr>
-                <w:webHidden/>
-              </w:rPr>
             </w:r>
             <w:r>
               <w:rPr>
@@ -1172,12 +1097,6 @@
                 <w:noProof/>
                 <w:webHidden/>
               </w:rPr>
-            </w:r>
-            <w:r>
-              <w:rPr>
-                <w:noProof/>
-                <w:webHidden/>
-              </w:rPr>
               <w:fldChar w:fldCharType="separate"/>
             </w:r>
             <w:r>
@@ -1242,12 +1161,6 @@
                 <w:noProof/>
                 <w:webHidden/>
               </w:rPr>
-            </w:r>
-            <w:r>
-              <w:rPr>
-                <w:noProof/>
-                <w:webHidden/>
-              </w:rPr>
               <w:fldChar w:fldCharType="separate"/>
             </w:r>
             <w:r>
@@ -1312,12 +1225,6 @@
                 <w:noProof/>
                 <w:webHidden/>
               </w:rPr>
-            </w:r>
-            <w:r>
-              <w:rPr>
-                <w:noProof/>
-                <w:webHidden/>
-              </w:rPr>
               <w:fldChar w:fldCharType="separate"/>
             </w:r>
             <w:r>
@@ -1382,12 +1289,6 @@
                 <w:noProof/>
                 <w:webHidden/>
               </w:rPr>
-            </w:r>
-            <w:r>
-              <w:rPr>
-                <w:noProof/>
-                <w:webHidden/>
-              </w:rPr>
               <w:fldChar w:fldCharType="separate"/>
             </w:r>
             <w:r>
@@ -1452,12 +1353,6 @@
                 <w:noProof/>
                 <w:webHidden/>
               </w:rPr>
-            </w:r>
-            <w:r>
-              <w:rPr>
-                <w:noProof/>
-                <w:webHidden/>
-              </w:rPr>
               <w:fldChar w:fldCharType="separate"/>
             </w:r>
             <w:r>
@@ -1522,12 +1417,6 @@
                 <w:noProof/>
                 <w:webHidden/>
               </w:rPr>
-            </w:r>
-            <w:r>
-              <w:rPr>
-                <w:noProof/>
-                <w:webHidden/>
-              </w:rPr>
               <w:fldChar w:fldCharType="separate"/>
             </w:r>
             <w:r>
@@ -1592,12 +1481,6 @@
                 <w:noProof/>
                 <w:webHidden/>
               </w:rPr>
-            </w:r>
-            <w:r>
-              <w:rPr>
-                <w:noProof/>
-                <w:webHidden/>
-              </w:rPr>
               <w:fldChar w:fldCharType="separate"/>
             </w:r>
             <w:r>
@@ -1662,12 +1545,6 @@
                 <w:noProof/>
                 <w:webHidden/>
               </w:rPr>
-            </w:r>
-            <w:r>
-              <w:rPr>
-                <w:noProof/>
-                <w:webHidden/>
-              </w:rPr>
               <w:fldChar w:fldCharType="separate"/>
             </w:r>
             <w:r>
@@ -1732,12 +1609,6 @@
                 <w:noProof/>
                 <w:webHidden/>
               </w:rPr>
-            </w:r>
-            <w:r>
-              <w:rPr>
-                <w:noProof/>
-                <w:webHidden/>
-              </w:rPr>
               <w:fldChar w:fldCharType="separate"/>
             </w:r>
             <w:r>
@@ -1802,12 +1673,6 @@
                 <w:noProof/>
                 <w:webHidden/>
               </w:rPr>
-            </w:r>
-            <w:r>
-              <w:rPr>
-                <w:noProof/>
-                <w:webHidden/>
-              </w:rPr>
               <w:fldChar w:fldCharType="separate"/>
             </w:r>
             <w:r>
@@ -1865,11 +1730,6 @@
               <w:rPr>
                 <w:webHidden/>
               </w:rPr>
-            </w:r>
-            <w:r>
-              <w:rPr>
-                <w:webHidden/>
-              </w:rPr>
               <w:fldChar w:fldCharType="separate"/>
             </w:r>
             <w:r>
@@ -1920,11 +1780,6 @@
                 <w:webHidden/>
               </w:rPr>
               <w:instrText xml:space="preserve"> PAGEREF _Toc132026396 \h </w:instrText>
-            </w:r>
-            <w:r>
-              <w:rPr>
-                <w:webHidden/>
-              </w:rPr>
             </w:r>
             <w:r>
               <w:rPr>
@@ -1992,12 +1847,6 @@
                 <w:noProof/>
                 <w:webHidden/>
               </w:rPr>
-            </w:r>
-            <w:r>
-              <w:rPr>
-                <w:noProof/>
-                <w:webHidden/>
-              </w:rPr>
               <w:fldChar w:fldCharType="separate"/>
             </w:r>
             <w:r>
@@ -2062,12 +1911,6 @@
                 <w:noProof/>
                 <w:webHidden/>
               </w:rPr>
-            </w:r>
-            <w:r>
-              <w:rPr>
-                <w:noProof/>
-                <w:webHidden/>
-              </w:rPr>
               <w:fldChar w:fldCharType="separate"/>
             </w:r>
             <w:r>
@@ -2132,12 +1975,6 @@
                 <w:noProof/>
                 <w:webHidden/>
               </w:rPr>
-            </w:r>
-            <w:r>
-              <w:rPr>
-                <w:noProof/>
-                <w:webHidden/>
-              </w:rPr>
               <w:fldChar w:fldCharType="separate"/>
             </w:r>
             <w:r>
@@ -2202,12 +2039,6 @@
                 <w:noProof/>
                 <w:webHidden/>
               </w:rPr>
-            </w:r>
-            <w:r>
-              <w:rPr>
-                <w:noProof/>
-                <w:webHidden/>
-              </w:rPr>
               <w:fldChar w:fldCharType="separate"/>
             </w:r>
             <w:r>
@@ -2272,12 +2103,6 @@
                 <w:noProof/>
                 <w:webHidden/>
               </w:rPr>
-            </w:r>
-            <w:r>
-              <w:rPr>
-                <w:noProof/>
-                <w:webHidden/>
-              </w:rPr>
               <w:fldChar w:fldCharType="separate"/>
             </w:r>
             <w:r>
@@ -2342,12 +2167,6 @@
                 <w:noProof/>
                 <w:webHidden/>
               </w:rPr>
-            </w:r>
-            <w:r>
-              <w:rPr>
-                <w:noProof/>
-                <w:webHidden/>
-              </w:rPr>
               <w:fldChar w:fldCharType="separate"/>
             </w:r>
             <w:r>
@@ -2412,12 +2231,6 @@
                 <w:noProof/>
                 <w:webHidden/>
               </w:rPr>
-            </w:r>
-            <w:r>
-              <w:rPr>
-                <w:noProof/>
-                <w:webHidden/>
-              </w:rPr>
               <w:fldChar w:fldCharType="separate"/>
             </w:r>
             <w:r>
@@ -2482,12 +2295,6 @@
                 <w:noProof/>
                 <w:webHidden/>
               </w:rPr>
-            </w:r>
-            <w:r>
-              <w:rPr>
-                <w:noProof/>
-                <w:webHidden/>
-              </w:rPr>
               <w:fldChar w:fldCharType="separate"/>
             </w:r>
             <w:r>
@@ -2552,12 +2359,6 @@
                 <w:noProof/>
                 <w:webHidden/>
               </w:rPr>
-            </w:r>
-            <w:r>
-              <w:rPr>
-                <w:noProof/>
-                <w:webHidden/>
-              </w:rPr>
               <w:fldChar w:fldCharType="separate"/>
             </w:r>
             <w:r>
@@ -2622,12 +2423,6 @@
                 <w:noProof/>
                 <w:webHidden/>
               </w:rPr>
-            </w:r>
-            <w:r>
-              <w:rPr>
-                <w:noProof/>
-                <w:webHidden/>
-              </w:rPr>
               <w:fldChar w:fldCharType="separate"/>
             </w:r>
             <w:r>
@@ -2680,11 +2475,6 @@
                 <w:webHidden/>
               </w:rPr>
               <w:instrText xml:space="preserve"> PAGEREF _Toc132026407 \h </w:instrText>
-            </w:r>
-            <w:r>
-              <w:rPr>
-                <w:webHidden/>
-              </w:rPr>
             </w:r>
             <w:r>
               <w:rPr>
@@ -2784,7 +2574,6 @@
           <w:u w:val="single"/>
           <w:lang w:val="en"/>
         </w:rPr>
-        <w:lastRenderedPageBreak/>
         <w:t>Part A: Project Proposal for Business Executives</w:t>
       </w:r>
       <w:bookmarkEnd w:id="0"/>
@@ -2864,7 +2653,6 @@
         </w:rPr>
         <w:t xml:space="preserve">Gigi </w:t>
       </w:r>
-      <w:proofErr w:type="spellStart"/>
       <w:r>
         <w:rPr>
           <w:rFonts w:ascii="Times New Roman" w:eastAsia="Times New Roman" w:hAnsi="Times New Roman" w:cs="Times New Roman"/>
@@ -2872,7 +2660,6 @@
         </w:rPr>
         <w:t>Ruten</w:t>
       </w:r>
-      <w:proofErr w:type="spellEnd"/>
       <w:r>
         <w:rPr>
           <w:rFonts w:ascii="Times New Roman" w:eastAsia="Times New Roman" w:hAnsi="Times New Roman" w:cs="Times New Roman"/>
@@ -2889,7 +2676,6 @@
           <w:lang w:val="en"/>
         </w:rPr>
       </w:pPr>
-      <w:proofErr w:type="spellStart"/>
       <w:r>
         <w:rPr>
           <w:rFonts w:ascii="Times New Roman" w:eastAsia="Times New Roman" w:hAnsi="Times New Roman" w:cs="Times New Roman"/>
@@ -2897,7 +2683,6 @@
         </w:rPr>
         <w:t>TastyFish</w:t>
       </w:r>
-      <w:proofErr w:type="spellEnd"/>
     </w:p>
     <w:p>
       <w:pPr>
@@ -2955,7 +2740,6 @@
         </w:rPr>
         <w:t xml:space="preserve">Dear Mrs. </w:t>
       </w:r>
-      <w:proofErr w:type="spellStart"/>
       <w:r>
         <w:rPr>
           <w:rFonts w:ascii="Times New Roman" w:eastAsia="Times New Roman" w:hAnsi="Times New Roman" w:cs="Times New Roman"/>
@@ -2963,7 +2747,6 @@
         </w:rPr>
         <w:t>Ruten</w:t>
       </w:r>
-      <w:proofErr w:type="spellEnd"/>
       <w:r>
         <w:rPr>
           <w:rFonts w:ascii="Times New Roman" w:eastAsia="Times New Roman" w:hAnsi="Times New Roman" w:cs="Times New Roman"/>
@@ -3165,7 +2948,6 @@
         </w:rPr>
         <w:t xml:space="preserve"> when waiting for it to dry </w:t>
       </w:r>
-      <w:proofErr w:type="gramStart"/>
       <w:r>
         <w:rPr>
           <w:rFonts w:ascii="Times New Roman" w:eastAsia="Times New Roman" w:hAnsi="Times New Roman" w:cs="Times New Roman"/>
@@ -3173,7 +2955,6 @@
         </w:rPr>
         <w:t>and also</w:t>
       </w:r>
-      <w:proofErr w:type="gramEnd"/>
       <w:r>
         <w:rPr>
           <w:rFonts w:ascii="Times New Roman" w:eastAsia="Times New Roman" w:hAnsi="Times New Roman" w:cs="Times New Roman"/>
@@ -3241,7 +3022,7 @@
           <w:rFonts w:ascii="Times New Roman" w:eastAsia="Times New Roman" w:hAnsi="Times New Roman" w:cs="Times New Roman"/>
           <w:lang w:val="en"/>
         </w:rPr>
-        <w:t xml:space="preserve">five </w:t>
+        <w:t xml:space="preserve">the five </w:t>
       </w:r>
       <w:r>
         <w:rPr>
@@ -3271,15 +3052,13 @@
         </w:rPr>
         <w:t xml:space="preserve">, we could use that information to predict its </w:t>
       </w:r>
-      <w:proofErr w:type="gramStart"/>
-      <w:r>
-        <w:rPr>
-          <w:rFonts w:ascii="Times New Roman" w:eastAsia="Times New Roman" w:hAnsi="Times New Roman" w:cs="Times New Roman"/>
-          <w:lang w:val="en"/>
-        </w:rPr>
-        <w:t>weight .</w:t>
-      </w:r>
-      <w:proofErr w:type="gramEnd"/>
+      <w:r>
+        <w:rPr>
+          <w:rFonts w:ascii="Times New Roman" w:eastAsia="Times New Roman" w:hAnsi="Times New Roman" w:cs="Times New Roman"/>
+          <w:lang w:val="en"/>
+        </w:rPr>
+        <w:t>weight.</w:t>
+      </w:r>
       <w:r>
         <w:rPr>
           <w:rFonts w:ascii="Times New Roman" w:eastAsia="Times New Roman" w:hAnsi="Times New Roman" w:cs="Times New Roman"/>
@@ -3329,23 +3108,13 @@
         </w:rPr>
         <w:t xml:space="preserve">cience called “machine learning.” Machine learning is when a computer </w:t>
       </w:r>
-      <w:proofErr w:type="gramStart"/>
-      <w:r>
-        <w:rPr>
-          <w:rFonts w:ascii="Times New Roman" w:eastAsia="Times New Roman" w:hAnsi="Times New Roman" w:cs="Times New Roman"/>
-          <w:lang w:val="en"/>
-        </w:rPr>
-        <w:t>is able to</w:t>
-      </w:r>
-      <w:proofErr w:type="gramEnd"/>
-      <w:r>
-        <w:rPr>
-          <w:rFonts w:ascii="Times New Roman" w:eastAsia="Times New Roman" w:hAnsi="Times New Roman" w:cs="Times New Roman"/>
-          <w:lang w:val="en"/>
-        </w:rPr>
-        <w:t xml:space="preserve"> mimic human intelligence and learn from a set of data. The computer is then able to solve a problem without being told exactly what it </w:t>
-      </w:r>
-      <w:proofErr w:type="gramStart"/>
+      <w:r>
+        <w:rPr>
+          <w:rFonts w:ascii="Times New Roman" w:eastAsia="Times New Roman" w:hAnsi="Times New Roman" w:cs="Times New Roman"/>
+          <w:lang w:val="en"/>
+        </w:rPr>
+        <w:t xml:space="preserve">can mimic human intelligence and learn from a set of data. The computer is then able to solve a problem without being told exactly what it </w:t>
+      </w:r>
       <w:r>
         <w:rPr>
           <w:rFonts w:ascii="Times New Roman" w:eastAsia="Times New Roman" w:hAnsi="Times New Roman" w:cs="Times New Roman"/>
@@ -3353,7 +3122,6 @@
         </w:rPr>
         <w:t>has to</w:t>
       </w:r>
-      <w:proofErr w:type="gramEnd"/>
       <w:r>
         <w:rPr>
           <w:rFonts w:ascii="Times New Roman" w:eastAsia="Times New Roman" w:hAnsi="Times New Roman" w:cs="Times New Roman"/>
@@ -3395,7 +3163,6 @@
         </w:rPr>
         <w:t xml:space="preserve">This solution would benefit </w:t>
       </w:r>
-      <w:proofErr w:type="spellStart"/>
       <w:r>
         <w:rPr>
           <w:rFonts w:ascii="Times New Roman" w:eastAsia="Times New Roman" w:hAnsi="Times New Roman" w:cs="Times New Roman"/>
@@ -3403,13 +3170,12 @@
         </w:rPr>
         <w:t>TastyFish</w:t>
       </w:r>
-      <w:proofErr w:type="spellEnd"/>
-      <w:r>
-        <w:rPr>
-          <w:rFonts w:ascii="Times New Roman" w:eastAsia="Times New Roman" w:hAnsi="Times New Roman" w:cs="Times New Roman"/>
-          <w:lang w:val="en"/>
-        </w:rPr>
-        <w:t xml:space="preserve"> because it would completely remove the need to dry and weigh each fish individually. The machine learning would be able to predict the weight of the fish using only the five length measurements. This would improve our throughput, labor needs, time, and costs. Since selling fish is what we do, this solution would essentially let us bring the fish to clients in less time. </w:t>
+      <w:r>
+        <w:rPr>
+          <w:rFonts w:ascii="Times New Roman" w:eastAsia="Times New Roman" w:hAnsi="Times New Roman" w:cs="Times New Roman"/>
+          <w:lang w:val="en"/>
+        </w:rPr>
+        <w:t xml:space="preserve"> because it would completely remove the need to dry and weigh each fish individually. Machine learning would be able to predict the weight of the fish using only the five length measurements. This would improve our throughput, labor needs, time, and costs. Since selling fish is what we do, this solution would essentially let us bring the fish to clients in less time. </w:t>
       </w:r>
       <w:r>
         <w:rPr>
@@ -3443,7 +3209,7 @@
           <w:rFonts w:ascii="Times New Roman" w:eastAsia="Times New Roman" w:hAnsi="Times New Roman" w:cs="Times New Roman"/>
           <w:lang w:val="en"/>
         </w:rPr>
-        <w:t xml:space="preserve">Our team has calculated an estimate total cost to fully implement this solution into our company. The cost would be $536, 350. This cost includes all hardware, </w:t>
+        <w:t xml:space="preserve">Our team has calculated an estimated total cost to fully implement this solution into our company. The cost would be $536, 350. This cost includes all hardware, </w:t>
       </w:r>
       <w:r>
         <w:rPr>
@@ -3512,7 +3278,7 @@
           <w:rFonts w:ascii="Times New Roman" w:eastAsia="Times New Roman" w:hAnsi="Times New Roman" w:cs="Times New Roman"/>
           <w:lang w:val="en"/>
         </w:rPr>
-        <w:t xml:space="preserve">Having studied machine learning and software development in my undergraduate studies, I have developed a strong ability to complete this task. My experience both inside and outside the classroom have prepared me for this project. My 2.5 years of internship experience has developed my ability to work in a professional environment. The completion of my </w:t>
+        <w:t xml:space="preserve">Having studied machine learning and software development in my undergraduate studies, I have developed a strong ability to complete this task. My experience both inside and outside the classroom has prepared me for this project. My 2.5 years of internship experience have developed my ability to work in a professional environment. The completion of my </w:t>
       </w:r>
       <w:r>
         <w:rPr>
@@ -3613,7 +3379,7 @@
           <w:noProof/>
         </w:rPr>
         <w:drawing>
-          <wp:inline distT="0" distB="0" distL="0" distR="0" wp14:anchorId="67DA83B2" wp14:editId="1977B870">
+          <wp:inline distT="0" distB="0" distL="0" distR="0">
             <wp:extent cx="1324158" cy="239187"/>
             <wp:effectExtent l="0" t="0" r="0" b="8890"/>
             <wp:docPr id="17" name="Picture 17"/>
@@ -3624,20 +3390,19 @@
               <a:graphicData uri="http://schemas.openxmlformats.org/drawingml/2006/picture">
                 <pic:pic xmlns:pic="http://schemas.openxmlformats.org/drawingml/2006/picture">
                   <pic:nvPicPr>
-                    <pic:cNvPr id="0" name="Picture 1"/>
+                    <pic:cNvPr id="17" name="Picture 1"/>
                     <pic:cNvPicPr>
                       <a:picLocks noChangeAspect="1" noChangeArrowheads="1"/>
                     </pic:cNvPicPr>
                   </pic:nvPicPr>
                   <pic:blipFill>
-                    <a:blip r:embed="rId7">
+                    <a:blip xmlns:r="http://schemas.openxmlformats.org/officeDocument/2006/relationships" r:embed="rId4">
                       <a:extLst>
-                        <a:ext uri="{28A0092B-C50C-407E-A947-70E740481C1C}">
+                        <a:ext xmlns:a="http://schemas.openxmlformats.org/drawingml/2006/main" uri="{28A0092B-C50C-407E-A947-70E740481C1C}">
                           <a14:useLocalDpi xmlns:a14="http://schemas.microsoft.com/office/drawing/2010/main" val="0"/>
                         </a:ext>
                       </a:extLst>
                     </a:blip>
-                    <a:srcRect/>
                     <a:stretch>
                       <a:fillRect/>
                     </a:stretch>
@@ -3686,7 +3451,6 @@
           <w:szCs w:val="32"/>
           <w:lang w:val="en"/>
         </w:rPr>
-        <w:lastRenderedPageBreak/>
         <w:t>Project Recommendation</w:t>
       </w:r>
       <w:bookmarkEnd w:id="2"/>
@@ -3792,7 +3556,6 @@
         </w:rPr>
         <w:t xml:space="preserve">The project will include gathering currently existing data about fish and converting that into something that our machine learning tool can learn from. We will use the weight of the fish </w:t>
       </w:r>
-      <w:proofErr w:type="gramStart"/>
       <w:r>
         <w:rPr>
           <w:rFonts w:ascii="Times New Roman" w:eastAsia="Times New Roman" w:hAnsi="Times New Roman" w:cs="Times New Roman"/>
@@ -3800,31 +3563,27 @@
         </w:rPr>
         <w:t>and also</w:t>
       </w:r>
-      <w:proofErr w:type="gramEnd"/>
-      <w:r>
-        <w:rPr>
-          <w:rFonts w:ascii="Times New Roman" w:eastAsia="Times New Roman" w:hAnsi="Times New Roman" w:cs="Times New Roman"/>
-          <w:lang w:val="en"/>
-        </w:rPr>
-        <w:t xml:space="preserve"> five different length measurements in the training process. Our machine learning tool with use math to teach itself how to predict the weights. Once we have trained our machine learning tool to accurately predict the weight of a fish using that data, we will create a </w:t>
-      </w:r>
-      <w:proofErr w:type="gramStart"/>
-      <w:r>
-        <w:rPr>
-          <w:rFonts w:ascii="Times New Roman" w:eastAsia="Times New Roman" w:hAnsi="Times New Roman" w:cs="Times New Roman"/>
-          <w:lang w:val="en"/>
-        </w:rPr>
-        <w:t>user friendly</w:t>
-      </w:r>
-      <w:proofErr w:type="gramEnd"/>
-      <w:r>
-        <w:rPr>
-          <w:rFonts w:ascii="Times New Roman" w:eastAsia="Times New Roman" w:hAnsi="Times New Roman" w:cs="Times New Roman"/>
-          <w:lang w:val="en"/>
-        </w:rPr>
-        <w:t xml:space="preserve"> interface that can communicate with the trained tool. The interface will be </w:t>
-      </w:r>
-      <w:proofErr w:type="gramStart"/>
+      <w:r>
+        <w:rPr>
+          <w:rFonts w:ascii="Times New Roman" w:eastAsia="Times New Roman" w:hAnsi="Times New Roman" w:cs="Times New Roman"/>
+          <w:lang w:val="en"/>
+        </w:rPr>
+        <w:t xml:space="preserve"> five different length measurements in the training process. Our machine learning tool will use math to teach itself how to predict the weights. Once we have trained our machine learning tool to accurately predict the weight of a fish using that data, we will create a </w:t>
+      </w:r>
+      <w:r>
+        <w:rPr>
+          <w:rFonts w:ascii="Times New Roman" w:eastAsia="Times New Roman" w:hAnsi="Times New Roman" w:cs="Times New Roman"/>
+          <w:lang w:val="en"/>
+        </w:rPr>
+        <w:t>user-friendly</w:t>
+      </w:r>
+      <w:r>
+        <w:rPr>
+          <w:rFonts w:ascii="Times New Roman" w:eastAsia="Times New Roman" w:hAnsi="Times New Roman" w:cs="Times New Roman"/>
+          <w:lang w:val="en"/>
+        </w:rPr>
+        <w:t xml:space="preserve"> interface that can communicate with the trained tool. The interface will </w:t>
+      </w:r>
       <w:r>
         <w:rPr>
           <w:rFonts w:ascii="Times New Roman" w:eastAsia="Times New Roman" w:hAnsi="Times New Roman" w:cs="Times New Roman"/>
@@ -3832,7 +3591,6 @@
         </w:rPr>
         <w:t>allow</w:t>
       </w:r>
-      <w:proofErr w:type="gramEnd"/>
       <w:r>
         <w:rPr>
           <w:rFonts w:ascii="Times New Roman" w:eastAsia="Times New Roman" w:hAnsi="Times New Roman" w:cs="Times New Roman"/>
@@ -3840,15 +3598,13 @@
         </w:rPr>
         <w:t xml:space="preserve"> users to use the tool and input length </w:t>
       </w:r>
-      <w:proofErr w:type="spellStart"/>
-      <w:r>
-        <w:rPr>
-          <w:rFonts w:ascii="Times New Roman" w:eastAsia="Times New Roman" w:hAnsi="Times New Roman" w:cs="Times New Roman"/>
-          <w:lang w:val="en"/>
-        </w:rPr>
-        <w:t>measurments</w:t>
-      </w:r>
-      <w:proofErr w:type="spellEnd"/>
+      <w:r>
+        <w:rPr>
+          <w:rFonts w:ascii="Times New Roman" w:eastAsia="Times New Roman" w:hAnsi="Times New Roman" w:cs="Times New Roman"/>
+          <w:lang w:val="en"/>
+        </w:rPr>
+        <w:t>measurements</w:t>
+      </w:r>
       <w:r>
         <w:rPr>
           <w:rFonts w:ascii="Times New Roman" w:eastAsia="Times New Roman" w:hAnsi="Times New Roman" w:cs="Times New Roman"/>
@@ -3899,7 +3655,6 @@
         </w:rPr>
         <w:t xml:space="preserve">that </w:t>
       </w:r>
-      <w:proofErr w:type="spellStart"/>
       <w:r>
         <w:rPr>
           <w:rFonts w:ascii="Times New Roman" w:eastAsia="Times New Roman" w:hAnsi="Times New Roman" w:cs="Times New Roman"/>
@@ -3907,7 +3662,6 @@
         </w:rPr>
         <w:t>TastyFish</w:t>
       </w:r>
-      <w:proofErr w:type="spellEnd"/>
       <w:r>
         <w:rPr>
           <w:rFonts w:ascii="Times New Roman" w:eastAsia="Times New Roman" w:hAnsi="Times New Roman" w:cs="Times New Roman"/>
@@ -3915,7 +3669,6 @@
         </w:rPr>
         <w:t xml:space="preserve"> is in shows a huge need for this project. </w:t>
       </w:r>
-      <w:proofErr w:type="spellStart"/>
       <w:r>
         <w:rPr>
           <w:rFonts w:ascii="Times New Roman" w:eastAsia="Times New Roman" w:hAnsi="Times New Roman" w:cs="Times New Roman"/>
@@ -3923,7 +3676,6 @@
         </w:rPr>
         <w:t>TastyFish</w:t>
       </w:r>
-      <w:proofErr w:type="spellEnd"/>
       <w:r>
         <w:rPr>
           <w:rFonts w:ascii="Times New Roman" w:eastAsia="Times New Roman" w:hAnsi="Times New Roman" w:cs="Times New Roman"/>
@@ -3931,15 +3683,13 @@
         </w:rPr>
         <w:t xml:space="preserve"> is in a circumstance where it is bleeding money during the fish processing stage. Other </w:t>
       </w:r>
-      <w:proofErr w:type="spellStart"/>
-      <w:r>
-        <w:rPr>
-          <w:rFonts w:ascii="Times New Roman" w:eastAsia="Times New Roman" w:hAnsi="Times New Roman" w:cs="Times New Roman"/>
-          <w:lang w:val="en"/>
-        </w:rPr>
-        <w:t>competitiors</w:t>
-      </w:r>
-      <w:proofErr w:type="spellEnd"/>
+      <w:r>
+        <w:rPr>
+          <w:rFonts w:ascii="Times New Roman" w:eastAsia="Times New Roman" w:hAnsi="Times New Roman" w:cs="Times New Roman"/>
+          <w:lang w:val="en"/>
+        </w:rPr>
+        <w:t>competitors</w:t>
+      </w:r>
       <w:r>
         <w:rPr>
           <w:rFonts w:ascii="Times New Roman" w:eastAsia="Times New Roman" w:hAnsi="Times New Roman" w:cs="Times New Roman"/>
@@ -3947,7 +3697,6 @@
         </w:rPr>
         <w:t xml:space="preserve"> have adopted advanced technologies and robotics to automate and enhance their businesses. On the other hand, </w:t>
       </w:r>
-      <w:proofErr w:type="spellStart"/>
       <w:r>
         <w:rPr>
           <w:rFonts w:ascii="Times New Roman" w:eastAsia="Times New Roman" w:hAnsi="Times New Roman" w:cs="Times New Roman"/>
@@ -3955,7 +3704,6 @@
         </w:rPr>
         <w:t>TastyFish</w:t>
       </w:r>
-      <w:proofErr w:type="spellEnd"/>
       <w:r>
         <w:rPr>
           <w:rFonts w:ascii="Times New Roman" w:eastAsia="Times New Roman" w:hAnsi="Times New Roman" w:cs="Times New Roman"/>
@@ -3963,7 +3711,6 @@
         </w:rPr>
         <w:t xml:space="preserve"> remains in a state of stagnation. </w:t>
       </w:r>
-      <w:proofErr w:type="spellStart"/>
       <w:r>
         <w:rPr>
           <w:rFonts w:ascii="Times New Roman" w:eastAsia="Times New Roman" w:hAnsi="Times New Roman" w:cs="Times New Roman"/>
@@ -3971,7 +3718,6 @@
         </w:rPr>
         <w:t>TastyFish</w:t>
       </w:r>
-      <w:proofErr w:type="spellEnd"/>
       <w:r>
         <w:rPr>
           <w:rFonts w:ascii="Times New Roman" w:eastAsia="Times New Roman" w:hAnsi="Times New Roman" w:cs="Times New Roman"/>
@@ -3999,7 +3745,6 @@
         </w:rPr>
         <w:t xml:space="preserve">This project is needed because </w:t>
       </w:r>
-      <w:proofErr w:type="spellStart"/>
       <w:r>
         <w:rPr>
           <w:rFonts w:ascii="Times New Roman" w:eastAsia="Times New Roman" w:hAnsi="Times New Roman" w:cs="Times New Roman"/>
@@ -4007,7 +3752,6 @@
         </w:rPr>
         <w:t>TastyFish</w:t>
       </w:r>
-      <w:proofErr w:type="spellEnd"/>
       <w:r>
         <w:rPr>
           <w:rFonts w:ascii="Times New Roman" w:eastAsia="Times New Roman" w:hAnsi="Times New Roman" w:cs="Times New Roman"/>
@@ -4015,7 +3759,6 @@
         </w:rPr>
         <w:t xml:space="preserve"> is risking the company’s profits and prosperity through its inaction. The solution would provide an immense increase in the supply, quality, and delivery of fish. This boost in </w:t>
       </w:r>
-      <w:proofErr w:type="spellStart"/>
       <w:r>
         <w:rPr>
           <w:rFonts w:ascii="Times New Roman" w:eastAsia="Times New Roman" w:hAnsi="Times New Roman" w:cs="Times New Roman"/>
@@ -4023,7 +3766,6 @@
         </w:rPr>
         <w:t>TastyFish’s</w:t>
       </w:r>
-      <w:proofErr w:type="spellEnd"/>
       <w:r>
         <w:rPr>
           <w:rFonts w:ascii="Times New Roman" w:eastAsia="Times New Roman" w:hAnsi="Times New Roman" w:cs="Times New Roman"/>
@@ -4031,7 +3773,6 @@
         </w:rPr>
         <w:t xml:space="preserve"> core product would provide </w:t>
       </w:r>
-      <w:proofErr w:type="spellStart"/>
       <w:r>
         <w:rPr>
           <w:rFonts w:ascii="Times New Roman" w:eastAsia="Times New Roman" w:hAnsi="Times New Roman" w:cs="Times New Roman"/>
@@ -4039,7 +3780,6 @@
         </w:rPr>
         <w:t>TastyFish</w:t>
       </w:r>
-      <w:proofErr w:type="spellEnd"/>
       <w:r>
         <w:rPr>
           <w:rFonts w:ascii="Times New Roman" w:eastAsia="Times New Roman" w:hAnsi="Times New Roman" w:cs="Times New Roman"/>
@@ -4084,7 +3824,6 @@
         </w:rPr>
         <w:t xml:space="preserve">This project addresses </w:t>
       </w:r>
-      <w:proofErr w:type="spellStart"/>
       <w:r>
         <w:rPr>
           <w:rFonts w:ascii="Times New Roman" w:eastAsia="Times New Roman" w:hAnsi="Times New Roman" w:cs="Times New Roman"/>
@@ -4092,7 +3831,6 @@
         </w:rPr>
         <w:t>TastyFish’s</w:t>
       </w:r>
-      <w:proofErr w:type="spellEnd"/>
       <w:r>
         <w:rPr>
           <w:rFonts w:ascii="Times New Roman" w:eastAsia="Times New Roman" w:hAnsi="Times New Roman" w:cs="Times New Roman"/>
@@ -4100,7 +3838,6 @@
         </w:rPr>
         <w:t xml:space="preserve"> business needs because </w:t>
       </w:r>
-      <w:proofErr w:type="spellStart"/>
       <w:r>
         <w:rPr>
           <w:rFonts w:ascii="Times New Roman" w:eastAsia="Times New Roman" w:hAnsi="Times New Roman" w:cs="Times New Roman"/>
@@ -4108,7 +3845,6 @@
         </w:rPr>
         <w:t>TastyFish’s</w:t>
       </w:r>
-      <w:proofErr w:type="spellEnd"/>
       <w:r>
         <w:rPr>
           <w:rFonts w:ascii="Times New Roman" w:eastAsia="Times New Roman" w:hAnsi="Times New Roman" w:cs="Times New Roman"/>
@@ -4116,7 +3852,6 @@
         </w:rPr>
         <w:t xml:space="preserve"> core mission is to provide quality fish to its clients. Factors that contribute to the success of this mission include the rate of fish being delivered </w:t>
       </w:r>
-      <w:proofErr w:type="gramStart"/>
       <w:r>
         <w:rPr>
           <w:rFonts w:ascii="Times New Roman" w:eastAsia="Times New Roman" w:hAnsi="Times New Roman" w:cs="Times New Roman"/>
@@ -4124,7 +3859,6 @@
         </w:rPr>
         <w:t>and also</w:t>
       </w:r>
-      <w:proofErr w:type="gramEnd"/>
       <w:r>
         <w:rPr>
           <w:rFonts w:ascii="Times New Roman" w:eastAsia="Times New Roman" w:hAnsi="Times New Roman" w:cs="Times New Roman"/>
@@ -4169,7 +3903,6 @@
         </w:rPr>
         <w:t xml:space="preserve">This project aims to deliver a tool that predicts the weight of the fish using machine learning. This solution will achieve results that allow </w:t>
       </w:r>
-      <w:proofErr w:type="spellStart"/>
       <w:r>
         <w:rPr>
           <w:rFonts w:ascii="Times New Roman" w:eastAsia="Times New Roman" w:hAnsi="Times New Roman" w:cs="Times New Roman"/>
@@ -4177,7 +3910,6 @@
         </w:rPr>
         <w:t>TastyFish</w:t>
       </w:r>
-      <w:proofErr w:type="spellEnd"/>
       <w:r>
         <w:rPr>
           <w:rFonts w:ascii="Times New Roman" w:eastAsia="Times New Roman" w:hAnsi="Times New Roman" w:cs="Times New Roman"/>
@@ -4253,7 +3985,6 @@
         </w:rPr>
         <w:t xml:space="preserve">“This project addresses </w:t>
       </w:r>
-      <w:proofErr w:type="spellStart"/>
       <w:r>
         <w:rPr>
           <w:rFonts w:ascii="Times New Roman" w:eastAsia="Times New Roman" w:hAnsi="Times New Roman" w:cs="Times New Roman"/>
@@ -4261,7 +3992,6 @@
         </w:rPr>
         <w:t>TastyFish’s</w:t>
       </w:r>
-      <w:proofErr w:type="spellEnd"/>
       <w:r>
         <w:rPr>
           <w:rFonts w:ascii="Times New Roman" w:eastAsia="Times New Roman" w:hAnsi="Times New Roman" w:cs="Times New Roman"/>
@@ -4269,7 +3999,6 @@
         </w:rPr>
         <w:t xml:space="preserve"> business needs because </w:t>
       </w:r>
-      <w:proofErr w:type="spellStart"/>
       <w:r>
         <w:rPr>
           <w:rFonts w:ascii="Times New Roman" w:eastAsia="Times New Roman" w:hAnsi="Times New Roman" w:cs="Times New Roman"/>
@@ -4277,7 +4006,6 @@
         </w:rPr>
         <w:t>TastyFish’s</w:t>
       </w:r>
-      <w:proofErr w:type="spellEnd"/>
       <w:r>
         <w:rPr>
           <w:rFonts w:ascii="Times New Roman" w:eastAsia="Times New Roman" w:hAnsi="Times New Roman" w:cs="Times New Roman"/>
@@ -4285,7 +4013,6 @@
         </w:rPr>
         <w:t xml:space="preserve"> core mission is to provide quality fish to its clients. Factors that contribute to the success of this mission include the rate of fish being delivered </w:t>
       </w:r>
-      <w:proofErr w:type="gramStart"/>
       <w:r>
         <w:rPr>
           <w:rFonts w:ascii="Times New Roman" w:eastAsia="Times New Roman" w:hAnsi="Times New Roman" w:cs="Times New Roman"/>
@@ -4293,7 +4020,6 @@
         </w:rPr>
         <w:t>and also</w:t>
       </w:r>
-      <w:proofErr w:type="gramEnd"/>
       <w:r>
         <w:rPr>
           <w:rFonts w:ascii="Times New Roman" w:eastAsia="Times New Roman" w:hAnsi="Times New Roman" w:cs="Times New Roman"/>
@@ -4326,10 +4052,8 @@
           <w:rFonts w:ascii="Times New Roman" w:eastAsia="Times New Roman" w:hAnsi="Times New Roman" w:cs="Times New Roman"/>
           <w:lang w:val="en"/>
         </w:rPr>
-        <w:lastRenderedPageBreak/>
         <w:t xml:space="preserve">In addition, </w:t>
       </w:r>
-      <w:proofErr w:type="spellStart"/>
       <w:r>
         <w:rPr>
           <w:rFonts w:ascii="Times New Roman" w:eastAsia="Times New Roman" w:hAnsi="Times New Roman" w:cs="Times New Roman"/>
@@ -4337,29 +4061,26 @@
         </w:rPr>
         <w:t>TastyFish</w:t>
       </w:r>
-      <w:proofErr w:type="spellEnd"/>
-      <w:r>
-        <w:rPr>
-          <w:rFonts w:ascii="Times New Roman" w:eastAsia="Times New Roman" w:hAnsi="Times New Roman" w:cs="Times New Roman"/>
-          <w:lang w:val="en"/>
-        </w:rPr>
-        <w:t xml:space="preserve"> is required to weight the fish for tracking its inventory. It is crucial to track certain data about fish as it can help lead to discovering certain trends. Examples of trends would be one that shows fish are heavier during summer seasons due to the increased food supply. Also, the weight of the fish is critical when considering the client’s </w:t>
-      </w:r>
-      <w:proofErr w:type="spellStart"/>
-      <w:r>
-        <w:rPr>
-          <w:rFonts w:ascii="Times New Roman" w:eastAsia="Times New Roman" w:hAnsi="Times New Roman" w:cs="Times New Roman"/>
-          <w:lang w:val="en"/>
-        </w:rPr>
-        <w:t>neeed</w:t>
-      </w:r>
-      <w:proofErr w:type="spellEnd"/>
-      <w:r>
-        <w:rPr>
-          <w:rFonts w:ascii="Times New Roman" w:eastAsia="Times New Roman" w:hAnsi="Times New Roman" w:cs="Times New Roman"/>
-          <w:lang w:val="en"/>
-        </w:rPr>
-        <w:t xml:space="preserve"> for such details. Our clients are mass buyers of fish and so our business operations require us to weigh many fish at all times of the year. This solution will meet the needs of the business because it will facilitate the integrity of records and inventory information.  The trends that are studied will be more readily available as it becomes easier to weight many fish at once. </w:t>
+      <w:r>
+        <w:rPr>
+          <w:rFonts w:ascii="Times New Roman" w:eastAsia="Times New Roman" w:hAnsi="Times New Roman" w:cs="Times New Roman"/>
+          <w:lang w:val="en"/>
+        </w:rPr>
+        <w:t xml:space="preserve"> is required to weigh the fish for tracking its inventory. It is crucial to track certain data about fish as it can help lead to discovering certain trends. An example of a trend would show fish are heavier during summer seasons due to the increased food supply. Also, the weight of the fish is critical when considering the client's </w:t>
+      </w:r>
+      <w:r>
+        <w:rPr>
+          <w:rFonts w:ascii="Times New Roman" w:eastAsia="Times New Roman" w:hAnsi="Times New Roman" w:cs="Times New Roman"/>
+          <w:lang w:val="en"/>
+        </w:rPr>
+        <w:t>need</w:t>
+      </w:r>
+      <w:r>
+        <w:rPr>
+          <w:rFonts w:ascii="Times New Roman" w:eastAsia="Times New Roman" w:hAnsi="Times New Roman" w:cs="Times New Roman"/>
+          <w:lang w:val="en"/>
+        </w:rPr>
+        <w:t xml:space="preserve"> for such details. Our clients are mass buyers of fish and so our business operations require us to weigh much fish at all times of the year. This solution will meet the needs of the business because it will facilitate the integrity of records and inventory information.  The trends that are studied will be more readily available as it becomes easier to weigh much fish at once. </w:t>
       </w:r>
     </w:p>
     <w:p>
@@ -4375,7 +4096,7 @@
           <w:u w:val="single"/>
           <w:lang w:val="en"/>
         </w:rPr>
-        <w:t>Benefit from Solution:</w:t>
+        <w:t>Benefit from the Solution:</w:t>
       </w:r>
     </w:p>
     <w:p>
@@ -4397,7 +4118,6 @@
         </w:rPr>
         <w:t xml:space="preserve">The business will benefit from the implementation of the machine learning tool because of the way it allows many other processes. Instead of wasting time, energy, and resources on weighing the fish, the preparation and delivery of the fish can occur early. This will allow </w:t>
       </w:r>
-      <w:proofErr w:type="spellStart"/>
       <w:r>
         <w:rPr>
           <w:rFonts w:ascii="Times New Roman" w:eastAsia="Times New Roman" w:hAnsi="Times New Roman" w:cs="Times New Roman"/>
@@ -4405,7 +4125,6 @@
         </w:rPr>
         <w:t>TastyFish</w:t>
       </w:r>
-      <w:proofErr w:type="spellEnd"/>
       <w:r>
         <w:rPr>
           <w:rFonts w:ascii="Times New Roman" w:eastAsia="Times New Roman" w:hAnsi="Times New Roman" w:cs="Times New Roman"/>
@@ -4413,21 +4132,19 @@
         </w:rPr>
         <w:t xml:space="preserve"> to sell a </w:t>
       </w:r>
-      <w:proofErr w:type="gramStart"/>
-      <w:r>
-        <w:rPr>
-          <w:rFonts w:ascii="Times New Roman" w:eastAsia="Times New Roman" w:hAnsi="Times New Roman" w:cs="Times New Roman"/>
-          <w:lang w:val="en"/>
-        </w:rPr>
-        <w:t>more fresh</w:t>
-      </w:r>
-      <w:proofErr w:type="gramEnd"/>
-      <w:r>
-        <w:rPr>
-          <w:rFonts w:ascii="Times New Roman" w:eastAsia="Times New Roman" w:hAnsi="Times New Roman" w:cs="Times New Roman"/>
-          <w:lang w:val="en"/>
-        </w:rPr>
-        <w:t xml:space="preserve"> product that arrives to clients directly from the sea and in a short amount of time. </w:t>
+      <w:r>
+        <w:rPr>
+          <w:rFonts w:ascii="Times New Roman" w:eastAsia="Times New Roman" w:hAnsi="Times New Roman" w:cs="Times New Roman"/>
+          <w:lang w:val="en"/>
+        </w:rPr>
+        <w:t>fresh</w:t>
+      </w:r>
+      <w:r>
+        <w:rPr>
+          <w:rFonts w:ascii="Times New Roman" w:eastAsia="Times New Roman" w:hAnsi="Times New Roman" w:cs="Times New Roman"/>
+          <w:lang w:val="en"/>
+        </w:rPr>
+        <w:t xml:space="preserve">er product that arrives to clients directly from the sea and in a short amount of time. </w:t>
       </w:r>
     </w:p>
     <w:p>
@@ -4498,15 +4215,13 @@
         </w:rPr>
         <w:t xml:space="preserve">. The problem is that the </w:t>
       </w:r>
-      <w:proofErr w:type="spellStart"/>
-      <w:r>
-        <w:rPr>
-          <w:rFonts w:ascii="Times New Roman" w:eastAsia="Times New Roman" w:hAnsi="Times New Roman" w:cs="Times New Roman"/>
-          <w:lang w:val="en"/>
-        </w:rPr>
-        <w:t>wieght</w:t>
-      </w:r>
-      <w:proofErr w:type="spellEnd"/>
+      <w:r>
+        <w:rPr>
+          <w:rFonts w:ascii="Times New Roman" w:eastAsia="Times New Roman" w:hAnsi="Times New Roman" w:cs="Times New Roman"/>
+          <w:lang w:val="en"/>
+        </w:rPr>
+        <w:t>weight</w:t>
+      </w:r>
       <w:r>
         <w:rPr>
           <w:rFonts w:ascii="Times New Roman" w:eastAsia="Times New Roman" w:hAnsi="Times New Roman" w:cs="Times New Roman"/>
@@ -4552,7 +4267,7 @@
           <w:rFonts w:ascii="Times New Roman" w:eastAsia="Times New Roman" w:hAnsi="Times New Roman" w:cs="Times New Roman"/>
           <w:lang w:val="en"/>
         </w:rPr>
-        <w:t xml:space="preserve">The technical details are mostly in the internal steps that happened after the input of lengths and before the output of the weight. In these steps, the tool that can predict the weight exists. The tool will be made to learn from existing fish data. The exact way it does this is by using complex mathematical calculations to predict the weight of a fish using various real measurements. The formula for calculating the prediction changes itself with each success and error. The tool does this repeatedly until it is able to achieve a prediction accuracy that is suitable for this task. This how the tool will be created. </w:t>
+        <w:t xml:space="preserve">The technical details are mostly in the internal steps that happened after the input of lengths and before the output of the weight. In these steps, the tool that can predict the weight exists. The tool will be made to learn from existing fish data. The exact way it does this is by using complex mathematical calculations to predict the weight of a fish using various real measurements. The formula for calculating the prediction changes itself with each success and error. The tool does this repeatedly until it can achieve a prediction accuracy that is suitable for this task. This is how the tool will be created. </w:t>
       </w:r>
     </w:p>
     <w:p>
@@ -4592,23 +4307,14 @@
           <w:rFonts w:ascii="Times New Roman" w:eastAsia="Times New Roman" w:hAnsi="Times New Roman" w:cs="Times New Roman"/>
           <w:lang w:val="en"/>
         </w:rPr>
-        <w:t xml:space="preserve">These steps outline how the application will solve the problem. The problem is that the fish need to be weighed in a more efficient manner. The application is a tool that can calculate the weight of a fish without having to wait for it to dry or place it on a scale. Thus, the technical details of this application prove that the tool </w:t>
-      </w:r>
-      <w:proofErr w:type="gramStart"/>
-      <w:r>
-        <w:rPr>
-          <w:rFonts w:ascii="Times New Roman" w:eastAsia="Times New Roman" w:hAnsi="Times New Roman" w:cs="Times New Roman"/>
-          <w:lang w:val="en"/>
-        </w:rPr>
-        <w:t>is able to</w:t>
-      </w:r>
-      <w:proofErr w:type="gramEnd"/>
-      <w:r>
-        <w:rPr>
-          <w:rFonts w:ascii="Times New Roman" w:eastAsia="Times New Roman" w:hAnsi="Times New Roman" w:cs="Times New Roman"/>
-          <w:lang w:val="en"/>
-        </w:rPr>
-        <w:t xml:space="preserve"> accurately predict the weight of the fish and solve the problem of needing to manually weigh each fish on a scale. </w:t>
+        <w:t xml:space="preserve">These steps outline how the application will solve the problem. The problem is that the fish need to be weighed more efficiently. The application is a tool that can calculate the weight of a fish without having to wait for it to dry or place it on a scale. Thus, the technical details of this application prove that the tool </w:t>
+      </w:r>
+      <w:r>
+        <w:rPr>
+          <w:rFonts w:ascii="Times New Roman" w:eastAsia="Times New Roman" w:hAnsi="Times New Roman" w:cs="Times New Roman"/>
+          <w:lang w:val="en"/>
+        </w:rPr>
+        <w:t xml:space="preserve">can accurately predict the weight of the fish and solve the problem of needing to manually weigh each fish on a scale. </w:t>
       </w:r>
       <w:r>
         <w:rPr>
@@ -4692,7 +4398,7 @@
         </w:rPr>
         <w:t>sourced from a data set from this link (</w:t>
       </w:r>
-      <w:hyperlink r:id="rId8" w:history="1">
+      <w:hyperlink r:id="rId5" w:history="1">
         <w:r>
           <w:rPr>
             <w:rStyle w:val="Hyperlink"/>
@@ -4727,7 +4433,6 @@
           <w:rFonts w:ascii="Times New Roman" w:eastAsia="Times New Roman" w:hAnsi="Times New Roman" w:cs="Times New Roman"/>
           <w:lang w:val="en"/>
         </w:rPr>
-        <w:lastRenderedPageBreak/>
         <w:t>The raw data consists of the various</w:t>
       </w:r>
       <w:r>
@@ -4780,21 +4485,19 @@
         </w:rPr>
         <w:t xml:space="preserve">The weight and the five length measurements are </w:t>
       </w:r>
-      <w:proofErr w:type="spellStart"/>
-      <w:r>
-        <w:rPr>
-          <w:rFonts w:ascii="Times New Roman" w:eastAsia="Times New Roman" w:hAnsi="Times New Roman" w:cs="Times New Roman"/>
-          <w:lang w:val="en"/>
-        </w:rPr>
-        <w:t>quantitiative</w:t>
-      </w:r>
-      <w:proofErr w:type="spellEnd"/>
-      <w:r>
-        <w:rPr>
-          <w:rFonts w:ascii="Times New Roman" w:eastAsia="Times New Roman" w:hAnsi="Times New Roman" w:cs="Times New Roman"/>
-          <w:lang w:val="en"/>
-        </w:rPr>
-        <w:t xml:space="preserve"> data. Each of these six data points are a number represented by centimeters or grams. </w:t>
+      <w:r>
+        <w:rPr>
+          <w:rFonts w:ascii="Times New Roman" w:eastAsia="Times New Roman" w:hAnsi="Times New Roman" w:cs="Times New Roman"/>
+          <w:lang w:val="en"/>
+        </w:rPr>
+        <w:t>quantitative</w:t>
+      </w:r>
+      <w:r>
+        <w:rPr>
+          <w:rFonts w:ascii="Times New Roman" w:eastAsia="Times New Roman" w:hAnsi="Times New Roman" w:cs="Times New Roman"/>
+          <w:lang w:val="en"/>
+        </w:rPr>
+        <w:t xml:space="preserve"> data. Each of these six data points is a number represented by centimeters or grams. </w:t>
       </w:r>
     </w:p>
     <w:p>
@@ -4816,7 +4519,6 @@
         </w:rPr>
         <w:t xml:space="preserve">The species of the fish is considered nominal data. This is because the species of a fish does not correlate with </w:t>
       </w:r>
-      <w:proofErr w:type="gramStart"/>
       <w:r>
         <w:rPr>
           <w:rFonts w:ascii="Times New Roman" w:eastAsia="Times New Roman" w:hAnsi="Times New Roman" w:cs="Times New Roman"/>
@@ -4824,13 +4526,12 @@
         </w:rPr>
         <w:t>an</w:t>
       </w:r>
-      <w:proofErr w:type="gramEnd"/>
-      <w:r>
-        <w:rPr>
-          <w:rFonts w:ascii="Times New Roman" w:eastAsia="Times New Roman" w:hAnsi="Times New Roman" w:cs="Times New Roman"/>
-          <w:lang w:val="en"/>
-        </w:rPr>
-        <w:t xml:space="preserve"> number and does not correlate with any certain order. </w:t>
+      <w:r>
+        <w:rPr>
+          <w:rFonts w:ascii="Times New Roman" w:eastAsia="Times New Roman" w:hAnsi="Times New Roman" w:cs="Times New Roman"/>
+          <w:lang w:val="en"/>
+        </w:rPr>
+        <w:t xml:space="preserve">y number and does not correlate with any certain order. </w:t>
       </w:r>
     </w:p>
     <w:p>
@@ -4852,7 +4553,6 @@
         </w:rPr>
         <w:t xml:space="preserve">The data structure which </w:t>
       </w:r>
-      <w:proofErr w:type="gramStart"/>
       <w:r>
         <w:rPr>
           <w:rFonts w:ascii="Times New Roman" w:eastAsia="Times New Roman" w:hAnsi="Times New Roman" w:cs="Times New Roman"/>
@@ -4860,13 +4560,12 @@
         </w:rPr>
         <w:t>hold</w:t>
       </w:r>
-      <w:proofErr w:type="gramEnd"/>
-      <w:r>
-        <w:rPr>
-          <w:rFonts w:ascii="Times New Roman" w:eastAsia="Times New Roman" w:hAnsi="Times New Roman" w:cs="Times New Roman"/>
-          <w:lang w:val="en"/>
-        </w:rPr>
-        <w:t xml:space="preserve"> all this data can best be described as a 2-D array. An array is an ordered list of objects. A 2-D array is an ordered list of arrays. This would best describe the data.</w:t>
+      <w:r>
+        <w:rPr>
+          <w:rFonts w:ascii="Times New Roman" w:eastAsia="Times New Roman" w:hAnsi="Times New Roman" w:cs="Times New Roman"/>
+          <w:lang w:val="en"/>
+        </w:rPr>
+        <w:t>s all this data can best be described as a 2-D array. An array is an ordered list of objects. A 2-D array is an ordered list of arrays. This would best describe the data.</w:t>
       </w:r>
     </w:p>
     <w:p>
@@ -4886,7 +4585,7 @@
           <w:rFonts w:ascii="Times New Roman" w:eastAsia="Times New Roman" w:hAnsi="Times New Roman" w:cs="Times New Roman"/>
           <w:lang w:val="en"/>
         </w:rPr>
-        <w:t xml:space="preserve">However, the raw data is stored in a csv file which means that each value is separated by commas and each set of values is separated by rows. </w:t>
+        <w:t xml:space="preserve">However, the raw data is stored in a CSV file which means that each value is separated by commas and each set of values is separated by rows. </w:t>
       </w:r>
     </w:p>
     <w:p>
@@ -4906,7 +4605,7 @@
           <w:rFonts w:ascii="Times New Roman" w:eastAsia="Times New Roman" w:hAnsi="Times New Roman" w:cs="Times New Roman"/>
           <w:lang w:val="en"/>
         </w:rPr>
-        <w:t xml:space="preserve">This format follows the conventional format that Excel files use to store information in each cell. </w:t>
+        <w:t xml:space="preserve">This format follows the conventional format that Excel files currently use to store information. </w:t>
       </w:r>
     </w:p>
     <w:p>
@@ -4973,16 +4672,14 @@
           <w:lang w:val="en"/>
         </w:rPr>
       </w:pPr>
-      <w:proofErr w:type="spellStart"/>
       <w:r>
         <w:rPr>
           <w:rFonts w:ascii="Times New Roman" w:eastAsia="Times New Roman" w:hAnsi="Times New Roman" w:cs="Times New Roman"/>
           <w:u w:val="single"/>
           <w:lang w:val="en"/>
         </w:rPr>
-        <w:t>Anomolies</w:t>
-      </w:r>
-      <w:proofErr w:type="spellEnd"/>
+        <w:t>Anomalies</w:t>
+      </w:r>
       <w:r>
         <w:rPr>
           <w:rFonts w:ascii="Times New Roman" w:eastAsia="Times New Roman" w:hAnsi="Times New Roman" w:cs="Times New Roman"/>
@@ -5004,31 +4701,27 @@
           <w:lang w:val="en"/>
         </w:rPr>
       </w:pPr>
-      <w:proofErr w:type="spellStart"/>
-      <w:r>
-        <w:rPr>
-          <w:rFonts w:ascii="Times New Roman" w:eastAsia="Times New Roman" w:hAnsi="Times New Roman" w:cs="Times New Roman"/>
-          <w:lang w:val="en"/>
-        </w:rPr>
-        <w:t>Anomolies</w:t>
-      </w:r>
-      <w:proofErr w:type="spellEnd"/>
-      <w:r>
-        <w:rPr>
-          <w:rFonts w:ascii="Times New Roman" w:eastAsia="Times New Roman" w:hAnsi="Times New Roman" w:cs="Times New Roman"/>
-          <w:lang w:val="en"/>
-        </w:rPr>
-        <w:t xml:space="preserve"> in the data include one of the fish which is a Roach weighing 0 grams but having length </w:t>
-      </w:r>
-      <w:proofErr w:type="spellStart"/>
-      <w:r>
-        <w:rPr>
-          <w:rFonts w:ascii="Times New Roman" w:eastAsia="Times New Roman" w:hAnsi="Times New Roman" w:cs="Times New Roman"/>
-          <w:lang w:val="en"/>
-        </w:rPr>
-        <w:t>measurments</w:t>
-      </w:r>
-      <w:proofErr w:type="spellEnd"/>
+      <w:r>
+        <w:rPr>
+          <w:rFonts w:ascii="Times New Roman" w:eastAsia="Times New Roman" w:hAnsi="Times New Roman" w:cs="Times New Roman"/>
+          <w:lang w:val="en"/>
+        </w:rPr>
+        <w:t>Anomalies</w:t>
+      </w:r>
+      <w:r>
+        <w:rPr>
+          <w:rFonts w:ascii="Times New Roman" w:eastAsia="Times New Roman" w:hAnsi="Times New Roman" w:cs="Times New Roman"/>
+          <w:lang w:val="en"/>
+        </w:rPr>
+        <w:t xml:space="preserve"> in the data include one of the fish, which is a Roach, weighing 0 grams but having length </w:t>
+      </w:r>
+      <w:r>
+        <w:rPr>
+          <w:rFonts w:ascii="Times New Roman" w:eastAsia="Times New Roman" w:hAnsi="Times New Roman" w:cs="Times New Roman"/>
+          <w:lang w:val="en"/>
+        </w:rPr>
+        <w:t>measurements</w:t>
+      </w:r>
       <w:r>
         <w:rPr>
           <w:rFonts w:ascii="Times New Roman" w:eastAsia="Times New Roman" w:hAnsi="Times New Roman" w:cs="Times New Roman"/>
@@ -5036,15 +4729,13 @@
         </w:rPr>
         <w:t xml:space="preserve"> of 19, 20.5, 22.8, 6.4, and 3.3. Other </w:t>
       </w:r>
-      <w:proofErr w:type="spellStart"/>
-      <w:r>
-        <w:rPr>
-          <w:rFonts w:ascii="Times New Roman" w:eastAsia="Times New Roman" w:hAnsi="Times New Roman" w:cs="Times New Roman"/>
-          <w:lang w:val="en"/>
-        </w:rPr>
-        <w:t>anomolies</w:t>
-      </w:r>
-      <w:proofErr w:type="spellEnd"/>
+      <w:r>
+        <w:rPr>
+          <w:rFonts w:ascii="Times New Roman" w:eastAsia="Times New Roman" w:hAnsi="Times New Roman" w:cs="Times New Roman"/>
+          <w:lang w:val="en"/>
+        </w:rPr>
+        <w:t>anomalies</w:t>
+      </w:r>
       <w:r>
         <w:rPr>
           <w:rFonts w:ascii="Times New Roman" w:eastAsia="Times New Roman" w:hAnsi="Times New Roman" w:cs="Times New Roman"/>
@@ -5134,7 +4825,6 @@
         </w:rPr>
         <w:t xml:space="preserve">The desired outcome of the project is to have a functioning application that uses machine learning to predict the weight of a fish given five length measurements. To explain, the application will hopefully contain a machine learning tool that will be trained using sufficient data. The data will hopefully be credible data containing previously inputted fish weights and length dimensions. The tool will </w:t>
       </w:r>
-      <w:proofErr w:type="spellStart"/>
       <w:r>
         <w:rPr>
           <w:rFonts w:ascii="Times New Roman" w:eastAsia="Times New Roman" w:hAnsi="Times New Roman" w:cs="Times New Roman"/>
@@ -5142,13 +4832,12 @@
         </w:rPr>
         <w:t>hopefull</w:t>
       </w:r>
-      <w:proofErr w:type="spellEnd"/>
-      <w:r>
-        <w:rPr>
-          <w:rFonts w:ascii="Times New Roman" w:eastAsia="Times New Roman" w:hAnsi="Times New Roman" w:cs="Times New Roman"/>
-          <w:lang w:val="en"/>
-        </w:rPr>
-        <w:t xml:space="preserve"> be able to output the predicted weight in an accurate and quick manner. </w:t>
+      <w:r>
+        <w:rPr>
+          <w:rFonts w:ascii="Times New Roman" w:eastAsia="Times New Roman" w:hAnsi="Times New Roman" w:cs="Times New Roman"/>
+          <w:lang w:val="en"/>
+        </w:rPr>
+        <w:t xml:space="preserve">y be able to output the predicted weight accurately and quickly. </w:t>
       </w:r>
     </w:p>
     <w:p>
@@ -5227,17 +4916,15 @@
           <w:rFonts w:ascii="Times New Roman" w:eastAsia="Times New Roman" w:hAnsi="Times New Roman" w:cs="Times New Roman"/>
           <w:lang w:val="en"/>
         </w:rPr>
-        <w:t xml:space="preserve">In all cases, it is desirable for the prediction accuracy to be as close to 100%. It is sometimes impossible to achieve this but the goal for this project is to achieve </w:t>
-      </w:r>
-      <w:proofErr w:type="gramStart"/>
-      <w:r>
-        <w:rPr>
-          <w:rFonts w:ascii="Times New Roman" w:eastAsia="Times New Roman" w:hAnsi="Times New Roman" w:cs="Times New Roman"/>
-          <w:lang w:val="en"/>
-        </w:rPr>
-        <w:t>an</w:t>
-      </w:r>
-      <w:proofErr w:type="gramEnd"/>
+        <w:t xml:space="preserve">In all cases, the prediction accuracy should be as close to 100%. It is sometimes impossible to achieve this but the goal for this project is to achieve </w:t>
+      </w:r>
+      <w:r>
+        <w:rPr>
+          <w:rFonts w:ascii="Times New Roman" w:eastAsia="Times New Roman" w:hAnsi="Times New Roman" w:cs="Times New Roman"/>
+          <w:lang w:val="en"/>
+        </w:rPr>
+        <w:t>a</w:t>
+      </w:r>
       <w:r>
         <w:rPr>
           <w:rFonts w:ascii="Times New Roman" w:eastAsia="Times New Roman" w:hAnsi="Times New Roman" w:cs="Times New Roman"/>
@@ -5267,7 +4954,6 @@
           <w:bCs/>
           <w:lang w:val="en"/>
         </w:rPr>
-        <w:lastRenderedPageBreak/>
         <w:t>Methodology</w:t>
       </w:r>
       <w:bookmarkEnd w:id="8"/>
@@ -5332,17 +5018,15 @@
           <w:rFonts w:ascii="Times New Roman" w:eastAsia="Times New Roman" w:hAnsi="Times New Roman" w:cs="Times New Roman"/>
           <w:lang w:val="en"/>
         </w:rPr>
-        <w:t xml:space="preserve">do not need to be done in sequential order. The training of the machine learning tool can start simultaneously with the designing of the user interface. Because the formula that the machine learning tool uses will need to be tweaked, it is important that our project development methodology uses an iterative approach so that the machine learning tool can constantly be improved. As the tool improves, it is important that the team </w:t>
-      </w:r>
-      <w:proofErr w:type="gramStart"/>
-      <w:r>
-        <w:rPr>
-          <w:rFonts w:ascii="Times New Roman" w:eastAsia="Times New Roman" w:hAnsi="Times New Roman" w:cs="Times New Roman"/>
-          <w:lang w:val="en"/>
-        </w:rPr>
-        <w:t>has the ability to</w:t>
-      </w:r>
-      <w:proofErr w:type="gramEnd"/>
+        <w:t xml:space="preserve">do not need to be done in sequential order. The training of the machine learning tool can start simultaneously with the designing of the user interface. Because the formula that the machine learning tool uses will need to be tweaked, it is important that our project development methodology uses an iterative approach so that the machine learning tool can constantly be improved. As the tool improves, the team </w:t>
+      </w:r>
+      <w:r>
+        <w:rPr>
+          <w:rFonts w:ascii="Times New Roman" w:eastAsia="Times New Roman" w:hAnsi="Times New Roman" w:cs="Times New Roman"/>
+          <w:lang w:val="en"/>
+        </w:rPr>
+        <w:t>must have the ability to</w:t>
+      </w:r>
       <w:r>
         <w:rPr>
           <w:rFonts w:ascii="Times New Roman" w:eastAsia="Times New Roman" w:hAnsi="Times New Roman" w:cs="Times New Roman"/>
@@ -5350,7 +5034,6 @@
         </w:rPr>
         <w:t xml:space="preserve"> use feedback from </w:t>
       </w:r>
-      <w:proofErr w:type="spellStart"/>
       <w:r>
         <w:rPr>
           <w:rFonts w:ascii="Times New Roman" w:eastAsia="Times New Roman" w:hAnsi="Times New Roman" w:cs="Times New Roman"/>
@@ -5358,7 +5041,6 @@
         </w:rPr>
         <w:t>TastyFish</w:t>
       </w:r>
-      <w:proofErr w:type="spellEnd"/>
       <w:r>
         <w:rPr>
           <w:rFonts w:ascii="Times New Roman" w:eastAsia="Times New Roman" w:hAnsi="Times New Roman" w:cs="Times New Roman"/>
@@ -5366,7 +5048,6 @@
         </w:rPr>
         <w:t xml:space="preserve"> to implement any changes. The core significance of the Agile approach is that it allows the project to receive constant feedback from the stakeholders and constantly improve the product in each step. This is important because there will be the development of a user interface, which will be catered to how </w:t>
       </w:r>
-      <w:proofErr w:type="spellStart"/>
       <w:r>
         <w:rPr>
           <w:rFonts w:ascii="Times New Roman" w:eastAsia="Times New Roman" w:hAnsi="Times New Roman" w:cs="Times New Roman"/>
@@ -5374,13 +5055,12 @@
         </w:rPr>
         <w:t>TastyFish</w:t>
       </w:r>
-      <w:proofErr w:type="spellEnd"/>
-      <w:r>
-        <w:rPr>
-          <w:rFonts w:ascii="Times New Roman" w:eastAsia="Times New Roman" w:hAnsi="Times New Roman" w:cs="Times New Roman"/>
-          <w:lang w:val="en"/>
-        </w:rPr>
-        <w:t xml:space="preserve"> would like it to look. The constant improvement to the application will help create a stronger and more accurate prediction tool. </w:t>
+      <w:r>
+        <w:rPr>
+          <w:rFonts w:ascii="Times New Roman" w:eastAsia="Times New Roman" w:hAnsi="Times New Roman" w:cs="Times New Roman"/>
+          <w:lang w:val="en"/>
+        </w:rPr>
+        <w:t xml:space="preserve"> would like it to look. The constant improvement of the application will help create a stronger and more accurate prediction tool. </w:t>
       </w:r>
     </w:p>
     <w:p>
@@ -5444,7 +5124,7 @@
           <w:rFonts w:ascii="Times New Roman" w:eastAsia="Times New Roman" w:hAnsi="Times New Roman" w:cs="Times New Roman"/>
           <w:lang w:val="en"/>
         </w:rPr>
-        <w:t xml:space="preserve">an article titled </w:t>
+        <w:t xml:space="preserve">an article, titled </w:t>
       </w:r>
       <w:r>
         <w:rPr>
@@ -5465,14 +5145,14 @@
           <w:rFonts w:ascii="Times New Roman" w:eastAsia="Times New Roman" w:hAnsi="Times New Roman" w:cs="Times New Roman"/>
           <w:lang w:val="en"/>
         </w:rPr>
-        <w:t xml:space="preserve">” </w:t>
-      </w:r>
-      <w:r>
-        <w:rPr>
-          <w:rFonts w:ascii="Times New Roman" w:eastAsia="Times New Roman" w:hAnsi="Times New Roman" w:cs="Times New Roman"/>
-          <w:lang w:val="en"/>
-        </w:rPr>
-        <w:t xml:space="preserve">that has been published by Adobe (Adobe Communications Team). </w:t>
+        <w:t>"</w:t>
+      </w:r>
+      <w:r>
+        <w:rPr>
+          <w:rFonts w:ascii="Times New Roman" w:eastAsia="Times New Roman" w:hAnsi="Times New Roman" w:cs="Times New Roman"/>
+          <w:lang w:val="en"/>
+        </w:rPr>
+        <w:t xml:space="preserve">, which has been published by Adobe (Adobe Communications Team). </w:t>
       </w:r>
     </w:p>
     <w:p>
@@ -5506,9 +5186,8 @@
           <w:rFonts w:ascii="Times New Roman" w:eastAsia="Times New Roman" w:hAnsi="Times New Roman" w:cs="Times New Roman"/>
           <w:lang w:val="en"/>
         </w:rPr>
-        <w:t xml:space="preserve">” phase. Here the project’s overall purpose, goal, value, etc. will be determined. The scope of the project is determined but because it is Agile, all these things are able to be changed if </w:t>
-      </w:r>
-      <w:proofErr w:type="gramStart"/>
+        <w:t xml:space="preserve">" phase. Here the project's overall purpose, goal, value, etc. will be determined. The scope of the project is determined but because it is Agile, all these things can be changed if </w:t>
+      </w:r>
       <w:r>
         <w:rPr>
           <w:rFonts w:ascii="Times New Roman" w:eastAsia="Times New Roman" w:hAnsi="Times New Roman" w:cs="Times New Roman"/>
@@ -5516,7 +5195,6 @@
         </w:rPr>
         <w:t>necessary</w:t>
       </w:r>
-      <w:proofErr w:type="gramEnd"/>
       <w:r>
         <w:rPr>
           <w:rFonts w:ascii="Times New Roman" w:eastAsia="Times New Roman" w:hAnsi="Times New Roman" w:cs="Times New Roman"/>
@@ -5571,7 +5249,6 @@
         </w:rPr>
         <w:t xml:space="preserve">Third is the “Release Planning” phase. Due to </w:t>
       </w:r>
-      <w:proofErr w:type="spellStart"/>
       <w:r>
         <w:rPr>
           <w:rFonts w:ascii="Times New Roman" w:eastAsia="Times New Roman" w:hAnsi="Times New Roman" w:cs="Times New Roman"/>
@@ -5579,7 +5256,6 @@
         </w:rPr>
         <w:t>Agile’s</w:t>
       </w:r>
-      <w:proofErr w:type="spellEnd"/>
       <w:r>
         <w:rPr>
           <w:rFonts w:ascii="Times New Roman" w:eastAsia="Times New Roman" w:hAnsi="Times New Roman" w:cs="Times New Roman"/>
@@ -5587,7 +5263,6 @@
         </w:rPr>
         <w:t xml:space="preserve"> iterative nature, the sprints will be releasing features at the end of each cycle. Thus, the releases are </w:t>
       </w:r>
-      <w:proofErr w:type="gramStart"/>
       <w:r>
         <w:rPr>
           <w:rFonts w:ascii="Times New Roman" w:eastAsia="Times New Roman" w:hAnsi="Times New Roman" w:cs="Times New Roman"/>
@@ -5595,7 +5270,6 @@
         </w:rPr>
         <w:t>planned ahead</w:t>
       </w:r>
-      <w:proofErr w:type="gramEnd"/>
       <w:r>
         <w:rPr>
           <w:rFonts w:ascii="Times New Roman" w:eastAsia="Times New Roman" w:hAnsi="Times New Roman" w:cs="Times New Roman"/>
@@ -5641,7 +5315,7 @@
           <w:rFonts w:ascii="Times New Roman" w:eastAsia="Times New Roman" w:hAnsi="Times New Roman" w:cs="Times New Roman"/>
           <w:lang w:val="en"/>
         </w:rPr>
-        <w:t xml:space="preserve">Fifth is the “Daily Stand-ups” phase. Here, there are short meetings at the beginning of each day that highlight each person’s previous day accomplishments and planned work for the day.  </w:t>
+        <w:t xml:space="preserve">Fifth is the "Daily Stand-ups" phase. Here, there are short meetings at the beginning of each day that highlight each person's previous day's accomplishments and planned work for the day.  </w:t>
       </w:r>
     </w:p>
     <w:p>
@@ -5661,17 +5335,15 @@
           <w:rFonts w:ascii="Times New Roman" w:eastAsia="Times New Roman" w:hAnsi="Times New Roman" w:cs="Times New Roman"/>
           <w:lang w:val="en"/>
         </w:rPr>
-        <w:t xml:space="preserve">Sixth is the “Sprint review and </w:t>
-      </w:r>
-      <w:proofErr w:type="spellStart"/>
-      <w:r>
-        <w:rPr>
-          <w:rFonts w:ascii="Times New Roman" w:eastAsia="Times New Roman" w:hAnsi="Times New Roman" w:cs="Times New Roman"/>
-          <w:lang w:val="en"/>
-        </w:rPr>
-        <w:t>Restrospective</w:t>
-      </w:r>
-      <w:proofErr w:type="spellEnd"/>
+        <w:t xml:space="preserve">Sixth is the "Sprint Review and </w:t>
+      </w:r>
+      <w:r>
+        <w:rPr>
+          <w:rFonts w:ascii="Times New Roman" w:eastAsia="Times New Roman" w:hAnsi="Times New Roman" w:cs="Times New Roman"/>
+          <w:lang w:val="en"/>
+        </w:rPr>
+        <w:t>Retrospective</w:t>
+      </w:r>
       <w:r>
         <w:rPr>
           <w:rFonts w:ascii="Times New Roman" w:eastAsia="Times New Roman" w:hAnsi="Times New Roman" w:cs="Times New Roman"/>
@@ -5697,13 +5369,13 @@
           <w:rFonts w:ascii="Times New Roman" w:eastAsia="Times New Roman" w:hAnsi="Times New Roman" w:cs="Times New Roman"/>
           <w:lang w:val="en"/>
         </w:rPr>
-        <w:t xml:space="preserve">These are the phases of the Agile methodology that are based around the iterative sprints and constant communication with the client. Changes are welcomed in this project management methodology. </w:t>
-      </w:r>
-    </w:p>
-    <w:p>
-      <w:pPr>
-        <w:rPr>
-          <w:rFonts w:ascii="Times New Roman" w:eastAsiaTheme="majorEastAsia" w:hAnsi="Times New Roman" w:cs="Times New Roman"/>
+        <w:t xml:space="preserve">These are the phases of the Agile methodology that are based on iterative sprints and constant communication with the client. Changes are welcomed in this project management methodology. </w:t>
+      </w:r>
+    </w:p>
+    <w:p>
+      <w:pPr>
+        <w:rPr>
+          <w:rFonts w:ascii="Times New Roman" w:hAnsi="Times New Roman" w:eastAsiaTheme="majorEastAsia" w:cs="Times New Roman"/>
           <w:b/>
           <w:bCs/>
           <w:color w:val="1F3763" w:themeColor="accent1" w:themeShade="7F"/>
@@ -5734,7 +5406,6 @@
           <w:bCs/>
           <w:lang w:val="en"/>
         </w:rPr>
-        <w:lastRenderedPageBreak/>
         <w:t>Funding Requirements</w:t>
       </w:r>
       <w:bookmarkEnd w:id="9"/>
@@ -5743,7 +5414,7 @@
       <w:tblPr>
         <w:tblStyle w:val="TableGrid"/>
         <w:tblW w:w="0" w:type="auto"/>
-        <w:tblLook w:val="04A0" w:firstRow="1" w:lastRow="0" w:firstColumn="1" w:lastColumn="0" w:noHBand="0" w:noVBand="1"/>
+        <w:tblLook w:val="04A0"/>
       </w:tblPr>
       <w:tblGrid>
         <w:gridCol w:w="3116"/>
@@ -5751,6 +5422,10 @@
         <w:gridCol w:w="3117"/>
       </w:tblGrid>
       <w:tr>
+        <w:tblPrEx>
+          <w:tblW w:w="0" w:type="auto"/>
+          <w:tblLook w:val="04A0"/>
+        </w:tblPrEx>
         <w:tc>
           <w:tcPr>
             <w:tcW w:w="3116" w:type="dxa"/>
@@ -5831,6 +5506,10 @@
         </w:tc>
       </w:tr>
       <w:tr>
+        <w:tblPrEx>
+          <w:tblW w:w="0" w:type="auto"/>
+          <w:tblLook w:val="04A0"/>
+        </w:tblPrEx>
         <w:tc>
           <w:tcPr>
             <w:tcW w:w="3116" w:type="dxa"/>
@@ -5869,7 +5548,7 @@
                 <w:rFonts w:ascii="Times New Roman" w:eastAsia="Times New Roman" w:hAnsi="Times New Roman" w:cs="Times New Roman"/>
                 <w:lang w:val="en"/>
               </w:rPr>
-              <w:t xml:space="preserve">The fish data that our proposed solution will used to train itself to predict correctly. </w:t>
+              <w:t xml:space="preserve">The fish data that our proposed solution will use to train itself to predict correctly. </w:t>
             </w:r>
           </w:p>
         </w:tc>
@@ -5896,6 +5575,10 @@
         </w:tc>
       </w:tr>
       <w:tr>
+        <w:tblPrEx>
+          <w:tblW w:w="0" w:type="auto"/>
+          <w:tblLook w:val="04A0"/>
+        </w:tblPrEx>
         <w:tc>
           <w:tcPr>
             <w:tcW w:w="3116" w:type="dxa"/>
@@ -5913,7 +5596,7 @@
                 <w:rFonts w:ascii="Times New Roman" w:eastAsia="Times New Roman" w:hAnsi="Times New Roman" w:cs="Times New Roman"/>
                 <w:lang w:val="en"/>
               </w:rPr>
-              <w:t>Upkeep of servers that train the machine learning solution.</w:t>
+              <w:t>Upkeep servers that train the machine learning solution.</w:t>
             </w:r>
           </w:p>
         </w:tc>
@@ -5961,6 +5644,10 @@
         </w:tc>
       </w:tr>
       <w:tr>
+        <w:tblPrEx>
+          <w:tblW w:w="0" w:type="auto"/>
+          <w:tblLook w:val="04A0"/>
+        </w:tblPrEx>
         <w:tc>
           <w:tcPr>
             <w:tcW w:w="3116" w:type="dxa"/>
@@ -6040,6 +5727,10 @@
         </w:tc>
       </w:tr>
       <w:tr>
+        <w:tblPrEx>
+          <w:tblW w:w="0" w:type="auto"/>
+          <w:tblLook w:val="04A0"/>
+        </w:tblPrEx>
         <w:tc>
           <w:tcPr>
             <w:tcW w:w="3116" w:type="dxa"/>
@@ -6126,6 +5817,10 @@
         </w:tc>
       </w:tr>
       <w:tr>
+        <w:tblPrEx>
+          <w:tblW w:w="0" w:type="auto"/>
+          <w:tblLook w:val="04A0"/>
+        </w:tblPrEx>
         <w:tc>
           <w:tcPr>
             <w:tcW w:w="3116" w:type="dxa"/>
@@ -6166,21 +5861,19 @@
               </w:rPr>
               <w:t xml:space="preserve">The machine </w:t>
             </w:r>
-            <w:proofErr w:type="spellStart"/>
             <w:r>
               <w:rPr>
                 <w:rFonts w:ascii="Times New Roman" w:eastAsia="Times New Roman" w:hAnsi="Times New Roman" w:cs="Times New Roman"/>
                 <w:lang w:val="en"/>
               </w:rPr>
-              <w:t>learing</w:t>
-            </w:r>
-            <w:proofErr w:type="spellEnd"/>
+              <w:t>learning</w:t>
+            </w:r>
             <w:r>
               <w:rPr>
                 <w:rFonts w:ascii="Times New Roman" w:eastAsia="Times New Roman" w:hAnsi="Times New Roman" w:cs="Times New Roman"/>
                 <w:lang w:val="en"/>
               </w:rPr>
-              <w:t xml:space="preserve"> solution will be stored on-site so our warehouses will need to accommodate new hardware. </w:t>
+              <w:t xml:space="preserve"> solution will be stored on-site so our warehouses will need to accommodate the new hardware. </w:t>
             </w:r>
           </w:p>
         </w:tc>
@@ -6207,6 +5900,10 @@
         </w:tc>
       </w:tr>
       <w:tr>
+        <w:tblPrEx>
+          <w:tblW w:w="0" w:type="auto"/>
+          <w:tblLook w:val="04A0"/>
+        </w:tblPrEx>
         <w:tc>
           <w:tcPr>
             <w:tcW w:w="3116" w:type="dxa"/>
@@ -6245,17 +5942,15 @@
                 <w:rFonts w:ascii="Times New Roman" w:eastAsia="Times New Roman" w:hAnsi="Times New Roman" w:cs="Times New Roman"/>
                 <w:lang w:val="en"/>
               </w:rPr>
-              <w:t xml:space="preserve">Our current employees will have to learn how to use this solution </w:t>
-            </w:r>
-            <w:proofErr w:type="gramStart"/>
+              <w:t>Our current employees will have to learn how to use this solution</w:t>
+            </w:r>
             <w:r>
               <w:rPr>
                 <w:rFonts w:ascii="Times New Roman" w:eastAsia="Times New Roman" w:hAnsi="Times New Roman" w:cs="Times New Roman"/>
                 <w:lang w:val="en"/>
               </w:rPr>
-              <w:t>in order to</w:t>
-            </w:r>
-            <w:proofErr w:type="gramEnd"/>
+              <w:t xml:space="preserve"> to</w:t>
+            </w:r>
             <w:r>
               <w:rPr>
                 <w:rFonts w:ascii="Times New Roman" w:eastAsia="Times New Roman" w:hAnsi="Times New Roman" w:cs="Times New Roman"/>
@@ -6288,6 +5983,10 @@
         </w:tc>
       </w:tr>
       <w:tr>
+        <w:tblPrEx>
+          <w:tblW w:w="0" w:type="auto"/>
+          <w:tblLook w:val="04A0"/>
+        </w:tblPrEx>
         <w:tc>
           <w:tcPr>
             <w:tcW w:w="6233" w:type="dxa"/>
@@ -6387,16 +6086,14 @@
           <w:lang w:val="en"/>
         </w:rPr>
       </w:pPr>
-      <w:proofErr w:type="spellStart"/>
       <w:r>
         <w:rPr>
           <w:rFonts w:ascii="Times New Roman" w:eastAsia="Times New Roman" w:hAnsi="Times New Roman" w:cs="Times New Roman"/>
           <w:u w:val="single"/>
           <w:lang w:val="en"/>
         </w:rPr>
-        <w:t>Senstitive</w:t>
-      </w:r>
-      <w:proofErr w:type="spellEnd"/>
+        <w:t>Sensitive</w:t>
+      </w:r>
       <w:r>
         <w:rPr>
           <w:rFonts w:ascii="Times New Roman" w:eastAsia="Times New Roman" w:hAnsi="Times New Roman" w:cs="Times New Roman"/>
@@ -6425,7 +6122,6 @@
         </w:rPr>
         <w:t xml:space="preserve">Our solution will not be using any sensitive or protected data. Thus, there are no general guidelines to </w:t>
       </w:r>
-      <w:proofErr w:type="gramStart"/>
       <w:r>
         <w:rPr>
           <w:rFonts w:ascii="Times New Roman" w:eastAsia="Times New Roman" w:hAnsi="Times New Roman" w:cs="Times New Roman"/>
@@ -6433,7 +6129,6 @@
         </w:rPr>
         <w:t>review</w:t>
       </w:r>
-      <w:proofErr w:type="gramEnd"/>
       <w:r>
         <w:rPr>
           <w:rFonts w:ascii="Times New Roman" w:eastAsia="Times New Roman" w:hAnsi="Times New Roman" w:cs="Times New Roman"/>
@@ -6563,7 +6258,7 @@
           <w:rFonts w:ascii="Times New Roman" w:eastAsia="Times New Roman" w:hAnsi="Times New Roman" w:cs="Times New Roman"/>
           <w:lang w:val="en"/>
         </w:rPr>
-        <w:t xml:space="preserve">Having studied machine learning and software development in my undergraduate studies, I have developed a strong ability to complete this task. My experience both inside and outside the classroom have prepared me for this project. My 2.5 years of internship experience has developed my ability to work in a professional environment. The completion of my bachelor's degree will be soon and having completed most of my coursework, I believe I had sufficient knowledge to accomplish this task. </w:t>
+        <w:t xml:space="preserve">Having studied machine learning and software development in my undergraduate studies, I have developed a strong ability to complete this task. My experience both inside and outside the classroom has prepared me for this project. My 2.5 years of internship experience have developed my ability to work in a professional environment. The completion of my bachelor's degree will be soon and having completed most of my coursework, I believe I had sufficient knowledge to accomplish this task. </w:t>
       </w:r>
     </w:p>
     <w:p>
@@ -6627,7 +6322,6 @@
           <w:u w:val="single"/>
           <w:lang w:val="en"/>
         </w:rPr>
-        <w:lastRenderedPageBreak/>
         <w:t>Part B: Project Proposal</w:t>
       </w:r>
       <w:bookmarkEnd w:id="12"/>
@@ -6800,7 +6494,6 @@
         </w:rPr>
         <w:t xml:space="preserve">lowered when waiting for it to dry </w:t>
       </w:r>
-      <w:proofErr w:type="gramStart"/>
       <w:r>
         <w:rPr>
           <w:rFonts w:ascii="Times New Roman" w:eastAsia="Times New Roman" w:hAnsi="Times New Roman" w:cs="Times New Roman"/>
@@ -6808,7 +6501,6 @@
         </w:rPr>
         <w:t>and also</w:t>
       </w:r>
-      <w:proofErr w:type="gramEnd"/>
       <w:r>
         <w:rPr>
           <w:rFonts w:ascii="Times New Roman" w:eastAsia="Times New Roman" w:hAnsi="Times New Roman" w:cs="Times New Roman"/>
@@ -6873,7 +6565,6 @@
         </w:rPr>
         <w:t xml:space="preserve">The project is being funded and developed by </w:t>
       </w:r>
-      <w:proofErr w:type="spellStart"/>
       <w:r>
         <w:rPr>
           <w:rFonts w:ascii="Times New Roman" w:eastAsia="Times New Roman" w:hAnsi="Times New Roman" w:cs="Times New Roman"/>
@@ -6881,7 +6572,6 @@
         </w:rPr>
         <w:t>TastyFish</w:t>
       </w:r>
-      <w:proofErr w:type="spellEnd"/>
       <w:r>
         <w:rPr>
           <w:rFonts w:ascii="Times New Roman" w:eastAsia="Times New Roman" w:hAnsi="Times New Roman" w:cs="Times New Roman"/>
@@ -6889,7 +6579,6 @@
         </w:rPr>
         <w:t xml:space="preserve"> and the client for this project is also </w:t>
       </w:r>
-      <w:proofErr w:type="spellStart"/>
       <w:r>
         <w:rPr>
           <w:rFonts w:ascii="Times New Roman" w:eastAsia="Times New Roman" w:hAnsi="Times New Roman" w:cs="Times New Roman"/>
@@ -6897,7 +6586,6 @@
         </w:rPr>
         <w:t>TastyFish</w:t>
       </w:r>
-      <w:proofErr w:type="spellEnd"/>
       <w:r>
         <w:rPr>
           <w:rFonts w:ascii="Times New Roman" w:eastAsia="Times New Roman" w:hAnsi="Times New Roman" w:cs="Times New Roman"/>
@@ -6905,7 +6593,6 @@
         </w:rPr>
         <w:t xml:space="preserve">. This is because the project is aimed at improving the internal operations of </w:t>
       </w:r>
-      <w:proofErr w:type="spellStart"/>
       <w:r>
         <w:rPr>
           <w:rFonts w:ascii="Times New Roman" w:eastAsia="Times New Roman" w:hAnsi="Times New Roman" w:cs="Times New Roman"/>
@@ -6913,7 +6600,6 @@
         </w:rPr>
         <w:t>TastyFish</w:t>
       </w:r>
-      <w:proofErr w:type="spellEnd"/>
       <w:r>
         <w:rPr>
           <w:rFonts w:ascii="Times New Roman" w:eastAsia="Times New Roman" w:hAnsi="Times New Roman" w:cs="Times New Roman"/>
@@ -6921,7 +6607,6 @@
         </w:rPr>
         <w:t xml:space="preserve">. Essentially this project is by </w:t>
       </w:r>
-      <w:proofErr w:type="spellStart"/>
       <w:r>
         <w:rPr>
           <w:rFonts w:ascii="Times New Roman" w:eastAsia="Times New Roman" w:hAnsi="Times New Roman" w:cs="Times New Roman"/>
@@ -6929,7 +6614,6 @@
         </w:rPr>
         <w:t>TastyFish</w:t>
       </w:r>
-      <w:proofErr w:type="spellEnd"/>
       <w:r>
         <w:rPr>
           <w:rFonts w:ascii="Times New Roman" w:eastAsia="Times New Roman" w:hAnsi="Times New Roman" w:cs="Times New Roman"/>
@@ -6937,7 +6621,6 @@
         </w:rPr>
         <w:t xml:space="preserve"> and for </w:t>
       </w:r>
-      <w:proofErr w:type="spellStart"/>
       <w:r>
         <w:rPr>
           <w:rFonts w:ascii="Times New Roman" w:eastAsia="Times New Roman" w:hAnsi="Times New Roman" w:cs="Times New Roman"/>
@@ -6945,7 +6628,6 @@
         </w:rPr>
         <w:t>TastyFish</w:t>
       </w:r>
-      <w:proofErr w:type="spellEnd"/>
       <w:r>
         <w:rPr>
           <w:rFonts w:ascii="Times New Roman" w:eastAsia="Times New Roman" w:hAnsi="Times New Roman" w:cs="Times New Roman"/>
@@ -6973,7 +6655,6 @@
         </w:rPr>
         <w:t xml:space="preserve">The clients that </w:t>
       </w:r>
-      <w:proofErr w:type="spellStart"/>
       <w:r>
         <w:rPr>
           <w:rFonts w:ascii="Times New Roman" w:eastAsia="Times New Roman" w:hAnsi="Times New Roman" w:cs="Times New Roman"/>
@@ -6981,13 +6662,12 @@
         </w:rPr>
         <w:t>TastyFish</w:t>
       </w:r>
-      <w:proofErr w:type="spellEnd"/>
-      <w:r>
-        <w:rPr>
-          <w:rFonts w:ascii="Times New Roman" w:eastAsia="Times New Roman" w:hAnsi="Times New Roman" w:cs="Times New Roman"/>
-          <w:lang w:val="en"/>
-        </w:rPr>
-        <w:t xml:space="preserve"> serve include seafood distributors. Our company works with bulk distributors and not individual customers. Thus, our clients are the big corporations that deal with moving and selling fish. </w:t>
+      <w:r>
+        <w:rPr>
+          <w:rFonts w:ascii="Times New Roman" w:eastAsia="Times New Roman" w:hAnsi="Times New Roman" w:cs="Times New Roman"/>
+          <w:lang w:val="en"/>
+        </w:rPr>
+        <w:t xml:space="preserve"> serves include seafood distributors. Our company works with bulk distributors and not individual customers. Thus, our clients are the big corporations that deal with moving and selling fish. </w:t>
       </w:r>
     </w:p>
     <w:p>
@@ -7025,15 +6705,13 @@
         </w:rPr>
         <w:t xml:space="preserve">This project will resolve our company’s core business problem </w:t>
       </w:r>
-      <w:proofErr w:type="spellStart"/>
-      <w:r>
-        <w:rPr>
-          <w:rFonts w:ascii="Times New Roman" w:eastAsia="Times New Roman" w:hAnsi="Times New Roman" w:cs="Times New Roman"/>
-          <w:lang w:val="en"/>
-        </w:rPr>
-        <w:t>successully</w:t>
-      </w:r>
-      <w:proofErr w:type="spellEnd"/>
+      <w:r>
+        <w:rPr>
+          <w:rFonts w:ascii="Times New Roman" w:eastAsia="Times New Roman" w:hAnsi="Times New Roman" w:cs="Times New Roman"/>
+          <w:lang w:val="en"/>
+        </w:rPr>
+        <w:t>successfully</w:t>
+      </w:r>
       <w:r>
         <w:rPr>
           <w:rFonts w:ascii="Times New Roman" w:eastAsia="Times New Roman" w:hAnsi="Times New Roman" w:cs="Times New Roman"/>
@@ -7041,7 +6719,6 @@
         </w:rPr>
         <w:t xml:space="preserve"> because it strives to improve one of the biggest downfalls of the company’s process. </w:t>
       </w:r>
-      <w:proofErr w:type="spellStart"/>
       <w:r>
         <w:rPr>
           <w:rFonts w:ascii="Times New Roman" w:eastAsia="Times New Roman" w:hAnsi="Times New Roman" w:cs="Times New Roman"/>
@@ -7049,15 +6726,13 @@
         </w:rPr>
         <w:t>TastyFish</w:t>
       </w:r>
-      <w:proofErr w:type="spellEnd"/>
-      <w:r>
-        <w:rPr>
-          <w:rFonts w:ascii="Times New Roman" w:eastAsia="Times New Roman" w:hAnsi="Times New Roman" w:cs="Times New Roman"/>
-          <w:lang w:val="en"/>
-        </w:rPr>
-        <w:t xml:space="preserve"> relies on its commercial fishing operations to fund the company. The processing of the fish afterwards is the most difficult part of the entire operation. The business problem focuses on the need to deliver a product that arrives to our clients faster and in better quality. </w:t>
-      </w:r>
-      <w:proofErr w:type="spellStart"/>
+      <w:r>
+        <w:rPr>
+          <w:rFonts w:ascii="Times New Roman" w:eastAsia="Times New Roman" w:hAnsi="Times New Roman" w:cs="Times New Roman"/>
+          <w:lang w:val="en"/>
+        </w:rPr>
+        <w:t xml:space="preserve"> relies on its commercial fishing operations to fund the company. The processing of the fish afterward is the most difficult part of the entire operation. The business problem focuses on the need to deliver a product that arrives to our clients faster and in better quality. </w:t>
+      </w:r>
       <w:r>
         <w:rPr>
           <w:rFonts w:ascii="Times New Roman" w:eastAsia="Times New Roman" w:hAnsi="Times New Roman" w:cs="Times New Roman"/>
@@ -7065,7 +6740,6 @@
         </w:rPr>
         <w:t>TastyFish</w:t>
       </w:r>
-      <w:proofErr w:type="spellEnd"/>
       <w:r>
         <w:rPr>
           <w:rFonts w:ascii="Times New Roman" w:eastAsia="Times New Roman" w:hAnsi="Times New Roman" w:cs="Times New Roman"/>
@@ -7073,15 +6747,13 @@
         </w:rPr>
         <w:t xml:space="preserve"> needs to outshine other </w:t>
       </w:r>
-      <w:proofErr w:type="spellStart"/>
-      <w:r>
-        <w:rPr>
-          <w:rFonts w:ascii="Times New Roman" w:eastAsia="Times New Roman" w:hAnsi="Times New Roman" w:cs="Times New Roman"/>
-          <w:lang w:val="en"/>
-        </w:rPr>
-        <w:t>competitiors</w:t>
-      </w:r>
-      <w:proofErr w:type="spellEnd"/>
+      <w:r>
+        <w:rPr>
+          <w:rFonts w:ascii="Times New Roman" w:eastAsia="Times New Roman" w:hAnsi="Times New Roman" w:cs="Times New Roman"/>
+          <w:lang w:val="en"/>
+        </w:rPr>
+        <w:t>competitors</w:t>
+      </w:r>
       <w:r>
         <w:rPr>
           <w:rFonts w:ascii="Times New Roman" w:eastAsia="Times New Roman" w:hAnsi="Times New Roman" w:cs="Times New Roman"/>
@@ -7089,7 +6761,6 @@
         </w:rPr>
         <w:t xml:space="preserve"> who have already implemented the newest technology in their fish harvesting processes. Thus, by potentially implementing machine learning into our business model, we would be able to boost productivity and throughput time. Our fish quality would increase as well, leading to a more valuable product for </w:t>
       </w:r>
-      <w:proofErr w:type="spellStart"/>
       <w:r>
         <w:rPr>
           <w:rFonts w:ascii="Times New Roman" w:eastAsia="Times New Roman" w:hAnsi="Times New Roman" w:cs="Times New Roman"/>
@@ -7097,7 +6768,6 @@
         </w:rPr>
         <w:t>TastyFish</w:t>
       </w:r>
-      <w:proofErr w:type="spellEnd"/>
       <w:r>
         <w:rPr>
           <w:rFonts w:ascii="Times New Roman" w:eastAsia="Times New Roman" w:hAnsi="Times New Roman" w:cs="Times New Roman"/>
@@ -7154,7 +6824,6 @@
           <w:lang w:val="en"/>
         </w:rPr>
       </w:pPr>
-      <w:proofErr w:type="spellStart"/>
       <w:r>
         <w:rPr>
           <w:rFonts w:ascii="Times New Roman" w:eastAsia="Times New Roman" w:hAnsi="Times New Roman" w:cs="Times New Roman"/>
@@ -7162,13 +6831,12 @@
         </w:rPr>
         <w:t>TastyFish</w:t>
       </w:r>
-      <w:proofErr w:type="spellEnd"/>
-      <w:r>
-        <w:rPr>
-          <w:rFonts w:ascii="Times New Roman" w:eastAsia="Times New Roman" w:hAnsi="Times New Roman" w:cs="Times New Roman"/>
-          <w:lang w:val="en"/>
-        </w:rPr>
-        <w:t xml:space="preserve"> currently does not use many applications or tools from the modern times. The </w:t>
+      <w:r>
+        <w:rPr>
+          <w:rFonts w:ascii="Times New Roman" w:eastAsia="Times New Roman" w:hAnsi="Times New Roman" w:cs="Times New Roman"/>
+          <w:lang w:val="en"/>
+        </w:rPr>
+        <w:t xml:space="preserve"> currently does not use many applications or tools from modern times. The </w:t>
       </w:r>
       <w:r>
         <w:rPr>
@@ -7205,21 +6873,19 @@
         </w:rPr>
         <w:t xml:space="preserve"> is used for database storage. The fish measurements are gathered through handwritten documents and employees are tasked with </w:t>
       </w:r>
-      <w:proofErr w:type="spellStart"/>
-      <w:r>
-        <w:rPr>
-          <w:rFonts w:ascii="Times New Roman" w:eastAsia="Times New Roman" w:hAnsi="Times New Roman" w:cs="Times New Roman"/>
-          <w:lang w:val="en"/>
-        </w:rPr>
-        <w:t>transfering</w:t>
-      </w:r>
-      <w:proofErr w:type="spellEnd"/>
-      <w:r>
-        <w:rPr>
-          <w:rFonts w:ascii="Times New Roman" w:eastAsia="Times New Roman" w:hAnsi="Times New Roman" w:cs="Times New Roman"/>
-          <w:lang w:val="en"/>
-        </w:rPr>
-        <w:t xml:space="preserve"> the data into csv files. </w:t>
+      <w:r>
+        <w:rPr>
+          <w:rFonts w:ascii="Times New Roman" w:eastAsia="Times New Roman" w:hAnsi="Times New Roman" w:cs="Times New Roman"/>
+          <w:lang w:val="en"/>
+        </w:rPr>
+        <w:t>transforming</w:t>
+      </w:r>
+      <w:r>
+        <w:rPr>
+          <w:rFonts w:ascii="Times New Roman" w:eastAsia="Times New Roman" w:hAnsi="Times New Roman" w:cs="Times New Roman"/>
+          <w:lang w:val="en"/>
+        </w:rPr>
+        <w:t xml:space="preserve"> the data into CSV files. </w:t>
       </w:r>
     </w:p>
     <w:p>
@@ -7239,14 +6905,13 @@
           <w:rFonts w:ascii="Times New Roman" w:eastAsia="Times New Roman" w:hAnsi="Times New Roman" w:cs="Times New Roman"/>
           <w:lang w:val="en"/>
         </w:rPr>
-        <w:t xml:space="preserve">There are countless shortcomings of this current technological environment. The operating system is outdated and many of the information is recorded on paper before being converted into a digital form. The most shocking fact is that the company uses shared Excel files to collect and </w:t>
-      </w:r>
-      <w:r>
-        <w:rPr>
-          <w:rFonts w:ascii="Times New Roman" w:eastAsia="Times New Roman" w:hAnsi="Times New Roman" w:cs="Times New Roman"/>
-          <w:lang w:val="en"/>
-        </w:rPr>
-        <w:lastRenderedPageBreak/>
+        <w:t xml:space="preserve">There are countless shortcomings in this current technological environment. The operating system is outdated and much of the information is recorded on paper before being converted into a digital form. The most shocking fact is that the company uses shared Excel files to collect and </w:t>
+      </w:r>
+      <w:r>
+        <w:rPr>
+          <w:rFonts w:ascii="Times New Roman" w:eastAsia="Times New Roman" w:hAnsi="Times New Roman" w:cs="Times New Roman"/>
+          <w:lang w:val="en"/>
+        </w:rPr>
         <w:t xml:space="preserve">store data. Without a relational database, the company struggles to maintain modern data standards. </w:t>
       </w:r>
     </w:p>
@@ -7267,9 +6932,8 @@
           <w:rFonts w:ascii="Times New Roman" w:eastAsia="Times New Roman" w:hAnsi="Times New Roman" w:cs="Times New Roman"/>
           <w:lang w:val="en"/>
         </w:rPr>
-        <w:t xml:space="preserve">Our solution is needed because in an already slow and dying environment, the machine learning tool will drastically improve the throughput of the fish products. Due to </w:t>
-      </w:r>
-      <w:proofErr w:type="spellStart"/>
+        <w:t xml:space="preserve">Our solution is needed because, in an already slow and dying environment, the machine learning tool will drastically improve the throughput of fish products. Due to </w:t>
+      </w:r>
       <w:r>
         <w:rPr>
           <w:rFonts w:ascii="Times New Roman" w:eastAsia="Times New Roman" w:hAnsi="Times New Roman" w:cs="Times New Roman"/>
@@ -7277,15 +6941,13 @@
         </w:rPr>
         <w:t>TastyFish’s</w:t>
       </w:r>
-      <w:proofErr w:type="spellEnd"/>
-      <w:r>
-        <w:rPr>
-          <w:rFonts w:ascii="Times New Roman" w:eastAsia="Times New Roman" w:hAnsi="Times New Roman" w:cs="Times New Roman"/>
-          <w:lang w:val="en"/>
-        </w:rPr>
-        <w:t xml:space="preserve"> avoidance of modern technologies, it is crucial that the company starts modernizing somewhere in their operations. A complete hardware and software overhaul will be extremely difficult considering the 200 locations that </w:t>
-      </w:r>
-      <w:proofErr w:type="spellStart"/>
+      <w:r>
+        <w:rPr>
+          <w:rFonts w:ascii="Times New Roman" w:eastAsia="Times New Roman" w:hAnsi="Times New Roman" w:cs="Times New Roman"/>
+          <w:lang w:val="en"/>
+        </w:rPr>
+        <w:t xml:space="preserve"> avoidance of modern technologies, the company must start modernizing somewhere in its operations. A complete hardware and software overhaul will be extremely difficult considering the 200 locations that </w:t>
+      </w:r>
       <w:r>
         <w:rPr>
           <w:rFonts w:ascii="Times New Roman" w:eastAsia="Times New Roman" w:hAnsi="Times New Roman" w:cs="Times New Roman"/>
@@ -7293,7 +6955,6 @@
         </w:rPr>
         <w:t>TastyFish</w:t>
       </w:r>
-      <w:proofErr w:type="spellEnd"/>
       <w:r>
         <w:rPr>
           <w:rFonts w:ascii="Times New Roman" w:eastAsia="Times New Roman" w:hAnsi="Times New Roman" w:cs="Times New Roman"/>
@@ -7301,7 +6962,6 @@
         </w:rPr>
         <w:t xml:space="preserve"> has. In addition, this machine learning solution is easily transferrable to all platforms and devices. Thus, </w:t>
       </w:r>
-      <w:proofErr w:type="spellStart"/>
       <w:r>
         <w:rPr>
           <w:rFonts w:ascii="Times New Roman" w:eastAsia="Times New Roman" w:hAnsi="Times New Roman" w:cs="Times New Roman"/>
@@ -7309,7 +6969,6 @@
         </w:rPr>
         <w:t>TastyFish</w:t>
       </w:r>
-      <w:proofErr w:type="spellEnd"/>
       <w:r>
         <w:rPr>
           <w:rFonts w:ascii="Times New Roman" w:eastAsia="Times New Roman" w:hAnsi="Times New Roman" w:cs="Times New Roman"/>
@@ -7380,17 +7039,15 @@
           <w:rFonts w:ascii="Times New Roman" w:eastAsia="Times New Roman" w:hAnsi="Times New Roman" w:cs="Times New Roman"/>
           <w:lang w:val="en"/>
         </w:rPr>
-        <w:t xml:space="preserve">The raw data is a csv file downloaded from Kaggle. It includes seven columns of data points. These columns include the fish species, weight, and five length measurements. There is over 100 </w:t>
-      </w:r>
-      <w:proofErr w:type="spellStart"/>
-      <w:r>
-        <w:rPr>
-          <w:rFonts w:ascii="Times New Roman" w:eastAsia="Times New Roman" w:hAnsi="Times New Roman" w:cs="Times New Roman"/>
-          <w:lang w:val="en"/>
-        </w:rPr>
-        <w:t>entires</w:t>
-      </w:r>
-      <w:proofErr w:type="spellEnd"/>
+        <w:t xml:space="preserve">The raw data is a CSV file downloaded from Kaggle. It includes seven columns of data points. These columns include the fish species, weight, and five length measurements. There are over 100 </w:t>
+      </w:r>
+      <w:r>
+        <w:rPr>
+          <w:rFonts w:ascii="Times New Roman" w:eastAsia="Times New Roman" w:hAnsi="Times New Roman" w:cs="Times New Roman"/>
+          <w:lang w:val="en"/>
+        </w:rPr>
+        <w:t>entries</w:t>
+      </w:r>
       <w:r>
         <w:rPr>
           <w:rFonts w:ascii="Times New Roman" w:eastAsia="Times New Roman" w:hAnsi="Times New Roman" w:cs="Times New Roman"/>
@@ -7500,23 +7157,21 @@
           <w:rFonts w:ascii="Times New Roman" w:eastAsia="Times New Roman" w:hAnsi="Times New Roman" w:cs="Times New Roman"/>
           <w:lang w:val="en"/>
         </w:rPr>
-        <w:t xml:space="preserve"> will remain in the same file directory as the main python application </w:t>
-      </w:r>
-      <w:proofErr w:type="gramStart"/>
-      <w:r>
-        <w:rPr>
-          <w:rFonts w:ascii="Times New Roman" w:eastAsia="Times New Roman" w:hAnsi="Times New Roman" w:cs="Times New Roman"/>
-          <w:lang w:val="en"/>
-        </w:rPr>
-        <w:t>in order to</w:t>
-      </w:r>
-      <w:proofErr w:type="gramEnd"/>
-      <w:r>
-        <w:rPr>
-          <w:rFonts w:ascii="Times New Roman" w:eastAsia="Times New Roman" w:hAnsi="Times New Roman" w:cs="Times New Roman"/>
-          <w:lang w:val="en"/>
-        </w:rPr>
-        <w:t xml:space="preserve"> ensure the python file has access to the csv file. </w:t>
+        <w:t xml:space="preserve"> will remain in the same file directory as the main Python application </w:t>
+      </w:r>
+      <w:r>
+        <w:rPr>
+          <w:rFonts w:ascii="Times New Roman" w:eastAsia="Times New Roman" w:hAnsi="Times New Roman" w:cs="Times New Roman"/>
+          <w:lang w:val="en"/>
+        </w:rPr>
+        <w:t>to</w:t>
+      </w:r>
+      <w:r>
+        <w:rPr>
+          <w:rFonts w:ascii="Times New Roman" w:eastAsia="Times New Roman" w:hAnsi="Times New Roman" w:cs="Times New Roman"/>
+          <w:lang w:val="en"/>
+        </w:rPr>
+        <w:t xml:space="preserve"> ensure the Python file has access to the CSV file. </w:t>
       </w:r>
     </w:p>
     <w:p>
@@ -7534,16 +7189,14 @@
         </w:rPr>
         <w:t xml:space="preserve">Data </w:t>
       </w:r>
-      <w:proofErr w:type="spellStart"/>
       <w:r>
         <w:rPr>
           <w:rFonts w:ascii="Times New Roman" w:eastAsia="Times New Roman" w:hAnsi="Times New Roman" w:cs="Times New Roman"/>
           <w:u w:val="single"/>
           <w:lang w:val="en"/>
         </w:rPr>
-        <w:t>Anomolies</w:t>
-      </w:r>
-      <w:proofErr w:type="spellEnd"/>
+        <w:t>Anomalies</w:t>
+      </w:r>
       <w:r>
         <w:rPr>
           <w:rFonts w:ascii="Times New Roman" w:eastAsia="Times New Roman" w:hAnsi="Times New Roman" w:cs="Times New Roman"/>
@@ -7570,7 +7223,7 @@
           <w:rFonts w:ascii="Times New Roman" w:eastAsia="Times New Roman" w:hAnsi="Times New Roman" w:cs="Times New Roman"/>
           <w:lang w:val="en"/>
         </w:rPr>
-        <w:t xml:space="preserve">If necessary, any erroneous rows will be deleted from in the csv data that holds the raw data. </w:t>
+        <w:t xml:space="preserve">If necessary, any erroneous rows will be deleted from the CSV data that holds the raw data. </w:t>
       </w:r>
     </w:p>
     <w:p>
@@ -7628,7 +7281,6 @@
         </w:rPr>
         <w:t xml:space="preserve">The Agile project management methodology is great for solutions that require iterative work like ours. Constantly having to train a machine learning model requires iteration which would align with the project steps. In addition, having to work with </w:t>
       </w:r>
-      <w:proofErr w:type="spellStart"/>
       <w:r>
         <w:rPr>
           <w:rFonts w:ascii="Times New Roman" w:eastAsia="Times New Roman" w:hAnsi="Times New Roman" w:cs="Times New Roman"/>
@@ -7636,7 +7288,6 @@
         </w:rPr>
         <w:t>TastyFish</w:t>
       </w:r>
-      <w:proofErr w:type="spellEnd"/>
       <w:r>
         <w:rPr>
           <w:rFonts w:ascii="Times New Roman" w:eastAsia="Times New Roman" w:hAnsi="Times New Roman" w:cs="Times New Roman"/>
@@ -7658,21 +7309,19 @@
         </w:rPr>
         <w:t xml:space="preserve"> will </w:t>
       </w:r>
-      <w:proofErr w:type="gramStart"/>
-      <w:r>
-        <w:rPr>
-          <w:rFonts w:ascii="Times New Roman" w:eastAsia="Times New Roman" w:hAnsi="Times New Roman" w:cs="Times New Roman"/>
-          <w:lang w:val="en"/>
-        </w:rPr>
-        <w:t>definitely bring</w:t>
-      </w:r>
-      <w:proofErr w:type="gramEnd"/>
-      <w:r>
-        <w:rPr>
-          <w:rFonts w:ascii="Times New Roman" w:eastAsia="Times New Roman" w:hAnsi="Times New Roman" w:cs="Times New Roman"/>
-          <w:lang w:val="en"/>
-        </w:rPr>
-        <w:t xml:space="preserve"> about many changes even after designs are published. </w:t>
+      <w:r>
+        <w:rPr>
+          <w:rFonts w:ascii="Times New Roman" w:eastAsia="Times New Roman" w:hAnsi="Times New Roman" w:cs="Times New Roman"/>
+          <w:lang w:val="en"/>
+        </w:rPr>
+        <w:t>bring</w:t>
+      </w:r>
+      <w:r>
+        <w:rPr>
+          <w:rFonts w:ascii="Times New Roman" w:eastAsia="Times New Roman" w:hAnsi="Times New Roman" w:cs="Times New Roman"/>
+          <w:lang w:val="en"/>
+        </w:rPr>
+        <w:t xml:space="preserve"> about many changes even after the designs are published. </w:t>
       </w:r>
     </w:p>
     <w:p>
@@ -7694,7 +7343,6 @@
         </w:rPr>
         <w:t xml:space="preserve">Because our user interface will use a console to relay text, it will not be too difficult to respond to </w:t>
       </w:r>
-      <w:proofErr w:type="spellStart"/>
       <w:r>
         <w:rPr>
           <w:rFonts w:ascii="Times New Roman" w:eastAsia="Times New Roman" w:hAnsi="Times New Roman" w:cs="Times New Roman"/>
@@ -7702,7 +7350,6 @@
         </w:rPr>
         <w:t>TastyFish’s</w:t>
       </w:r>
-      <w:proofErr w:type="spellEnd"/>
       <w:r>
         <w:rPr>
           <w:rFonts w:ascii="Times New Roman" w:eastAsia="Times New Roman" w:hAnsi="Times New Roman" w:cs="Times New Roman"/>
@@ -7742,7 +7389,6 @@
           <w:u w:val="single"/>
           <w:lang w:val="en"/>
         </w:rPr>
-        <w:lastRenderedPageBreak/>
         <w:t>Development Plan Using Agile:</w:t>
       </w:r>
     </w:p>
@@ -7839,9 +7485,8 @@
           <w:rFonts w:ascii="Times New Roman" w:eastAsia="Times New Roman" w:hAnsi="Times New Roman" w:cs="Times New Roman"/>
           <w:lang w:val="en"/>
         </w:rPr>
-        <w:t xml:space="preserve">We will discuss the projects goals and scope here. Our initial goals and scopes should include machine </w:t>
-      </w:r>
-      <w:proofErr w:type="gramStart"/>
+        <w:t xml:space="preserve">We will discuss the goals and scope of the project here. Our initial goals and scopes should include machine </w:t>
+      </w:r>
       <w:r>
         <w:rPr>
           <w:rFonts w:ascii="Times New Roman" w:eastAsia="Times New Roman" w:hAnsi="Times New Roman" w:cs="Times New Roman"/>
@@ -7849,7 +7494,6 @@
         </w:rPr>
         <w:t>learning</w:t>
       </w:r>
-      <w:proofErr w:type="gramEnd"/>
       <w:r>
         <w:rPr>
           <w:rFonts w:ascii="Times New Roman" w:eastAsia="Times New Roman" w:hAnsi="Times New Roman" w:cs="Times New Roman"/>
@@ -7909,10 +7553,8 @@
           <w:rFonts w:ascii="Times New Roman" w:eastAsia="Times New Roman" w:hAnsi="Times New Roman" w:cs="Times New Roman"/>
           <w:lang w:val="en"/>
         </w:rPr>
-        <w:t>Here, we will plan on the features that will be release for the various sprints. Features such as those involving the “</w:t>
-      </w:r>
-      <w:proofErr w:type="spellStart"/>
-      <w:proofErr w:type="gramStart"/>
+        <w:t>Here, we will plan on the features that will be released for the various sprints. Features such as those involving the "</w:t>
+      </w:r>
       <w:r>
         <w:rPr>
           <w:rFonts w:ascii="Times New Roman" w:eastAsia="Times New Roman" w:hAnsi="Times New Roman" w:cs="Times New Roman"/>
@@ -7920,8 +7562,6 @@
         </w:rPr>
         <w:t>sklearn.metrics</w:t>
       </w:r>
-      <w:proofErr w:type="spellEnd"/>
-      <w:proofErr w:type="gramEnd"/>
       <w:r>
         <w:rPr>
           <w:rFonts w:ascii="Times New Roman" w:eastAsia="Times New Roman" w:hAnsi="Times New Roman" w:cs="Times New Roman"/>
@@ -7954,7 +7594,7 @@
           <w:rFonts w:ascii="Times New Roman" w:eastAsia="Times New Roman" w:hAnsi="Times New Roman" w:cs="Times New Roman"/>
           <w:lang w:val="en"/>
         </w:rPr>
-        <w:t xml:space="preserve">The work and method of action for each sprint will be decided here. It is integral that each spring planning includes a metric to track the accuracy of the linear regression model. It is also important that any planned developments receive their own branch in the GitHub repository. </w:t>
+        <w:t xml:space="preserve">The work and method of action for each sprint will be decided here. It is integral that each spring planning includes a metric to track the accuracy of the linear regression model. It is also important that any planned developments receive a unique branch in the GitHub repository. </w:t>
       </w:r>
       <w:r>
         <w:rPr>
@@ -7988,9 +7628,8 @@
           <w:rFonts w:ascii="Times New Roman" w:eastAsia="Times New Roman" w:hAnsi="Times New Roman" w:cs="Times New Roman"/>
           <w:lang w:val="en"/>
         </w:rPr>
-        <w:t xml:space="preserve">The daily meetings that explain each contributors </w:t>
-      </w:r>
-      <w:proofErr w:type="gramStart"/>
+        <w:t xml:space="preserve">The daily meetings that explain each contributor's </w:t>
+      </w:r>
       <w:r>
         <w:rPr>
           <w:rFonts w:ascii="Times New Roman" w:eastAsia="Times New Roman" w:hAnsi="Times New Roman" w:cs="Times New Roman"/>
@@ -7998,7 +7637,6 @@
         </w:rPr>
         <w:t>work</w:t>
       </w:r>
-      <w:proofErr w:type="gramEnd"/>
       <w:r>
         <w:rPr>
           <w:rFonts w:ascii="Times New Roman" w:eastAsia="Times New Roman" w:hAnsi="Times New Roman" w:cs="Times New Roman"/>
@@ -8006,21 +7644,19 @@
         </w:rPr>
         <w:t xml:space="preserve"> and their upcoming obstacles will be necessary. With new hires, some of the software that our company uses will need to be </w:t>
       </w:r>
-      <w:proofErr w:type="spellStart"/>
-      <w:r>
-        <w:rPr>
-          <w:rFonts w:ascii="Times New Roman" w:eastAsia="Times New Roman" w:hAnsi="Times New Roman" w:cs="Times New Roman"/>
-          <w:lang w:val="en"/>
-        </w:rPr>
-        <w:t>teached</w:t>
-      </w:r>
-      <w:proofErr w:type="spellEnd"/>
-      <w:r>
-        <w:rPr>
-          <w:rFonts w:ascii="Times New Roman" w:eastAsia="Times New Roman" w:hAnsi="Times New Roman" w:cs="Times New Roman"/>
-          <w:lang w:val="en"/>
-        </w:rPr>
-        <w:t xml:space="preserve"> to the new hires. Various documentation on our company’s internal code reviews will be needed to ensure standups remain relevant to the sprint and not the new hires’ onboarding troubles. </w:t>
+      <w:r>
+        <w:rPr>
+          <w:rFonts w:ascii="Times New Roman" w:eastAsia="Times New Roman" w:hAnsi="Times New Roman" w:cs="Times New Roman"/>
+          <w:lang w:val="en"/>
+        </w:rPr>
+        <w:t>t</w:t>
+      </w:r>
+      <w:r>
+        <w:rPr>
+          <w:rFonts w:ascii="Times New Roman" w:eastAsia="Times New Roman" w:hAnsi="Times New Roman" w:cs="Times New Roman"/>
+          <w:lang w:val="en"/>
+        </w:rPr>
+        <w:t xml:space="preserve">aught to the new hires. Various documentation on our company's internal code reviews will be needed to ensure standups remain relevant to the sprint and not the new hires' onboarding troubles. </w:t>
       </w:r>
     </w:p>
     <w:p>
@@ -8040,17 +7676,15 @@
           <w:rFonts w:ascii="Times New Roman" w:eastAsia="Times New Roman" w:hAnsi="Times New Roman" w:cs="Times New Roman"/>
           <w:lang w:val="en"/>
         </w:rPr>
-        <w:t xml:space="preserve">Sixth is the “Sprint review and </w:t>
-      </w:r>
-      <w:proofErr w:type="spellStart"/>
-      <w:r>
-        <w:rPr>
-          <w:rFonts w:ascii="Times New Roman" w:eastAsia="Times New Roman" w:hAnsi="Times New Roman" w:cs="Times New Roman"/>
-          <w:lang w:val="en"/>
-        </w:rPr>
-        <w:t>Restrospective</w:t>
-      </w:r>
-      <w:proofErr w:type="spellEnd"/>
+        <w:t xml:space="preserve">Sixth is the "Sprint Review and </w:t>
+      </w:r>
+      <w:r>
+        <w:rPr>
+          <w:rFonts w:ascii="Times New Roman" w:eastAsia="Times New Roman" w:hAnsi="Times New Roman" w:cs="Times New Roman"/>
+          <w:lang w:val="en"/>
+        </w:rPr>
+        <w:t>Retrospective</w:t>
+      </w:r>
       <w:r>
         <w:rPr>
           <w:rFonts w:ascii="Times New Roman" w:eastAsia="Times New Roman" w:hAnsi="Times New Roman" w:cs="Times New Roman"/>
@@ -8097,17 +7731,15 @@
           <w:rFonts w:ascii="Times New Roman" w:eastAsia="Times New Roman" w:hAnsi="Times New Roman" w:cs="Times New Roman"/>
           <w:lang w:val="en"/>
         </w:rPr>
-        <w:t xml:space="preserve">This outline details the necessary phases. All important details like timelines, contracts, deliverables will be </w:t>
-      </w:r>
-      <w:proofErr w:type="spellStart"/>
-      <w:r>
-        <w:rPr>
-          <w:rFonts w:ascii="Times New Roman" w:eastAsia="Times New Roman" w:hAnsi="Times New Roman" w:cs="Times New Roman"/>
-          <w:lang w:val="en"/>
-        </w:rPr>
-        <w:t>assesed</w:t>
-      </w:r>
-      <w:proofErr w:type="spellEnd"/>
+        <w:t xml:space="preserve">This outline details the necessary phases. All important details like timelines, contracts, and deliverables will be </w:t>
+      </w:r>
+      <w:r>
+        <w:rPr>
+          <w:rFonts w:ascii="Times New Roman" w:eastAsia="Times New Roman" w:hAnsi="Times New Roman" w:cs="Times New Roman"/>
+          <w:lang w:val="en"/>
+        </w:rPr>
+        <w:t>assessed</w:t>
+      </w:r>
       <w:r>
         <w:rPr>
           <w:rFonts w:ascii="Times New Roman" w:eastAsia="Times New Roman" w:hAnsi="Times New Roman" w:cs="Times New Roman"/>
@@ -8206,7 +7838,6 @@
         </w:rPr>
         <w:t xml:space="preserve">They will be deliverables because they will help </w:t>
       </w:r>
-      <w:proofErr w:type="spellStart"/>
       <w:r>
         <w:rPr>
           <w:rFonts w:ascii="Times New Roman" w:eastAsia="Times New Roman" w:hAnsi="Times New Roman" w:cs="Times New Roman"/>
@@ -8214,7 +7845,6 @@
         </w:rPr>
         <w:t>TastyFish’s</w:t>
       </w:r>
-      <w:proofErr w:type="spellEnd"/>
       <w:r>
         <w:rPr>
           <w:rFonts w:ascii="Times New Roman" w:eastAsia="Times New Roman" w:hAnsi="Times New Roman" w:cs="Times New Roman"/>
@@ -8267,9 +7897,8 @@
           <w:rFonts w:ascii="Times New Roman" w:eastAsia="Times New Roman" w:hAnsi="Times New Roman" w:cs="Times New Roman"/>
           <w:lang w:val="en"/>
         </w:rPr>
-        <w:t xml:space="preserve">The trained linear regression model will be a deliverable within the application that must be completed and delivered to </w:t>
-      </w:r>
-      <w:proofErr w:type="spellStart"/>
+        <w:t xml:space="preserve">The trained linear regression model will be a deliverable that must be completed and delivered to </w:t>
+      </w:r>
       <w:r>
         <w:rPr>
           <w:rFonts w:ascii="Times New Roman" w:eastAsia="Times New Roman" w:hAnsi="Times New Roman" w:cs="Times New Roman"/>
@@ -8277,7 +7906,6 @@
         </w:rPr>
         <w:t>TastyFish</w:t>
       </w:r>
-      <w:proofErr w:type="spellEnd"/>
       <w:r>
         <w:rPr>
           <w:rFonts w:ascii="Times New Roman" w:eastAsia="Times New Roman" w:hAnsi="Times New Roman" w:cs="Times New Roman"/>
@@ -8322,7 +7950,6 @@
           <w:szCs w:val="32"/>
           <w:lang w:val="en"/>
         </w:rPr>
-        <w:lastRenderedPageBreak/>
         <w:t>Implementation Plan</w:t>
       </w:r>
       <w:bookmarkEnd w:id="19"/>
@@ -8360,7 +7987,7 @@
           <w:rFonts w:ascii="Times New Roman" w:eastAsia="Times New Roman" w:hAnsi="Times New Roman" w:cs="Times New Roman"/>
           <w:lang w:val="en"/>
         </w:rPr>
-        <w:t xml:space="preserve">The general strategy of implementing the project is to approach the project with a mindset that is focused on optimizing time and effort. Because there are many project tasks that can be completed simultaneously, the timeline must be optimized. Tasks like creating the machine learning model, training the machine learning model, and creating the user interface are various project milestones that will be worked on simultaneously. </w:t>
+        <w:t xml:space="preserve">The general strategy for implementing the project is to approach the project with a mindset that is focused on optimizing time and effort. Because many project tasks can be completed simultaneously, the timeline must be optimized. Tasks like creating the machine learning model, training the machine learning model, and creating the user interface are various project milestones that will be worked on simultaneously. </w:t>
       </w:r>
     </w:p>
     <w:p>
@@ -8380,7 +8007,7 @@
           <w:rFonts w:ascii="Times New Roman" w:eastAsia="Times New Roman" w:hAnsi="Times New Roman" w:cs="Times New Roman"/>
           <w:lang w:val="en"/>
         </w:rPr>
-        <w:t>The phases of the project rollout will be determined by the sprints from the Agile methodology. Due to our project needed constant client feedback through iterative changes, product releases will be incremental and done bi-weekly.</w:t>
+        <w:t>The phases of the project rollout will be determined by the sprints from the Agile methodology. Due to our project needing constant client feedback through iterative changes, product releases will be incremental and done bi-weekly.</w:t>
       </w:r>
     </w:p>
     <w:p>
@@ -8429,15 +8056,13 @@
         </w:rPr>
         <w:t xml:space="preserve">by the development team. Ad hoc testing will be utilized sporadically throughout the project to ensure the model is following a good development path. The development of the project will be focused </w:t>
       </w:r>
-      <w:proofErr w:type="gramStart"/>
-      <w:r>
-        <w:rPr>
-          <w:rFonts w:ascii="Times New Roman" w:eastAsia="Times New Roman" w:hAnsi="Times New Roman" w:cs="Times New Roman"/>
-          <w:lang w:val="en"/>
-        </w:rPr>
-        <w:t>around</w:t>
-      </w:r>
-      <w:proofErr w:type="gramEnd"/>
+      <w:r>
+        <w:rPr>
+          <w:rFonts w:ascii="Times New Roman" w:eastAsia="Times New Roman" w:hAnsi="Times New Roman" w:cs="Times New Roman"/>
+          <w:lang w:val="en"/>
+        </w:rPr>
+        <w:t>on</w:t>
+      </w:r>
       <w:r>
         <w:rPr>
           <w:rFonts w:ascii="Times New Roman" w:eastAsia="Times New Roman" w:hAnsi="Times New Roman" w:cs="Times New Roman"/>
@@ -8535,17 +8160,15 @@
           <w:rFonts w:ascii="Times New Roman" w:eastAsia="Times New Roman" w:hAnsi="Times New Roman" w:cs="Times New Roman"/>
           <w:lang w:val="en"/>
         </w:rPr>
-        <w:t xml:space="preserve">At the completion of the project, a complete white box testing process will be utilized. The entire team will peer review the final product and each member will utilize white box testing to decide whether the final product is worthy of being released. The functional experts will spend </w:t>
-      </w:r>
-      <w:proofErr w:type="gramStart"/>
-      <w:r>
-        <w:rPr>
-          <w:rFonts w:ascii="Times New Roman" w:eastAsia="Times New Roman" w:hAnsi="Times New Roman" w:cs="Times New Roman"/>
-          <w:lang w:val="en"/>
-        </w:rPr>
-        <w:t>a majority of</w:t>
-      </w:r>
-      <w:proofErr w:type="gramEnd"/>
+        <w:t xml:space="preserve">After the project, a complete white box testing process will be utilized. The entire team will peer review the final product and each member will utilize white box testing to decide whether the final product is worthy of being released. The functional experts will spend </w:t>
+      </w:r>
+      <w:r>
+        <w:rPr>
+          <w:rFonts w:ascii="Times New Roman" w:eastAsia="Times New Roman" w:hAnsi="Times New Roman" w:cs="Times New Roman"/>
+          <w:lang w:val="en"/>
+        </w:rPr>
+        <w:t>the majority of</w:t>
+      </w:r>
       <w:r>
         <w:rPr>
           <w:rFonts w:ascii="Times New Roman" w:eastAsia="Times New Roman" w:hAnsi="Times New Roman" w:cs="Times New Roman"/>
@@ -8633,7 +8256,6 @@
         </w:rPr>
         <w:t xml:space="preserve">There will be hiring of two different staff, as specified in the “Funding Requirements” section of part A. The first type of staff will cost $300,000. This staff will be responsible for helping implement the project solution </w:t>
       </w:r>
-      <w:proofErr w:type="gramStart"/>
       <w:r>
         <w:rPr>
           <w:rFonts w:ascii="Times New Roman" w:eastAsia="Times New Roman" w:hAnsi="Times New Roman" w:cs="Times New Roman"/>
@@ -8641,20 +8263,18 @@
         </w:rPr>
         <w:t>and also</w:t>
       </w:r>
-      <w:proofErr w:type="gramEnd"/>
-      <w:r>
-        <w:rPr>
-          <w:rFonts w:ascii="Times New Roman" w:eastAsia="Times New Roman" w:hAnsi="Times New Roman" w:cs="Times New Roman"/>
-          <w:lang w:val="en"/>
-        </w:rPr>
-        <w:t xml:space="preserve"> will be functional experts in machine learning. The starting salary for these positions will be advertised at $95,000. Thus, there will be three new </w:t>
-      </w:r>
-      <w:r>
-        <w:rPr>
-          <w:rFonts w:ascii="Times New Roman" w:eastAsia="Times New Roman" w:hAnsi="Times New Roman" w:cs="Times New Roman"/>
-          <w:lang w:val="en"/>
-        </w:rPr>
-        <w:lastRenderedPageBreak/>
+      <w:r>
+        <w:rPr>
+          <w:rFonts w:ascii="Times New Roman" w:eastAsia="Times New Roman" w:hAnsi="Times New Roman" w:cs="Times New Roman"/>
+          <w:lang w:val="en"/>
+        </w:rPr>
+        <w:t xml:space="preserve"> will be functional experts in machine learning. The starting salary for these positions will be advertised as $95,000. Thus, there will be three new </w:t>
+      </w:r>
+      <w:r>
+        <w:rPr>
+          <w:rFonts w:ascii="Times New Roman" w:eastAsia="Times New Roman" w:hAnsi="Times New Roman" w:cs="Times New Roman"/>
+          <w:lang w:val="en"/>
+        </w:rPr>
         <w:t xml:space="preserve">functional experts to be hired. The remaining $15,000 will be utilized as a buffer for any negotiations. </w:t>
       </w:r>
     </w:p>
@@ -8695,7 +8315,7 @@
           <w:rFonts w:ascii="Times New Roman" w:eastAsia="Times New Roman" w:hAnsi="Times New Roman" w:cs="Times New Roman"/>
           <w:lang w:val="en"/>
         </w:rPr>
-        <w:t xml:space="preserve">These salaries are budgeted according to one year’s worth of salaries. The estimated project duration will be one year. Thus, the employment of these five new staff members will be revaluated after the year. </w:t>
+        <w:t xml:space="preserve">These salaries are budgeted according to one year's worth of salaries. The estimated project duration will be one year. Thus, the employment of these five new staff members will be reevaluated after the year. </w:t>
       </w:r>
     </w:p>
     <w:p>
@@ -8717,21 +8337,19 @@
         </w:rPr>
         <w:t xml:space="preserve">These employees will be working as </w:t>
       </w:r>
-      <w:proofErr w:type="gramStart"/>
-      <w:r>
-        <w:rPr>
-          <w:rFonts w:ascii="Times New Roman" w:eastAsia="Times New Roman" w:hAnsi="Times New Roman" w:cs="Times New Roman"/>
-          <w:lang w:val="en"/>
-        </w:rPr>
-        <w:t>full time</w:t>
-      </w:r>
-      <w:proofErr w:type="gramEnd"/>
-      <w:r>
-        <w:rPr>
-          <w:rFonts w:ascii="Times New Roman" w:eastAsia="Times New Roman" w:hAnsi="Times New Roman" w:cs="Times New Roman"/>
-          <w:lang w:val="en"/>
-        </w:rPr>
-        <w:t xml:space="preserve"> employees and exempt from overtime pay. They will work the normal 40 hours per week. No overtime will be expected </w:t>
+      <w:r>
+        <w:rPr>
+          <w:rFonts w:ascii="Times New Roman" w:eastAsia="Times New Roman" w:hAnsi="Times New Roman" w:cs="Times New Roman"/>
+          <w:lang w:val="en"/>
+        </w:rPr>
+        <w:t>full-time</w:t>
+      </w:r>
+      <w:r>
+        <w:rPr>
+          <w:rFonts w:ascii="Times New Roman" w:eastAsia="Times New Roman" w:hAnsi="Times New Roman" w:cs="Times New Roman"/>
+          <w:lang w:val="en"/>
+        </w:rPr>
+        <w:t xml:space="preserve"> employees and are exempt from overtime pay. They will work the normal 40 hours per week. No overtime will be expected </w:t>
       </w:r>
       <w:r>
         <w:rPr>
@@ -8836,7 +8454,7 @@
           <w:rFonts w:ascii="Times New Roman" w:eastAsia="Times New Roman" w:hAnsi="Times New Roman" w:cs="Times New Roman"/>
           <w:lang w:val="en"/>
         </w:rPr>
-        <w:t xml:space="preserve">for our company’s basic work tools. They will also be provided a variety of new </w:t>
+        <w:t xml:space="preserve">for our company's basic work tools. They will also be provided with a variety of new </w:t>
       </w:r>
       <w:r>
         <w:rPr>
@@ -8894,15 +8512,13 @@
         </w:rPr>
         <w:t xml:space="preserve"> will cost $500 in total. The smartphones will be provided for each staff and cost a total of $3,500. The powerful computers provided will cost $15,000 in total. The new laptops will cost $3,000 in total. The new webcams, microphones, and </w:t>
       </w:r>
-      <w:proofErr w:type="spellStart"/>
-      <w:r>
-        <w:rPr>
-          <w:rFonts w:ascii="Times New Roman" w:eastAsia="Times New Roman" w:hAnsi="Times New Roman" w:cs="Times New Roman"/>
-          <w:lang w:val="en"/>
-        </w:rPr>
-        <w:t>bluetooth</w:t>
-      </w:r>
-      <w:proofErr w:type="spellEnd"/>
+      <w:r>
+        <w:rPr>
+          <w:rFonts w:ascii="Times New Roman" w:eastAsia="Times New Roman" w:hAnsi="Times New Roman" w:cs="Times New Roman"/>
+          <w:lang w:val="en"/>
+        </w:rPr>
+        <w:t>Bluetooth</w:t>
+      </w:r>
       <w:r>
         <w:rPr>
           <w:rFonts w:ascii="Times New Roman" w:eastAsia="Times New Roman" w:hAnsi="Times New Roman" w:cs="Times New Roman"/>
@@ -8910,7 +8526,6 @@
         </w:rPr>
         <w:t xml:space="preserve"> headsets will cost $500 in total. The total will come out to $23,000, which is the same as listed in the </w:t>
       </w:r>
-      <w:proofErr w:type="gramStart"/>
       <w:r>
         <w:rPr>
           <w:rFonts w:ascii="Times New Roman" w:eastAsia="Times New Roman" w:hAnsi="Times New Roman" w:cs="Times New Roman"/>
@@ -8918,7 +8533,6 @@
         </w:rPr>
         <w:t>aforementioned budget</w:t>
       </w:r>
-      <w:proofErr w:type="gramEnd"/>
       <w:r>
         <w:rPr>
           <w:rFonts w:ascii="Times New Roman" w:eastAsia="Times New Roman" w:hAnsi="Times New Roman" w:cs="Times New Roman"/>
@@ -8998,7 +8612,6 @@
         </w:rPr>
         <w:t xml:space="preserve"> of fish data </w:t>
       </w:r>
-      <w:proofErr w:type="gramStart"/>
       <w:r>
         <w:rPr>
           <w:rFonts w:ascii="Times New Roman" w:eastAsia="Times New Roman" w:hAnsi="Times New Roman" w:cs="Times New Roman"/>
@@ -9006,7 +8619,6 @@
         </w:rPr>
         <w:t>and also</w:t>
       </w:r>
-      <w:proofErr w:type="gramEnd"/>
       <w:r>
         <w:rPr>
           <w:rFonts w:ascii="Times New Roman" w:eastAsia="Times New Roman" w:hAnsi="Times New Roman" w:cs="Times New Roman"/>
@@ -9014,7 +8626,6 @@
         </w:rPr>
         <w:t xml:space="preserve"> be fast enough to return predicted weights in a short time. Only twenty out of the total two hundred </w:t>
       </w:r>
-      <w:proofErr w:type="spellStart"/>
       <w:r>
         <w:rPr>
           <w:rFonts w:ascii="Times New Roman" w:eastAsia="Times New Roman" w:hAnsi="Times New Roman" w:cs="Times New Roman"/>
@@ -9022,7 +8633,6 @@
         </w:rPr>
         <w:t>TastyFish</w:t>
       </w:r>
-      <w:proofErr w:type="spellEnd"/>
       <w:r>
         <w:rPr>
           <w:rFonts w:ascii="Times New Roman" w:eastAsia="Times New Roman" w:hAnsi="Times New Roman" w:cs="Times New Roman"/>
@@ -9030,21 +8640,19 @@
         </w:rPr>
         <w:t xml:space="preserve"> locations </w:t>
       </w:r>
-      <w:proofErr w:type="spellStart"/>
-      <w:r>
-        <w:rPr>
-          <w:rFonts w:ascii="Times New Roman" w:eastAsia="Times New Roman" w:hAnsi="Times New Roman" w:cs="Times New Roman"/>
-          <w:lang w:val="en"/>
-        </w:rPr>
-        <w:t>proccess</w:t>
-      </w:r>
-      <w:proofErr w:type="spellEnd"/>
-      <w:r>
-        <w:rPr>
-          <w:rFonts w:ascii="Times New Roman" w:eastAsia="Times New Roman" w:hAnsi="Times New Roman" w:cs="Times New Roman"/>
-          <w:lang w:val="en"/>
-        </w:rPr>
-        <w:t xml:space="preserve"> enough fish to make the machine learning solution worth the cost. Thus, using the total $90,000 budget for server rooms, the twenty locations will split the budget for a total of $4,500 each. The processors will be the most expensive running around $800 each. The memory will total around $300 each. The storage solution will consist of countless SSDs for each location, costing around $1,000. The remaining $2,100 will be used in the construction of the server room and temperature control. </w:t>
+      <w:r>
+        <w:rPr>
+          <w:rFonts w:ascii="Times New Roman" w:eastAsia="Times New Roman" w:hAnsi="Times New Roman" w:cs="Times New Roman"/>
+          <w:lang w:val="en"/>
+        </w:rPr>
+        <w:t>handles</w:t>
+      </w:r>
+      <w:r>
+        <w:rPr>
+          <w:rFonts w:ascii="Times New Roman" w:eastAsia="Times New Roman" w:hAnsi="Times New Roman" w:cs="Times New Roman"/>
+          <w:lang w:val="en"/>
+        </w:rPr>
+        <w:t xml:space="preserve"> enough fish to make the machine learning solution worth the cost. Thus, using the total $90,000 budget for server rooms, the twenty locations will split the budget for a total of $4,500 each. The processors will be the most expensive running around $800 each. The memory will total around $300 each. The storage solution will consist of countless SSDs for each location, costing around $1,000. The remaining $2,100 will be used for the construction of the server room and temperature control. </w:t>
       </w:r>
     </w:p>
     <w:p>
@@ -9064,7 +8672,7 @@
           <w:rFonts w:ascii="Times New Roman" w:eastAsia="Times New Roman" w:hAnsi="Times New Roman" w:cs="Times New Roman"/>
           <w:lang w:val="en"/>
         </w:rPr>
-        <w:t xml:space="preserve">Finally, the upkeep of the servers will cost $3,350 total. These factor in the electricity costs and the monthly subscriptions software licenses. The subscriptions for the monthly licenses include VPN and cloud storage solutions.  </w:t>
+        <w:t xml:space="preserve">Finally, the upkeep of the servers will cost $3,350 in total. These factor in the electricity costs and the monthly subscription software licenses. The subscriptions for the monthly licenses include VPN and cloud storage solutions.  </w:t>
       </w:r>
     </w:p>
     <w:p>
@@ -9113,7 +8721,6 @@
           <w:szCs w:val="32"/>
           <w:lang w:val="en"/>
         </w:rPr>
-        <w:lastRenderedPageBreak/>
         <w:t>Timeline and Milestones</w:t>
       </w:r>
       <w:bookmarkEnd w:id="22"/>
@@ -9122,7 +8729,7 @@
       <w:tblPr>
         <w:tblStyle w:val="TableGrid"/>
         <w:tblW w:w="0" w:type="auto"/>
-        <w:tblLook w:val="04A0" w:firstRow="1" w:lastRow="0" w:firstColumn="1" w:lastColumn="0" w:noHBand="0" w:noVBand="1"/>
+        <w:tblLook w:val="04A0"/>
       </w:tblPr>
       <w:tblGrid>
         <w:gridCol w:w="1219"/>
@@ -9131,6 +8738,10 @@
         <w:gridCol w:w="5840"/>
       </w:tblGrid>
       <w:tr>
+        <w:tblPrEx>
+          <w:tblW w:w="0" w:type="auto"/>
+          <w:tblLook w:val="04A0"/>
+        </w:tblPrEx>
         <w:tc>
           <w:tcPr>
             <w:tcW w:w="1219" w:type="dxa"/>
@@ -9237,6 +8848,10 @@
         </w:tc>
       </w:tr>
       <w:tr>
+        <w:tblPrEx>
+          <w:tblW w:w="0" w:type="auto"/>
+          <w:tblLook w:val="04A0"/>
+        </w:tblPrEx>
         <w:tc>
           <w:tcPr>
             <w:tcW w:w="1219" w:type="dxa"/>
@@ -9357,6 +8972,10 @@
         </w:tc>
       </w:tr>
       <w:tr>
+        <w:tblPrEx>
+          <w:tblW w:w="0" w:type="auto"/>
+          <w:tblLook w:val="04A0"/>
+        </w:tblPrEx>
         <w:tc>
           <w:tcPr>
             <w:tcW w:w="1219" w:type="dxa"/>
@@ -9436,12 +9055,16 @@
                 <w:rFonts w:ascii="Times New Roman" w:eastAsia="Times New Roman" w:hAnsi="Times New Roman" w:cs="Times New Roman"/>
                 <w:lang w:val="en"/>
               </w:rPr>
-              <w:t xml:space="preserve">Development will begin. All coding, development, and model training will begin. </w:t>
+              <w:t xml:space="preserve">The development will begin. All coding, development, and model training will begin. </w:t>
             </w:r>
           </w:p>
         </w:tc>
       </w:tr>
       <w:tr>
+        <w:tblPrEx>
+          <w:tblW w:w="0" w:type="auto"/>
+          <w:tblLook w:val="04A0"/>
+        </w:tblPrEx>
         <w:tc>
           <w:tcPr>
             <w:tcW w:w="1219" w:type="dxa"/>
@@ -9541,6 +9164,10 @@
         </w:tc>
       </w:tr>
       <w:tr>
+        <w:tblPrEx>
+          <w:tblW w:w="0" w:type="auto"/>
+          <w:tblLook w:val="04A0"/>
+        </w:tblPrEx>
         <w:tc>
           <w:tcPr>
             <w:tcW w:w="1219" w:type="dxa"/>
@@ -9626,6 +9253,10 @@
         </w:tc>
       </w:tr>
       <w:tr>
+        <w:tblPrEx>
+          <w:tblW w:w="0" w:type="auto"/>
+          <w:tblLook w:val="04A0"/>
+        </w:tblPrEx>
         <w:tc>
           <w:tcPr>
             <w:tcW w:w="1219" w:type="dxa"/>
@@ -9711,6 +9342,10 @@
         </w:tc>
       </w:tr>
       <w:tr>
+        <w:tblPrEx>
+          <w:tblW w:w="0" w:type="auto"/>
+          <w:tblLook w:val="04A0"/>
+        </w:tblPrEx>
         <w:tc>
           <w:tcPr>
             <w:tcW w:w="1219" w:type="dxa"/>
@@ -9858,7 +9493,6 @@
           <w:u w:val="single"/>
           <w:lang w:val="en"/>
         </w:rPr>
-        <w:lastRenderedPageBreak/>
         <w:t>Part C: Application</w:t>
       </w:r>
       <w:bookmarkEnd w:id="23"/>
@@ -9909,7 +9543,6 @@
         </w:rPr>
         <w:t xml:space="preserve">The project files do not require any links. All necessary files </w:t>
       </w:r>
-      <w:proofErr w:type="gramStart"/>
       <w:r>
         <w:rPr>
           <w:rFonts w:ascii="Times New Roman" w:eastAsia="Times New Roman" w:hAnsi="Times New Roman" w:cs="Times New Roman"/>
@@ -9917,7 +9550,6 @@
         </w:rPr>
         <w:t>are located in</w:t>
       </w:r>
-      <w:proofErr w:type="gramEnd"/>
       <w:r>
         <w:rPr>
           <w:rFonts w:ascii="Times New Roman" w:eastAsia="Times New Roman" w:hAnsi="Times New Roman" w:cs="Times New Roman"/>
@@ -10014,7 +9646,6 @@
         </w:rPr>
         <w:t xml:space="preserve">The project contains three visualizations that </w:t>
       </w:r>
-      <w:proofErr w:type="gramStart"/>
       <w:r>
         <w:rPr>
           <w:rFonts w:ascii="Times New Roman" w:eastAsia="Times New Roman" w:hAnsi="Times New Roman" w:cs="Times New Roman"/>
@@ -10022,7 +9653,6 @@
         </w:rPr>
         <w:t>are located in</w:t>
       </w:r>
-      <w:proofErr w:type="gramEnd"/>
       <w:r>
         <w:rPr>
           <w:rFonts w:ascii="Times New Roman" w:eastAsia="Times New Roman" w:hAnsi="Times New Roman" w:cs="Times New Roman"/>
@@ -10030,21 +9660,12 @@
         </w:rPr>
         <w:t xml:space="preserve"> this document, in the visuals folder, and also inside the application. The application </w:t>
       </w:r>
-      <w:proofErr w:type="gramStart"/>
-      <w:r>
-        <w:rPr>
-          <w:rFonts w:ascii="Times New Roman" w:eastAsia="Times New Roman" w:hAnsi="Times New Roman" w:cs="Times New Roman"/>
-          <w:lang w:val="en"/>
-        </w:rPr>
-        <w:t>is able to</w:t>
-      </w:r>
-      <w:proofErr w:type="gramEnd"/>
-      <w:r>
-        <w:rPr>
-          <w:rFonts w:ascii="Times New Roman" w:eastAsia="Times New Roman" w:hAnsi="Times New Roman" w:cs="Times New Roman"/>
-          <w:lang w:val="en"/>
-        </w:rPr>
-        <w:t xml:space="preserve"> generate the three visuals. </w:t>
+      <w:r>
+        <w:rPr>
+          <w:rFonts w:ascii="Times New Roman" w:eastAsia="Times New Roman" w:hAnsi="Times New Roman" w:cs="Times New Roman"/>
+          <w:lang w:val="en"/>
+        </w:rPr>
+        <w:t xml:space="preserve">can generate the three visuals. </w:t>
       </w:r>
     </w:p>
     <w:p>
@@ -10112,15 +9733,13 @@
         </w:rPr>
         <w:t xml:space="preserve">The application of machine learning is seen through the non-descriptive method. The linear regression model is trained using the data set </w:t>
       </w:r>
-      <w:proofErr w:type="gramStart"/>
-      <w:r>
-        <w:rPr>
-          <w:rFonts w:ascii="Times New Roman" w:eastAsia="Times New Roman" w:hAnsi="Times New Roman" w:cs="Times New Roman"/>
-          <w:lang w:val="en"/>
-        </w:rPr>
-        <w:t>in order to</w:t>
-      </w:r>
-      <w:proofErr w:type="gramEnd"/>
+      <w:r>
+        <w:rPr>
+          <w:rFonts w:ascii="Times New Roman" w:eastAsia="Times New Roman" w:hAnsi="Times New Roman" w:cs="Times New Roman"/>
+          <w:lang w:val="en"/>
+        </w:rPr>
+        <w:t>to</w:t>
+      </w:r>
       <w:r>
         <w:rPr>
           <w:rFonts w:ascii="Times New Roman" w:eastAsia="Times New Roman" w:hAnsi="Times New Roman" w:cs="Times New Roman"/>
@@ -10156,7 +9775,6 @@
         </w:rPr>
         <w:t xml:space="preserve"> dashboard is provided through the console in the IDE. Using text, the user interface mimics a </w:t>
       </w:r>
-      <w:proofErr w:type="spellStart"/>
       <w:r>
         <w:rPr>
           <w:rFonts w:ascii="Times New Roman" w:eastAsia="Times New Roman" w:hAnsi="Times New Roman" w:cs="Times New Roman"/>
@@ -10164,7 +9782,6 @@
         </w:rPr>
         <w:t>navigatable</w:t>
       </w:r>
-      <w:proofErr w:type="spellEnd"/>
       <w:r>
         <w:rPr>
           <w:rFonts w:ascii="Times New Roman" w:eastAsia="Times New Roman" w:hAnsi="Times New Roman" w:cs="Times New Roman"/>
@@ -10172,21 +9789,12 @@
         </w:rPr>
         <w:t xml:space="preserve"> menu using commands such as “A”, “B”, and “end”. The user </w:t>
       </w:r>
-      <w:proofErr w:type="gramStart"/>
-      <w:r>
-        <w:rPr>
-          <w:rFonts w:ascii="Times New Roman" w:eastAsia="Times New Roman" w:hAnsi="Times New Roman" w:cs="Times New Roman"/>
-          <w:lang w:val="en"/>
-        </w:rPr>
-        <w:t>is able to</w:t>
-      </w:r>
-      <w:proofErr w:type="gramEnd"/>
-      <w:r>
-        <w:rPr>
-          <w:rFonts w:ascii="Times New Roman" w:eastAsia="Times New Roman" w:hAnsi="Times New Roman" w:cs="Times New Roman"/>
-          <w:lang w:val="en"/>
-        </w:rPr>
-        <w:t xml:space="preserve"> interact with the machine learning model by inputting fish dimensions to receive a predicted fish weight.</w:t>
+      <w:r>
+        <w:rPr>
+          <w:rFonts w:ascii="Times New Roman" w:eastAsia="Times New Roman" w:hAnsi="Times New Roman" w:cs="Times New Roman"/>
+          <w:lang w:val="en"/>
+        </w:rPr>
+        <w:t>can interact with the machine learning model by inputting fish dimensions to receive a predicted fish weight.</w:t>
       </w:r>
     </w:p>
     <w:p>
@@ -10237,21 +9845,12 @@
         </w:rPr>
         <w:t xml:space="preserve"> </w:t>
       </w:r>
-      <w:proofErr w:type="gramStart"/>
-      <w:r>
-        <w:rPr>
-          <w:rFonts w:ascii="Times New Roman" w:eastAsia="Times New Roman" w:hAnsi="Times New Roman" w:cs="Times New Roman"/>
-          <w:lang w:val="en"/>
-        </w:rPr>
-        <w:t>is able to</w:t>
-      </w:r>
-      <w:proofErr w:type="gramEnd"/>
-      <w:r>
-        <w:rPr>
-          <w:rFonts w:ascii="Times New Roman" w:eastAsia="Times New Roman" w:hAnsi="Times New Roman" w:cs="Times New Roman"/>
-          <w:lang w:val="en"/>
-        </w:rPr>
-        <w:t xml:space="preserve"> run using only two files: the csv file and the python file. Because of this, all operations are done locally and do not require a constant network connection. The offline nature of the application protects it from external attacks because it will never require any contact with an outside source after it has been installed on a device. Thus, the security of the application remains strong. </w:t>
+      <w:r>
+        <w:rPr>
+          <w:rFonts w:ascii="Times New Roman" w:eastAsia="Times New Roman" w:hAnsi="Times New Roman" w:cs="Times New Roman"/>
+          <w:lang w:val="en"/>
+        </w:rPr>
+        <w:t xml:space="preserve">can run using only two files: the CSV file and the Python file. Because of this, all operations are done locally and do not require a constant network connection. The offline nature of the application protects it from external attacks because it will never require any contact with an outside source after it has been installed on a device. Thus, the security of the application remains strong. </w:t>
       </w:r>
     </w:p>
     <w:p>
@@ -10310,7 +9909,6 @@
           <w:u w:val="single"/>
           <w:lang w:val="en"/>
         </w:rPr>
-        <w:lastRenderedPageBreak/>
         <w:t>Part D: Post-implementation Report</w:t>
       </w:r>
       <w:bookmarkEnd w:id="25"/>
@@ -10366,7 +9964,6 @@
           <w:lang w:val="en"/>
         </w:rPr>
       </w:pPr>
-      <w:proofErr w:type="spellStart"/>
       <w:r>
         <w:rPr>
           <w:rFonts w:ascii="Times New Roman" w:eastAsia="Times New Roman" w:hAnsi="Times New Roman" w:cs="Times New Roman"/>
@@ -10374,7 +9971,6 @@
         </w:rPr>
         <w:t>TastyFish</w:t>
       </w:r>
-      <w:proofErr w:type="spellEnd"/>
       <w:r>
         <w:rPr>
           <w:rFonts w:ascii="Times New Roman" w:eastAsia="Times New Roman" w:hAnsi="Times New Roman" w:cs="Times New Roman"/>
@@ -10474,7 +10070,7 @@
           <w:rFonts w:ascii="Times New Roman" w:eastAsia="Times New Roman" w:hAnsi="Times New Roman" w:cs="Times New Roman"/>
           <w:lang w:val="en"/>
         </w:rPr>
-        <w:t>letting it dry and placing it on a scale. This prove</w:t>
+        <w:t>letting it dry and then placing it on a scale. This prove</w:t>
       </w:r>
       <w:r>
         <w:rPr>
@@ -10504,7 +10100,6 @@
         </w:rPr>
         <w:t xml:space="preserve">lowered when waiting for it to dry </w:t>
       </w:r>
-      <w:proofErr w:type="gramStart"/>
       <w:r>
         <w:rPr>
           <w:rFonts w:ascii="Times New Roman" w:eastAsia="Times New Roman" w:hAnsi="Times New Roman" w:cs="Times New Roman"/>
@@ -10512,7 +10107,6 @@
         </w:rPr>
         <w:t>and also</w:t>
       </w:r>
-      <w:proofErr w:type="gramEnd"/>
       <w:r>
         <w:rPr>
           <w:rFonts w:ascii="Times New Roman" w:eastAsia="Times New Roman" w:hAnsi="Times New Roman" w:cs="Times New Roman"/>
@@ -10627,7 +10221,7 @@
           <w:noProof/>
         </w:rPr>
         <w:drawing>
-          <wp:inline distT="0" distB="0" distL="0" distR="0" wp14:anchorId="4AEEC855" wp14:editId="0DB87FD6">
+          <wp:inline distT="0" distB="0" distL="0" distR="0">
             <wp:extent cx="5943600" cy="2125345"/>
             <wp:effectExtent l="19050" t="19050" r="19050" b="27305"/>
             <wp:docPr id="7" name="Picture 7" descr="Graphical user interface, text, application&#10;&#10;Description automatically generated"/>
@@ -10642,7 +10236,7 @@
                     <pic:cNvPicPr/>
                   </pic:nvPicPr>
                   <pic:blipFill>
-                    <a:blip r:embed="rId9"/>
+                    <a:blip xmlns:r="http://schemas.openxmlformats.org/officeDocument/2006/relationships" r:embed="rId6"/>
                     <a:stretch>
                       <a:fillRect/>
                     </a:stretch>
@@ -10684,7 +10278,6 @@
           <w:szCs w:val="32"/>
           <w:lang w:val="en"/>
         </w:rPr>
-        <w:lastRenderedPageBreak/>
         <w:t>Datasets</w:t>
       </w:r>
       <w:bookmarkEnd w:id="27"/>
@@ -10723,7 +10316,7 @@
           <w:rFonts w:ascii="Times New Roman" w:eastAsia="Times New Roman" w:hAnsi="Times New Roman" w:cs="Times New Roman"/>
           <w:lang w:val="en"/>
         </w:rPr>
-        <w:t xml:space="preserve">The raw data is a csv file that contains seven columns. The columns consist of the fish species, weight, vertical length, diagonal length, cross length, height, and diagonal width. </w:t>
+        <w:t xml:space="preserve">The raw data is a CSV file that contains seven columns. The columns consist of the fish species, weight, vertical length, diagonal length, cross length, height, and diagonal width. </w:t>
       </w:r>
     </w:p>
     <w:p>
@@ -10750,7 +10343,7 @@
           <w:rFonts w:ascii="Times New Roman" w:eastAsia="Times New Roman" w:hAnsi="Times New Roman" w:cs="Times New Roman"/>
           <w:lang w:val="en"/>
         </w:rPr>
-        <w:t>is a csv file that contains six columns. The columns are the same as the raw data except the first column for fish species is removed.</w:t>
+        <w:t>is a CSV file that contains six columns. The columns are the same as the raw data except for the first column is removed.</w:t>
       </w:r>
     </w:p>
     <w:p>
@@ -10787,23 +10380,21 @@
           <w:rFonts w:ascii="Times New Roman" w:eastAsia="Times New Roman" w:hAnsi="Times New Roman" w:cs="Times New Roman"/>
           <w:lang w:val="en"/>
         </w:rPr>
-        <w:t xml:space="preserve">The raw data was processed by removing the first column for fish species. Little processing was needed because the raw data was minimalistic and contained mostly necessary columns. The data in its raw form was already accessible to the algorithm but processing the raw data removed the need for the </w:t>
-      </w:r>
-      <w:proofErr w:type="spellStart"/>
-      <w:r>
-        <w:rPr>
-          <w:rFonts w:ascii="Times New Roman" w:eastAsia="Times New Roman" w:hAnsi="Times New Roman" w:cs="Times New Roman"/>
-          <w:lang w:val="en"/>
-        </w:rPr>
-        <w:t>dataframe</w:t>
-      </w:r>
-      <w:proofErr w:type="spellEnd"/>
-      <w:r>
-        <w:rPr>
-          <w:rFonts w:ascii="Times New Roman" w:eastAsia="Times New Roman" w:hAnsi="Times New Roman" w:cs="Times New Roman"/>
-          <w:lang w:val="en"/>
-        </w:rPr>
-        <w:t xml:space="preserve"> object to iterate over an unused index in the array. Thus, a miniscule amount of processing power was saved by removing the first index of the arrays in the csv file. The algorithm would have returned the same results if the raw data was used with the appropriate array indexes changed. </w:t>
+        <w:t xml:space="preserve">The raw data were processed by removing the first column for fish species. Little processing was needed because the raw data was minimalistic and contained mostly necessary columns. The data in its raw form was already accessible to the algorithm but processing the raw data removed the need for the </w:t>
+      </w:r>
+      <w:r>
+        <w:rPr>
+          <w:rFonts w:ascii="Times New Roman" w:eastAsia="Times New Roman" w:hAnsi="Times New Roman" w:cs="Times New Roman"/>
+          <w:lang w:val="en"/>
+        </w:rPr>
+        <w:t>data frame</w:t>
+      </w:r>
+      <w:r>
+        <w:rPr>
+          <w:rFonts w:ascii="Times New Roman" w:eastAsia="Times New Roman" w:hAnsi="Times New Roman" w:cs="Times New Roman"/>
+          <w:lang w:val="en"/>
+        </w:rPr>
+        <w:t xml:space="preserve"> object to iterate over an unused index in the array. Thus, a minuscule amount of processing power was saved by removing the first index of the arrays in the CSV file. The algorithm would have returned the same results if the raw data was used with the appropriate array indexes changed. </w:t>
       </w:r>
     </w:p>
     <w:p>
@@ -10840,7 +10431,7 @@
           <w:rFonts w:ascii="Times New Roman" w:eastAsia="Times New Roman" w:hAnsi="Times New Roman" w:cs="Times New Roman"/>
           <w:lang w:val="en"/>
         </w:rPr>
-        <w:t>Below is the first three rows from the raw data file named “fish_data_raw.csv”</w:t>
+        <w:t>Below are the first three rows from the raw data file named "fish_data_raw.csv"</w:t>
       </w:r>
     </w:p>
     <w:p>
@@ -10855,7 +10446,6 @@
           <w:lang w:val="en"/>
         </w:rPr>
       </w:pPr>
-      <w:proofErr w:type="gramStart"/>
       <w:r>
         <w:rPr>
           <w:rFonts w:ascii="Times New Roman" w:eastAsia="Times New Roman" w:hAnsi="Times New Roman" w:cs="Times New Roman"/>
@@ -10863,7 +10453,6 @@
         </w:rPr>
         <w:t>Species,Weight</w:t>
       </w:r>
-      <w:proofErr w:type="gramEnd"/>
       <w:r>
         <w:rPr>
           <w:rFonts w:ascii="Times New Roman" w:eastAsia="Times New Roman" w:hAnsi="Times New Roman" w:cs="Times New Roman"/>
@@ -10929,7 +10518,7 @@
           <w:rFonts w:ascii="Times New Roman" w:eastAsia="Times New Roman" w:hAnsi="Times New Roman" w:cs="Times New Roman"/>
           <w:lang w:val="en"/>
         </w:rPr>
-        <w:t>Below is the first three rows from the processes data file named “fish_data_processed.csv”</w:t>
+        <w:t>Below are the first three rows from the processes data file named "fish_data_processed.csv"</w:t>
       </w:r>
     </w:p>
     <w:p>
@@ -10944,7 +10533,6 @@
           <w:lang w:val="en"/>
         </w:rPr>
       </w:pPr>
-      <w:proofErr w:type="gramStart"/>
       <w:r>
         <w:rPr>
           <w:rFonts w:ascii="Times New Roman" w:eastAsia="Times New Roman" w:hAnsi="Times New Roman" w:cs="Times New Roman"/>
@@ -10952,7 +10540,6 @@
         </w:rPr>
         <w:t>Weight,Length</w:t>
       </w:r>
-      <w:proofErr w:type="gramEnd"/>
       <w:r>
         <w:rPr>
           <w:rFonts w:ascii="Times New Roman" w:eastAsia="Times New Roman" w:hAnsi="Times New Roman" w:cs="Times New Roman"/>
@@ -11051,7 +10638,7 @@
           <w:lang w:val="en"/>
         </w:rPr>
       </w:pPr>
-      <w:hyperlink r:id="rId10" w:history="1">
+      <w:hyperlink r:id="rId5" w:history="1">
         <w:r>
           <w:rPr>
             <w:rStyle w:val="Hyperlink"/>
@@ -11079,7 +10666,7 @@
           <w:rFonts w:ascii="Times New Roman" w:eastAsia="Times New Roman" w:hAnsi="Times New Roman" w:cs="Times New Roman"/>
           <w:lang w:val="en"/>
         </w:rPr>
-        <w:t xml:space="preserve">The dataset contained a single csv file. </w:t>
+        <w:t xml:space="preserve">The dataset contained a single CSV file. </w:t>
       </w:r>
     </w:p>
     <w:p>
@@ -11196,7 +10783,7 @@
           <w:rFonts w:ascii="Times New Roman" w:eastAsia="Times New Roman" w:hAnsi="Times New Roman" w:cs="Times New Roman"/>
           <w:lang w:val="en"/>
         </w:rPr>
-        <w:t xml:space="preserve">Overall, the product does exactly as it is supposed to do. It takes in five numbers that represent various measurements of a fish and predicts the weight of the fish using a trained linear regression model. </w:t>
+        <w:t xml:space="preserve">Overall, the product does exactly as it is supposed to. It takes in five numbers that represent various measurements of a fish and predicts the weight of the fish using a trained linear regression model. </w:t>
       </w:r>
       <w:r>
         <w:rPr>
@@ -11230,8 +10817,7 @@
           <w:rFonts w:ascii="Times New Roman" w:eastAsia="Times New Roman" w:hAnsi="Times New Roman" w:cs="Times New Roman"/>
           <w:lang w:val="en"/>
         </w:rPr>
-        <w:lastRenderedPageBreak/>
-        <w:t xml:space="preserve">of one column in a csv file. This saved the code from having to iterate over that one column, which is an insignificant saving of processing power. The processing of data allowed the code to use all columns of the data. </w:t>
+        <w:t xml:space="preserve">of one column in a CSV file. This saved the code from having to iterate over that one column, which is an insignificant saving of processing power. The processing of data allowed the code to use all columns of the data. </w:t>
       </w:r>
     </w:p>
     <w:p>
@@ -11253,7 +10839,6 @@
         </w:rPr>
         <w:t>The code provided visualizations of data using imported libraries. These visualizations were localized to the “</w:t>
       </w:r>
-      <w:proofErr w:type="gramStart"/>
       <w:r>
         <w:rPr>
           <w:rFonts w:ascii="Times New Roman" w:eastAsia="Times New Roman" w:hAnsi="Times New Roman" w:cs="Times New Roman"/>
@@ -11261,13 +10846,12 @@
         </w:rPr>
         <w:t>visuals(</w:t>
       </w:r>
-      <w:proofErr w:type="gramEnd"/>
-      <w:r>
-        <w:rPr>
-          <w:rFonts w:ascii="Times New Roman" w:eastAsia="Times New Roman" w:hAnsi="Times New Roman" w:cs="Times New Roman"/>
-          <w:lang w:val="en"/>
-        </w:rPr>
-        <w:t xml:space="preserve">)” function in the “main.py” file. The project used the “matplotlib” library to allow all three visualizations to appear on the screen in their individual windows. These three visualizations were the histogram, scatter plot, and graph displaying the prediction error of the regression model. The “metrics” module from the “scikit-learn” library was used to create the prediction error graph. The “pandas” library was used to create the histogram and scatter plot. </w:t>
+      <w:r>
+        <w:rPr>
+          <w:rFonts w:ascii="Times New Roman" w:eastAsia="Times New Roman" w:hAnsi="Times New Roman" w:cs="Times New Roman"/>
+          <w:lang w:val="en"/>
+        </w:rPr>
+        <w:t xml:space="preserve">)" function in the "main.py" file. The project used the "matplotlib" library to allow all three visualizations to appear on the screen in individual windows. These three visualizations were the histogram, scatter plot, and graph displaying the prediction error of the regression model. The "metrics" module from the "scikit-learn" library was used to create the prediction error graph. The "pandas" library was used to create the histogram and scatter plot. </w:t>
       </w:r>
     </w:p>
     <w:p>
@@ -11289,31 +10873,20 @@
         </w:rPr>
         <w:t xml:space="preserve">The code aided in the development of the descriptive methods because as mentioned earlier, the </w:t>
       </w:r>
-      <w:proofErr w:type="spellStart"/>
-      <w:r>
-        <w:rPr>
-          <w:rFonts w:ascii="Times New Roman" w:eastAsia="Times New Roman" w:hAnsi="Times New Roman" w:cs="Times New Roman"/>
-          <w:lang w:val="en"/>
-        </w:rPr>
-        <w:t>the</w:t>
-      </w:r>
-      <w:proofErr w:type="spellEnd"/>
-      <w:r>
-        <w:rPr>
-          <w:rFonts w:ascii="Times New Roman" w:eastAsia="Times New Roman" w:hAnsi="Times New Roman" w:cs="Times New Roman"/>
-          <w:lang w:val="en"/>
-        </w:rPr>
-        <w:t xml:space="preserve"> histogram, scatter plot, and graph displaying the prediction error of the regression model, were all </w:t>
-      </w:r>
-      <w:proofErr w:type="spellStart"/>
-      <w:r>
-        <w:rPr>
-          <w:rFonts w:ascii="Times New Roman" w:eastAsia="Times New Roman" w:hAnsi="Times New Roman" w:cs="Times New Roman"/>
-          <w:lang w:val="en"/>
-        </w:rPr>
-        <w:t>genereated</w:t>
-      </w:r>
-      <w:proofErr w:type="spellEnd"/>
+      <w:r>
+        <w:rPr>
+          <w:rFonts w:ascii="Times New Roman" w:eastAsia="Times New Roman" w:hAnsi="Times New Roman" w:cs="Times New Roman"/>
+          <w:lang w:val="en"/>
+        </w:rPr>
+        <w:t xml:space="preserve">histogram, scatter plot, and graph displaying the prediction error of the regression model, were all </w:t>
+      </w:r>
+      <w:r>
+        <w:rPr>
+          <w:rFonts w:ascii="Times New Roman" w:eastAsia="Times New Roman" w:hAnsi="Times New Roman" w:cs="Times New Roman"/>
+          <w:lang w:val="en"/>
+        </w:rPr>
+        <w:t>generated</w:t>
+      </w:r>
       <w:r>
         <w:rPr>
           <w:rFonts w:ascii="Times New Roman" w:eastAsia="Times New Roman" w:hAnsi="Times New Roman" w:cs="Times New Roman"/>
@@ -11340,23 +10913,21 @@
           <w:rFonts w:ascii="Times New Roman" w:eastAsia="Times New Roman" w:hAnsi="Times New Roman" w:cs="Times New Roman"/>
           <w:lang w:val="en"/>
         </w:rPr>
-        <w:t xml:space="preserve">A descriptive method is anything that describes data. The histogram described the distribution of each variable in the csv file. The data showed that there were certain numbers more </w:t>
-      </w:r>
-      <w:proofErr w:type="spellStart"/>
-      <w:r>
-        <w:rPr>
-          <w:rFonts w:ascii="Times New Roman" w:eastAsia="Times New Roman" w:hAnsi="Times New Roman" w:cs="Times New Roman"/>
-          <w:lang w:val="en"/>
-        </w:rPr>
-        <w:t>prevelant</w:t>
-      </w:r>
-      <w:proofErr w:type="spellEnd"/>
-      <w:r>
-        <w:rPr>
-          <w:rFonts w:ascii="Times New Roman" w:eastAsia="Times New Roman" w:hAnsi="Times New Roman" w:cs="Times New Roman"/>
-          <w:lang w:val="en"/>
-        </w:rPr>
-        <w:t xml:space="preserve"> than others in each variable. The scatter plot showed the correlation of each variable in the csv file. As each variable’s measurement increased, the scatter plot showed a positive correlation with all other measurements. The diagonal across the scatter plot displayed the histogram data. The graph displaying the prediction error of the regression model showed the difference between the predicted weight values and the actual weight values. It showed that the extreme ends of the weight predictions were more prone to error than the predictions of weight values near 200 to 700 grams. </w:t>
+        <w:t xml:space="preserve">A descriptive method is anything that describes data. The histogram described the distribution of each variable in the CSV file. The data showed that there were certain numbers more </w:t>
+      </w:r>
+      <w:r>
+        <w:rPr>
+          <w:rFonts w:ascii="Times New Roman" w:eastAsia="Times New Roman" w:hAnsi="Times New Roman" w:cs="Times New Roman"/>
+          <w:lang w:val="en"/>
+        </w:rPr>
+        <w:t>prevalent</w:t>
+      </w:r>
+      <w:r>
+        <w:rPr>
+          <w:rFonts w:ascii="Times New Roman" w:eastAsia="Times New Roman" w:hAnsi="Times New Roman" w:cs="Times New Roman"/>
+          <w:lang w:val="en"/>
+        </w:rPr>
+        <w:t xml:space="preserve"> than others in each variable. The scatter plot showed the correlation of each variable in the CSV file. As each variable's measurement increased, the scatter plot showed a positive correlation with all other measurements. The diagonal across the scatter plot displayed the histogram data. The graph displaying the prediction error of the regression model showed the difference between the predicted weight values and the actual weight values. It showed that the extreme ends of the weight predictions were more prone to error than the predictions of weight values near 200 to 700 grams. </w:t>
       </w:r>
     </w:p>
     <w:p>
@@ -11410,7 +10981,7 @@
           <w:rFonts w:ascii="Times New Roman" w:eastAsia="Times New Roman" w:hAnsi="Times New Roman" w:cs="Times New Roman"/>
           <w:lang w:val="en"/>
         </w:rPr>
-        <w:t xml:space="preserve">The data analysis done through the visuals and reviewing of the csv file helped created correlations between the independent variables that lead to the prediction of the dependent variable. Seeing that there was a positive correlation between the independent variables and the dependent variable, it helped choose the scatter plot because the data points allowed one to realize that as the independent variables increased, the dependent variable increased as well. </w:t>
+        <w:t xml:space="preserve">The data analysis done through the visuals and reviewing of the CSV file helped created correlations between the independent variables that lead to the prediction of the dependent variable. Seeing that there was a positive correlation between the independent variables and the dependent variable helped choose the scatter plot because the data points allowed one to realize that as the independent variables increased, the dependent variable increased as well. </w:t>
       </w:r>
     </w:p>
     <w:p>
@@ -11430,9 +11001,8 @@
           <w:rFonts w:ascii="Times New Roman" w:eastAsia="Times New Roman" w:hAnsi="Times New Roman" w:cs="Times New Roman"/>
           <w:lang w:val="en"/>
         </w:rPr>
-        <w:t xml:space="preserve">The analysis of the data lead to the creation and improvement of the histogram. Because of the data reviews, it was seen that the model could predict values more accurately when there was more existing data numerically </w:t>
-      </w:r>
-      <w:proofErr w:type="gramStart"/>
+        <w:t xml:space="preserve">The analysis of the data leads to the creation and improvement of the histogram. Because of the data reviews, it was seen that the model could predict values more accurately when there was more existing data numerically </w:t>
+      </w:r>
       <w:r>
         <w:rPr>
           <w:rFonts w:ascii="Times New Roman" w:eastAsia="Times New Roman" w:hAnsi="Times New Roman" w:cs="Times New Roman"/>
@@ -11440,7 +11010,6 @@
         </w:rPr>
         <w:t>similar to</w:t>
       </w:r>
-      <w:proofErr w:type="gramEnd"/>
       <w:r>
         <w:rPr>
           <w:rFonts w:ascii="Times New Roman" w:eastAsia="Times New Roman" w:hAnsi="Times New Roman" w:cs="Times New Roman"/>
@@ -11466,17 +11035,15 @@
           <w:rFonts w:ascii="Times New Roman" w:eastAsia="Times New Roman" w:hAnsi="Times New Roman" w:cs="Times New Roman"/>
           <w:lang w:val="en"/>
         </w:rPr>
-        <w:t xml:space="preserve">This leads to the creation and improvement of the graph that displays the prediction error of the regression model. Due to the histogram showing trends in the existing data, the prediction error followed the histogram. This means that as the variables increased in quantity around a certain numerical range, the prediction error was decreased. This proves the use of the prediction error in showing that the histogram data was relevant in </w:t>
-      </w:r>
-      <w:proofErr w:type="spellStart"/>
-      <w:r>
-        <w:rPr>
-          <w:rFonts w:ascii="Times New Roman" w:eastAsia="Times New Roman" w:hAnsi="Times New Roman" w:cs="Times New Roman"/>
-          <w:lang w:val="en"/>
-        </w:rPr>
-        <w:t>prediciting</w:t>
-      </w:r>
-      <w:proofErr w:type="spellEnd"/>
+        <w:t xml:space="preserve">This leads to the creation and improvement of the graph that displays the prediction error of the regression model. Due to the histogram showing trends in the existing data, the prediction error followed the histogram. This means that as the variables increased in quantity around a certain numerical range, the prediction error decreased. This proves the use of the prediction error in showing that the histogram data was relevant in </w:t>
+      </w:r>
+      <w:r>
+        <w:rPr>
+          <w:rFonts w:ascii="Times New Roman" w:eastAsia="Times New Roman" w:hAnsi="Times New Roman" w:cs="Times New Roman"/>
+          <w:lang w:val="en"/>
+        </w:rPr>
+        <w:t>predicting</w:t>
+      </w:r>
       <w:r>
         <w:rPr>
           <w:rFonts w:ascii="Times New Roman" w:eastAsia="Times New Roman" w:hAnsi="Times New Roman" w:cs="Times New Roman"/>
@@ -11558,18 +11125,15 @@
           <w:rFonts w:ascii="Times New Roman" w:eastAsia="Times New Roman" w:hAnsi="Times New Roman" w:cs="Times New Roman"/>
           <w:lang w:val="en"/>
         </w:rPr>
-        <w:lastRenderedPageBreak/>
-        <w:t xml:space="preserve">This use is justified because the independent variables and dependent variable were all numerical. With the five independent variables and one dependent variable, a numerical prediction called for the use of the linear algorithm. Because it was numerical and not qualitative, a </w:t>
-      </w:r>
-      <w:proofErr w:type="spellStart"/>
-      <w:r>
-        <w:rPr>
-          <w:rFonts w:ascii="Times New Roman" w:eastAsia="Times New Roman" w:hAnsi="Times New Roman" w:cs="Times New Roman"/>
-          <w:lang w:val="en"/>
-        </w:rPr>
-        <w:t>logistitic</w:t>
-      </w:r>
-      <w:proofErr w:type="spellEnd"/>
+        <w:t xml:space="preserve">This use is justified because the independent variables and one dependent variable were all numerical. With the five independent variables and one dependent variable, a numerical prediction called for the use of the linear algorithm. Because it was numerical and not qualitative, a </w:t>
+      </w:r>
+      <w:r>
+        <w:rPr>
+          <w:rFonts w:ascii="Times New Roman" w:eastAsia="Times New Roman" w:hAnsi="Times New Roman" w:cs="Times New Roman"/>
+          <w:lang w:val="en"/>
+        </w:rPr>
+        <w:t>logistic</w:t>
+      </w:r>
       <w:r>
         <w:rPr>
           <w:rFonts w:ascii="Times New Roman" w:eastAsia="Times New Roman" w:hAnsi="Times New Roman" w:cs="Times New Roman"/>
@@ -11597,7 +11161,6 @@
         </w:rPr>
         <w:t xml:space="preserve">The linear regression model was trained using the dataset </w:t>
       </w:r>
-      <w:proofErr w:type="gramStart"/>
       <w:r>
         <w:rPr>
           <w:rFonts w:ascii="Times New Roman" w:eastAsia="Times New Roman" w:hAnsi="Times New Roman" w:cs="Times New Roman"/>
@@ -11605,7 +11168,6 @@
         </w:rPr>
         <w:t>and also</w:t>
       </w:r>
-      <w:proofErr w:type="gramEnd"/>
       <w:r>
         <w:rPr>
           <w:rFonts w:ascii="Times New Roman" w:eastAsia="Times New Roman" w:hAnsi="Times New Roman" w:cs="Times New Roman"/>
@@ -11613,7 +11175,6 @@
         </w:rPr>
         <w:t xml:space="preserve"> tested using the dataset. The “</w:t>
       </w:r>
-      <w:proofErr w:type="spellStart"/>
       <w:r>
         <w:rPr>
           <w:rFonts w:ascii="Times New Roman" w:eastAsia="Times New Roman" w:hAnsi="Times New Roman" w:cs="Times New Roman"/>
@@ -11621,7 +11182,6 @@
         </w:rPr>
         <w:t>test_size</w:t>
       </w:r>
-      <w:proofErr w:type="spellEnd"/>
       <w:r>
         <w:rPr>
           <w:rFonts w:ascii="Times New Roman" w:eastAsia="Times New Roman" w:hAnsi="Times New Roman" w:cs="Times New Roman"/>
@@ -11649,7 +11209,6 @@
         </w:rPr>
         <w:t>The training process was appropriate because the default “</w:t>
       </w:r>
-      <w:proofErr w:type="spellStart"/>
       <w:r>
         <w:rPr>
           <w:rFonts w:ascii="Times New Roman" w:eastAsia="Times New Roman" w:hAnsi="Times New Roman" w:cs="Times New Roman"/>
@@ -11657,13 +11216,12 @@
         </w:rPr>
         <w:t>test_size</w:t>
       </w:r>
-      <w:proofErr w:type="spellEnd"/>
-      <w:r>
-        <w:rPr>
-          <w:rFonts w:ascii="Times New Roman" w:eastAsia="Times New Roman" w:hAnsi="Times New Roman" w:cs="Times New Roman"/>
-          <w:lang w:val="en"/>
-        </w:rPr>
-        <w:t xml:space="preserve">” variable is 0.25 and in any machine learning model, you need data to both train and test the prediction algorithm. Thus, the process of the algorithm development followed a reasonable plan with adequate justification. </w:t>
+      <w:r>
+        <w:rPr>
+          <w:rFonts w:ascii="Times New Roman" w:eastAsia="Times New Roman" w:hAnsi="Times New Roman" w:cs="Times New Roman"/>
+          <w:lang w:val="en"/>
+        </w:rPr>
+        <w:t xml:space="preserve">" variable was 0.25 and in any machine learning model, you need data to both train and test the prediction algorithm. Thus, the process of the algorithm development followed a reasonable plan with adequate justification. </w:t>
       </w:r>
     </w:p>
     <w:p>
@@ -11690,7 +11248,6 @@
         </w:rPr>
         <w:t>“</w:t>
       </w:r>
-      <w:proofErr w:type="spellStart"/>
       <w:r>
         <w:rPr>
           <w:rFonts w:ascii="Times New Roman" w:eastAsia="Times New Roman" w:hAnsi="Times New Roman" w:cs="Times New Roman"/>
@@ -11699,7 +11256,6 @@
         </w:rPr>
         <w:t>test_size</w:t>
       </w:r>
-      <w:proofErr w:type="spellEnd"/>
       <w:r>
         <w:rPr>
           <w:rFonts w:ascii="Times New Roman" w:eastAsia="Times New Roman" w:hAnsi="Times New Roman" w:cs="Times New Roman"/>
@@ -11722,7 +11278,7 @@
           <w:noProof/>
         </w:rPr>
         <w:drawing>
-          <wp:inline distT="0" distB="0" distL="0" distR="0" wp14:anchorId="08026EEE" wp14:editId="29DA6299">
+          <wp:inline distT="0" distB="0" distL="0" distR="0">
             <wp:extent cx="5943600" cy="198120"/>
             <wp:effectExtent l="19050" t="19050" r="19050" b="11430"/>
             <wp:docPr id="6" name="Picture 6"/>
@@ -11733,11 +11289,11 @@
               <a:graphicData uri="http://schemas.openxmlformats.org/drawingml/2006/picture">
                 <pic:pic xmlns:pic="http://schemas.openxmlformats.org/drawingml/2006/picture">
                   <pic:nvPicPr>
-                    <pic:cNvPr id="1" name=""/>
+                    <pic:cNvPr id="6" name=""/>
                     <pic:cNvPicPr/>
                   </pic:nvPicPr>
                   <pic:blipFill>
-                    <a:blip r:embed="rId11"/>
+                    <a:blip xmlns:r="http://schemas.openxmlformats.org/officeDocument/2006/relationships" r:embed="rId7"/>
                     <a:stretch>
                       <a:fillRect/>
                     </a:stretch>
@@ -11796,17 +11352,15 @@
           <w:rFonts w:ascii="Times New Roman" w:eastAsia="Times New Roman" w:hAnsi="Times New Roman" w:cs="Times New Roman"/>
           <w:lang w:val="en"/>
         </w:rPr>
-        <w:t xml:space="preserve">Because the project is a standalone app that is run in an IDE, the project only requires the “main.py” file and the “fish_data_processed.csv” file </w:t>
-      </w:r>
-      <w:proofErr w:type="gramStart"/>
-      <w:r>
-        <w:rPr>
-          <w:rFonts w:ascii="Times New Roman" w:eastAsia="Times New Roman" w:hAnsi="Times New Roman" w:cs="Times New Roman"/>
-          <w:lang w:val="en"/>
-        </w:rPr>
-        <w:t>in order to</w:t>
-      </w:r>
-      <w:proofErr w:type="gramEnd"/>
+        <w:t>Because the project is a standalone app that is run in an IDE, the project only requires the "main.py" file and the "fish_data_processed.csv" file</w:t>
+      </w:r>
+      <w:r>
+        <w:rPr>
+          <w:rFonts w:ascii="Times New Roman" w:eastAsia="Times New Roman" w:hAnsi="Times New Roman" w:cs="Times New Roman"/>
+          <w:lang w:val="en"/>
+        </w:rPr>
+        <w:t xml:space="preserve"> to</w:t>
+      </w:r>
       <w:r>
         <w:rPr>
           <w:rFonts w:ascii="Times New Roman" w:eastAsia="Times New Roman" w:hAnsi="Times New Roman" w:cs="Times New Roman"/>
@@ -11853,12 +11407,12 @@
           <w:noProof/>
         </w:rPr>
         <w:drawing>
-          <wp:inline distT="0" distB="0" distL="0" distR="0" wp14:anchorId="277E006A" wp14:editId="2857A00B">
+          <wp:inline distT="0" distB="0" distL="0" distR="0">
             <wp:extent cx="4926394" cy="1009650"/>
             <wp:effectExtent l="0" t="0" r="7620" b="0"/>
             <wp:docPr id="1" name="Picture 1">
               <a:extLst xmlns:a="http://schemas.openxmlformats.org/drawingml/2006/main">
-                <a:ext uri="{C183D7F6-B498-43B3-948B-1728B52AA6E4}">
+                <a:ext xmlns:a="http://schemas.openxmlformats.org/drawingml/2006/main" uri="{C183D7F6-B498-43B3-948B-1728B52AA6E4}">
                   <adec:decorative xmlns:adec="http://schemas.microsoft.com/office/drawing/2017/decorative" val="0"/>
                 </a:ext>
               </a:extLst>
@@ -11872,7 +11426,7 @@
                   <pic:nvPicPr>
                     <pic:cNvPr id="1" name="Picture 1">
                       <a:extLst>
-                        <a:ext uri="{C183D7F6-B498-43B3-948B-1728B52AA6E4}">
+                        <a:ext xmlns:a="http://schemas.openxmlformats.org/drawingml/2006/main" uri="{C183D7F6-B498-43B3-948B-1728B52AA6E4}">
                           <adec:decorative xmlns:adec="http://schemas.microsoft.com/office/drawing/2017/decorative" val="0"/>
                         </a:ext>
                       </a:extLst>
@@ -11880,7 +11434,7 @@
                     <pic:cNvPicPr/>
                   </pic:nvPicPr>
                   <pic:blipFill>
-                    <a:blip r:embed="rId12"/>
+                    <a:blip xmlns:r="http://schemas.openxmlformats.org/officeDocument/2006/relationships" r:embed="rId8"/>
                     <a:stretch>
                       <a:fillRect/>
                     </a:stretch>
@@ -11983,21 +11537,12 @@
         </w:rPr>
         <w:t xml:space="preserve">Thus, the linear regression model </w:t>
       </w:r>
-      <w:proofErr w:type="gramStart"/>
-      <w:r>
-        <w:rPr>
-          <w:rFonts w:ascii="Times New Roman" w:eastAsia="Times New Roman" w:hAnsi="Times New Roman" w:cs="Times New Roman"/>
-          <w:lang w:val="en"/>
-        </w:rPr>
-        <w:t>is able to</w:t>
-      </w:r>
-      <w:proofErr w:type="gramEnd"/>
-      <w:r>
-        <w:rPr>
-          <w:rFonts w:ascii="Times New Roman" w:eastAsia="Times New Roman" w:hAnsi="Times New Roman" w:cs="Times New Roman"/>
-          <w:lang w:val="en"/>
-        </w:rPr>
-        <w:t xml:space="preserve"> predict the weight of a fish with some margin of error.</w:t>
+      <w:r>
+        <w:rPr>
+          <w:rFonts w:ascii="Times New Roman" w:eastAsia="Times New Roman" w:hAnsi="Times New Roman" w:cs="Times New Roman"/>
+          <w:lang w:val="en"/>
+        </w:rPr>
+        <w:t>can predict the weight of a fish with some margin of error.</w:t>
       </w:r>
     </w:p>
     <w:p>
@@ -12043,7 +11588,6 @@
           <w:szCs w:val="32"/>
           <w:lang w:val="en"/>
         </w:rPr>
-        <w:lastRenderedPageBreak/>
         <w:t>Effective Visualization and Reporting</w:t>
       </w:r>
       <w:bookmarkEnd w:id="30"/>
@@ -12081,7 +11625,7 @@
           <w:rFonts w:ascii="Times New Roman" w:eastAsia="Times New Roman" w:hAnsi="Times New Roman" w:cs="Times New Roman"/>
           <w:lang w:val="en"/>
         </w:rPr>
-        <w:t xml:space="preserve">The development process behind creating and training the linear regression model was supported by the visualizations and descriptive methods. At the most basic level, the </w:t>
+        <w:t xml:space="preserve">The development process behind creating and training the linear regression model was supported by visualizations and descriptive methods. At the most basic level, the </w:t>
       </w:r>
       <w:r>
         <w:rPr>
@@ -12108,17 +11652,15 @@
           <w:rFonts w:ascii="Times New Roman" w:eastAsia="Times New Roman" w:hAnsi="Times New Roman" w:cs="Times New Roman"/>
           <w:lang w:val="en"/>
         </w:rPr>
-        <w:t xml:space="preserve">During the analysis of the data, it was clear that the linear regression model would be better suited when using measurements that were close to the mode (highest frequency) of the data. This helped when developing the non-descriptive method (the linear regression model), because it identified that </w:t>
-      </w:r>
-      <w:proofErr w:type="spellStart"/>
-      <w:r>
-        <w:rPr>
-          <w:rFonts w:ascii="Times New Roman" w:eastAsia="Times New Roman" w:hAnsi="Times New Roman" w:cs="Times New Roman"/>
-          <w:lang w:val="en"/>
-        </w:rPr>
-        <w:t>altough</w:t>
-      </w:r>
-      <w:proofErr w:type="spellEnd"/>
+        <w:t xml:space="preserve">During the analysis of the data, it was clear that the linear regression model would be better suited when using measurements that were close to the mode (highest frequency) of the data. This helped when developing the non-descriptive method (the linear regression model) because it identified that </w:t>
+      </w:r>
+      <w:r>
+        <w:rPr>
+          <w:rFonts w:ascii="Times New Roman" w:eastAsia="Times New Roman" w:hAnsi="Times New Roman" w:cs="Times New Roman"/>
+          <w:lang w:val="en"/>
+        </w:rPr>
+        <w:t>although</w:t>
+      </w:r>
       <w:r>
         <w:rPr>
           <w:rFonts w:ascii="Times New Roman" w:eastAsia="Times New Roman" w:hAnsi="Times New Roman" w:cs="Times New Roman"/>
@@ -12222,7 +11764,7 @@
           <w:lang w:val="en"/>
         </w:rPr>
         <w:drawing>
-          <wp:inline distT="0" distB="0" distL="0" distR="0" wp14:anchorId="3D48431C" wp14:editId="1AA6F467">
+          <wp:inline distT="0" distB="0" distL="0" distR="0">
             <wp:extent cx="6079696" cy="3181350"/>
             <wp:effectExtent l="19050" t="19050" r="16510" b="19050"/>
             <wp:docPr id="3" name="Picture 3"/>
@@ -12233,20 +11775,19 @@
               <a:graphicData uri="http://schemas.openxmlformats.org/drawingml/2006/picture">
                 <pic:pic xmlns:pic="http://schemas.openxmlformats.org/drawingml/2006/picture">
                   <pic:nvPicPr>
-                    <pic:cNvPr id="0" name="Picture 2"/>
+                    <pic:cNvPr id="3" name="Picture 2"/>
                     <pic:cNvPicPr>
                       <a:picLocks noChangeAspect="1" noChangeArrowheads="1"/>
                     </pic:cNvPicPr>
                   </pic:nvPicPr>
                   <pic:blipFill>
-                    <a:blip r:embed="rId13" cstate="print">
+                    <a:blip xmlns:r="http://schemas.openxmlformats.org/officeDocument/2006/relationships" r:embed="rId9" cstate="print">
                       <a:extLst>
-                        <a:ext uri="{28A0092B-C50C-407E-A947-70E740481C1C}">
+                        <a:ext xmlns:a="http://schemas.openxmlformats.org/drawingml/2006/main" uri="{28A0092B-C50C-407E-A947-70E740481C1C}">
                           <a14:useLocalDpi xmlns:a14="http://schemas.microsoft.com/office/drawing/2010/main" val="0"/>
                         </a:ext>
                       </a:extLst>
                     </a:blip>
-                    <a:srcRect/>
                     <a:stretch>
                       <a:fillRect/>
                     </a:stretch>
@@ -12314,7 +11855,6 @@
           <w:u w:val="single"/>
           <w:lang w:val="en"/>
         </w:rPr>
-        <w:lastRenderedPageBreak/>
         <w:t>Scatter Plots</w:t>
       </w:r>
     </w:p>
@@ -12333,7 +11873,7 @@
           <w:lang w:val="en"/>
         </w:rPr>
         <w:drawing>
-          <wp:inline distT="0" distB="0" distL="0" distR="0" wp14:anchorId="7FA3C997" wp14:editId="092537FF">
+          <wp:inline distT="0" distB="0" distL="0" distR="0">
             <wp:extent cx="5934075" cy="3114675"/>
             <wp:effectExtent l="19050" t="19050" r="28575" b="28575"/>
             <wp:docPr id="4" name="Picture 4"/>
@@ -12344,20 +11884,19 @@
               <a:graphicData uri="http://schemas.openxmlformats.org/drawingml/2006/picture">
                 <pic:pic xmlns:pic="http://schemas.openxmlformats.org/drawingml/2006/picture">
                   <pic:nvPicPr>
-                    <pic:cNvPr id="0" name="Picture 3"/>
+                    <pic:cNvPr id="4" name="Picture 3"/>
                     <pic:cNvPicPr>
                       <a:picLocks noChangeAspect="1" noChangeArrowheads="1"/>
                     </pic:cNvPicPr>
                   </pic:nvPicPr>
                   <pic:blipFill>
-                    <a:blip r:embed="rId14" cstate="print">
+                    <a:blip xmlns:r="http://schemas.openxmlformats.org/officeDocument/2006/relationships" r:embed="rId10" cstate="print">
                       <a:extLst>
-                        <a:ext uri="{28A0092B-C50C-407E-A947-70E740481C1C}">
+                        <a:ext xmlns:a="http://schemas.openxmlformats.org/drawingml/2006/main" uri="{28A0092B-C50C-407E-A947-70E740481C1C}">
                           <a14:useLocalDpi xmlns:a14="http://schemas.microsoft.com/office/drawing/2010/main" val="0"/>
                         </a:ext>
                       </a:extLst>
                     </a:blip>
-                    <a:srcRect/>
                     <a:stretch>
                       <a:fillRect/>
                     </a:stretch>
@@ -12417,7 +11956,7 @@
           <w:lang w:val="en"/>
         </w:rPr>
         <w:drawing>
-          <wp:inline distT="0" distB="0" distL="0" distR="0" wp14:anchorId="1124208F" wp14:editId="080413F4">
+          <wp:inline distT="0" distB="0" distL="0" distR="0">
             <wp:extent cx="5943600" cy="3067050"/>
             <wp:effectExtent l="19050" t="19050" r="19050" b="19050"/>
             <wp:docPr id="5" name="Picture 5"/>
@@ -12428,20 +11967,19 @@
               <a:graphicData uri="http://schemas.openxmlformats.org/drawingml/2006/picture">
                 <pic:pic xmlns:pic="http://schemas.openxmlformats.org/drawingml/2006/picture">
                   <pic:nvPicPr>
-                    <pic:cNvPr id="0" name="Picture 4"/>
+                    <pic:cNvPr id="5" name="Picture 4"/>
                     <pic:cNvPicPr>
                       <a:picLocks noChangeAspect="1" noChangeArrowheads="1"/>
                     </pic:cNvPicPr>
                   </pic:nvPicPr>
                   <pic:blipFill>
-                    <a:blip r:embed="rId15" cstate="print">
+                    <a:blip xmlns:r="http://schemas.openxmlformats.org/officeDocument/2006/relationships" r:embed="rId11" cstate="print">
                       <a:extLst>
-                        <a:ext uri="{28A0092B-C50C-407E-A947-70E740481C1C}">
+                        <a:ext xmlns:a="http://schemas.openxmlformats.org/drawingml/2006/main" uri="{28A0092B-C50C-407E-A947-70E740481C1C}">
                           <a14:useLocalDpi xmlns:a14="http://schemas.microsoft.com/office/drawing/2010/main" val="0"/>
                         </a:ext>
                       </a:extLst>
                     </a:blip>
-                    <a:srcRect/>
                     <a:stretch>
                       <a:fillRect/>
                     </a:stretch>
@@ -12516,7 +12054,6 @@
           <w:szCs w:val="32"/>
           <w:lang w:val="en"/>
         </w:rPr>
-        <w:lastRenderedPageBreak/>
         <w:t>Accuracy Analysis</w:t>
       </w:r>
       <w:bookmarkEnd w:id="31"/>
@@ -12562,7 +12099,7 @@
           <w:rFonts w:ascii="Times New Roman" w:eastAsia="Times New Roman" w:hAnsi="Times New Roman" w:cs="Times New Roman"/>
           <w:lang w:val="en"/>
         </w:rPr>
-        <w:t xml:space="preserve">The metric used to assess the accuracy of the linear regression model was a R-squared value. </w:t>
+        <w:t xml:space="preserve">The metric used to assess the accuracy of the linear regression model was an R-squared value. </w:t>
       </w:r>
     </w:p>
     <w:p>
@@ -12609,7 +12146,7 @@
           <w:rFonts w:ascii="Times New Roman" w:eastAsia="Times New Roman" w:hAnsi="Times New Roman" w:cs="Times New Roman"/>
           <w:lang w:val="en"/>
         </w:rPr>
-        <w:t xml:space="preserve">The R-squared value is a decimal number that ranges from 0.0 to 1.0. Our product returned a R-squared value of 0.91. </w:t>
+        <w:t xml:space="preserve">The R-squared value is a decimal number that ranges from 0.0 to 1.0. Our product returned an R-squared value of 0.91. </w:t>
       </w:r>
     </w:p>
     <w:p>
@@ -12691,7 +12228,7 @@
           <w:noProof/>
         </w:rPr>
         <w:drawing>
-          <wp:inline distT="0" distB="0" distL="0" distR="0" wp14:anchorId="3E2B39E2" wp14:editId="3C878DF2">
+          <wp:inline distT="0" distB="0" distL="0" distR="0">
             <wp:extent cx="5943600" cy="1638300"/>
             <wp:effectExtent l="19050" t="19050" r="19050" b="19050"/>
             <wp:docPr id="8" name="Picture 8" descr="Text, letter&#10;&#10;Description automatically generated"/>
@@ -12706,7 +12243,7 @@
                     <pic:cNvPicPr/>
                   </pic:nvPicPr>
                   <pic:blipFill>
-                    <a:blip r:embed="rId16"/>
+                    <a:blip xmlns:r="http://schemas.openxmlformats.org/officeDocument/2006/relationships" r:embed="rId12"/>
                     <a:stretch>
                       <a:fillRect/>
                     </a:stretch>
@@ -12829,21 +12366,19 @@
         </w:rPr>
         <w:t xml:space="preserve">The results of the testing were </w:t>
       </w:r>
-      <w:proofErr w:type="spellStart"/>
-      <w:r>
-        <w:rPr>
-          <w:rFonts w:ascii="Times New Roman" w:eastAsia="Times New Roman" w:hAnsi="Times New Roman" w:cs="Times New Roman"/>
-          <w:lang w:val="en"/>
-        </w:rPr>
-        <w:t>signficant</w:t>
-      </w:r>
-      <w:proofErr w:type="spellEnd"/>
-      <w:r>
-        <w:rPr>
-          <w:rFonts w:ascii="Times New Roman" w:eastAsia="Times New Roman" w:hAnsi="Times New Roman" w:cs="Times New Roman"/>
-          <w:lang w:val="en"/>
-        </w:rPr>
-        <w:t xml:space="preserve"> because it led to many changes in the code that improved the final product. The first tests involved inputting various combinations of the five numerical inputs for the linear regression algorithm. The outputs were compared to the actual data to identify similarities and to ensure that the final prediction was not outlandishly inaccurate. </w:t>
+      <w:r>
+        <w:rPr>
+          <w:rFonts w:ascii="Times New Roman" w:eastAsia="Times New Roman" w:hAnsi="Times New Roman" w:cs="Times New Roman"/>
+          <w:lang w:val="en"/>
+        </w:rPr>
+        <w:t>significant</w:t>
+      </w:r>
+      <w:r>
+        <w:rPr>
+          <w:rFonts w:ascii="Times New Roman" w:eastAsia="Times New Roman" w:hAnsi="Times New Roman" w:cs="Times New Roman"/>
+          <w:lang w:val="en"/>
+        </w:rPr>
+        <w:t xml:space="preserve"> because they led to many changes in the code that improved the final product. The first test involved inputting various combinations of the five numerical inputs for the linear regression algorithm. The outputs were compared to the actual data to identify similarities and to ensure that the final prediction was not outlandishly inaccurate. </w:t>
       </w:r>
     </w:p>
     <w:p>
@@ -12863,17 +12398,15 @@
           <w:rFonts w:ascii="Times New Roman" w:eastAsia="Times New Roman" w:hAnsi="Times New Roman" w:cs="Times New Roman"/>
           <w:lang w:val="en"/>
         </w:rPr>
-        <w:t xml:space="preserve">The testing of the application’s user interface also brought about many changes. By testing the application in the end user’s perspective. The graphical interface was altered to improve </w:t>
-      </w:r>
-      <w:proofErr w:type="spellStart"/>
-      <w:r>
-        <w:rPr>
-          <w:rFonts w:ascii="Times New Roman" w:eastAsia="Times New Roman" w:hAnsi="Times New Roman" w:cs="Times New Roman"/>
-          <w:lang w:val="en"/>
-        </w:rPr>
-        <w:t>visiblity</w:t>
-      </w:r>
-      <w:proofErr w:type="spellEnd"/>
+        <w:t xml:space="preserve">The testing of the application's user interface also brought about many changes. By testing the application from the end user's perspective. The graphical interface was altered to improve </w:t>
+      </w:r>
+      <w:r>
+        <w:rPr>
+          <w:rFonts w:ascii="Times New Roman" w:eastAsia="Times New Roman" w:hAnsi="Times New Roman" w:cs="Times New Roman"/>
+          <w:lang w:val="en"/>
+        </w:rPr>
+        <w:t>visibility</w:t>
+      </w:r>
       <w:r>
         <w:rPr>
           <w:rFonts w:ascii="Times New Roman" w:eastAsia="Times New Roman" w:hAnsi="Times New Roman" w:cs="Times New Roman"/>
@@ -12886,24 +12419,21 @@
           <w:rFonts w:ascii="Times New Roman" w:eastAsia="Times New Roman" w:hAnsi="Times New Roman" w:cs="Times New Roman"/>
           <w:lang w:val="en"/>
         </w:rPr>
-        <w:lastRenderedPageBreak/>
         <w:t xml:space="preserve">The print statements were altered to </w:t>
       </w:r>
-      <w:proofErr w:type="spellStart"/>
-      <w:r>
-        <w:rPr>
-          <w:rFonts w:ascii="Times New Roman" w:eastAsia="Times New Roman" w:hAnsi="Times New Roman" w:cs="Times New Roman"/>
-          <w:lang w:val="en"/>
-        </w:rPr>
-        <w:t>inclue</w:t>
-      </w:r>
-      <w:proofErr w:type="spellEnd"/>
-      <w:r>
-        <w:rPr>
-          <w:rFonts w:ascii="Times New Roman" w:eastAsia="Times New Roman" w:hAnsi="Times New Roman" w:cs="Times New Roman"/>
-          <w:lang w:val="en"/>
-        </w:rPr>
-        <w:t xml:space="preserve"> newline operators. If the linear regression algorithm was fed an invalid input, the appropriate error message was given. By testing the variety of inputs, the code was able to improve by including “try except” statements. These prevented errors from the algorithm receiving too few or too many numbers. In addition, if any of the inputs included a non-numerical value, a corresponding error was displayed. </w:t>
+      <w:r>
+        <w:rPr>
+          <w:rFonts w:ascii="Times New Roman" w:eastAsia="Times New Roman" w:hAnsi="Times New Roman" w:cs="Times New Roman"/>
+          <w:lang w:val="en"/>
+        </w:rPr>
+        <w:t>include</w:t>
+      </w:r>
+      <w:r>
+        <w:rPr>
+          <w:rFonts w:ascii="Times New Roman" w:eastAsia="Times New Roman" w:hAnsi="Times New Roman" w:cs="Times New Roman"/>
+          <w:lang w:val="en"/>
+        </w:rPr>
+        <w:t xml:space="preserve"> newline operators. If the linear regression algorithm was fed an invalid input, the appropriate error message was given. By testing the variety of inputs, the code was able to improve by including "try-except" statements. These prevented errors from the algorithm receiving too few or too many numbers. In addition, if any of the inputs included a non-numerical value, a corresponding error was displayed. </w:t>
       </w:r>
     </w:p>
     <w:p>
@@ -12923,9 +12453,8 @@
           <w:rFonts w:ascii="Times New Roman" w:eastAsia="Times New Roman" w:hAnsi="Times New Roman" w:cs="Times New Roman"/>
           <w:lang w:val="en"/>
         </w:rPr>
-        <w:t xml:space="preserve">The use of the “A”, “B”, and “end” inputs were added after testing showed that it was not possible to maneuver between the reporting section and the calculation section of the application. This led to the improvement of the code where the </w:t>
-      </w:r>
-      <w:proofErr w:type="gramStart"/>
+        <w:t xml:space="preserve">The use of the "A", "B", and "end" inputs was added after testing showed that it was not possible to maneuver between the reporting section and the calculation section of the application. This led to the improvement of the code where the </w:t>
+      </w:r>
       <w:r>
         <w:rPr>
           <w:rFonts w:ascii="Times New Roman" w:eastAsia="Times New Roman" w:hAnsi="Times New Roman" w:cs="Times New Roman"/>
@@ -12933,7 +12462,6 @@
         </w:rPr>
         <w:t>aforementioned three</w:t>
       </w:r>
-      <w:proofErr w:type="gramEnd"/>
       <w:r>
         <w:rPr>
           <w:rFonts w:ascii="Times New Roman" w:eastAsia="Times New Roman" w:hAnsi="Times New Roman" w:cs="Times New Roman"/>
@@ -12959,25 +12487,22 @@
           <w:rFonts w:ascii="Times New Roman" w:eastAsia="Times New Roman" w:hAnsi="Times New Roman" w:cs="Times New Roman"/>
           <w:lang w:val="en"/>
         </w:rPr>
-        <w:t xml:space="preserve">There were various parts of the application that displayed error messages if the program was terminated while waiting for an input. To prevent this, a </w:t>
-      </w:r>
-      <w:proofErr w:type="gramStart"/>
-      <w:r>
-        <w:rPr>
-          <w:rFonts w:ascii="Times New Roman" w:eastAsia="Times New Roman" w:hAnsi="Times New Roman" w:cs="Times New Roman"/>
-          <w:lang w:val="en"/>
-        </w:rPr>
-        <w:t>“ try</w:t>
-      </w:r>
-      <w:proofErr w:type="gramEnd"/>
-      <w:r>
-        <w:rPr>
-          <w:rFonts w:ascii="Times New Roman" w:eastAsia="Times New Roman" w:hAnsi="Times New Roman" w:cs="Times New Roman"/>
-          <w:lang w:val="en"/>
-        </w:rPr>
-        <w:t xml:space="preserve"> except” statement included a “</w:t>
-      </w:r>
-      <w:proofErr w:type="spellStart"/>
+        <w:t xml:space="preserve">Various parts of the application displayed error messages if the program was terminated while waiting for input. To prevent this, a </w:t>
+      </w:r>
+      <w:r>
+        <w:rPr>
+          <w:rFonts w:ascii="Times New Roman" w:eastAsia="Times New Roman" w:hAnsi="Times New Roman" w:cs="Times New Roman"/>
+          <w:lang w:val="en"/>
+        </w:rPr>
+        <w:t>"</w:t>
+      </w:r>
+      <w:r>
+        <w:rPr>
+          <w:rFonts w:ascii="Times New Roman" w:eastAsia="Times New Roman" w:hAnsi="Times New Roman" w:cs="Times New Roman"/>
+          <w:lang w:val="en"/>
+        </w:rPr>
+        <w:t>try-except" statement included a "</w:t>
+      </w:r>
       <w:r>
         <w:rPr>
           <w:rFonts w:ascii="Times New Roman" w:eastAsia="Times New Roman" w:hAnsi="Times New Roman" w:cs="Times New Roman"/>
@@ -12985,7 +12510,6 @@
         </w:rPr>
         <w:t>KeyboardInterrupt</w:t>
       </w:r>
-      <w:proofErr w:type="spellEnd"/>
       <w:r>
         <w:rPr>
           <w:rFonts w:ascii="Times New Roman" w:eastAsia="Times New Roman" w:hAnsi="Times New Roman" w:cs="Times New Roman"/>
@@ -13049,7 +12573,6 @@
         </w:rPr>
         <w:t xml:space="preserve">The 8 files mentioned below will all </w:t>
       </w:r>
-      <w:proofErr w:type="gramStart"/>
       <w:r>
         <w:rPr>
           <w:rFonts w:ascii="Times New Roman" w:eastAsia="Times New Roman" w:hAnsi="Times New Roman" w:cs="Times New Roman"/>
@@ -13057,7 +12580,6 @@
         </w:rPr>
         <w:t>be located in</w:t>
       </w:r>
-      <w:proofErr w:type="gramEnd"/>
       <w:r>
         <w:rPr>
           <w:rFonts w:ascii="Times New Roman" w:eastAsia="Times New Roman" w:hAnsi="Times New Roman" w:cs="Times New Roman"/>
@@ -13134,7 +12656,7 @@
           <w:rFonts w:ascii="Times New Roman" w:eastAsia="Times New Roman" w:hAnsi="Times New Roman" w:cs="Times New Roman"/>
           <w:lang w:val="en"/>
         </w:rPr>
-        <w:t>files to execute properly. Because the entire project and associated documentations are located inside the project folder, everything mention in this section can be accessed through the provided “zip” folder. The necessary files to execute the application are the following:</w:t>
+        <w:t>files to execute properly. Because the entire project and associated documentation are located inside the project folder, everything mentioned in this section can be accessed through the provided "zip" folder. The necessary files to execute the application are the following:</w:t>
       </w:r>
     </w:p>
     <w:p>
@@ -13387,7 +12909,6 @@
           <w:szCs w:val="32"/>
           <w:lang w:val="en"/>
         </w:rPr>
-        <w:lastRenderedPageBreak/>
         <w:t>User Guide</w:t>
       </w:r>
       <w:bookmarkEnd w:id="34"/>
@@ -13542,7 +13063,7 @@
           <w:noProof/>
         </w:rPr>
         <w:drawing>
-          <wp:inline distT="0" distB="0" distL="0" distR="0" wp14:anchorId="3F2DAD88" wp14:editId="46339C04">
+          <wp:inline distT="0" distB="0" distL="0" distR="0">
             <wp:extent cx="3853359" cy="263066"/>
             <wp:effectExtent l="19050" t="19050" r="13970" b="22860"/>
             <wp:docPr id="14" name="Picture 14"/>
@@ -13553,11 +13074,11 @@
               <a:graphicData uri="http://schemas.openxmlformats.org/drawingml/2006/picture">
                 <pic:pic xmlns:pic="http://schemas.openxmlformats.org/drawingml/2006/picture">
                   <pic:nvPicPr>
-                    <pic:cNvPr id="1" name=""/>
+                    <pic:cNvPr id="14" name=""/>
                     <pic:cNvPicPr/>
                   </pic:nvPicPr>
                   <pic:blipFill>
-                    <a:blip r:embed="rId17"/>
+                    <a:blip xmlns:r="http://schemas.openxmlformats.org/officeDocument/2006/relationships" r:embed="rId13"/>
                     <a:stretch>
                       <a:fillRect/>
                     </a:stretch>
@@ -13616,7 +13137,7 @@
         </w:rPr>
         <w:t>file. You can use this link (</w:t>
       </w:r>
-      <w:hyperlink r:id="rId18" w:history="1">
+      <w:hyperlink r:id="rId14" w:history="1">
         <w:r>
           <w:rPr>
             <w:rStyle w:val="Hyperlink"/>
@@ -13640,7 +13161,6 @@
         </w:rPr>
         <w:t xml:space="preserve">file </w:t>
       </w:r>
-      <w:proofErr w:type="spellStart"/>
       <w:r>
         <w:rPr>
           <w:rFonts w:ascii="Times New Roman" w:eastAsia="Times New Roman" w:hAnsi="Times New Roman" w:cs="Times New Roman"/>
@@ -13653,9 +13173,8 @@
           <w:rFonts w:ascii="Times New Roman" w:eastAsia="Times New Roman" w:hAnsi="Times New Roman" w:cs="Times New Roman"/>
           <w:lang w:val="en"/>
         </w:rPr>
-        <w:t>er</w:t>
-      </w:r>
-      <w:proofErr w:type="spellEnd"/>
+        <w:t>e</w:t>
+      </w:r>
       <w:r>
         <w:rPr>
           <w:rFonts w:ascii="Times New Roman" w:eastAsia="Times New Roman" w:hAnsi="Times New Roman" w:cs="Times New Roman"/>
@@ -13663,7 +13182,7 @@
         </w:rPr>
         <w:t xml:space="preserve"> tool to unzip it. Refer to this link (</w:t>
       </w:r>
-      <w:hyperlink r:id="rId19" w:history="1">
+      <w:hyperlink r:id="rId15" w:history="1">
         <w:r>
           <w:rPr>
             <w:rStyle w:val="Hyperlink"/>
@@ -13694,7 +13213,7 @@
           <w:noProof/>
         </w:rPr>
         <w:drawing>
-          <wp:inline distT="0" distB="0" distL="0" distR="0" wp14:anchorId="5E64AC2A" wp14:editId="4352FD33">
+          <wp:inline distT="0" distB="0" distL="0" distR="0">
             <wp:extent cx="3610501" cy="341010"/>
             <wp:effectExtent l="19050" t="19050" r="28575" b="20955"/>
             <wp:docPr id="2" name="Picture 2" descr="Shape&#10;&#10;Description automatically generated with medium confidence"/>
@@ -13709,9 +13228,9 @@
                     <pic:cNvPicPr/>
                   </pic:nvPicPr>
                   <pic:blipFill>
-                    <a:blip r:embed="rId20">
+                    <a:blip xmlns:r="http://schemas.openxmlformats.org/officeDocument/2006/relationships" r:embed="rId16">
                       <a:extLst>
-                        <a:ext uri="{28A0092B-C50C-407E-A947-70E740481C1C}">
+                        <a:ext xmlns:a="http://schemas.openxmlformats.org/drawingml/2006/main" uri="{28A0092B-C50C-407E-A947-70E740481C1C}">
                           <a14:useLocalDpi xmlns:a14="http://schemas.microsoft.com/office/drawing/2010/main" val="0"/>
                         </a:ext>
                       </a:extLst>
@@ -13767,7 +13286,7 @@
         </w:rPr>
         <w:t>ownload and install PyCharm Community Edition from this link (</w:t>
       </w:r>
-      <w:hyperlink r:id="rId21" w:history="1">
+      <w:hyperlink r:id="rId17" w:history="1">
         <w:r>
           <w:rPr>
             <w:rStyle w:val="Hyperlink"/>
@@ -13784,7 +13303,7 @@
         </w:rPr>
         <w:t>). Refer to this link (</w:t>
       </w:r>
-      <w:hyperlink r:id="rId22" w:history="1">
+      <w:hyperlink r:id="rId18" w:history="1">
         <w:r>
           <w:rPr>
             <w:rStyle w:val="Hyperlink"/>
@@ -13799,7 +13318,7 @@
           <w:rFonts w:ascii="Times New Roman" w:eastAsia="Times New Roman" w:hAnsi="Times New Roman" w:cs="Times New Roman"/>
           <w:lang w:val="en"/>
         </w:rPr>
-        <w:t xml:space="preserve">) if any issues arise during installation of PyCharm. </w:t>
+        <w:t xml:space="preserve">) if any issues arise during the installation of PyCharm. </w:t>
       </w:r>
     </w:p>
     <w:p>
@@ -13815,7 +13334,7 @@
           <w:noProof/>
         </w:rPr>
         <w:drawing>
-          <wp:inline distT="0" distB="0" distL="0" distR="0" wp14:anchorId="141A2091" wp14:editId="12EE0A5E">
+          <wp:inline distT="0" distB="0" distL="0" distR="0">
             <wp:extent cx="3527213" cy="1828800"/>
             <wp:effectExtent l="19050" t="19050" r="16510" b="19050"/>
             <wp:docPr id="9" name="Picture 9" descr="Graphical user interface, text, application&#10;&#10;Description automatically generated"/>
@@ -13830,7 +13349,7 @@
                     <pic:cNvPicPr/>
                   </pic:nvPicPr>
                   <pic:blipFill>
-                    <a:blip r:embed="rId23"/>
+                    <a:blip xmlns:r="http://schemas.openxmlformats.org/officeDocument/2006/relationships" r:embed="rId19"/>
                     <a:stretch>
                       <a:fillRect/>
                     </a:stretch>
@@ -13875,7 +13394,7 @@
         </w:rPr>
         <w:t>Download and install Python from this link (</w:t>
       </w:r>
-      <w:hyperlink r:id="rId24" w:history="1">
+      <w:hyperlink r:id="rId20" w:history="1">
         <w:r>
           <w:rPr>
             <w:rStyle w:val="Hyperlink"/>
@@ -13892,7 +13411,7 @@
         </w:rPr>
         <w:t>). Refer to this link (</w:t>
       </w:r>
-      <w:hyperlink r:id="rId25" w:history="1">
+      <w:hyperlink r:id="rId21" w:history="1">
         <w:r>
           <w:rPr>
             <w:rStyle w:val="Hyperlink"/>
@@ -13907,7 +13426,7 @@
           <w:rFonts w:ascii="Times New Roman" w:eastAsia="Times New Roman" w:hAnsi="Times New Roman" w:cs="Times New Roman"/>
           <w:lang w:val="en"/>
         </w:rPr>
-        <w:t xml:space="preserve">) if any issues arise during installation of Python. </w:t>
+        <w:t xml:space="preserve">) if any issues arise during the installation of Python. </w:t>
       </w:r>
     </w:p>
     <w:p>
@@ -13923,7 +13442,7 @@
           <w:noProof/>
         </w:rPr>
         <w:drawing>
-          <wp:inline distT="0" distB="0" distL="0" distR="0" wp14:anchorId="6DB17541" wp14:editId="6F5B0704">
+          <wp:inline distT="0" distB="0" distL="0" distR="0">
             <wp:extent cx="3524250" cy="1274905"/>
             <wp:effectExtent l="19050" t="19050" r="19050" b="20955"/>
             <wp:docPr id="10" name="Picture 10" descr="Graphical user interface&#10;&#10;Description automatically generated"/>
@@ -13938,7 +13457,7 @@
                     <pic:cNvPicPr/>
                   </pic:nvPicPr>
                   <pic:blipFill>
-                    <a:blip r:embed="rId26"/>
+                    <a:blip xmlns:r="http://schemas.openxmlformats.org/officeDocument/2006/relationships" r:embed="rId22"/>
                     <a:stretch>
                       <a:fillRect/>
                     </a:stretch>
@@ -14004,7 +13523,6 @@
           <w:rFonts w:ascii="Times New Roman" w:eastAsia="Times New Roman" w:hAnsi="Times New Roman" w:cs="Times New Roman"/>
           <w:lang w:val="en"/>
         </w:rPr>
-        <w:lastRenderedPageBreak/>
         <w:t xml:space="preserve">Open PyCharm. </w:t>
       </w:r>
     </w:p>
@@ -14021,7 +13539,7 @@
           <w:noProof/>
         </w:rPr>
         <w:drawing>
-          <wp:inline distT="0" distB="0" distL="0" distR="0" wp14:anchorId="5EF006C6" wp14:editId="2E5B3CAB">
+          <wp:inline distT="0" distB="0" distL="0" distR="0">
             <wp:extent cx="4038600" cy="330294"/>
             <wp:effectExtent l="0" t="0" r="0" b="0"/>
             <wp:docPr id="15" name="Picture 15"/>
@@ -14032,11 +13550,11 @@
               <a:graphicData uri="http://schemas.openxmlformats.org/drawingml/2006/picture">
                 <pic:pic xmlns:pic="http://schemas.openxmlformats.org/drawingml/2006/picture">
                   <pic:nvPicPr>
-                    <pic:cNvPr id="1" name=""/>
+                    <pic:cNvPr id="15" name=""/>
                     <pic:cNvPicPr/>
                   </pic:nvPicPr>
                   <pic:blipFill>
-                    <a:blip r:embed="rId27"/>
+                    <a:blip xmlns:r="http://schemas.openxmlformats.org/officeDocument/2006/relationships" r:embed="rId23"/>
                     <a:stretch>
                       <a:fillRect/>
                     </a:stretch>
@@ -14111,7 +13629,7 @@
           <w:noProof/>
         </w:rPr>
         <w:drawing>
-          <wp:inline distT="0" distB="0" distL="0" distR="0" wp14:anchorId="09F72DF3" wp14:editId="6A6ED64C">
+          <wp:inline distT="0" distB="0" distL="0" distR="0">
             <wp:extent cx="2476653" cy="2855824"/>
             <wp:effectExtent l="19050" t="19050" r="19050" b="20955"/>
             <wp:docPr id="11" name="Picture 11" descr="Graphical user interface, application&#10;&#10;Description automatically generated"/>
@@ -14126,7 +13644,7 @@
                     <pic:cNvPicPr/>
                   </pic:nvPicPr>
                   <pic:blipFill>
-                    <a:blip r:embed="rId28"/>
+                    <a:blip xmlns:r="http://schemas.openxmlformats.org/officeDocument/2006/relationships" r:embed="rId24"/>
                     <a:stretch>
                       <a:fillRect/>
                     </a:stretch>
@@ -14192,7 +13710,7 @@
           <w:noProof/>
         </w:rPr>
         <w:drawing>
-          <wp:inline distT="0" distB="0" distL="0" distR="0" wp14:anchorId="7D87AE5E" wp14:editId="14DAC95D">
+          <wp:inline distT="0" distB="0" distL="0" distR="0">
             <wp:extent cx="2398695" cy="2482748"/>
             <wp:effectExtent l="19050" t="19050" r="20955" b="13335"/>
             <wp:docPr id="12" name="Picture 12" descr="Graphical user interface, text, application&#10;&#10;Description automatically generated"/>
@@ -14207,7 +13725,7 @@
                     <pic:cNvPicPr/>
                   </pic:nvPicPr>
                   <pic:blipFill>
-                    <a:blip r:embed="rId29"/>
+                    <a:blip xmlns:r="http://schemas.openxmlformats.org/officeDocument/2006/relationships" r:embed="rId25"/>
                     <a:stretch>
                       <a:fillRect/>
                     </a:stretch>
@@ -14273,7 +13791,6 @@
           <w:rFonts w:ascii="Times New Roman" w:eastAsia="Times New Roman" w:hAnsi="Times New Roman" w:cs="Times New Roman"/>
           <w:lang w:val="en"/>
         </w:rPr>
-        <w:lastRenderedPageBreak/>
         <w:t xml:space="preserve">In PyCharm, configure the Python interpreter </w:t>
       </w:r>
       <w:r>
@@ -14290,7 +13807,7 @@
         </w:rPr>
         <w:t>using the Python installation from step 4. Use this link (</w:t>
       </w:r>
-      <w:hyperlink r:id="rId30" w:history="1">
+      <w:hyperlink r:id="rId26" w:history="1">
         <w:r>
           <w:rPr>
             <w:rStyle w:val="Hyperlink"/>
@@ -14321,7 +13838,7 @@
           <w:noProof/>
         </w:rPr>
         <w:drawing>
-          <wp:inline distT="0" distB="0" distL="0" distR="0" wp14:anchorId="628F35ED" wp14:editId="6D223204">
+          <wp:inline distT="0" distB="0" distL="0" distR="0">
             <wp:extent cx="4134237" cy="3182391"/>
             <wp:effectExtent l="19050" t="19050" r="19050" b="18415"/>
             <wp:docPr id="13" name="Picture 13" descr="Graphical user interface, table&#10;&#10;Description automatically generated"/>
@@ -14336,7 +13853,7 @@
                     <pic:cNvPicPr/>
                   </pic:nvPicPr>
                   <pic:blipFill>
-                    <a:blip r:embed="rId31"/>
+                    <a:blip xmlns:r="http://schemas.openxmlformats.org/officeDocument/2006/relationships" r:embed="rId27"/>
                     <a:stretch>
                       <a:fillRect/>
                     </a:stretch>
@@ -14381,7 +13898,6 @@
         </w:rPr>
         <w:t xml:space="preserve">In the main.py file, ensure lines 1 – 4 are not showing errors. If they are showing errors, it means that the required Python libraries are not installed. On each error line, right-click the problematic import and click “Show Context Actions”. Choose the option to install the corresponding Python library. Repeat this for all four lines of </w:t>
       </w:r>
-      <w:proofErr w:type="gramStart"/>
       <w:r>
         <w:rPr>
           <w:rFonts w:ascii="Times New Roman" w:eastAsia="Times New Roman" w:hAnsi="Times New Roman" w:cs="Times New Roman"/>
@@ -14389,7 +13905,6 @@
         </w:rPr>
         <w:t>imports</w:t>
       </w:r>
-      <w:proofErr w:type="gramEnd"/>
     </w:p>
     <w:p>
       <w:pPr>
@@ -14404,7 +13919,7 @@
           <w:noProof/>
         </w:rPr>
         <w:drawing>
-          <wp:inline distT="0" distB="0" distL="0" distR="0" wp14:anchorId="6CBF4472" wp14:editId="16881F99">
+          <wp:inline distT="0" distB="0" distL="0" distR="0">
             <wp:extent cx="3563264" cy="859599"/>
             <wp:effectExtent l="19050" t="19050" r="18415" b="17145"/>
             <wp:docPr id="16" name="Picture 16" descr="Graphical user interface, text, application&#10;&#10;Description automatically generated"/>
@@ -14419,7 +13934,7 @@
                     <pic:cNvPicPr/>
                   </pic:nvPicPr>
                   <pic:blipFill>
-                    <a:blip r:embed="rId32"/>
+                    <a:blip xmlns:r="http://schemas.openxmlformats.org/officeDocument/2006/relationships" r:embed="rId28"/>
                     <a:stretch>
                       <a:fillRect/>
                     </a:stretch>
@@ -14478,7 +13993,7 @@
           <w:noProof/>
         </w:rPr>
         <w:drawing>
-          <wp:inline distT="0" distB="0" distL="0" distR="0" wp14:anchorId="3C9BA1D3" wp14:editId="2C16C7F9">
+          <wp:inline distT="0" distB="0" distL="0" distR="0">
             <wp:extent cx="4082644" cy="881083"/>
             <wp:effectExtent l="19050" t="19050" r="13335" b="14605"/>
             <wp:docPr id="18" name="Picture 18" descr="Text&#10;&#10;Description automatically generated with medium confidence"/>
@@ -14493,7 +14008,7 @@
                     <pic:cNvPicPr/>
                   </pic:nvPicPr>
                   <pic:blipFill>
-                    <a:blip r:embed="rId33"/>
+                    <a:blip xmlns:r="http://schemas.openxmlformats.org/officeDocument/2006/relationships" r:embed="rId29"/>
                     <a:stretch>
                       <a:fillRect/>
                     </a:stretch>
@@ -14559,7 +14074,6 @@
           <w:rFonts w:ascii="Times New Roman" w:eastAsia="Times New Roman" w:hAnsi="Times New Roman" w:cs="Times New Roman"/>
           <w:lang w:val="en"/>
         </w:rPr>
-        <w:lastRenderedPageBreak/>
         <w:t xml:space="preserve">The console should appear now. In the console, type in “B” and press ENTER. </w:t>
       </w:r>
     </w:p>
@@ -14576,7 +14090,7 @@
           <w:noProof/>
         </w:rPr>
         <w:drawing>
-          <wp:inline distT="0" distB="0" distL="0" distR="0" wp14:anchorId="68D2D097" wp14:editId="1515AFB2">
+          <wp:inline distT="0" distB="0" distL="0" distR="0">
             <wp:extent cx="4060698" cy="829059"/>
             <wp:effectExtent l="19050" t="19050" r="16510" b="28575"/>
             <wp:docPr id="21" name="Picture 21" descr="Graphical user interface&#10;&#10;Description automatically generated with medium confidence"/>
@@ -14591,7 +14105,7 @@
                     <pic:cNvPicPr/>
                   </pic:nvPicPr>
                   <pic:blipFill>
-                    <a:blip r:embed="rId34"/>
+                    <a:blip xmlns:r="http://schemas.openxmlformats.org/officeDocument/2006/relationships" r:embed="rId30"/>
                     <a:stretch>
                       <a:fillRect/>
                     </a:stretch>
@@ -14650,7 +14164,7 @@
           <w:noProof/>
         </w:rPr>
         <w:drawing>
-          <wp:inline distT="0" distB="0" distL="0" distR="0" wp14:anchorId="0DF61856" wp14:editId="0CF5D370">
+          <wp:inline distT="0" distB="0" distL="0" distR="0">
             <wp:extent cx="4038752" cy="624367"/>
             <wp:effectExtent l="19050" t="19050" r="19050" b="23495"/>
             <wp:docPr id="22" name="Picture 22" descr="A picture containing chart&#10;&#10;Description automatically generated"/>
@@ -14665,7 +14179,7 @@
                     <pic:cNvPicPr/>
                   </pic:nvPicPr>
                   <pic:blipFill>
-                    <a:blip r:embed="rId35"/>
+                    <a:blip xmlns:r="http://schemas.openxmlformats.org/officeDocument/2006/relationships" r:embed="rId31"/>
                     <a:stretch>
                       <a:fillRect/>
                     </a:stretch>
@@ -14745,7 +14259,6 @@
         </w:rPr>
         <w:t xml:space="preserve"> </w:t>
       </w:r>
-      <w:proofErr w:type="gramStart"/>
       <w:r>
         <w:rPr>
           <w:rFonts w:ascii="Times New Roman" w:eastAsia="Times New Roman" w:hAnsi="Times New Roman" w:cs="Times New Roman"/>
@@ -14753,7 +14266,6 @@
         </w:rPr>
         <w:t>and also</w:t>
       </w:r>
-      <w:proofErr w:type="gramEnd"/>
       <w:r>
         <w:rPr>
           <w:rFonts w:ascii="Times New Roman" w:eastAsia="Times New Roman" w:hAnsi="Times New Roman" w:cs="Times New Roman"/>
@@ -14789,7 +14301,7 @@
           <w:noProof/>
         </w:rPr>
         <w:drawing>
-          <wp:inline distT="0" distB="0" distL="0" distR="0" wp14:anchorId="0CD2BA55" wp14:editId="40863DF7">
+          <wp:inline distT="0" distB="0" distL="0" distR="0">
             <wp:extent cx="1839011" cy="962729"/>
             <wp:effectExtent l="19050" t="19050" r="27940" b="27940"/>
             <wp:docPr id="23" name="Picture 23" descr="Chart&#10;&#10;Description automatically generated"/>
@@ -14806,14 +14318,13 @@
                     </pic:cNvPicPr>
                   </pic:nvPicPr>
                   <pic:blipFill>
-                    <a:blip r:embed="rId36" cstate="print">
+                    <a:blip xmlns:r="http://schemas.openxmlformats.org/officeDocument/2006/relationships" r:embed="rId32" cstate="print">
                       <a:extLst>
-                        <a:ext uri="{28A0092B-C50C-407E-A947-70E740481C1C}">
+                        <a:ext xmlns:a="http://schemas.openxmlformats.org/drawingml/2006/main" uri="{28A0092B-C50C-407E-A947-70E740481C1C}">
                           <a14:useLocalDpi xmlns:a14="http://schemas.microsoft.com/office/drawing/2010/main" val="0"/>
                         </a:ext>
                       </a:extLst>
                     </a:blip>
-                    <a:srcRect/>
                     <a:stretch>
                       <a:fillRect/>
                     </a:stretch>
@@ -14844,7 +14355,7 @@
           <w:noProof/>
         </w:rPr>
         <w:drawing>
-          <wp:inline distT="0" distB="0" distL="0" distR="0" wp14:anchorId="7AEEA31C" wp14:editId="413AA776">
+          <wp:inline distT="0" distB="0" distL="0" distR="0">
             <wp:extent cx="1869811" cy="982649"/>
             <wp:effectExtent l="19050" t="19050" r="16510" b="27305"/>
             <wp:docPr id="24" name="Picture 24" descr="Chart&#10;&#10;Description automatically generated"/>
@@ -14861,14 +14372,13 @@
                     </pic:cNvPicPr>
                   </pic:nvPicPr>
                   <pic:blipFill>
-                    <a:blip r:embed="rId37" cstate="print">
+                    <a:blip xmlns:r="http://schemas.openxmlformats.org/officeDocument/2006/relationships" r:embed="rId33" cstate="print">
                       <a:extLst>
-                        <a:ext uri="{28A0092B-C50C-407E-A947-70E740481C1C}">
+                        <a:ext xmlns:a="http://schemas.openxmlformats.org/drawingml/2006/main" uri="{28A0092B-C50C-407E-A947-70E740481C1C}">
                           <a14:useLocalDpi xmlns:a14="http://schemas.microsoft.com/office/drawing/2010/main" val="0"/>
                         </a:ext>
                       </a:extLst>
                     </a:blip>
-                    <a:srcRect/>
                     <a:stretch>
                       <a:fillRect/>
                     </a:stretch>
@@ -14899,7 +14409,7 @@
           <w:noProof/>
         </w:rPr>
         <w:drawing>
-          <wp:inline distT="0" distB="0" distL="0" distR="0" wp14:anchorId="7CBD275A" wp14:editId="5D73B001">
+          <wp:inline distT="0" distB="0" distL="0" distR="0">
             <wp:extent cx="1912163" cy="988359"/>
             <wp:effectExtent l="19050" t="19050" r="12065" b="21590"/>
             <wp:docPr id="25" name="Picture 25" descr="Chart, scatter chart&#10;&#10;Description automatically generated"/>
@@ -14916,14 +14426,13 @@
                     </pic:cNvPicPr>
                   </pic:nvPicPr>
                   <pic:blipFill>
-                    <a:blip r:embed="rId38" cstate="print">
+                    <a:blip xmlns:r="http://schemas.openxmlformats.org/officeDocument/2006/relationships" r:embed="rId34" cstate="print">
                       <a:extLst>
-                        <a:ext uri="{28A0092B-C50C-407E-A947-70E740481C1C}">
+                        <a:ext xmlns:a="http://schemas.openxmlformats.org/drawingml/2006/main" uri="{28A0092B-C50C-407E-A947-70E740481C1C}">
                           <a14:useLocalDpi xmlns:a14="http://schemas.microsoft.com/office/drawing/2010/main" val="0"/>
                         </a:ext>
                       </a:extLst>
                     </a:blip>
-                    <a:srcRect/>
                     <a:stretch>
                       <a:fillRect/>
                     </a:stretch>
@@ -14997,7 +14506,7 @@
           <w:noProof/>
         </w:rPr>
         <w:drawing>
-          <wp:inline distT="0" distB="0" distL="0" distR="0" wp14:anchorId="63A7CD8D" wp14:editId="16A1CE75">
+          <wp:inline distT="0" distB="0" distL="0" distR="0">
             <wp:extent cx="3892448" cy="800946"/>
             <wp:effectExtent l="19050" t="19050" r="13335" b="18415"/>
             <wp:docPr id="26" name="Picture 26" descr="Graphical user interface, text, application&#10;&#10;Description automatically generated"/>
@@ -15012,7 +14521,7 @@
                     <pic:cNvPicPr/>
                   </pic:nvPicPr>
                   <pic:blipFill>
-                    <a:blip r:embed="rId39"/>
+                    <a:blip xmlns:r="http://schemas.openxmlformats.org/officeDocument/2006/relationships" r:embed="rId35"/>
                     <a:stretch>
                       <a:fillRect/>
                     </a:stretch>
@@ -15085,7 +14594,7 @@
           <w:noProof/>
         </w:rPr>
         <w:drawing>
-          <wp:inline distT="0" distB="0" distL="0" distR="0" wp14:anchorId="77B24A81" wp14:editId="04C9F5F9">
+          <wp:inline distT="0" distB="0" distL="0" distR="0">
             <wp:extent cx="3950970" cy="715480"/>
             <wp:effectExtent l="19050" t="19050" r="11430" b="27940"/>
             <wp:docPr id="27" name="Picture 27" descr="Graphical user interface, text, application, Word&#10;&#10;Description automatically generated"/>
@@ -15100,7 +14609,7 @@
                     <pic:cNvPicPr/>
                   </pic:nvPicPr>
                   <pic:blipFill>
-                    <a:blip r:embed="rId40"/>
+                    <a:blip xmlns:r="http://schemas.openxmlformats.org/officeDocument/2006/relationships" r:embed="rId36"/>
                     <a:stretch>
                       <a:fillRect/>
                     </a:stretch>
@@ -15158,18 +14667,15 @@
           <w:rFonts w:ascii="Times New Roman" w:eastAsia="Times New Roman" w:hAnsi="Times New Roman" w:cs="Times New Roman"/>
           <w:lang w:val="en"/>
         </w:rPr>
-        <w:lastRenderedPageBreak/>
         <w:t xml:space="preserve">The console will generate the menu to use the trained linear regression model that predicts the weight of a fish given five </w:t>
       </w:r>
-      <w:proofErr w:type="spellStart"/>
-      <w:r>
-        <w:rPr>
-          <w:rFonts w:ascii="Times New Roman" w:eastAsia="Times New Roman" w:hAnsi="Times New Roman" w:cs="Times New Roman"/>
-          <w:lang w:val="en"/>
-        </w:rPr>
-        <w:t>numers</w:t>
-      </w:r>
-      <w:proofErr w:type="spellEnd"/>
+      <w:r>
+        <w:rPr>
+          <w:rFonts w:ascii="Times New Roman" w:eastAsia="Times New Roman" w:hAnsi="Times New Roman" w:cs="Times New Roman"/>
+          <w:lang w:val="en"/>
+        </w:rPr>
+        <w:t>numbers</w:t>
+      </w:r>
       <w:r>
         <w:rPr>
           <w:rFonts w:ascii="Times New Roman" w:eastAsia="Times New Roman" w:hAnsi="Times New Roman" w:cs="Times New Roman"/>
@@ -15205,7 +14711,7 @@
           <w:noProof/>
         </w:rPr>
         <w:drawing>
-          <wp:inline distT="0" distB="0" distL="0" distR="0" wp14:anchorId="34931070" wp14:editId="555E6B7B">
+          <wp:inline distT="0" distB="0" distL="0" distR="0">
             <wp:extent cx="4024122" cy="1283764"/>
             <wp:effectExtent l="19050" t="19050" r="14605" b="12065"/>
             <wp:docPr id="28" name="Picture 28" descr="Graphical user interface, text, application, email&#10;&#10;Description automatically generated"/>
@@ -15220,7 +14726,7 @@
                     <pic:cNvPicPr/>
                   </pic:nvPicPr>
                   <pic:blipFill>
-                    <a:blip r:embed="rId41"/>
+                    <a:blip xmlns:r="http://schemas.openxmlformats.org/officeDocument/2006/relationships" r:embed="rId37"/>
                     <a:stretch>
                       <a:fillRect/>
                     </a:stretch>
@@ -15286,7 +14792,7 @@
           <w:noProof/>
         </w:rPr>
         <w:drawing>
-          <wp:inline distT="0" distB="0" distL="0" distR="0" wp14:anchorId="07609D8D" wp14:editId="5BC84EC4">
+          <wp:inline distT="0" distB="0" distL="0" distR="0">
             <wp:extent cx="4309415" cy="1368331"/>
             <wp:effectExtent l="19050" t="19050" r="15240" b="22860"/>
             <wp:docPr id="30" name="Picture 30" descr="Graphical user interface, text, application&#10;&#10;Description automatically generated"/>
@@ -15301,7 +14807,7 @@
                     <pic:cNvPicPr/>
                   </pic:nvPicPr>
                   <pic:blipFill>
-                    <a:blip r:embed="rId42"/>
+                    <a:blip xmlns:r="http://schemas.openxmlformats.org/officeDocument/2006/relationships" r:embed="rId38"/>
                     <a:stretch>
                       <a:fillRect/>
                     </a:stretch>
@@ -15360,7 +14866,7 @@
           <w:noProof/>
         </w:rPr>
         <w:drawing>
-          <wp:inline distT="0" distB="0" distL="0" distR="0" wp14:anchorId="5B3CFF45" wp14:editId="7ADEBB4B">
+          <wp:inline distT="0" distB="0" distL="0" distR="0">
             <wp:extent cx="4347857" cy="1522679"/>
             <wp:effectExtent l="19050" t="19050" r="14605" b="20955"/>
             <wp:docPr id="31" name="Picture 31" descr="Graphical user interface, text, application, email&#10;&#10;Description automatically generated"/>
@@ -15375,7 +14881,7 @@
                     <pic:cNvPicPr/>
                   </pic:nvPicPr>
                   <pic:blipFill>
-                    <a:blip r:embed="rId43"/>
+                    <a:blip xmlns:r="http://schemas.openxmlformats.org/officeDocument/2006/relationships" r:embed="rId39"/>
                     <a:stretch>
                       <a:fillRect/>
                     </a:stretch>
@@ -15503,7 +15009,7 @@
           <w:noProof/>
         </w:rPr>
         <w:drawing>
-          <wp:inline distT="0" distB="0" distL="0" distR="0" wp14:anchorId="6450C370" wp14:editId="70B67433">
+          <wp:inline distT="0" distB="0" distL="0" distR="0">
             <wp:extent cx="2773223" cy="1153436"/>
             <wp:effectExtent l="19050" t="19050" r="27305" b="27940"/>
             <wp:docPr id="33" name="Picture 33" descr="Text&#10;&#10;Description automatically generated"/>
@@ -15518,7 +15024,7 @@
                     <pic:cNvPicPr/>
                   </pic:nvPicPr>
                   <pic:blipFill>
-                    <a:blip r:embed="rId44"/>
+                    <a:blip xmlns:r="http://schemas.openxmlformats.org/officeDocument/2006/relationships" r:embed="rId40"/>
                     <a:stretch>
                       <a:fillRect/>
                     </a:stretch>
@@ -15584,7 +15090,6 @@
           <w:rFonts w:ascii="Times New Roman" w:eastAsia="Times New Roman" w:hAnsi="Times New Roman" w:cs="Times New Roman"/>
           <w:lang w:val="en"/>
         </w:rPr>
-        <w:lastRenderedPageBreak/>
         <w:t>Again, i</w:t>
       </w:r>
       <w:r>
@@ -15636,7 +15141,7 @@
           <w:noProof/>
         </w:rPr>
         <w:drawing>
-          <wp:inline distT="0" distB="0" distL="0" distR="0" wp14:anchorId="03C06731" wp14:editId="7F05045B">
+          <wp:inline distT="0" distB="0" distL="0" distR="0">
             <wp:extent cx="3460852" cy="779801"/>
             <wp:effectExtent l="19050" t="19050" r="25400" b="20320"/>
             <wp:docPr id="34" name="Picture 34" descr="Graphical user interface, text, application, Word&#10;&#10;Description automatically generated"/>
@@ -15651,7 +15156,7 @@
                     <pic:cNvPicPr/>
                   </pic:nvPicPr>
                   <pic:blipFill>
-                    <a:blip r:embed="rId45"/>
+                    <a:blip xmlns:r="http://schemas.openxmlformats.org/officeDocument/2006/relationships" r:embed="rId41"/>
                     <a:stretch>
                       <a:fillRect/>
                     </a:stretch>
@@ -15798,7 +15303,7 @@
         <w:rPr>
           <w:rFonts w:ascii="Times New Roman" w:eastAsia="Times New Roman" w:hAnsi="Times New Roman" w:cs="Times New Roman"/>
         </w:rPr>
-        <w:t xml:space="preserve">IDEs like PyCharm and IntelliJ. The practical experience using these IDEs in previous projects brought me the knowledge of various aspects. Things like configuring the project’s interpreter, installing the appropriate compilers, and creating a proper project structure were all thing that I learned through WGU. </w:t>
+        <w:t xml:space="preserve">IDEs like PyCharm and IntelliJ. The practical experience using these IDEs in previous projects brought me knowledge of various aspects. Things like configuring the project's interpreter, installing the appropriate compilers, and creating a proper project structure were all things that I learned through WGU. </w:t>
       </w:r>
     </w:p>
     <w:p>
@@ -15816,21 +15321,13 @@
         <w:rPr>
           <w:rFonts w:ascii="Times New Roman" w:eastAsia="Times New Roman" w:hAnsi="Times New Roman" w:cs="Times New Roman"/>
         </w:rPr>
-        <w:t xml:space="preserve">The use of version control using Git was also integral in this </w:t>
-      </w:r>
-      <w:proofErr w:type="gramStart"/>
-      <w:r>
-        <w:rPr>
-          <w:rFonts w:ascii="Times New Roman" w:eastAsia="Times New Roman" w:hAnsi="Times New Roman" w:cs="Times New Roman"/>
-        </w:rPr>
-        <w:t>projects</w:t>
-      </w:r>
-      <w:proofErr w:type="gramEnd"/>
-      <w:r>
-        <w:rPr>
-          <w:rFonts w:ascii="Times New Roman" w:eastAsia="Times New Roman" w:hAnsi="Times New Roman" w:cs="Times New Roman"/>
-        </w:rPr>
-        <w:t xml:space="preserve"> development. Ensuring that there were safe backups of my work in the cloud brought an extra layer of confidence to my work. In addition, the ability to rollback any changes brough comfort when changing and improving my code. WGU helped me develop my skills in Git because of the many projects that need to be developed during the coursework. In addition, working with the virtual machines in previous projects required me to be competent in Git. </w:t>
+        <w:t>The use of version control using Git was also integral in th</w:t>
+      </w:r>
+      <w:r>
+        <w:rPr>
+          <w:rFonts w:ascii="Times New Roman" w:eastAsia="Times New Roman" w:hAnsi="Times New Roman" w:cs="Times New Roman"/>
+        </w:rPr>
+        <w:t xml:space="preserve">e development of this project. Ensuring that there were safe backups of my work in the cloud brought an extra layer of confidence to my work. In addition, the ability to roll back any changes brought comfort when changing and improving my code. WGU helped me develop my skills in Git because of the many projects that need to be developed during the coursework. In addition, working with virtual machines in previous projects required me to be competent in Git. </w:t>
       </w:r>
     </w:p>
     <w:p>
@@ -15882,14 +15379,12 @@
         </w:rPr>
         <w:t xml:space="preserve">Additional knowledge was </w:t>
       </w:r>
-      <w:proofErr w:type="gramStart"/>
-      <w:r>
-        <w:rPr>
-          <w:rFonts w:ascii="Times New Roman" w:eastAsia="Times New Roman" w:hAnsi="Times New Roman" w:cs="Times New Roman"/>
-        </w:rPr>
-        <w:t>definitely needed</w:t>
-      </w:r>
-      <w:proofErr w:type="gramEnd"/>
+      <w:r>
+        <w:rPr>
+          <w:rFonts w:ascii="Times New Roman" w:eastAsia="Times New Roman" w:hAnsi="Times New Roman" w:cs="Times New Roman"/>
+        </w:rPr>
+        <w:t>needed</w:t>
+      </w:r>
       <w:r>
         <w:rPr>
           <w:rFonts w:ascii="Times New Roman" w:eastAsia="Times New Roman" w:hAnsi="Times New Roman" w:cs="Times New Roman"/>
@@ -15932,33 +15427,29 @@
         </w:rPr>
         <w:t xml:space="preserve">I also needed to learn how to use various Python libraries such as the “scikit-learn” library </w:t>
       </w:r>
-      <w:proofErr w:type="gramStart"/>
-      <w:r>
-        <w:rPr>
-          <w:rFonts w:ascii="Times New Roman" w:eastAsia="Times New Roman" w:hAnsi="Times New Roman" w:cs="Times New Roman"/>
-        </w:rPr>
-        <w:t>in order to</w:t>
-      </w:r>
-      <w:proofErr w:type="gramEnd"/>
+      <w:r>
+        <w:rPr>
+          <w:rFonts w:ascii="Times New Roman" w:eastAsia="Times New Roman" w:hAnsi="Times New Roman" w:cs="Times New Roman"/>
+        </w:rPr>
+        <w:t>to</w:t>
+      </w:r>
       <w:r>
         <w:rPr>
           <w:rFonts w:ascii="Times New Roman" w:eastAsia="Times New Roman" w:hAnsi="Times New Roman" w:cs="Times New Roman"/>
         </w:rPr>
         <w:t xml:space="preserve"> implement linear regression into my data. I needed to learn how to use the “pandas” library to implement “</w:t>
       </w:r>
-      <w:proofErr w:type="spellStart"/>
-      <w:r>
-        <w:rPr>
-          <w:rFonts w:ascii="Times New Roman" w:eastAsia="Times New Roman" w:hAnsi="Times New Roman" w:cs="Times New Roman"/>
-        </w:rPr>
-        <w:t>dataframe</w:t>
-      </w:r>
-      <w:proofErr w:type="spellEnd"/>
-      <w:r>
-        <w:rPr>
-          <w:rFonts w:ascii="Times New Roman" w:eastAsia="Times New Roman" w:hAnsi="Times New Roman" w:cs="Times New Roman"/>
-        </w:rPr>
-        <w:t>” structures that help csv data. I also needed to learn the “</w:t>
+      <w:r>
+        <w:rPr>
+          <w:rFonts w:ascii="Times New Roman" w:eastAsia="Times New Roman" w:hAnsi="Times New Roman" w:cs="Times New Roman"/>
+        </w:rPr>
+        <w:t>data frame</w:t>
+      </w:r>
+      <w:r>
+        <w:rPr>
+          <w:rFonts w:ascii="Times New Roman" w:eastAsia="Times New Roman" w:hAnsi="Times New Roman" w:cs="Times New Roman"/>
+        </w:rPr>
+        <w:t>" structures that help CSV data. I also needed to learn the "</w:t>
       </w:r>
       <w:r>
         <w:rPr>
@@ -16012,24 +15503,19 @@
         <w:rPr>
           <w:rFonts w:ascii="Times New Roman" w:eastAsia="Times New Roman" w:hAnsi="Times New Roman" w:cs="Times New Roman"/>
         </w:rPr>
-        <w:lastRenderedPageBreak/>
         <w:t xml:space="preserve">I needed to expand my knowledge about </w:t>
       </w:r>
-      <w:proofErr w:type="spellStart"/>
-      <w:proofErr w:type="gramStart"/>
       <w:r>
         <w:rPr>
           <w:rFonts w:ascii="Times New Roman" w:eastAsia="Times New Roman" w:hAnsi="Times New Roman" w:cs="Times New Roman"/>
         </w:rPr>
         <w:t>the”try</w:t>
       </w:r>
-      <w:proofErr w:type="spellEnd"/>
-      <w:proofErr w:type="gramEnd"/>
-      <w:r>
-        <w:rPr>
-          <w:rFonts w:ascii="Times New Roman" w:eastAsia="Times New Roman" w:hAnsi="Times New Roman" w:cs="Times New Roman"/>
-        </w:rPr>
-        <w:t xml:space="preserve"> except” statement and the keyboard input error when creating my user interface. </w:t>
+      <w:r>
+        <w:rPr>
+          <w:rFonts w:ascii="Times New Roman" w:eastAsia="Times New Roman" w:hAnsi="Times New Roman" w:cs="Times New Roman"/>
+        </w:rPr>
+        <w:t xml:space="preserve">-except" statement and the keyboard input error when creating my user interface. </w:t>
       </w:r>
     </w:p>
     <w:p>
@@ -16049,14 +15535,12 @@
         </w:rPr>
         <w:t xml:space="preserve">I needed to learn about descriptive methods and non-descriptive methods so that I could properly implement a way to describe my data </w:t>
       </w:r>
-      <w:proofErr w:type="gramStart"/>
       <w:r>
         <w:rPr>
           <w:rFonts w:ascii="Times New Roman" w:eastAsia="Times New Roman" w:hAnsi="Times New Roman" w:cs="Times New Roman"/>
         </w:rPr>
         <w:t>and also</w:t>
       </w:r>
-      <w:proofErr w:type="gramEnd"/>
       <w:r>
         <w:rPr>
           <w:rFonts w:ascii="Times New Roman" w:eastAsia="Times New Roman" w:hAnsi="Times New Roman" w:cs="Times New Roman"/>
@@ -16116,19 +15600,17 @@
         </w:rPr>
         <w:t xml:space="preserve">When I analyze this experience for its contributions to my lifelong learning, I believe it has </w:t>
       </w:r>
-      <w:proofErr w:type="gramStart"/>
       <w:r>
         <w:rPr>
           <w:rFonts w:ascii="Times New Roman" w:eastAsia="Times New Roman" w:hAnsi="Times New Roman" w:cs="Times New Roman"/>
         </w:rPr>
         <w:t>opened up</w:t>
       </w:r>
-      <w:proofErr w:type="gramEnd"/>
-      <w:r>
-        <w:rPr>
-          <w:rFonts w:ascii="Times New Roman" w:eastAsia="Times New Roman" w:hAnsi="Times New Roman" w:cs="Times New Roman"/>
-        </w:rPr>
-        <w:t xml:space="preserve"> a new pathway for me to develop a better understanding of machine learning. Prior to this project, I had no ambition for </w:t>
+      <w:r>
+        <w:rPr>
+          <w:rFonts w:ascii="Times New Roman" w:eastAsia="Times New Roman" w:hAnsi="Times New Roman" w:cs="Times New Roman"/>
+        </w:rPr>
+        <w:t xml:space="preserve"> a new pathway for me to develop a better understanding of machine learning. Before this project, I had no ambition for </w:t>
       </w:r>
       <w:r>
         <w:rPr>
@@ -16140,7 +15622,7 @@
         <w:rPr>
           <w:rFonts w:ascii="Times New Roman" w:eastAsia="Times New Roman" w:hAnsi="Times New Roman" w:cs="Times New Roman"/>
         </w:rPr>
-        <w:t xml:space="preserve">and the concept was very foreign to me. However, this project has caused me to become interested in the topic. This will lead me to pursue more opportunities and learning moments where I can expand my knowledge on machine learning. </w:t>
+        <w:t xml:space="preserve">and the concept was very foreign to me. However, this project has caused me to become interested in the topic. This will lead me to pursue more opportunities and learning moments where I can expand my knowledge of machine learning. </w:t>
       </w:r>
       <w:bookmarkStart w:id="36" w:name="_Toc132026407"/>
     </w:p>
@@ -16180,7 +15662,6 @@
           <w:szCs w:val="40"/>
           <w:lang w:val="en"/>
         </w:rPr>
-        <w:lastRenderedPageBreak/>
         <w:t xml:space="preserve">Part </w:t>
       </w:r>
       <w:r>
@@ -16294,14 +15775,12 @@
         </w:rPr>
         <w:t xml:space="preserve">Taylor, </w:t>
       </w:r>
-      <w:proofErr w:type="spellStart"/>
       <w:r>
         <w:rPr>
           <w:rFonts w:ascii="Times New Roman" w:eastAsia="Times New Roman" w:hAnsi="Times New Roman" w:cs="Times New Roman"/>
         </w:rPr>
         <w:t>Sebastion</w:t>
       </w:r>
-      <w:proofErr w:type="spellEnd"/>
       <w:r>
         <w:rPr>
           <w:rFonts w:ascii="Times New Roman" w:eastAsia="Times New Roman" w:hAnsi="Times New Roman" w:cs="Times New Roman"/>
@@ -16367,8 +15846,8 @@
       </w:pPr>
     </w:p>
     <w:sectPr>
-      <w:headerReference w:type="default" r:id="rId46"/>
-      <w:footerReference w:type="default" r:id="rId47"/>
+      <w:headerReference w:type="default" r:id="rId42"/>
+      <w:footerReference w:type="default" r:id="rId43"/>
       <w:pgSz w:w="12240" w:h="15840"/>
       <w:pgMar w:top="1440" w:right="1440" w:bottom="1440" w:left="1440" w:header="720" w:footer="720" w:gutter="0"/>
       <w:cols w:space="720"/>
@@ -16378,38 +15857,13 @@
 </w:document>
 </file>
 
-<file path=word/endnotes.xml><?xml version="1.0" encoding="utf-8"?>
-<w:endnotes xmlns:wpc="http://schemas.microsoft.com/office/word/2010/wordprocessingCanvas" xmlns:cx="http://schemas.microsoft.com/office/drawing/2014/chartex" xmlns:cx1="http://schemas.microsoft.com/office/drawing/2015/9/8/chartex" xmlns:cx2="http://schemas.microsoft.com/office/drawing/2015/10/21/chartex" xmlns:cx3="http://schemas.microsoft.com/office/drawing/2016/5/9/chartex" xmlns:cx4="http://schemas.microsoft.com/office/drawing/2016/5/10/chartex" xmlns:cx5="http://schemas.microsoft.com/office/drawing/2016/5/11/chartex" xmlns:cx6="http://schemas.microsoft.com/office/drawing/2016/5/12/chartex" xmlns:cx7="http://schemas.microsoft.com/office/drawing/2016/5/13/chartex" xmlns:cx8="http://schemas.microsoft.com/office/drawing/2016/5/14/chartex" xmlns:mc="http://schemas.openxmlformats.org/markup-compatibility/2006" xmlns:aink="http://schemas.microsoft.com/office/drawing/2016/ink" xmlns:am3d="http://schemas.microsoft.com/office/drawing/2017/model3d" xmlns:o="urn:schemas-microsoft-com:office:office" xmlns:oel="http://schemas.microsoft.com/office/2019/extlst" xmlns:r="http://schemas.openxmlformats.org/officeDocument/2006/relationships" xmlns:m="http://schemas.openxmlformats.org/officeDocument/2006/math" xmlns:v="urn:schemas-microsoft-com:vml" xmlns:wp14="http://schemas.microsoft.com/office/word/2010/wordprocessingDrawing" xmlns:wp="http://schemas.openxmlformats.org/drawingml/2006/wordprocessingDrawing" xmlns:w10="urn:schemas-microsoft-com:office:word" xmlns:w="http://schemas.openxmlformats.org/wordprocessingml/2006/main" xmlns:w14="http://schemas.microsoft.com/office/word/2010/wordml" xmlns:w15="http://schemas.microsoft.com/office/word/2012/wordml" xmlns:w16cex="http://schemas.microsoft.com/office/word/2018/wordml/cex" xmlns:w16cid="http://schemas.microsoft.com/office/word/2016/wordml/cid" xmlns:w16="http://schemas.microsoft.com/office/word/2018/wordml" xmlns:w16sdtdh="http://schemas.microsoft.com/office/word/2020/wordml/sdtdatahash" xmlns:w16se="http://schemas.microsoft.com/office/word/2015/wordml/symex" xmlns:wpg="http://schemas.microsoft.com/office/word/2010/wordprocessingGroup" xmlns:wpi="http://schemas.microsoft.com/office/word/2010/wordprocessingInk" xmlns:wne="http://schemas.microsoft.com/office/word/2006/wordml" xmlns:wps="http://schemas.microsoft.com/office/word/2010/wordprocessingShape" mc:Ignorable="w14 w15 w16se w16cid w16 w16cex w16sdtdh wp14">
-  <w:endnote w:type="separator" w:id="-1">
-    <w:p>
-      <w:pPr>
-        <w:spacing w:after="0" w:line="240" w:lineRule="auto"/>
-      </w:pPr>
-      <w:r>
-        <w:separator/>
-      </w:r>
-    </w:p>
-  </w:endnote>
-  <w:endnote w:type="continuationSeparator" w:id="0">
-    <w:p>
-      <w:pPr>
-        <w:spacing w:after="0" w:line="240" w:lineRule="auto"/>
-      </w:pPr>
-      <w:r>
-        <w:continuationSeparator/>
-      </w:r>
-    </w:p>
-  </w:endnote>
-</w:endnotes>
-</file>
-
 <file path=word/footer1.xml><?xml version="1.0" encoding="utf-8"?>
-<w:ftr xmlns:wpc="http://schemas.microsoft.com/office/word/2010/wordprocessingCanvas" xmlns:cx="http://schemas.microsoft.com/office/drawing/2014/chartex" xmlns:cx1="http://schemas.microsoft.com/office/drawing/2015/9/8/chartex" xmlns:cx2="http://schemas.microsoft.com/office/drawing/2015/10/21/chartex" xmlns:cx3="http://schemas.microsoft.com/office/drawing/2016/5/9/chartex" xmlns:cx4="http://schemas.microsoft.com/office/drawing/2016/5/10/chartex" xmlns:cx5="http://schemas.microsoft.com/office/drawing/2016/5/11/chartex" xmlns:cx6="http://schemas.microsoft.com/office/drawing/2016/5/12/chartex" xmlns:cx7="http://schemas.microsoft.com/office/drawing/2016/5/13/chartex" xmlns:cx8="http://schemas.microsoft.com/office/drawing/2016/5/14/chartex" xmlns:mc="http://schemas.openxmlformats.org/markup-compatibility/2006" xmlns:aink="http://schemas.microsoft.com/office/drawing/2016/ink" xmlns:am3d="http://schemas.microsoft.com/office/drawing/2017/model3d" xmlns:o="urn:schemas-microsoft-com:office:office" xmlns:oel="http://schemas.microsoft.com/office/2019/extlst" xmlns:r="http://schemas.openxmlformats.org/officeDocument/2006/relationships" xmlns:m="http://schemas.openxmlformats.org/officeDocument/2006/math" xmlns:v="urn:schemas-microsoft-com:vml" xmlns:wp14="http://schemas.microsoft.com/office/word/2010/wordprocessingDrawing" xmlns:wp="http://schemas.openxmlformats.org/drawingml/2006/wordprocessingDrawing" xmlns:w10="urn:schemas-microsoft-com:office:word" xmlns:w="http://schemas.openxmlformats.org/wordprocessingml/2006/main" xmlns:w14="http://schemas.microsoft.com/office/word/2010/wordml" xmlns:w15="http://schemas.microsoft.com/office/word/2012/wordml" xmlns:w16cex="http://schemas.microsoft.com/office/word/2018/wordml/cex" xmlns:w16cid="http://schemas.microsoft.com/office/word/2016/wordml/cid" xmlns:w16="http://schemas.microsoft.com/office/word/2018/wordml" xmlns:w16sdtdh="http://schemas.microsoft.com/office/word/2020/wordml/sdtdatahash" xmlns:w16se="http://schemas.microsoft.com/office/word/2015/wordml/symex" xmlns:wpg="http://schemas.microsoft.com/office/word/2010/wordprocessingGroup" xmlns:wpi="http://schemas.microsoft.com/office/word/2010/wordprocessingInk" xmlns:wne="http://schemas.microsoft.com/office/word/2006/wordml" xmlns:wps="http://schemas.microsoft.com/office/word/2010/wordprocessingShape" mc:Ignorable="w14 w15 w16se w16cid w16 w16cex w16sdtdh wp14">
+<w:ftr xmlns:wpc="http://schemas.microsoft.com/office/word/2010/wordprocessingCanvas" xmlns:cx="http://schemas.microsoft.com/office/drawing/2014/chartex" xmlns:cx1="http://schemas.microsoft.com/office/drawing/2015/9/8/chartex" xmlns:cx2="http://schemas.microsoft.com/office/drawing/2015/10/21/chartex" xmlns:cx3="http://schemas.microsoft.com/office/drawing/2016/5/9/chartex" xmlns:cx4="http://schemas.microsoft.com/office/drawing/2016/5/10/chartex" xmlns:cx5="http://schemas.microsoft.com/office/drawing/2016/5/11/chartex" xmlns:mc="http://schemas.openxmlformats.org/markup-compatibility/2006" xmlns:o="urn:schemas-microsoft-com:office:office" xmlns:r="http://schemas.openxmlformats.org/officeDocument/2006/relationships" xmlns:m="http://schemas.openxmlformats.org/officeDocument/2006/math" xmlns:v="urn:schemas-microsoft-com:vml" xmlns:wp14="http://schemas.microsoft.com/office/word/2010/wordprocessingDrawing" xmlns:wp="http://schemas.openxmlformats.org/drawingml/2006/wordprocessingDrawing" xmlns:w10="urn:schemas-microsoft-com:office:word" xmlns:w="http://schemas.openxmlformats.org/wordprocessingml/2006/main" xmlns:w14="http://schemas.microsoft.com/office/word/2010/wordml" xmlns:w15="http://schemas.microsoft.com/office/word/2012/wordml" xmlns:wne="http://schemas.microsoft.com/office/word/2006/wordml" xmlns:w16cid="http://schemas.microsoft.com/office/word/2016/wordml/cid" xmlns:w16se="http://schemas.microsoft.com/office/word/2015/wordml/symex" xmlns:wpg="http://schemas.microsoft.com/office/word/2010/wordprocessingGroup" xmlns:wpi="http://schemas.microsoft.com/office/word/2010/wordprocessingInk" xmlns:wps="http://schemas.microsoft.com/office/word/2010/wordprocessingShape" mc:Ignorable="w14 w15 wp14 w16se w16cid">
   <w:tbl>
     <w:tblPr>
       <w:tblW w:w="0" w:type="auto"/>
       <w:tblLayout w:type="fixed"/>
-      <w:tblLook w:val="06A0" w:firstRow="1" w:lastRow="0" w:firstColumn="1" w:lastColumn="0" w:noHBand="1" w:noVBand="1"/>
+      <w:tblLook w:val="06A0"/>
     </w:tblPr>
     <w:tblGrid>
       <w:gridCol w:w="3120"/>
@@ -16417,6 +15871,11 @@
       <w:gridCol w:w="3120"/>
     </w:tblGrid>
     <w:tr>
+      <w:tblPrEx>
+        <w:tblW w:w="0" w:type="auto"/>
+        <w:tblLayout w:type="fixed"/>
+        <w:tblLook w:val="06A0"/>
+      </w:tblPrEx>
       <w:tc>
         <w:tcPr>
           <w:tcW w:w="3120" w:type="dxa"/>
@@ -16491,38 +15950,13 @@
 </w:ftr>
 </file>
 
-<file path=word/footnotes.xml><?xml version="1.0" encoding="utf-8"?>
-<w:footnotes xmlns:wpc="http://schemas.microsoft.com/office/word/2010/wordprocessingCanvas" xmlns:cx="http://schemas.microsoft.com/office/drawing/2014/chartex" xmlns:cx1="http://schemas.microsoft.com/office/drawing/2015/9/8/chartex" xmlns:cx2="http://schemas.microsoft.com/office/drawing/2015/10/21/chartex" xmlns:cx3="http://schemas.microsoft.com/office/drawing/2016/5/9/chartex" xmlns:cx4="http://schemas.microsoft.com/office/drawing/2016/5/10/chartex" xmlns:cx5="http://schemas.microsoft.com/office/drawing/2016/5/11/chartex" xmlns:cx6="http://schemas.microsoft.com/office/drawing/2016/5/12/chartex" xmlns:cx7="http://schemas.microsoft.com/office/drawing/2016/5/13/chartex" xmlns:cx8="http://schemas.microsoft.com/office/drawing/2016/5/14/chartex" xmlns:mc="http://schemas.openxmlformats.org/markup-compatibility/2006" xmlns:aink="http://schemas.microsoft.com/office/drawing/2016/ink" xmlns:am3d="http://schemas.microsoft.com/office/drawing/2017/model3d" xmlns:o="urn:schemas-microsoft-com:office:office" xmlns:oel="http://schemas.microsoft.com/office/2019/extlst" xmlns:r="http://schemas.openxmlformats.org/officeDocument/2006/relationships" xmlns:m="http://schemas.openxmlformats.org/officeDocument/2006/math" xmlns:v="urn:schemas-microsoft-com:vml" xmlns:wp14="http://schemas.microsoft.com/office/word/2010/wordprocessingDrawing" xmlns:wp="http://schemas.openxmlformats.org/drawingml/2006/wordprocessingDrawing" xmlns:w10="urn:schemas-microsoft-com:office:word" xmlns:w="http://schemas.openxmlformats.org/wordprocessingml/2006/main" xmlns:w14="http://schemas.microsoft.com/office/word/2010/wordml" xmlns:w15="http://schemas.microsoft.com/office/word/2012/wordml" xmlns:w16cex="http://schemas.microsoft.com/office/word/2018/wordml/cex" xmlns:w16cid="http://schemas.microsoft.com/office/word/2016/wordml/cid" xmlns:w16="http://schemas.microsoft.com/office/word/2018/wordml" xmlns:w16sdtdh="http://schemas.microsoft.com/office/word/2020/wordml/sdtdatahash" xmlns:w16se="http://schemas.microsoft.com/office/word/2015/wordml/symex" xmlns:wpg="http://schemas.microsoft.com/office/word/2010/wordprocessingGroup" xmlns:wpi="http://schemas.microsoft.com/office/word/2010/wordprocessingInk" xmlns:wne="http://schemas.microsoft.com/office/word/2006/wordml" xmlns:wps="http://schemas.microsoft.com/office/word/2010/wordprocessingShape" mc:Ignorable="w14 w15 w16se w16cid w16 w16cex w16sdtdh wp14">
-  <w:footnote w:type="separator" w:id="-1">
-    <w:p>
-      <w:pPr>
-        <w:spacing w:after="0" w:line="240" w:lineRule="auto"/>
-      </w:pPr>
-      <w:r>
-        <w:separator/>
-      </w:r>
-    </w:p>
-  </w:footnote>
-  <w:footnote w:type="continuationSeparator" w:id="0">
-    <w:p>
-      <w:pPr>
-        <w:spacing w:after="0" w:line="240" w:lineRule="auto"/>
-      </w:pPr>
-      <w:r>
-        <w:continuationSeparator/>
-      </w:r>
-    </w:p>
-  </w:footnote>
-</w:footnotes>
-</file>
-
 <file path=word/header1.xml><?xml version="1.0" encoding="utf-8"?>
-<w:hdr xmlns:wpc="http://schemas.microsoft.com/office/word/2010/wordprocessingCanvas" xmlns:cx="http://schemas.microsoft.com/office/drawing/2014/chartex" xmlns:cx1="http://schemas.microsoft.com/office/drawing/2015/9/8/chartex" xmlns:cx2="http://schemas.microsoft.com/office/drawing/2015/10/21/chartex" xmlns:cx3="http://schemas.microsoft.com/office/drawing/2016/5/9/chartex" xmlns:cx4="http://schemas.microsoft.com/office/drawing/2016/5/10/chartex" xmlns:cx5="http://schemas.microsoft.com/office/drawing/2016/5/11/chartex" xmlns:cx6="http://schemas.microsoft.com/office/drawing/2016/5/12/chartex" xmlns:cx7="http://schemas.microsoft.com/office/drawing/2016/5/13/chartex" xmlns:cx8="http://schemas.microsoft.com/office/drawing/2016/5/14/chartex" xmlns:mc="http://schemas.openxmlformats.org/markup-compatibility/2006" xmlns:aink="http://schemas.microsoft.com/office/drawing/2016/ink" xmlns:am3d="http://schemas.microsoft.com/office/drawing/2017/model3d" xmlns:o="urn:schemas-microsoft-com:office:office" xmlns:oel="http://schemas.microsoft.com/office/2019/extlst" xmlns:r="http://schemas.openxmlformats.org/officeDocument/2006/relationships" xmlns:m="http://schemas.openxmlformats.org/officeDocument/2006/math" xmlns:v="urn:schemas-microsoft-com:vml" xmlns:wp14="http://schemas.microsoft.com/office/word/2010/wordprocessingDrawing" xmlns:wp="http://schemas.openxmlformats.org/drawingml/2006/wordprocessingDrawing" xmlns:w10="urn:schemas-microsoft-com:office:word" xmlns:w="http://schemas.openxmlformats.org/wordprocessingml/2006/main" xmlns:w14="http://schemas.microsoft.com/office/word/2010/wordml" xmlns:w15="http://schemas.microsoft.com/office/word/2012/wordml" xmlns:w16cex="http://schemas.microsoft.com/office/word/2018/wordml/cex" xmlns:w16cid="http://schemas.microsoft.com/office/word/2016/wordml/cid" xmlns:w16="http://schemas.microsoft.com/office/word/2018/wordml" xmlns:w16sdtdh="http://schemas.microsoft.com/office/word/2020/wordml/sdtdatahash" xmlns:w16se="http://schemas.microsoft.com/office/word/2015/wordml/symex" xmlns:wpg="http://schemas.microsoft.com/office/word/2010/wordprocessingGroup" xmlns:wpi="http://schemas.microsoft.com/office/word/2010/wordprocessingInk" xmlns:wne="http://schemas.microsoft.com/office/word/2006/wordml" xmlns:wps="http://schemas.microsoft.com/office/word/2010/wordprocessingShape" mc:Ignorable="w14 w15 w16se w16cid w16 w16cex w16sdtdh wp14">
+<w:hdr xmlns:wpc="http://schemas.microsoft.com/office/word/2010/wordprocessingCanvas" xmlns:cx="http://schemas.microsoft.com/office/drawing/2014/chartex" xmlns:cx1="http://schemas.microsoft.com/office/drawing/2015/9/8/chartex" xmlns:cx2="http://schemas.microsoft.com/office/drawing/2015/10/21/chartex" xmlns:cx3="http://schemas.microsoft.com/office/drawing/2016/5/9/chartex" xmlns:cx4="http://schemas.microsoft.com/office/drawing/2016/5/10/chartex" xmlns:cx5="http://schemas.microsoft.com/office/drawing/2016/5/11/chartex" xmlns:mc="http://schemas.openxmlformats.org/markup-compatibility/2006" xmlns:o="urn:schemas-microsoft-com:office:office" xmlns:r="http://schemas.openxmlformats.org/officeDocument/2006/relationships" xmlns:m="http://schemas.openxmlformats.org/officeDocument/2006/math" xmlns:v="urn:schemas-microsoft-com:vml" xmlns:wp14="http://schemas.microsoft.com/office/word/2010/wordprocessingDrawing" xmlns:wp="http://schemas.openxmlformats.org/drawingml/2006/wordprocessingDrawing" xmlns:w10="urn:schemas-microsoft-com:office:word" xmlns:w="http://schemas.openxmlformats.org/wordprocessingml/2006/main" xmlns:w14="http://schemas.microsoft.com/office/word/2010/wordml" xmlns:w15="http://schemas.microsoft.com/office/word/2012/wordml" xmlns:wne="http://schemas.microsoft.com/office/word/2006/wordml" xmlns:w16cid="http://schemas.microsoft.com/office/word/2016/wordml/cid" xmlns:w16se="http://schemas.microsoft.com/office/word/2015/wordml/symex" xmlns:wpg="http://schemas.microsoft.com/office/word/2010/wordprocessingGroup" xmlns:wpi="http://schemas.microsoft.com/office/word/2010/wordprocessingInk" xmlns:wps="http://schemas.microsoft.com/office/word/2010/wordprocessingShape" mc:Ignorable="w14 w15 wp14 w16se w16cid">
   <w:tbl>
     <w:tblPr>
       <w:tblW w:w="0" w:type="auto"/>
       <w:tblLayout w:type="fixed"/>
-      <w:tblLook w:val="06A0" w:firstRow="1" w:lastRow="0" w:firstColumn="1" w:lastColumn="0" w:noHBand="1" w:noVBand="1"/>
+      <w:tblLook w:val="06A0"/>
     </w:tblPr>
     <w:tblGrid>
       <w:gridCol w:w="3120"/>
@@ -16530,6 +15964,11 @@
       <w:gridCol w:w="3120"/>
     </w:tblGrid>
     <w:tr>
+      <w:tblPrEx>
+        <w:tblW w:w="0" w:type="auto"/>
+        <w:tblLayout w:type="fixed"/>
+        <w:tblLook w:val="06A0"/>
+      </w:tblPrEx>
       <w:tc>
         <w:tcPr>
           <w:tcW w:w="3120" w:type="dxa"/>
@@ -16574,21 +16013,13 @@
 </w:hdr>
 </file>
 
-<file path=word/intelligence2.xml><?xml version="1.0" encoding="utf-8"?>
-<int2:intelligence xmlns:int2="http://schemas.microsoft.com/office/intelligence/2020/intelligence" xmlns:oel="http://schemas.microsoft.com/office/2019/extlst">
-  <int2:observations/>
-  <int2:intelligenceSettings/>
-  <int2:onDemandWorkflows/>
-</int2:intelligence>
-</file>
-
 <file path=word/numbering.xml><?xml version="1.0" encoding="utf-8"?>
-<w:numbering xmlns:wpc="http://schemas.microsoft.com/office/word/2010/wordprocessingCanvas" xmlns:cx="http://schemas.microsoft.com/office/drawing/2014/chartex" xmlns:cx1="http://schemas.microsoft.com/office/drawing/2015/9/8/chartex" xmlns:cx2="http://schemas.microsoft.com/office/drawing/2015/10/21/chartex" xmlns:cx3="http://schemas.microsoft.com/office/drawing/2016/5/9/chartex" xmlns:cx4="http://schemas.microsoft.com/office/drawing/2016/5/10/chartex" xmlns:cx5="http://schemas.microsoft.com/office/drawing/2016/5/11/chartex" xmlns:cx6="http://schemas.microsoft.com/office/drawing/2016/5/12/chartex" xmlns:cx7="http://schemas.microsoft.com/office/drawing/2016/5/13/chartex" xmlns:cx8="http://schemas.microsoft.com/office/drawing/2016/5/14/chartex" xmlns:mc="http://schemas.openxmlformats.org/markup-compatibility/2006" xmlns:aink="http://schemas.microsoft.com/office/drawing/2016/ink" xmlns:am3d="http://schemas.microsoft.com/office/drawing/2017/model3d" xmlns:o="urn:schemas-microsoft-com:office:office" xmlns:oel="http://schemas.microsoft.com/office/2019/extlst" xmlns:r="http://schemas.openxmlformats.org/officeDocument/2006/relationships" xmlns:m="http://schemas.openxmlformats.org/officeDocument/2006/math" xmlns:v="urn:schemas-microsoft-com:vml" xmlns:wp14="http://schemas.microsoft.com/office/word/2010/wordprocessingDrawing" xmlns:wp="http://schemas.openxmlformats.org/drawingml/2006/wordprocessingDrawing" xmlns:w10="urn:schemas-microsoft-com:office:word" xmlns:w="http://schemas.openxmlformats.org/wordprocessingml/2006/main" xmlns:w14="http://schemas.microsoft.com/office/word/2010/wordml" xmlns:w15="http://schemas.microsoft.com/office/word/2012/wordml" xmlns:w16cex="http://schemas.microsoft.com/office/word/2018/wordml/cex" xmlns:w16cid="http://schemas.microsoft.com/office/word/2016/wordml/cid" xmlns:w16="http://schemas.microsoft.com/office/word/2018/wordml" xmlns:w16sdtdh="http://schemas.microsoft.com/office/word/2020/wordml/sdtdatahash" xmlns:w16se="http://schemas.microsoft.com/office/word/2015/wordml/symex" xmlns:wpg="http://schemas.microsoft.com/office/word/2010/wordprocessingGroup" xmlns:wpi="http://schemas.microsoft.com/office/word/2010/wordprocessingInk" xmlns:wne="http://schemas.microsoft.com/office/word/2006/wordml" xmlns:wps="http://schemas.microsoft.com/office/word/2010/wordprocessingShape" mc:Ignorable="w14 w15 w16se w16cid w16 w16cex w16sdtdh wp14">
-  <w:abstractNum w:abstractNumId="0" w15:restartNumberingAfterBreak="0">
+<w:numbering xmlns:wpc="http://schemas.microsoft.com/office/word/2010/wordprocessingCanvas" xmlns:cx="http://schemas.microsoft.com/office/drawing/2014/chartex" xmlns:cx1="http://schemas.microsoft.com/office/drawing/2015/9/8/chartex" xmlns:cx2="http://schemas.microsoft.com/office/drawing/2015/10/21/chartex" xmlns:cx3="http://schemas.microsoft.com/office/drawing/2016/5/9/chartex" xmlns:cx4="http://schemas.microsoft.com/office/drawing/2016/5/10/chartex" xmlns:cx5="http://schemas.microsoft.com/office/drawing/2016/5/11/chartex" xmlns:mc="http://schemas.openxmlformats.org/markup-compatibility/2006" xmlns:o="urn:schemas-microsoft-com:office:office" xmlns:r="http://schemas.openxmlformats.org/officeDocument/2006/relationships" xmlns:m="http://schemas.openxmlformats.org/officeDocument/2006/math" xmlns:v="urn:schemas-microsoft-com:vml" xmlns:wp14="http://schemas.microsoft.com/office/word/2010/wordprocessingDrawing" xmlns:wp="http://schemas.openxmlformats.org/drawingml/2006/wordprocessingDrawing" xmlns:w10="urn:schemas-microsoft-com:office:word" xmlns:w="http://schemas.openxmlformats.org/wordprocessingml/2006/main" xmlns:w14="http://schemas.microsoft.com/office/word/2010/wordml" xmlns:w15="http://schemas.microsoft.com/office/word/2012/wordml" xmlns:wne="http://schemas.microsoft.com/office/word/2006/wordml" xmlns:w16cid="http://schemas.microsoft.com/office/word/2016/wordml/cid" xmlns:w16se="http://schemas.microsoft.com/office/word/2015/wordml/symex" xmlns:wpg="http://schemas.microsoft.com/office/word/2010/wordprocessingGroup" xmlns:wpi="http://schemas.microsoft.com/office/word/2010/wordprocessingInk" xmlns:wps="http://schemas.microsoft.com/office/word/2010/wordprocessingShape" mc:Ignorable="w14 w15 wp14 w16se w16cid">
+  <w:abstractNum w:abstractNumId="0">
     <w:nsid w:val="00B70348"/>
     <w:multiLevelType w:val="hybridMultilevel"/>
     <w:tmpl w:val="C8A63FD2"/>
-    <w:lvl w:ilvl="0" w:tplc="D8861B06">
+    <w:lvl w:ilvl="0">
       <w:start w:val="1"/>
       <w:numFmt w:val="bullet"/>
       <w:lvlText w:val=""/>
@@ -16600,7 +16031,7 @@
         <w:rFonts w:ascii="Symbol" w:hAnsi="Symbol" w:hint="default"/>
       </w:rPr>
     </w:lvl>
-    <w:lvl w:ilvl="1" w:tplc="037ADE6E">
+    <w:lvl w:ilvl="1">
       <w:start w:val="1"/>
       <w:numFmt w:val="bullet"/>
       <w:lvlText w:val="o"/>
@@ -16612,7 +16043,7 @@
         <w:rFonts w:ascii="Courier New" w:hAnsi="Courier New" w:hint="default"/>
       </w:rPr>
     </w:lvl>
-    <w:lvl w:ilvl="2" w:tplc="A99A2062">
+    <w:lvl w:ilvl="2">
       <w:start w:val="1"/>
       <w:numFmt w:val="bullet"/>
       <w:lvlText w:val=""/>
@@ -16624,7 +16055,7 @@
         <w:rFonts w:ascii="Wingdings" w:hAnsi="Wingdings" w:hint="default"/>
       </w:rPr>
     </w:lvl>
-    <w:lvl w:ilvl="3" w:tplc="9448FF62">
+    <w:lvl w:ilvl="3">
       <w:start w:val="1"/>
       <w:numFmt w:val="bullet"/>
       <w:lvlText w:val=""/>
@@ -16636,7 +16067,7 @@
         <w:rFonts w:ascii="Symbol" w:hAnsi="Symbol" w:hint="default"/>
       </w:rPr>
     </w:lvl>
-    <w:lvl w:ilvl="4" w:tplc="0B286154">
+    <w:lvl w:ilvl="4">
       <w:start w:val="1"/>
       <w:numFmt w:val="bullet"/>
       <w:lvlText w:val="o"/>
@@ -16648,7 +16079,7 @@
         <w:rFonts w:ascii="Courier New" w:hAnsi="Courier New" w:hint="default"/>
       </w:rPr>
     </w:lvl>
-    <w:lvl w:ilvl="5" w:tplc="463A9A6C">
+    <w:lvl w:ilvl="5">
       <w:start w:val="1"/>
       <w:numFmt w:val="bullet"/>
       <w:lvlText w:val=""/>
@@ -16660,7 +16091,7 @@
         <w:rFonts w:ascii="Wingdings" w:hAnsi="Wingdings" w:hint="default"/>
       </w:rPr>
     </w:lvl>
-    <w:lvl w:ilvl="6" w:tplc="C35EA670">
+    <w:lvl w:ilvl="6">
       <w:start w:val="1"/>
       <w:numFmt w:val="bullet"/>
       <w:lvlText w:val=""/>
@@ -16672,7 +16103,7 @@
         <w:rFonts w:ascii="Symbol" w:hAnsi="Symbol" w:hint="default"/>
       </w:rPr>
     </w:lvl>
-    <w:lvl w:ilvl="7" w:tplc="9776348C">
+    <w:lvl w:ilvl="7">
       <w:start w:val="1"/>
       <w:numFmt w:val="bullet"/>
       <w:lvlText w:val="o"/>
@@ -16684,7 +16115,7 @@
         <w:rFonts w:ascii="Courier New" w:hAnsi="Courier New" w:hint="default"/>
       </w:rPr>
     </w:lvl>
-    <w:lvl w:ilvl="8" w:tplc="65ACE6BE">
+    <w:lvl w:ilvl="8">
       <w:start w:val="1"/>
       <w:numFmt w:val="bullet"/>
       <w:lvlText w:val=""/>
@@ -16697,11 +16128,11 @@
       </w:rPr>
     </w:lvl>
   </w:abstractNum>
-  <w:abstractNum w:abstractNumId="1" w15:restartNumberingAfterBreak="0">
+  <w:abstractNum w:abstractNumId="1">
     <w:nsid w:val="0422277A"/>
     <w:multiLevelType w:val="hybridMultilevel"/>
     <w:tmpl w:val="B880A7B0"/>
-    <w:lvl w:ilvl="0" w:tplc="A6083386">
+    <w:lvl w:ilvl="0">
       <w:start w:val="1"/>
       <w:numFmt w:val="bullet"/>
       <w:lvlText w:val=""/>
@@ -16713,7 +16144,7 @@
         <w:rFonts w:ascii="Symbol" w:hAnsi="Symbol" w:hint="default"/>
       </w:rPr>
     </w:lvl>
-    <w:lvl w:ilvl="1" w:tplc="1E2492F4">
+    <w:lvl w:ilvl="1">
       <w:start w:val="1"/>
       <w:numFmt w:val="bullet"/>
       <w:lvlText w:val="o"/>
@@ -16725,7 +16156,7 @@
         <w:rFonts w:ascii="Courier New" w:hAnsi="Courier New" w:hint="default"/>
       </w:rPr>
     </w:lvl>
-    <w:lvl w:ilvl="2" w:tplc="2D8CCDE8">
+    <w:lvl w:ilvl="2">
       <w:start w:val="1"/>
       <w:numFmt w:val="bullet"/>
       <w:lvlText w:val=""/>
@@ -16737,7 +16168,7 @@
         <w:rFonts w:ascii="Wingdings" w:hAnsi="Wingdings" w:hint="default"/>
       </w:rPr>
     </w:lvl>
-    <w:lvl w:ilvl="3" w:tplc="EEF60456">
+    <w:lvl w:ilvl="3">
       <w:start w:val="1"/>
       <w:numFmt w:val="bullet"/>
       <w:lvlText w:val=""/>
@@ -16749,7 +16180,7 @@
         <w:rFonts w:ascii="Symbol" w:hAnsi="Symbol" w:hint="default"/>
       </w:rPr>
     </w:lvl>
-    <w:lvl w:ilvl="4" w:tplc="AE5233EE">
+    <w:lvl w:ilvl="4">
       <w:start w:val="1"/>
       <w:numFmt w:val="bullet"/>
       <w:lvlText w:val="o"/>
@@ -16761,7 +16192,7 @@
         <w:rFonts w:ascii="Courier New" w:hAnsi="Courier New" w:hint="default"/>
       </w:rPr>
     </w:lvl>
-    <w:lvl w:ilvl="5" w:tplc="82824A62">
+    <w:lvl w:ilvl="5">
       <w:start w:val="1"/>
       <w:numFmt w:val="bullet"/>
       <w:lvlText w:val=""/>
@@ -16773,7 +16204,7 @@
         <w:rFonts w:ascii="Wingdings" w:hAnsi="Wingdings" w:hint="default"/>
       </w:rPr>
     </w:lvl>
-    <w:lvl w:ilvl="6" w:tplc="0C1CE21C">
+    <w:lvl w:ilvl="6">
       <w:start w:val="1"/>
       <w:numFmt w:val="bullet"/>
       <w:lvlText w:val=""/>
@@ -16785,7 +16216,7 @@
         <w:rFonts w:ascii="Symbol" w:hAnsi="Symbol" w:hint="default"/>
       </w:rPr>
     </w:lvl>
-    <w:lvl w:ilvl="7" w:tplc="E24ABD6C">
+    <w:lvl w:ilvl="7">
       <w:start w:val="1"/>
       <w:numFmt w:val="bullet"/>
       <w:lvlText w:val="o"/>
@@ -16797,7 +16228,7 @@
         <w:rFonts w:ascii="Courier New" w:hAnsi="Courier New" w:hint="default"/>
       </w:rPr>
     </w:lvl>
-    <w:lvl w:ilvl="8" w:tplc="5FB8B50E">
+    <w:lvl w:ilvl="8">
       <w:start w:val="1"/>
       <w:numFmt w:val="bullet"/>
       <w:lvlText w:val=""/>
@@ -16810,11 +16241,11 @@
       </w:rPr>
     </w:lvl>
   </w:abstractNum>
-  <w:abstractNum w:abstractNumId="2" w15:restartNumberingAfterBreak="0">
+  <w:abstractNum w:abstractNumId="2">
     <w:nsid w:val="06AE33CE"/>
     <w:multiLevelType w:val="hybridMultilevel"/>
     <w:tmpl w:val="A1FAA158"/>
-    <w:lvl w:ilvl="0" w:tplc="3DDA4DE6">
+    <w:lvl w:ilvl="0">
       <w:start w:val="1"/>
       <w:numFmt w:val="bullet"/>
       <w:lvlText w:val=""/>
@@ -16826,7 +16257,7 @@
         <w:rFonts w:ascii="Symbol" w:hAnsi="Symbol" w:hint="default"/>
       </w:rPr>
     </w:lvl>
-    <w:lvl w:ilvl="1" w:tplc="F566EDC6">
+    <w:lvl w:ilvl="1">
       <w:start w:val="1"/>
       <w:numFmt w:val="lowerLetter"/>
       <w:lvlText w:val="%2."/>
@@ -16835,7 +16266,7 @@
         <w:ind w:left="1440" w:hanging="360"/>
       </w:pPr>
     </w:lvl>
-    <w:lvl w:ilvl="2" w:tplc="75048E30">
+    <w:lvl w:ilvl="2">
       <w:start w:val="1"/>
       <w:numFmt w:val="lowerRoman"/>
       <w:lvlText w:val="%3."/>
@@ -16844,7 +16275,7 @@
         <w:ind w:left="2160" w:hanging="180"/>
       </w:pPr>
     </w:lvl>
-    <w:lvl w:ilvl="3" w:tplc="4D00517E">
+    <w:lvl w:ilvl="3">
       <w:start w:val="1"/>
       <w:numFmt w:val="decimal"/>
       <w:lvlText w:val="%4."/>
@@ -16853,7 +16284,7 @@
         <w:ind w:left="2880" w:hanging="360"/>
       </w:pPr>
     </w:lvl>
-    <w:lvl w:ilvl="4" w:tplc="A0F09258">
+    <w:lvl w:ilvl="4">
       <w:start w:val="1"/>
       <w:numFmt w:val="lowerLetter"/>
       <w:lvlText w:val="%5."/>
@@ -16862,7 +16293,7 @@
         <w:ind w:left="3600" w:hanging="360"/>
       </w:pPr>
     </w:lvl>
-    <w:lvl w:ilvl="5" w:tplc="A2A4E8EA">
+    <w:lvl w:ilvl="5">
       <w:start w:val="1"/>
       <w:numFmt w:val="lowerRoman"/>
       <w:lvlText w:val="%6."/>
@@ -16871,7 +16302,7 @@
         <w:ind w:left="4320" w:hanging="180"/>
       </w:pPr>
     </w:lvl>
-    <w:lvl w:ilvl="6" w:tplc="1A2A3D54">
+    <w:lvl w:ilvl="6">
       <w:start w:val="1"/>
       <w:numFmt w:val="decimal"/>
       <w:lvlText w:val="%7."/>
@@ -16880,7 +16311,7 @@
         <w:ind w:left="5040" w:hanging="360"/>
       </w:pPr>
     </w:lvl>
-    <w:lvl w:ilvl="7" w:tplc="358A47DA">
+    <w:lvl w:ilvl="7">
       <w:start w:val="1"/>
       <w:numFmt w:val="lowerLetter"/>
       <w:lvlText w:val="%8."/>
@@ -16889,7 +16320,7 @@
         <w:ind w:left="5760" w:hanging="360"/>
       </w:pPr>
     </w:lvl>
-    <w:lvl w:ilvl="8" w:tplc="C854B596">
+    <w:lvl w:ilvl="8">
       <w:start w:val="1"/>
       <w:numFmt w:val="lowerRoman"/>
       <w:lvlText w:val="%9."/>
@@ -16899,11 +16330,11 @@
       </w:pPr>
     </w:lvl>
   </w:abstractNum>
-  <w:abstractNum w:abstractNumId="3" w15:restartNumberingAfterBreak="0">
+  <w:abstractNum w:abstractNumId="3">
     <w:nsid w:val="0BA60ACF"/>
     <w:multiLevelType w:val="hybridMultilevel"/>
     <w:tmpl w:val="82FC6CAC"/>
-    <w:lvl w:ilvl="0" w:tplc="0409000F">
+    <w:lvl w:ilvl="0">
       <w:start w:val="1"/>
       <w:numFmt w:val="decimal"/>
       <w:lvlText w:val="%1."/>
@@ -16915,7 +16346,7 @@
         <w:rFonts w:hint="default"/>
       </w:rPr>
     </w:lvl>
-    <w:lvl w:ilvl="1" w:tplc="04090019" w:tentative="1">
+    <w:lvl w:ilvl="1" w:tentative="1">
       <w:start w:val="1"/>
       <w:numFmt w:val="lowerLetter"/>
       <w:lvlText w:val="%2."/>
@@ -16924,7 +16355,7 @@
         <w:ind w:left="1440" w:hanging="360"/>
       </w:pPr>
     </w:lvl>
-    <w:lvl w:ilvl="2" w:tplc="0409001B" w:tentative="1">
+    <w:lvl w:ilvl="2" w:tentative="1">
       <w:start w:val="1"/>
       <w:numFmt w:val="lowerRoman"/>
       <w:lvlText w:val="%3."/>
@@ -16933,7 +16364,7 @@
         <w:ind w:left="2160" w:hanging="180"/>
       </w:pPr>
     </w:lvl>
-    <w:lvl w:ilvl="3" w:tplc="0409000F" w:tentative="1">
+    <w:lvl w:ilvl="3" w:tentative="1">
       <w:start w:val="1"/>
       <w:numFmt w:val="decimal"/>
       <w:lvlText w:val="%4."/>
@@ -16942,7 +16373,7 @@
         <w:ind w:left="2880" w:hanging="360"/>
       </w:pPr>
     </w:lvl>
-    <w:lvl w:ilvl="4" w:tplc="04090019" w:tentative="1">
+    <w:lvl w:ilvl="4" w:tentative="1">
       <w:start w:val="1"/>
       <w:numFmt w:val="lowerLetter"/>
       <w:lvlText w:val="%5."/>
@@ -16951,7 +16382,7 @@
         <w:ind w:left="3600" w:hanging="360"/>
       </w:pPr>
     </w:lvl>
-    <w:lvl w:ilvl="5" w:tplc="0409001B" w:tentative="1">
+    <w:lvl w:ilvl="5" w:tentative="1">
       <w:start w:val="1"/>
       <w:numFmt w:val="lowerRoman"/>
       <w:lvlText w:val="%6."/>
@@ -16960,7 +16391,7 @@
         <w:ind w:left="4320" w:hanging="180"/>
       </w:pPr>
     </w:lvl>
-    <w:lvl w:ilvl="6" w:tplc="0409000F" w:tentative="1">
+    <w:lvl w:ilvl="6" w:tentative="1">
       <w:start w:val="1"/>
       <w:numFmt w:val="decimal"/>
       <w:lvlText w:val="%7."/>
@@ -16969,7 +16400,7 @@
         <w:ind w:left="5040" w:hanging="360"/>
       </w:pPr>
     </w:lvl>
-    <w:lvl w:ilvl="7" w:tplc="04090019" w:tentative="1">
+    <w:lvl w:ilvl="7" w:tentative="1">
       <w:start w:val="1"/>
       <w:numFmt w:val="lowerLetter"/>
       <w:lvlText w:val="%8."/>
@@ -16978,7 +16409,7 @@
         <w:ind w:left="5760" w:hanging="360"/>
       </w:pPr>
     </w:lvl>
-    <w:lvl w:ilvl="8" w:tplc="0409001B" w:tentative="1">
+    <w:lvl w:ilvl="8" w:tentative="1">
       <w:start w:val="1"/>
       <w:numFmt w:val="lowerRoman"/>
       <w:lvlText w:val="%9."/>
@@ -16988,11 +16419,11 @@
       </w:pPr>
     </w:lvl>
   </w:abstractNum>
-  <w:abstractNum w:abstractNumId="4" w15:restartNumberingAfterBreak="0">
+  <w:abstractNum w:abstractNumId="4">
     <w:nsid w:val="0F1701FA"/>
     <w:multiLevelType w:val="hybridMultilevel"/>
     <w:tmpl w:val="81BC9816"/>
-    <w:lvl w:ilvl="0" w:tplc="29761F06">
+    <w:lvl w:ilvl="0">
       <w:start w:val="1"/>
       <w:numFmt w:val="bullet"/>
       <w:lvlText w:val=""/>
@@ -17004,7 +16435,7 @@
         <w:rFonts w:ascii="Symbol" w:hAnsi="Symbol" w:hint="default"/>
       </w:rPr>
     </w:lvl>
-    <w:lvl w:ilvl="1" w:tplc="99AE0F44">
+    <w:lvl w:ilvl="1">
       <w:start w:val="1"/>
       <w:numFmt w:val="bullet"/>
       <w:lvlText w:val=""/>
@@ -17016,7 +16447,7 @@
         <w:rFonts w:ascii="Symbol" w:hAnsi="Symbol" w:hint="default"/>
       </w:rPr>
     </w:lvl>
-    <w:lvl w:ilvl="2" w:tplc="05A85D88">
+    <w:lvl w:ilvl="2">
       <w:start w:val="1"/>
       <w:numFmt w:val="lowerRoman"/>
       <w:lvlText w:val="%3."/>
@@ -17025,7 +16456,7 @@
         <w:ind w:left="2160" w:hanging="180"/>
       </w:pPr>
     </w:lvl>
-    <w:lvl w:ilvl="3" w:tplc="C3D671A2">
+    <w:lvl w:ilvl="3">
       <w:start w:val="1"/>
       <w:numFmt w:val="decimal"/>
       <w:lvlText w:val="%4."/>
@@ -17034,7 +16465,7 @@
         <w:ind w:left="2880" w:hanging="360"/>
       </w:pPr>
     </w:lvl>
-    <w:lvl w:ilvl="4" w:tplc="CFD26AFE">
+    <w:lvl w:ilvl="4">
       <w:start w:val="1"/>
       <w:numFmt w:val="lowerLetter"/>
       <w:lvlText w:val="%5."/>
@@ -17043,7 +16474,7 @@
         <w:ind w:left="3600" w:hanging="360"/>
       </w:pPr>
     </w:lvl>
-    <w:lvl w:ilvl="5" w:tplc="23C470DA">
+    <w:lvl w:ilvl="5">
       <w:start w:val="1"/>
       <w:numFmt w:val="lowerRoman"/>
       <w:lvlText w:val="%6."/>
@@ -17052,7 +16483,7 @@
         <w:ind w:left="4320" w:hanging="180"/>
       </w:pPr>
     </w:lvl>
-    <w:lvl w:ilvl="6" w:tplc="E57C5370">
+    <w:lvl w:ilvl="6">
       <w:start w:val="1"/>
       <w:numFmt w:val="decimal"/>
       <w:lvlText w:val="%7."/>
@@ -17061,7 +16492,7 @@
         <w:ind w:left="5040" w:hanging="360"/>
       </w:pPr>
     </w:lvl>
-    <w:lvl w:ilvl="7" w:tplc="7828F9D4">
+    <w:lvl w:ilvl="7">
       <w:start w:val="1"/>
       <w:numFmt w:val="lowerLetter"/>
       <w:lvlText w:val="%8."/>
@@ -17070,7 +16501,7 @@
         <w:ind w:left="5760" w:hanging="360"/>
       </w:pPr>
     </w:lvl>
-    <w:lvl w:ilvl="8" w:tplc="03FC3932">
+    <w:lvl w:ilvl="8">
       <w:start w:val="1"/>
       <w:numFmt w:val="lowerRoman"/>
       <w:lvlText w:val="%9."/>
@@ -17080,11 +16511,11 @@
       </w:pPr>
     </w:lvl>
   </w:abstractNum>
-  <w:abstractNum w:abstractNumId="5" w15:restartNumberingAfterBreak="0">
+  <w:abstractNum w:abstractNumId="5">
     <w:nsid w:val="110756A0"/>
     <w:multiLevelType w:val="hybridMultilevel"/>
     <w:tmpl w:val="7946E246"/>
-    <w:lvl w:ilvl="0" w:tplc="4724A33A">
+    <w:lvl w:ilvl="0">
       <w:start w:val="1"/>
       <w:numFmt w:val="bullet"/>
       <w:lvlText w:val=""/>
@@ -17096,7 +16527,7 @@
         <w:rFonts w:ascii="Symbol" w:hAnsi="Symbol" w:hint="default"/>
       </w:rPr>
     </w:lvl>
-    <w:lvl w:ilvl="1" w:tplc="595A4952">
+    <w:lvl w:ilvl="1">
       <w:start w:val="1"/>
       <w:numFmt w:val="lowerLetter"/>
       <w:lvlText w:val="%2."/>
@@ -17105,7 +16536,7 @@
         <w:ind w:left="1440" w:hanging="360"/>
       </w:pPr>
     </w:lvl>
-    <w:lvl w:ilvl="2" w:tplc="460C94DA">
+    <w:lvl w:ilvl="2">
       <w:start w:val="1"/>
       <w:numFmt w:val="lowerRoman"/>
       <w:lvlText w:val="%3."/>
@@ -17114,7 +16545,7 @@
         <w:ind w:left="2160" w:hanging="180"/>
       </w:pPr>
     </w:lvl>
-    <w:lvl w:ilvl="3" w:tplc="E7E6063C">
+    <w:lvl w:ilvl="3">
       <w:start w:val="1"/>
       <w:numFmt w:val="decimal"/>
       <w:lvlText w:val="%4."/>
@@ -17123,7 +16554,7 @@
         <w:ind w:left="2880" w:hanging="360"/>
       </w:pPr>
     </w:lvl>
-    <w:lvl w:ilvl="4" w:tplc="94BC9280">
+    <w:lvl w:ilvl="4">
       <w:start w:val="1"/>
       <w:numFmt w:val="lowerLetter"/>
       <w:lvlText w:val="%5."/>
@@ -17132,7 +16563,7 @@
         <w:ind w:left="3600" w:hanging="360"/>
       </w:pPr>
     </w:lvl>
-    <w:lvl w:ilvl="5" w:tplc="D86C5814">
+    <w:lvl w:ilvl="5">
       <w:start w:val="1"/>
       <w:numFmt w:val="lowerRoman"/>
       <w:lvlText w:val="%6."/>
@@ -17141,7 +16572,7 @@
         <w:ind w:left="4320" w:hanging="180"/>
       </w:pPr>
     </w:lvl>
-    <w:lvl w:ilvl="6" w:tplc="701E9E78">
+    <w:lvl w:ilvl="6">
       <w:start w:val="1"/>
       <w:numFmt w:val="decimal"/>
       <w:lvlText w:val="%7."/>
@@ -17150,7 +16581,7 @@
         <w:ind w:left="5040" w:hanging="360"/>
       </w:pPr>
     </w:lvl>
-    <w:lvl w:ilvl="7" w:tplc="CACA23D2">
+    <w:lvl w:ilvl="7">
       <w:start w:val="1"/>
       <w:numFmt w:val="lowerLetter"/>
       <w:lvlText w:val="%8."/>
@@ -17159,7 +16590,7 @@
         <w:ind w:left="5760" w:hanging="360"/>
       </w:pPr>
     </w:lvl>
-    <w:lvl w:ilvl="8" w:tplc="B3BA8372">
+    <w:lvl w:ilvl="8">
       <w:start w:val="1"/>
       <w:numFmt w:val="lowerRoman"/>
       <w:lvlText w:val="%9."/>
@@ -17169,11 +16600,11 @@
       </w:pPr>
     </w:lvl>
   </w:abstractNum>
-  <w:abstractNum w:abstractNumId="6" w15:restartNumberingAfterBreak="0">
+  <w:abstractNum w:abstractNumId="6">
     <w:nsid w:val="120C058A"/>
     <w:multiLevelType w:val="hybridMultilevel"/>
     <w:tmpl w:val="32F8DC2A"/>
-    <w:lvl w:ilvl="0" w:tplc="E716C1FC">
+    <w:lvl w:ilvl="0">
       <w:start w:val="1"/>
       <w:numFmt w:val="bullet"/>
       <w:lvlText w:val=""/>
@@ -17185,7 +16616,7 @@
         <w:rFonts w:ascii="Symbol" w:hAnsi="Symbol" w:hint="default"/>
       </w:rPr>
     </w:lvl>
-    <w:lvl w:ilvl="1" w:tplc="8772C2B8">
+    <w:lvl w:ilvl="1">
       <w:start w:val="1"/>
       <w:numFmt w:val="bullet"/>
       <w:lvlText w:val="o"/>
@@ -17197,7 +16628,7 @@
         <w:rFonts w:ascii="Courier New" w:hAnsi="Courier New" w:hint="default"/>
       </w:rPr>
     </w:lvl>
-    <w:lvl w:ilvl="2" w:tplc="C9D4801C">
+    <w:lvl w:ilvl="2">
       <w:start w:val="1"/>
       <w:numFmt w:val="bullet"/>
       <w:lvlText w:val=""/>
@@ -17209,7 +16640,7 @@
         <w:rFonts w:ascii="Wingdings" w:hAnsi="Wingdings" w:hint="default"/>
       </w:rPr>
     </w:lvl>
-    <w:lvl w:ilvl="3" w:tplc="1C0415D6">
+    <w:lvl w:ilvl="3">
       <w:start w:val="1"/>
       <w:numFmt w:val="bullet"/>
       <w:lvlText w:val=""/>
@@ -17221,7 +16652,7 @@
         <w:rFonts w:ascii="Symbol" w:hAnsi="Symbol" w:hint="default"/>
       </w:rPr>
     </w:lvl>
-    <w:lvl w:ilvl="4" w:tplc="22BCF11E">
+    <w:lvl w:ilvl="4">
       <w:start w:val="1"/>
       <w:numFmt w:val="bullet"/>
       <w:lvlText w:val="o"/>
@@ -17233,7 +16664,7 @@
         <w:rFonts w:ascii="Courier New" w:hAnsi="Courier New" w:hint="default"/>
       </w:rPr>
     </w:lvl>
-    <w:lvl w:ilvl="5" w:tplc="B906B48A">
+    <w:lvl w:ilvl="5">
       <w:start w:val="1"/>
       <w:numFmt w:val="bullet"/>
       <w:lvlText w:val=""/>
@@ -17245,7 +16676,7 @@
         <w:rFonts w:ascii="Wingdings" w:hAnsi="Wingdings" w:hint="default"/>
       </w:rPr>
     </w:lvl>
-    <w:lvl w:ilvl="6" w:tplc="AF26F010">
+    <w:lvl w:ilvl="6">
       <w:start w:val="1"/>
       <w:numFmt w:val="bullet"/>
       <w:lvlText w:val=""/>
@@ -17257,7 +16688,7 @@
         <w:rFonts w:ascii="Symbol" w:hAnsi="Symbol" w:hint="default"/>
       </w:rPr>
     </w:lvl>
-    <w:lvl w:ilvl="7" w:tplc="1DB291EA">
+    <w:lvl w:ilvl="7">
       <w:start w:val="1"/>
       <w:numFmt w:val="bullet"/>
       <w:lvlText w:val="o"/>
@@ -17269,7 +16700,7 @@
         <w:rFonts w:ascii="Courier New" w:hAnsi="Courier New" w:hint="default"/>
       </w:rPr>
     </w:lvl>
-    <w:lvl w:ilvl="8" w:tplc="6054DDF6">
+    <w:lvl w:ilvl="8">
       <w:start w:val="1"/>
       <w:numFmt w:val="bullet"/>
       <w:lvlText w:val=""/>
@@ -17282,11 +16713,11 @@
       </w:rPr>
     </w:lvl>
   </w:abstractNum>
-  <w:abstractNum w:abstractNumId="7" w15:restartNumberingAfterBreak="0">
+  <w:abstractNum w:abstractNumId="7">
     <w:nsid w:val="12AFA26D"/>
     <w:multiLevelType w:val="hybridMultilevel"/>
     <w:tmpl w:val="81E49E28"/>
-    <w:lvl w:ilvl="0" w:tplc="F99ED672">
+    <w:lvl w:ilvl="0">
       <w:start w:val="1"/>
       <w:numFmt w:val="bullet"/>
       <w:lvlText w:val=""/>
@@ -17298,7 +16729,7 @@
         <w:rFonts w:ascii="Symbol" w:hAnsi="Symbol" w:hint="default"/>
       </w:rPr>
     </w:lvl>
-    <w:lvl w:ilvl="1" w:tplc="5680F7D0">
+    <w:lvl w:ilvl="1">
       <w:start w:val="1"/>
       <w:numFmt w:val="lowerLetter"/>
       <w:lvlText w:val="%2."/>
@@ -17307,7 +16738,7 @@
         <w:ind w:left="1440" w:hanging="360"/>
       </w:pPr>
     </w:lvl>
-    <w:lvl w:ilvl="2" w:tplc="7BAAAF02">
+    <w:lvl w:ilvl="2">
       <w:start w:val="1"/>
       <w:numFmt w:val="lowerRoman"/>
       <w:lvlText w:val="%3."/>
@@ -17316,7 +16747,7 @@
         <w:ind w:left="2160" w:hanging="180"/>
       </w:pPr>
     </w:lvl>
-    <w:lvl w:ilvl="3" w:tplc="7C0A013A">
+    <w:lvl w:ilvl="3">
       <w:start w:val="1"/>
       <w:numFmt w:val="decimal"/>
       <w:lvlText w:val="%4."/>
@@ -17325,7 +16756,7 @@
         <w:ind w:left="2880" w:hanging="360"/>
       </w:pPr>
     </w:lvl>
-    <w:lvl w:ilvl="4" w:tplc="4CD4BDCA">
+    <w:lvl w:ilvl="4">
       <w:start w:val="1"/>
       <w:numFmt w:val="lowerLetter"/>
       <w:lvlText w:val="%5."/>
@@ -17334,7 +16765,7 @@
         <w:ind w:left="3600" w:hanging="360"/>
       </w:pPr>
     </w:lvl>
-    <w:lvl w:ilvl="5" w:tplc="81B20398">
+    <w:lvl w:ilvl="5">
       <w:start w:val="1"/>
       <w:numFmt w:val="lowerRoman"/>
       <w:lvlText w:val="%6."/>
@@ -17343,7 +16774,7 @@
         <w:ind w:left="4320" w:hanging="180"/>
       </w:pPr>
     </w:lvl>
-    <w:lvl w:ilvl="6" w:tplc="21B0C0BE">
+    <w:lvl w:ilvl="6">
       <w:start w:val="1"/>
       <w:numFmt w:val="decimal"/>
       <w:lvlText w:val="%7."/>
@@ -17352,7 +16783,7 @@
         <w:ind w:left="5040" w:hanging="360"/>
       </w:pPr>
     </w:lvl>
-    <w:lvl w:ilvl="7" w:tplc="B4AE08A2">
+    <w:lvl w:ilvl="7">
       <w:start w:val="1"/>
       <w:numFmt w:val="lowerLetter"/>
       <w:lvlText w:val="%8."/>
@@ -17361,7 +16792,7 @@
         <w:ind w:left="5760" w:hanging="360"/>
       </w:pPr>
     </w:lvl>
-    <w:lvl w:ilvl="8" w:tplc="A9C8D932">
+    <w:lvl w:ilvl="8">
       <w:start w:val="1"/>
       <w:numFmt w:val="lowerRoman"/>
       <w:lvlText w:val="%9."/>
@@ -17371,11 +16802,11 @@
       </w:pPr>
     </w:lvl>
   </w:abstractNum>
-  <w:abstractNum w:abstractNumId="8" w15:restartNumberingAfterBreak="0">
+  <w:abstractNum w:abstractNumId="8">
     <w:nsid w:val="21B3513F"/>
     <w:multiLevelType w:val="hybridMultilevel"/>
     <w:tmpl w:val="71A664AE"/>
-    <w:lvl w:ilvl="0" w:tplc="D3145FBC">
+    <w:lvl w:ilvl="0">
       <w:start w:val="1"/>
       <w:numFmt w:val="bullet"/>
       <w:lvlText w:val=""/>
@@ -17387,7 +16818,7 @@
         <w:rFonts w:ascii="Symbol" w:hAnsi="Symbol" w:hint="default"/>
       </w:rPr>
     </w:lvl>
-    <w:lvl w:ilvl="1" w:tplc="30CC892E">
+    <w:lvl w:ilvl="1">
       <w:start w:val="1"/>
       <w:numFmt w:val="bullet"/>
       <w:lvlText w:val="o"/>
@@ -17399,7 +16830,7 @@
         <w:rFonts w:ascii="Courier New" w:hAnsi="Courier New" w:hint="default"/>
       </w:rPr>
     </w:lvl>
-    <w:lvl w:ilvl="2" w:tplc="0CBC026E">
+    <w:lvl w:ilvl="2">
       <w:start w:val="1"/>
       <w:numFmt w:val="bullet"/>
       <w:lvlText w:val=""/>
@@ -17411,7 +16842,7 @@
         <w:rFonts w:ascii="Wingdings" w:hAnsi="Wingdings" w:hint="default"/>
       </w:rPr>
     </w:lvl>
-    <w:lvl w:ilvl="3" w:tplc="A464435A">
+    <w:lvl w:ilvl="3">
       <w:start w:val="1"/>
       <w:numFmt w:val="bullet"/>
       <w:lvlText w:val=""/>
@@ -17423,7 +16854,7 @@
         <w:rFonts w:ascii="Symbol" w:hAnsi="Symbol" w:hint="default"/>
       </w:rPr>
     </w:lvl>
-    <w:lvl w:ilvl="4" w:tplc="69CC2D1C">
+    <w:lvl w:ilvl="4">
       <w:start w:val="1"/>
       <w:numFmt w:val="bullet"/>
       <w:lvlText w:val="o"/>
@@ -17435,7 +16866,7 @@
         <w:rFonts w:ascii="Courier New" w:hAnsi="Courier New" w:hint="default"/>
       </w:rPr>
     </w:lvl>
-    <w:lvl w:ilvl="5" w:tplc="F2BE1C40">
+    <w:lvl w:ilvl="5">
       <w:start w:val="1"/>
       <w:numFmt w:val="bullet"/>
       <w:lvlText w:val=""/>
@@ -17447,7 +16878,7 @@
         <w:rFonts w:ascii="Wingdings" w:hAnsi="Wingdings" w:hint="default"/>
       </w:rPr>
     </w:lvl>
-    <w:lvl w:ilvl="6" w:tplc="3F38BBA2">
+    <w:lvl w:ilvl="6">
       <w:start w:val="1"/>
       <w:numFmt w:val="bullet"/>
       <w:lvlText w:val=""/>
@@ -17459,7 +16890,7 @@
         <w:rFonts w:ascii="Symbol" w:hAnsi="Symbol" w:hint="default"/>
       </w:rPr>
     </w:lvl>
-    <w:lvl w:ilvl="7" w:tplc="E996C7D0">
+    <w:lvl w:ilvl="7">
       <w:start w:val="1"/>
       <w:numFmt w:val="bullet"/>
       <w:lvlText w:val="o"/>
@@ -17471,7 +16902,7 @@
         <w:rFonts w:ascii="Courier New" w:hAnsi="Courier New" w:hint="default"/>
       </w:rPr>
     </w:lvl>
-    <w:lvl w:ilvl="8" w:tplc="FE30021C">
+    <w:lvl w:ilvl="8">
       <w:start w:val="1"/>
       <w:numFmt w:val="bullet"/>
       <w:lvlText w:val=""/>
@@ -17484,11 +16915,11 @@
       </w:rPr>
     </w:lvl>
   </w:abstractNum>
-  <w:abstractNum w:abstractNumId="9" w15:restartNumberingAfterBreak="0">
+  <w:abstractNum w:abstractNumId="9">
     <w:nsid w:val="28E720EC"/>
     <w:multiLevelType w:val="hybridMultilevel"/>
     <w:tmpl w:val="E87C60E6"/>
-    <w:lvl w:ilvl="0" w:tplc="B36CB200">
+    <w:lvl w:ilvl="0">
       <w:start w:val="1"/>
       <w:numFmt w:val="bullet"/>
       <w:lvlText w:val=""/>
@@ -17500,7 +16931,7 @@
         <w:rFonts w:ascii="Symbol" w:hAnsi="Symbol" w:hint="default"/>
       </w:rPr>
     </w:lvl>
-    <w:lvl w:ilvl="1" w:tplc="46769E86">
+    <w:lvl w:ilvl="1">
       <w:start w:val="1"/>
       <w:numFmt w:val="bullet"/>
       <w:lvlText w:val="o"/>
@@ -17512,7 +16943,7 @@
         <w:rFonts w:ascii="Courier New" w:hAnsi="Courier New" w:hint="default"/>
       </w:rPr>
     </w:lvl>
-    <w:lvl w:ilvl="2" w:tplc="1DEADE14">
+    <w:lvl w:ilvl="2">
       <w:start w:val="1"/>
       <w:numFmt w:val="bullet"/>
       <w:lvlText w:val=""/>
@@ -17524,7 +16955,7 @@
         <w:rFonts w:ascii="Wingdings" w:hAnsi="Wingdings" w:hint="default"/>
       </w:rPr>
     </w:lvl>
-    <w:lvl w:ilvl="3" w:tplc="314A3E74">
+    <w:lvl w:ilvl="3">
       <w:start w:val="1"/>
       <w:numFmt w:val="bullet"/>
       <w:lvlText w:val=""/>
@@ -17536,7 +16967,7 @@
         <w:rFonts w:ascii="Symbol" w:hAnsi="Symbol" w:hint="default"/>
       </w:rPr>
     </w:lvl>
-    <w:lvl w:ilvl="4" w:tplc="34F8767A">
+    <w:lvl w:ilvl="4">
       <w:start w:val="1"/>
       <w:numFmt w:val="bullet"/>
       <w:lvlText w:val="o"/>
@@ -17548,7 +16979,7 @@
         <w:rFonts w:ascii="Courier New" w:hAnsi="Courier New" w:hint="default"/>
       </w:rPr>
     </w:lvl>
-    <w:lvl w:ilvl="5" w:tplc="9112EF98">
+    <w:lvl w:ilvl="5">
       <w:start w:val="1"/>
       <w:numFmt w:val="bullet"/>
       <w:lvlText w:val=""/>
@@ -17560,7 +16991,7 @@
         <w:rFonts w:ascii="Wingdings" w:hAnsi="Wingdings" w:hint="default"/>
       </w:rPr>
     </w:lvl>
-    <w:lvl w:ilvl="6" w:tplc="1BA4D6B0">
+    <w:lvl w:ilvl="6">
       <w:start w:val="1"/>
       <w:numFmt w:val="bullet"/>
       <w:lvlText w:val=""/>
@@ -17572,7 +17003,7 @@
         <w:rFonts w:ascii="Symbol" w:hAnsi="Symbol" w:hint="default"/>
       </w:rPr>
     </w:lvl>
-    <w:lvl w:ilvl="7" w:tplc="C8D89D42">
+    <w:lvl w:ilvl="7">
       <w:start w:val="1"/>
       <w:numFmt w:val="bullet"/>
       <w:lvlText w:val="o"/>
@@ -17584,7 +17015,7 @@
         <w:rFonts w:ascii="Courier New" w:hAnsi="Courier New" w:hint="default"/>
       </w:rPr>
     </w:lvl>
-    <w:lvl w:ilvl="8" w:tplc="7FB48160">
+    <w:lvl w:ilvl="8">
       <w:start w:val="1"/>
       <w:numFmt w:val="bullet"/>
       <w:lvlText w:val=""/>
@@ -17597,11 +17028,11 @@
       </w:rPr>
     </w:lvl>
   </w:abstractNum>
-  <w:abstractNum w:abstractNumId="10" w15:restartNumberingAfterBreak="0">
+  <w:abstractNum w:abstractNumId="10">
     <w:nsid w:val="2AD4FF98"/>
     <w:multiLevelType w:val="hybridMultilevel"/>
     <w:tmpl w:val="9B569C98"/>
-    <w:lvl w:ilvl="0" w:tplc="F8C09012">
+    <w:lvl w:ilvl="0">
       <w:start w:val="1"/>
       <w:numFmt w:val="bullet"/>
       <w:lvlText w:val=""/>
@@ -17613,7 +17044,7 @@
         <w:rFonts w:ascii="Symbol" w:hAnsi="Symbol" w:hint="default"/>
       </w:rPr>
     </w:lvl>
-    <w:lvl w:ilvl="1" w:tplc="ABA41E6E">
+    <w:lvl w:ilvl="1">
       <w:start w:val="1"/>
       <w:numFmt w:val="bullet"/>
       <w:lvlText w:val="o"/>
@@ -17625,7 +17056,7 @@
         <w:rFonts w:ascii="Courier New" w:hAnsi="Courier New" w:hint="default"/>
       </w:rPr>
     </w:lvl>
-    <w:lvl w:ilvl="2" w:tplc="AB708D58">
+    <w:lvl w:ilvl="2">
       <w:start w:val="1"/>
       <w:numFmt w:val="bullet"/>
       <w:lvlText w:val=""/>
@@ -17637,7 +17068,7 @@
         <w:rFonts w:ascii="Wingdings" w:hAnsi="Wingdings" w:hint="default"/>
       </w:rPr>
     </w:lvl>
-    <w:lvl w:ilvl="3" w:tplc="E2F451CA">
+    <w:lvl w:ilvl="3">
       <w:start w:val="1"/>
       <w:numFmt w:val="bullet"/>
       <w:lvlText w:val=""/>
@@ -17649,7 +17080,7 @@
         <w:rFonts w:ascii="Symbol" w:hAnsi="Symbol" w:hint="default"/>
       </w:rPr>
     </w:lvl>
-    <w:lvl w:ilvl="4" w:tplc="2D429C6E">
+    <w:lvl w:ilvl="4">
       <w:start w:val="1"/>
       <w:numFmt w:val="bullet"/>
       <w:lvlText w:val="o"/>
@@ -17661,7 +17092,7 @@
         <w:rFonts w:ascii="Courier New" w:hAnsi="Courier New" w:hint="default"/>
       </w:rPr>
     </w:lvl>
-    <w:lvl w:ilvl="5" w:tplc="BDA26A96">
+    <w:lvl w:ilvl="5">
       <w:start w:val="1"/>
       <w:numFmt w:val="bullet"/>
       <w:lvlText w:val=""/>
@@ -17673,7 +17104,7 @@
         <w:rFonts w:ascii="Wingdings" w:hAnsi="Wingdings" w:hint="default"/>
       </w:rPr>
     </w:lvl>
-    <w:lvl w:ilvl="6" w:tplc="900A7A18">
+    <w:lvl w:ilvl="6">
       <w:start w:val="1"/>
       <w:numFmt w:val="bullet"/>
       <w:lvlText w:val=""/>
@@ -17685,7 +17116,7 @@
         <w:rFonts w:ascii="Symbol" w:hAnsi="Symbol" w:hint="default"/>
       </w:rPr>
     </w:lvl>
-    <w:lvl w:ilvl="7" w:tplc="898E884E">
+    <w:lvl w:ilvl="7">
       <w:start w:val="1"/>
       <w:numFmt w:val="bullet"/>
       <w:lvlText w:val="o"/>
@@ -17697,7 +17128,7 @@
         <w:rFonts w:ascii="Courier New" w:hAnsi="Courier New" w:hint="default"/>
       </w:rPr>
     </w:lvl>
-    <w:lvl w:ilvl="8" w:tplc="A3183E86">
+    <w:lvl w:ilvl="8">
       <w:start w:val="1"/>
       <w:numFmt w:val="bullet"/>
       <w:lvlText w:val=""/>
@@ -17710,11 +17141,11 @@
       </w:rPr>
     </w:lvl>
   </w:abstractNum>
-  <w:abstractNum w:abstractNumId="11" w15:restartNumberingAfterBreak="0">
+  <w:abstractNum w:abstractNumId="11">
     <w:nsid w:val="2C65E9FC"/>
     <w:multiLevelType w:val="hybridMultilevel"/>
     <w:tmpl w:val="5E4269FA"/>
-    <w:lvl w:ilvl="0" w:tplc="2F622876">
+    <w:lvl w:ilvl="0">
       <w:start w:val="1"/>
       <w:numFmt w:val="bullet"/>
       <w:lvlText w:val=""/>
@@ -17726,7 +17157,7 @@
         <w:rFonts w:ascii="Symbol" w:hAnsi="Symbol" w:hint="default"/>
       </w:rPr>
     </w:lvl>
-    <w:lvl w:ilvl="1" w:tplc="7CD09D62">
+    <w:lvl w:ilvl="1">
       <w:start w:val="1"/>
       <w:numFmt w:val="bullet"/>
       <w:lvlText w:val="o"/>
@@ -17738,7 +17169,7 @@
         <w:rFonts w:ascii="Courier New" w:hAnsi="Courier New" w:hint="default"/>
       </w:rPr>
     </w:lvl>
-    <w:lvl w:ilvl="2" w:tplc="26005998">
+    <w:lvl w:ilvl="2">
       <w:start w:val="1"/>
       <w:numFmt w:val="bullet"/>
       <w:lvlText w:val=""/>
@@ -17750,7 +17181,7 @@
         <w:rFonts w:ascii="Wingdings" w:hAnsi="Wingdings" w:hint="default"/>
       </w:rPr>
     </w:lvl>
-    <w:lvl w:ilvl="3" w:tplc="B97A2E34">
+    <w:lvl w:ilvl="3">
       <w:start w:val="1"/>
       <w:numFmt w:val="bullet"/>
       <w:lvlText w:val=""/>
@@ -17762,7 +17193,7 @@
         <w:rFonts w:ascii="Symbol" w:hAnsi="Symbol" w:hint="default"/>
       </w:rPr>
     </w:lvl>
-    <w:lvl w:ilvl="4" w:tplc="F50671AA">
+    <w:lvl w:ilvl="4">
       <w:start w:val="1"/>
       <w:numFmt w:val="bullet"/>
       <w:lvlText w:val="o"/>
@@ -17774,7 +17205,7 @@
         <w:rFonts w:ascii="Courier New" w:hAnsi="Courier New" w:hint="default"/>
       </w:rPr>
     </w:lvl>
-    <w:lvl w:ilvl="5" w:tplc="0E507D56">
+    <w:lvl w:ilvl="5">
       <w:start w:val="1"/>
       <w:numFmt w:val="bullet"/>
       <w:lvlText w:val=""/>
@@ -17786,7 +17217,7 @@
         <w:rFonts w:ascii="Wingdings" w:hAnsi="Wingdings" w:hint="default"/>
       </w:rPr>
     </w:lvl>
-    <w:lvl w:ilvl="6" w:tplc="B8F65026">
+    <w:lvl w:ilvl="6">
       <w:start w:val="1"/>
       <w:numFmt w:val="bullet"/>
       <w:lvlText w:val=""/>
@@ -17798,7 +17229,7 @@
         <w:rFonts w:ascii="Symbol" w:hAnsi="Symbol" w:hint="default"/>
       </w:rPr>
     </w:lvl>
-    <w:lvl w:ilvl="7" w:tplc="5142B346">
+    <w:lvl w:ilvl="7">
       <w:start w:val="1"/>
       <w:numFmt w:val="bullet"/>
       <w:lvlText w:val="o"/>
@@ -17810,7 +17241,7 @@
         <w:rFonts w:ascii="Courier New" w:hAnsi="Courier New" w:hint="default"/>
       </w:rPr>
     </w:lvl>
-    <w:lvl w:ilvl="8" w:tplc="26B68B54">
+    <w:lvl w:ilvl="8">
       <w:start w:val="1"/>
       <w:numFmt w:val="bullet"/>
       <w:lvlText w:val=""/>
@@ -17823,11 +17254,11 @@
       </w:rPr>
     </w:lvl>
   </w:abstractNum>
-  <w:abstractNum w:abstractNumId="12" w15:restartNumberingAfterBreak="0">
+  <w:abstractNum w:abstractNumId="12">
     <w:nsid w:val="2E7CB6BA"/>
     <w:multiLevelType w:val="hybridMultilevel"/>
     <w:tmpl w:val="F4FE6750"/>
-    <w:lvl w:ilvl="0" w:tplc="C7E66680">
+    <w:lvl w:ilvl="0">
       <w:start w:val="1"/>
       <w:numFmt w:val="bullet"/>
       <w:lvlText w:val=""/>
@@ -17839,7 +17270,7 @@
         <w:rFonts w:ascii="Symbol" w:hAnsi="Symbol" w:hint="default"/>
       </w:rPr>
     </w:lvl>
-    <w:lvl w:ilvl="1" w:tplc="B5B69BE2">
+    <w:lvl w:ilvl="1">
       <w:start w:val="1"/>
       <w:numFmt w:val="lowerLetter"/>
       <w:lvlText w:val="%2."/>
@@ -17848,7 +17279,7 @@
         <w:ind w:left="1440" w:hanging="360"/>
       </w:pPr>
     </w:lvl>
-    <w:lvl w:ilvl="2" w:tplc="AAD09618">
+    <w:lvl w:ilvl="2">
       <w:start w:val="1"/>
       <w:numFmt w:val="lowerRoman"/>
       <w:lvlText w:val="%3."/>
@@ -17857,7 +17288,7 @@
         <w:ind w:left="2160" w:hanging="180"/>
       </w:pPr>
     </w:lvl>
-    <w:lvl w:ilvl="3" w:tplc="9E908FF8">
+    <w:lvl w:ilvl="3">
       <w:start w:val="1"/>
       <w:numFmt w:val="decimal"/>
       <w:lvlText w:val="%4."/>
@@ -17866,7 +17297,7 @@
         <w:ind w:left="2880" w:hanging="360"/>
       </w:pPr>
     </w:lvl>
-    <w:lvl w:ilvl="4" w:tplc="83165388">
+    <w:lvl w:ilvl="4">
       <w:start w:val="1"/>
       <w:numFmt w:val="lowerLetter"/>
       <w:lvlText w:val="%5."/>
@@ -17875,7 +17306,7 @@
         <w:ind w:left="3600" w:hanging="360"/>
       </w:pPr>
     </w:lvl>
-    <w:lvl w:ilvl="5" w:tplc="0728CBCC">
+    <w:lvl w:ilvl="5">
       <w:start w:val="1"/>
       <w:numFmt w:val="lowerRoman"/>
       <w:lvlText w:val="%6."/>
@@ -17884,7 +17315,7 @@
         <w:ind w:left="4320" w:hanging="180"/>
       </w:pPr>
     </w:lvl>
-    <w:lvl w:ilvl="6" w:tplc="D86C665C">
+    <w:lvl w:ilvl="6">
       <w:start w:val="1"/>
       <w:numFmt w:val="decimal"/>
       <w:lvlText w:val="%7."/>
@@ -17893,7 +17324,7 @@
         <w:ind w:left="5040" w:hanging="360"/>
       </w:pPr>
     </w:lvl>
-    <w:lvl w:ilvl="7" w:tplc="71F2E6B6">
+    <w:lvl w:ilvl="7">
       <w:start w:val="1"/>
       <w:numFmt w:val="lowerLetter"/>
       <w:lvlText w:val="%8."/>
@@ -17902,7 +17333,7 @@
         <w:ind w:left="5760" w:hanging="360"/>
       </w:pPr>
     </w:lvl>
-    <w:lvl w:ilvl="8" w:tplc="7E8AEF9E">
+    <w:lvl w:ilvl="8">
       <w:start w:val="1"/>
       <w:numFmt w:val="lowerRoman"/>
       <w:lvlText w:val="%9."/>
@@ -17912,11 +17343,11 @@
       </w:pPr>
     </w:lvl>
   </w:abstractNum>
-  <w:abstractNum w:abstractNumId="13" w15:restartNumberingAfterBreak="0">
+  <w:abstractNum w:abstractNumId="13">
     <w:nsid w:val="377E7252"/>
     <w:multiLevelType w:val="hybridMultilevel"/>
     <w:tmpl w:val="A614DFA0"/>
-    <w:lvl w:ilvl="0" w:tplc="9AA2E2A0">
+    <w:lvl w:ilvl="0">
       <w:start w:val="1"/>
       <w:numFmt w:val="bullet"/>
       <w:lvlText w:val=""/>
@@ -17928,7 +17359,7 @@
         <w:rFonts w:ascii="Symbol" w:hAnsi="Symbol" w:hint="default"/>
       </w:rPr>
     </w:lvl>
-    <w:lvl w:ilvl="1" w:tplc="D916BBC6">
+    <w:lvl w:ilvl="1">
       <w:start w:val="1"/>
       <w:numFmt w:val="lowerLetter"/>
       <w:lvlText w:val="%2."/>
@@ -17937,7 +17368,7 @@
         <w:ind w:left="1440" w:hanging="360"/>
       </w:pPr>
     </w:lvl>
-    <w:lvl w:ilvl="2" w:tplc="3E360DAC">
+    <w:lvl w:ilvl="2">
       <w:start w:val="1"/>
       <w:numFmt w:val="lowerRoman"/>
       <w:lvlText w:val="%3."/>
@@ -17946,7 +17377,7 @@
         <w:ind w:left="2160" w:hanging="180"/>
       </w:pPr>
     </w:lvl>
-    <w:lvl w:ilvl="3" w:tplc="DDD4891A">
+    <w:lvl w:ilvl="3">
       <w:start w:val="1"/>
       <w:numFmt w:val="decimal"/>
       <w:lvlText w:val="%4."/>
@@ -17955,7 +17386,7 @@
         <w:ind w:left="2880" w:hanging="360"/>
       </w:pPr>
     </w:lvl>
-    <w:lvl w:ilvl="4" w:tplc="3D4E2B40">
+    <w:lvl w:ilvl="4">
       <w:start w:val="1"/>
       <w:numFmt w:val="lowerLetter"/>
       <w:lvlText w:val="%5."/>
@@ -17964,7 +17395,7 @@
         <w:ind w:left="3600" w:hanging="360"/>
       </w:pPr>
     </w:lvl>
-    <w:lvl w:ilvl="5" w:tplc="A57C01E8">
+    <w:lvl w:ilvl="5">
       <w:start w:val="1"/>
       <w:numFmt w:val="lowerRoman"/>
       <w:lvlText w:val="%6."/>
@@ -17973,7 +17404,7 @@
         <w:ind w:left="4320" w:hanging="180"/>
       </w:pPr>
     </w:lvl>
-    <w:lvl w:ilvl="6" w:tplc="5E462028">
+    <w:lvl w:ilvl="6">
       <w:start w:val="1"/>
       <w:numFmt w:val="decimal"/>
       <w:lvlText w:val="%7."/>
@@ -17982,7 +17413,7 @@
         <w:ind w:left="5040" w:hanging="360"/>
       </w:pPr>
     </w:lvl>
-    <w:lvl w:ilvl="7" w:tplc="0A0CAADE">
+    <w:lvl w:ilvl="7">
       <w:start w:val="1"/>
       <w:numFmt w:val="lowerLetter"/>
       <w:lvlText w:val="%8."/>
@@ -17991,7 +17422,7 @@
         <w:ind w:left="5760" w:hanging="360"/>
       </w:pPr>
     </w:lvl>
-    <w:lvl w:ilvl="8" w:tplc="81E24BA6">
+    <w:lvl w:ilvl="8">
       <w:start w:val="1"/>
       <w:numFmt w:val="lowerRoman"/>
       <w:lvlText w:val="%9."/>
@@ -18001,11 +17432,11 @@
       </w:pPr>
     </w:lvl>
   </w:abstractNum>
-  <w:abstractNum w:abstractNumId="14" w15:restartNumberingAfterBreak="0">
+  <w:abstractNum w:abstractNumId="14">
     <w:nsid w:val="3868DC32"/>
     <w:multiLevelType w:val="hybridMultilevel"/>
     <w:tmpl w:val="5E2C4352"/>
-    <w:lvl w:ilvl="0" w:tplc="EBA600BC">
+    <w:lvl w:ilvl="0">
       <w:start w:val="1"/>
       <w:numFmt w:val="bullet"/>
       <w:lvlText w:val=""/>
@@ -18017,7 +17448,7 @@
         <w:rFonts w:ascii="Symbol" w:hAnsi="Symbol" w:hint="default"/>
       </w:rPr>
     </w:lvl>
-    <w:lvl w:ilvl="1" w:tplc="A636F6C8">
+    <w:lvl w:ilvl="1">
       <w:start w:val="1"/>
       <w:numFmt w:val="bullet"/>
       <w:lvlText w:val="o"/>
@@ -18029,7 +17460,7 @@
         <w:rFonts w:ascii="Courier New" w:hAnsi="Courier New" w:hint="default"/>
       </w:rPr>
     </w:lvl>
-    <w:lvl w:ilvl="2" w:tplc="206E8D2E">
+    <w:lvl w:ilvl="2">
       <w:start w:val="1"/>
       <w:numFmt w:val="bullet"/>
       <w:lvlText w:val=""/>
@@ -18041,7 +17472,7 @@
         <w:rFonts w:ascii="Wingdings" w:hAnsi="Wingdings" w:hint="default"/>
       </w:rPr>
     </w:lvl>
-    <w:lvl w:ilvl="3" w:tplc="B538AD26">
+    <w:lvl w:ilvl="3">
       <w:start w:val="1"/>
       <w:numFmt w:val="bullet"/>
       <w:lvlText w:val=""/>
@@ -18053,7 +17484,7 @@
         <w:rFonts w:ascii="Symbol" w:hAnsi="Symbol" w:hint="default"/>
       </w:rPr>
     </w:lvl>
-    <w:lvl w:ilvl="4" w:tplc="090A237C">
+    <w:lvl w:ilvl="4">
       <w:start w:val="1"/>
       <w:numFmt w:val="bullet"/>
       <w:lvlText w:val="o"/>
@@ -18065,7 +17496,7 @@
         <w:rFonts w:ascii="Courier New" w:hAnsi="Courier New" w:hint="default"/>
       </w:rPr>
     </w:lvl>
-    <w:lvl w:ilvl="5" w:tplc="91FAB724">
+    <w:lvl w:ilvl="5">
       <w:start w:val="1"/>
       <w:numFmt w:val="bullet"/>
       <w:lvlText w:val=""/>
@@ -18077,7 +17508,7 @@
         <w:rFonts w:ascii="Wingdings" w:hAnsi="Wingdings" w:hint="default"/>
       </w:rPr>
     </w:lvl>
-    <w:lvl w:ilvl="6" w:tplc="64C2D792">
+    <w:lvl w:ilvl="6">
       <w:start w:val="1"/>
       <w:numFmt w:val="bullet"/>
       <w:lvlText w:val=""/>
@@ -18089,7 +17520,7 @@
         <w:rFonts w:ascii="Symbol" w:hAnsi="Symbol" w:hint="default"/>
       </w:rPr>
     </w:lvl>
-    <w:lvl w:ilvl="7" w:tplc="99B0A164">
+    <w:lvl w:ilvl="7">
       <w:start w:val="1"/>
       <w:numFmt w:val="bullet"/>
       <w:lvlText w:val="o"/>
@@ -18101,7 +17532,7 @@
         <w:rFonts w:ascii="Courier New" w:hAnsi="Courier New" w:hint="default"/>
       </w:rPr>
     </w:lvl>
-    <w:lvl w:ilvl="8" w:tplc="213C79C0">
+    <w:lvl w:ilvl="8">
       <w:start w:val="1"/>
       <w:numFmt w:val="bullet"/>
       <w:lvlText w:val=""/>
@@ -18114,11 +17545,11 @@
       </w:rPr>
     </w:lvl>
   </w:abstractNum>
-  <w:abstractNum w:abstractNumId="15" w15:restartNumberingAfterBreak="0">
+  <w:abstractNum w:abstractNumId="15">
     <w:nsid w:val="3A40E074"/>
     <w:multiLevelType w:val="hybridMultilevel"/>
     <w:tmpl w:val="AF409E60"/>
-    <w:lvl w:ilvl="0" w:tplc="50E25B52">
+    <w:lvl w:ilvl="0">
       <w:start w:val="1"/>
       <w:numFmt w:val="bullet"/>
       <w:lvlText w:val=""/>
@@ -18130,7 +17561,7 @@
         <w:rFonts w:ascii="Symbol" w:hAnsi="Symbol" w:hint="default"/>
       </w:rPr>
     </w:lvl>
-    <w:lvl w:ilvl="1" w:tplc="CB565D24">
+    <w:lvl w:ilvl="1">
       <w:start w:val="1"/>
       <w:numFmt w:val="bullet"/>
       <w:lvlText w:val="o"/>
@@ -18142,7 +17573,7 @@
         <w:rFonts w:ascii="Courier New" w:hAnsi="Courier New" w:hint="default"/>
       </w:rPr>
     </w:lvl>
-    <w:lvl w:ilvl="2" w:tplc="B88A2578">
+    <w:lvl w:ilvl="2">
       <w:start w:val="1"/>
       <w:numFmt w:val="bullet"/>
       <w:lvlText w:val=""/>
@@ -18154,7 +17585,7 @@
         <w:rFonts w:ascii="Wingdings" w:hAnsi="Wingdings" w:hint="default"/>
       </w:rPr>
     </w:lvl>
-    <w:lvl w:ilvl="3" w:tplc="B1E4F9CC">
+    <w:lvl w:ilvl="3">
       <w:start w:val="1"/>
       <w:numFmt w:val="bullet"/>
       <w:lvlText w:val=""/>
@@ -18166,7 +17597,7 @@
         <w:rFonts w:ascii="Symbol" w:hAnsi="Symbol" w:hint="default"/>
       </w:rPr>
     </w:lvl>
-    <w:lvl w:ilvl="4" w:tplc="CAC43D58">
+    <w:lvl w:ilvl="4">
       <w:start w:val="1"/>
       <w:numFmt w:val="bullet"/>
       <w:lvlText w:val="o"/>
@@ -18178,7 +17609,7 @@
         <w:rFonts w:ascii="Courier New" w:hAnsi="Courier New" w:hint="default"/>
       </w:rPr>
     </w:lvl>
-    <w:lvl w:ilvl="5" w:tplc="B3C40E8E">
+    <w:lvl w:ilvl="5">
       <w:start w:val="1"/>
       <w:numFmt w:val="bullet"/>
       <w:lvlText w:val=""/>
@@ -18190,7 +17621,7 @@
         <w:rFonts w:ascii="Wingdings" w:hAnsi="Wingdings" w:hint="default"/>
       </w:rPr>
     </w:lvl>
-    <w:lvl w:ilvl="6" w:tplc="DA160676">
+    <w:lvl w:ilvl="6">
       <w:start w:val="1"/>
       <w:numFmt w:val="bullet"/>
       <w:lvlText w:val=""/>
@@ -18202,7 +17633,7 @@
         <w:rFonts w:ascii="Symbol" w:hAnsi="Symbol" w:hint="default"/>
       </w:rPr>
     </w:lvl>
-    <w:lvl w:ilvl="7" w:tplc="34D066E4">
+    <w:lvl w:ilvl="7">
       <w:start w:val="1"/>
       <w:numFmt w:val="bullet"/>
       <w:lvlText w:val="o"/>
@@ -18214,7 +17645,7 @@
         <w:rFonts w:ascii="Courier New" w:hAnsi="Courier New" w:hint="default"/>
       </w:rPr>
     </w:lvl>
-    <w:lvl w:ilvl="8" w:tplc="C3982230">
+    <w:lvl w:ilvl="8">
       <w:start w:val="1"/>
       <w:numFmt w:val="bullet"/>
       <w:lvlText w:val=""/>
@@ -18227,11 +17658,11 @@
       </w:rPr>
     </w:lvl>
   </w:abstractNum>
-  <w:abstractNum w:abstractNumId="16" w15:restartNumberingAfterBreak="0">
+  <w:abstractNum w:abstractNumId="16">
     <w:nsid w:val="3D838F1A"/>
     <w:multiLevelType w:val="hybridMultilevel"/>
     <w:tmpl w:val="CB426228"/>
-    <w:lvl w:ilvl="0" w:tplc="F14C7E7C">
+    <w:lvl w:ilvl="0">
       <w:start w:val="1"/>
       <w:numFmt w:val="bullet"/>
       <w:lvlText w:val=""/>
@@ -18243,7 +17674,7 @@
         <w:rFonts w:ascii="Symbol" w:hAnsi="Symbol" w:hint="default"/>
       </w:rPr>
     </w:lvl>
-    <w:lvl w:ilvl="1" w:tplc="E924AF7E">
+    <w:lvl w:ilvl="1">
       <w:start w:val="1"/>
       <w:numFmt w:val="bullet"/>
       <w:lvlText w:val="o"/>
@@ -18255,7 +17686,7 @@
         <w:rFonts w:ascii="Courier New" w:hAnsi="Courier New" w:hint="default"/>
       </w:rPr>
     </w:lvl>
-    <w:lvl w:ilvl="2" w:tplc="E26026B6">
+    <w:lvl w:ilvl="2">
       <w:start w:val="1"/>
       <w:numFmt w:val="bullet"/>
       <w:lvlText w:val=""/>
@@ -18267,7 +17698,7 @@
         <w:rFonts w:ascii="Wingdings" w:hAnsi="Wingdings" w:hint="default"/>
       </w:rPr>
     </w:lvl>
-    <w:lvl w:ilvl="3" w:tplc="7388CB02">
+    <w:lvl w:ilvl="3">
       <w:start w:val="1"/>
       <w:numFmt w:val="bullet"/>
       <w:lvlText w:val=""/>
@@ -18279,7 +17710,7 @@
         <w:rFonts w:ascii="Symbol" w:hAnsi="Symbol" w:hint="default"/>
       </w:rPr>
     </w:lvl>
-    <w:lvl w:ilvl="4" w:tplc="BD3E9050">
+    <w:lvl w:ilvl="4">
       <w:start w:val="1"/>
       <w:numFmt w:val="bullet"/>
       <w:lvlText w:val="o"/>
@@ -18291,7 +17722,7 @@
         <w:rFonts w:ascii="Courier New" w:hAnsi="Courier New" w:hint="default"/>
       </w:rPr>
     </w:lvl>
-    <w:lvl w:ilvl="5" w:tplc="D03E722A">
+    <w:lvl w:ilvl="5">
       <w:start w:val="1"/>
       <w:numFmt w:val="bullet"/>
       <w:lvlText w:val=""/>
@@ -18303,7 +17734,7 @@
         <w:rFonts w:ascii="Wingdings" w:hAnsi="Wingdings" w:hint="default"/>
       </w:rPr>
     </w:lvl>
-    <w:lvl w:ilvl="6" w:tplc="24CE6D86">
+    <w:lvl w:ilvl="6">
       <w:start w:val="1"/>
       <w:numFmt w:val="bullet"/>
       <w:lvlText w:val=""/>
@@ -18315,7 +17746,7 @@
         <w:rFonts w:ascii="Symbol" w:hAnsi="Symbol" w:hint="default"/>
       </w:rPr>
     </w:lvl>
-    <w:lvl w:ilvl="7" w:tplc="10002AF0">
+    <w:lvl w:ilvl="7">
       <w:start w:val="1"/>
       <w:numFmt w:val="bullet"/>
       <w:lvlText w:val="o"/>
@@ -18327,7 +17758,7 @@
         <w:rFonts w:ascii="Courier New" w:hAnsi="Courier New" w:hint="default"/>
       </w:rPr>
     </w:lvl>
-    <w:lvl w:ilvl="8" w:tplc="C78E49E6">
+    <w:lvl w:ilvl="8">
       <w:start w:val="1"/>
       <w:numFmt w:val="bullet"/>
       <w:lvlText w:val=""/>
@@ -18340,11 +17771,11 @@
       </w:rPr>
     </w:lvl>
   </w:abstractNum>
-  <w:abstractNum w:abstractNumId="17" w15:restartNumberingAfterBreak="0">
+  <w:abstractNum w:abstractNumId="17">
     <w:nsid w:val="3DDFCCE4"/>
     <w:multiLevelType w:val="hybridMultilevel"/>
     <w:tmpl w:val="6538A106"/>
-    <w:lvl w:ilvl="0" w:tplc="DEA05C7E">
+    <w:lvl w:ilvl="0">
       <w:start w:val="1"/>
       <w:numFmt w:val="bullet"/>
       <w:lvlText w:val=""/>
@@ -18356,7 +17787,7 @@
         <w:rFonts w:ascii="Symbol" w:hAnsi="Symbol" w:hint="default"/>
       </w:rPr>
     </w:lvl>
-    <w:lvl w:ilvl="1" w:tplc="ACC449E6">
+    <w:lvl w:ilvl="1">
       <w:start w:val="1"/>
       <w:numFmt w:val="bullet"/>
       <w:lvlText w:val="o"/>
@@ -18368,7 +17799,7 @@
         <w:rFonts w:ascii="Courier New" w:hAnsi="Courier New" w:hint="default"/>
       </w:rPr>
     </w:lvl>
-    <w:lvl w:ilvl="2" w:tplc="7DDA921C">
+    <w:lvl w:ilvl="2">
       <w:start w:val="1"/>
       <w:numFmt w:val="bullet"/>
       <w:lvlText w:val=""/>
@@ -18380,7 +17811,7 @@
         <w:rFonts w:ascii="Wingdings" w:hAnsi="Wingdings" w:hint="default"/>
       </w:rPr>
     </w:lvl>
-    <w:lvl w:ilvl="3" w:tplc="E898B6A4">
+    <w:lvl w:ilvl="3">
       <w:start w:val="1"/>
       <w:numFmt w:val="bullet"/>
       <w:lvlText w:val=""/>
@@ -18392,7 +17823,7 @@
         <w:rFonts w:ascii="Symbol" w:hAnsi="Symbol" w:hint="default"/>
       </w:rPr>
     </w:lvl>
-    <w:lvl w:ilvl="4" w:tplc="2A02D2F6">
+    <w:lvl w:ilvl="4">
       <w:start w:val="1"/>
       <w:numFmt w:val="bullet"/>
       <w:lvlText w:val="o"/>
@@ -18404,7 +17835,7 @@
         <w:rFonts w:ascii="Courier New" w:hAnsi="Courier New" w:hint="default"/>
       </w:rPr>
     </w:lvl>
-    <w:lvl w:ilvl="5" w:tplc="B170C0A6">
+    <w:lvl w:ilvl="5">
       <w:start w:val="1"/>
       <w:numFmt w:val="bullet"/>
       <w:lvlText w:val=""/>
@@ -18416,7 +17847,7 @@
         <w:rFonts w:ascii="Wingdings" w:hAnsi="Wingdings" w:hint="default"/>
       </w:rPr>
     </w:lvl>
-    <w:lvl w:ilvl="6" w:tplc="354054A6">
+    <w:lvl w:ilvl="6">
       <w:start w:val="1"/>
       <w:numFmt w:val="bullet"/>
       <w:lvlText w:val=""/>
@@ -18428,7 +17859,7 @@
         <w:rFonts w:ascii="Symbol" w:hAnsi="Symbol" w:hint="default"/>
       </w:rPr>
     </w:lvl>
-    <w:lvl w:ilvl="7" w:tplc="BCCC5DBA">
+    <w:lvl w:ilvl="7">
       <w:start w:val="1"/>
       <w:numFmt w:val="bullet"/>
       <w:lvlText w:val="o"/>
@@ -18440,7 +17871,7 @@
         <w:rFonts w:ascii="Courier New" w:hAnsi="Courier New" w:hint="default"/>
       </w:rPr>
     </w:lvl>
-    <w:lvl w:ilvl="8" w:tplc="2200D1DE">
+    <w:lvl w:ilvl="8">
       <w:start w:val="1"/>
       <w:numFmt w:val="bullet"/>
       <w:lvlText w:val=""/>
@@ -18453,11 +17884,11 @@
       </w:rPr>
     </w:lvl>
   </w:abstractNum>
-  <w:abstractNum w:abstractNumId="18" w15:restartNumberingAfterBreak="0">
+  <w:abstractNum w:abstractNumId="18">
     <w:nsid w:val="43043E2B"/>
     <w:multiLevelType w:val="hybridMultilevel"/>
     <w:tmpl w:val="78F027C8"/>
-    <w:lvl w:ilvl="0" w:tplc="A5F8B30A">
+    <w:lvl w:ilvl="0">
       <w:start w:val="1"/>
       <w:numFmt w:val="bullet"/>
       <w:lvlText w:val=""/>
@@ -18469,7 +17900,7 @@
         <w:rFonts w:ascii="Symbol" w:hAnsi="Symbol" w:hint="default"/>
       </w:rPr>
     </w:lvl>
-    <w:lvl w:ilvl="1" w:tplc="05CE0114">
+    <w:lvl w:ilvl="1">
       <w:start w:val="1"/>
       <w:numFmt w:val="bullet"/>
       <w:lvlText w:val="o"/>
@@ -18481,7 +17912,7 @@
         <w:rFonts w:ascii="Courier New" w:hAnsi="Courier New" w:hint="default"/>
       </w:rPr>
     </w:lvl>
-    <w:lvl w:ilvl="2" w:tplc="9D58A93A">
+    <w:lvl w:ilvl="2">
       <w:start w:val="1"/>
       <w:numFmt w:val="bullet"/>
       <w:lvlText w:val=""/>
@@ -18493,7 +17924,7 @@
         <w:rFonts w:ascii="Wingdings" w:hAnsi="Wingdings" w:hint="default"/>
       </w:rPr>
     </w:lvl>
-    <w:lvl w:ilvl="3" w:tplc="BEEE4FDC">
+    <w:lvl w:ilvl="3">
       <w:start w:val="1"/>
       <w:numFmt w:val="bullet"/>
       <w:lvlText w:val=""/>
@@ -18505,7 +17936,7 @@
         <w:rFonts w:ascii="Symbol" w:hAnsi="Symbol" w:hint="default"/>
       </w:rPr>
     </w:lvl>
-    <w:lvl w:ilvl="4" w:tplc="2BBC4B9A">
+    <w:lvl w:ilvl="4">
       <w:start w:val="1"/>
       <w:numFmt w:val="bullet"/>
       <w:lvlText w:val="o"/>
@@ -18517,7 +17948,7 @@
         <w:rFonts w:ascii="Courier New" w:hAnsi="Courier New" w:hint="default"/>
       </w:rPr>
     </w:lvl>
-    <w:lvl w:ilvl="5" w:tplc="CC3237BC">
+    <w:lvl w:ilvl="5">
       <w:start w:val="1"/>
       <w:numFmt w:val="bullet"/>
       <w:lvlText w:val=""/>
@@ -18529,7 +17960,7 @@
         <w:rFonts w:ascii="Wingdings" w:hAnsi="Wingdings" w:hint="default"/>
       </w:rPr>
     </w:lvl>
-    <w:lvl w:ilvl="6" w:tplc="95705AE0">
+    <w:lvl w:ilvl="6">
       <w:start w:val="1"/>
       <w:numFmt w:val="bullet"/>
       <w:lvlText w:val=""/>
@@ -18541,7 +17972,7 @@
         <w:rFonts w:ascii="Symbol" w:hAnsi="Symbol" w:hint="default"/>
       </w:rPr>
     </w:lvl>
-    <w:lvl w:ilvl="7" w:tplc="BA3C4894">
+    <w:lvl w:ilvl="7">
       <w:start w:val="1"/>
       <w:numFmt w:val="bullet"/>
       <w:lvlText w:val="o"/>
@@ -18553,7 +17984,7 @@
         <w:rFonts w:ascii="Courier New" w:hAnsi="Courier New" w:hint="default"/>
       </w:rPr>
     </w:lvl>
-    <w:lvl w:ilvl="8" w:tplc="C728F6F4">
+    <w:lvl w:ilvl="8">
       <w:start w:val="1"/>
       <w:numFmt w:val="bullet"/>
       <w:lvlText w:val=""/>
@@ -18566,11 +17997,11 @@
       </w:rPr>
     </w:lvl>
   </w:abstractNum>
-  <w:abstractNum w:abstractNumId="19" w15:restartNumberingAfterBreak="0">
+  <w:abstractNum w:abstractNumId="19">
     <w:nsid w:val="4BF02286"/>
     <w:multiLevelType w:val="hybridMultilevel"/>
     <w:tmpl w:val="BD888948"/>
-    <w:lvl w:ilvl="0" w:tplc="01289BF4">
+    <w:lvl w:ilvl="0">
       <w:start w:val="1"/>
       <w:numFmt w:val="bullet"/>
       <w:lvlText w:val=""/>
@@ -18582,7 +18013,7 @@
         <w:rFonts w:ascii="Symbol" w:hAnsi="Symbol" w:hint="default"/>
       </w:rPr>
     </w:lvl>
-    <w:lvl w:ilvl="1" w:tplc="497EC5D4">
+    <w:lvl w:ilvl="1">
       <w:start w:val="1"/>
       <w:numFmt w:val="bullet"/>
       <w:lvlText w:val="o"/>
@@ -18594,7 +18025,7 @@
         <w:rFonts w:ascii="Courier New" w:hAnsi="Courier New" w:hint="default"/>
       </w:rPr>
     </w:lvl>
-    <w:lvl w:ilvl="2" w:tplc="D8524328">
+    <w:lvl w:ilvl="2">
       <w:start w:val="1"/>
       <w:numFmt w:val="bullet"/>
       <w:lvlText w:val=""/>
@@ -18606,7 +18037,7 @@
         <w:rFonts w:ascii="Wingdings" w:hAnsi="Wingdings" w:hint="default"/>
       </w:rPr>
     </w:lvl>
-    <w:lvl w:ilvl="3" w:tplc="D376EC80">
+    <w:lvl w:ilvl="3">
       <w:start w:val="1"/>
       <w:numFmt w:val="bullet"/>
       <w:lvlText w:val=""/>
@@ -18618,7 +18049,7 @@
         <w:rFonts w:ascii="Symbol" w:hAnsi="Symbol" w:hint="default"/>
       </w:rPr>
     </w:lvl>
-    <w:lvl w:ilvl="4" w:tplc="9E70B230">
+    <w:lvl w:ilvl="4">
       <w:start w:val="1"/>
       <w:numFmt w:val="bullet"/>
       <w:lvlText w:val="o"/>
@@ -18630,7 +18061,7 @@
         <w:rFonts w:ascii="Courier New" w:hAnsi="Courier New" w:hint="default"/>
       </w:rPr>
     </w:lvl>
-    <w:lvl w:ilvl="5" w:tplc="5F70B58E">
+    <w:lvl w:ilvl="5">
       <w:start w:val="1"/>
       <w:numFmt w:val="bullet"/>
       <w:lvlText w:val=""/>
@@ -18642,7 +18073,7 @@
         <w:rFonts w:ascii="Wingdings" w:hAnsi="Wingdings" w:hint="default"/>
       </w:rPr>
     </w:lvl>
-    <w:lvl w:ilvl="6" w:tplc="ABEE3610">
+    <w:lvl w:ilvl="6">
       <w:start w:val="1"/>
       <w:numFmt w:val="bullet"/>
       <w:lvlText w:val=""/>
@@ -18654,7 +18085,7 @@
         <w:rFonts w:ascii="Symbol" w:hAnsi="Symbol" w:hint="default"/>
       </w:rPr>
     </w:lvl>
-    <w:lvl w:ilvl="7" w:tplc="5A143B70">
+    <w:lvl w:ilvl="7">
       <w:start w:val="1"/>
       <w:numFmt w:val="bullet"/>
       <w:lvlText w:val="o"/>
@@ -18666,7 +18097,7 @@
         <w:rFonts w:ascii="Courier New" w:hAnsi="Courier New" w:hint="default"/>
       </w:rPr>
     </w:lvl>
-    <w:lvl w:ilvl="8" w:tplc="C7D6118A">
+    <w:lvl w:ilvl="8">
       <w:start w:val="1"/>
       <w:numFmt w:val="bullet"/>
       <w:lvlText w:val=""/>
@@ -18679,11 +18110,11 @@
       </w:rPr>
     </w:lvl>
   </w:abstractNum>
-  <w:abstractNum w:abstractNumId="20" w15:restartNumberingAfterBreak="0">
+  <w:abstractNum w:abstractNumId="20">
     <w:nsid w:val="513918F5"/>
     <w:multiLevelType w:val="hybridMultilevel"/>
     <w:tmpl w:val="5010FCCC"/>
-    <w:lvl w:ilvl="0" w:tplc="D0D880FA">
+    <w:lvl w:ilvl="0">
       <w:start w:val="1"/>
       <w:numFmt w:val="bullet"/>
       <w:lvlText w:val=""/>
@@ -18695,7 +18126,7 @@
         <w:rFonts w:ascii="Symbol" w:hAnsi="Symbol" w:hint="default"/>
       </w:rPr>
     </w:lvl>
-    <w:lvl w:ilvl="1" w:tplc="9E8AA8EC">
+    <w:lvl w:ilvl="1">
       <w:start w:val="1"/>
       <w:numFmt w:val="bullet"/>
       <w:lvlText w:val="o"/>
@@ -18707,7 +18138,7 @@
         <w:rFonts w:ascii="Courier New" w:hAnsi="Courier New" w:hint="default"/>
       </w:rPr>
     </w:lvl>
-    <w:lvl w:ilvl="2" w:tplc="F87EA046">
+    <w:lvl w:ilvl="2">
       <w:start w:val="1"/>
       <w:numFmt w:val="bullet"/>
       <w:lvlText w:val=""/>
@@ -18719,7 +18150,7 @@
         <w:rFonts w:ascii="Wingdings" w:hAnsi="Wingdings" w:hint="default"/>
       </w:rPr>
     </w:lvl>
-    <w:lvl w:ilvl="3" w:tplc="3F4E1988">
+    <w:lvl w:ilvl="3">
       <w:start w:val="1"/>
       <w:numFmt w:val="bullet"/>
       <w:lvlText w:val=""/>
@@ -18731,7 +18162,7 @@
         <w:rFonts w:ascii="Symbol" w:hAnsi="Symbol" w:hint="default"/>
       </w:rPr>
     </w:lvl>
-    <w:lvl w:ilvl="4" w:tplc="F5D0F716">
+    <w:lvl w:ilvl="4">
       <w:start w:val="1"/>
       <w:numFmt w:val="bullet"/>
       <w:lvlText w:val="o"/>
@@ -18743,7 +18174,7 @@
         <w:rFonts w:ascii="Courier New" w:hAnsi="Courier New" w:hint="default"/>
       </w:rPr>
     </w:lvl>
-    <w:lvl w:ilvl="5" w:tplc="9DBE3344">
+    <w:lvl w:ilvl="5">
       <w:start w:val="1"/>
       <w:numFmt w:val="bullet"/>
       <w:lvlText w:val=""/>
@@ -18755,7 +18186,7 @@
         <w:rFonts w:ascii="Wingdings" w:hAnsi="Wingdings" w:hint="default"/>
       </w:rPr>
     </w:lvl>
-    <w:lvl w:ilvl="6" w:tplc="3EBC1A94">
+    <w:lvl w:ilvl="6">
       <w:start w:val="1"/>
       <w:numFmt w:val="bullet"/>
       <w:lvlText w:val=""/>
@@ -18767,7 +18198,7 @@
         <w:rFonts w:ascii="Symbol" w:hAnsi="Symbol" w:hint="default"/>
       </w:rPr>
     </w:lvl>
-    <w:lvl w:ilvl="7" w:tplc="FE06CD08">
+    <w:lvl w:ilvl="7">
       <w:start w:val="1"/>
       <w:numFmt w:val="bullet"/>
       <w:lvlText w:val="o"/>
@@ -18779,7 +18210,7 @@
         <w:rFonts w:ascii="Courier New" w:hAnsi="Courier New" w:hint="default"/>
       </w:rPr>
     </w:lvl>
-    <w:lvl w:ilvl="8" w:tplc="2C760298">
+    <w:lvl w:ilvl="8">
       <w:start w:val="1"/>
       <w:numFmt w:val="bullet"/>
       <w:lvlText w:val=""/>
@@ -18792,11 +18223,11 @@
       </w:rPr>
     </w:lvl>
   </w:abstractNum>
-  <w:abstractNum w:abstractNumId="21" w15:restartNumberingAfterBreak="0">
+  <w:abstractNum w:abstractNumId="21">
     <w:nsid w:val="5436AE8A"/>
     <w:multiLevelType w:val="hybridMultilevel"/>
     <w:tmpl w:val="ADE26BA8"/>
-    <w:lvl w:ilvl="0" w:tplc="751876A8">
+    <w:lvl w:ilvl="0">
       <w:start w:val="1"/>
       <w:numFmt w:val="bullet"/>
       <w:lvlText w:val=""/>
@@ -18808,7 +18239,7 @@
         <w:rFonts w:ascii="Symbol" w:hAnsi="Symbol" w:hint="default"/>
       </w:rPr>
     </w:lvl>
-    <w:lvl w:ilvl="1" w:tplc="7694A0D2">
+    <w:lvl w:ilvl="1">
       <w:start w:val="1"/>
       <w:numFmt w:val="bullet"/>
       <w:lvlText w:val="o"/>
@@ -18820,7 +18251,7 @@
         <w:rFonts w:ascii="Courier New" w:hAnsi="Courier New" w:hint="default"/>
       </w:rPr>
     </w:lvl>
-    <w:lvl w:ilvl="2" w:tplc="337CA5E2">
+    <w:lvl w:ilvl="2">
       <w:start w:val="1"/>
       <w:numFmt w:val="bullet"/>
       <w:lvlText w:val=""/>
@@ -18832,7 +18263,7 @@
         <w:rFonts w:ascii="Wingdings" w:hAnsi="Wingdings" w:hint="default"/>
       </w:rPr>
     </w:lvl>
-    <w:lvl w:ilvl="3" w:tplc="76564BBC">
+    <w:lvl w:ilvl="3">
       <w:start w:val="1"/>
       <w:numFmt w:val="bullet"/>
       <w:lvlText w:val=""/>
@@ -18844,7 +18275,7 @@
         <w:rFonts w:ascii="Symbol" w:hAnsi="Symbol" w:hint="default"/>
       </w:rPr>
     </w:lvl>
-    <w:lvl w:ilvl="4" w:tplc="C4023418">
+    <w:lvl w:ilvl="4">
       <w:start w:val="1"/>
       <w:numFmt w:val="bullet"/>
       <w:lvlText w:val="o"/>
@@ -18856,7 +18287,7 @@
         <w:rFonts w:ascii="Courier New" w:hAnsi="Courier New" w:hint="default"/>
       </w:rPr>
     </w:lvl>
-    <w:lvl w:ilvl="5" w:tplc="C6D0B3B6">
+    <w:lvl w:ilvl="5">
       <w:start w:val="1"/>
       <w:numFmt w:val="bullet"/>
       <w:lvlText w:val=""/>
@@ -18868,7 +18299,7 @@
         <w:rFonts w:ascii="Wingdings" w:hAnsi="Wingdings" w:hint="default"/>
       </w:rPr>
     </w:lvl>
-    <w:lvl w:ilvl="6" w:tplc="C96CD89C">
+    <w:lvl w:ilvl="6">
       <w:start w:val="1"/>
       <w:numFmt w:val="bullet"/>
       <w:lvlText w:val=""/>
@@ -18880,7 +18311,7 @@
         <w:rFonts w:ascii="Symbol" w:hAnsi="Symbol" w:hint="default"/>
       </w:rPr>
     </w:lvl>
-    <w:lvl w:ilvl="7" w:tplc="7F068562">
+    <w:lvl w:ilvl="7">
       <w:start w:val="1"/>
       <w:numFmt w:val="bullet"/>
       <w:lvlText w:val="o"/>
@@ -18892,7 +18323,7 @@
         <w:rFonts w:ascii="Courier New" w:hAnsi="Courier New" w:hint="default"/>
       </w:rPr>
     </w:lvl>
-    <w:lvl w:ilvl="8" w:tplc="74DA472E">
+    <w:lvl w:ilvl="8">
       <w:start w:val="1"/>
       <w:numFmt w:val="bullet"/>
       <w:lvlText w:val=""/>
@@ -18905,11 +18336,11 @@
       </w:rPr>
     </w:lvl>
   </w:abstractNum>
-  <w:abstractNum w:abstractNumId="22" w15:restartNumberingAfterBreak="0">
+  <w:abstractNum w:abstractNumId="22">
     <w:nsid w:val="5E1E2A1D"/>
     <w:multiLevelType w:val="hybridMultilevel"/>
     <w:tmpl w:val="BF3AC34A"/>
-    <w:lvl w:ilvl="0" w:tplc="61AEB5D6">
+    <w:lvl w:ilvl="0">
       <w:start w:val="1"/>
       <w:numFmt w:val="bullet"/>
       <w:lvlText w:val=""/>
@@ -18921,7 +18352,7 @@
         <w:rFonts w:ascii="Symbol" w:hAnsi="Symbol" w:hint="default"/>
       </w:rPr>
     </w:lvl>
-    <w:lvl w:ilvl="1" w:tplc="7AAA542A">
+    <w:lvl w:ilvl="1">
       <w:start w:val="1"/>
       <w:numFmt w:val="bullet"/>
       <w:lvlText w:val="o"/>
@@ -18933,7 +18364,7 @@
         <w:rFonts w:ascii="Courier New" w:hAnsi="Courier New" w:hint="default"/>
       </w:rPr>
     </w:lvl>
-    <w:lvl w:ilvl="2" w:tplc="3432F434">
+    <w:lvl w:ilvl="2">
       <w:start w:val="1"/>
       <w:numFmt w:val="bullet"/>
       <w:lvlText w:val=""/>
@@ -18945,7 +18376,7 @@
         <w:rFonts w:ascii="Wingdings" w:hAnsi="Wingdings" w:hint="default"/>
       </w:rPr>
     </w:lvl>
-    <w:lvl w:ilvl="3" w:tplc="31340360">
+    <w:lvl w:ilvl="3">
       <w:start w:val="1"/>
       <w:numFmt w:val="bullet"/>
       <w:lvlText w:val=""/>
@@ -18957,7 +18388,7 @@
         <w:rFonts w:ascii="Symbol" w:hAnsi="Symbol" w:hint="default"/>
       </w:rPr>
     </w:lvl>
-    <w:lvl w:ilvl="4" w:tplc="CABE9A08">
+    <w:lvl w:ilvl="4">
       <w:start w:val="1"/>
       <w:numFmt w:val="bullet"/>
       <w:lvlText w:val="o"/>
@@ -18969,7 +18400,7 @@
         <w:rFonts w:ascii="Courier New" w:hAnsi="Courier New" w:hint="default"/>
       </w:rPr>
     </w:lvl>
-    <w:lvl w:ilvl="5" w:tplc="C64263FE">
+    <w:lvl w:ilvl="5">
       <w:start w:val="1"/>
       <w:numFmt w:val="bullet"/>
       <w:lvlText w:val=""/>
@@ -18981,7 +18412,7 @@
         <w:rFonts w:ascii="Wingdings" w:hAnsi="Wingdings" w:hint="default"/>
       </w:rPr>
     </w:lvl>
-    <w:lvl w:ilvl="6" w:tplc="69FA3D4A">
+    <w:lvl w:ilvl="6">
       <w:start w:val="1"/>
       <w:numFmt w:val="bullet"/>
       <w:lvlText w:val=""/>
@@ -18993,7 +18424,7 @@
         <w:rFonts w:ascii="Symbol" w:hAnsi="Symbol" w:hint="default"/>
       </w:rPr>
     </w:lvl>
-    <w:lvl w:ilvl="7" w:tplc="AEC659C0">
+    <w:lvl w:ilvl="7">
       <w:start w:val="1"/>
       <w:numFmt w:val="bullet"/>
       <w:lvlText w:val="o"/>
@@ -19005,7 +18436,7 @@
         <w:rFonts w:ascii="Courier New" w:hAnsi="Courier New" w:hint="default"/>
       </w:rPr>
     </w:lvl>
-    <w:lvl w:ilvl="8" w:tplc="93F0C69E">
+    <w:lvl w:ilvl="8">
       <w:start w:val="1"/>
       <w:numFmt w:val="bullet"/>
       <w:lvlText w:val=""/>
@@ -19018,11 +18449,11 @@
       </w:rPr>
     </w:lvl>
   </w:abstractNum>
-  <w:abstractNum w:abstractNumId="23" w15:restartNumberingAfterBreak="0">
+  <w:abstractNum w:abstractNumId="23">
     <w:nsid w:val="6024E1A2"/>
     <w:multiLevelType w:val="hybridMultilevel"/>
     <w:tmpl w:val="7ECE1860"/>
-    <w:lvl w:ilvl="0" w:tplc="9F3E99EE">
+    <w:lvl w:ilvl="0">
       <w:start w:val="1"/>
       <w:numFmt w:val="bullet"/>
       <w:lvlText w:val=""/>
@@ -19034,7 +18465,7 @@
         <w:rFonts w:ascii="Symbol" w:hAnsi="Symbol" w:hint="default"/>
       </w:rPr>
     </w:lvl>
-    <w:lvl w:ilvl="1" w:tplc="B108259C">
+    <w:lvl w:ilvl="1">
       <w:start w:val="1"/>
       <w:numFmt w:val="bullet"/>
       <w:lvlText w:val="o"/>
@@ -19046,7 +18477,7 @@
         <w:rFonts w:ascii="Courier New" w:hAnsi="Courier New" w:hint="default"/>
       </w:rPr>
     </w:lvl>
-    <w:lvl w:ilvl="2" w:tplc="3D8C84EC">
+    <w:lvl w:ilvl="2">
       <w:start w:val="1"/>
       <w:numFmt w:val="bullet"/>
       <w:lvlText w:val=""/>
@@ -19058,7 +18489,7 @@
         <w:rFonts w:ascii="Wingdings" w:hAnsi="Wingdings" w:hint="default"/>
       </w:rPr>
     </w:lvl>
-    <w:lvl w:ilvl="3" w:tplc="E7646776">
+    <w:lvl w:ilvl="3">
       <w:start w:val="1"/>
       <w:numFmt w:val="bullet"/>
       <w:lvlText w:val=""/>
@@ -19070,7 +18501,7 @@
         <w:rFonts w:ascii="Symbol" w:hAnsi="Symbol" w:hint="default"/>
       </w:rPr>
     </w:lvl>
-    <w:lvl w:ilvl="4" w:tplc="83A61A42">
+    <w:lvl w:ilvl="4">
       <w:start w:val="1"/>
       <w:numFmt w:val="bullet"/>
       <w:lvlText w:val="o"/>
@@ -19082,7 +18513,7 @@
         <w:rFonts w:ascii="Courier New" w:hAnsi="Courier New" w:hint="default"/>
       </w:rPr>
     </w:lvl>
-    <w:lvl w:ilvl="5" w:tplc="C22A7FF2">
+    <w:lvl w:ilvl="5">
       <w:start w:val="1"/>
       <w:numFmt w:val="bullet"/>
       <w:lvlText w:val=""/>
@@ -19094,7 +18525,7 @@
         <w:rFonts w:ascii="Wingdings" w:hAnsi="Wingdings" w:hint="default"/>
       </w:rPr>
     </w:lvl>
-    <w:lvl w:ilvl="6" w:tplc="01DE1928">
+    <w:lvl w:ilvl="6">
       <w:start w:val="1"/>
       <w:numFmt w:val="bullet"/>
       <w:lvlText w:val=""/>
@@ -19106,7 +18537,7 @@
         <w:rFonts w:ascii="Symbol" w:hAnsi="Symbol" w:hint="default"/>
       </w:rPr>
     </w:lvl>
-    <w:lvl w:ilvl="7" w:tplc="848A4218">
+    <w:lvl w:ilvl="7">
       <w:start w:val="1"/>
       <w:numFmt w:val="bullet"/>
       <w:lvlText w:val="o"/>
@@ -19118,7 +18549,7 @@
         <w:rFonts w:ascii="Courier New" w:hAnsi="Courier New" w:hint="default"/>
       </w:rPr>
     </w:lvl>
-    <w:lvl w:ilvl="8" w:tplc="F0D6F772">
+    <w:lvl w:ilvl="8">
       <w:start w:val="1"/>
       <w:numFmt w:val="bullet"/>
       <w:lvlText w:val=""/>
@@ -19131,11 +18562,11 @@
       </w:rPr>
     </w:lvl>
   </w:abstractNum>
-  <w:abstractNum w:abstractNumId="24" w15:restartNumberingAfterBreak="0">
+  <w:abstractNum w:abstractNumId="24">
     <w:nsid w:val="620083D3"/>
     <w:multiLevelType w:val="hybridMultilevel"/>
     <w:tmpl w:val="32707C5A"/>
-    <w:lvl w:ilvl="0" w:tplc="2CE8277A">
+    <w:lvl w:ilvl="0">
       <w:start w:val="1"/>
       <w:numFmt w:val="bullet"/>
       <w:lvlText w:val=""/>
@@ -19147,7 +18578,7 @@
         <w:rFonts w:ascii="Symbol" w:hAnsi="Symbol" w:hint="default"/>
       </w:rPr>
     </w:lvl>
-    <w:lvl w:ilvl="1" w:tplc="DF882012">
+    <w:lvl w:ilvl="1">
       <w:start w:val="1"/>
       <w:numFmt w:val="bullet"/>
       <w:lvlText w:val="o"/>
@@ -19159,7 +18590,7 @@
         <w:rFonts w:ascii="Courier New" w:hAnsi="Courier New" w:hint="default"/>
       </w:rPr>
     </w:lvl>
-    <w:lvl w:ilvl="2" w:tplc="AE34A28E">
+    <w:lvl w:ilvl="2">
       <w:start w:val="1"/>
       <w:numFmt w:val="bullet"/>
       <w:lvlText w:val=""/>
@@ -19171,7 +18602,7 @@
         <w:rFonts w:ascii="Wingdings" w:hAnsi="Wingdings" w:hint="default"/>
       </w:rPr>
     </w:lvl>
-    <w:lvl w:ilvl="3" w:tplc="BFD60268">
+    <w:lvl w:ilvl="3">
       <w:start w:val="1"/>
       <w:numFmt w:val="bullet"/>
       <w:lvlText w:val=""/>
@@ -19183,7 +18614,7 @@
         <w:rFonts w:ascii="Symbol" w:hAnsi="Symbol" w:hint="default"/>
       </w:rPr>
     </w:lvl>
-    <w:lvl w:ilvl="4" w:tplc="CAE2D490">
+    <w:lvl w:ilvl="4">
       <w:start w:val="1"/>
       <w:numFmt w:val="bullet"/>
       <w:lvlText w:val="o"/>
@@ -19195,7 +18626,7 @@
         <w:rFonts w:ascii="Courier New" w:hAnsi="Courier New" w:hint="default"/>
       </w:rPr>
     </w:lvl>
-    <w:lvl w:ilvl="5" w:tplc="54A0FC7E">
+    <w:lvl w:ilvl="5">
       <w:start w:val="1"/>
       <w:numFmt w:val="bullet"/>
       <w:lvlText w:val=""/>
@@ -19207,7 +18638,7 @@
         <w:rFonts w:ascii="Wingdings" w:hAnsi="Wingdings" w:hint="default"/>
       </w:rPr>
     </w:lvl>
-    <w:lvl w:ilvl="6" w:tplc="EFB6BE76">
+    <w:lvl w:ilvl="6">
       <w:start w:val="1"/>
       <w:numFmt w:val="bullet"/>
       <w:lvlText w:val=""/>
@@ -19219,7 +18650,7 @@
         <w:rFonts w:ascii="Symbol" w:hAnsi="Symbol" w:hint="default"/>
       </w:rPr>
     </w:lvl>
-    <w:lvl w:ilvl="7" w:tplc="5DFE6218">
+    <w:lvl w:ilvl="7">
       <w:start w:val="1"/>
       <w:numFmt w:val="bullet"/>
       <w:lvlText w:val="o"/>
@@ -19231,7 +18662,7 @@
         <w:rFonts w:ascii="Courier New" w:hAnsi="Courier New" w:hint="default"/>
       </w:rPr>
     </w:lvl>
-    <w:lvl w:ilvl="8" w:tplc="AFA0011C">
+    <w:lvl w:ilvl="8">
       <w:start w:val="1"/>
       <w:numFmt w:val="bullet"/>
       <w:lvlText w:val=""/>
@@ -19244,11 +18675,11 @@
       </w:rPr>
     </w:lvl>
   </w:abstractNum>
-  <w:abstractNum w:abstractNumId="25" w15:restartNumberingAfterBreak="0">
+  <w:abstractNum w:abstractNumId="25">
     <w:nsid w:val="63E5BF3C"/>
     <w:multiLevelType w:val="hybridMultilevel"/>
     <w:tmpl w:val="B71E845C"/>
-    <w:lvl w:ilvl="0" w:tplc="2D9045B8">
+    <w:lvl w:ilvl="0">
       <w:start w:val="1"/>
       <w:numFmt w:val="bullet"/>
       <w:lvlText w:val=""/>
@@ -19260,7 +18691,7 @@
         <w:rFonts w:ascii="Symbol" w:hAnsi="Symbol" w:hint="default"/>
       </w:rPr>
     </w:lvl>
-    <w:lvl w:ilvl="1" w:tplc="F0B8593A">
+    <w:lvl w:ilvl="1">
       <w:start w:val="1"/>
       <w:numFmt w:val="bullet"/>
       <w:lvlText w:val="o"/>
@@ -19272,7 +18703,7 @@
         <w:rFonts w:ascii="Courier New" w:hAnsi="Courier New" w:hint="default"/>
       </w:rPr>
     </w:lvl>
-    <w:lvl w:ilvl="2" w:tplc="79343532">
+    <w:lvl w:ilvl="2">
       <w:start w:val="1"/>
       <w:numFmt w:val="bullet"/>
       <w:lvlText w:val=""/>
@@ -19284,7 +18715,7 @@
         <w:rFonts w:ascii="Wingdings" w:hAnsi="Wingdings" w:hint="default"/>
       </w:rPr>
     </w:lvl>
-    <w:lvl w:ilvl="3" w:tplc="3F5870E8">
+    <w:lvl w:ilvl="3">
       <w:start w:val="1"/>
       <w:numFmt w:val="bullet"/>
       <w:lvlText w:val=""/>
@@ -19296,7 +18727,7 @@
         <w:rFonts w:ascii="Symbol" w:hAnsi="Symbol" w:hint="default"/>
       </w:rPr>
     </w:lvl>
-    <w:lvl w:ilvl="4" w:tplc="E9FCE80E">
+    <w:lvl w:ilvl="4">
       <w:start w:val="1"/>
       <w:numFmt w:val="bullet"/>
       <w:lvlText w:val="o"/>
@@ -19308,7 +18739,7 @@
         <w:rFonts w:ascii="Courier New" w:hAnsi="Courier New" w:hint="default"/>
       </w:rPr>
     </w:lvl>
-    <w:lvl w:ilvl="5" w:tplc="015681B2">
+    <w:lvl w:ilvl="5">
       <w:start w:val="1"/>
       <w:numFmt w:val="bullet"/>
       <w:lvlText w:val=""/>
@@ -19320,7 +18751,7 @@
         <w:rFonts w:ascii="Wingdings" w:hAnsi="Wingdings" w:hint="default"/>
       </w:rPr>
     </w:lvl>
-    <w:lvl w:ilvl="6" w:tplc="FA040F5A">
+    <w:lvl w:ilvl="6">
       <w:start w:val="1"/>
       <w:numFmt w:val="bullet"/>
       <w:lvlText w:val=""/>
@@ -19332,7 +18763,7 @@
         <w:rFonts w:ascii="Symbol" w:hAnsi="Symbol" w:hint="default"/>
       </w:rPr>
     </w:lvl>
-    <w:lvl w:ilvl="7" w:tplc="62861D1A">
+    <w:lvl w:ilvl="7">
       <w:start w:val="1"/>
       <w:numFmt w:val="bullet"/>
       <w:lvlText w:val="o"/>
@@ -19344,7 +18775,7 @@
         <w:rFonts w:ascii="Courier New" w:hAnsi="Courier New" w:hint="default"/>
       </w:rPr>
     </w:lvl>
-    <w:lvl w:ilvl="8" w:tplc="D90ACC74">
+    <w:lvl w:ilvl="8">
       <w:start w:val="1"/>
       <w:numFmt w:val="bullet"/>
       <w:lvlText w:val=""/>
@@ -19357,11 +18788,11 @@
       </w:rPr>
     </w:lvl>
   </w:abstractNum>
-  <w:abstractNum w:abstractNumId="26" w15:restartNumberingAfterBreak="0">
+  <w:abstractNum w:abstractNumId="26">
     <w:nsid w:val="65AF2B39"/>
     <w:multiLevelType w:val="hybridMultilevel"/>
     <w:tmpl w:val="44C0D66E"/>
-    <w:lvl w:ilvl="0" w:tplc="0409000F">
+    <w:lvl w:ilvl="0">
       <w:start w:val="1"/>
       <w:numFmt w:val="decimal"/>
       <w:lvlText w:val="%1."/>
@@ -19373,7 +18804,7 @@
         <w:rFonts w:hint="default"/>
       </w:rPr>
     </w:lvl>
-    <w:lvl w:ilvl="1" w:tplc="7A0A4CE2">
+    <w:lvl w:ilvl="1">
       <w:start w:val="1"/>
       <w:numFmt w:val="lowerLetter"/>
       <w:lvlText w:val="%2."/>
@@ -19382,7 +18813,7 @@
         <w:ind w:left="1440" w:hanging="360"/>
       </w:pPr>
     </w:lvl>
-    <w:lvl w:ilvl="2" w:tplc="FEDCD86E">
+    <w:lvl w:ilvl="2">
       <w:start w:val="1"/>
       <w:numFmt w:val="lowerRoman"/>
       <w:lvlText w:val="%3."/>
@@ -19391,7 +18822,7 @@
         <w:ind w:left="2160" w:hanging="180"/>
       </w:pPr>
     </w:lvl>
-    <w:lvl w:ilvl="3" w:tplc="DF4E4350">
+    <w:lvl w:ilvl="3">
       <w:start w:val="1"/>
       <w:numFmt w:val="decimal"/>
       <w:lvlText w:val="%4."/>
@@ -19403,7 +18834,7 @@
         <w:rFonts w:hint="default"/>
       </w:rPr>
     </w:lvl>
-    <w:lvl w:ilvl="4" w:tplc="DFE25D72">
+    <w:lvl w:ilvl="4">
       <w:start w:val="1"/>
       <w:numFmt w:val="lowerLetter"/>
       <w:lvlText w:val="%5."/>
@@ -19412,7 +18843,7 @@
         <w:ind w:left="3600" w:hanging="360"/>
       </w:pPr>
     </w:lvl>
-    <w:lvl w:ilvl="5" w:tplc="67AA6CD8">
+    <w:lvl w:ilvl="5">
       <w:start w:val="1"/>
       <w:numFmt w:val="lowerRoman"/>
       <w:lvlText w:val="%6."/>
@@ -19421,7 +18852,7 @@
         <w:ind w:left="4320" w:hanging="180"/>
       </w:pPr>
     </w:lvl>
-    <w:lvl w:ilvl="6" w:tplc="307EC044">
+    <w:lvl w:ilvl="6">
       <w:start w:val="1"/>
       <w:numFmt w:val="decimal"/>
       <w:lvlText w:val="%7."/>
@@ -19430,7 +18861,7 @@
         <w:ind w:left="5040" w:hanging="360"/>
       </w:pPr>
     </w:lvl>
-    <w:lvl w:ilvl="7" w:tplc="9F88BD4C">
+    <w:lvl w:ilvl="7">
       <w:start w:val="1"/>
       <w:numFmt w:val="lowerLetter"/>
       <w:lvlText w:val="%8."/>
@@ -19439,7 +18870,7 @@
         <w:ind w:left="5760" w:hanging="360"/>
       </w:pPr>
     </w:lvl>
-    <w:lvl w:ilvl="8" w:tplc="A91C3E50">
+    <w:lvl w:ilvl="8">
       <w:start w:val="1"/>
       <w:numFmt w:val="lowerRoman"/>
       <w:lvlText w:val="%9."/>
@@ -19449,11 +18880,11 @@
       </w:pPr>
     </w:lvl>
   </w:abstractNum>
-  <w:abstractNum w:abstractNumId="27" w15:restartNumberingAfterBreak="0">
+  <w:abstractNum w:abstractNumId="27">
     <w:nsid w:val="6FE4A6E3"/>
     <w:multiLevelType w:val="hybridMultilevel"/>
     <w:tmpl w:val="D0782B42"/>
-    <w:lvl w:ilvl="0" w:tplc="F9ACD252">
+    <w:lvl w:ilvl="0">
       <w:start w:val="1"/>
       <w:numFmt w:val="bullet"/>
       <w:lvlText w:val=""/>
@@ -19465,7 +18896,7 @@
         <w:rFonts w:ascii="Symbol" w:hAnsi="Symbol" w:hint="default"/>
       </w:rPr>
     </w:lvl>
-    <w:lvl w:ilvl="1" w:tplc="2C46DF8C">
+    <w:lvl w:ilvl="1">
       <w:start w:val="1"/>
       <w:numFmt w:val="bullet"/>
       <w:lvlText w:val="o"/>
@@ -19477,7 +18908,7 @@
         <w:rFonts w:ascii="Courier New" w:hAnsi="Courier New" w:hint="default"/>
       </w:rPr>
     </w:lvl>
-    <w:lvl w:ilvl="2" w:tplc="86529AA8">
+    <w:lvl w:ilvl="2">
       <w:start w:val="1"/>
       <w:numFmt w:val="bullet"/>
       <w:lvlText w:val=""/>
@@ -19489,7 +18920,7 @@
         <w:rFonts w:ascii="Wingdings" w:hAnsi="Wingdings" w:hint="default"/>
       </w:rPr>
     </w:lvl>
-    <w:lvl w:ilvl="3" w:tplc="C630A33C">
+    <w:lvl w:ilvl="3">
       <w:start w:val="1"/>
       <w:numFmt w:val="bullet"/>
       <w:lvlText w:val=""/>
@@ -19501,7 +18932,7 @@
         <w:rFonts w:ascii="Symbol" w:hAnsi="Symbol" w:hint="default"/>
       </w:rPr>
     </w:lvl>
-    <w:lvl w:ilvl="4" w:tplc="AD02B062">
+    <w:lvl w:ilvl="4">
       <w:start w:val="1"/>
       <w:numFmt w:val="bullet"/>
       <w:lvlText w:val="o"/>
@@ -19513,7 +18944,7 @@
         <w:rFonts w:ascii="Courier New" w:hAnsi="Courier New" w:hint="default"/>
       </w:rPr>
     </w:lvl>
-    <w:lvl w:ilvl="5" w:tplc="1F9CED2C">
+    <w:lvl w:ilvl="5">
       <w:start w:val="1"/>
       <w:numFmt w:val="bullet"/>
       <w:lvlText w:val=""/>
@@ -19525,7 +18956,7 @@
         <w:rFonts w:ascii="Wingdings" w:hAnsi="Wingdings" w:hint="default"/>
       </w:rPr>
     </w:lvl>
-    <w:lvl w:ilvl="6" w:tplc="64929C84">
+    <w:lvl w:ilvl="6">
       <w:start w:val="1"/>
       <w:numFmt w:val="bullet"/>
       <w:lvlText w:val=""/>
@@ -19537,7 +18968,7 @@
         <w:rFonts w:ascii="Symbol" w:hAnsi="Symbol" w:hint="default"/>
       </w:rPr>
     </w:lvl>
-    <w:lvl w:ilvl="7" w:tplc="DF0EA8E2">
+    <w:lvl w:ilvl="7">
       <w:start w:val="1"/>
       <w:numFmt w:val="bullet"/>
       <w:lvlText w:val="o"/>
@@ -19549,7 +18980,7 @@
         <w:rFonts w:ascii="Courier New" w:hAnsi="Courier New" w:hint="default"/>
       </w:rPr>
     </w:lvl>
-    <w:lvl w:ilvl="8" w:tplc="734CB004">
+    <w:lvl w:ilvl="8">
       <w:start w:val="1"/>
       <w:numFmt w:val="bullet"/>
       <w:lvlText w:val=""/>
@@ -19562,11 +18993,11 @@
       </w:rPr>
     </w:lvl>
   </w:abstractNum>
-  <w:abstractNum w:abstractNumId="28" w15:restartNumberingAfterBreak="0">
+  <w:abstractNum w:abstractNumId="28">
     <w:nsid w:val="717BD771"/>
     <w:multiLevelType w:val="hybridMultilevel"/>
     <w:tmpl w:val="E59641AC"/>
-    <w:lvl w:ilvl="0" w:tplc="D2E663AE">
+    <w:lvl w:ilvl="0">
       <w:start w:val="1"/>
       <w:numFmt w:val="bullet"/>
       <w:lvlText w:val=""/>
@@ -19578,7 +19009,7 @@
         <w:rFonts w:ascii="Symbol" w:hAnsi="Symbol" w:hint="default"/>
       </w:rPr>
     </w:lvl>
-    <w:lvl w:ilvl="1" w:tplc="7C3C90A6">
+    <w:lvl w:ilvl="1">
       <w:start w:val="1"/>
       <w:numFmt w:val="bullet"/>
       <w:lvlText w:val="o"/>
@@ -19590,7 +19021,7 @@
         <w:rFonts w:ascii="Courier New" w:hAnsi="Courier New" w:hint="default"/>
       </w:rPr>
     </w:lvl>
-    <w:lvl w:ilvl="2" w:tplc="993405CE">
+    <w:lvl w:ilvl="2">
       <w:start w:val="1"/>
       <w:numFmt w:val="bullet"/>
       <w:lvlText w:val=""/>
@@ -19602,7 +19033,7 @@
         <w:rFonts w:ascii="Wingdings" w:hAnsi="Wingdings" w:hint="default"/>
       </w:rPr>
     </w:lvl>
-    <w:lvl w:ilvl="3" w:tplc="19CC0D42">
+    <w:lvl w:ilvl="3">
       <w:start w:val="1"/>
       <w:numFmt w:val="bullet"/>
       <w:lvlText w:val=""/>
@@ -19614,7 +19045,7 @@
         <w:rFonts w:ascii="Symbol" w:hAnsi="Symbol" w:hint="default"/>
       </w:rPr>
     </w:lvl>
-    <w:lvl w:ilvl="4" w:tplc="DCAC3494">
+    <w:lvl w:ilvl="4">
       <w:start w:val="1"/>
       <w:numFmt w:val="bullet"/>
       <w:lvlText w:val="o"/>
@@ -19626,7 +19057,7 @@
         <w:rFonts w:ascii="Courier New" w:hAnsi="Courier New" w:hint="default"/>
       </w:rPr>
     </w:lvl>
-    <w:lvl w:ilvl="5" w:tplc="9FD640FA">
+    <w:lvl w:ilvl="5">
       <w:start w:val="1"/>
       <w:numFmt w:val="bullet"/>
       <w:lvlText w:val=""/>
@@ -19638,7 +19069,7 @@
         <w:rFonts w:ascii="Wingdings" w:hAnsi="Wingdings" w:hint="default"/>
       </w:rPr>
     </w:lvl>
-    <w:lvl w:ilvl="6" w:tplc="21B0C350">
+    <w:lvl w:ilvl="6">
       <w:start w:val="1"/>
       <w:numFmt w:val="bullet"/>
       <w:lvlText w:val=""/>
@@ -19650,7 +19081,7 @@
         <w:rFonts w:ascii="Symbol" w:hAnsi="Symbol" w:hint="default"/>
       </w:rPr>
     </w:lvl>
-    <w:lvl w:ilvl="7" w:tplc="4F8E572E">
+    <w:lvl w:ilvl="7">
       <w:start w:val="1"/>
       <w:numFmt w:val="bullet"/>
       <w:lvlText w:val="o"/>
@@ -19662,7 +19093,7 @@
         <w:rFonts w:ascii="Courier New" w:hAnsi="Courier New" w:hint="default"/>
       </w:rPr>
     </w:lvl>
-    <w:lvl w:ilvl="8" w:tplc="FF305F90">
+    <w:lvl w:ilvl="8">
       <w:start w:val="1"/>
       <w:numFmt w:val="bullet"/>
       <w:lvlText w:val=""/>
@@ -19675,11 +19106,11 @@
       </w:rPr>
     </w:lvl>
   </w:abstractNum>
-  <w:abstractNum w:abstractNumId="29" w15:restartNumberingAfterBreak="0">
+  <w:abstractNum w:abstractNumId="29">
     <w:nsid w:val="759C894F"/>
     <w:multiLevelType w:val="hybridMultilevel"/>
     <w:tmpl w:val="4210B57A"/>
-    <w:lvl w:ilvl="0" w:tplc="80E8B36E">
+    <w:lvl w:ilvl="0">
       <w:start w:val="1"/>
       <w:numFmt w:val="bullet"/>
       <w:lvlText w:val=""/>
@@ -19691,7 +19122,7 @@
         <w:rFonts w:ascii="Symbol" w:hAnsi="Symbol" w:hint="default"/>
       </w:rPr>
     </w:lvl>
-    <w:lvl w:ilvl="1" w:tplc="F56A85F4">
+    <w:lvl w:ilvl="1">
       <w:start w:val="1"/>
       <w:numFmt w:val="lowerLetter"/>
       <w:lvlText w:val="%2."/>
@@ -19700,7 +19131,7 @@
         <w:ind w:left="1440" w:hanging="360"/>
       </w:pPr>
     </w:lvl>
-    <w:lvl w:ilvl="2" w:tplc="8034E39A">
+    <w:lvl w:ilvl="2">
       <w:start w:val="1"/>
       <w:numFmt w:val="lowerRoman"/>
       <w:lvlText w:val="%3."/>
@@ -19709,7 +19140,7 @@
         <w:ind w:left="2160" w:hanging="180"/>
       </w:pPr>
     </w:lvl>
-    <w:lvl w:ilvl="3" w:tplc="164A88EC">
+    <w:lvl w:ilvl="3">
       <w:start w:val="1"/>
       <w:numFmt w:val="decimal"/>
       <w:lvlText w:val="%4."/>
@@ -19718,7 +19149,7 @@
         <w:ind w:left="2880" w:hanging="360"/>
       </w:pPr>
     </w:lvl>
-    <w:lvl w:ilvl="4" w:tplc="2C8A32CE">
+    <w:lvl w:ilvl="4">
       <w:start w:val="1"/>
       <w:numFmt w:val="lowerLetter"/>
       <w:lvlText w:val="%5."/>
@@ -19727,7 +19158,7 @@
         <w:ind w:left="3600" w:hanging="360"/>
       </w:pPr>
     </w:lvl>
-    <w:lvl w:ilvl="5" w:tplc="7A6E626C">
+    <w:lvl w:ilvl="5">
       <w:start w:val="1"/>
       <w:numFmt w:val="lowerRoman"/>
       <w:lvlText w:val="%6."/>
@@ -19736,7 +19167,7 @@
         <w:ind w:left="4320" w:hanging="180"/>
       </w:pPr>
     </w:lvl>
-    <w:lvl w:ilvl="6" w:tplc="3208C4F2">
+    <w:lvl w:ilvl="6">
       <w:start w:val="1"/>
       <w:numFmt w:val="decimal"/>
       <w:lvlText w:val="%7."/>
@@ -19745,7 +19176,7 @@
         <w:ind w:left="5040" w:hanging="360"/>
       </w:pPr>
     </w:lvl>
-    <w:lvl w:ilvl="7" w:tplc="F1968CAA">
+    <w:lvl w:ilvl="7">
       <w:start w:val="1"/>
       <w:numFmt w:val="lowerLetter"/>
       <w:lvlText w:val="%8."/>
@@ -19754,7 +19185,7 @@
         <w:ind w:left="5760" w:hanging="360"/>
       </w:pPr>
     </w:lvl>
-    <w:lvl w:ilvl="8" w:tplc="CB30A456">
+    <w:lvl w:ilvl="8">
       <w:start w:val="1"/>
       <w:numFmt w:val="lowerRoman"/>
       <w:lvlText w:val="%9."/>
@@ -19764,11 +19195,11 @@
       </w:pPr>
     </w:lvl>
   </w:abstractNum>
-  <w:abstractNum w:abstractNumId="30" w15:restartNumberingAfterBreak="0">
+  <w:abstractNum w:abstractNumId="30">
     <w:nsid w:val="7CB91935"/>
     <w:multiLevelType w:val="hybridMultilevel"/>
     <w:tmpl w:val="AD10AB4E"/>
-    <w:lvl w:ilvl="0" w:tplc="42286798">
+    <w:lvl w:ilvl="0">
       <w:start w:val="1"/>
       <w:numFmt w:val="bullet"/>
       <w:lvlText w:val=""/>
@@ -19780,7 +19211,7 @@
         <w:rFonts w:ascii="Symbol" w:hAnsi="Symbol" w:hint="default"/>
       </w:rPr>
     </w:lvl>
-    <w:lvl w:ilvl="1" w:tplc="AD0AFEBC">
+    <w:lvl w:ilvl="1">
       <w:start w:val="1"/>
       <w:numFmt w:val="bullet"/>
       <w:lvlText w:val="o"/>
@@ -19792,7 +19223,7 @@
         <w:rFonts w:ascii="Courier New" w:hAnsi="Courier New" w:hint="default"/>
       </w:rPr>
     </w:lvl>
-    <w:lvl w:ilvl="2" w:tplc="40F2EEBE">
+    <w:lvl w:ilvl="2">
       <w:start w:val="1"/>
       <w:numFmt w:val="bullet"/>
       <w:lvlText w:val=""/>
@@ -19804,7 +19235,7 @@
         <w:rFonts w:ascii="Wingdings" w:hAnsi="Wingdings" w:hint="default"/>
       </w:rPr>
     </w:lvl>
-    <w:lvl w:ilvl="3" w:tplc="7CC4E642">
+    <w:lvl w:ilvl="3">
       <w:start w:val="1"/>
       <w:numFmt w:val="bullet"/>
       <w:lvlText w:val=""/>
@@ -19816,7 +19247,7 @@
         <w:rFonts w:ascii="Symbol" w:hAnsi="Symbol" w:hint="default"/>
       </w:rPr>
     </w:lvl>
-    <w:lvl w:ilvl="4" w:tplc="18FCF9A0">
+    <w:lvl w:ilvl="4">
       <w:start w:val="1"/>
       <w:numFmt w:val="bullet"/>
       <w:lvlText w:val="o"/>
@@ -19828,7 +19259,7 @@
         <w:rFonts w:ascii="Courier New" w:hAnsi="Courier New" w:hint="default"/>
       </w:rPr>
     </w:lvl>
-    <w:lvl w:ilvl="5" w:tplc="F49EE602">
+    <w:lvl w:ilvl="5">
       <w:start w:val="1"/>
       <w:numFmt w:val="bullet"/>
       <w:lvlText w:val=""/>
@@ -19840,7 +19271,7 @@
         <w:rFonts w:ascii="Wingdings" w:hAnsi="Wingdings" w:hint="default"/>
       </w:rPr>
     </w:lvl>
-    <w:lvl w:ilvl="6" w:tplc="8794C170">
+    <w:lvl w:ilvl="6">
       <w:start w:val="1"/>
       <w:numFmt w:val="bullet"/>
       <w:lvlText w:val=""/>
@@ -19852,7 +19283,7 @@
         <w:rFonts w:ascii="Symbol" w:hAnsi="Symbol" w:hint="default"/>
       </w:rPr>
     </w:lvl>
-    <w:lvl w:ilvl="7" w:tplc="98964954">
+    <w:lvl w:ilvl="7">
       <w:start w:val="1"/>
       <w:numFmt w:val="bullet"/>
       <w:lvlText w:val="o"/>
@@ -19864,7 +19295,7 @@
         <w:rFonts w:ascii="Courier New" w:hAnsi="Courier New" w:hint="default"/>
       </w:rPr>
     </w:lvl>
-    <w:lvl w:ilvl="8" w:tplc="78F0FB50">
+    <w:lvl w:ilvl="8">
       <w:start w:val="1"/>
       <w:numFmt w:val="bullet"/>
       <w:lvlText w:val=""/>
@@ -19877,11 +19308,11 @@
       </w:rPr>
     </w:lvl>
   </w:abstractNum>
-  <w:abstractNum w:abstractNumId="31" w15:restartNumberingAfterBreak="0">
+  <w:abstractNum w:abstractNumId="31">
     <w:nsid w:val="7F4DB5D1"/>
     <w:multiLevelType w:val="hybridMultilevel"/>
     <w:tmpl w:val="22FA4AC2"/>
-    <w:lvl w:ilvl="0" w:tplc="6EE820FA">
+    <w:lvl w:ilvl="0">
       <w:start w:val="1"/>
       <w:numFmt w:val="bullet"/>
       <w:lvlText w:val=""/>
@@ -19893,7 +19324,7 @@
         <w:rFonts w:ascii="Symbol" w:hAnsi="Symbol" w:hint="default"/>
       </w:rPr>
     </w:lvl>
-    <w:lvl w:ilvl="1" w:tplc="7090D9EE">
+    <w:lvl w:ilvl="1">
       <w:start w:val="1"/>
       <w:numFmt w:val="lowerLetter"/>
       <w:lvlText w:val="%2."/>
@@ -19902,7 +19333,7 @@
         <w:ind w:left="1440" w:hanging="360"/>
       </w:pPr>
     </w:lvl>
-    <w:lvl w:ilvl="2" w:tplc="39C809B6">
+    <w:lvl w:ilvl="2">
       <w:start w:val="1"/>
       <w:numFmt w:val="lowerRoman"/>
       <w:lvlText w:val="%3."/>
@@ -19911,7 +19342,7 @@
         <w:ind w:left="2160" w:hanging="180"/>
       </w:pPr>
     </w:lvl>
-    <w:lvl w:ilvl="3" w:tplc="0F0EE6BE">
+    <w:lvl w:ilvl="3">
       <w:start w:val="1"/>
       <w:numFmt w:val="decimal"/>
       <w:lvlText w:val="%4."/>
@@ -19920,7 +19351,7 @@
         <w:ind w:left="2880" w:hanging="360"/>
       </w:pPr>
     </w:lvl>
-    <w:lvl w:ilvl="4" w:tplc="C90EDCF6">
+    <w:lvl w:ilvl="4">
       <w:start w:val="1"/>
       <w:numFmt w:val="lowerLetter"/>
       <w:lvlText w:val="%5."/>
@@ -19929,7 +19360,7 @@
         <w:ind w:left="3600" w:hanging="360"/>
       </w:pPr>
     </w:lvl>
-    <w:lvl w:ilvl="5" w:tplc="548A9DDE">
+    <w:lvl w:ilvl="5">
       <w:start w:val="1"/>
       <w:numFmt w:val="lowerRoman"/>
       <w:lvlText w:val="%6."/>
@@ -19938,7 +19369,7 @@
         <w:ind w:left="4320" w:hanging="180"/>
       </w:pPr>
     </w:lvl>
-    <w:lvl w:ilvl="6" w:tplc="B71063AE">
+    <w:lvl w:ilvl="6">
       <w:start w:val="1"/>
       <w:numFmt w:val="decimal"/>
       <w:lvlText w:val="%7."/>
@@ -19947,7 +19378,7 @@
         <w:ind w:left="5040" w:hanging="360"/>
       </w:pPr>
     </w:lvl>
-    <w:lvl w:ilvl="7" w:tplc="73FE5F7A">
+    <w:lvl w:ilvl="7">
       <w:start w:val="1"/>
       <w:numFmt w:val="lowerLetter"/>
       <w:lvlText w:val="%8."/>
@@ -19956,7 +19387,7 @@
         <w:ind w:left="5760" w:hanging="360"/>
       </w:pPr>
     </w:lvl>
-    <w:lvl w:ilvl="8" w:tplc="5C164198">
+    <w:lvl w:ilvl="8">
       <w:start w:val="1"/>
       <w:numFmt w:val="lowerRoman"/>
       <w:lvlText w:val="%9."/>
@@ -20067,7 +19498,7 @@
 </file>
 
 <file path=word/styles.xml><?xml version="1.0" encoding="utf-8"?>
-<w:styles xmlns:mc="http://schemas.openxmlformats.org/markup-compatibility/2006" xmlns:r="http://schemas.openxmlformats.org/officeDocument/2006/relationships" xmlns:w="http://schemas.openxmlformats.org/wordprocessingml/2006/main" xmlns:w14="http://schemas.microsoft.com/office/word/2010/wordml" xmlns:w15="http://schemas.microsoft.com/office/word/2012/wordml" xmlns:w16cex="http://schemas.microsoft.com/office/word/2018/wordml/cex" xmlns:w16cid="http://schemas.microsoft.com/office/word/2016/wordml/cid" xmlns:w16="http://schemas.microsoft.com/office/word/2018/wordml" xmlns:w16sdtdh="http://schemas.microsoft.com/office/word/2020/wordml/sdtdatahash" xmlns:w16se="http://schemas.microsoft.com/office/word/2015/wordml/symex" mc:Ignorable="w14 w15 w16se w16cid w16 w16cex w16sdtdh">
+<w:styles xmlns:mc="http://schemas.openxmlformats.org/markup-compatibility/2006" xmlns:r="http://schemas.openxmlformats.org/officeDocument/2006/relationships" xmlns:w="http://schemas.openxmlformats.org/wordprocessingml/2006/main" xmlns:w14="http://schemas.microsoft.com/office/word/2010/wordml" xmlns:w15="http://schemas.microsoft.com/office/word/2012/wordml" xmlns:w16cid="http://schemas.microsoft.com/office/word/2016/wordml/cid" xmlns:w16se="http://schemas.microsoft.com/office/word/2015/wordml/symex" mc:Ignorable="w14 w15 w16se w16cid">
   <w:docDefaults>
     <w:rPrDefault>
       <w:rPr>
@@ -20455,11 +19886,11 @@
     <w:lsdException w:name="List Table 5 Dark Accent 6" w:uiPriority="50"/>
     <w:lsdException w:name="List Table 6 Colorful Accent 6" w:uiPriority="51"/>
     <w:lsdException w:name="List Table 7 Colorful Accent 6" w:uiPriority="52"/>
+    <w:lsdException w:name="Smart Link" w:semiHidden="1" w:unhideWhenUsed="1"/>
     <w:lsdException w:name="Mention" w:semiHidden="1" w:unhideWhenUsed="1"/>
     <w:lsdException w:name="Smart Hyperlink" w:semiHidden="1" w:unhideWhenUsed="1"/>
     <w:lsdException w:name="Hashtag" w:semiHidden="1" w:unhideWhenUsed="1"/>
     <w:lsdException w:name="Unresolved Mention" w:semiHidden="1" w:unhideWhenUsed="1"/>
-    <w:lsdException w:name="Smart Link" w:semiHidden="1" w:unhideWhenUsed="1"/>
   </w:latentStyles>
   <w:style w:type="paragraph" w:default="1" w:styleId="Normal">
     <w:name w:val="Normal"/>
